--- a/resources/tlockhartResume.docx
+++ b/resources/tlockhartResume.docx
@@ -182,13 +182,7 @@
         <w:rPr>
           <w:rFonts w:ascii="Georgia" w:eastAsia="Georgia" w:hAnsi="Georgia" w:cs="Georgia"/>
         </w:rPr>
-        <w:t xml:space="preserve">Full Stack Web Developer </w:t>
-      </w:r>
-      <w:r>
-        <w:rPr>
-          <w:rFonts w:ascii="Georgia" w:eastAsia="Georgia" w:hAnsi="Georgia" w:cs="Georgia"/>
-        </w:rPr>
-        <w:t>with background in business transformation services. Specialized in performance gap analysis and resolution. Interested in merging business transformation experience with knowledge of modern web development technology.</w:t>
+        <w:t>Full Stack Web Developer with background in business transformation services. Specialized in performance gap analysis and resolution. Interested in merging business transformation experience with knowledge of modern web development technology.</w:t>
       </w:r>
     </w:p>
     <w:p>
@@ -220,13 +214,7 @@
         <w:rPr>
           <w:rFonts w:ascii="Georgia" w:eastAsia="Georgia" w:hAnsi="Georgia" w:cs="Georgia"/>
         </w:rPr>
-        <w:t xml:space="preserve"> </w:t>
-      </w:r>
-      <w:r>
-        <w:rPr>
-          <w:rFonts w:ascii="Georgia" w:eastAsia="Georgia" w:hAnsi="Georgia" w:cs="Georgia"/>
-        </w:rPr>
-        <w:t xml:space="preserve">Java, </w:t>
+        <w:t xml:space="preserve"> Java, </w:t>
       </w:r>
       <w:proofErr w:type="spellStart"/>
       <w:r>
@@ -268,13 +256,7 @@
         <w:rPr>
           <w:rFonts w:ascii="Georgia" w:eastAsia="Georgia" w:hAnsi="Georgia" w:cs="Georgia"/>
         </w:rPr>
-        <w:t>, Firebase, MongoDB, MySQL, DB2, Git, GitHub, command line, IBM Statistical Package for the Social Sciences (SPSS), User Experience</w:t>
-      </w:r>
-      <w:r>
-        <w:rPr>
-          <w:rFonts w:ascii="Georgia" w:eastAsia="Georgia" w:hAnsi="Georgia" w:cs="Georgia"/>
-        </w:rPr>
-        <w:t xml:space="preserve"> Testing, Desire2Learn (D2L), Graphic Design, Adobe Creative Suite. </w:t>
+        <w:t xml:space="preserve">, Firebase, MongoDB, MySQL, DB2, Git, GitHub, command line, IBM Statistical Package for the Social Sciences (SPSS), User Experience Testing, Desire2Learn (D2L), Graphic Design, Adobe Creative Suite. </w:t>
       </w:r>
     </w:p>
     <w:p>
@@ -404,13 +386,7 @@
         <w:rPr>
           <w:rFonts w:ascii="Georgia" w:eastAsia="Georgia" w:hAnsi="Georgia" w:cs="Georgia"/>
         </w:rPr>
-        <w:t>Sup</w:t>
-      </w:r>
-      <w:r>
-        <w:rPr>
-          <w:rFonts w:ascii="Georgia" w:eastAsia="Georgia" w:hAnsi="Georgia" w:cs="Georgia"/>
-        </w:rPr>
-        <w:t>erHero</w:t>
+        <w:t>SuperHero</w:t>
       </w:r>
       <w:proofErr w:type="spellEnd"/>
       <w:r>
@@ -474,15 +450,7 @@
             <w:color w:val="1155CC"/>
             <w:u w:val="single"/>
           </w:rPr>
-          <w:t>https://github.com/tlockhart/SuperHeroMa</w:t>
-        </w:r>
-        <w:r>
-          <w:rPr>
-            <w:rFonts w:ascii="Georgia" w:eastAsia="Georgia" w:hAnsi="Georgia" w:cs="Georgia"/>
-            <w:color w:val="1155CC"/>
-            <w:u w:val="single"/>
-          </w:rPr>
-          <w:t>tch/</w:t>
+          <w:t>https://github.com/tlockhart/SuperHeroMatch/</w:t>
         </w:r>
       </w:hyperlink>
     </w:p>
@@ -529,25 +497,7 @@
         <w:rPr>
           <w:rFonts w:ascii="Georgia" w:eastAsia="Georgia" w:hAnsi="Georgia" w:cs="Georgia"/>
         </w:rPr>
-        <w:t>A</w:t>
-      </w:r>
-      <w:r>
-        <w:rPr>
-          <w:rFonts w:ascii="Georgia" w:eastAsia="Georgia" w:hAnsi="Georgia" w:cs="Georgia"/>
-        </w:rPr>
-        <w:t xml:space="preserve"> virtual storefront for artists to display their gallery to prospective </w:t>
-      </w:r>
-      <w:r>
-        <w:rPr>
-          <w:rFonts w:ascii="Georgia" w:eastAsia="Georgia" w:hAnsi="Georgia" w:cs="Georgia"/>
-        </w:rPr>
-        <w:t>c</w:t>
-      </w:r>
-      <w:r>
-        <w:rPr>
-          <w:rFonts w:ascii="Georgia" w:eastAsia="Georgia" w:hAnsi="Georgia" w:cs="Georgia"/>
-        </w:rPr>
-        <w:t>lients.</w:t>
+        <w:t>A virtual storefront for artists to display their gallery to prospective clients.</w:t>
       </w:r>
     </w:p>
     <w:p>
@@ -585,25 +535,7 @@
         <w:rPr>
           <w:rFonts w:ascii="Georgia" w:eastAsia="Georgia" w:hAnsi="Georgia" w:cs="Georgia"/>
         </w:rPr>
-        <w:t>Bootstrap 4, CSS3</w:t>
-      </w:r>
-      <w:r>
-        <w:rPr>
-          <w:rFonts w:ascii="Georgia" w:eastAsia="Georgia" w:hAnsi="Georgia" w:cs="Georgia"/>
-        </w:rPr>
-        <w:t xml:space="preserve">, Express, Handlebars, </w:t>
-      </w:r>
-      <w:r>
-        <w:rPr>
-          <w:rFonts w:ascii="Georgia" w:eastAsia="Georgia" w:hAnsi="Georgia" w:cs="Georgia"/>
-        </w:rPr>
-        <w:t>HTML5, jQuery</w:t>
-      </w:r>
-      <w:r>
-        <w:rPr>
-          <w:rFonts w:ascii="Georgia" w:eastAsia="Georgia" w:hAnsi="Georgia" w:cs="Georgia"/>
-        </w:rPr>
-        <w:t xml:space="preserve">, MySQL, Passport, </w:t>
+        <w:t xml:space="preserve">Bootstrap 4, CSS3, Express, Handlebars, HTML5, jQuery, MySQL, Passport, </w:t>
       </w:r>
       <w:proofErr w:type="spellStart"/>
       <w:r>
@@ -662,13 +594,7 @@
         <w:rPr>
           <w:rFonts w:ascii="Georgia" w:eastAsia="Georgia" w:hAnsi="Georgia" w:cs="Georgia"/>
         </w:rPr>
-        <w:t xml:space="preserve"> </w:t>
-      </w:r>
-      <w:r>
-        <w:rPr>
-          <w:rFonts w:ascii="Georgia" w:eastAsia="Georgia" w:hAnsi="Georgia" w:cs="Georgia"/>
-        </w:rPr>
-        <w:t xml:space="preserve">Source: </w:t>
+        <w:t xml:space="preserve"> Source: </w:t>
       </w:r>
       <w:hyperlink r:id="rId11" w:history="1">
         <w:r>
@@ -707,7 +633,7 @@
           <w:rFonts w:ascii="Georgia" w:eastAsia="Georgia" w:hAnsi="Georgia" w:cs="Georgia"/>
           <w:b/>
         </w:rPr>
-        <w:t>Hangman: Funk Edition</w:t>
+        <w:t>Spidey Click</w:t>
       </w:r>
     </w:p>
     <w:p>
@@ -726,7 +652,43 @@
         <w:rPr>
           <w:rFonts w:ascii="Georgia" w:eastAsia="Georgia" w:hAnsi="Georgia" w:cs="Georgia"/>
         </w:rPr>
-        <w:t>A version of classic Hangman, where the player must guess the band name.</w:t>
+        <w:t xml:space="preserve">A </w:t>
+      </w:r>
+      <w:r>
+        <w:rPr>
+          <w:rFonts w:ascii="Georgia" w:eastAsia="Georgia" w:hAnsi="Georgia" w:cs="Georgia"/>
+        </w:rPr>
+        <w:t>memory game</w:t>
+      </w:r>
+      <w:r>
+        <w:rPr>
+          <w:rFonts w:ascii="Georgia" w:eastAsia="Georgia" w:hAnsi="Georgia" w:cs="Georgia"/>
+        </w:rPr>
+        <w:t>, where player</w:t>
+      </w:r>
+      <w:r>
+        <w:rPr>
+          <w:rFonts w:ascii="Georgia" w:eastAsia="Georgia" w:hAnsi="Georgia" w:cs="Georgia"/>
+        </w:rPr>
+        <w:t>s</w:t>
+      </w:r>
+      <w:r>
+        <w:rPr>
+          <w:rFonts w:ascii="Georgia" w:eastAsia="Georgia" w:hAnsi="Georgia" w:cs="Georgia"/>
+        </w:rPr>
+        <w:t xml:space="preserve"> </w:t>
+      </w:r>
+      <w:r>
+        <w:rPr>
+          <w:rFonts w:ascii="Georgia" w:eastAsia="Georgia" w:hAnsi="Georgia" w:cs="Georgia"/>
+        </w:rPr>
+        <w:t>must click all 12 Spider-Man characters only once</w:t>
+      </w:r>
+      <w:r>
+        <w:rPr>
+          <w:rFonts w:ascii="Georgia" w:eastAsia="Georgia" w:hAnsi="Georgia" w:cs="Georgia"/>
+        </w:rPr>
+        <w:t>.</w:t>
       </w:r>
     </w:p>
     <w:p>
@@ -745,8 +707,10 @@
         <w:rPr>
           <w:rFonts w:ascii="Georgia" w:eastAsia="Georgia" w:hAnsi="Georgia" w:cs="Georgia"/>
         </w:rPr>
-        <w:t>Front and Back-end Developer</w:t>
-      </w:r>
+        <w:t>Developer</w:t>
+      </w:r>
+      <w:bookmarkStart w:id="0" w:name="_GoBack"/>
+      <w:bookmarkEnd w:id="0"/>
     </w:p>
     <w:p>
       <w:pPr>
@@ -766,6 +730,12 @@
         </w:rPr>
         <w:t>Bootstrap 4, HTML5, CSS3, JavaScript</w:t>
       </w:r>
+      <w:r>
+        <w:rPr>
+          <w:rFonts w:ascii="Georgia" w:eastAsia="Georgia" w:hAnsi="Georgia" w:cs="Georgia"/>
+        </w:rPr>
+        <w:t>, NodeJS, React</w:t>
+      </w:r>
     </w:p>
     <w:p>
       <w:pPr>
@@ -785,14 +755,15 @@
         </w:rPr>
         <w:t xml:space="preserve">Demo: </w:t>
       </w:r>
-      <w:hyperlink r:id="rId12">
+      <w:hyperlink r:id="rId12" w:history="1">
         <w:r>
           <w:rPr>
-            <w:rFonts w:ascii="Georgia" w:eastAsia="Georgia" w:hAnsi="Georgia" w:cs="Georgia"/>
-            <w:color w:val="1155CC"/>
-            <w:u w:val="single"/>
+            <w:rStyle w:val="Hyperlink"/>
+            <w:rFonts w:ascii="Segoe UI" w:hAnsi="Segoe UI" w:cs="Segoe UI"/>
+            <w:color w:val="0366D6"/>
+            <w:shd w:val="clear" w:color="auto" w:fill="FFFFFF"/>
           </w:rPr>
-          <w:t>https://tlockhart.github.io/WordGuess-Game/</w:t>
+          <w:t>https://tlockhart.github.io/spidey-click/</w:t>
         </w:r>
       </w:hyperlink>
     </w:p>
@@ -814,16 +785,14 @@
         </w:rPr>
         <w:t xml:space="preserve">Source: </w:t>
       </w:r>
-      <w:hyperlink r:id="rId13">
-        <w:r>
-          <w:rPr>
-            <w:rFonts w:ascii="Georgia" w:eastAsia="Georgia" w:hAnsi="Georgia" w:cs="Georgia"/>
-            <w:color w:val="1155CC"/>
-            <w:u w:val="single"/>
-          </w:rPr>
-          <w:t>https://github.com/tlockhart/WordGuess-Game</w:t>
-        </w:r>
-      </w:hyperlink>
+      <w:r>
+        <w:rPr>
+          <w:rFonts w:ascii="Georgia" w:eastAsia="Georgia" w:hAnsi="Georgia" w:cs="Georgia"/>
+          <w:color w:val="1155CC"/>
+          <w:u w:val="single"/>
+        </w:rPr>
+        <w:t>https://github.com/tlockhart/spidey-click</w:t>
+      </w:r>
     </w:p>
     <w:p>
       <w:pPr>
@@ -943,23 +912,15 @@
         <w:rPr>
           <w:rFonts w:ascii="Georgia" w:eastAsia="Georgia" w:hAnsi="Georgia" w:cs="Georgia"/>
         </w:rPr>
-        <w:t xml:space="preserve">Modernized the World Trade Center </w:t>
-      </w:r>
-      <w:r>
-        <w:rPr>
-          <w:rFonts w:ascii="Georgia" w:eastAsia="Georgia" w:hAnsi="Georgia" w:cs="Georgia"/>
-        </w:rPr>
-        <w:t xml:space="preserve">Health Programs (WTCHP) security monitoring solution.  Provided increased security at reduced cost, in migration to automated security model.  Ensured compliance with the Department of Defense (DOD) security and configuration standards. </w:t>
-      </w:r>
-    </w:p>
-    <w:p>
-      <w:pPr>
-        <w:rPr>
-          <w:rFonts w:ascii="Georgia" w:eastAsia="Georgia" w:hAnsi="Georgia" w:cs="Georgia"/>
-        </w:rPr>
-      </w:pPr>
-      <w:bookmarkStart w:id="0" w:name="_GoBack"/>
-      <w:bookmarkEnd w:id="0"/>
+        <w:t xml:space="preserve">Modernized the World Trade Center Health Programs (WTCHP) security monitoring solution.  Provided increased security at reduced cost, in migration to automated security model.  Ensured compliance with the Department of Defense (DOD) security and configuration standards. </w:t>
+      </w:r>
+    </w:p>
+    <w:p>
+      <w:pPr>
+        <w:rPr>
+          <w:rFonts w:ascii="Georgia" w:eastAsia="Georgia" w:hAnsi="Georgia" w:cs="Georgia"/>
+        </w:rPr>
+      </w:pPr>
       <w:r>
         <w:rPr>
           <w:rFonts w:ascii="Georgia" w:eastAsia="Georgia" w:hAnsi="Georgia" w:cs="Georgia"/>
@@ -985,14 +946,7 @@
           <w:i/>
         </w:rPr>
         <w:lastRenderedPageBreak/>
-        <w:t>Selected Contribu</w:t>
-      </w:r>
-      <w:r>
-        <w:rPr>
-          <w:rFonts w:ascii="Georgia" w:eastAsia="Georgia" w:hAnsi="Georgia" w:cs="Georgia"/>
-          <w:i/>
-        </w:rPr>
-        <w:t>tions:</w:t>
+        <w:t>Selected Contributions:</w:t>
       </w:r>
     </w:p>
     <w:p>
@@ -1223,13 +1177,7 @@
         <w:rPr>
           <w:rFonts w:ascii="Georgia" w:eastAsia="Georgia" w:hAnsi="Georgia" w:cs="Georgia"/>
         </w:rPr>
-        <w:t>Digital Media (ITEC2110): Provided classroom instruction in</w:t>
-      </w:r>
-      <w:r>
-        <w:rPr>
-          <w:rFonts w:ascii="Georgia" w:eastAsia="Georgia" w:hAnsi="Georgia" w:cs="Georgia"/>
-        </w:rPr>
-        <w:t xml:space="preserve"> graphic design, audio/video editing, and 2D and 3D animation.  </w:t>
+        <w:t xml:space="preserve">Digital Media (ITEC2110): Provided classroom instruction in graphic design, audio/video editing, and 2D and 3D animation.  </w:t>
       </w:r>
     </w:p>
     <w:p>
@@ -1288,13 +1236,7 @@
         <w:rPr>
           <w:rFonts w:ascii="Georgia" w:eastAsia="Georgia" w:hAnsi="Georgia" w:cs="Georgia"/>
         </w:rPr>
-        <w:t>, Atlan</w:t>
-      </w:r>
-      <w:r>
-        <w:rPr>
-          <w:rFonts w:ascii="Georgia" w:eastAsia="Georgia" w:hAnsi="Georgia" w:cs="Georgia"/>
-        </w:rPr>
-        <w:t>ta, GA</w:t>
+        <w:t>, Atlanta, GA</w:t>
       </w:r>
     </w:p>
     <w:p>
@@ -1377,13 +1319,7 @@
         <w:rPr>
           <w:rFonts w:ascii="Georgia" w:eastAsia="Georgia" w:hAnsi="Georgia" w:cs="Georgia"/>
         </w:rPr>
-        <w:t>Developed design templates, wirefr</w:t>
-      </w:r>
-      <w:r>
-        <w:rPr>
-          <w:rFonts w:ascii="Georgia" w:eastAsia="Georgia" w:hAnsi="Georgia" w:cs="Georgia"/>
-        </w:rPr>
-        <w:t>ames, and mockups to provide website consistency.</w:t>
+        <w:t>Developed design templates, wireframes, and mockups to provide website consistency.</w:t>
       </w:r>
     </w:p>
     <w:p>
@@ -1488,13 +1424,7 @@
         <w:rPr>
           <w:rFonts w:ascii="Georgia" w:eastAsia="Georgia" w:hAnsi="Georgia" w:cs="Georgia"/>
         </w:rPr>
-        <w:t>N</w:t>
-      </w:r>
-      <w:r>
-        <w:rPr>
-          <w:rFonts w:ascii="Georgia" w:eastAsia="Georgia" w:hAnsi="Georgia" w:cs="Georgia"/>
-        </w:rPr>
-        <w:t>extEdge</w:t>
+        <w:t>NextEdge</w:t>
       </w:r>
       <w:proofErr w:type="spellEnd"/>
       <w:r>
@@ -1624,14 +1554,7 @@
           <w:rFonts w:ascii="Georgia" w:eastAsia="Georgia" w:hAnsi="Georgia" w:cs="Georgia"/>
           <w:b/>
         </w:rPr>
-        <w:t xml:space="preserve">       </w:t>
-      </w:r>
-      <w:r>
-        <w:rPr>
-          <w:rFonts w:ascii="Georgia" w:eastAsia="Georgia" w:hAnsi="Georgia" w:cs="Georgia"/>
-          <w:b/>
-        </w:rPr>
-        <w:t xml:space="preserve">                                                                                             </w:t>
+        <w:t xml:space="preserve">                                                                                                    </w:t>
       </w:r>
     </w:p>
     <w:p>
@@ -1769,14 +1692,7 @@
           <w:rFonts w:ascii="Georgia" w:eastAsia="Georgia" w:hAnsi="Georgia" w:cs="Georgia"/>
           <w:highlight w:val="white"/>
         </w:rPr>
-        <w:t>Graduate level program offering advanced study in digital media as an express</w:t>
-      </w:r>
-      <w:r>
-        <w:rPr>
-          <w:rFonts w:ascii="Georgia" w:eastAsia="Georgia" w:hAnsi="Georgia" w:cs="Georgia"/>
-          <w:highlight w:val="white"/>
-        </w:rPr>
-        <w:t xml:space="preserve">ive medium.  The program provides research opportunities in the areas of Art and Technology, Civic Media, Education, and Entertainment. </w:t>
+        <w:t xml:space="preserve">Graduate level program offering advanced study in digital media as an expressive medium.  The program provides research opportunities in the areas of Art and Technology, Civic Media, Education, and Entertainment. </w:t>
       </w:r>
     </w:p>
     <w:p>
@@ -1821,14 +1737,7 @@
           <w:rFonts w:ascii="Georgia" w:eastAsia="Georgia" w:hAnsi="Georgia" w:cs="Georgia"/>
           <w:b/>
         </w:rPr>
-        <w:t xml:space="preserve">                                                                                    </w:t>
-      </w:r>
-      <w:r>
-        <w:rPr>
-          <w:rFonts w:ascii="Georgia" w:eastAsia="Georgia" w:hAnsi="Georgia" w:cs="Georgia"/>
-          <w:b/>
-        </w:rPr>
-        <w:t xml:space="preserve">                </w:t>
+        <w:t xml:space="preserve">                                                                                                    </w:t>
       </w:r>
     </w:p>
     <w:p>

--- a/resources/tlockhartResume.docx
+++ b/resources/tlockhartResume.docx
@@ -55,23 +55,13 @@
           <w:szCs w:val="24"/>
         </w:rPr>
       </w:pPr>
-      <w:proofErr w:type="spellStart"/>
       <w:r>
         <w:rPr>
           <w:rFonts w:ascii="Cambria" w:eastAsia="Cambria" w:hAnsi="Cambria" w:cs="Cambria"/>
           <w:sz w:val="24"/>
           <w:szCs w:val="24"/>
         </w:rPr>
-        <w:t>Github</w:t>
-      </w:r>
-      <w:proofErr w:type="spellEnd"/>
-      <w:r>
-        <w:rPr>
-          <w:rFonts w:ascii="Cambria" w:eastAsia="Cambria" w:hAnsi="Cambria" w:cs="Cambria"/>
-          <w:sz w:val="24"/>
-          <w:szCs w:val="24"/>
-        </w:rPr>
-        <w:t xml:space="preserve">: </w:t>
+        <w:t xml:space="preserve">Github: </w:t>
       </w:r>
       <w:hyperlink r:id="rId5">
         <w:r>
@@ -214,49 +204,7 @@
         <w:rPr>
           <w:rFonts w:ascii="Georgia" w:eastAsia="Georgia" w:hAnsi="Georgia" w:cs="Georgia"/>
         </w:rPr>
-        <w:t xml:space="preserve"> Java, </w:t>
-      </w:r>
-      <w:proofErr w:type="spellStart"/>
-      <w:r>
-        <w:rPr>
-          <w:rFonts w:ascii="Georgia" w:eastAsia="Georgia" w:hAnsi="Georgia" w:cs="Georgia"/>
-        </w:rPr>
-        <w:t>LibGDX</w:t>
-      </w:r>
-      <w:proofErr w:type="spellEnd"/>
-      <w:r>
-        <w:rPr>
-          <w:rFonts w:ascii="Georgia" w:eastAsia="Georgia" w:hAnsi="Georgia" w:cs="Georgia"/>
-        </w:rPr>
-        <w:t xml:space="preserve">, JavaScript, jQuery, CSS3, HTML5, Bootstrap 4, Media Queries, APIs, JSON, REST, AJAX, </w:t>
-      </w:r>
-      <w:proofErr w:type="spellStart"/>
-      <w:r>
-        <w:rPr>
-          <w:rFonts w:ascii="Georgia" w:eastAsia="Georgia" w:hAnsi="Georgia" w:cs="Georgia"/>
-        </w:rPr>
-        <w:t>Node.Js</w:t>
-      </w:r>
-      <w:proofErr w:type="spellEnd"/>
-      <w:r>
-        <w:rPr>
-          <w:rFonts w:ascii="Georgia" w:eastAsia="Georgia" w:hAnsi="Georgia" w:cs="Georgia"/>
-        </w:rPr>
-        <w:t xml:space="preserve">, Express, </w:t>
-      </w:r>
-      <w:proofErr w:type="spellStart"/>
-      <w:r>
-        <w:rPr>
-          <w:rFonts w:ascii="Georgia" w:eastAsia="Georgia" w:hAnsi="Georgia" w:cs="Georgia"/>
-        </w:rPr>
-        <w:t>React.Js</w:t>
-      </w:r>
-      <w:proofErr w:type="spellEnd"/>
-      <w:r>
-        <w:rPr>
-          <w:rFonts w:ascii="Georgia" w:eastAsia="Georgia" w:hAnsi="Georgia" w:cs="Georgia"/>
-        </w:rPr>
-        <w:t xml:space="preserve">, Firebase, MongoDB, MySQL, DB2, Git, GitHub, command line, IBM Statistical Package for the Social Sciences (SPSS), User Experience Testing, Desire2Learn (D2L), Graphic Design, Adobe Creative Suite. </w:t>
+        <w:t xml:space="preserve"> Java, LibGDX, JavaScript, jQuery, CSS3, HTML5, Bootstrap 4, Media Queries, APIs, JSON, REST, AJAX, Node.Js, Express, React.Js, Firebase, MongoDB, MySQL, DB2, Git, GitHub, command line, IBM Statistical Package for the Social Sciences (SPSS), User Experience Testing, Desire2Learn (D2L), Graphic Design, Adobe Creative Suite. </w:t>
       </w:r>
     </w:p>
     <w:p>
@@ -379,21 +327,7 @@
         <w:rPr>
           <w:rFonts w:ascii="Georgia" w:eastAsia="Georgia" w:hAnsi="Georgia" w:cs="Georgia"/>
         </w:rPr>
-        <w:t xml:space="preserve">Bootstrap 4, HTML5, JavaScript, jQuery, Face++ API, </w:t>
-      </w:r>
-      <w:proofErr w:type="spellStart"/>
-      <w:r>
-        <w:rPr>
-          <w:rFonts w:ascii="Georgia" w:eastAsia="Georgia" w:hAnsi="Georgia" w:cs="Georgia"/>
-        </w:rPr>
-        <w:t>SuperHero</w:t>
-      </w:r>
-      <w:proofErr w:type="spellEnd"/>
-      <w:r>
-        <w:rPr>
-          <w:rFonts w:ascii="Georgia" w:eastAsia="Georgia" w:hAnsi="Georgia" w:cs="Georgia"/>
-        </w:rPr>
-        <w:t xml:space="preserve"> API, Firebase, Chart.js</w:t>
+        <w:t>Bootstrap 4, HTML5, JavaScript, jQuery, Face++ API, SuperHero API, Firebase, Chart.js</w:t>
       </w:r>
     </w:p>
     <w:p>
@@ -535,16 +469,8 @@
         <w:rPr>
           <w:rFonts w:ascii="Georgia" w:eastAsia="Georgia" w:hAnsi="Georgia" w:cs="Georgia"/>
         </w:rPr>
-        <w:t xml:space="preserve">Bootstrap 4, CSS3, Express, Handlebars, HTML5, jQuery, MySQL, Passport, </w:t>
-      </w:r>
-      <w:proofErr w:type="spellStart"/>
-      <w:r>
-        <w:rPr>
-          <w:rFonts w:ascii="Georgia" w:eastAsia="Georgia" w:hAnsi="Georgia" w:cs="Georgia"/>
-        </w:rPr>
-        <w:t>Sequelize</w:t>
-      </w:r>
-      <w:proofErr w:type="spellEnd"/>
+        <w:t>Bootstrap 4, CSS3, Express, Handlebars, HTML5, jQuery, MySQL, Passport, Sequelize</w:t>
+      </w:r>
     </w:p>
     <w:p>
       <w:pPr>
@@ -633,7 +559,7 @@
           <w:rFonts w:ascii="Georgia" w:eastAsia="Georgia" w:hAnsi="Georgia" w:cs="Georgia"/>
           <w:b/>
         </w:rPr>
-        <w:t>Spidey Click</w:t>
+        <w:t>Parts 2 Purpose</w:t>
       </w:r>
     </w:p>
     <w:p>
@@ -652,43 +578,31 @@
         <w:rPr>
           <w:rFonts w:ascii="Georgia" w:eastAsia="Georgia" w:hAnsi="Georgia" w:cs="Georgia"/>
         </w:rPr>
-        <w:t xml:space="preserve">A </w:t>
-      </w:r>
-      <w:r>
-        <w:rPr>
-          <w:rFonts w:ascii="Georgia" w:eastAsia="Georgia" w:hAnsi="Georgia" w:cs="Georgia"/>
-        </w:rPr>
-        <w:t>memory game</w:t>
-      </w:r>
-      <w:r>
-        <w:rPr>
-          <w:rFonts w:ascii="Georgia" w:eastAsia="Georgia" w:hAnsi="Georgia" w:cs="Georgia"/>
-        </w:rPr>
-        <w:t>, where player</w:t>
-      </w:r>
-      <w:r>
-        <w:rPr>
-          <w:rFonts w:ascii="Georgia" w:eastAsia="Georgia" w:hAnsi="Georgia" w:cs="Georgia"/>
-        </w:rPr>
-        <w:t>s</w:t>
-      </w:r>
-      <w:r>
-        <w:rPr>
-          <w:rFonts w:ascii="Georgia" w:eastAsia="Georgia" w:hAnsi="Georgia" w:cs="Georgia"/>
-        </w:rPr>
-        <w:t xml:space="preserve"> </w:t>
-      </w:r>
-      <w:r>
-        <w:rPr>
-          <w:rFonts w:ascii="Georgia" w:eastAsia="Georgia" w:hAnsi="Georgia" w:cs="Georgia"/>
-        </w:rPr>
-        <w:t>must click all 12 Spider-Man characters only once</w:t>
-      </w:r>
-      <w:r>
-        <w:rPr>
-          <w:rFonts w:ascii="Georgia" w:eastAsia="Georgia" w:hAnsi="Georgia" w:cs="Georgia"/>
-        </w:rPr>
-        <w:t>.</w:t>
+        <w:t xml:space="preserve">Inventory management platform </w:t>
+      </w:r>
+      <w:r>
+        <w:rPr>
+          <w:rFonts w:ascii="Georgia" w:eastAsia="Georgia" w:hAnsi="Georgia" w:cs="Georgia"/>
+        </w:rPr>
+        <w:t xml:space="preserve">that </w:t>
+      </w:r>
+      <w:r>
+        <w:rPr>
+          <w:rFonts w:ascii="Georgia" w:eastAsia="Georgia" w:hAnsi="Georgia" w:cs="Georgia"/>
+        </w:rPr>
+        <w:t xml:space="preserve">allows </w:t>
+      </w:r>
+      <w:r>
+        <w:rPr>
+          <w:rFonts w:ascii="Georgia" w:eastAsia="Georgia" w:hAnsi="Georgia" w:cs="Georgia"/>
+        </w:rPr>
+        <w:t xml:space="preserve">nonprofits to </w:t>
+      </w:r>
+      <w:r>
+        <w:rPr>
+          <w:rFonts w:ascii="Georgia" w:eastAsia="Georgia" w:hAnsi="Georgia" w:cs="Georgia"/>
+        </w:rPr>
+        <w:t>manage and track donations.</w:t>
       </w:r>
     </w:p>
     <w:p>
@@ -707,10 +621,14 @@
         <w:rPr>
           <w:rFonts w:ascii="Georgia" w:eastAsia="Georgia" w:hAnsi="Georgia" w:cs="Georgia"/>
         </w:rPr>
+        <w:t xml:space="preserve">Back-end </w:t>
+      </w:r>
+      <w:r>
+        <w:rPr>
+          <w:rFonts w:ascii="Georgia" w:eastAsia="Georgia" w:hAnsi="Georgia" w:cs="Georgia"/>
+        </w:rPr>
         <w:t>Developer</w:t>
       </w:r>
-      <w:bookmarkStart w:id="0" w:name="_GoBack"/>
-      <w:bookmarkEnd w:id="0"/>
     </w:p>
     <w:p>
       <w:pPr>
@@ -728,13 +646,43 @@
         <w:rPr>
           <w:rFonts w:ascii="Georgia" w:eastAsia="Georgia" w:hAnsi="Georgia" w:cs="Georgia"/>
         </w:rPr>
-        <w:t>Bootstrap 4, HTML5, CSS3, JavaScript</w:t>
-      </w:r>
-      <w:r>
-        <w:rPr>
-          <w:rFonts w:ascii="Georgia" w:eastAsia="Georgia" w:hAnsi="Georgia" w:cs="Georgia"/>
-        </w:rPr>
-        <w:t>, NodeJS, React</w:t>
+        <w:t>MDB React</w:t>
+      </w:r>
+      <w:r>
+        <w:rPr>
+          <w:rFonts w:ascii="Georgia" w:eastAsia="Georgia" w:hAnsi="Georgia" w:cs="Georgia"/>
+        </w:rPr>
+        <w:t>, HTML5, CSS3, JavaScript</w:t>
+      </w:r>
+      <w:r>
+        <w:rPr>
+          <w:rFonts w:ascii="Georgia" w:eastAsia="Georgia" w:hAnsi="Georgia" w:cs="Georgia"/>
+        </w:rPr>
+        <w:t xml:space="preserve">, </w:t>
+      </w:r>
+      <w:r>
+        <w:rPr>
+          <w:rFonts w:ascii="Georgia" w:eastAsia="Georgia" w:hAnsi="Georgia" w:cs="Georgia"/>
+        </w:rPr>
+        <w:t xml:space="preserve">MongoDB, Express, </w:t>
+      </w:r>
+      <w:r>
+        <w:rPr>
+          <w:rFonts w:ascii="Georgia" w:eastAsia="Georgia" w:hAnsi="Georgia" w:cs="Georgia"/>
+        </w:rPr>
+        <w:t>React</w:t>
+      </w:r>
+      <w:r>
+        <w:rPr>
+          <w:rFonts w:ascii="Georgia" w:eastAsia="Georgia" w:hAnsi="Georgia" w:cs="Georgia"/>
+        </w:rPr>
+        <w:t xml:space="preserve">, </w:t>
+      </w:r>
+      <w:r>
+        <w:rPr>
+          <w:rFonts w:ascii="Georgia" w:eastAsia="Georgia" w:hAnsi="Georgia" w:cs="Georgia"/>
+        </w:rPr>
+        <w:t>NodeJS</w:t>
       </w:r>
     </w:p>
     <w:p>
@@ -747,6 +695,7 @@
         <w:ind w:hanging="360"/>
         <w:rPr>
           <w:rFonts w:ascii="Georgia" w:eastAsia="Georgia" w:hAnsi="Georgia" w:cs="Georgia"/>
+          <w:color w:val="1155CC"/>
         </w:rPr>
       </w:pPr>
       <w:r>
@@ -758,12 +707,27 @@
       <w:hyperlink r:id="rId12" w:history="1">
         <w:r>
           <w:rPr>
-            <w:rStyle w:val="Hyperlink"/>
-            <w:rFonts w:ascii="Segoe UI" w:hAnsi="Segoe UI" w:cs="Segoe UI"/>
-            <w:color w:val="0366D6"/>
-            <w:shd w:val="clear" w:color="auto" w:fill="FFFFFF"/>
+            <w:rFonts w:ascii="Georgia" w:eastAsia="Georgia" w:hAnsi="Georgia" w:cs="Georgia"/>
+            <w:color w:val="1155CC"/>
+            <w:u w:val="single"/>
           </w:rPr>
-          <w:t>https://tlockhart.github.io/spidey-click/</w:t>
+          <w:t>https://shielded-refuge-22847.herokuapp.co</w:t>
+        </w:r>
+        <w:r>
+          <w:rPr>
+            <w:rFonts w:ascii="Georgia" w:eastAsia="Georgia" w:hAnsi="Georgia" w:cs="Georgia"/>
+            <w:color w:val="1155CC"/>
+            <w:u w:val="single"/>
+          </w:rPr>
+          <w:t>m</w:t>
+        </w:r>
+        <w:r>
+          <w:rPr>
+            <w:rFonts w:ascii="Georgia" w:eastAsia="Georgia" w:hAnsi="Georgia" w:cs="Georgia"/>
+            <w:color w:val="1155CC"/>
+            <w:u w:val="single"/>
+          </w:rPr>
+          <w:t>/</w:t>
         </w:r>
       </w:hyperlink>
     </w:p>
@@ -777,22 +741,42 @@
         <w:ind w:hanging="360"/>
         <w:rPr>
           <w:rFonts w:ascii="Georgia" w:eastAsia="Georgia" w:hAnsi="Georgia" w:cs="Georgia"/>
-        </w:rPr>
-      </w:pPr>
-      <w:r>
-        <w:rPr>
-          <w:rFonts w:ascii="Georgia" w:eastAsia="Georgia" w:hAnsi="Georgia" w:cs="Georgia"/>
-        </w:rPr>
-        <w:t xml:space="preserve">Source: </w:t>
-      </w:r>
-      <w:r>
-        <w:rPr>
-          <w:rFonts w:ascii="Georgia" w:eastAsia="Georgia" w:hAnsi="Georgia" w:cs="Georgia"/>
           <w:color w:val="1155CC"/>
           <w:u w:val="single"/>
         </w:rPr>
-        <w:t>https://github.com/tlockhart/spidey-click</w:t>
-      </w:r>
+      </w:pPr>
+      <w:r>
+        <w:rPr>
+          <w:rFonts w:ascii="Georgia" w:eastAsia="Georgia" w:hAnsi="Georgia" w:cs="Georgia"/>
+        </w:rPr>
+        <w:t xml:space="preserve">Source: </w:t>
+      </w:r>
+      <w:hyperlink r:id="rId13" w:history="1">
+        <w:r>
+          <w:rPr>
+            <w:rFonts w:ascii="Georgia" w:eastAsia="Georgia" w:hAnsi="Georgia" w:cs="Georgia"/>
+            <w:color w:val="1155CC"/>
+            <w:u w:val="single"/>
+          </w:rPr>
+          <w:t>https://github.com/tlockhart/parts-2-</w:t>
+        </w:r>
+        <w:r>
+          <w:rPr>
+            <w:rFonts w:ascii="Georgia" w:eastAsia="Georgia" w:hAnsi="Georgia" w:cs="Georgia"/>
+            <w:color w:val="1155CC"/>
+            <w:u w:val="single"/>
+          </w:rPr>
+          <w:t>p</w:t>
+        </w:r>
+        <w:r>
+          <w:rPr>
+            <w:rFonts w:ascii="Georgia" w:eastAsia="Georgia" w:hAnsi="Georgia" w:cs="Georgia"/>
+            <w:color w:val="1155CC"/>
+            <w:u w:val="single"/>
+          </w:rPr>
+          <w:t>urpose</w:t>
+        </w:r>
+      </w:hyperlink>
     </w:p>
     <w:p>
       <w:pPr>
@@ -834,6 +818,8 @@
         </w:rPr>
         <w:tab/>
       </w:r>
+      <w:bookmarkStart w:id="0" w:name="_GoBack"/>
+      <w:bookmarkEnd w:id="0"/>
     </w:p>
     <w:p>
       <w:pPr>
@@ -980,21 +966,7 @@
         <w:rPr>
           <w:rFonts w:ascii="Georgia" w:eastAsia="Georgia" w:hAnsi="Georgia" w:cs="Georgia"/>
         </w:rPr>
-        <w:t>Lead deployment of Alert Logic/</w:t>
-      </w:r>
-      <w:proofErr w:type="spellStart"/>
-      <w:r>
-        <w:rPr>
-          <w:rFonts w:ascii="Georgia" w:eastAsia="Georgia" w:hAnsi="Georgia" w:cs="Georgia"/>
-        </w:rPr>
-        <w:t>BitDefender</w:t>
-      </w:r>
-      <w:proofErr w:type="spellEnd"/>
-      <w:r>
-        <w:rPr>
-          <w:rFonts w:ascii="Georgia" w:eastAsia="Georgia" w:hAnsi="Georgia" w:cs="Georgia"/>
-        </w:rPr>
-        <w:t xml:space="preserve"> security monitoring solution.</w:t>
+        <w:t>Lead deployment of Alert Logic/BitDefender security monitoring solution.</w:t>
       </w:r>
     </w:p>
     <w:p>
@@ -1283,21 +1255,7 @@
         <w:rPr>
           <w:rFonts w:ascii="Georgia" w:eastAsia="Georgia" w:hAnsi="Georgia" w:cs="Georgia"/>
         </w:rPr>
-        <w:t>Provided 3D models, application integration, revision control, and user testing for the Interactive Toolkit for Engineering Learning’s (</w:t>
-      </w:r>
-      <w:proofErr w:type="spellStart"/>
-      <w:r>
-        <w:rPr>
-          <w:rFonts w:ascii="Georgia" w:eastAsia="Georgia" w:hAnsi="Georgia" w:cs="Georgia"/>
-        </w:rPr>
-        <w:t>InTEL</w:t>
-      </w:r>
-      <w:proofErr w:type="spellEnd"/>
-      <w:r>
-        <w:rPr>
-          <w:rFonts w:ascii="Georgia" w:eastAsia="Georgia" w:hAnsi="Georgia" w:cs="Georgia"/>
-        </w:rPr>
-        <w:t xml:space="preserve">) online practice environment.  </w:t>
+        <w:t xml:space="preserve">Provided 3D models, application integration, revision control, and user testing for the Interactive Toolkit for Engineering Learning’s (InTEL) online practice environment.  </w:t>
       </w:r>
     </w:p>
     <w:p>
@@ -1403,35 +1361,7 @@
         <w:rPr>
           <w:rFonts w:ascii="Georgia" w:eastAsia="Georgia" w:hAnsi="Georgia" w:cs="Georgia"/>
         </w:rPr>
-        <w:t xml:space="preserve">Created </w:t>
-      </w:r>
-      <w:proofErr w:type="spellStart"/>
-      <w:r>
-        <w:rPr>
-          <w:rFonts w:ascii="Georgia" w:eastAsia="Georgia" w:hAnsi="Georgia" w:cs="Georgia"/>
-        </w:rPr>
-        <w:t>JavaServer</w:t>
-      </w:r>
-      <w:proofErr w:type="spellEnd"/>
-      <w:r>
-        <w:rPr>
-          <w:rFonts w:ascii="Georgia" w:eastAsia="Georgia" w:hAnsi="Georgia" w:cs="Georgia"/>
-        </w:rPr>
-        <w:t xml:space="preserve"> Pages (JSP) and JavaBeans for data transformation, image processing, data access, and error handling for the </w:t>
-      </w:r>
-      <w:proofErr w:type="spellStart"/>
-      <w:r>
-        <w:rPr>
-          <w:rFonts w:ascii="Georgia" w:eastAsia="Georgia" w:hAnsi="Georgia" w:cs="Georgia"/>
-        </w:rPr>
-        <w:t>NextEdge</w:t>
-      </w:r>
-      <w:proofErr w:type="spellEnd"/>
-      <w:r>
-        <w:rPr>
-          <w:rFonts w:ascii="Georgia" w:eastAsia="Georgia" w:hAnsi="Georgia" w:cs="Georgia"/>
-        </w:rPr>
-        <w:t xml:space="preserve"> sales reporting tool.</w:t>
+        <w:t>Created JavaServer Pages (JSP) and JavaBeans for data transformation, image processing, data access, and error handling for the NextEdge sales reporting tool.</w:t>
       </w:r>
     </w:p>
     <w:p>
@@ -2814,7 +2744,6 @@
   <w:style w:type="character" w:default="1" w:styleId="DefaultParagraphFont">
     <w:name w:val="Default Paragraph Font"/>
     <w:uiPriority w:val="1"/>
-    <w:semiHidden/>
     <w:unhideWhenUsed/>
   </w:style>
   <w:style w:type="table" w:default="1" w:styleId="TableNormal">
@@ -2959,6 +2888,18 @@
     <w:rPr>
       <w:color w:val="605E5C"/>
       <w:shd w:val="clear" w:color="auto" w:fill="E1DFDD"/>
+    </w:rPr>
+  </w:style>
+  <w:style w:type="character" w:styleId="FollowedHyperlink">
+    <w:name w:val="FollowedHyperlink"/>
+    <w:basedOn w:val="DefaultParagraphFont"/>
+    <w:uiPriority w:val="99"/>
+    <w:semiHidden/>
+    <w:unhideWhenUsed/>
+    <w:rsid w:val="003A0106"/>
+    <w:rPr>
+      <w:color w:val="800080" w:themeColor="followedHyperlink"/>
+      <w:u w:val="single"/>
     </w:rPr>
   </w:style>
 </w:styles>

--- a/resources/tlockhartResume.docx
+++ b/resources/tlockhartResume.docx
@@ -172,8 +172,16 @@
         <w:rPr>
           <w:rFonts w:ascii="Georgia" w:eastAsia="Georgia" w:hAnsi="Georgia" w:cs="Georgia"/>
         </w:rPr>
-        <w:t>Full Stack Web Developer with background in business transformation services. Specialized in performance gap analysis and resolution. Interested in merging business transformation experience with knowledge of modern web development technology.</w:t>
-      </w:r>
+        <w:t xml:space="preserve">Full Stack Web Developer with background in business transformation services. Specialized in performance gap analysis and resolution. </w:t>
+      </w:r>
+      <w:r>
+        <w:rPr>
+          <w:rFonts w:ascii="Georgia" w:eastAsia="Georgia" w:hAnsi="Georgia" w:cs="Georgia"/>
+        </w:rPr>
+        <w:t>Ready to resolve complex business problems, using knowledge of business transformation and modern web development technology.</w:t>
+      </w:r>
+      <w:bookmarkStart w:id="0" w:name="_GoBack"/>
+      <w:bookmarkEnd w:id="0"/>
     </w:p>
     <w:p>
       <w:pPr>
@@ -596,13 +604,7 @@
         <w:rPr>
           <w:rFonts w:ascii="Georgia" w:eastAsia="Georgia" w:hAnsi="Georgia" w:cs="Georgia"/>
         </w:rPr>
-        <w:t xml:space="preserve">nonprofits to </w:t>
-      </w:r>
-      <w:r>
-        <w:rPr>
-          <w:rFonts w:ascii="Georgia" w:eastAsia="Georgia" w:hAnsi="Georgia" w:cs="Georgia"/>
-        </w:rPr>
-        <w:t>manage and track donations.</w:t>
+        <w:t>nonprofits to manage and track donations.</w:t>
       </w:r>
     </w:p>
     <w:p>
@@ -664,19 +666,7 @@
         <w:rPr>
           <w:rFonts w:ascii="Georgia" w:eastAsia="Georgia" w:hAnsi="Georgia" w:cs="Georgia"/>
         </w:rPr>
-        <w:t xml:space="preserve">MongoDB, Express, </w:t>
-      </w:r>
-      <w:r>
-        <w:rPr>
-          <w:rFonts w:ascii="Georgia" w:eastAsia="Georgia" w:hAnsi="Georgia" w:cs="Georgia"/>
-        </w:rPr>
-        <w:t>React</w:t>
-      </w:r>
-      <w:r>
-        <w:rPr>
-          <w:rFonts w:ascii="Georgia" w:eastAsia="Georgia" w:hAnsi="Georgia" w:cs="Georgia"/>
-        </w:rPr>
-        <w:t xml:space="preserve">, </w:t>
+        <w:t xml:space="preserve">MongoDB, Express, React, </w:t>
       </w:r>
       <w:r>
         <w:rPr>
@@ -711,23 +701,7 @@
             <w:color w:val="1155CC"/>
             <w:u w:val="single"/>
           </w:rPr>
-          <w:t>https://shielded-refuge-22847.herokuapp.co</w:t>
-        </w:r>
-        <w:r>
-          <w:rPr>
-            <w:rFonts w:ascii="Georgia" w:eastAsia="Georgia" w:hAnsi="Georgia" w:cs="Georgia"/>
-            <w:color w:val="1155CC"/>
-            <w:u w:val="single"/>
-          </w:rPr>
-          <w:t>m</w:t>
-        </w:r>
-        <w:r>
-          <w:rPr>
-            <w:rFonts w:ascii="Georgia" w:eastAsia="Georgia" w:hAnsi="Georgia" w:cs="Georgia"/>
-            <w:color w:val="1155CC"/>
-            <w:u w:val="single"/>
-          </w:rPr>
-          <w:t>/</w:t>
+          <w:t>https://shielded-refuge-22847.herokuapp.com/</w:t>
         </w:r>
       </w:hyperlink>
     </w:p>
@@ -758,23 +732,7 @@
             <w:color w:val="1155CC"/>
             <w:u w:val="single"/>
           </w:rPr>
-          <w:t>https://github.com/tlockhart/parts-2-</w:t>
-        </w:r>
-        <w:r>
-          <w:rPr>
-            <w:rFonts w:ascii="Georgia" w:eastAsia="Georgia" w:hAnsi="Georgia" w:cs="Georgia"/>
-            <w:color w:val="1155CC"/>
-            <w:u w:val="single"/>
-          </w:rPr>
-          <w:t>p</w:t>
-        </w:r>
-        <w:r>
-          <w:rPr>
-            <w:rFonts w:ascii="Georgia" w:eastAsia="Georgia" w:hAnsi="Georgia" w:cs="Georgia"/>
-            <w:color w:val="1155CC"/>
-            <w:u w:val="single"/>
-          </w:rPr>
-          <w:t>urpose</w:t>
+          <w:t>https://github.com/tlockhart/parts-2-purpose</w:t>
         </w:r>
       </w:hyperlink>
     </w:p>
@@ -818,8 +776,6 @@
         </w:rPr>
         <w:tab/>
       </w:r>
-      <w:bookmarkStart w:id="0" w:name="_GoBack"/>
-      <w:bookmarkEnd w:id="0"/>
     </w:p>
     <w:p>
       <w:pPr>
@@ -2744,6 +2700,7 @@
   <w:style w:type="character" w:default="1" w:styleId="DefaultParagraphFont">
     <w:name w:val="Default Paragraph Font"/>
     <w:uiPriority w:val="1"/>
+    <w:semiHidden/>
     <w:unhideWhenUsed/>
   </w:style>
   <w:style w:type="table" w:default="1" w:styleId="TableNormal">

--- a/resources/tlockhartResume.docx
+++ b/resources/tlockhartResume.docx
@@ -61,52 +61,58 @@
           <w:sz w:val="24"/>
           <w:szCs w:val="24"/>
         </w:rPr>
-        <w:t xml:space="preserve">Github: </w:t>
-      </w:r>
-      <w:hyperlink r:id="rId5">
-        <w:r>
-          <w:rPr>
-            <w:rFonts w:ascii="Cambria" w:eastAsia="Cambria" w:hAnsi="Cambria" w:cs="Cambria"/>
-            <w:color w:val="1155CC"/>
-            <w:sz w:val="24"/>
-            <w:szCs w:val="24"/>
-            <w:u w:val="single"/>
-          </w:rPr>
-          <w:t xml:space="preserve">https://github.com/tlockhart/ </w:t>
-        </w:r>
-      </w:hyperlink>
-    </w:p>
-    <w:p>
-      <w:pPr>
-        <w:spacing w:line="240" w:lineRule="auto"/>
-        <w:ind w:right="-540"/>
-        <w:jc w:val="center"/>
+        <w:t>Github</w:t>
+      </w:r>
+      <w:bookmarkStart w:id="0" w:name="_GoBack"/>
+      <w:bookmarkEnd w:id="0"/>
+      <w:r>
         <w:rPr>
           <w:rFonts w:ascii="Cambria" w:eastAsia="Cambria" w:hAnsi="Cambria" w:cs="Cambria"/>
           <w:sz w:val="24"/>
           <w:szCs w:val="24"/>
         </w:rPr>
-      </w:pPr>
-      <w:r>
+        <w:t xml:space="preserve">: </w:t>
+      </w:r>
+      <w:r>
+        <w:rPr>
+          <w:rFonts w:ascii="Cambria" w:eastAsia="Cambria" w:hAnsi="Cambria" w:cs="Cambria"/>
+          <w:color w:val="1155CC"/>
+          <w:sz w:val="24"/>
+          <w:szCs w:val="24"/>
+          <w:u w:val="single"/>
+        </w:rPr>
+        <w:t xml:space="preserve">https://github.com/tlockhart/ </w:t>
+      </w:r>
+    </w:p>
+    <w:p>
+      <w:pPr>
+        <w:spacing w:line="240" w:lineRule="auto"/>
+        <w:ind w:right="-540"/>
+        <w:jc w:val="center"/>
         <w:rPr>
           <w:rFonts w:ascii="Cambria" w:eastAsia="Cambria" w:hAnsi="Cambria" w:cs="Cambria"/>
           <w:sz w:val="24"/>
           <w:szCs w:val="24"/>
         </w:rPr>
+      </w:pPr>
+      <w:r>
+        <w:rPr>
+          <w:rFonts w:ascii="Cambria" w:eastAsia="Cambria" w:hAnsi="Cambria" w:cs="Cambria"/>
+          <w:sz w:val="24"/>
+          <w:szCs w:val="24"/>
+        </w:rPr>
         <w:t xml:space="preserve">LinkedIn: </w:t>
       </w:r>
-      <w:hyperlink r:id="rId6">
-        <w:r>
-          <w:rPr>
-            <w:rFonts w:ascii="Cambria" w:eastAsia="Cambria" w:hAnsi="Cambria" w:cs="Cambria"/>
-            <w:color w:val="1155CC"/>
-            <w:sz w:val="24"/>
-            <w:szCs w:val="24"/>
-            <w:u w:val="single"/>
-          </w:rPr>
-          <w:t>https://www.linkedin.com/in/tony-lockhart-0966992b/</w:t>
-        </w:r>
-      </w:hyperlink>
+      <w:r>
+        <w:rPr>
+          <w:rFonts w:ascii="Cambria" w:eastAsia="Cambria" w:hAnsi="Cambria" w:cs="Cambria"/>
+          <w:color w:val="1155CC"/>
+          <w:sz w:val="24"/>
+          <w:szCs w:val="24"/>
+          <w:u w:val="single"/>
+        </w:rPr>
+        <w:t>https://www.linkedin.com/in/tony-lockhart-0966992b/</w:t>
+      </w:r>
       <w:r>
         <w:rPr>
           <w:rFonts w:ascii="Cambria" w:eastAsia="Cambria" w:hAnsi="Cambria" w:cs="Cambria"/>
@@ -136,18 +142,16 @@
         </w:rPr>
         <w:t xml:space="preserve">Portfolio: </w:t>
       </w:r>
-      <w:hyperlink r:id="rId7">
-        <w:r>
-          <w:rPr>
-            <w:rFonts w:ascii="Cambria" w:eastAsia="Cambria" w:hAnsi="Cambria" w:cs="Cambria"/>
-            <w:color w:val="1155CC"/>
-            <w:sz w:val="24"/>
-            <w:szCs w:val="24"/>
-            <w:u w:val="single"/>
-          </w:rPr>
-          <w:t>https://tlockhart.github.io/portfolio/</w:t>
-        </w:r>
-      </w:hyperlink>
+      <w:r>
+        <w:rPr>
+          <w:rFonts w:ascii="Cambria" w:eastAsia="Cambria" w:hAnsi="Cambria" w:cs="Cambria"/>
+          <w:color w:val="1155CC"/>
+          <w:sz w:val="24"/>
+          <w:szCs w:val="24"/>
+          <w:u w:val="single"/>
+        </w:rPr>
+        <w:t>https://tlockhart.github.io/portfolio/</w:t>
+      </w:r>
     </w:p>
     <w:p>
       <w:pPr>
@@ -165,23 +169,38 @@
         <w:spacing w:line="240" w:lineRule="auto"/>
         <w:rPr>
           <w:rFonts w:ascii="Georgia" w:eastAsia="Georgia" w:hAnsi="Georgia" w:cs="Georgia"/>
-          <w:color w:val="4A86E8"/>
-        </w:rPr>
-      </w:pPr>
-      <w:r>
-        <w:rPr>
-          <w:rFonts w:ascii="Georgia" w:eastAsia="Georgia" w:hAnsi="Georgia" w:cs="Georgia"/>
-        </w:rPr>
-        <w:t xml:space="preserve">Full Stack Web Developer with background in business transformation services. Specialized in performance gap analysis and resolution. </w:t>
-      </w:r>
-      <w:r>
-        <w:rPr>
-          <w:rFonts w:ascii="Georgia" w:eastAsia="Georgia" w:hAnsi="Georgia" w:cs="Georgia"/>
-        </w:rPr>
-        <w:t>Ready to resolve complex business problems, using knowledge of business transformation and modern web development technology.</w:t>
-      </w:r>
-      <w:bookmarkStart w:id="0" w:name="_GoBack"/>
-      <w:bookmarkEnd w:id="0"/>
+        </w:rPr>
+      </w:pPr>
+      <w:r>
+        <w:rPr>
+          <w:rFonts w:ascii="Georgia" w:eastAsia="Georgia" w:hAnsi="Georgia" w:cs="Georgia"/>
+        </w:rPr>
+        <w:t xml:space="preserve">Full Stack Web Developer with experience in business transformation services. B.S. in Computer Science, M.S. in Digital Media, and Full Stack Web Development Certificate.  Strengths include </w:t>
+      </w:r>
+      <w:r>
+        <w:rPr>
+          <w:rFonts w:ascii="Georgia" w:eastAsia="Georgia" w:hAnsi="Georgia" w:cs="Georgia"/>
+        </w:rPr>
+        <w:t>object-oriented</w:t>
+      </w:r>
+      <w:r>
+        <w:rPr>
+          <w:rFonts w:ascii="Georgia" w:eastAsia="Georgia" w:hAnsi="Georgia" w:cs="Georgia"/>
+        </w:rPr>
+        <w:t xml:space="preserve"> design, Java, JavaScript, and the MERN (MongoDB, Express, React, Node.</w:t>
+      </w:r>
+      <w:r>
+        <w:rPr>
+          <w:rFonts w:ascii="Georgia" w:eastAsia="Georgia" w:hAnsi="Georgia" w:cs="Georgia"/>
+        </w:rPr>
+        <w:t>J</w:t>
+      </w:r>
+      <w:r>
+        <w:rPr>
+          <w:rFonts w:ascii="Georgia" w:eastAsia="Georgia" w:hAnsi="Georgia" w:cs="Georgia"/>
+        </w:rPr>
+        <w:t>s) stack.</w:t>
+      </w:r>
     </w:p>
     <w:p>
       <w:pPr>
@@ -335,7 +354,33 @@
         <w:rPr>
           <w:rFonts w:ascii="Georgia" w:eastAsia="Georgia" w:hAnsi="Georgia" w:cs="Georgia"/>
         </w:rPr>
-        <w:t>Bootstrap 4, HTML5, JavaScript, jQuery, Face++ API, SuperHero API, Firebase, Chart.js</w:t>
+        <w:t xml:space="preserve">Bootstrap 4, HTML5, JavaScript, jQuery, Face++ API, </w:t>
+      </w:r>
+      <w:proofErr w:type="spellStart"/>
+      <w:r>
+        <w:rPr>
+          <w:rFonts w:ascii="Georgia" w:eastAsia="Georgia" w:hAnsi="Georgia" w:cs="Georgia"/>
+        </w:rPr>
+        <w:t>SuperHero</w:t>
+      </w:r>
+      <w:proofErr w:type="spellEnd"/>
+      <w:r>
+        <w:rPr>
+          <w:rFonts w:ascii="Georgia" w:eastAsia="Georgia" w:hAnsi="Georgia" w:cs="Georgia"/>
+        </w:rPr>
+        <w:t xml:space="preserve"> API, Firebase, Chart.</w:t>
+      </w:r>
+      <w:r>
+        <w:rPr>
+          <w:rFonts w:ascii="Georgia" w:eastAsia="Georgia" w:hAnsi="Georgia" w:cs="Georgia"/>
+        </w:rPr>
+        <w:t>J</w:t>
+      </w:r>
+      <w:r>
+        <w:rPr>
+          <w:rFonts w:ascii="Georgia" w:eastAsia="Georgia" w:hAnsi="Georgia" w:cs="Georgia"/>
+        </w:rPr>
+        <w:t>s</w:t>
       </w:r>
     </w:p>
     <w:p>
@@ -356,16 +401,14 @@
         </w:rPr>
         <w:t xml:space="preserve">Demo: </w:t>
       </w:r>
-      <w:hyperlink r:id="rId8">
-        <w:r>
-          <w:rPr>
-            <w:rFonts w:ascii="Georgia" w:eastAsia="Georgia" w:hAnsi="Georgia" w:cs="Georgia"/>
-            <w:color w:val="1155CC"/>
-            <w:u w:val="single"/>
-          </w:rPr>
-          <w:t>https://tlockhart.github.io/SuperHeroMatch/</w:t>
-        </w:r>
-      </w:hyperlink>
+      <w:r>
+        <w:rPr>
+          <w:rFonts w:ascii="Georgia" w:eastAsia="Georgia" w:hAnsi="Georgia" w:cs="Georgia"/>
+          <w:color w:val="1155CC"/>
+          <w:u w:val="single"/>
+        </w:rPr>
+        <w:t>https://tlockhart.github.io/SuperHeroMatch/</w:t>
+      </w:r>
     </w:p>
     <w:p>
       <w:pPr>
@@ -385,7 +428,7 @@
         </w:rPr>
         <w:t xml:space="preserve">Source: </w:t>
       </w:r>
-      <w:hyperlink r:id="rId9">
+      <w:hyperlink r:id="rId5">
         <w:r>
           <w:rPr>
             <w:rFonts w:ascii="Georgia" w:eastAsia="Georgia" w:hAnsi="Georgia" w:cs="Georgia"/>
@@ -500,16 +543,14 @@
         </w:rPr>
         <w:t xml:space="preserve">Demo: </w:t>
       </w:r>
-      <w:hyperlink r:id="rId10" w:history="1">
-        <w:r>
-          <w:rPr>
-            <w:rFonts w:ascii="Georgia" w:eastAsia="Georgia" w:hAnsi="Georgia" w:cs="Georgia"/>
-            <w:color w:val="1155CC"/>
-            <w:u w:val="single"/>
-          </w:rPr>
-          <w:t>https://salty-plains-27692.herokuapp.com/</w:t>
-        </w:r>
-      </w:hyperlink>
+      <w:r>
+        <w:rPr>
+          <w:rFonts w:ascii="Georgia" w:eastAsia="Georgia" w:hAnsi="Georgia" w:cs="Georgia"/>
+          <w:color w:val="1155CC"/>
+          <w:u w:val="single"/>
+        </w:rPr>
+        <w:t>https://salty-plains-27692.herokuapp.com/</w:t>
+      </w:r>
     </w:p>
     <w:p>
       <w:pPr>
@@ -530,16 +571,14 @@
         </w:rPr>
         <w:t xml:space="preserve"> Source: </w:t>
       </w:r>
-      <w:hyperlink r:id="rId11" w:history="1">
-        <w:r>
-          <w:rPr>
-            <w:rFonts w:ascii="Georgia" w:eastAsia="Georgia" w:hAnsi="Georgia" w:cs="Georgia"/>
-            <w:color w:val="1155CC"/>
-            <w:u w:val="single"/>
-          </w:rPr>
-          <w:t>https://github.com/tlockhart/Error-Teapot</w:t>
-        </w:r>
-      </w:hyperlink>
+      <w:r>
+        <w:rPr>
+          <w:rFonts w:ascii="Georgia" w:eastAsia="Georgia" w:hAnsi="Georgia" w:cs="Georgia"/>
+          <w:color w:val="1155CC"/>
+          <w:u w:val="single"/>
+        </w:rPr>
+        <w:t>https://github.com/tlockhart/Error-Teapot</w:t>
+      </w:r>
     </w:p>
     <w:p>
       <w:pPr>
@@ -672,7 +711,13 @@
         <w:rPr>
           <w:rFonts w:ascii="Georgia" w:eastAsia="Georgia" w:hAnsi="Georgia" w:cs="Georgia"/>
         </w:rPr>
-        <w:t>NodeJS</w:t>
+        <w:t>Node</w:t>
+      </w:r>
+      <w:r>
+        <w:rPr>
+          <w:rFonts w:ascii="Georgia" w:eastAsia="Georgia" w:hAnsi="Georgia" w:cs="Georgia"/>
+        </w:rPr>
+        <w:t>.Js</w:t>
       </w:r>
     </w:p>
     <w:p>
@@ -694,16 +739,14 @@
         </w:rPr>
         <w:t xml:space="preserve">Demo: </w:t>
       </w:r>
-      <w:hyperlink r:id="rId12" w:history="1">
-        <w:r>
-          <w:rPr>
-            <w:rFonts w:ascii="Georgia" w:eastAsia="Georgia" w:hAnsi="Georgia" w:cs="Georgia"/>
-            <w:color w:val="1155CC"/>
-            <w:u w:val="single"/>
-          </w:rPr>
-          <w:t>https://shielded-refuge-22847.herokuapp.com/</w:t>
-        </w:r>
-      </w:hyperlink>
+      <w:r>
+        <w:rPr>
+          <w:rFonts w:ascii="Georgia" w:eastAsia="Georgia" w:hAnsi="Georgia" w:cs="Georgia"/>
+          <w:color w:val="1155CC"/>
+          <w:u w:val="single"/>
+        </w:rPr>
+        <w:t>https://shielded-refuge-22847.herokuapp.com/</w:t>
+      </w:r>
     </w:p>
     <w:p>
       <w:pPr>
@@ -725,16 +768,14 @@
         </w:rPr>
         <w:t xml:space="preserve">Source: </w:t>
       </w:r>
-      <w:hyperlink r:id="rId13" w:history="1">
-        <w:r>
-          <w:rPr>
-            <w:rFonts w:ascii="Georgia" w:eastAsia="Georgia" w:hAnsi="Georgia" w:cs="Georgia"/>
-            <w:color w:val="1155CC"/>
-            <w:u w:val="single"/>
-          </w:rPr>
-          <w:t>https://github.com/tlockhart/parts-2-purpose</w:t>
-        </w:r>
-      </w:hyperlink>
+      <w:r>
+        <w:rPr>
+          <w:rFonts w:ascii="Georgia" w:eastAsia="Georgia" w:hAnsi="Georgia" w:cs="Georgia"/>
+          <w:color w:val="1155CC"/>
+          <w:u w:val="single"/>
+        </w:rPr>
+        <w:t>https://github.com/tlockhart/parts-2-purpose</w:t>
+      </w:r>
     </w:p>
     <w:p>
       <w:pPr>
@@ -1486,7 +1527,31 @@
         <w:rPr>
           <w:rFonts w:ascii="Georgia" w:eastAsia="Georgia" w:hAnsi="Georgia" w:cs="Georgia"/>
         </w:rPr>
-        <w:t xml:space="preserve">HTML5, CSS3, JavaScript, jQuery, Bootstrap, Firebase, Node Js, MySQL, MongoDB, Express, Handlebars JS, &amp; React Js. </w:t>
+        <w:t>HTML5, CSS3, JavaScript, jQuery, Bootstrap, Firebase, Node</w:t>
+      </w:r>
+      <w:r>
+        <w:rPr>
+          <w:rFonts w:ascii="Georgia" w:eastAsia="Georgia" w:hAnsi="Georgia" w:cs="Georgia"/>
+        </w:rPr>
+        <w:t xml:space="preserve"> </w:t>
+      </w:r>
+      <w:r>
+        <w:rPr>
+          <w:rFonts w:ascii="Georgia" w:eastAsia="Georgia" w:hAnsi="Georgia" w:cs="Georgia"/>
+        </w:rPr>
+        <w:t>Js, MySQL, MongoDB, Express, Handlebars J</w:t>
+      </w:r>
+      <w:r>
+        <w:rPr>
+          <w:rFonts w:ascii="Georgia" w:eastAsia="Georgia" w:hAnsi="Georgia" w:cs="Georgia"/>
+        </w:rPr>
+        <w:t>s</w:t>
+      </w:r>
+      <w:r>
+        <w:rPr>
+          <w:rFonts w:ascii="Georgia" w:eastAsia="Georgia" w:hAnsi="Georgia" w:cs="Georgia"/>
+        </w:rPr>
+        <w:t xml:space="preserve">, &amp; React Js. </w:t>
       </w:r>
     </w:p>
     <w:p>

--- a/resources/tlockhartResume.docx
+++ b/resources/tlockhartResume.docx
@@ -61,17 +61,7 @@
           <w:sz w:val="24"/>
           <w:szCs w:val="24"/>
         </w:rPr>
-        <w:t>Github</w:t>
-      </w:r>
-      <w:bookmarkStart w:id="0" w:name="_GoBack"/>
-      <w:bookmarkEnd w:id="0"/>
-      <w:r>
-        <w:rPr>
-          <w:rFonts w:ascii="Cambria" w:eastAsia="Cambria" w:hAnsi="Cambria" w:cs="Cambria"/>
-          <w:sz w:val="24"/>
-          <w:szCs w:val="24"/>
-        </w:rPr>
-        <w:t xml:space="preserve">: </w:t>
+        <w:t xml:space="preserve">Github: </w:t>
       </w:r>
       <w:r>
         <w:rPr>
@@ -175,25 +165,13 @@
         <w:rPr>
           <w:rFonts w:ascii="Georgia" w:eastAsia="Georgia" w:hAnsi="Georgia" w:cs="Georgia"/>
         </w:rPr>
-        <w:t xml:space="preserve">Full Stack Web Developer with experience in business transformation services. B.S. in Computer Science, M.S. in Digital Media, and Full Stack Web Development Certificate.  Strengths include </w:t>
-      </w:r>
-      <w:r>
-        <w:rPr>
-          <w:rFonts w:ascii="Georgia" w:eastAsia="Georgia" w:hAnsi="Georgia" w:cs="Georgia"/>
-        </w:rPr>
-        <w:t>object-oriented</w:t>
-      </w:r>
-      <w:r>
-        <w:rPr>
-          <w:rFonts w:ascii="Georgia" w:eastAsia="Georgia" w:hAnsi="Georgia" w:cs="Georgia"/>
-        </w:rPr>
-        <w:t xml:space="preserve"> design, Java, JavaScript, and the MERN (MongoDB, Express, React, Node.</w:t>
-      </w:r>
-      <w:r>
-        <w:rPr>
-          <w:rFonts w:ascii="Georgia" w:eastAsia="Georgia" w:hAnsi="Georgia" w:cs="Georgia"/>
-        </w:rPr>
-        <w:t>J</w:t>
+        <w:t>Full Stack Web Developer with experience in business transformation services. B.S. in Computer Science, M.S. in Digital Media, and Full Stack Web Development Certificate.  Strengths include object-oriented design, Java, JavaScript, and the MERN (MongoDB, Express, React, Node.</w:t>
+      </w:r>
+      <w:r>
+        <w:rPr>
+          <w:rFonts w:ascii="Georgia" w:eastAsia="Georgia" w:hAnsi="Georgia" w:cs="Georgia"/>
+        </w:rPr>
+        <w:t>j</w:t>
       </w:r>
       <w:r>
         <w:rPr>
@@ -374,7 +352,7 @@
         <w:rPr>
           <w:rFonts w:ascii="Georgia" w:eastAsia="Georgia" w:hAnsi="Georgia" w:cs="Georgia"/>
         </w:rPr>
-        <w:t>J</w:t>
+        <w:t>j</w:t>
       </w:r>
       <w:r>
         <w:rPr>
@@ -428,7 +406,7 @@
         </w:rPr>
         <w:t xml:space="preserve">Source: </w:t>
       </w:r>
-      <w:hyperlink r:id="rId5">
+      <w:hyperlink r:id="rId6">
         <w:r>
           <w:rPr>
             <w:rFonts w:ascii="Georgia" w:eastAsia="Georgia" w:hAnsi="Georgia" w:cs="Georgia"/>
@@ -533,8 +511,7 @@
         <w:ind w:hanging="360"/>
         <w:rPr>
           <w:rFonts w:ascii="Georgia" w:eastAsia="Georgia" w:hAnsi="Georgia" w:cs="Georgia"/>
-          <w:color w:val="1155CC"/>
-          <w:u w:val="single"/>
+          <w:b/>
         </w:rPr>
       </w:pPr>
       <w:r>
@@ -543,14 +520,14 @@
         </w:rPr>
         <w:t xml:space="preserve">Demo: </w:t>
       </w:r>
-      <w:r>
-        <w:rPr>
-          <w:rFonts w:ascii="Georgia" w:eastAsia="Georgia" w:hAnsi="Georgia" w:cs="Georgia"/>
-          <w:color w:val="1155CC"/>
-          <w:u w:val="single"/>
-        </w:rPr>
-        <w:t>https://salty-plains-27692.herokuapp.com/</w:t>
-      </w:r>
+      <w:hyperlink r:id="rId7" w:history="1">
+        <w:r>
+          <w:rPr>
+            <w:color w:val="1155CC"/>
+          </w:rPr>
+          <w:t>https://salty-plains-27692.herokuapp.com/display-store-front/1</w:t>
+        </w:r>
+      </w:hyperlink>
     </w:p>
     <w:p>
       <w:pPr>
@@ -569,7 +546,7 @@
         <w:rPr>
           <w:rFonts w:ascii="Georgia" w:eastAsia="Georgia" w:hAnsi="Georgia" w:cs="Georgia"/>
         </w:rPr>
-        <w:t xml:space="preserve"> Source: </w:t>
+        <w:t xml:space="preserve">Source: </w:t>
       </w:r>
       <w:r>
         <w:rPr>
@@ -579,6 +556,8 @@
         </w:rPr>
         <w:t>https://github.com/tlockhart/Error-Teapot</w:t>
       </w:r>
+      <w:bookmarkStart w:id="0" w:name="_GoBack"/>
+      <w:bookmarkEnd w:id="0"/>
     </w:p>
     <w:p>
       <w:pPr>
@@ -3245,4 +3224,16 @@
   </a:objectDefaults>
   <a:extraClrSchemeLst/>
 </a:theme>
+</file>
+
+<file path=customXml/item1.xml><?xml version="1.0" encoding="utf-8"?>
+<b:Sources xmlns:b="http://schemas.openxmlformats.org/officeDocument/2006/bibliography" xmlns="http://schemas.openxmlformats.org/officeDocument/2006/bibliography" SelectedStyle="\APASixthEditionOfficeOnline.xsl" StyleName="APA" Version="6"/>
+</file>
+
+<file path=customXml/itemProps1.xml><?xml version="1.0" encoding="utf-8"?>
+<ds:datastoreItem xmlns:ds="http://schemas.openxmlformats.org/officeDocument/2006/customXml" ds:itemID="{0698D8AC-EA4D-4A8D-B17B-B1A19A7995D9}">
+  <ds:schemaRefs>
+    <ds:schemaRef ds:uri="http://schemas.openxmlformats.org/officeDocument/2006/bibliography"/>
+  </ds:schemaRefs>
+</ds:datastoreItem>
 </file>
--- a/resources/tlockhartResume.docx
+++ b/resources/tlockhartResume.docx
@@ -377,7 +377,15 @@
         <w:rPr>
           <w:rFonts w:ascii="Georgia" w:eastAsia="Georgia" w:hAnsi="Georgia" w:cs="Georgia"/>
         </w:rPr>
-        <w:t xml:space="preserve">Demo: </w:t>
+        <w:t>Demo</w:t>
+      </w:r>
+      <w:bookmarkStart w:id="0" w:name="_GoBack"/>
+      <w:bookmarkEnd w:id="0"/>
+      <w:r>
+        <w:rPr>
+          <w:rFonts w:ascii="Georgia" w:eastAsia="Georgia" w:hAnsi="Georgia" w:cs="Georgia"/>
+        </w:rPr>
+        <w:t xml:space="preserve">: </w:t>
       </w:r>
       <w:r>
         <w:rPr>
@@ -511,7 +519,8 @@
         <w:ind w:hanging="360"/>
         <w:rPr>
           <w:rFonts w:ascii="Georgia" w:eastAsia="Georgia" w:hAnsi="Georgia" w:cs="Georgia"/>
-          <w:b/>
+          <w:color w:val="1155CC"/>
+          <w:u w:val="single"/>
         </w:rPr>
       </w:pPr>
       <w:r>
@@ -523,7 +532,9 @@
       <w:hyperlink r:id="rId7" w:history="1">
         <w:r>
           <w:rPr>
+            <w:rFonts w:ascii="Georgia" w:eastAsia="Georgia" w:hAnsi="Georgia" w:cs="Georgia"/>
             <w:color w:val="1155CC"/>
+            <w:u w:val="single"/>
           </w:rPr>
           <w:t>https://salty-plains-27692.herokuapp.com/display-store-front/1</w:t>
         </w:r>
@@ -556,8 +567,6 @@
         </w:rPr>
         <w:t>https://github.com/tlockhart/Error-Teapot</w:t>
       </w:r>
-      <w:bookmarkStart w:id="0" w:name="_GoBack"/>
-      <w:bookmarkEnd w:id="0"/>
     </w:p>
     <w:p>
       <w:pPr>
@@ -3231,7 +3240,7 @@
 </file>
 
 <file path=customXml/itemProps1.xml><?xml version="1.0" encoding="utf-8"?>
-<ds:datastoreItem xmlns:ds="http://schemas.openxmlformats.org/officeDocument/2006/customXml" ds:itemID="{0698D8AC-EA4D-4A8D-B17B-B1A19A7995D9}">
+<ds:datastoreItem xmlns:ds="http://schemas.openxmlformats.org/officeDocument/2006/customXml" ds:itemID="{5B6E9BD6-AA82-44EE-80E5-9E191DA57C8A}">
   <ds:schemaRefs>
     <ds:schemaRef ds:uri="http://schemas.openxmlformats.org/officeDocument/2006/bibliography"/>
   </ds:schemaRefs>

--- a/resources/tlockhartResume.docx
+++ b/resources/tlockhartResume.docx
@@ -377,15 +377,7 @@
         <w:rPr>
           <w:rFonts w:ascii="Georgia" w:eastAsia="Georgia" w:hAnsi="Georgia" w:cs="Georgia"/>
         </w:rPr>
-        <w:t>Demo</w:t>
-      </w:r>
-      <w:bookmarkStart w:id="0" w:name="_GoBack"/>
-      <w:bookmarkEnd w:id="0"/>
-      <w:r>
-        <w:rPr>
-          <w:rFonts w:ascii="Georgia" w:eastAsia="Georgia" w:hAnsi="Georgia" w:cs="Georgia"/>
-        </w:rPr>
-        <w:t xml:space="preserve">: </w:t>
+        <w:t xml:space="preserve">Demo: </w:t>
       </w:r>
       <w:r>
         <w:rPr>
@@ -414,16 +406,14 @@
         </w:rPr>
         <w:t xml:space="preserve">Source: </w:t>
       </w:r>
-      <w:hyperlink r:id="rId6">
-        <w:r>
-          <w:rPr>
-            <w:rFonts w:ascii="Georgia" w:eastAsia="Georgia" w:hAnsi="Georgia" w:cs="Georgia"/>
-            <w:color w:val="1155CC"/>
-            <w:u w:val="single"/>
-          </w:rPr>
-          <w:t>https://github.com/tlockhart/SuperHeroMatch/</w:t>
-        </w:r>
-      </w:hyperlink>
+      <w:r>
+        <w:rPr>
+          <w:rFonts w:ascii="Georgia" w:eastAsia="Georgia" w:hAnsi="Georgia" w:cs="Georgia"/>
+          <w:color w:val="1155CC"/>
+          <w:u w:val="single"/>
+        </w:rPr>
+        <w:t>https://github.com/tlockhart/SuperHeroMatch/</w:t>
+      </w:r>
     </w:p>
     <w:p>
       <w:pPr>
@@ -529,16 +519,14 @@
         </w:rPr>
         <w:t xml:space="preserve">Demo: </w:t>
       </w:r>
-      <w:hyperlink r:id="rId7" w:history="1">
-        <w:r>
-          <w:rPr>
-            <w:rFonts w:ascii="Georgia" w:eastAsia="Georgia" w:hAnsi="Georgia" w:cs="Georgia"/>
-            <w:color w:val="1155CC"/>
-            <w:u w:val="single"/>
-          </w:rPr>
-          <w:t>https://salty-plains-27692.herokuapp.com/display-store-front/1</w:t>
-        </w:r>
-      </w:hyperlink>
+      <w:r>
+        <w:rPr>
+          <w:rFonts w:ascii="Georgia" w:eastAsia="Georgia" w:hAnsi="Georgia" w:cs="Georgia"/>
+          <w:color w:val="1155CC"/>
+          <w:u w:val="single"/>
+        </w:rPr>
+        <w:t>https://salty-plains-27692.herokuapp.com/display-store-front/1</w:t>
+      </w:r>
     </w:p>
     <w:p>
       <w:pPr>
@@ -762,7 +750,17 @@
           <w:color w:val="1155CC"/>
           <w:u w:val="single"/>
         </w:rPr>
-        <w:t>https://github.com/tlockhart/parts-2-purpose</w:t>
+        <w:t>https://github.com/tlockhart/parts-2-pur</w:t>
+      </w:r>
+      <w:bookmarkStart w:id="0" w:name="_GoBack"/>
+      <w:bookmarkEnd w:id="0"/>
+      <w:r>
+        <w:rPr>
+          <w:rFonts w:ascii="Georgia" w:eastAsia="Georgia" w:hAnsi="Georgia" w:cs="Georgia"/>
+          <w:color w:val="1155CC"/>
+          <w:u w:val="single"/>
+        </w:rPr>
+        <w:t>pose</w:t>
       </w:r>
     </w:p>
     <w:p>
@@ -3240,7 +3238,7 @@
 </file>
 
 <file path=customXml/itemProps1.xml><?xml version="1.0" encoding="utf-8"?>
-<ds:datastoreItem xmlns:ds="http://schemas.openxmlformats.org/officeDocument/2006/customXml" ds:itemID="{5B6E9BD6-AA82-44EE-80E5-9E191DA57C8A}">
+<ds:datastoreItem xmlns:ds="http://schemas.openxmlformats.org/officeDocument/2006/customXml" ds:itemID="{FB7CEF63-BE3A-4B0A-AEC7-FDAE2CA38080}">
   <ds:schemaRefs>
     <ds:schemaRef ds:uri="http://schemas.openxmlformats.org/officeDocument/2006/bibliography"/>
   </ds:schemaRefs>

--- a/resources/tlockhartResume.docx
+++ b/resources/tlockhartResume.docx
@@ -750,17 +750,7 @@
           <w:color w:val="1155CC"/>
           <w:u w:val="single"/>
         </w:rPr>
-        <w:t>https://github.com/tlockhart/parts-2-pur</w:t>
-      </w:r>
-      <w:bookmarkStart w:id="0" w:name="_GoBack"/>
-      <w:bookmarkEnd w:id="0"/>
-      <w:r>
-        <w:rPr>
-          <w:rFonts w:ascii="Georgia" w:eastAsia="Georgia" w:hAnsi="Georgia" w:cs="Georgia"/>
-          <w:color w:val="1155CC"/>
-          <w:u w:val="single"/>
-        </w:rPr>
-        <w:t>pose</w:t>
+        <w:t>https://github.com/tlockhart/parts-2-purpose</w:t>
       </w:r>
     </w:p>
     <w:p>
@@ -863,8 +853,16 @@
         <w:rPr>
           <w:rFonts w:ascii="Georgia" w:eastAsia="Georgia" w:hAnsi="Georgia" w:cs="Georgia"/>
         </w:rPr>
-        <w:t>, 2011 - 2018</w:t>
-      </w:r>
+        <w:t xml:space="preserve">, 2011 - </w:t>
+      </w:r>
+      <w:r>
+        <w:rPr>
+          <w:rFonts w:ascii="Georgia" w:eastAsia="Georgia" w:hAnsi="Georgia" w:cs="Georgia"/>
+        </w:rPr>
+        <w:t>present</w:t>
+      </w:r>
+      <w:bookmarkStart w:id="0" w:name="_GoBack"/>
+      <w:bookmarkEnd w:id="0"/>
     </w:p>
     <w:p>
       <w:pPr>
@@ -3238,7 +3236,7 @@
 </file>
 
 <file path=customXml/itemProps1.xml><?xml version="1.0" encoding="utf-8"?>
-<ds:datastoreItem xmlns:ds="http://schemas.openxmlformats.org/officeDocument/2006/customXml" ds:itemID="{FB7CEF63-BE3A-4B0A-AEC7-FDAE2CA38080}">
+<ds:datastoreItem xmlns:ds="http://schemas.openxmlformats.org/officeDocument/2006/customXml" ds:itemID="{5B559CDF-E489-4275-8ADE-E1026DE46B26}">
   <ds:schemaRefs>
     <ds:schemaRef ds:uri="http://schemas.openxmlformats.org/officeDocument/2006/bibliography"/>
   </ds:schemaRefs>

--- a/resources/tlockhartResume.docx
+++ b/resources/tlockhartResume.docx
@@ -859,27 +859,39 @@
         <w:rPr>
           <w:rFonts w:ascii="Georgia" w:eastAsia="Georgia" w:hAnsi="Georgia" w:cs="Georgia"/>
         </w:rPr>
-        <w:t>present</w:t>
+        <w:t>P</w:t>
+      </w:r>
+      <w:r>
+        <w:rPr>
+          <w:rFonts w:ascii="Georgia" w:eastAsia="Georgia" w:hAnsi="Georgia" w:cs="Georgia"/>
+        </w:rPr>
+        <w:t>resent</w:t>
+      </w:r>
+    </w:p>
+    <w:p>
+      <w:pPr>
+        <w:tabs>
+          <w:tab w:val="left" w:pos="2160"/>
+          <w:tab w:val="left" w:pos="9360"/>
+        </w:tabs>
+        <w:spacing w:line="240" w:lineRule="auto"/>
+        <w:rPr>
+          <w:rFonts w:ascii="Georgia" w:eastAsia="Georgia" w:hAnsi="Georgia" w:cs="Georgia"/>
+        </w:rPr>
+      </w:pPr>
+      <w:r>
+        <w:rPr>
+          <w:rFonts w:ascii="Georgia" w:eastAsia="Georgia" w:hAnsi="Georgia" w:cs="Georgia"/>
+        </w:rPr>
+        <w:t>Modernized the World</w:t>
       </w:r>
       <w:bookmarkStart w:id="0" w:name="_GoBack"/>
       <w:bookmarkEnd w:id="0"/>
-    </w:p>
-    <w:p>
-      <w:pPr>
-        <w:tabs>
-          <w:tab w:val="left" w:pos="2160"/>
-          <w:tab w:val="left" w:pos="9360"/>
-        </w:tabs>
-        <w:spacing w:line="240" w:lineRule="auto"/>
-        <w:rPr>
-          <w:rFonts w:ascii="Georgia" w:eastAsia="Georgia" w:hAnsi="Georgia" w:cs="Georgia"/>
-        </w:rPr>
-      </w:pPr>
-      <w:r>
-        <w:rPr>
-          <w:rFonts w:ascii="Georgia" w:eastAsia="Georgia" w:hAnsi="Georgia" w:cs="Georgia"/>
-        </w:rPr>
-        <w:t xml:space="preserve">Modernized the World Trade Center Health Programs (WTCHP) security monitoring solution.  Provided increased security at reduced cost, in migration to automated security model.  Ensured compliance with the Department of Defense (DOD) security and configuration standards. </w:t>
+      <w:r>
+        <w:rPr>
+          <w:rFonts w:ascii="Georgia" w:eastAsia="Georgia" w:hAnsi="Georgia" w:cs="Georgia"/>
+        </w:rPr>
+        <w:t xml:space="preserve"> Trade Center Health Programs (WTCHP) security monitoring solution.  Provided increased security at reduced cost, in migration to automated security model.  Ensured compliance with the Department of Defense (DOD) security and configuration standards. </w:t>
       </w:r>
     </w:p>
     <w:p>
@@ -3236,7 +3248,7 @@
 </file>
 
 <file path=customXml/itemProps1.xml><?xml version="1.0" encoding="utf-8"?>
-<ds:datastoreItem xmlns:ds="http://schemas.openxmlformats.org/officeDocument/2006/customXml" ds:itemID="{5B559CDF-E489-4275-8ADE-E1026DE46B26}">
+<ds:datastoreItem xmlns:ds="http://schemas.openxmlformats.org/officeDocument/2006/customXml" ds:itemID="{FD9E0E5D-02BC-4358-84FE-F0CDEA775F58}">
   <ds:schemaRefs>
     <ds:schemaRef ds:uri="http://schemas.openxmlformats.org/officeDocument/2006/bibliography"/>
   </ds:schemaRefs>

--- a/resources/tlockhartResume.docx
+++ b/resources/tlockhartResume.docx
@@ -209,7 +209,19 @@
         <w:rPr>
           <w:rFonts w:ascii="Georgia" w:eastAsia="Georgia" w:hAnsi="Georgia" w:cs="Georgia"/>
         </w:rPr>
-        <w:t xml:space="preserve"> Java, LibGDX, JavaScript, jQuery, CSS3, HTML5, Bootstrap 4, Media Queries, APIs, JSON, REST, AJAX, Node.Js, Express, React.Js, Firebase, MongoDB, MySQL, DB2, Git, GitHub, command line, IBM Statistical Package for the Social Sciences (SPSS), User Experience Testing, Desire2Learn (D2L), Graphic Design, Adobe Creative Suite. </w:t>
+        <w:t xml:space="preserve"> Java, LibGDX, JavaScript, jQuery, CSS3, HTML5, Bootstrap 4, Media Queries, APIs, JSON, REST, AJAX, Node.Js, Express, React.Js, </w:t>
+      </w:r>
+      <w:r>
+        <w:rPr>
+          <w:rFonts w:ascii="Georgia" w:eastAsia="Georgia" w:hAnsi="Georgia" w:cs="Georgia"/>
+        </w:rPr>
+        <w:t xml:space="preserve">Groovy, PowerShell, </w:t>
+      </w:r>
+      <w:r>
+        <w:rPr>
+          <w:rFonts w:ascii="Georgia" w:eastAsia="Georgia" w:hAnsi="Georgia" w:cs="Georgia"/>
+        </w:rPr>
+        <w:t xml:space="preserve">Firebase, MongoDB, MySQL, DB2, Git, GitHub, command line, IBM Statistical Package for the Social Sciences (SPSS), User Experience Testing, Desire2Learn (D2L), Graphic Design, Adobe Creative Suite. </w:t>
       </w:r>
     </w:p>
     <w:p>
@@ -332,21 +344,7 @@
         <w:rPr>
           <w:rFonts w:ascii="Georgia" w:eastAsia="Georgia" w:hAnsi="Georgia" w:cs="Georgia"/>
         </w:rPr>
-        <w:t xml:space="preserve">Bootstrap 4, HTML5, JavaScript, jQuery, Face++ API, </w:t>
-      </w:r>
-      <w:proofErr w:type="spellStart"/>
-      <w:r>
-        <w:rPr>
-          <w:rFonts w:ascii="Georgia" w:eastAsia="Georgia" w:hAnsi="Georgia" w:cs="Georgia"/>
-        </w:rPr>
-        <w:t>SuperHero</w:t>
-      </w:r>
-      <w:proofErr w:type="spellEnd"/>
-      <w:r>
-        <w:rPr>
-          <w:rFonts w:ascii="Georgia" w:eastAsia="Georgia" w:hAnsi="Georgia" w:cs="Georgia"/>
-        </w:rPr>
-        <w:t xml:space="preserve"> API, Firebase, Chart.</w:t>
+        <w:t>Bootstrap 4, HTML5, JavaScript, jQuery, Face++ API, SuperHero API, Firebase, Chart.</w:t>
       </w:r>
       <w:r>
         <w:rPr>
@@ -847,13 +845,34 @@
           <w:rFonts w:ascii="Georgia" w:eastAsia="Georgia" w:hAnsi="Georgia" w:cs="Georgia"/>
           <w:i/>
         </w:rPr>
-        <w:t>Security Analyst</w:t>
-      </w:r>
-      <w:r>
-        <w:rPr>
-          <w:rFonts w:ascii="Georgia" w:eastAsia="Georgia" w:hAnsi="Georgia" w:cs="Georgia"/>
-        </w:rPr>
-        <w:t xml:space="preserve">, 2011 - </w:t>
+        <w:t>S</w:t>
+      </w:r>
+      <w:r>
+        <w:rPr>
+          <w:rFonts w:ascii="Georgia" w:eastAsia="Georgia" w:hAnsi="Georgia" w:cs="Georgia"/>
+          <w:i/>
+        </w:rPr>
+        <w:t>ystems</w:t>
+      </w:r>
+      <w:r>
+        <w:rPr>
+          <w:rFonts w:ascii="Georgia" w:eastAsia="Georgia" w:hAnsi="Georgia" w:cs="Georgia"/>
+          <w:i/>
+        </w:rPr>
+        <w:t xml:space="preserve"> Analyst</w:t>
+      </w:r>
+      <w:r>
+        <w:rPr>
+          <w:rFonts w:ascii="Georgia" w:eastAsia="Georgia" w:hAnsi="Georgia" w:cs="Georgia"/>
+          <w:i/>
+        </w:rPr>
+        <w:t xml:space="preserve">, </w:t>
+      </w:r>
+      <w:r>
+        <w:rPr>
+          <w:rFonts w:ascii="Georgia" w:eastAsia="Georgia" w:hAnsi="Georgia" w:cs="Georgia"/>
+        </w:rPr>
+        <w:t xml:space="preserve">2011 - </w:t>
       </w:r>
       <w:r>
         <w:rPr>
@@ -883,15 +902,7 @@
         <w:rPr>
           <w:rFonts w:ascii="Georgia" w:eastAsia="Georgia" w:hAnsi="Georgia" w:cs="Georgia"/>
         </w:rPr>
-        <w:t>Modernized the World</w:t>
-      </w:r>
-      <w:bookmarkStart w:id="0" w:name="_GoBack"/>
-      <w:bookmarkEnd w:id="0"/>
-      <w:r>
-        <w:rPr>
-          <w:rFonts w:ascii="Georgia" w:eastAsia="Georgia" w:hAnsi="Georgia" w:cs="Georgia"/>
-        </w:rPr>
-        <w:t xml:space="preserve"> Trade Center Health Programs (WTCHP) security monitoring solution.  Provided increased security at reduced cost, in migration to automated security model.  Ensured compliance with the Department of Defense (DOD) security and configuration standards. </w:t>
+        <w:t xml:space="preserve">Modernized the World Trade Center Health Programs (WTCHP) security monitoring solution.  Provided increased security at reduced cost, in migration to automated security model.  Ensured compliance with the Department of Defense (DOD) security and configuration standards. </w:t>
       </w:r>
     </w:p>
     <w:p>
@@ -981,7 +992,19 @@
         <w:rPr>
           <w:rFonts w:ascii="Georgia" w:eastAsia="Georgia" w:hAnsi="Georgia" w:cs="Georgia"/>
         </w:rPr>
-        <w:t>Developed automated agent installation scripts for all WTCHP managed endpoints.</w:t>
+        <w:t xml:space="preserve">Developed </w:t>
+      </w:r>
+      <w:r>
+        <w:rPr>
+          <w:rFonts w:ascii="Georgia" w:eastAsia="Georgia" w:hAnsi="Georgia" w:cs="Georgia"/>
+        </w:rPr>
+        <w:t>PowerShell</w:t>
+      </w:r>
+      <w:r>
+        <w:rPr>
+          <w:rFonts w:ascii="Georgia" w:eastAsia="Georgia" w:hAnsi="Georgia" w:cs="Georgia"/>
+        </w:rPr>
+        <w:t xml:space="preserve"> agent installation scripts for all WTCHP managed endpoints.</w:t>
       </w:r>
     </w:p>
     <w:p>
@@ -1003,7 +1026,19 @@
         <w:rPr>
           <w:rFonts w:ascii="Georgia" w:eastAsia="Georgia" w:hAnsi="Georgia" w:cs="Georgia"/>
         </w:rPr>
-        <w:t>Developed automated installation and report generation scripts for DISA Security Technical Implementation Guides (STIGs) security compliance check.</w:t>
+        <w:t xml:space="preserve">Developed </w:t>
+      </w:r>
+      <w:r>
+        <w:rPr>
+          <w:rFonts w:ascii="Georgia" w:eastAsia="Georgia" w:hAnsi="Georgia" w:cs="Georgia"/>
+        </w:rPr>
+        <w:t>PowerShell</w:t>
+      </w:r>
+      <w:r>
+        <w:rPr>
+          <w:rFonts w:ascii="Georgia" w:eastAsia="Georgia" w:hAnsi="Georgia" w:cs="Georgia"/>
+        </w:rPr>
+        <w:t xml:space="preserve"> installation and report generation scripts for DISA Security Technical Implementation Guides (STIGs) security compliance check.</w:t>
       </w:r>
     </w:p>
     <w:p>
@@ -1025,8 +1060,74 @@
         <w:rPr>
           <w:rFonts w:ascii="Georgia" w:eastAsia="Georgia" w:hAnsi="Georgia" w:cs="Georgia"/>
         </w:rPr>
-        <w:t>Developed programs to generate Microsoft Active Directory reports, from data exports.</w:t>
-      </w:r>
+        <w:t xml:space="preserve">Developed </w:t>
+      </w:r>
+      <w:r>
+        <w:rPr>
+          <w:rFonts w:ascii="Georgia" w:eastAsia="Georgia" w:hAnsi="Georgia" w:cs="Georgia"/>
+        </w:rPr>
+        <w:t xml:space="preserve">Java </w:t>
+      </w:r>
+      <w:r>
+        <w:rPr>
+          <w:rFonts w:ascii="Georgia" w:eastAsia="Georgia" w:hAnsi="Georgia" w:cs="Georgia"/>
+        </w:rPr>
+        <w:t xml:space="preserve">programs to generate </w:t>
+      </w:r>
+      <w:r>
+        <w:rPr>
+          <w:rFonts w:ascii="Georgia" w:eastAsia="Georgia" w:hAnsi="Georgia" w:cs="Georgia"/>
+        </w:rPr>
+        <w:t xml:space="preserve">Microsoft </w:t>
+      </w:r>
+      <w:r>
+        <w:rPr>
+          <w:rFonts w:ascii="Georgia" w:eastAsia="Georgia" w:hAnsi="Georgia" w:cs="Georgia"/>
+        </w:rPr>
+        <w:t xml:space="preserve">Active Directory </w:t>
+      </w:r>
+      <w:r>
+        <w:rPr>
+          <w:rFonts w:ascii="Georgia" w:eastAsia="Georgia" w:hAnsi="Georgia" w:cs="Georgia"/>
+        </w:rPr>
+        <w:t xml:space="preserve">Security </w:t>
+      </w:r>
+      <w:r>
+        <w:rPr>
+          <w:rFonts w:ascii="Georgia" w:eastAsia="Georgia" w:hAnsi="Georgia" w:cs="Georgia"/>
+        </w:rPr>
+        <w:t>reports</w:t>
+      </w:r>
+      <w:r>
+        <w:rPr>
+          <w:rFonts w:ascii="Georgia" w:eastAsia="Georgia" w:hAnsi="Georgia" w:cs="Georgia"/>
+        </w:rPr>
+        <w:t>.</w:t>
+      </w:r>
+    </w:p>
+    <w:p>
+      <w:pPr>
+        <w:numPr>
+          <w:ilvl w:val="0"/>
+          <w:numId w:val="2"/>
+        </w:numPr>
+        <w:tabs>
+          <w:tab w:val="left" w:pos="2160"/>
+          <w:tab w:val="left" w:pos="9360"/>
+        </w:tabs>
+        <w:spacing w:line="240" w:lineRule="auto"/>
+        <w:rPr>
+          <w:rFonts w:ascii="Georgia" w:eastAsia="Georgia" w:hAnsi="Georgia" w:cs="Georgia"/>
+        </w:rPr>
+      </w:pPr>
+      <w:r>
+        <w:rPr>
+          <w:rFonts w:ascii="Georgia" w:eastAsia="Georgia" w:hAnsi="Georgia" w:cs="Georgia"/>
+        </w:rPr>
+        <w:t>Created Groovy data validation scripts for claims payment processing.</w:t>
+      </w:r>
+      <w:bookmarkStart w:id="0" w:name="_GoBack"/>
+      <w:bookmarkEnd w:id="0"/>
       <w:r>
         <w:rPr>
           <w:rFonts w:ascii="Georgia" w:eastAsia="Georgia" w:hAnsi="Georgia" w:cs="Georgia"/>
@@ -3248,7 +3349,7 @@
 </file>
 
 <file path=customXml/itemProps1.xml><?xml version="1.0" encoding="utf-8"?>
-<ds:datastoreItem xmlns:ds="http://schemas.openxmlformats.org/officeDocument/2006/customXml" ds:itemID="{FD9E0E5D-02BC-4358-84FE-F0CDEA775F58}">
+<ds:datastoreItem xmlns:ds="http://schemas.openxmlformats.org/officeDocument/2006/customXml" ds:itemID="{77533CD8-4654-4A7E-A7CB-C17C1EDAF5FF}">
   <ds:schemaRefs>
     <ds:schemaRef ds:uri="http://schemas.openxmlformats.org/officeDocument/2006/bibliography"/>
   </ds:schemaRefs>

--- a/resources/tlockhartResume.docx
+++ b/resources/tlockhartResume.docx
@@ -859,13 +859,20 @@
           <w:rFonts w:ascii="Georgia" w:eastAsia="Georgia" w:hAnsi="Georgia" w:cs="Georgia"/>
           <w:i/>
         </w:rPr>
-        <w:t xml:space="preserve"> Analyst</w:t>
+        <w:t xml:space="preserve"> </w:t>
       </w:r>
       <w:r>
         <w:rPr>
           <w:rFonts w:ascii="Georgia" w:eastAsia="Georgia" w:hAnsi="Georgia" w:cs="Georgia"/>
           <w:i/>
         </w:rPr>
+        <w:t>Engineer</w:t>
+      </w:r>
+      <w:r>
+        <w:rPr>
+          <w:rFonts w:ascii="Georgia" w:eastAsia="Georgia" w:hAnsi="Georgia" w:cs="Georgia"/>
+          <w:i/>
+        </w:rPr>
         <w:t xml:space="preserve">, </w:t>
       </w:r>
       <w:r>
@@ -917,6 +924,8 @@
         </w:rPr>
         <w:br w:type="page"/>
       </w:r>
+      <w:bookmarkStart w:id="0" w:name="_GoBack"/>
+      <w:bookmarkEnd w:id="0"/>
     </w:p>
     <w:p>
       <w:pPr>
@@ -1126,8 +1135,6 @@
         </w:rPr>
         <w:t>Created Groovy data validation scripts for claims payment processing.</w:t>
       </w:r>
-      <w:bookmarkStart w:id="0" w:name="_GoBack"/>
-      <w:bookmarkEnd w:id="0"/>
       <w:r>
         <w:rPr>
           <w:rFonts w:ascii="Georgia" w:eastAsia="Georgia" w:hAnsi="Georgia" w:cs="Georgia"/>
@@ -2365,7 +2372,7 @@
       </w:pPr>
     </w:pPrDefault>
   </w:docDefaults>
-  <w:latentStyles w:defLockedState="0" w:defUIPriority="99" w:defSemiHidden="0" w:defUnhideWhenUsed="0" w:defQFormat="0" w:count="375">
+  <w:latentStyles w:defLockedState="0" w:defUIPriority="99" w:defSemiHidden="0" w:defUnhideWhenUsed="0" w:defQFormat="0" w:count="376">
     <w:lsdException w:name="Normal" w:uiPriority="0" w:qFormat="1"/>
     <w:lsdException w:name="heading 1" w:uiPriority="9" w:qFormat="1"/>
     <w:lsdException w:name="heading 2" w:semiHidden="1" w:uiPriority="9" w:unhideWhenUsed="1" w:qFormat="1"/>
@@ -2471,7 +2478,6 @@
     <w:lsdException w:name="HTML Sample" w:semiHidden="1" w:unhideWhenUsed="1"/>
     <w:lsdException w:name="HTML Typewriter" w:semiHidden="1" w:unhideWhenUsed="1"/>
     <w:lsdException w:name="HTML Variable" w:semiHidden="1" w:unhideWhenUsed="1"/>
-    <w:lsdException w:name="Normal Table" w:semiHidden="1" w:unhideWhenUsed="1"/>
     <w:lsdException w:name="annotation subject" w:semiHidden="1" w:unhideWhenUsed="1"/>
     <w:lsdException w:name="No List" w:semiHidden="1" w:unhideWhenUsed="1"/>
     <w:lsdException w:name="Outline List 1" w:semiHidden="1" w:unhideWhenUsed="1"/>
@@ -2518,10 +2524,8 @@
     <w:lsdException w:name="Table Subtle 2" w:semiHidden="1" w:unhideWhenUsed="1"/>
     <w:lsdException w:name="Table Web 1" w:semiHidden="1" w:unhideWhenUsed="1"/>
     <w:lsdException w:name="Table Web 2" w:semiHidden="1" w:unhideWhenUsed="1"/>
-    <w:lsdException w:name="Table Web 3" w:semiHidden="1" w:unhideWhenUsed="1"/>
     <w:lsdException w:name="Balloon Text" w:semiHidden="1" w:unhideWhenUsed="1"/>
     <w:lsdException w:name="Table Grid" w:uiPriority="39"/>
-    <w:lsdException w:name="Table Theme" w:semiHidden="1" w:unhideWhenUsed="1"/>
     <w:lsdException w:name="Placeholder Text" w:semiHidden="1"/>
     <w:lsdException w:name="No Spacing" w:uiPriority="1" w:qFormat="1"/>
     <w:lsdException w:name="Light Shading" w:uiPriority="60"/>
@@ -2741,6 +2745,7 @@
     <w:lsdException w:name="Smart Hyperlink" w:semiHidden="1" w:unhideWhenUsed="1"/>
     <w:lsdException w:name="Hashtag" w:semiHidden="1" w:unhideWhenUsed="1"/>
     <w:lsdException w:name="Unresolved Mention" w:semiHidden="1" w:unhideWhenUsed="1"/>
+    <w:lsdException w:name="Smart Link" w:semiHidden="1" w:unhideWhenUsed="1"/>
   </w:latentStyles>
   <w:style w:type="paragraph" w:default="1" w:styleId="Normal">
     <w:name w:val="Normal"/>
@@ -3349,7 +3354,7 @@
 </file>
 
 <file path=customXml/itemProps1.xml><?xml version="1.0" encoding="utf-8"?>
-<ds:datastoreItem xmlns:ds="http://schemas.openxmlformats.org/officeDocument/2006/customXml" ds:itemID="{77533CD8-4654-4A7E-A7CB-C17C1EDAF5FF}">
+<ds:datastoreItem xmlns:ds="http://schemas.openxmlformats.org/officeDocument/2006/customXml" ds:itemID="{2A38D79E-0077-404F-AAE5-FE4CF40656EC}">
   <ds:schemaRefs>
     <ds:schemaRef ds:uri="http://schemas.openxmlformats.org/officeDocument/2006/bibliography"/>
   </ds:schemaRefs>

--- a/resources/tlockhartResume.docx
+++ b/resources/tlockhartResume.docx
@@ -165,7 +165,25 @@
         <w:rPr>
           <w:rFonts w:ascii="Georgia" w:eastAsia="Georgia" w:hAnsi="Georgia" w:cs="Georgia"/>
         </w:rPr>
-        <w:t>Full Stack Web Developer with experience in business transformation services. B.S. in Computer Science, M.S. in Digital Media, and Full Stack Web Development Certificate.  Strengths include object-oriented design, Java, JavaScript, and the MERN (MongoDB, Express, React, Node.</w:t>
+        <w:t>Full Stack Web Developer with business transformation services</w:t>
+      </w:r>
+      <w:r>
+        <w:rPr>
+          <w:rFonts w:ascii="Georgia" w:eastAsia="Georgia" w:hAnsi="Georgia" w:cs="Georgia"/>
+        </w:rPr>
+        <w:t xml:space="preserve"> </w:t>
+      </w:r>
+      <w:r>
+        <w:rPr>
+          <w:rFonts w:ascii="Georgia" w:eastAsia="Georgia" w:hAnsi="Georgia" w:cs="Georgia"/>
+        </w:rPr>
+        <w:t>experience</w:t>
+      </w:r>
+      <w:r>
+        <w:rPr>
+          <w:rFonts w:ascii="Georgia" w:eastAsia="Georgia" w:hAnsi="Georgia" w:cs="Georgia"/>
+        </w:rPr>
+        <w:t>. B.S. in Computer Science, M.S. in Digital Media, and Full Stack Web Development Certificate.  Strengths include object-oriented design, Java, JavaScript, and the MERN (MongoDB, Express, React, Node.</w:t>
       </w:r>
       <w:r>
         <w:rPr>
@@ -209,7 +227,61 @@
         <w:rPr>
           <w:rFonts w:ascii="Georgia" w:eastAsia="Georgia" w:hAnsi="Georgia" w:cs="Georgia"/>
         </w:rPr>
-        <w:t xml:space="preserve"> Java, LibGDX, JavaScript, jQuery, CSS3, HTML5, Bootstrap 4, Media Queries, APIs, JSON, REST, AJAX, Node.Js, Express, React.Js, </w:t>
+        <w:t xml:space="preserve"> Java, LibGDX, JavaScript, jQuery, </w:t>
+      </w:r>
+      <w:r>
+        <w:rPr>
+          <w:rFonts w:ascii="Georgia" w:eastAsia="Georgia" w:hAnsi="Georgia" w:cs="Georgia"/>
+        </w:rPr>
+        <w:t>Typescript, Ruby, R</w:t>
+      </w:r>
+      <w:r>
+        <w:rPr>
+          <w:rFonts w:ascii="Georgia" w:eastAsia="Georgia" w:hAnsi="Georgia" w:cs="Georgia"/>
+        </w:rPr>
+        <w:t>S</w:t>
+      </w:r>
+      <w:r>
+        <w:rPr>
+          <w:rFonts w:ascii="Georgia" w:eastAsia="Georgia" w:hAnsi="Georgia" w:cs="Georgia"/>
+        </w:rPr>
+        <w:t>pec</w:t>
+      </w:r>
+      <w:r>
+        <w:rPr>
+          <w:rFonts w:ascii="Georgia" w:eastAsia="Georgia" w:hAnsi="Georgia" w:cs="Georgia"/>
+        </w:rPr>
+        <w:t xml:space="preserve">, </w:t>
+      </w:r>
+      <w:r>
+        <w:rPr>
+          <w:rFonts w:ascii="Georgia" w:eastAsia="Georgia" w:hAnsi="Georgia" w:cs="Georgia"/>
+        </w:rPr>
+        <w:t xml:space="preserve">CSS3, HTML5, Bootstrap 4, Media Queries, </w:t>
+      </w:r>
+      <w:r>
+        <w:rPr>
+          <w:rFonts w:ascii="Georgia" w:eastAsia="Georgia" w:hAnsi="Georgia" w:cs="Georgia"/>
+        </w:rPr>
+        <w:t xml:space="preserve"> </w:t>
+      </w:r>
+      <w:r>
+        <w:rPr>
+          <w:rFonts w:ascii="Georgia" w:eastAsia="Georgia" w:hAnsi="Georgia" w:cs="Georgia"/>
+        </w:rPr>
+        <w:t xml:space="preserve">APIs, JSON, REST, AJAX, Node.Js, Express, React.Js, </w:t>
+      </w:r>
+      <w:r>
+        <w:rPr>
+          <w:rFonts w:ascii="Georgia" w:eastAsia="Georgia" w:hAnsi="Georgia" w:cs="Georgia"/>
+        </w:rPr>
+        <w:t>Ember</w:t>
+      </w:r>
+      <w:r>
+        <w:rPr>
+          <w:rFonts w:ascii="Georgia" w:eastAsia="Georgia" w:hAnsi="Georgia" w:cs="Georgia"/>
+        </w:rPr>
+        <w:t xml:space="preserve">, </w:t>
       </w:r>
       <w:r>
         <w:rPr>
@@ -221,7 +293,15 @@
         <w:rPr>
           <w:rFonts w:ascii="Georgia" w:eastAsia="Georgia" w:hAnsi="Georgia" w:cs="Georgia"/>
         </w:rPr>
-        <w:t xml:space="preserve">Firebase, MongoDB, MySQL, DB2, Git, GitHub, command line, IBM Statistical Package for the Social Sciences (SPSS), User Experience Testing, Desire2Learn (D2L), Graphic Design, Adobe Creative Suite. </w:t>
+        <w:t xml:space="preserve">Firebase, MongoDB, MySQL, DB2, Git, GitHub, command line, </w:t>
+      </w:r>
+      <w:bookmarkStart w:id="0" w:name="_GoBack"/>
+      <w:bookmarkEnd w:id="0"/>
+      <w:r>
+        <w:rPr>
+          <w:rFonts w:ascii="Georgia" w:eastAsia="Georgia" w:hAnsi="Georgia" w:cs="Georgia"/>
+        </w:rPr>
+        <w:t xml:space="preserve">User Experience Testing, Desire2Learn (D2L), Graphic Design, Adobe Creative Suite. </w:t>
       </w:r>
     </w:p>
     <w:p>
@@ -818,7 +898,7 @@
           <w:rFonts w:ascii="Georgia" w:eastAsia="Georgia" w:hAnsi="Georgia" w:cs="Georgia"/>
           <w:b/>
         </w:rPr>
-        <w:t>General Dynamics</w:t>
+        <w:t>High Tide Technologies</w:t>
       </w:r>
       <w:r>
         <w:rPr>
@@ -836,129 +916,16 @@
         <w:spacing w:line="240" w:lineRule="auto"/>
         <w:rPr>
           <w:rFonts w:ascii="Georgia" w:eastAsia="Georgia" w:hAnsi="Georgia" w:cs="Georgia"/>
-          <w:sz w:val="24"/>
-          <w:szCs w:val="24"/>
-        </w:rPr>
-      </w:pPr>
-      <w:r>
-        <w:rPr>
-          <w:rFonts w:ascii="Georgia" w:eastAsia="Georgia" w:hAnsi="Georgia" w:cs="Georgia"/>
           <w:i/>
         </w:rPr>
-        <w:t>S</w:t>
-      </w:r>
+      </w:pPr>
       <w:r>
         <w:rPr>
           <w:rFonts w:ascii="Georgia" w:eastAsia="Georgia" w:hAnsi="Georgia" w:cs="Georgia"/>
           <w:i/>
         </w:rPr>
-        <w:t>ystems</w:t>
-      </w:r>
-      <w:r>
-        <w:rPr>
-          <w:rFonts w:ascii="Georgia" w:eastAsia="Georgia" w:hAnsi="Georgia" w:cs="Georgia"/>
-          <w:i/>
-        </w:rPr>
-        <w:t xml:space="preserve"> </w:t>
-      </w:r>
-      <w:r>
-        <w:rPr>
-          <w:rFonts w:ascii="Georgia" w:eastAsia="Georgia" w:hAnsi="Georgia" w:cs="Georgia"/>
-          <w:i/>
-        </w:rPr>
-        <w:t>Engineer</w:t>
-      </w:r>
-      <w:r>
-        <w:rPr>
-          <w:rFonts w:ascii="Georgia" w:eastAsia="Georgia" w:hAnsi="Georgia" w:cs="Georgia"/>
-          <w:i/>
-        </w:rPr>
-        <w:t xml:space="preserve">, </w:t>
-      </w:r>
-      <w:r>
-        <w:rPr>
-          <w:rFonts w:ascii="Georgia" w:eastAsia="Georgia" w:hAnsi="Georgia" w:cs="Georgia"/>
-        </w:rPr>
-        <w:t xml:space="preserve">2011 - </w:t>
-      </w:r>
-      <w:r>
-        <w:rPr>
-          <w:rFonts w:ascii="Georgia" w:eastAsia="Georgia" w:hAnsi="Georgia" w:cs="Georgia"/>
-        </w:rPr>
-        <w:t>P</w:t>
-      </w:r>
-      <w:r>
-        <w:rPr>
-          <w:rFonts w:ascii="Georgia" w:eastAsia="Georgia" w:hAnsi="Georgia" w:cs="Georgia"/>
-        </w:rPr>
-        <w:t>resent</w:t>
-      </w:r>
-    </w:p>
-    <w:p>
-      <w:pPr>
-        <w:tabs>
-          <w:tab w:val="left" w:pos="2160"/>
-          <w:tab w:val="left" w:pos="9360"/>
-        </w:tabs>
-        <w:spacing w:line="240" w:lineRule="auto"/>
-        <w:rPr>
-          <w:rFonts w:ascii="Georgia" w:eastAsia="Georgia" w:hAnsi="Georgia" w:cs="Georgia"/>
-        </w:rPr>
-      </w:pPr>
-      <w:r>
-        <w:rPr>
-          <w:rFonts w:ascii="Georgia" w:eastAsia="Georgia" w:hAnsi="Georgia" w:cs="Georgia"/>
-        </w:rPr>
-        <w:t xml:space="preserve">Modernized the World Trade Center Health Programs (WTCHP) security monitoring solution.  Provided increased security at reduced cost, in migration to automated security model.  Ensured compliance with the Department of Defense (DOD) security and configuration standards. </w:t>
-      </w:r>
-    </w:p>
-    <w:p>
-      <w:pPr>
-        <w:rPr>
-          <w:rFonts w:ascii="Georgia" w:eastAsia="Georgia" w:hAnsi="Georgia" w:cs="Georgia"/>
-        </w:rPr>
-      </w:pPr>
-      <w:r>
-        <w:rPr>
-          <w:rFonts w:ascii="Georgia" w:eastAsia="Georgia" w:hAnsi="Georgia" w:cs="Georgia"/>
-        </w:rPr>
-        <w:br w:type="page"/>
-      </w:r>
-      <w:bookmarkStart w:id="0" w:name="_GoBack"/>
-      <w:bookmarkEnd w:id="0"/>
-    </w:p>
-    <w:p>
-      <w:pPr>
-        <w:tabs>
-          <w:tab w:val="left" w:pos="2160"/>
-          <w:tab w:val="left" w:pos="9360"/>
-        </w:tabs>
-        <w:spacing w:line="240" w:lineRule="auto"/>
-        <w:rPr>
-          <w:rFonts w:ascii="Georgia" w:eastAsia="Georgia" w:hAnsi="Georgia" w:cs="Georgia"/>
-          <w:i/>
-        </w:rPr>
-      </w:pPr>
-      <w:r>
-        <w:rPr>
-          <w:rFonts w:ascii="Georgia" w:eastAsia="Georgia" w:hAnsi="Georgia" w:cs="Georgia"/>
-          <w:i/>
-        </w:rPr>
-        <w:lastRenderedPageBreak/>
-        <w:t>Selected Contributions:</w:t>
-      </w:r>
-    </w:p>
-    <w:p>
-      <w:pPr>
-        <w:tabs>
-          <w:tab w:val="left" w:pos="2160"/>
-          <w:tab w:val="left" w:pos="9360"/>
-        </w:tabs>
-        <w:spacing w:line="240" w:lineRule="auto"/>
-        <w:rPr>
-          <w:rFonts w:ascii="Georgia" w:eastAsia="Georgia" w:hAnsi="Georgia" w:cs="Georgia"/>
-        </w:rPr>
-      </w:pPr>
+        <w:t>Full Stack Developer, 2019-2020</w:t>
+      </w:r>
     </w:p>
     <w:p>
       <w:pPr>
@@ -979,7 +946,7 @@
         <w:rPr>
           <w:rFonts w:ascii="Georgia" w:eastAsia="Georgia" w:hAnsi="Georgia" w:cs="Georgia"/>
         </w:rPr>
-        <w:t>Lead deployment of Alert Logic/BitDefender security monitoring solution.</w:t>
+        <w:t>Implemented forced password reset, to increase application login security.</w:t>
       </w:r>
     </w:p>
     <w:p>
@@ -1001,19 +968,43 @@
         <w:rPr>
           <w:rFonts w:ascii="Georgia" w:eastAsia="Georgia" w:hAnsi="Georgia" w:cs="Georgia"/>
         </w:rPr>
-        <w:t xml:space="preserve">Developed </w:t>
-      </w:r>
-      <w:r>
-        <w:rPr>
-          <w:rFonts w:ascii="Georgia" w:eastAsia="Georgia" w:hAnsi="Georgia" w:cs="Georgia"/>
-        </w:rPr>
-        <w:t>PowerShell</w:t>
-      </w:r>
-      <w:r>
-        <w:rPr>
-          <w:rFonts w:ascii="Georgia" w:eastAsia="Georgia" w:hAnsi="Georgia" w:cs="Georgia"/>
-        </w:rPr>
-        <w:t xml:space="preserve"> agent installation scripts for all WTCHP managed endpoints.</w:t>
+        <w:t xml:space="preserve">Refactored </w:t>
+      </w:r>
+      <w:r>
+        <w:rPr>
+          <w:rFonts w:ascii="Georgia" w:eastAsia="Georgia" w:hAnsi="Georgia" w:cs="Georgia"/>
+        </w:rPr>
+        <w:t xml:space="preserve">Twilio </w:t>
+      </w:r>
+      <w:r>
+        <w:rPr>
+          <w:rFonts w:ascii="Georgia" w:eastAsia="Georgia" w:hAnsi="Georgia" w:cs="Georgia"/>
+        </w:rPr>
+        <w:t xml:space="preserve">controller to </w:t>
+      </w:r>
+      <w:r>
+        <w:rPr>
+          <w:rFonts w:ascii="Georgia" w:eastAsia="Georgia" w:hAnsi="Georgia" w:cs="Georgia"/>
+        </w:rPr>
+        <w:t>initiate</w:t>
+      </w:r>
+      <w:r>
+        <w:rPr>
+          <w:rFonts w:ascii="Georgia" w:eastAsia="Georgia" w:hAnsi="Georgia" w:cs="Georgia"/>
+        </w:rPr>
+        <w:t xml:space="preserve"> proper response, upon SMS request</w:t>
+      </w:r>
+      <w:r>
+        <w:rPr>
+          <w:rFonts w:ascii="Georgia" w:eastAsia="Georgia" w:hAnsi="Georgia" w:cs="Georgia"/>
+        </w:rPr>
+        <w:t>s</w:t>
+      </w:r>
+      <w:r>
+        <w:rPr>
+          <w:rFonts w:ascii="Georgia" w:eastAsia="Georgia" w:hAnsi="Georgia" w:cs="Georgia"/>
+        </w:rPr>
+        <w:t>.</w:t>
       </w:r>
     </w:p>
     <w:p>
@@ -1035,19 +1026,37 @@
         <w:rPr>
           <w:rFonts w:ascii="Georgia" w:eastAsia="Georgia" w:hAnsi="Georgia" w:cs="Georgia"/>
         </w:rPr>
-        <w:t xml:space="preserve">Developed </w:t>
-      </w:r>
-      <w:r>
-        <w:rPr>
-          <w:rFonts w:ascii="Georgia" w:eastAsia="Georgia" w:hAnsi="Georgia" w:cs="Georgia"/>
-        </w:rPr>
-        <w:t>PowerShell</w:t>
-      </w:r>
-      <w:r>
-        <w:rPr>
-          <w:rFonts w:ascii="Georgia" w:eastAsia="Georgia" w:hAnsi="Georgia" w:cs="Georgia"/>
-        </w:rPr>
-        <w:t xml:space="preserve"> installation and report generation scripts for DISA Security Technical Implementation Guides (STIGs) security compliance check.</w:t>
+        <w:t>Perform</w:t>
+      </w:r>
+      <w:r>
+        <w:rPr>
+          <w:rFonts w:ascii="Georgia" w:eastAsia="Georgia" w:hAnsi="Georgia" w:cs="Georgia"/>
+        </w:rPr>
+        <w:t>ed Unit Test</w:t>
+      </w:r>
+      <w:r>
+        <w:rPr>
+          <w:rFonts w:ascii="Georgia" w:eastAsia="Georgia" w:hAnsi="Georgia" w:cs="Georgia"/>
+        </w:rPr>
+        <w:t>ing</w:t>
+      </w:r>
+      <w:r>
+        <w:rPr>
+          <w:rFonts w:ascii="Georgia" w:eastAsia="Georgia" w:hAnsi="Georgia" w:cs="Georgia"/>
+        </w:rPr>
+        <w:t xml:space="preserve"> o</w:t>
+      </w:r>
+      <w:r>
+        <w:rPr>
+          <w:rFonts w:ascii="Georgia" w:eastAsia="Georgia" w:hAnsi="Georgia" w:cs="Georgia"/>
+        </w:rPr>
+        <w:t xml:space="preserve">n </w:t>
+      </w:r>
+      <w:r>
+        <w:rPr>
+          <w:rFonts w:ascii="Georgia" w:eastAsia="Georgia" w:hAnsi="Georgia" w:cs="Georgia"/>
+        </w:rPr>
+        <w:t>Ember and Rails data models.</w:t>
       </w:r>
     </w:p>
     <w:p>
@@ -1069,49 +1078,49 @@
         <w:rPr>
           <w:rFonts w:ascii="Georgia" w:eastAsia="Georgia" w:hAnsi="Georgia" w:cs="Georgia"/>
         </w:rPr>
-        <w:t xml:space="preserve">Developed </w:t>
-      </w:r>
-      <w:r>
-        <w:rPr>
-          <w:rFonts w:ascii="Georgia" w:eastAsia="Georgia" w:hAnsi="Georgia" w:cs="Georgia"/>
-        </w:rPr>
-        <w:t xml:space="preserve">Java </w:t>
-      </w:r>
-      <w:r>
-        <w:rPr>
-          <w:rFonts w:ascii="Georgia" w:eastAsia="Georgia" w:hAnsi="Georgia" w:cs="Georgia"/>
-        </w:rPr>
-        <w:t xml:space="preserve">programs to generate </w:t>
-      </w:r>
-      <w:r>
-        <w:rPr>
-          <w:rFonts w:ascii="Georgia" w:eastAsia="Georgia" w:hAnsi="Georgia" w:cs="Georgia"/>
-        </w:rPr>
-        <w:t xml:space="preserve">Microsoft </w:t>
-      </w:r>
-      <w:r>
-        <w:rPr>
-          <w:rFonts w:ascii="Georgia" w:eastAsia="Georgia" w:hAnsi="Georgia" w:cs="Georgia"/>
-        </w:rPr>
-        <w:t xml:space="preserve">Active Directory </w:t>
-      </w:r>
-      <w:r>
-        <w:rPr>
-          <w:rFonts w:ascii="Georgia" w:eastAsia="Georgia" w:hAnsi="Georgia" w:cs="Georgia"/>
-        </w:rPr>
-        <w:t xml:space="preserve">Security </w:t>
-      </w:r>
-      <w:r>
-        <w:rPr>
-          <w:rFonts w:ascii="Georgia" w:eastAsia="Georgia" w:hAnsi="Georgia" w:cs="Georgia"/>
-        </w:rPr>
-        <w:t>reports</w:t>
-      </w:r>
-      <w:r>
-        <w:rPr>
-          <w:rFonts w:ascii="Georgia" w:eastAsia="Georgia" w:hAnsi="Georgia" w:cs="Georgia"/>
-        </w:rPr>
-        <w:t>.</w:t>
+        <w:t>Perform</w:t>
+      </w:r>
+      <w:r>
+        <w:rPr>
+          <w:rFonts w:ascii="Georgia" w:eastAsia="Georgia" w:hAnsi="Georgia" w:cs="Georgia"/>
+        </w:rPr>
+        <w:t xml:space="preserve">ed Acceptance Tests </w:t>
+      </w:r>
+      <w:r>
+        <w:rPr>
+          <w:rFonts w:ascii="Georgia" w:eastAsia="Georgia" w:hAnsi="Georgia" w:cs="Georgia"/>
+        </w:rPr>
+        <w:t>on</w:t>
+      </w:r>
+      <w:r>
+        <w:rPr>
+          <w:rFonts w:ascii="Georgia" w:eastAsia="Georgia" w:hAnsi="Georgia" w:cs="Georgia"/>
+        </w:rPr>
+        <w:t xml:space="preserve"> </w:t>
+      </w:r>
+      <w:r>
+        <w:rPr>
+          <w:rFonts w:ascii="Georgia" w:eastAsia="Georgia" w:hAnsi="Georgia" w:cs="Georgia"/>
+        </w:rPr>
+        <w:t>Single and Multi-Factor</w:t>
+      </w:r>
+      <w:r>
+        <w:rPr>
+          <w:rFonts w:ascii="Georgia" w:eastAsia="Georgia" w:hAnsi="Georgia" w:cs="Georgia"/>
+        </w:rPr>
+        <w:t xml:space="preserve"> </w:t>
+      </w:r>
+      <w:r>
+        <w:rPr>
+          <w:rFonts w:ascii="Georgia" w:eastAsia="Georgia" w:hAnsi="Georgia" w:cs="Georgia"/>
+        </w:rPr>
+        <w:t>A</w:t>
+      </w:r>
+      <w:r>
+        <w:rPr>
+          <w:rFonts w:ascii="Georgia" w:eastAsia="Georgia" w:hAnsi="Georgia" w:cs="Georgia"/>
+        </w:rPr>
+        <w:t>uthentication.</w:t>
       </w:r>
     </w:p>
     <w:p>
@@ -1133,14 +1142,108 @@
         <w:rPr>
           <w:rFonts w:ascii="Georgia" w:eastAsia="Georgia" w:hAnsi="Georgia" w:cs="Georgia"/>
         </w:rPr>
-        <w:t>Created Groovy data validation scripts for claims payment processing.</w:t>
-      </w:r>
-      <w:r>
-        <w:rPr>
-          <w:rFonts w:ascii="Georgia" w:eastAsia="Georgia" w:hAnsi="Georgia" w:cs="Georgia"/>
-        </w:rPr>
-        <w:br/>
-      </w:r>
+        <w:t>C</w:t>
+      </w:r>
+      <w:r>
+        <w:rPr>
+          <w:rFonts w:ascii="Georgia" w:eastAsia="Georgia" w:hAnsi="Georgia" w:cs="Georgia"/>
+        </w:rPr>
+        <w:t>reat</w:t>
+      </w:r>
+      <w:r>
+        <w:rPr>
+          <w:rFonts w:ascii="Georgia" w:eastAsia="Georgia" w:hAnsi="Georgia" w:cs="Georgia"/>
+        </w:rPr>
+        <w:t>ed</w:t>
+      </w:r>
+      <w:r>
+        <w:rPr>
+          <w:rFonts w:ascii="Georgia" w:eastAsia="Georgia" w:hAnsi="Georgia" w:cs="Georgia"/>
+        </w:rPr>
+        <w:t xml:space="preserve"> </w:t>
+      </w:r>
+      <w:r>
+        <w:rPr>
+          <w:rFonts w:ascii="Georgia" w:eastAsia="Georgia" w:hAnsi="Georgia" w:cs="Georgia"/>
+        </w:rPr>
+        <w:t>mock HTT</w:t>
+      </w:r>
+      <w:r>
+        <w:rPr>
+          <w:rFonts w:ascii="Georgia" w:eastAsia="Georgia" w:hAnsi="Georgia" w:cs="Georgia"/>
+        </w:rPr>
+        <w:t>P</w:t>
+      </w:r>
+      <w:r>
+        <w:rPr>
+          <w:rFonts w:ascii="Georgia" w:eastAsia="Georgia" w:hAnsi="Georgia" w:cs="Georgia"/>
+        </w:rPr>
+        <w:t xml:space="preserve"> response methods</w:t>
+      </w:r>
+      <w:r>
+        <w:rPr>
+          <w:rFonts w:ascii="Georgia" w:eastAsia="Georgia" w:hAnsi="Georgia" w:cs="Georgia"/>
+        </w:rPr>
+        <w:t>, to s</w:t>
+      </w:r>
+      <w:r>
+        <w:rPr>
+          <w:rFonts w:ascii="Georgia" w:eastAsia="Georgia" w:hAnsi="Georgia" w:cs="Georgia"/>
+        </w:rPr>
+        <w:t>tandardize testing process</w:t>
+      </w:r>
+      <w:r>
+        <w:rPr>
+          <w:rFonts w:ascii="Georgia" w:eastAsia="Georgia" w:hAnsi="Georgia" w:cs="Georgia"/>
+        </w:rPr>
+        <w:t>.</w:t>
+      </w:r>
+    </w:p>
+    <w:p>
+      <w:pPr>
+        <w:numPr>
+          <w:ilvl w:val="0"/>
+          <w:numId w:val="2"/>
+        </w:numPr>
+        <w:tabs>
+          <w:tab w:val="left" w:pos="2160"/>
+          <w:tab w:val="left" w:pos="9360"/>
+        </w:tabs>
+        <w:spacing w:line="240" w:lineRule="auto"/>
+        <w:rPr>
+          <w:rFonts w:ascii="Georgia" w:eastAsia="Georgia" w:hAnsi="Georgia" w:cs="Georgia"/>
+        </w:rPr>
+      </w:pPr>
+      <w:r>
+        <w:rPr>
+          <w:rFonts w:ascii="Georgia" w:eastAsia="Georgia" w:hAnsi="Georgia" w:cs="Georgia"/>
+        </w:rPr>
+        <w:t xml:space="preserve">Converted </w:t>
+      </w:r>
+      <w:r>
+        <w:rPr>
+          <w:rFonts w:ascii="Georgia" w:eastAsia="Georgia" w:hAnsi="Georgia" w:cs="Georgia"/>
+        </w:rPr>
+        <w:t>Ember</w:t>
+      </w:r>
+      <w:r>
+        <w:rPr>
+          <w:rFonts w:ascii="Georgia" w:eastAsia="Georgia" w:hAnsi="Georgia" w:cs="Georgia"/>
+        </w:rPr>
+        <w:t xml:space="preserve"> modules from JavaScript ES5 to TypeScript ES6.</w:t>
+      </w:r>
+    </w:p>
+    <w:p>
+      <w:pPr>
+        <w:tabs>
+          <w:tab w:val="left" w:pos="2160"/>
+          <w:tab w:val="left" w:pos="9360"/>
+        </w:tabs>
+        <w:spacing w:line="240" w:lineRule="auto"/>
+        <w:rPr>
+          <w:rFonts w:ascii="Georgia" w:eastAsia="Georgia" w:hAnsi="Georgia" w:cs="Georgia"/>
+        </w:rPr>
+      </w:pPr>
     </w:p>
     <w:p>
       <w:pPr>
@@ -1180,6 +1283,166 @@
           <w:szCs w:val="24"/>
         </w:rPr>
       </w:pPr>
+    </w:p>
+    <w:p>
+      <w:pPr>
+        <w:tabs>
+          <w:tab w:val="left" w:pos="2160"/>
+          <w:tab w:val="left" w:pos="9360"/>
+        </w:tabs>
+        <w:spacing w:line="240" w:lineRule="auto"/>
+        <w:rPr>
+          <w:rFonts w:ascii="Georgia" w:eastAsia="Georgia" w:hAnsi="Georgia" w:cs="Georgia"/>
+        </w:rPr>
+      </w:pPr>
+      <w:r>
+        <w:rPr>
+          <w:rFonts w:ascii="Georgia" w:eastAsia="Georgia" w:hAnsi="Georgia" w:cs="Georgia"/>
+          <w:b/>
+        </w:rPr>
+        <w:t>General Dynamics</w:t>
+      </w:r>
+      <w:r>
+        <w:rPr>
+          <w:rFonts w:ascii="Georgia" w:eastAsia="Georgia" w:hAnsi="Georgia" w:cs="Georgia"/>
+        </w:rPr>
+        <w:t>, Atlanta, GA</w:t>
+      </w:r>
+    </w:p>
+    <w:p>
+      <w:pPr>
+        <w:tabs>
+          <w:tab w:val="left" w:pos="2160"/>
+          <w:tab w:val="left" w:pos="9360"/>
+        </w:tabs>
+        <w:spacing w:line="240" w:lineRule="auto"/>
+        <w:rPr>
+          <w:rFonts w:ascii="Georgia" w:eastAsia="Georgia" w:hAnsi="Georgia" w:cs="Georgia"/>
+          <w:sz w:val="24"/>
+          <w:szCs w:val="24"/>
+        </w:rPr>
+      </w:pPr>
+      <w:r>
+        <w:rPr>
+          <w:rFonts w:ascii="Georgia" w:eastAsia="Georgia" w:hAnsi="Georgia" w:cs="Georgia"/>
+          <w:i/>
+        </w:rPr>
+        <w:t xml:space="preserve">Systems Engineer, </w:t>
+      </w:r>
+      <w:r>
+        <w:rPr>
+          <w:rFonts w:ascii="Georgia" w:eastAsia="Georgia" w:hAnsi="Georgia" w:cs="Georgia"/>
+        </w:rPr>
+        <w:t>2011 - 2019</w:t>
+      </w:r>
+    </w:p>
+    <w:p>
+      <w:pPr>
+        <w:numPr>
+          <w:ilvl w:val="0"/>
+          <w:numId w:val="2"/>
+        </w:numPr>
+        <w:tabs>
+          <w:tab w:val="left" w:pos="2160"/>
+          <w:tab w:val="left" w:pos="9360"/>
+        </w:tabs>
+        <w:spacing w:line="240" w:lineRule="auto"/>
+        <w:rPr>
+          <w:rFonts w:ascii="Georgia" w:eastAsia="Georgia" w:hAnsi="Georgia" w:cs="Georgia"/>
+        </w:rPr>
+      </w:pPr>
+      <w:r>
+        <w:rPr>
+          <w:rFonts w:ascii="Georgia" w:eastAsia="Georgia" w:hAnsi="Georgia" w:cs="Georgia"/>
+        </w:rPr>
+        <w:t xml:space="preserve">Developed </w:t>
+      </w:r>
+      <w:r>
+        <w:rPr>
+          <w:rFonts w:ascii="Georgia" w:eastAsia="Georgia" w:hAnsi="Georgia" w:cs="Georgia"/>
+        </w:rPr>
+        <w:t>Alert Logic</w:t>
+      </w:r>
+      <w:r>
+        <w:rPr>
+          <w:rFonts w:ascii="Georgia" w:eastAsia="Georgia" w:hAnsi="Georgia" w:cs="Georgia"/>
+        </w:rPr>
+        <w:t>/BitDefender batch installation scripts for WTCHP environments.</w:t>
+      </w:r>
+    </w:p>
+    <w:p>
+      <w:pPr>
+        <w:numPr>
+          <w:ilvl w:val="0"/>
+          <w:numId w:val="2"/>
+        </w:numPr>
+        <w:tabs>
+          <w:tab w:val="left" w:pos="2160"/>
+          <w:tab w:val="left" w:pos="9360"/>
+        </w:tabs>
+        <w:spacing w:line="240" w:lineRule="auto"/>
+        <w:rPr>
+          <w:rFonts w:ascii="Georgia" w:eastAsia="Georgia" w:hAnsi="Georgia" w:cs="Georgia"/>
+        </w:rPr>
+      </w:pPr>
+      <w:r>
+        <w:rPr>
+          <w:rFonts w:ascii="Georgia" w:eastAsia="Georgia" w:hAnsi="Georgia" w:cs="Georgia"/>
+        </w:rPr>
+        <w:t>Developed PowerShell installation and report generation scripts for DISA Security Technical Implementation Guides (STIGs) security compliance check.</w:t>
+      </w:r>
+    </w:p>
+    <w:p>
+      <w:pPr>
+        <w:numPr>
+          <w:ilvl w:val="0"/>
+          <w:numId w:val="2"/>
+        </w:numPr>
+        <w:tabs>
+          <w:tab w:val="left" w:pos="2160"/>
+          <w:tab w:val="left" w:pos="9360"/>
+        </w:tabs>
+        <w:spacing w:line="240" w:lineRule="auto"/>
+        <w:rPr>
+          <w:rFonts w:ascii="Georgia" w:eastAsia="Georgia" w:hAnsi="Georgia" w:cs="Georgia"/>
+        </w:rPr>
+      </w:pPr>
+      <w:r>
+        <w:rPr>
+          <w:rFonts w:ascii="Georgia" w:eastAsia="Georgia" w:hAnsi="Georgia" w:cs="Georgia"/>
+        </w:rPr>
+        <w:t>Developed Java programs to generate Microsoft Active Directory Security reports.</w:t>
+      </w:r>
+    </w:p>
+    <w:p>
+      <w:pPr>
+        <w:pStyle w:val="ListParagraph"/>
+        <w:numPr>
+          <w:ilvl w:val="0"/>
+          <w:numId w:val="2"/>
+        </w:numPr>
+        <w:tabs>
+          <w:tab w:val="left" w:pos="2160"/>
+          <w:tab w:val="left" w:pos="9360"/>
+        </w:tabs>
+        <w:spacing w:line="240" w:lineRule="auto"/>
+        <w:rPr>
+          <w:rFonts w:ascii="Georgia" w:eastAsia="Georgia" w:hAnsi="Georgia" w:cs="Georgia"/>
+          <w:b/>
+        </w:rPr>
+      </w:pPr>
+      <w:r>
+        <w:rPr>
+          <w:rFonts w:ascii="Georgia" w:eastAsia="Georgia" w:hAnsi="Georgia" w:cs="Georgia"/>
+        </w:rPr>
+        <w:t>Created Groovy data validation scripts for claims payment processing.</w:t>
+      </w:r>
+      <w:r>
+        <w:rPr>
+          <w:rFonts w:ascii="Georgia" w:eastAsia="Georgia" w:hAnsi="Georgia" w:cs="Georgia"/>
+        </w:rPr>
+        <w:br/>
+      </w:r>
     </w:p>
     <w:p>
       <w:pPr>
@@ -1814,20 +2077,6 @@
         </w:rPr>
         <w:t xml:space="preserve">Bachelor of Science Computer Science </w:t>
       </w:r>
-    </w:p>
-    <w:p>
-      <w:pPr>
-        <w:tabs>
-          <w:tab w:val="left" w:pos="2160"/>
-          <w:tab w:val="left" w:pos="9360"/>
-        </w:tabs>
-        <w:spacing w:line="240" w:lineRule="auto"/>
-        <w:rPr>
-          <w:rFonts w:ascii="Georgia" w:eastAsia="Georgia" w:hAnsi="Georgia" w:cs="Georgia"/>
-          <w:i/>
-          <w:color w:val="4A86E8"/>
-        </w:rPr>
-      </w:pPr>
     </w:p>
     <w:sectPr>
       <w:pgSz w:w="12240" w:h="15840"/>
@@ -2340,6 +2589,119 @@
       </w:rPr>
     </w:lvl>
   </w:abstractNum>
+  <w:abstractNum w:abstractNumId="4" w15:restartNumberingAfterBreak="0">
+    <w:nsid w:val="7D4F11D6"/>
+    <w:multiLevelType w:val="hybridMultilevel"/>
+    <w:tmpl w:val="E94EF844"/>
+    <w:lvl w:ilvl="0" w:tplc="04090001">
+      <w:start w:val="1"/>
+      <w:numFmt w:val="bullet"/>
+      <w:lvlText w:val=""/>
+      <w:lvlJc w:val="left"/>
+      <w:pPr>
+        <w:ind w:left="720" w:hanging="360"/>
+      </w:pPr>
+      <w:rPr>
+        <w:rFonts w:ascii="Symbol" w:hAnsi="Symbol" w:hint="default"/>
+      </w:rPr>
+    </w:lvl>
+    <w:lvl w:ilvl="1" w:tplc="04090003" w:tentative="1">
+      <w:start w:val="1"/>
+      <w:numFmt w:val="bullet"/>
+      <w:lvlText w:val="o"/>
+      <w:lvlJc w:val="left"/>
+      <w:pPr>
+        <w:ind w:left="1440" w:hanging="360"/>
+      </w:pPr>
+      <w:rPr>
+        <w:rFonts w:ascii="Courier New" w:hAnsi="Courier New" w:cs="Courier New" w:hint="default"/>
+      </w:rPr>
+    </w:lvl>
+    <w:lvl w:ilvl="2" w:tplc="04090005" w:tentative="1">
+      <w:start w:val="1"/>
+      <w:numFmt w:val="bullet"/>
+      <w:lvlText w:val=""/>
+      <w:lvlJc w:val="left"/>
+      <w:pPr>
+        <w:ind w:left="2160" w:hanging="360"/>
+      </w:pPr>
+      <w:rPr>
+        <w:rFonts w:ascii="Wingdings" w:hAnsi="Wingdings" w:hint="default"/>
+      </w:rPr>
+    </w:lvl>
+    <w:lvl w:ilvl="3" w:tplc="04090001" w:tentative="1">
+      <w:start w:val="1"/>
+      <w:numFmt w:val="bullet"/>
+      <w:lvlText w:val=""/>
+      <w:lvlJc w:val="left"/>
+      <w:pPr>
+        <w:ind w:left="2880" w:hanging="360"/>
+      </w:pPr>
+      <w:rPr>
+        <w:rFonts w:ascii="Symbol" w:hAnsi="Symbol" w:hint="default"/>
+      </w:rPr>
+    </w:lvl>
+    <w:lvl w:ilvl="4" w:tplc="04090003" w:tentative="1">
+      <w:start w:val="1"/>
+      <w:numFmt w:val="bullet"/>
+      <w:lvlText w:val="o"/>
+      <w:lvlJc w:val="left"/>
+      <w:pPr>
+        <w:ind w:left="3600" w:hanging="360"/>
+      </w:pPr>
+      <w:rPr>
+        <w:rFonts w:ascii="Courier New" w:hAnsi="Courier New" w:cs="Courier New" w:hint="default"/>
+      </w:rPr>
+    </w:lvl>
+    <w:lvl w:ilvl="5" w:tplc="04090005" w:tentative="1">
+      <w:start w:val="1"/>
+      <w:numFmt w:val="bullet"/>
+      <w:lvlText w:val=""/>
+      <w:lvlJc w:val="left"/>
+      <w:pPr>
+        <w:ind w:left="4320" w:hanging="360"/>
+      </w:pPr>
+      <w:rPr>
+        <w:rFonts w:ascii="Wingdings" w:hAnsi="Wingdings" w:hint="default"/>
+      </w:rPr>
+    </w:lvl>
+    <w:lvl w:ilvl="6" w:tplc="04090001" w:tentative="1">
+      <w:start w:val="1"/>
+      <w:numFmt w:val="bullet"/>
+      <w:lvlText w:val=""/>
+      <w:lvlJc w:val="left"/>
+      <w:pPr>
+        <w:ind w:left="5040" w:hanging="360"/>
+      </w:pPr>
+      <w:rPr>
+        <w:rFonts w:ascii="Symbol" w:hAnsi="Symbol" w:hint="default"/>
+      </w:rPr>
+    </w:lvl>
+    <w:lvl w:ilvl="7" w:tplc="04090003" w:tentative="1">
+      <w:start w:val="1"/>
+      <w:numFmt w:val="bullet"/>
+      <w:lvlText w:val="o"/>
+      <w:lvlJc w:val="left"/>
+      <w:pPr>
+        <w:ind w:left="5760" w:hanging="360"/>
+      </w:pPr>
+      <w:rPr>
+        <w:rFonts w:ascii="Courier New" w:hAnsi="Courier New" w:cs="Courier New" w:hint="default"/>
+      </w:rPr>
+    </w:lvl>
+    <w:lvl w:ilvl="8" w:tplc="04090005" w:tentative="1">
+      <w:start w:val="1"/>
+      <w:numFmt w:val="bullet"/>
+      <w:lvlText w:val=""/>
+      <w:lvlJc w:val="left"/>
+      <w:pPr>
+        <w:ind w:left="6480" w:hanging="360"/>
+      </w:pPr>
+      <w:rPr>
+        <w:rFonts w:ascii="Wingdings" w:hAnsi="Wingdings" w:hint="default"/>
+      </w:rPr>
+    </w:lvl>
+  </w:abstractNum>
   <w:num w:numId="1">
     <w:abstractNumId w:val="0"/>
   </w:num>
@@ -2351,6 +2713,9 @@
   </w:num>
   <w:num w:numId="4">
     <w:abstractNumId w:val="2"/>
+  </w:num>
+  <w:num w:numId="5">
+    <w:abstractNumId w:val="4"/>
   </w:num>
 </w:numbering>
 </file>
@@ -2478,6 +2843,7 @@
     <w:lsdException w:name="HTML Sample" w:semiHidden="1" w:unhideWhenUsed="1"/>
     <w:lsdException w:name="HTML Typewriter" w:semiHidden="1" w:unhideWhenUsed="1"/>
     <w:lsdException w:name="HTML Variable" w:semiHidden="1" w:unhideWhenUsed="1"/>
+    <w:lsdException w:name="Normal Table" w:semiHidden="1" w:unhideWhenUsed="1"/>
     <w:lsdException w:name="annotation subject" w:semiHidden="1" w:unhideWhenUsed="1"/>
     <w:lsdException w:name="No List" w:semiHidden="1" w:unhideWhenUsed="1"/>
     <w:lsdException w:name="Outline List 1" w:semiHidden="1" w:unhideWhenUsed="1"/>
@@ -2524,8 +2890,10 @@
     <w:lsdException w:name="Table Subtle 2" w:semiHidden="1" w:unhideWhenUsed="1"/>
     <w:lsdException w:name="Table Web 1" w:semiHidden="1" w:unhideWhenUsed="1"/>
     <w:lsdException w:name="Table Web 2" w:semiHidden="1" w:unhideWhenUsed="1"/>
+    <w:lsdException w:name="Table Web 3" w:semiHidden="1" w:unhideWhenUsed="1"/>
     <w:lsdException w:name="Balloon Text" w:semiHidden="1" w:unhideWhenUsed="1"/>
     <w:lsdException w:name="Table Grid" w:uiPriority="39"/>
+    <w:lsdException w:name="Table Theme" w:semiHidden="1" w:unhideWhenUsed="1"/>
     <w:lsdException w:name="Placeholder Text" w:semiHidden="1"/>
     <w:lsdException w:name="No Spacing" w:uiPriority="1" w:qFormat="1"/>
     <w:lsdException w:name="Light Shading" w:uiPriority="60"/>
@@ -3026,6 +3394,17 @@
       <w:u w:val="single"/>
     </w:rPr>
   </w:style>
+  <w:style w:type="paragraph" w:styleId="ListParagraph">
+    <w:name w:val="List Paragraph"/>
+    <w:basedOn w:val="Normal"/>
+    <w:uiPriority w:val="34"/>
+    <w:qFormat/>
+    <w:rsid w:val="00FB5B1D"/>
+    <w:pPr>
+      <w:ind w:left="720"/>
+      <w:contextualSpacing/>
+    </w:pPr>
+  </w:style>
 </w:styles>
 </file>
 
@@ -3354,7 +3733,7 @@
 </file>
 
 <file path=customXml/itemProps1.xml><?xml version="1.0" encoding="utf-8"?>
-<ds:datastoreItem xmlns:ds="http://schemas.openxmlformats.org/officeDocument/2006/customXml" ds:itemID="{2A38D79E-0077-404F-AAE5-FE4CF40656EC}">
+<ds:datastoreItem xmlns:ds="http://schemas.openxmlformats.org/officeDocument/2006/customXml" ds:itemID="{571D17CB-8372-4BF6-87DD-D0B4DAFE4BFB}">
   <ds:schemaRefs>
     <ds:schemaRef ds:uri="http://schemas.openxmlformats.org/officeDocument/2006/bibliography"/>
   </ds:schemaRefs>

--- a/resources/tlockhartResume.docx
+++ b/resources/tlockhartResume.docx
@@ -1,6 +1,6 @@
 
 <file path=word/document.xml><?xml version="1.0" encoding="utf-8"?>
-<w:document xmlns:wpc="http://schemas.microsoft.com/office/word/2010/wordprocessingCanvas" xmlns:cx="http://schemas.microsoft.com/office/drawing/2014/chartex" xmlns:cx1="http://schemas.microsoft.com/office/drawing/2015/9/8/chartex" xmlns:cx2="http://schemas.microsoft.com/office/drawing/2015/10/21/chartex" xmlns:cx3="http://schemas.microsoft.com/office/drawing/2016/5/9/chartex" xmlns:cx4="http://schemas.microsoft.com/office/drawing/2016/5/10/chartex" xmlns:cx5="http://schemas.microsoft.com/office/drawing/2016/5/11/chartex" xmlns:cx6="http://schemas.microsoft.com/office/drawing/2016/5/12/chartex" xmlns:cx7="http://schemas.microsoft.com/office/drawing/2016/5/13/chartex" xmlns:cx8="http://schemas.microsoft.com/office/drawing/2016/5/14/chartex" xmlns:mc="http://schemas.openxmlformats.org/markup-compatibility/2006" xmlns:aink="http://schemas.microsoft.com/office/drawing/2016/ink" xmlns:am3d="http://schemas.microsoft.com/office/drawing/2017/model3d" xmlns:o="urn:schemas-microsoft-com:office:office" xmlns:r="http://schemas.openxmlformats.org/officeDocument/2006/relationships" xmlns:m="http://schemas.openxmlformats.org/officeDocument/2006/math" xmlns:v="urn:schemas-microsoft-com:vml" xmlns:wp14="http://schemas.microsoft.com/office/word/2010/wordprocessingDrawing" xmlns:wp="http://schemas.openxmlformats.org/drawingml/2006/wordprocessingDrawing" xmlns:w10="urn:schemas-microsoft-com:office:word" xmlns:w="http://schemas.openxmlformats.org/wordprocessingml/2006/main" xmlns:w14="http://schemas.microsoft.com/office/word/2010/wordml" xmlns:w15="http://schemas.microsoft.com/office/word/2012/wordml" xmlns:w16cid="http://schemas.microsoft.com/office/word/2016/wordml/cid" xmlns:w16se="http://schemas.microsoft.com/office/word/2015/wordml/symex" xmlns:wpg="http://schemas.microsoft.com/office/word/2010/wordprocessingGroup" xmlns:wpi="http://schemas.microsoft.com/office/word/2010/wordprocessingInk" xmlns:wne="http://schemas.microsoft.com/office/word/2006/wordml" xmlns:wps="http://schemas.microsoft.com/office/word/2010/wordprocessingShape" mc:Ignorable="w14 w15 w16se w16cid wp14">
+<w:document xmlns:wpc="http://schemas.microsoft.com/office/word/2010/wordprocessingCanvas" xmlns:cx="http://schemas.microsoft.com/office/drawing/2014/chartex" xmlns:cx1="http://schemas.microsoft.com/office/drawing/2015/9/8/chartex" xmlns:cx2="http://schemas.microsoft.com/office/drawing/2015/10/21/chartex" xmlns:cx3="http://schemas.microsoft.com/office/drawing/2016/5/9/chartex" xmlns:cx4="http://schemas.microsoft.com/office/drawing/2016/5/10/chartex" xmlns:cx5="http://schemas.microsoft.com/office/drawing/2016/5/11/chartex" xmlns:cx6="http://schemas.microsoft.com/office/drawing/2016/5/12/chartex" xmlns:cx7="http://schemas.microsoft.com/office/drawing/2016/5/13/chartex" xmlns:cx8="http://schemas.microsoft.com/office/drawing/2016/5/14/chartex" xmlns:mc="http://schemas.openxmlformats.org/markup-compatibility/2006" xmlns:aink="http://schemas.microsoft.com/office/drawing/2016/ink" xmlns:am3d="http://schemas.microsoft.com/office/drawing/2017/model3d" xmlns:o="urn:schemas-microsoft-com:office:office" xmlns:r="http://schemas.openxmlformats.org/officeDocument/2006/relationships" xmlns:m="http://schemas.openxmlformats.org/officeDocument/2006/math" xmlns:v="urn:schemas-microsoft-com:vml" xmlns:wp14="http://schemas.microsoft.com/office/word/2010/wordprocessingDrawing" xmlns:wp="http://schemas.openxmlformats.org/drawingml/2006/wordprocessingDrawing" xmlns:w10="urn:schemas-microsoft-com:office:word" xmlns:w="http://schemas.openxmlformats.org/wordprocessingml/2006/main" xmlns:w14="http://schemas.microsoft.com/office/word/2010/wordml" xmlns:w15="http://schemas.microsoft.com/office/word/2012/wordml" xmlns:w16cex="http://schemas.microsoft.com/office/word/2018/wordml/cex" xmlns:w16cid="http://schemas.microsoft.com/office/word/2016/wordml/cid" xmlns:w16="http://schemas.microsoft.com/office/word/2018/wordml" xmlns:w16se="http://schemas.microsoft.com/office/word/2015/wordml/symex" xmlns:wpg="http://schemas.microsoft.com/office/word/2010/wordprocessingGroup" xmlns:wpi="http://schemas.microsoft.com/office/word/2010/wordprocessingInk" xmlns:wne="http://schemas.microsoft.com/office/word/2006/wordml" xmlns:wps="http://schemas.microsoft.com/office/word/2010/wordprocessingShape" mc:Ignorable="w14 w15 w16se w16cid w16 w16cex wp14">
   <w:body>
     <w:p>
       <w:pPr>
@@ -233,25 +233,7 @@
         <w:rPr>
           <w:rFonts w:ascii="Georgia" w:eastAsia="Georgia" w:hAnsi="Georgia" w:cs="Georgia"/>
         </w:rPr>
-        <w:t>Typescript, Ruby, R</w:t>
-      </w:r>
-      <w:r>
-        <w:rPr>
-          <w:rFonts w:ascii="Georgia" w:eastAsia="Georgia" w:hAnsi="Georgia" w:cs="Georgia"/>
-        </w:rPr>
-        <w:t>S</w:t>
-      </w:r>
-      <w:r>
-        <w:rPr>
-          <w:rFonts w:ascii="Georgia" w:eastAsia="Georgia" w:hAnsi="Georgia" w:cs="Georgia"/>
-        </w:rPr>
-        <w:t>pec</w:t>
-      </w:r>
-      <w:r>
-        <w:rPr>
-          <w:rFonts w:ascii="Georgia" w:eastAsia="Georgia" w:hAnsi="Georgia" w:cs="Georgia"/>
-        </w:rPr>
-        <w:t xml:space="preserve">, </w:t>
+        <w:t xml:space="preserve">Typescript, Ruby, RSpec, </w:t>
       </w:r>
       <w:r>
         <w:rPr>
@@ -275,13 +257,7 @@
         <w:rPr>
           <w:rFonts w:ascii="Georgia" w:eastAsia="Georgia" w:hAnsi="Georgia" w:cs="Georgia"/>
         </w:rPr>
-        <w:t>Ember</w:t>
-      </w:r>
-      <w:r>
-        <w:rPr>
-          <w:rFonts w:ascii="Georgia" w:eastAsia="Georgia" w:hAnsi="Georgia" w:cs="Georgia"/>
-        </w:rPr>
-        <w:t xml:space="preserve">, </w:t>
+        <w:t xml:space="preserve">Ember, </w:t>
       </w:r>
       <w:r>
         <w:rPr>
@@ -293,15 +269,7 @@
         <w:rPr>
           <w:rFonts w:ascii="Georgia" w:eastAsia="Georgia" w:hAnsi="Georgia" w:cs="Georgia"/>
         </w:rPr>
-        <w:t xml:space="preserve">Firebase, MongoDB, MySQL, DB2, Git, GitHub, command line, </w:t>
-      </w:r>
-      <w:bookmarkStart w:id="0" w:name="_GoBack"/>
-      <w:bookmarkEnd w:id="0"/>
-      <w:r>
-        <w:rPr>
-          <w:rFonts w:ascii="Georgia" w:eastAsia="Georgia" w:hAnsi="Georgia" w:cs="Georgia"/>
-        </w:rPr>
-        <w:t xml:space="preserve">User Experience Testing, Desire2Learn (D2L), Graphic Design, Adobe Creative Suite. </w:t>
+        <w:t xml:space="preserve">Firebase, MongoDB, MySQL, DB2, Git, GitHub, command line, User Experience Testing, Desire2Learn (D2L), Graphic Design, Adobe Creative Suite. </w:t>
       </w:r>
     </w:p>
     <w:p>
@@ -924,6 +892,13 @@
           <w:rFonts w:ascii="Georgia" w:eastAsia="Georgia" w:hAnsi="Georgia" w:cs="Georgia"/>
           <w:i/>
         </w:rPr>
+        <w:t xml:space="preserve">Junior </w:t>
+      </w:r>
+      <w:r>
+        <w:rPr>
+          <w:rFonts w:ascii="Georgia" w:eastAsia="Georgia" w:hAnsi="Georgia" w:cs="Georgia"/>
+          <w:i/>
+        </w:rPr>
         <w:t>Full Stack Developer, 2019-2020</w:t>
       </w:r>
     </w:p>
@@ -946,7 +921,19 @@
         <w:rPr>
           <w:rFonts w:ascii="Georgia" w:eastAsia="Georgia" w:hAnsi="Georgia" w:cs="Georgia"/>
         </w:rPr>
-        <w:t>Implemented forced password reset, to increase application login security.</w:t>
+        <w:t xml:space="preserve">Developed frontend components with model integration for </w:t>
+      </w:r>
+      <w:r>
+        <w:rPr>
+          <w:rFonts w:ascii="Georgia" w:eastAsia="Georgia" w:hAnsi="Georgia" w:cs="Georgia"/>
+        </w:rPr>
+        <w:t xml:space="preserve">data </w:t>
+      </w:r>
+      <w:r>
+        <w:rPr>
+          <w:rFonts w:ascii="Georgia" w:eastAsia="Georgia" w:hAnsi="Georgia" w:cs="Georgia"/>
+        </w:rPr>
+        <w:t>storage.</w:t>
       </w:r>
     </w:p>
     <w:p>
@@ -968,43 +955,7 @@
         <w:rPr>
           <w:rFonts w:ascii="Georgia" w:eastAsia="Georgia" w:hAnsi="Georgia" w:cs="Georgia"/>
         </w:rPr>
-        <w:t xml:space="preserve">Refactored </w:t>
-      </w:r>
-      <w:r>
-        <w:rPr>
-          <w:rFonts w:ascii="Georgia" w:eastAsia="Georgia" w:hAnsi="Georgia" w:cs="Georgia"/>
-        </w:rPr>
-        <w:t xml:space="preserve">Twilio </w:t>
-      </w:r>
-      <w:r>
-        <w:rPr>
-          <w:rFonts w:ascii="Georgia" w:eastAsia="Georgia" w:hAnsi="Georgia" w:cs="Georgia"/>
-        </w:rPr>
-        <w:t xml:space="preserve">controller to </w:t>
-      </w:r>
-      <w:r>
-        <w:rPr>
-          <w:rFonts w:ascii="Georgia" w:eastAsia="Georgia" w:hAnsi="Georgia" w:cs="Georgia"/>
-        </w:rPr>
-        <w:t>initiate</w:t>
-      </w:r>
-      <w:r>
-        <w:rPr>
-          <w:rFonts w:ascii="Georgia" w:eastAsia="Georgia" w:hAnsi="Georgia" w:cs="Georgia"/>
-        </w:rPr>
-        <w:t xml:space="preserve"> proper response, upon SMS request</w:t>
-      </w:r>
-      <w:r>
-        <w:rPr>
-          <w:rFonts w:ascii="Georgia" w:eastAsia="Georgia" w:hAnsi="Georgia" w:cs="Georgia"/>
-        </w:rPr>
-        <w:t>s</w:t>
-      </w:r>
-      <w:r>
-        <w:rPr>
-          <w:rFonts w:ascii="Georgia" w:eastAsia="Georgia" w:hAnsi="Georgia" w:cs="Georgia"/>
-        </w:rPr>
-        <w:t>.</w:t>
+        <w:t>Created input forms, to set event triggers for monitored installations.</w:t>
       </w:r>
     </w:p>
     <w:p>
@@ -1026,37 +977,49 @@
         <w:rPr>
           <w:rFonts w:ascii="Georgia" w:eastAsia="Georgia" w:hAnsi="Georgia" w:cs="Georgia"/>
         </w:rPr>
-        <w:t>Perform</w:t>
-      </w:r>
-      <w:r>
-        <w:rPr>
-          <w:rFonts w:ascii="Georgia" w:eastAsia="Georgia" w:hAnsi="Georgia" w:cs="Georgia"/>
-        </w:rPr>
-        <w:t>ed Unit Test</w:t>
-      </w:r>
-      <w:r>
-        <w:rPr>
-          <w:rFonts w:ascii="Georgia" w:eastAsia="Georgia" w:hAnsi="Georgia" w:cs="Georgia"/>
-        </w:rPr>
-        <w:t>ing</w:t>
-      </w:r>
-      <w:r>
-        <w:rPr>
-          <w:rFonts w:ascii="Georgia" w:eastAsia="Georgia" w:hAnsi="Georgia" w:cs="Georgia"/>
-        </w:rPr>
-        <w:t xml:space="preserve"> o</w:t>
-      </w:r>
-      <w:r>
-        <w:rPr>
-          <w:rFonts w:ascii="Georgia" w:eastAsia="Georgia" w:hAnsi="Georgia" w:cs="Georgia"/>
-        </w:rPr>
-        <w:t xml:space="preserve">n </w:t>
-      </w:r>
-      <w:r>
-        <w:rPr>
-          <w:rFonts w:ascii="Georgia" w:eastAsia="Georgia" w:hAnsi="Georgia" w:cs="Georgia"/>
-        </w:rPr>
-        <w:t>Ember and Rails data models.</w:t>
+        <w:t>Enhanc</w:t>
+      </w:r>
+      <w:r>
+        <w:rPr>
+          <w:rFonts w:ascii="Georgia" w:eastAsia="Georgia" w:hAnsi="Georgia" w:cs="Georgia"/>
+        </w:rPr>
+        <w:t xml:space="preserve">ed </w:t>
+      </w:r>
+      <w:r>
+        <w:rPr>
+          <w:rFonts w:ascii="Georgia" w:eastAsia="Georgia" w:hAnsi="Georgia" w:cs="Georgia"/>
+        </w:rPr>
+        <w:t>JSON Web Token (JWT)</w:t>
+      </w:r>
+      <w:r>
+        <w:rPr>
+          <w:rFonts w:ascii="Georgia" w:eastAsia="Georgia" w:hAnsi="Georgia" w:cs="Georgia"/>
+        </w:rPr>
+        <w:t xml:space="preserve"> </w:t>
+      </w:r>
+      <w:r>
+        <w:rPr>
+          <w:rFonts w:ascii="Georgia" w:eastAsia="Georgia" w:hAnsi="Georgia" w:cs="Georgia"/>
+        </w:rPr>
+        <w:t>authentication</w:t>
+      </w:r>
+      <w:r>
+        <w:rPr>
+          <w:rFonts w:ascii="Georgia" w:eastAsia="Georgia" w:hAnsi="Georgia" w:cs="Georgia"/>
+        </w:rPr>
+        <w:t>,</w:t>
+      </w:r>
+      <w:r>
+        <w:rPr>
+          <w:rFonts w:ascii="Georgia" w:eastAsia="Georgia" w:hAnsi="Georgia" w:cs="Georgia"/>
+        </w:rPr>
+        <w:t xml:space="preserve"> with </w:t>
+      </w:r>
+      <w:r>
+        <w:rPr>
+          <w:rFonts w:ascii="Georgia" w:eastAsia="Georgia" w:hAnsi="Georgia" w:cs="Georgia"/>
+        </w:rPr>
+        <w:t>forced password reset.</w:t>
       </w:r>
     </w:p>
     <w:p>
@@ -1078,49 +1041,31 @@
         <w:rPr>
           <w:rFonts w:ascii="Georgia" w:eastAsia="Georgia" w:hAnsi="Georgia" w:cs="Georgia"/>
         </w:rPr>
-        <w:t>Perform</w:t>
-      </w:r>
-      <w:r>
-        <w:rPr>
-          <w:rFonts w:ascii="Georgia" w:eastAsia="Georgia" w:hAnsi="Georgia" w:cs="Georgia"/>
-        </w:rPr>
-        <w:t xml:space="preserve">ed Acceptance Tests </w:t>
-      </w:r>
-      <w:r>
-        <w:rPr>
-          <w:rFonts w:ascii="Georgia" w:eastAsia="Georgia" w:hAnsi="Georgia" w:cs="Georgia"/>
-        </w:rPr>
-        <w:t>on</w:t>
-      </w:r>
-      <w:r>
-        <w:rPr>
-          <w:rFonts w:ascii="Georgia" w:eastAsia="Georgia" w:hAnsi="Georgia" w:cs="Georgia"/>
-        </w:rPr>
-        <w:t xml:space="preserve"> </w:t>
-      </w:r>
-      <w:r>
-        <w:rPr>
-          <w:rFonts w:ascii="Georgia" w:eastAsia="Georgia" w:hAnsi="Georgia" w:cs="Georgia"/>
-        </w:rPr>
-        <w:t>Single and Multi-Factor</w:t>
-      </w:r>
-      <w:r>
-        <w:rPr>
-          <w:rFonts w:ascii="Georgia" w:eastAsia="Georgia" w:hAnsi="Georgia" w:cs="Georgia"/>
-        </w:rPr>
-        <w:t xml:space="preserve"> </w:t>
-      </w:r>
-      <w:r>
-        <w:rPr>
-          <w:rFonts w:ascii="Georgia" w:eastAsia="Georgia" w:hAnsi="Georgia" w:cs="Georgia"/>
-        </w:rPr>
-        <w:t>A</w:t>
-      </w:r>
-      <w:r>
-        <w:rPr>
-          <w:rFonts w:ascii="Georgia" w:eastAsia="Georgia" w:hAnsi="Georgia" w:cs="Georgia"/>
-        </w:rPr>
-        <w:t>uthentication.</w:t>
+        <w:t xml:space="preserve">Refactored </w:t>
+      </w:r>
+      <w:r>
+        <w:rPr>
+          <w:rFonts w:ascii="Georgia" w:eastAsia="Georgia" w:hAnsi="Georgia" w:cs="Georgia"/>
+        </w:rPr>
+        <w:t xml:space="preserve">application </w:t>
+      </w:r>
+      <w:r>
+        <w:rPr>
+          <w:rFonts w:ascii="Georgia" w:eastAsia="Georgia" w:hAnsi="Georgia" w:cs="Georgia"/>
+        </w:rPr>
+        <w:t xml:space="preserve">controller to </w:t>
+      </w:r>
+      <w:r>
+        <w:rPr>
+          <w:rFonts w:ascii="Georgia" w:eastAsia="Georgia" w:hAnsi="Georgia" w:cs="Georgia"/>
+        </w:rPr>
+        <w:t>validate and respond to SMS commands</w:t>
+      </w:r>
+      <w:r>
+        <w:rPr>
+          <w:rFonts w:ascii="Georgia" w:eastAsia="Georgia" w:hAnsi="Georgia" w:cs="Georgia"/>
+        </w:rPr>
+        <w:t>.</w:t>
       </w:r>
     </w:p>
     <w:p>
@@ -1142,19 +1087,19 @@
         <w:rPr>
           <w:rFonts w:ascii="Georgia" w:eastAsia="Georgia" w:hAnsi="Georgia" w:cs="Georgia"/>
         </w:rPr>
-        <w:t>C</w:t>
-      </w:r>
-      <w:r>
-        <w:rPr>
-          <w:rFonts w:ascii="Georgia" w:eastAsia="Georgia" w:hAnsi="Georgia" w:cs="Georgia"/>
-        </w:rPr>
-        <w:t>reat</w:t>
-      </w:r>
-      <w:r>
-        <w:rPr>
-          <w:rFonts w:ascii="Georgia" w:eastAsia="Georgia" w:hAnsi="Georgia" w:cs="Georgia"/>
-        </w:rPr>
-        <w:t>ed</w:t>
+        <w:t>Perform</w:t>
+      </w:r>
+      <w:r>
+        <w:rPr>
+          <w:rFonts w:ascii="Georgia" w:eastAsia="Georgia" w:hAnsi="Georgia" w:cs="Georgia"/>
+        </w:rPr>
+        <w:t>ed Unit Test</w:t>
+      </w:r>
+      <w:r>
+        <w:rPr>
+          <w:rFonts w:ascii="Georgia" w:eastAsia="Georgia" w:hAnsi="Georgia" w:cs="Georgia"/>
+        </w:rPr>
+        <w:t>ing</w:t>
       </w:r>
       <w:r>
         <w:rPr>
@@ -1166,37 +1111,7 @@
         <w:rPr>
           <w:rFonts w:ascii="Georgia" w:eastAsia="Georgia" w:hAnsi="Georgia" w:cs="Georgia"/>
         </w:rPr>
-        <w:t>mock HTT</w:t>
-      </w:r>
-      <w:r>
-        <w:rPr>
-          <w:rFonts w:ascii="Georgia" w:eastAsia="Georgia" w:hAnsi="Georgia" w:cs="Georgia"/>
-        </w:rPr>
-        <w:t>P</w:t>
-      </w:r>
-      <w:r>
-        <w:rPr>
-          <w:rFonts w:ascii="Georgia" w:eastAsia="Georgia" w:hAnsi="Georgia" w:cs="Georgia"/>
-        </w:rPr>
-        <w:t xml:space="preserve"> response methods</w:t>
-      </w:r>
-      <w:r>
-        <w:rPr>
-          <w:rFonts w:ascii="Georgia" w:eastAsia="Georgia" w:hAnsi="Georgia" w:cs="Georgia"/>
-        </w:rPr>
-        <w:t>, to s</w:t>
-      </w:r>
-      <w:r>
-        <w:rPr>
-          <w:rFonts w:ascii="Georgia" w:eastAsia="Georgia" w:hAnsi="Georgia" w:cs="Georgia"/>
-        </w:rPr>
-        <w:t>tandardize testing process</w:t>
-      </w:r>
-      <w:r>
-        <w:rPr>
-          <w:rFonts w:ascii="Georgia" w:eastAsia="Georgia" w:hAnsi="Georgia" w:cs="Georgia"/>
-        </w:rPr>
-        <w:t>.</w:t>
+        <w:t>and Acceptance testing in RSpec and Qunit.</w:t>
       </w:r>
     </w:p>
     <w:p>
@@ -1224,13 +1139,55 @@
         <w:rPr>
           <w:rFonts w:ascii="Georgia" w:eastAsia="Georgia" w:hAnsi="Georgia" w:cs="Georgia"/>
         </w:rPr>
+        <w:t xml:space="preserve">legacy code to </w:t>
+      </w:r>
+      <w:r>
+        <w:rPr>
+          <w:rFonts w:ascii="Georgia" w:eastAsia="Georgia" w:hAnsi="Georgia" w:cs="Georgia"/>
+        </w:rPr>
         <w:t>Ember</w:t>
       </w:r>
       <w:r>
         <w:rPr>
           <w:rFonts w:ascii="Georgia" w:eastAsia="Georgia" w:hAnsi="Georgia" w:cs="Georgia"/>
         </w:rPr>
-        <w:t xml:space="preserve"> modules from JavaScript ES5 to TypeScript ES6.</w:t>
+        <w:t xml:space="preserve"> </w:t>
+      </w:r>
+      <w:r>
+        <w:rPr>
+          <w:rFonts w:ascii="Georgia" w:eastAsia="Georgia" w:hAnsi="Georgia" w:cs="Georgia"/>
+        </w:rPr>
+        <w:t xml:space="preserve">3.15, </w:t>
+      </w:r>
+      <w:r>
+        <w:rPr>
+          <w:rFonts w:ascii="Georgia" w:eastAsia="Georgia" w:hAnsi="Georgia" w:cs="Georgia"/>
+        </w:rPr>
+        <w:t>TypeScript</w:t>
+      </w:r>
+      <w:r>
+        <w:rPr>
+          <w:rFonts w:ascii="Georgia" w:eastAsia="Georgia" w:hAnsi="Georgia" w:cs="Georgia"/>
+        </w:rPr>
+        <w:t xml:space="preserve">, and </w:t>
+      </w:r>
+      <w:r>
+        <w:rPr>
+          <w:rFonts w:ascii="Georgia" w:eastAsia="Georgia" w:hAnsi="Georgia" w:cs="Georgia"/>
+        </w:rPr>
+        <w:t>ES6</w:t>
+      </w:r>
+      <w:r>
+        <w:rPr>
+          <w:rFonts w:ascii="Georgia" w:eastAsia="Georgia" w:hAnsi="Georgia" w:cs="Georgia"/>
+        </w:rPr>
+        <w:t xml:space="preserve"> standards</w:t>
+      </w:r>
+      <w:r>
+        <w:rPr>
+          <w:rFonts w:ascii="Georgia" w:eastAsia="Georgia" w:hAnsi="Georgia" w:cs="Georgia"/>
+        </w:rPr>
+        <w:t>.</w:t>
       </w:r>
     </w:p>
     <w:p>
@@ -1411,7 +1368,19 @@
         <w:rPr>
           <w:rFonts w:ascii="Georgia" w:eastAsia="Georgia" w:hAnsi="Georgia" w:cs="Georgia"/>
         </w:rPr>
-        <w:t>Developed Java programs to generate Microsoft Active Directory Security reports.</w:t>
+        <w:t xml:space="preserve">Developed Java programs to generate Microsoft Active Directory </w:t>
+      </w:r>
+      <w:r>
+        <w:rPr>
+          <w:rFonts w:ascii="Georgia" w:eastAsia="Georgia" w:hAnsi="Georgia" w:cs="Georgia"/>
+        </w:rPr>
+        <w:t>s</w:t>
+      </w:r>
+      <w:r>
+        <w:rPr>
+          <w:rFonts w:ascii="Georgia" w:eastAsia="Georgia" w:hAnsi="Georgia" w:cs="Georgia"/>
+        </w:rPr>
+        <w:t>ecurity reports.</w:t>
       </w:r>
     </w:p>
     <w:p>
@@ -2089,7 +2058,7 @@
 </file>
 
 <file path=word/numbering.xml><?xml version="1.0" encoding="utf-8"?>
-<w:numbering xmlns:wpc="http://schemas.microsoft.com/office/word/2010/wordprocessingCanvas" xmlns:cx="http://schemas.microsoft.com/office/drawing/2014/chartex" xmlns:cx1="http://schemas.microsoft.com/office/drawing/2015/9/8/chartex" xmlns:cx2="http://schemas.microsoft.com/office/drawing/2015/10/21/chartex" xmlns:cx3="http://schemas.microsoft.com/office/drawing/2016/5/9/chartex" xmlns:cx4="http://schemas.microsoft.com/office/drawing/2016/5/10/chartex" xmlns:cx5="http://schemas.microsoft.com/office/drawing/2016/5/11/chartex" xmlns:cx6="http://schemas.microsoft.com/office/drawing/2016/5/12/chartex" xmlns:cx7="http://schemas.microsoft.com/office/drawing/2016/5/13/chartex" xmlns:cx8="http://schemas.microsoft.com/office/drawing/2016/5/14/chartex" xmlns:mc="http://schemas.openxmlformats.org/markup-compatibility/2006" xmlns:aink="http://schemas.microsoft.com/office/drawing/2016/ink" xmlns:am3d="http://schemas.microsoft.com/office/drawing/2017/model3d" xmlns:o="urn:schemas-microsoft-com:office:office" xmlns:r="http://schemas.openxmlformats.org/officeDocument/2006/relationships" xmlns:m="http://schemas.openxmlformats.org/officeDocument/2006/math" xmlns:v="urn:schemas-microsoft-com:vml" xmlns:wp14="http://schemas.microsoft.com/office/word/2010/wordprocessingDrawing" xmlns:wp="http://schemas.openxmlformats.org/drawingml/2006/wordprocessingDrawing" xmlns:w10="urn:schemas-microsoft-com:office:word" xmlns:w="http://schemas.openxmlformats.org/wordprocessingml/2006/main" xmlns:w14="http://schemas.microsoft.com/office/word/2010/wordml" xmlns:w15="http://schemas.microsoft.com/office/word/2012/wordml" xmlns:w16cid="http://schemas.microsoft.com/office/word/2016/wordml/cid" xmlns:w16se="http://schemas.microsoft.com/office/word/2015/wordml/symex" xmlns:wpg="http://schemas.microsoft.com/office/word/2010/wordprocessingGroup" xmlns:wpi="http://schemas.microsoft.com/office/word/2010/wordprocessingInk" xmlns:wne="http://schemas.microsoft.com/office/word/2006/wordml" xmlns:wps="http://schemas.microsoft.com/office/word/2010/wordprocessingShape" mc:Ignorable="w14 w15 w16se w16cid wp14">
+<w:numbering xmlns:wpc="http://schemas.microsoft.com/office/word/2010/wordprocessingCanvas" xmlns:cx="http://schemas.microsoft.com/office/drawing/2014/chartex" xmlns:cx1="http://schemas.microsoft.com/office/drawing/2015/9/8/chartex" xmlns:cx2="http://schemas.microsoft.com/office/drawing/2015/10/21/chartex" xmlns:cx3="http://schemas.microsoft.com/office/drawing/2016/5/9/chartex" xmlns:cx4="http://schemas.microsoft.com/office/drawing/2016/5/10/chartex" xmlns:cx5="http://schemas.microsoft.com/office/drawing/2016/5/11/chartex" xmlns:cx6="http://schemas.microsoft.com/office/drawing/2016/5/12/chartex" xmlns:cx7="http://schemas.microsoft.com/office/drawing/2016/5/13/chartex" xmlns:cx8="http://schemas.microsoft.com/office/drawing/2016/5/14/chartex" xmlns:mc="http://schemas.openxmlformats.org/markup-compatibility/2006" xmlns:aink="http://schemas.microsoft.com/office/drawing/2016/ink" xmlns:am3d="http://schemas.microsoft.com/office/drawing/2017/model3d" xmlns:o="urn:schemas-microsoft-com:office:office" xmlns:r="http://schemas.openxmlformats.org/officeDocument/2006/relationships" xmlns:m="http://schemas.openxmlformats.org/officeDocument/2006/math" xmlns:v="urn:schemas-microsoft-com:vml" xmlns:wp14="http://schemas.microsoft.com/office/word/2010/wordprocessingDrawing" xmlns:wp="http://schemas.openxmlformats.org/drawingml/2006/wordprocessingDrawing" xmlns:w10="urn:schemas-microsoft-com:office:word" xmlns:w="http://schemas.openxmlformats.org/wordprocessingml/2006/main" xmlns:w14="http://schemas.microsoft.com/office/word/2010/wordml" xmlns:w15="http://schemas.microsoft.com/office/word/2012/wordml" xmlns:w16cex="http://schemas.microsoft.com/office/word/2018/wordml/cex" xmlns:w16cid="http://schemas.microsoft.com/office/word/2016/wordml/cid" xmlns:w16="http://schemas.microsoft.com/office/word/2018/wordml" xmlns:w16se="http://schemas.microsoft.com/office/word/2015/wordml/symex" xmlns:wpg="http://schemas.microsoft.com/office/word/2010/wordprocessingGroup" xmlns:wpi="http://schemas.microsoft.com/office/word/2010/wordprocessingInk" xmlns:wne="http://schemas.microsoft.com/office/word/2006/wordml" xmlns:wps="http://schemas.microsoft.com/office/word/2010/wordprocessingShape" mc:Ignorable="w14 w15 w16se w16cid w16 w16cex wp14">
   <w:abstractNum w:abstractNumId="0" w15:restartNumberingAfterBreak="0">
     <w:nsid w:val="0AEC23E2"/>
     <w:multiLevelType w:val="multilevel"/>
@@ -2721,7 +2690,7 @@
 </file>
 
 <file path=word/styles.xml><?xml version="1.0" encoding="utf-8"?>
-<w:styles xmlns:mc="http://schemas.openxmlformats.org/markup-compatibility/2006" xmlns:r="http://schemas.openxmlformats.org/officeDocument/2006/relationships" xmlns:w="http://schemas.openxmlformats.org/wordprocessingml/2006/main" xmlns:w14="http://schemas.microsoft.com/office/word/2010/wordml" xmlns:w15="http://schemas.microsoft.com/office/word/2012/wordml" xmlns:w16cid="http://schemas.microsoft.com/office/word/2016/wordml/cid" xmlns:w16se="http://schemas.microsoft.com/office/word/2015/wordml/symex" mc:Ignorable="w14 w15 w16se w16cid">
+<w:styles xmlns:mc="http://schemas.openxmlformats.org/markup-compatibility/2006" xmlns:r="http://schemas.openxmlformats.org/officeDocument/2006/relationships" xmlns:w="http://schemas.openxmlformats.org/wordprocessingml/2006/main" xmlns:w14="http://schemas.microsoft.com/office/word/2010/wordml" xmlns:w15="http://schemas.microsoft.com/office/word/2012/wordml" xmlns:w16cex="http://schemas.microsoft.com/office/word/2018/wordml/cex" xmlns:w16cid="http://schemas.microsoft.com/office/word/2016/wordml/cid" xmlns:w16="http://schemas.microsoft.com/office/word/2018/wordml" xmlns:w16se="http://schemas.microsoft.com/office/word/2015/wordml/symex" mc:Ignorable="w14 w15 w16se w16cid w16 w16cex">
   <w:docDefaults>
     <w:rPrDefault>
       <w:rPr>
@@ -3733,7 +3702,7 @@
 </file>
 
 <file path=customXml/itemProps1.xml><?xml version="1.0" encoding="utf-8"?>
-<ds:datastoreItem xmlns:ds="http://schemas.openxmlformats.org/officeDocument/2006/customXml" ds:itemID="{571D17CB-8372-4BF6-87DD-D0B4DAFE4BFB}">
+<ds:datastoreItem xmlns:ds="http://schemas.openxmlformats.org/officeDocument/2006/customXml" ds:itemID="{2CDAF0A8-5B86-4659-88FA-3FCA7379A1DC}">
   <ds:schemaRefs>
     <ds:schemaRef ds:uri="http://schemas.openxmlformats.org/officeDocument/2006/bibliography"/>
   </ds:schemaRefs>

--- a/resources/tlockhartResume.docx
+++ b/resources/tlockhartResume.docx
@@ -269,7 +269,19 @@
         <w:rPr>
           <w:rFonts w:ascii="Georgia" w:eastAsia="Georgia" w:hAnsi="Georgia" w:cs="Georgia"/>
         </w:rPr>
-        <w:t xml:space="preserve">Firebase, MongoDB, MySQL, DB2, Git, GitHub, command line, User Experience Testing, Desire2Learn (D2L), Graphic Design, Adobe Creative Suite. </w:t>
+        <w:t xml:space="preserve">Firebase, MongoDB, </w:t>
+      </w:r>
+      <w:r>
+        <w:rPr>
+          <w:rFonts w:ascii="Georgia" w:eastAsia="Georgia" w:hAnsi="Georgia" w:cs="Georgia"/>
+        </w:rPr>
+        <w:t xml:space="preserve">SQLite, </w:t>
+      </w:r>
+      <w:r>
+        <w:rPr>
+          <w:rFonts w:ascii="Georgia" w:eastAsia="Georgia" w:hAnsi="Georgia" w:cs="Georgia"/>
+        </w:rPr>
+        <w:t xml:space="preserve">MySQL, DB2, Git, GitHub, command line, User Experience Testing, Desire2Learn (D2L), Graphic Design, Adobe Creative Suite. </w:t>
       </w:r>
     </w:p>
     <w:p>
@@ -335,7 +347,7 @@
           <w:rFonts w:ascii="Georgia" w:eastAsia="Georgia" w:hAnsi="Georgia" w:cs="Georgia"/>
           <w:b/>
         </w:rPr>
-        <w:t>Super Hero Match</w:t>
+        <w:t>Async-Await-SQLite NPM Package:</w:t>
       </w:r>
     </w:p>
     <w:p>
@@ -354,7 +366,7 @@
         <w:rPr>
           <w:rFonts w:ascii="Georgia" w:eastAsia="Georgia" w:hAnsi="Georgia" w:cs="Georgia"/>
         </w:rPr>
-        <w:t>Finds a user’s super hero match, based on their personality and image.</w:t>
+        <w:t>A promise-based SQLite wrapper that enables synchronous database interaction.</w:t>
       </w:r>
     </w:p>
     <w:p>
@@ -373,7 +385,7 @@
         <w:rPr>
           <w:rFonts w:ascii="Georgia" w:eastAsia="Georgia" w:hAnsi="Georgia" w:cs="Georgia"/>
         </w:rPr>
-        <w:t>Back-end Developer</w:t>
+        <w:t>Author</w:t>
       </w:r>
     </w:p>
     <w:p>
@@ -392,19 +404,7 @@
         <w:rPr>
           <w:rFonts w:ascii="Georgia" w:eastAsia="Georgia" w:hAnsi="Georgia" w:cs="Georgia"/>
         </w:rPr>
-        <w:t>Bootstrap 4, HTML5, JavaScript, jQuery, Face++ API, SuperHero API, Firebase, Chart.</w:t>
-      </w:r>
-      <w:r>
-        <w:rPr>
-          <w:rFonts w:ascii="Georgia" w:eastAsia="Georgia" w:hAnsi="Georgia" w:cs="Georgia"/>
-        </w:rPr>
-        <w:t>j</w:t>
-      </w:r>
-      <w:r>
-        <w:rPr>
-          <w:rFonts w:ascii="Georgia" w:eastAsia="Georgia" w:hAnsi="Georgia" w:cs="Georgia"/>
-        </w:rPr>
-        <w:t>s</w:t>
+        <w:t>SQLite, Node.Js</w:t>
       </w:r>
     </w:p>
     <w:p>
@@ -417,21 +417,58 @@
         <w:ind w:hanging="360"/>
         <w:rPr>
           <w:rFonts w:ascii="Georgia" w:eastAsia="Georgia" w:hAnsi="Georgia" w:cs="Georgia"/>
-        </w:rPr>
-      </w:pPr>
-      <w:r>
-        <w:rPr>
-          <w:rFonts w:ascii="Georgia" w:eastAsia="Georgia" w:hAnsi="Georgia" w:cs="Georgia"/>
-        </w:rPr>
-        <w:t xml:space="preserve">Demo: </w:t>
-      </w:r>
-      <w:r>
-        <w:rPr>
-          <w:rFonts w:ascii="Georgia" w:eastAsia="Georgia" w:hAnsi="Georgia" w:cs="Georgia"/>
           <w:color w:val="1155CC"/>
           <w:u w:val="single"/>
         </w:rPr>
-        <w:t>https://tlockhart.github.io/SuperHeroMatch/</w:t>
+      </w:pPr>
+      <w:r>
+        <w:rPr>
+          <w:rFonts w:ascii="Georgia" w:eastAsia="Georgia" w:hAnsi="Georgia" w:cs="Georgia"/>
+        </w:rPr>
+        <w:t>Source</w:t>
+      </w:r>
+      <w:r>
+        <w:rPr>
+          <w:rFonts w:ascii="Georgia" w:eastAsia="Georgia" w:hAnsi="Georgia" w:cs="Georgia"/>
+        </w:rPr>
+        <w:t xml:space="preserve">: </w:t>
+      </w:r>
+      <w:hyperlink r:id="rId6" w:history="1">
+        <w:r>
+          <w:rPr>
+            <w:rFonts w:ascii="Georgia" w:eastAsia="Georgia" w:hAnsi="Georgia" w:cs="Georgia"/>
+            <w:color w:val="1155CC"/>
+            <w:u w:val="single"/>
+          </w:rPr>
+          <w:t>https://www.npmjs.com/package/aa-sqlite</w:t>
+        </w:r>
+      </w:hyperlink>
+    </w:p>
+    <w:p>
+      <w:pPr>
+        <w:spacing w:line="240" w:lineRule="auto"/>
+        <w:rPr>
+          <w:rFonts w:ascii="Georgia" w:eastAsia="Georgia" w:hAnsi="Georgia" w:cs="Georgia"/>
+        </w:rPr>
+      </w:pPr>
+    </w:p>
+    <w:p>
+      <w:pPr>
+        <w:tabs>
+          <w:tab w:val="left" w:pos="2160"/>
+          <w:tab w:val="left" w:pos="9360"/>
+        </w:tabs>
+        <w:spacing w:line="240" w:lineRule="auto"/>
+        <w:rPr>
+          <w:rFonts w:ascii="Georgia" w:eastAsia="Georgia" w:hAnsi="Georgia" w:cs="Georgia"/>
+        </w:rPr>
+      </w:pPr>
+      <w:r>
+        <w:rPr>
+          <w:rFonts w:ascii="Georgia" w:eastAsia="Georgia" w:hAnsi="Georgia" w:cs="Georgia"/>
+          <w:b/>
+        </w:rPr>
+        <w:t>Avant</w:t>
       </w:r>
     </w:p>
     <w:p>
@@ -450,42 +487,7 @@
         <w:rPr>
           <w:rFonts w:ascii="Georgia" w:eastAsia="Georgia" w:hAnsi="Georgia" w:cs="Georgia"/>
         </w:rPr>
-        <w:t xml:space="preserve">Source: </w:t>
-      </w:r>
-      <w:r>
-        <w:rPr>
-          <w:rFonts w:ascii="Georgia" w:eastAsia="Georgia" w:hAnsi="Georgia" w:cs="Georgia"/>
-          <w:color w:val="1155CC"/>
-          <w:u w:val="single"/>
-        </w:rPr>
-        <w:t>https://github.com/tlockhart/SuperHeroMatch/</w:t>
-      </w:r>
-    </w:p>
-    <w:p>
-      <w:pPr>
-        <w:spacing w:line="240" w:lineRule="auto"/>
-        <w:rPr>
-          <w:rFonts w:ascii="Georgia" w:eastAsia="Georgia" w:hAnsi="Georgia" w:cs="Georgia"/>
-        </w:rPr>
-      </w:pPr>
-    </w:p>
-    <w:p>
-      <w:pPr>
-        <w:tabs>
-          <w:tab w:val="left" w:pos="2160"/>
-          <w:tab w:val="left" w:pos="9360"/>
-        </w:tabs>
-        <w:spacing w:line="240" w:lineRule="auto"/>
-        <w:rPr>
-          <w:rFonts w:ascii="Georgia" w:eastAsia="Georgia" w:hAnsi="Georgia" w:cs="Georgia"/>
-        </w:rPr>
-      </w:pPr>
-      <w:r>
-        <w:rPr>
-          <w:rFonts w:ascii="Georgia" w:eastAsia="Georgia" w:hAnsi="Georgia" w:cs="Georgia"/>
-          <w:b/>
-        </w:rPr>
-        <w:t>Avant</w:t>
+        <w:t>A virtual storefront for artists to display their gallery to prospective clients.</w:t>
       </w:r>
     </w:p>
     <w:p>
@@ -504,7 +506,7 @@
         <w:rPr>
           <w:rFonts w:ascii="Georgia" w:eastAsia="Georgia" w:hAnsi="Georgia" w:cs="Georgia"/>
         </w:rPr>
-        <w:t>A virtual storefront for artists to display their gallery to prospective clients.</w:t>
+        <w:t>Back-end Developer</w:t>
       </w:r>
     </w:p>
     <w:p>
@@ -523,7 +525,7 @@
         <w:rPr>
           <w:rFonts w:ascii="Georgia" w:eastAsia="Georgia" w:hAnsi="Georgia" w:cs="Georgia"/>
         </w:rPr>
-        <w:t>Back-end Developer</w:t>
+        <w:t>Bootstrap 4, CSS3, Express, Handlebars, HTML5, jQuery, MySQL, Passport, Sequelize</w:t>
       </w:r>
     </w:p>
     <w:p>
@@ -536,13 +538,23 @@
         <w:ind w:hanging="360"/>
         <w:rPr>
           <w:rFonts w:ascii="Georgia" w:eastAsia="Georgia" w:hAnsi="Georgia" w:cs="Georgia"/>
-        </w:rPr>
-      </w:pPr>
-      <w:r>
-        <w:rPr>
-          <w:rFonts w:ascii="Georgia" w:eastAsia="Georgia" w:hAnsi="Georgia" w:cs="Georgia"/>
-        </w:rPr>
-        <w:t>Bootstrap 4, CSS3, Express, Handlebars, HTML5, jQuery, MySQL, Passport, Sequelize</w:t>
+          <w:color w:val="1155CC"/>
+          <w:u w:val="single"/>
+        </w:rPr>
+      </w:pPr>
+      <w:r>
+        <w:rPr>
+          <w:rFonts w:ascii="Georgia" w:eastAsia="Georgia" w:hAnsi="Georgia" w:cs="Georgia"/>
+        </w:rPr>
+        <w:t xml:space="preserve">Demo: </w:t>
+      </w:r>
+      <w:r>
+        <w:rPr>
+          <w:rFonts w:ascii="Georgia" w:eastAsia="Georgia" w:hAnsi="Georgia" w:cs="Georgia"/>
+          <w:color w:val="1155CC"/>
+          <w:u w:val="single"/>
+        </w:rPr>
+        <w:t>https://salty-plains-27692.herokuapp.com/display-store-front/1</w:t>
       </w:r>
     </w:p>
     <w:p>
@@ -555,23 +567,51 @@
         <w:ind w:hanging="360"/>
         <w:rPr>
           <w:rFonts w:ascii="Georgia" w:eastAsia="Georgia" w:hAnsi="Georgia" w:cs="Georgia"/>
+          <w:b/>
+        </w:rPr>
+      </w:pPr>
+      <w:r>
+        <w:rPr>
+          <w:rFonts w:ascii="Georgia" w:eastAsia="Georgia" w:hAnsi="Georgia" w:cs="Georgia"/>
+        </w:rPr>
+        <w:t xml:space="preserve">Source: </w:t>
+      </w:r>
+      <w:r>
+        <w:rPr>
+          <w:rFonts w:ascii="Georgia" w:eastAsia="Georgia" w:hAnsi="Georgia" w:cs="Georgia"/>
           <w:color w:val="1155CC"/>
           <w:u w:val="single"/>
         </w:rPr>
-      </w:pPr>
-      <w:r>
-        <w:rPr>
-          <w:rFonts w:ascii="Georgia" w:eastAsia="Georgia" w:hAnsi="Georgia" w:cs="Georgia"/>
-        </w:rPr>
-        <w:t xml:space="preserve">Demo: </w:t>
-      </w:r>
-      <w:r>
-        <w:rPr>
-          <w:rFonts w:ascii="Georgia" w:eastAsia="Georgia" w:hAnsi="Georgia" w:cs="Georgia"/>
-          <w:color w:val="1155CC"/>
-          <w:u w:val="single"/>
-        </w:rPr>
-        <w:t>https://salty-plains-27692.herokuapp.com/display-store-front/1</w:t>
+        <w:t>https://github.com/tlockhart/Error-Teapot</w:t>
+      </w:r>
+    </w:p>
+    <w:p>
+      <w:pPr>
+        <w:spacing w:line="240" w:lineRule="auto"/>
+        <w:ind w:left="360"/>
+        <w:rPr>
+          <w:rFonts w:ascii="Georgia" w:eastAsia="Georgia" w:hAnsi="Georgia" w:cs="Georgia"/>
+          <w:b/>
+        </w:rPr>
+      </w:pPr>
+    </w:p>
+    <w:p>
+      <w:pPr>
+        <w:tabs>
+          <w:tab w:val="left" w:pos="2160"/>
+          <w:tab w:val="left" w:pos="9360"/>
+        </w:tabs>
+        <w:spacing w:line="240" w:lineRule="auto"/>
+        <w:rPr>
+          <w:rFonts w:ascii="Georgia" w:eastAsia="Georgia" w:hAnsi="Georgia" w:cs="Georgia"/>
+        </w:rPr>
+      </w:pPr>
+      <w:r>
+        <w:rPr>
+          <w:rFonts w:ascii="Georgia" w:eastAsia="Georgia" w:hAnsi="Georgia" w:cs="Georgia"/>
+          <w:b/>
+        </w:rPr>
+        <w:t>Parts 2 Purpose</w:t>
       </w:r>
     </w:p>
     <w:p>
@@ -584,51 +624,31 @@
         <w:ind w:hanging="360"/>
         <w:rPr>
           <w:rFonts w:ascii="Georgia" w:eastAsia="Georgia" w:hAnsi="Georgia" w:cs="Georgia"/>
-          <w:b/>
-        </w:rPr>
-      </w:pPr>
-      <w:r>
-        <w:rPr>
-          <w:rFonts w:ascii="Georgia" w:eastAsia="Georgia" w:hAnsi="Georgia" w:cs="Georgia"/>
-        </w:rPr>
-        <w:t xml:space="preserve">Source: </w:t>
-      </w:r>
-      <w:r>
-        <w:rPr>
-          <w:rFonts w:ascii="Georgia" w:eastAsia="Georgia" w:hAnsi="Georgia" w:cs="Georgia"/>
-          <w:color w:val="1155CC"/>
-          <w:u w:val="single"/>
-        </w:rPr>
-        <w:t>https://github.com/tlockhart/Error-Teapot</w:t>
-      </w:r>
-    </w:p>
-    <w:p>
-      <w:pPr>
-        <w:spacing w:line="240" w:lineRule="auto"/>
-        <w:ind w:left="360"/>
-        <w:rPr>
-          <w:rFonts w:ascii="Georgia" w:eastAsia="Georgia" w:hAnsi="Georgia" w:cs="Georgia"/>
-          <w:b/>
-        </w:rPr>
-      </w:pPr>
-    </w:p>
-    <w:p>
-      <w:pPr>
-        <w:tabs>
-          <w:tab w:val="left" w:pos="2160"/>
-          <w:tab w:val="left" w:pos="9360"/>
-        </w:tabs>
-        <w:spacing w:line="240" w:lineRule="auto"/>
-        <w:rPr>
-          <w:rFonts w:ascii="Georgia" w:eastAsia="Georgia" w:hAnsi="Georgia" w:cs="Georgia"/>
-        </w:rPr>
-      </w:pPr>
-      <w:r>
-        <w:rPr>
-          <w:rFonts w:ascii="Georgia" w:eastAsia="Georgia" w:hAnsi="Georgia" w:cs="Georgia"/>
-          <w:b/>
-        </w:rPr>
-        <w:t>Parts 2 Purpose</w:t>
+        </w:rPr>
+      </w:pPr>
+      <w:r>
+        <w:rPr>
+          <w:rFonts w:ascii="Georgia" w:eastAsia="Georgia" w:hAnsi="Georgia" w:cs="Georgia"/>
+        </w:rPr>
+        <w:t xml:space="preserve">Inventory management platform </w:t>
+      </w:r>
+      <w:r>
+        <w:rPr>
+          <w:rFonts w:ascii="Georgia" w:eastAsia="Georgia" w:hAnsi="Georgia" w:cs="Georgia"/>
+        </w:rPr>
+        <w:t xml:space="preserve">that </w:t>
+      </w:r>
+      <w:r>
+        <w:rPr>
+          <w:rFonts w:ascii="Georgia" w:eastAsia="Georgia" w:hAnsi="Georgia" w:cs="Georgia"/>
+        </w:rPr>
+        <w:t xml:space="preserve">allows </w:t>
+      </w:r>
+      <w:r>
+        <w:rPr>
+          <w:rFonts w:ascii="Georgia" w:eastAsia="Georgia" w:hAnsi="Georgia" w:cs="Georgia"/>
+        </w:rPr>
+        <w:t>nonprofits to manage and track donations.</w:t>
       </w:r>
     </w:p>
     <w:p>
@@ -647,25 +667,13 @@
         <w:rPr>
           <w:rFonts w:ascii="Georgia" w:eastAsia="Georgia" w:hAnsi="Georgia" w:cs="Georgia"/>
         </w:rPr>
-        <w:t xml:space="preserve">Inventory management platform </w:t>
-      </w:r>
-      <w:r>
-        <w:rPr>
-          <w:rFonts w:ascii="Georgia" w:eastAsia="Georgia" w:hAnsi="Georgia" w:cs="Georgia"/>
-        </w:rPr>
-        <w:t xml:space="preserve">that </w:t>
-      </w:r>
-      <w:r>
-        <w:rPr>
-          <w:rFonts w:ascii="Georgia" w:eastAsia="Georgia" w:hAnsi="Georgia" w:cs="Georgia"/>
-        </w:rPr>
-        <w:t xml:space="preserve">allows </w:t>
-      </w:r>
-      <w:r>
-        <w:rPr>
-          <w:rFonts w:ascii="Georgia" w:eastAsia="Georgia" w:hAnsi="Georgia" w:cs="Georgia"/>
-        </w:rPr>
-        <w:t>nonprofits to manage and track donations.</w:t>
+        <w:t xml:space="preserve">Back-end </w:t>
+      </w:r>
+      <w:r>
+        <w:rPr>
+          <w:rFonts w:ascii="Georgia" w:eastAsia="Georgia" w:hAnsi="Georgia" w:cs="Georgia"/>
+        </w:rPr>
+        <w:t>Developer</w:t>
       </w:r>
     </w:p>
     <w:p>
@@ -684,13 +692,37 @@
         <w:rPr>
           <w:rFonts w:ascii="Georgia" w:eastAsia="Georgia" w:hAnsi="Georgia" w:cs="Georgia"/>
         </w:rPr>
-        <w:t xml:space="preserve">Back-end </w:t>
-      </w:r>
-      <w:r>
-        <w:rPr>
-          <w:rFonts w:ascii="Georgia" w:eastAsia="Georgia" w:hAnsi="Georgia" w:cs="Georgia"/>
-        </w:rPr>
-        <w:t>Developer</w:t>
+        <w:t>MDB React</w:t>
+      </w:r>
+      <w:r>
+        <w:rPr>
+          <w:rFonts w:ascii="Georgia" w:eastAsia="Georgia" w:hAnsi="Georgia" w:cs="Georgia"/>
+        </w:rPr>
+        <w:t>, HTML5, CSS3, JavaScript</w:t>
+      </w:r>
+      <w:r>
+        <w:rPr>
+          <w:rFonts w:ascii="Georgia" w:eastAsia="Georgia" w:hAnsi="Georgia" w:cs="Georgia"/>
+        </w:rPr>
+        <w:t xml:space="preserve">, </w:t>
+      </w:r>
+      <w:r>
+        <w:rPr>
+          <w:rFonts w:ascii="Georgia" w:eastAsia="Georgia" w:hAnsi="Georgia" w:cs="Georgia"/>
+        </w:rPr>
+        <w:t xml:space="preserve">MongoDB, Express, React, </w:t>
+      </w:r>
+      <w:r>
+        <w:rPr>
+          <w:rFonts w:ascii="Georgia" w:eastAsia="Georgia" w:hAnsi="Georgia" w:cs="Georgia"/>
+        </w:rPr>
+        <w:t>Node</w:t>
+      </w:r>
+      <w:r>
+        <w:rPr>
+          <w:rFonts w:ascii="Georgia" w:eastAsia="Georgia" w:hAnsi="Georgia" w:cs="Georgia"/>
+        </w:rPr>
+        <w:t>.Js</w:t>
       </w:r>
     </w:p>
     <w:p>
@@ -703,43 +735,22 @@
         <w:ind w:hanging="360"/>
         <w:rPr>
           <w:rFonts w:ascii="Georgia" w:eastAsia="Georgia" w:hAnsi="Georgia" w:cs="Georgia"/>
-        </w:rPr>
-      </w:pPr>
-      <w:r>
-        <w:rPr>
-          <w:rFonts w:ascii="Georgia" w:eastAsia="Georgia" w:hAnsi="Georgia" w:cs="Georgia"/>
-        </w:rPr>
-        <w:t>MDB React</w:t>
-      </w:r>
-      <w:r>
-        <w:rPr>
-          <w:rFonts w:ascii="Georgia" w:eastAsia="Georgia" w:hAnsi="Georgia" w:cs="Georgia"/>
-        </w:rPr>
-        <w:t>, HTML5, CSS3, JavaScript</w:t>
-      </w:r>
-      <w:r>
-        <w:rPr>
-          <w:rFonts w:ascii="Georgia" w:eastAsia="Georgia" w:hAnsi="Georgia" w:cs="Georgia"/>
-        </w:rPr>
-        <w:t xml:space="preserve">, </w:t>
-      </w:r>
-      <w:r>
-        <w:rPr>
-          <w:rFonts w:ascii="Georgia" w:eastAsia="Georgia" w:hAnsi="Georgia" w:cs="Georgia"/>
-        </w:rPr>
-        <w:t xml:space="preserve">MongoDB, Express, React, </w:t>
-      </w:r>
-      <w:r>
-        <w:rPr>
-          <w:rFonts w:ascii="Georgia" w:eastAsia="Georgia" w:hAnsi="Georgia" w:cs="Georgia"/>
-        </w:rPr>
-        <w:t>Node</w:t>
-      </w:r>
-      <w:r>
-        <w:rPr>
-          <w:rFonts w:ascii="Georgia" w:eastAsia="Georgia" w:hAnsi="Georgia" w:cs="Georgia"/>
-        </w:rPr>
-        <w:t>.Js</w:t>
+          <w:color w:val="1155CC"/>
+        </w:rPr>
+      </w:pPr>
+      <w:r>
+        <w:rPr>
+          <w:rFonts w:ascii="Georgia" w:eastAsia="Georgia" w:hAnsi="Georgia" w:cs="Georgia"/>
+        </w:rPr>
+        <w:t xml:space="preserve">Demo: </w:t>
+      </w:r>
+      <w:r>
+        <w:rPr>
+          <w:rFonts w:ascii="Georgia" w:eastAsia="Georgia" w:hAnsi="Georgia" w:cs="Georgia"/>
+          <w:color w:val="1155CC"/>
+          <w:u w:val="single"/>
+        </w:rPr>
+        <w:t>https://shielded-refuge-22847.herokuapp.com/</w:t>
       </w:r>
     </w:p>
     <w:p>
@@ -753,34 +764,6 @@
         <w:rPr>
           <w:rFonts w:ascii="Georgia" w:eastAsia="Georgia" w:hAnsi="Georgia" w:cs="Georgia"/>
           <w:color w:val="1155CC"/>
-        </w:rPr>
-      </w:pPr>
-      <w:r>
-        <w:rPr>
-          <w:rFonts w:ascii="Georgia" w:eastAsia="Georgia" w:hAnsi="Georgia" w:cs="Georgia"/>
-        </w:rPr>
-        <w:t xml:space="preserve">Demo: </w:t>
-      </w:r>
-      <w:r>
-        <w:rPr>
-          <w:rFonts w:ascii="Georgia" w:eastAsia="Georgia" w:hAnsi="Georgia" w:cs="Georgia"/>
-          <w:color w:val="1155CC"/>
-          <w:u w:val="single"/>
-        </w:rPr>
-        <w:t>https://shielded-refuge-22847.herokuapp.com/</w:t>
-      </w:r>
-    </w:p>
-    <w:p>
-      <w:pPr>
-        <w:numPr>
-          <w:ilvl w:val="0"/>
-          <w:numId w:val="1"/>
-        </w:numPr>
-        <w:spacing w:line="240" w:lineRule="auto"/>
-        <w:ind w:hanging="360"/>
-        <w:rPr>
-          <w:rFonts w:ascii="Georgia" w:eastAsia="Georgia" w:hAnsi="Georgia" w:cs="Georgia"/>
-          <w:color w:val="1155CC"/>
           <w:u w:val="single"/>
         </w:rPr>
       </w:pPr>
@@ -921,19 +904,7 @@
         <w:rPr>
           <w:rFonts w:ascii="Georgia" w:eastAsia="Georgia" w:hAnsi="Georgia" w:cs="Georgia"/>
         </w:rPr>
-        <w:t xml:space="preserve">Developed frontend components with model integration for </w:t>
-      </w:r>
-      <w:r>
-        <w:rPr>
-          <w:rFonts w:ascii="Georgia" w:eastAsia="Georgia" w:hAnsi="Georgia" w:cs="Georgia"/>
-        </w:rPr>
-        <w:t xml:space="preserve">data </w:t>
-      </w:r>
-      <w:r>
-        <w:rPr>
-          <w:rFonts w:ascii="Georgia" w:eastAsia="Georgia" w:hAnsi="Georgia" w:cs="Georgia"/>
-        </w:rPr>
-        <w:t>storage.</w:t>
+        <w:t>Developed frontend components with model integration for data storage.</w:t>
       </w:r>
     </w:p>
     <w:p>
@@ -989,13 +960,7 @@
         <w:rPr>
           <w:rFonts w:ascii="Georgia" w:eastAsia="Georgia" w:hAnsi="Georgia" w:cs="Georgia"/>
         </w:rPr>
-        <w:t>JSON Web Token (JWT)</w:t>
-      </w:r>
-      <w:r>
-        <w:rPr>
-          <w:rFonts w:ascii="Georgia" w:eastAsia="Georgia" w:hAnsi="Georgia" w:cs="Georgia"/>
-        </w:rPr>
-        <w:t xml:space="preserve"> </w:t>
+        <w:t xml:space="preserve">JSON Web Token (JWT) </w:t>
       </w:r>
       <w:r>
         <w:rPr>
@@ -1223,6 +1188,7 @@
           <w:sz w:val="24"/>
           <w:szCs w:val="24"/>
         </w:rPr>
+        <w:lastRenderedPageBreak/>
         <w:t xml:space="preserve">ADDITIONAL WORK EXPERIENCE </w:t>
       </w:r>
     </w:p>
@@ -3702,7 +3668,7 @@
 </file>
 
 <file path=customXml/itemProps1.xml><?xml version="1.0" encoding="utf-8"?>
-<ds:datastoreItem xmlns:ds="http://schemas.openxmlformats.org/officeDocument/2006/customXml" ds:itemID="{2CDAF0A8-5B86-4659-88FA-3FCA7379A1DC}">
+<ds:datastoreItem xmlns:ds="http://schemas.openxmlformats.org/officeDocument/2006/customXml" ds:itemID="{0D4660DD-C261-48AB-BAD5-A1C36F0DB5AD}">
   <ds:schemaRefs>
     <ds:schemaRef ds:uri="http://schemas.openxmlformats.org/officeDocument/2006/bibliography"/>
   </ds:schemaRefs>

--- a/resources/tlockhartResume.docx
+++ b/resources/tlockhartResume.docx
@@ -101,7 +101,7 @@
           <w:szCs w:val="24"/>
           <w:u w:val="single"/>
         </w:rPr>
-        <w:t>https://www.linkedin.com/in/tony-lockhart-0966992b/</w:t>
+        <w:t>https://www.linkedin.com/in/tony-lockhart</w:t>
       </w:r>
       <w:r>
         <w:rPr>

--- a/resources/tlockhartResume.docx
+++ b/resources/tlockhartResume.docx
@@ -2011,6 +2011,13 @@
           <w:i/>
         </w:rPr>
         <w:t xml:space="preserve">Bachelor of Science Computer Science </w:t>
+      </w:r>
+      <w:r>
+        <w:rPr>
+          <w:rFonts w:ascii="Georgia" w:eastAsia="Georgia" w:hAnsi="Georgia" w:cs="Georgia"/>
+          <w:color w:val="FFFFFF" w:themeColor="background1"/>
+        </w:rPr>
+        <w:t>HTML5, Sequelize, MongoDB, CSS3</w:t>
       </w:r>
     </w:p>
     <w:sectPr>

--- a/resources/tlockhartResume.docx
+++ b/resources/tlockhartResume.docx
@@ -234,6 +234,24 @@
           <w:rFonts w:ascii="Georgia" w:eastAsia="Georgia" w:hAnsi="Georgia" w:cs="Georgia"/>
         </w:rPr>
         <w:t xml:space="preserve">Typescript, Ruby, RSpec, </w:t>
+      </w:r>
+      <w:r>
+        <w:rPr>
+          <w:rFonts w:ascii="Georgia" w:eastAsia="Georgia" w:hAnsi="Georgia" w:cs="Georgia"/>
+        </w:rPr>
+        <w:t>Q</w:t>
+      </w:r>
+      <w:r>
+        <w:rPr>
+          <w:rFonts w:ascii="Georgia" w:eastAsia="Georgia" w:hAnsi="Georgia" w:cs="Georgia"/>
+        </w:rPr>
+        <w:t>U</w:t>
+      </w:r>
+      <w:r>
+        <w:rPr>
+          <w:rFonts w:ascii="Georgia" w:eastAsia="Georgia" w:hAnsi="Georgia" w:cs="Georgia"/>
+        </w:rPr>
+        <w:t xml:space="preserve">nit, </w:t>
       </w:r>
       <w:r>
         <w:rPr>
@@ -2002,22 +2020,14 @@
         <w:spacing w:line="240" w:lineRule="auto"/>
         <w:rPr>
           <w:rFonts w:ascii="Georgia" w:eastAsia="Georgia" w:hAnsi="Georgia" w:cs="Georgia"/>
+        </w:rPr>
+      </w:pPr>
+      <w:r>
+        <w:rPr>
+          <w:rFonts w:ascii="Georgia" w:eastAsia="Georgia" w:hAnsi="Georgia" w:cs="Georgia"/>
           <w:i/>
         </w:rPr>
-      </w:pPr>
-      <w:r>
-        <w:rPr>
-          <w:rFonts w:ascii="Georgia" w:eastAsia="Georgia" w:hAnsi="Georgia" w:cs="Georgia"/>
-          <w:i/>
-        </w:rPr>
         <w:t xml:space="preserve">Bachelor of Science Computer Science </w:t>
-      </w:r>
-      <w:r>
-        <w:rPr>
-          <w:rFonts w:ascii="Georgia" w:eastAsia="Georgia" w:hAnsi="Georgia" w:cs="Georgia"/>
-          <w:color w:val="FFFFFF" w:themeColor="background1"/>
-        </w:rPr>
-        <w:t>HTML5, Sequelize, MongoDB, CSS3</w:t>
       </w:r>
     </w:p>
     <w:sectPr>

--- a/resources/tlockhartResume.docx
+++ b/resources/tlockhartResume.docx
@@ -227,7 +227,19 @@
         <w:rPr>
           <w:rFonts w:ascii="Georgia" w:eastAsia="Georgia" w:hAnsi="Georgia" w:cs="Georgia"/>
         </w:rPr>
-        <w:t xml:space="preserve"> Java, LibGDX, JavaScript, jQuery, </w:t>
+        <w:t xml:space="preserve"> </w:t>
+      </w:r>
+      <w:r>
+        <w:rPr>
+          <w:rFonts w:ascii="Georgia" w:eastAsia="Georgia" w:hAnsi="Georgia" w:cs="Georgia"/>
+        </w:rPr>
+        <w:t xml:space="preserve">AWS, Docker, </w:t>
+      </w:r>
+      <w:r>
+        <w:rPr>
+          <w:rFonts w:ascii="Georgia" w:eastAsia="Georgia" w:hAnsi="Georgia" w:cs="Georgia"/>
+        </w:rPr>
+        <w:t xml:space="preserve">Java, JavaScript, jQuery, </w:t>
       </w:r>
       <w:r>
         <w:rPr>
@@ -239,37 +251,25 @@
         <w:rPr>
           <w:rFonts w:ascii="Georgia" w:eastAsia="Georgia" w:hAnsi="Georgia" w:cs="Georgia"/>
         </w:rPr>
-        <w:t>Q</w:t>
-      </w:r>
-      <w:r>
-        <w:rPr>
-          <w:rFonts w:ascii="Georgia" w:eastAsia="Georgia" w:hAnsi="Georgia" w:cs="Georgia"/>
-        </w:rPr>
-        <w:t>U</w:t>
-      </w:r>
-      <w:r>
-        <w:rPr>
-          <w:rFonts w:ascii="Georgia" w:eastAsia="Georgia" w:hAnsi="Georgia" w:cs="Georgia"/>
-        </w:rPr>
-        <w:t xml:space="preserve">nit, </w:t>
-      </w:r>
-      <w:r>
-        <w:rPr>
-          <w:rFonts w:ascii="Georgia" w:eastAsia="Georgia" w:hAnsi="Georgia" w:cs="Georgia"/>
-        </w:rPr>
-        <w:t xml:space="preserve">CSS3, HTML5, Bootstrap 4, Media Queries, </w:t>
-      </w:r>
-      <w:r>
-        <w:rPr>
-          <w:rFonts w:ascii="Georgia" w:eastAsia="Georgia" w:hAnsi="Georgia" w:cs="Georgia"/>
-        </w:rPr>
-        <w:t xml:space="preserve"> </w:t>
-      </w:r>
-      <w:r>
-        <w:rPr>
-          <w:rFonts w:ascii="Georgia" w:eastAsia="Georgia" w:hAnsi="Georgia" w:cs="Georgia"/>
-        </w:rPr>
-        <w:t xml:space="preserve">APIs, JSON, REST, AJAX, Node.Js, Express, React.Js, </w:t>
+        <w:t xml:space="preserve">QUnit, </w:t>
+      </w:r>
+      <w:r>
+        <w:rPr>
+          <w:rFonts w:ascii="Georgia" w:eastAsia="Georgia" w:hAnsi="Georgia" w:cs="Georgia"/>
+        </w:rPr>
+        <w:t xml:space="preserve">CSS3, HTML5, Bootstrap 4, Media </w:t>
+      </w:r>
+      <w:r>
+        <w:rPr>
+          <w:rFonts w:ascii="Georgia" w:eastAsia="Georgia" w:hAnsi="Georgia" w:cs="Georgia"/>
+        </w:rPr>
+        <w:t>Queries, APIs</w:t>
+      </w:r>
+      <w:r>
+        <w:rPr>
+          <w:rFonts w:ascii="Georgia" w:eastAsia="Georgia" w:hAnsi="Georgia" w:cs="Georgia"/>
+        </w:rPr>
+        <w:t xml:space="preserve">, JSON, REST, AJAX, Node.Js, Express, React.Js, </w:t>
       </w:r>
       <w:r>
         <w:rPr>
@@ -900,7 +900,28 @@
           <w:rFonts w:ascii="Georgia" w:eastAsia="Georgia" w:hAnsi="Georgia" w:cs="Georgia"/>
           <w:i/>
         </w:rPr>
-        <w:t>Full Stack Developer, 2019-2020</w:t>
+        <w:t>Full Stack Developer, 2019</w:t>
+      </w:r>
+      <w:r>
+        <w:rPr>
+          <w:rFonts w:ascii="Georgia" w:eastAsia="Georgia" w:hAnsi="Georgia" w:cs="Georgia"/>
+          <w:i/>
+        </w:rPr>
+        <w:t xml:space="preserve"> </w:t>
+      </w:r>
+      <w:r>
+        <w:rPr>
+          <w:rFonts w:ascii="Georgia" w:eastAsia="Georgia" w:hAnsi="Georgia" w:cs="Georgia"/>
+          <w:i/>
+        </w:rPr>
+        <w:t>-</w:t>
+      </w:r>
+      <w:r>
+        <w:rPr>
+          <w:rFonts w:ascii="Georgia" w:eastAsia="Georgia" w:hAnsi="Georgia" w:cs="Georgia"/>
+          <w:i/>
+        </w:rPr>
+        <w:t xml:space="preserve"> present</w:t>
       </w:r>
     </w:p>
     <w:p>
@@ -1140,7 +1161,19 @@
         <w:rPr>
           <w:rFonts w:ascii="Georgia" w:eastAsia="Georgia" w:hAnsi="Georgia" w:cs="Georgia"/>
         </w:rPr>
-        <w:t xml:space="preserve">3.15, </w:t>
+        <w:t>3.</w:t>
+      </w:r>
+      <w:r>
+        <w:rPr>
+          <w:rFonts w:ascii="Georgia" w:eastAsia="Georgia" w:hAnsi="Georgia" w:cs="Georgia"/>
+        </w:rPr>
+        <w:t>24</w:t>
+      </w:r>
+      <w:r>
+        <w:rPr>
+          <w:rFonts w:ascii="Georgia" w:eastAsia="Georgia" w:hAnsi="Georgia" w:cs="Georgia"/>
+        </w:rPr>
+        <w:t xml:space="preserve">, </w:t>
       </w:r>
       <w:r>
         <w:rPr>
@@ -1171,6 +1204,50 @@
           <w:rFonts w:ascii="Georgia" w:eastAsia="Georgia" w:hAnsi="Georgia" w:cs="Georgia"/>
         </w:rPr>
         <w:t>.</w:t>
+      </w:r>
+    </w:p>
+    <w:p>
+      <w:pPr>
+        <w:numPr>
+          <w:ilvl w:val="0"/>
+          <w:numId w:val="2"/>
+        </w:numPr>
+        <w:tabs>
+          <w:tab w:val="left" w:pos="2160"/>
+          <w:tab w:val="left" w:pos="9360"/>
+        </w:tabs>
+        <w:spacing w:line="240" w:lineRule="auto"/>
+        <w:rPr>
+          <w:rFonts w:ascii="Georgia" w:eastAsia="Georgia" w:hAnsi="Georgia" w:cs="Georgia"/>
+        </w:rPr>
+      </w:pPr>
+      <w:r>
+        <w:rPr>
+          <w:rFonts w:asciiTheme="minorHAnsi" w:hAnsiTheme="minorHAnsi" w:cstheme="minorHAnsi"/>
+          <w:bCs/>
+        </w:rPr>
+        <w:t xml:space="preserve">Developed and tested </w:t>
+      </w:r>
+      <w:r>
+        <w:rPr>
+          <w:rFonts w:asciiTheme="minorHAnsi" w:hAnsiTheme="minorHAnsi" w:cstheme="minorHAnsi"/>
+          <w:bCs/>
+        </w:rPr>
+        <w:t>microservice</w:t>
+      </w:r>
+      <w:r>
+        <w:rPr>
+          <w:rFonts w:asciiTheme="minorHAnsi" w:hAnsiTheme="minorHAnsi" w:cstheme="minorHAnsi"/>
+          <w:bCs/>
+        </w:rPr>
+        <w:t xml:space="preserve">s </w:t>
+      </w:r>
+      <w:r>
+        <w:rPr>
+          <w:rFonts w:asciiTheme="minorHAnsi" w:hAnsiTheme="minorHAnsi" w:cstheme="minorHAnsi"/>
+          <w:bCs/>
+        </w:rPr>
+        <w:t>with AWS DynamoDb Docker image.</w:t>
       </w:r>
     </w:p>
     <w:p>
@@ -1206,7 +1283,6 @@
           <w:sz w:val="24"/>
           <w:szCs w:val="24"/>
         </w:rPr>
-        <w:lastRenderedPageBreak/>
         <w:t xml:space="preserve">ADDITIONAL WORK EXPERIENCE </w:t>
       </w:r>
     </w:p>
@@ -2020,6 +2096,7 @@
         <w:spacing w:line="240" w:lineRule="auto"/>
         <w:rPr>
           <w:rFonts w:ascii="Georgia" w:eastAsia="Georgia" w:hAnsi="Georgia" w:cs="Georgia"/>
+          <w:i/>
         </w:rPr>
       </w:pPr>
       <w:r>
@@ -3357,6 +3434,36 @@
       <w:contextualSpacing/>
     </w:pPr>
   </w:style>
+  <w:style w:type="paragraph" w:styleId="PlainText">
+    <w:name w:val="Plain Text"/>
+    <w:basedOn w:val="Normal"/>
+    <w:link w:val="PlainTextChar"/>
+    <w:uiPriority w:val="99"/>
+    <w:unhideWhenUsed/>
+    <w:rsid w:val="00E333A0"/>
+    <w:pPr>
+      <w:spacing w:line="240" w:lineRule="auto"/>
+    </w:pPr>
+    <w:rPr>
+      <w:rFonts w:ascii="Consolas" w:eastAsiaTheme="minorHAnsi" w:hAnsi="Consolas" w:cstheme="minorBidi"/>
+      <w:sz w:val="21"/>
+      <w:szCs w:val="21"/>
+      <w:lang w:val="en-US"/>
+    </w:rPr>
+  </w:style>
+  <w:style w:type="character" w:customStyle="1" w:styleId="PlainTextChar">
+    <w:name w:val="Plain Text Char"/>
+    <w:basedOn w:val="DefaultParagraphFont"/>
+    <w:link w:val="PlainText"/>
+    <w:uiPriority w:val="99"/>
+    <w:rsid w:val="00E333A0"/>
+    <w:rPr>
+      <w:rFonts w:ascii="Consolas" w:eastAsiaTheme="minorHAnsi" w:hAnsi="Consolas" w:cstheme="minorBidi"/>
+      <w:sz w:val="21"/>
+      <w:szCs w:val="21"/>
+      <w:lang w:val="en-US"/>
+    </w:rPr>
+  </w:style>
 </w:styles>
 </file>
 

--- a/resources/tlockhartResume.docx
+++ b/resources/tlockhartResume.docx
@@ -1,6 +1,6 @@
 
 <file path=word/document.xml><?xml version="1.0" encoding="utf-8"?>
-<w:document xmlns:wpc="http://schemas.microsoft.com/office/word/2010/wordprocessingCanvas" xmlns:cx="http://schemas.microsoft.com/office/drawing/2014/chartex" xmlns:cx1="http://schemas.microsoft.com/office/drawing/2015/9/8/chartex" xmlns:cx2="http://schemas.microsoft.com/office/drawing/2015/10/21/chartex" xmlns:cx3="http://schemas.microsoft.com/office/drawing/2016/5/9/chartex" xmlns:cx4="http://schemas.microsoft.com/office/drawing/2016/5/10/chartex" xmlns:cx5="http://schemas.microsoft.com/office/drawing/2016/5/11/chartex" xmlns:cx6="http://schemas.microsoft.com/office/drawing/2016/5/12/chartex" xmlns:cx7="http://schemas.microsoft.com/office/drawing/2016/5/13/chartex" xmlns:cx8="http://schemas.microsoft.com/office/drawing/2016/5/14/chartex" xmlns:mc="http://schemas.openxmlformats.org/markup-compatibility/2006" xmlns:aink="http://schemas.microsoft.com/office/drawing/2016/ink" xmlns:am3d="http://schemas.microsoft.com/office/drawing/2017/model3d" xmlns:o="urn:schemas-microsoft-com:office:office" xmlns:r="http://schemas.openxmlformats.org/officeDocument/2006/relationships" xmlns:m="http://schemas.openxmlformats.org/officeDocument/2006/math" xmlns:v="urn:schemas-microsoft-com:vml" xmlns:wp14="http://schemas.microsoft.com/office/word/2010/wordprocessingDrawing" xmlns:wp="http://schemas.openxmlformats.org/drawingml/2006/wordprocessingDrawing" xmlns:w10="urn:schemas-microsoft-com:office:word" xmlns:w="http://schemas.openxmlformats.org/wordprocessingml/2006/main" xmlns:w14="http://schemas.microsoft.com/office/word/2010/wordml" xmlns:w15="http://schemas.microsoft.com/office/word/2012/wordml" xmlns:w16cex="http://schemas.microsoft.com/office/word/2018/wordml/cex" xmlns:w16cid="http://schemas.microsoft.com/office/word/2016/wordml/cid" xmlns:w16="http://schemas.microsoft.com/office/word/2018/wordml" xmlns:w16se="http://schemas.microsoft.com/office/word/2015/wordml/symex" xmlns:wpg="http://schemas.microsoft.com/office/word/2010/wordprocessingGroup" xmlns:wpi="http://schemas.microsoft.com/office/word/2010/wordprocessingInk" xmlns:wne="http://schemas.microsoft.com/office/word/2006/wordml" xmlns:wps="http://schemas.microsoft.com/office/word/2010/wordprocessingShape" mc:Ignorable="w14 w15 w16se w16cid w16 w16cex wp14">
+<w:document xmlns:wpc="http://schemas.microsoft.com/office/word/2010/wordprocessingCanvas" xmlns:cx="http://schemas.microsoft.com/office/drawing/2014/chartex" xmlns:cx1="http://schemas.microsoft.com/office/drawing/2015/9/8/chartex" xmlns:cx2="http://schemas.microsoft.com/office/drawing/2015/10/21/chartex" xmlns:cx3="http://schemas.microsoft.com/office/drawing/2016/5/9/chartex" xmlns:cx4="http://schemas.microsoft.com/office/drawing/2016/5/10/chartex" xmlns:cx5="http://schemas.microsoft.com/office/drawing/2016/5/11/chartex" xmlns:cx6="http://schemas.microsoft.com/office/drawing/2016/5/12/chartex" xmlns:cx7="http://schemas.microsoft.com/office/drawing/2016/5/13/chartex" xmlns:cx8="http://schemas.microsoft.com/office/drawing/2016/5/14/chartex" xmlns:mc="http://schemas.openxmlformats.org/markup-compatibility/2006" xmlns:aink="http://schemas.microsoft.com/office/drawing/2016/ink" xmlns:am3d="http://schemas.microsoft.com/office/drawing/2017/model3d" xmlns:o="urn:schemas-microsoft-com:office:office" xmlns:r="http://schemas.openxmlformats.org/officeDocument/2006/relationships" xmlns:m="http://schemas.openxmlformats.org/officeDocument/2006/math" xmlns:v="urn:schemas-microsoft-com:vml" xmlns:wp14="http://schemas.microsoft.com/office/word/2010/wordprocessingDrawing" xmlns:wp="http://schemas.openxmlformats.org/drawingml/2006/wordprocessingDrawing" xmlns:w10="urn:schemas-microsoft-com:office:word" xmlns:w="http://schemas.openxmlformats.org/wordprocessingml/2006/main" xmlns:w14="http://schemas.microsoft.com/office/word/2010/wordml" xmlns:w15="http://schemas.microsoft.com/office/word/2012/wordml" xmlns:w16cex="http://schemas.microsoft.com/office/word/2018/wordml/cex" xmlns:w16cid="http://schemas.microsoft.com/office/word/2016/wordml/cid" xmlns:w16="http://schemas.microsoft.com/office/word/2018/wordml" xmlns:w16sdtdh="http://schemas.microsoft.com/office/word/2020/wordml/sdtdatahash" xmlns:w16se="http://schemas.microsoft.com/office/word/2015/wordml/symex" xmlns:wpg="http://schemas.microsoft.com/office/word/2010/wordprocessingGroup" xmlns:wpi="http://schemas.microsoft.com/office/word/2010/wordprocessingInk" xmlns:wne="http://schemas.microsoft.com/office/word/2006/wordml" xmlns:wps="http://schemas.microsoft.com/office/word/2010/wordprocessingShape" mc:Ignorable="w14 w15 w16se w16cid w16 w16cex w16sdtdh wp14">
   <w:body>
     <w:p>
       <w:pPr>
@@ -465,28 +465,30 @@
     <w:p>
       <w:pPr>
         <w:spacing w:line="240" w:lineRule="auto"/>
-        <w:rPr>
-          <w:rFonts w:ascii="Georgia" w:eastAsia="Georgia" w:hAnsi="Georgia" w:cs="Georgia"/>
-        </w:rPr>
-      </w:pPr>
-    </w:p>
-    <w:p>
-      <w:pPr>
-        <w:tabs>
-          <w:tab w:val="left" w:pos="2160"/>
-          <w:tab w:val="left" w:pos="9360"/>
-        </w:tabs>
-        <w:spacing w:line="240" w:lineRule="auto"/>
-        <w:rPr>
-          <w:rFonts w:ascii="Georgia" w:eastAsia="Georgia" w:hAnsi="Georgia" w:cs="Georgia"/>
-        </w:rPr>
-      </w:pPr>
-      <w:r>
+        <w:ind w:left="360"/>
         <w:rPr>
           <w:rFonts w:ascii="Georgia" w:eastAsia="Georgia" w:hAnsi="Georgia" w:cs="Georgia"/>
           <w:b/>
         </w:rPr>
-        <w:t>Avant</w:t>
+      </w:pPr>
+    </w:p>
+    <w:p>
+      <w:pPr>
+        <w:tabs>
+          <w:tab w:val="left" w:pos="2160"/>
+          <w:tab w:val="left" w:pos="9360"/>
+        </w:tabs>
+        <w:spacing w:line="240" w:lineRule="auto"/>
+        <w:rPr>
+          <w:rFonts w:ascii="Georgia" w:eastAsia="Georgia" w:hAnsi="Georgia" w:cs="Georgia"/>
+        </w:rPr>
+      </w:pPr>
+      <w:r>
+        <w:rPr>
+          <w:rFonts w:ascii="Georgia" w:eastAsia="Georgia" w:hAnsi="Georgia" w:cs="Georgia"/>
+          <w:b/>
+        </w:rPr>
+        <w:t>Parts 2 Purpose</w:t>
       </w:r>
     </w:p>
     <w:p>
@@ -505,7 +507,25 @@
         <w:rPr>
           <w:rFonts w:ascii="Georgia" w:eastAsia="Georgia" w:hAnsi="Georgia" w:cs="Georgia"/>
         </w:rPr>
-        <w:t>A virtual storefront for artists to display their gallery to prospective clients.</w:t>
+        <w:t xml:space="preserve">Inventory management platform </w:t>
+      </w:r>
+      <w:r>
+        <w:rPr>
+          <w:rFonts w:ascii="Georgia" w:eastAsia="Georgia" w:hAnsi="Georgia" w:cs="Georgia"/>
+        </w:rPr>
+        <w:t xml:space="preserve">that </w:t>
+      </w:r>
+      <w:r>
+        <w:rPr>
+          <w:rFonts w:ascii="Georgia" w:eastAsia="Georgia" w:hAnsi="Georgia" w:cs="Georgia"/>
+        </w:rPr>
+        <w:t xml:space="preserve">allows </w:t>
+      </w:r>
+      <w:r>
+        <w:rPr>
+          <w:rFonts w:ascii="Georgia" w:eastAsia="Georgia" w:hAnsi="Georgia" w:cs="Georgia"/>
+        </w:rPr>
+        <w:t>nonprofits to manage and track donations.</w:t>
       </w:r>
     </w:p>
     <w:p>
@@ -524,7 +544,13 @@
         <w:rPr>
           <w:rFonts w:ascii="Georgia" w:eastAsia="Georgia" w:hAnsi="Georgia" w:cs="Georgia"/>
         </w:rPr>
-        <w:t>Back-end Developer</w:t>
+        <w:t xml:space="preserve">Back-end </w:t>
+      </w:r>
+      <w:r>
+        <w:rPr>
+          <w:rFonts w:ascii="Georgia" w:eastAsia="Georgia" w:hAnsi="Georgia" w:cs="Georgia"/>
+        </w:rPr>
+        <w:t>Developer</w:t>
       </w:r>
     </w:p>
     <w:p>
@@ -543,7 +569,37 @@
         <w:rPr>
           <w:rFonts w:ascii="Georgia" w:eastAsia="Georgia" w:hAnsi="Georgia" w:cs="Georgia"/>
         </w:rPr>
-        <w:t>Bootstrap 4, CSS3, Express, Handlebars, HTML5, jQuery, MySQL, Passport, Sequelize</w:t>
+        <w:t>MDB React</w:t>
+      </w:r>
+      <w:r>
+        <w:rPr>
+          <w:rFonts w:ascii="Georgia" w:eastAsia="Georgia" w:hAnsi="Georgia" w:cs="Georgia"/>
+        </w:rPr>
+        <w:t>, HTML5, CSS3, JavaScript</w:t>
+      </w:r>
+      <w:r>
+        <w:rPr>
+          <w:rFonts w:ascii="Georgia" w:eastAsia="Georgia" w:hAnsi="Georgia" w:cs="Georgia"/>
+        </w:rPr>
+        <w:t xml:space="preserve">, </w:t>
+      </w:r>
+      <w:r>
+        <w:rPr>
+          <w:rFonts w:ascii="Georgia" w:eastAsia="Georgia" w:hAnsi="Georgia" w:cs="Georgia"/>
+        </w:rPr>
+        <w:t xml:space="preserve">MongoDB, Express, React, </w:t>
+      </w:r>
+      <w:r>
+        <w:rPr>
+          <w:rFonts w:ascii="Georgia" w:eastAsia="Georgia" w:hAnsi="Georgia" w:cs="Georgia"/>
+        </w:rPr>
+        <w:t>Node</w:t>
+      </w:r>
+      <w:r>
+        <w:rPr>
+          <w:rFonts w:ascii="Georgia" w:eastAsia="Georgia" w:hAnsi="Georgia" w:cs="Georgia"/>
+        </w:rPr>
+        <w:t>.Js</w:t>
       </w:r>
     </w:p>
     <w:p>
@@ -557,7 +613,6 @@
         <w:rPr>
           <w:rFonts w:ascii="Georgia" w:eastAsia="Georgia" w:hAnsi="Georgia" w:cs="Georgia"/>
           <w:color w:val="1155CC"/>
-          <w:u w:val="single"/>
         </w:rPr>
       </w:pPr>
       <w:r>
@@ -572,7 +627,7 @@
           <w:color w:val="1155CC"/>
           <w:u w:val="single"/>
         </w:rPr>
-        <w:t>https://salty-plains-27692.herokuapp.com/display-store-front/1</w:t>
+        <w:t>https://shielded-refuge-22847.herokuapp.com/</w:t>
       </w:r>
     </w:p>
     <w:p>
@@ -585,202 +640,6 @@
         <w:ind w:hanging="360"/>
         <w:rPr>
           <w:rFonts w:ascii="Georgia" w:eastAsia="Georgia" w:hAnsi="Georgia" w:cs="Georgia"/>
-          <w:b/>
-        </w:rPr>
-      </w:pPr>
-      <w:r>
-        <w:rPr>
-          <w:rFonts w:ascii="Georgia" w:eastAsia="Georgia" w:hAnsi="Georgia" w:cs="Georgia"/>
-        </w:rPr>
-        <w:t xml:space="preserve">Source: </w:t>
-      </w:r>
-      <w:r>
-        <w:rPr>
-          <w:rFonts w:ascii="Georgia" w:eastAsia="Georgia" w:hAnsi="Georgia" w:cs="Georgia"/>
-          <w:color w:val="1155CC"/>
-          <w:u w:val="single"/>
-        </w:rPr>
-        <w:t>https://github.com/tlockhart/Error-Teapot</w:t>
-      </w:r>
-    </w:p>
-    <w:p>
-      <w:pPr>
-        <w:spacing w:line="240" w:lineRule="auto"/>
-        <w:ind w:left="360"/>
-        <w:rPr>
-          <w:rFonts w:ascii="Georgia" w:eastAsia="Georgia" w:hAnsi="Georgia" w:cs="Georgia"/>
-          <w:b/>
-        </w:rPr>
-      </w:pPr>
-    </w:p>
-    <w:p>
-      <w:pPr>
-        <w:tabs>
-          <w:tab w:val="left" w:pos="2160"/>
-          <w:tab w:val="left" w:pos="9360"/>
-        </w:tabs>
-        <w:spacing w:line="240" w:lineRule="auto"/>
-        <w:rPr>
-          <w:rFonts w:ascii="Georgia" w:eastAsia="Georgia" w:hAnsi="Georgia" w:cs="Georgia"/>
-        </w:rPr>
-      </w:pPr>
-      <w:r>
-        <w:rPr>
-          <w:rFonts w:ascii="Georgia" w:eastAsia="Georgia" w:hAnsi="Georgia" w:cs="Georgia"/>
-          <w:b/>
-        </w:rPr>
-        <w:t>Parts 2 Purpose</w:t>
-      </w:r>
-    </w:p>
-    <w:p>
-      <w:pPr>
-        <w:numPr>
-          <w:ilvl w:val="0"/>
-          <w:numId w:val="1"/>
-        </w:numPr>
-        <w:spacing w:line="240" w:lineRule="auto"/>
-        <w:ind w:hanging="360"/>
-        <w:rPr>
-          <w:rFonts w:ascii="Georgia" w:eastAsia="Georgia" w:hAnsi="Georgia" w:cs="Georgia"/>
-        </w:rPr>
-      </w:pPr>
-      <w:r>
-        <w:rPr>
-          <w:rFonts w:ascii="Georgia" w:eastAsia="Georgia" w:hAnsi="Georgia" w:cs="Georgia"/>
-        </w:rPr>
-        <w:t xml:space="preserve">Inventory management platform </w:t>
-      </w:r>
-      <w:r>
-        <w:rPr>
-          <w:rFonts w:ascii="Georgia" w:eastAsia="Georgia" w:hAnsi="Georgia" w:cs="Georgia"/>
-        </w:rPr>
-        <w:t xml:space="preserve">that </w:t>
-      </w:r>
-      <w:r>
-        <w:rPr>
-          <w:rFonts w:ascii="Georgia" w:eastAsia="Georgia" w:hAnsi="Georgia" w:cs="Georgia"/>
-        </w:rPr>
-        <w:t xml:space="preserve">allows </w:t>
-      </w:r>
-      <w:r>
-        <w:rPr>
-          <w:rFonts w:ascii="Georgia" w:eastAsia="Georgia" w:hAnsi="Georgia" w:cs="Georgia"/>
-        </w:rPr>
-        <w:t>nonprofits to manage and track donations.</w:t>
-      </w:r>
-    </w:p>
-    <w:p>
-      <w:pPr>
-        <w:numPr>
-          <w:ilvl w:val="0"/>
-          <w:numId w:val="1"/>
-        </w:numPr>
-        <w:spacing w:line="240" w:lineRule="auto"/>
-        <w:ind w:hanging="360"/>
-        <w:rPr>
-          <w:rFonts w:ascii="Georgia" w:eastAsia="Georgia" w:hAnsi="Georgia" w:cs="Georgia"/>
-        </w:rPr>
-      </w:pPr>
-      <w:r>
-        <w:rPr>
-          <w:rFonts w:ascii="Georgia" w:eastAsia="Georgia" w:hAnsi="Georgia" w:cs="Georgia"/>
-        </w:rPr>
-        <w:t xml:space="preserve">Back-end </w:t>
-      </w:r>
-      <w:r>
-        <w:rPr>
-          <w:rFonts w:ascii="Georgia" w:eastAsia="Georgia" w:hAnsi="Georgia" w:cs="Georgia"/>
-        </w:rPr>
-        <w:t>Developer</w:t>
-      </w:r>
-    </w:p>
-    <w:p>
-      <w:pPr>
-        <w:numPr>
-          <w:ilvl w:val="0"/>
-          <w:numId w:val="1"/>
-        </w:numPr>
-        <w:spacing w:line="240" w:lineRule="auto"/>
-        <w:ind w:hanging="360"/>
-        <w:rPr>
-          <w:rFonts w:ascii="Georgia" w:eastAsia="Georgia" w:hAnsi="Georgia" w:cs="Georgia"/>
-        </w:rPr>
-      </w:pPr>
-      <w:r>
-        <w:rPr>
-          <w:rFonts w:ascii="Georgia" w:eastAsia="Georgia" w:hAnsi="Georgia" w:cs="Georgia"/>
-        </w:rPr>
-        <w:t>MDB React</w:t>
-      </w:r>
-      <w:r>
-        <w:rPr>
-          <w:rFonts w:ascii="Georgia" w:eastAsia="Georgia" w:hAnsi="Georgia" w:cs="Georgia"/>
-        </w:rPr>
-        <w:t>, HTML5, CSS3, JavaScript</w:t>
-      </w:r>
-      <w:r>
-        <w:rPr>
-          <w:rFonts w:ascii="Georgia" w:eastAsia="Georgia" w:hAnsi="Georgia" w:cs="Georgia"/>
-        </w:rPr>
-        <w:t xml:space="preserve">, </w:t>
-      </w:r>
-      <w:r>
-        <w:rPr>
-          <w:rFonts w:ascii="Georgia" w:eastAsia="Georgia" w:hAnsi="Georgia" w:cs="Georgia"/>
-        </w:rPr>
-        <w:t xml:space="preserve">MongoDB, Express, React, </w:t>
-      </w:r>
-      <w:r>
-        <w:rPr>
-          <w:rFonts w:ascii="Georgia" w:eastAsia="Georgia" w:hAnsi="Georgia" w:cs="Georgia"/>
-        </w:rPr>
-        <w:t>Node</w:t>
-      </w:r>
-      <w:r>
-        <w:rPr>
-          <w:rFonts w:ascii="Georgia" w:eastAsia="Georgia" w:hAnsi="Georgia" w:cs="Georgia"/>
-        </w:rPr>
-        <w:t>.Js</w:t>
-      </w:r>
-    </w:p>
-    <w:p>
-      <w:pPr>
-        <w:numPr>
-          <w:ilvl w:val="0"/>
-          <w:numId w:val="1"/>
-        </w:numPr>
-        <w:spacing w:line="240" w:lineRule="auto"/>
-        <w:ind w:hanging="360"/>
-        <w:rPr>
-          <w:rFonts w:ascii="Georgia" w:eastAsia="Georgia" w:hAnsi="Georgia" w:cs="Georgia"/>
-          <w:color w:val="1155CC"/>
-        </w:rPr>
-      </w:pPr>
-      <w:r>
-        <w:rPr>
-          <w:rFonts w:ascii="Georgia" w:eastAsia="Georgia" w:hAnsi="Georgia" w:cs="Georgia"/>
-        </w:rPr>
-        <w:t xml:space="preserve">Demo: </w:t>
-      </w:r>
-      <w:r>
-        <w:rPr>
-          <w:rFonts w:ascii="Georgia" w:eastAsia="Georgia" w:hAnsi="Georgia" w:cs="Georgia"/>
-          <w:color w:val="1155CC"/>
-          <w:u w:val="single"/>
-        </w:rPr>
-        <w:t>https://shielded-refuge-22847.herokuapp.com/</w:t>
-      </w:r>
-    </w:p>
-    <w:p>
-      <w:pPr>
-        <w:numPr>
-          <w:ilvl w:val="0"/>
-          <w:numId w:val="1"/>
-        </w:numPr>
-        <w:spacing w:line="240" w:lineRule="auto"/>
-        <w:ind w:hanging="360"/>
-        <w:rPr>
-          <w:rFonts w:ascii="Georgia" w:eastAsia="Georgia" w:hAnsi="Georgia" w:cs="Georgia"/>
           <w:color w:val="1155CC"/>
           <w:u w:val="single"/>
         </w:rPr>
@@ -943,7 +802,7 @@
         <w:rPr>
           <w:rFonts w:ascii="Georgia" w:eastAsia="Georgia" w:hAnsi="Georgia" w:cs="Georgia"/>
         </w:rPr>
-        <w:t>Developed frontend components with model integration for data storage.</w:t>
+        <w:t>Developed graphical representation of monitored devices for Dashboard Display.</w:t>
       </w:r>
     </w:p>
     <w:p>
@@ -965,7 +824,7 @@
         <w:rPr>
           <w:rFonts w:ascii="Georgia" w:eastAsia="Georgia" w:hAnsi="Georgia" w:cs="Georgia"/>
         </w:rPr>
-        <w:t>Created input forms, to set event triggers for monitored installations.</w:t>
+        <w:t>Created forms to perform CRUD operations on new/existing dashboard elements.</w:t>
       </w:r>
     </w:p>
     <w:p>
@@ -987,43 +846,7 @@
         <w:rPr>
           <w:rFonts w:ascii="Georgia" w:eastAsia="Georgia" w:hAnsi="Georgia" w:cs="Georgia"/>
         </w:rPr>
-        <w:t>Enhanc</w:t>
-      </w:r>
-      <w:r>
-        <w:rPr>
-          <w:rFonts w:ascii="Georgia" w:eastAsia="Georgia" w:hAnsi="Georgia" w:cs="Georgia"/>
-        </w:rPr>
-        <w:t xml:space="preserve">ed </w:t>
-      </w:r>
-      <w:r>
-        <w:rPr>
-          <w:rFonts w:ascii="Georgia" w:eastAsia="Georgia" w:hAnsi="Georgia" w:cs="Georgia"/>
-        </w:rPr>
-        <w:t xml:space="preserve">JSON Web Token (JWT) </w:t>
-      </w:r>
-      <w:r>
-        <w:rPr>
-          <w:rFonts w:ascii="Georgia" w:eastAsia="Georgia" w:hAnsi="Georgia" w:cs="Georgia"/>
-        </w:rPr>
-        <w:t>authentication</w:t>
-      </w:r>
-      <w:r>
-        <w:rPr>
-          <w:rFonts w:ascii="Georgia" w:eastAsia="Georgia" w:hAnsi="Georgia" w:cs="Georgia"/>
-        </w:rPr>
-        <w:t>,</w:t>
-      </w:r>
-      <w:r>
-        <w:rPr>
-          <w:rFonts w:ascii="Georgia" w:eastAsia="Georgia" w:hAnsi="Georgia" w:cs="Georgia"/>
-        </w:rPr>
-        <w:t xml:space="preserve"> with </w:t>
-      </w:r>
-      <w:r>
-        <w:rPr>
-          <w:rFonts w:ascii="Georgia" w:eastAsia="Georgia" w:hAnsi="Georgia" w:cs="Georgia"/>
-        </w:rPr>
-        <w:t>forced password reset.</w:t>
+        <w:t>Created input forms, to set event triggers for monitored installations.</w:t>
       </w:r>
     </w:p>
     <w:p>
@@ -1045,31 +868,7 @@
         <w:rPr>
           <w:rFonts w:ascii="Georgia" w:eastAsia="Georgia" w:hAnsi="Georgia" w:cs="Georgia"/>
         </w:rPr>
-        <w:t xml:space="preserve">Refactored </w:t>
-      </w:r>
-      <w:r>
-        <w:rPr>
-          <w:rFonts w:ascii="Georgia" w:eastAsia="Georgia" w:hAnsi="Georgia" w:cs="Georgia"/>
-        </w:rPr>
-        <w:t xml:space="preserve">application </w:t>
-      </w:r>
-      <w:r>
-        <w:rPr>
-          <w:rFonts w:ascii="Georgia" w:eastAsia="Georgia" w:hAnsi="Georgia" w:cs="Georgia"/>
-        </w:rPr>
-        <w:t xml:space="preserve">controller to </w:t>
-      </w:r>
-      <w:r>
-        <w:rPr>
-          <w:rFonts w:ascii="Georgia" w:eastAsia="Georgia" w:hAnsi="Georgia" w:cs="Georgia"/>
-        </w:rPr>
-        <w:t>validate and respond to SMS commands</w:t>
-      </w:r>
-      <w:r>
-        <w:rPr>
-          <w:rFonts w:ascii="Georgia" w:eastAsia="Georgia" w:hAnsi="Georgia" w:cs="Georgia"/>
-        </w:rPr>
-        <w:t>.</w:t>
+        <w:t>Created dashboard element forms/reports, to request device readings, by time period.</w:t>
       </w:r>
     </w:p>
     <w:p>
@@ -1091,31 +890,43 @@
         <w:rPr>
           <w:rFonts w:ascii="Georgia" w:eastAsia="Georgia" w:hAnsi="Georgia" w:cs="Georgia"/>
         </w:rPr>
-        <w:t>Perform</w:t>
-      </w:r>
-      <w:r>
-        <w:rPr>
-          <w:rFonts w:ascii="Georgia" w:eastAsia="Georgia" w:hAnsi="Georgia" w:cs="Georgia"/>
-        </w:rPr>
-        <w:t>ed Unit Test</w:t>
-      </w:r>
-      <w:r>
-        <w:rPr>
-          <w:rFonts w:ascii="Georgia" w:eastAsia="Georgia" w:hAnsi="Georgia" w:cs="Georgia"/>
-        </w:rPr>
-        <w:t>ing</w:t>
-      </w:r>
-      <w:r>
-        <w:rPr>
-          <w:rFonts w:ascii="Georgia" w:eastAsia="Georgia" w:hAnsi="Georgia" w:cs="Georgia"/>
-        </w:rPr>
-        <w:t xml:space="preserve"> </w:t>
-      </w:r>
-      <w:r>
-        <w:rPr>
-          <w:rFonts w:ascii="Georgia" w:eastAsia="Georgia" w:hAnsi="Georgia" w:cs="Georgia"/>
-        </w:rPr>
-        <w:t>and Acceptance testing in RSpec and Qunit.</w:t>
+        <w:t>Enhanc</w:t>
+      </w:r>
+      <w:r>
+        <w:rPr>
+          <w:rFonts w:ascii="Georgia" w:eastAsia="Georgia" w:hAnsi="Georgia" w:cs="Georgia"/>
+        </w:rPr>
+        <w:t xml:space="preserve">ed </w:t>
+      </w:r>
+      <w:r>
+        <w:rPr>
+          <w:rFonts w:ascii="Georgia" w:eastAsia="Georgia" w:hAnsi="Georgia" w:cs="Georgia"/>
+        </w:rPr>
+        <w:t xml:space="preserve">JSON Web Token (JWT) </w:t>
+      </w:r>
+      <w:r>
+        <w:rPr>
+          <w:rFonts w:ascii="Georgia" w:eastAsia="Georgia" w:hAnsi="Georgia" w:cs="Georgia"/>
+        </w:rPr>
+        <w:t>authentication</w:t>
+      </w:r>
+      <w:r>
+        <w:rPr>
+          <w:rFonts w:ascii="Georgia" w:eastAsia="Georgia" w:hAnsi="Georgia" w:cs="Georgia"/>
+        </w:rPr>
+        <w:t>,</w:t>
+      </w:r>
+      <w:r>
+        <w:rPr>
+          <w:rFonts w:ascii="Georgia" w:eastAsia="Georgia" w:hAnsi="Georgia" w:cs="Georgia"/>
+        </w:rPr>
+        <w:t xml:space="preserve"> with </w:t>
+      </w:r>
+      <w:r>
+        <w:rPr>
+          <w:rFonts w:ascii="Georgia" w:eastAsia="Georgia" w:hAnsi="Georgia" w:cs="Georgia"/>
+        </w:rPr>
+        <w:t>forced password reset.</w:t>
       </w:r>
     </w:p>
     <w:p>
@@ -1137,67 +948,25 @@
         <w:rPr>
           <w:rFonts w:ascii="Georgia" w:eastAsia="Georgia" w:hAnsi="Georgia" w:cs="Georgia"/>
         </w:rPr>
-        <w:t xml:space="preserve">Converted </w:t>
-      </w:r>
-      <w:r>
-        <w:rPr>
-          <w:rFonts w:ascii="Georgia" w:eastAsia="Georgia" w:hAnsi="Georgia" w:cs="Georgia"/>
-        </w:rPr>
-        <w:t xml:space="preserve">legacy code to </w:t>
-      </w:r>
-      <w:r>
-        <w:rPr>
-          <w:rFonts w:ascii="Georgia" w:eastAsia="Georgia" w:hAnsi="Georgia" w:cs="Georgia"/>
-        </w:rPr>
-        <w:t>Ember</w:t>
-      </w:r>
-      <w:r>
-        <w:rPr>
-          <w:rFonts w:ascii="Georgia" w:eastAsia="Georgia" w:hAnsi="Georgia" w:cs="Georgia"/>
-        </w:rPr>
-        <w:t xml:space="preserve"> </w:t>
-      </w:r>
-      <w:r>
-        <w:rPr>
-          <w:rFonts w:ascii="Georgia" w:eastAsia="Georgia" w:hAnsi="Georgia" w:cs="Georgia"/>
-        </w:rPr>
-        <w:t>3.</w:t>
-      </w:r>
-      <w:r>
-        <w:rPr>
-          <w:rFonts w:ascii="Georgia" w:eastAsia="Georgia" w:hAnsi="Georgia" w:cs="Georgia"/>
-        </w:rPr>
-        <w:t>24</w:t>
-      </w:r>
-      <w:r>
-        <w:rPr>
-          <w:rFonts w:ascii="Georgia" w:eastAsia="Georgia" w:hAnsi="Georgia" w:cs="Georgia"/>
-        </w:rPr>
-        <w:t xml:space="preserve">, </w:t>
-      </w:r>
-      <w:r>
-        <w:rPr>
-          <w:rFonts w:ascii="Georgia" w:eastAsia="Georgia" w:hAnsi="Georgia" w:cs="Georgia"/>
-        </w:rPr>
-        <w:t>TypeScript</w:t>
-      </w:r>
-      <w:r>
-        <w:rPr>
-          <w:rFonts w:ascii="Georgia" w:eastAsia="Georgia" w:hAnsi="Georgia" w:cs="Georgia"/>
-        </w:rPr>
-        <w:t xml:space="preserve">, and </w:t>
-      </w:r>
-      <w:r>
-        <w:rPr>
-          <w:rFonts w:ascii="Georgia" w:eastAsia="Georgia" w:hAnsi="Georgia" w:cs="Georgia"/>
-        </w:rPr>
-        <w:t>ES6</w:t>
-      </w:r>
-      <w:r>
-        <w:rPr>
-          <w:rFonts w:ascii="Georgia" w:eastAsia="Georgia" w:hAnsi="Georgia" w:cs="Georgia"/>
-        </w:rPr>
-        <w:t xml:space="preserve"> standards</w:t>
+        <w:t xml:space="preserve">Refactored </w:t>
+      </w:r>
+      <w:r>
+        <w:rPr>
+          <w:rFonts w:ascii="Georgia" w:eastAsia="Georgia" w:hAnsi="Georgia" w:cs="Georgia"/>
+        </w:rPr>
+        <w:t xml:space="preserve">application </w:t>
+      </w:r>
+      <w:r>
+        <w:rPr>
+          <w:rFonts w:ascii="Georgia" w:eastAsia="Georgia" w:hAnsi="Georgia" w:cs="Georgia"/>
+        </w:rPr>
+        <w:t xml:space="preserve">controller to </w:t>
+      </w:r>
+      <w:r>
+        <w:rPr>
+          <w:rFonts w:ascii="Georgia" w:eastAsia="Georgia" w:hAnsi="Georgia" w:cs="Georgia"/>
+        </w:rPr>
+        <w:t>validate and respond to SMS commands</w:t>
       </w:r>
       <w:r>
         <w:rPr>
@@ -1223,134 +992,33 @@
       </w:pPr>
       <w:r>
         <w:rPr>
-          <w:rFonts w:asciiTheme="minorHAnsi" w:hAnsiTheme="minorHAnsi" w:cstheme="minorHAnsi"/>
-          <w:bCs/>
-        </w:rPr>
-        <w:t xml:space="preserve">Developed and tested </w:t>
-      </w:r>
-      <w:r>
-        <w:rPr>
-          <w:rFonts w:asciiTheme="minorHAnsi" w:hAnsiTheme="minorHAnsi" w:cstheme="minorHAnsi"/>
-          <w:bCs/>
-        </w:rPr>
-        <w:t>microservice</w:t>
-      </w:r>
-      <w:r>
-        <w:rPr>
-          <w:rFonts w:asciiTheme="minorHAnsi" w:hAnsiTheme="minorHAnsi" w:cstheme="minorHAnsi"/>
-          <w:bCs/>
-        </w:rPr>
-        <w:t xml:space="preserve">s </w:t>
-      </w:r>
-      <w:r>
-        <w:rPr>
-          <w:rFonts w:asciiTheme="minorHAnsi" w:hAnsiTheme="minorHAnsi" w:cstheme="minorHAnsi"/>
-          <w:bCs/>
-        </w:rPr>
-        <w:t>with AWS DynamoDb Docker image.</w:t>
-      </w:r>
-    </w:p>
-    <w:p>
-      <w:pPr>
-        <w:tabs>
-          <w:tab w:val="left" w:pos="2160"/>
-          <w:tab w:val="left" w:pos="9360"/>
-        </w:tabs>
-        <w:spacing w:line="240" w:lineRule="auto"/>
-        <w:rPr>
-          <w:rFonts w:ascii="Georgia" w:eastAsia="Georgia" w:hAnsi="Georgia" w:cs="Georgia"/>
-        </w:rPr>
-      </w:pPr>
-    </w:p>
-    <w:p>
-      <w:pPr>
-        <w:tabs>
-          <w:tab w:val="left" w:pos="2160"/>
-          <w:tab w:val="left" w:pos="9360"/>
-        </w:tabs>
-        <w:spacing w:line="240" w:lineRule="auto"/>
-        <w:rPr>
-          <w:rFonts w:ascii="Georgia" w:eastAsia="Georgia" w:hAnsi="Georgia" w:cs="Georgia"/>
-          <w:b/>
-          <w:sz w:val="24"/>
-          <w:szCs w:val="24"/>
-        </w:rPr>
-      </w:pPr>
-      <w:r>
-        <w:rPr>
-          <w:rFonts w:ascii="Georgia" w:eastAsia="Georgia" w:hAnsi="Georgia" w:cs="Georgia"/>
-          <w:b/>
-          <w:sz w:val="24"/>
-          <w:szCs w:val="24"/>
-        </w:rPr>
-        <w:t xml:space="preserve">ADDITIONAL WORK EXPERIENCE </w:t>
-      </w:r>
-    </w:p>
-    <w:p>
-      <w:pPr>
-        <w:tabs>
-          <w:tab w:val="left" w:pos="2160"/>
-          <w:tab w:val="left" w:pos="9360"/>
-        </w:tabs>
-        <w:spacing w:line="240" w:lineRule="auto"/>
-        <w:rPr>
-          <w:rFonts w:ascii="Georgia" w:eastAsia="Georgia" w:hAnsi="Georgia" w:cs="Georgia"/>
-          <w:b/>
-          <w:sz w:val="24"/>
-          <w:szCs w:val="24"/>
-        </w:rPr>
-      </w:pPr>
-    </w:p>
-    <w:p>
-      <w:pPr>
-        <w:tabs>
-          <w:tab w:val="left" w:pos="2160"/>
-          <w:tab w:val="left" w:pos="9360"/>
-        </w:tabs>
-        <w:spacing w:line="240" w:lineRule="auto"/>
-        <w:rPr>
-          <w:rFonts w:ascii="Georgia" w:eastAsia="Georgia" w:hAnsi="Georgia" w:cs="Georgia"/>
-        </w:rPr>
-      </w:pPr>
-      <w:r>
-        <w:rPr>
-          <w:rFonts w:ascii="Georgia" w:eastAsia="Georgia" w:hAnsi="Georgia" w:cs="Georgia"/>
-          <w:b/>
-        </w:rPr>
-        <w:t>General Dynamics</w:t>
-      </w:r>
-      <w:r>
-        <w:rPr>
-          <w:rFonts w:ascii="Georgia" w:eastAsia="Georgia" w:hAnsi="Georgia" w:cs="Georgia"/>
-        </w:rPr>
-        <w:t>, Atlanta, GA</w:t>
-      </w:r>
-    </w:p>
-    <w:p>
-      <w:pPr>
-        <w:tabs>
-          <w:tab w:val="left" w:pos="2160"/>
-          <w:tab w:val="left" w:pos="9360"/>
-        </w:tabs>
-        <w:spacing w:line="240" w:lineRule="auto"/>
-        <w:rPr>
-          <w:rFonts w:ascii="Georgia" w:eastAsia="Georgia" w:hAnsi="Georgia" w:cs="Georgia"/>
-          <w:sz w:val="24"/>
-          <w:szCs w:val="24"/>
-        </w:rPr>
-      </w:pPr>
-      <w:r>
-        <w:rPr>
-          <w:rFonts w:ascii="Georgia" w:eastAsia="Georgia" w:hAnsi="Georgia" w:cs="Georgia"/>
-          <w:i/>
-        </w:rPr>
-        <w:t xml:space="preserve">Systems Engineer, </w:t>
-      </w:r>
-      <w:r>
-        <w:rPr>
-          <w:rFonts w:ascii="Georgia" w:eastAsia="Georgia" w:hAnsi="Georgia" w:cs="Georgia"/>
-        </w:rPr>
-        <w:t>2011 - 2019</w:t>
+          <w:rFonts w:ascii="Georgia" w:eastAsia="Georgia" w:hAnsi="Georgia" w:cs="Georgia"/>
+        </w:rPr>
+        <w:t>Perform</w:t>
+      </w:r>
+      <w:r>
+        <w:rPr>
+          <w:rFonts w:ascii="Georgia" w:eastAsia="Georgia" w:hAnsi="Georgia" w:cs="Georgia"/>
+        </w:rPr>
+        <w:t>ed Unit Test</w:t>
+      </w:r>
+      <w:r>
+        <w:rPr>
+          <w:rFonts w:ascii="Georgia" w:eastAsia="Georgia" w:hAnsi="Georgia" w:cs="Georgia"/>
+        </w:rPr>
+        <w:t>ing</w:t>
+      </w:r>
+      <w:r>
+        <w:rPr>
+          <w:rFonts w:ascii="Georgia" w:eastAsia="Georgia" w:hAnsi="Georgia" w:cs="Georgia"/>
+        </w:rPr>
+        <w:t xml:space="preserve"> </w:t>
+      </w:r>
+      <w:r>
+        <w:rPr>
+          <w:rFonts w:ascii="Georgia" w:eastAsia="Georgia" w:hAnsi="Georgia" w:cs="Georgia"/>
+        </w:rPr>
+        <w:t>and Acceptance testing in RSpec and Qunit.</w:t>
       </w:r>
     </w:p>
     <w:p>
@@ -1372,19 +1040,73 @@
         <w:rPr>
           <w:rFonts w:ascii="Georgia" w:eastAsia="Georgia" w:hAnsi="Georgia" w:cs="Georgia"/>
         </w:rPr>
-        <w:t xml:space="preserve">Developed </w:t>
-      </w:r>
-      <w:r>
-        <w:rPr>
-          <w:rFonts w:ascii="Georgia" w:eastAsia="Georgia" w:hAnsi="Georgia" w:cs="Georgia"/>
-        </w:rPr>
-        <w:t>Alert Logic</w:t>
-      </w:r>
-      <w:r>
-        <w:rPr>
-          <w:rFonts w:ascii="Georgia" w:eastAsia="Georgia" w:hAnsi="Georgia" w:cs="Georgia"/>
-        </w:rPr>
-        <w:t>/BitDefender batch installation scripts for WTCHP environments.</w:t>
+        <w:t xml:space="preserve">Converted </w:t>
+      </w:r>
+      <w:r>
+        <w:rPr>
+          <w:rFonts w:ascii="Georgia" w:eastAsia="Georgia" w:hAnsi="Georgia" w:cs="Georgia"/>
+        </w:rPr>
+        <w:t xml:space="preserve">legacy code to </w:t>
+      </w:r>
+      <w:r>
+        <w:rPr>
+          <w:rFonts w:ascii="Georgia" w:eastAsia="Georgia" w:hAnsi="Georgia" w:cs="Georgia"/>
+        </w:rPr>
+        <w:t>Ember</w:t>
+      </w:r>
+      <w:r>
+        <w:rPr>
+          <w:rFonts w:ascii="Georgia" w:eastAsia="Georgia" w:hAnsi="Georgia" w:cs="Georgia"/>
+        </w:rPr>
+        <w:t xml:space="preserve"> </w:t>
+      </w:r>
+      <w:r>
+        <w:rPr>
+          <w:rFonts w:ascii="Georgia" w:eastAsia="Georgia" w:hAnsi="Georgia" w:cs="Georgia"/>
+        </w:rPr>
+        <w:t>3.</w:t>
+      </w:r>
+      <w:r>
+        <w:rPr>
+          <w:rFonts w:ascii="Georgia" w:eastAsia="Georgia" w:hAnsi="Georgia" w:cs="Georgia"/>
+        </w:rPr>
+        <w:t>24</w:t>
+      </w:r>
+      <w:r>
+        <w:rPr>
+          <w:rFonts w:ascii="Georgia" w:eastAsia="Georgia" w:hAnsi="Georgia" w:cs="Georgia"/>
+        </w:rPr>
+        <w:t xml:space="preserve">, </w:t>
+      </w:r>
+      <w:r>
+        <w:rPr>
+          <w:rFonts w:ascii="Georgia" w:eastAsia="Georgia" w:hAnsi="Georgia" w:cs="Georgia"/>
+        </w:rPr>
+        <w:t>TypeScript</w:t>
+      </w:r>
+      <w:r>
+        <w:rPr>
+          <w:rFonts w:ascii="Georgia" w:eastAsia="Georgia" w:hAnsi="Georgia" w:cs="Georgia"/>
+        </w:rPr>
+        <w:t xml:space="preserve">, and </w:t>
+      </w:r>
+      <w:r>
+        <w:rPr>
+          <w:rFonts w:ascii="Georgia" w:eastAsia="Georgia" w:hAnsi="Georgia" w:cs="Georgia"/>
+        </w:rPr>
+        <w:t>ES6</w:t>
+      </w:r>
+      <w:r>
+        <w:rPr>
+          <w:rFonts w:ascii="Georgia" w:eastAsia="Georgia" w:hAnsi="Georgia" w:cs="Georgia"/>
+        </w:rPr>
+        <w:t xml:space="preserve"> standards</w:t>
+      </w:r>
+      <w:r>
+        <w:rPr>
+          <w:rFonts w:ascii="Georgia" w:eastAsia="Georgia" w:hAnsi="Georgia" w:cs="Georgia"/>
+        </w:rPr>
+        <w:t>.</w:t>
       </w:r>
     </w:p>
     <w:p>
@@ -1404,9 +1126,197 @@
       </w:pPr>
       <w:r>
         <w:rPr>
-          <w:rFonts w:ascii="Georgia" w:eastAsia="Georgia" w:hAnsi="Georgia" w:cs="Georgia"/>
-        </w:rPr>
-        <w:t>Developed PowerShell installation and report generation scripts for DISA Security Technical Implementation Guides (STIGs) security compliance check.</w:t>
+          <w:rFonts w:asciiTheme="minorHAnsi" w:hAnsiTheme="minorHAnsi" w:cstheme="minorHAnsi"/>
+          <w:bCs/>
+        </w:rPr>
+        <w:t xml:space="preserve">Development and testing </w:t>
+      </w:r>
+      <w:r>
+        <w:rPr>
+          <w:rFonts w:asciiTheme="minorHAnsi" w:hAnsiTheme="minorHAnsi" w:cstheme="minorHAnsi"/>
+          <w:bCs/>
+        </w:rPr>
+        <w:t>in</w:t>
+      </w:r>
+      <w:r>
+        <w:rPr>
+          <w:rFonts w:asciiTheme="minorHAnsi" w:hAnsiTheme="minorHAnsi" w:cstheme="minorHAnsi"/>
+          <w:bCs/>
+        </w:rPr>
+        <w:t xml:space="preserve"> docker NodeJS</w:t>
+      </w:r>
+      <w:r>
+        <w:rPr>
+          <w:rFonts w:asciiTheme="minorHAnsi" w:hAnsiTheme="minorHAnsi" w:cstheme="minorHAnsi"/>
+          <w:bCs/>
+        </w:rPr>
+        <w:t xml:space="preserve"> frontend and </w:t>
+      </w:r>
+      <w:r>
+        <w:rPr>
+          <w:rFonts w:asciiTheme="minorHAnsi" w:hAnsiTheme="minorHAnsi" w:cstheme="minorHAnsi"/>
+          <w:bCs/>
+        </w:rPr>
+        <w:t xml:space="preserve">Ruby backend </w:t>
+      </w:r>
+      <w:r>
+        <w:rPr>
+          <w:rFonts w:asciiTheme="minorHAnsi" w:hAnsiTheme="minorHAnsi" w:cstheme="minorHAnsi"/>
+          <w:bCs/>
+        </w:rPr>
+        <w:t xml:space="preserve">containers, </w:t>
+      </w:r>
+      <w:r>
+        <w:rPr>
+          <w:rFonts w:asciiTheme="minorHAnsi" w:hAnsiTheme="minorHAnsi" w:cstheme="minorHAnsi"/>
+          <w:bCs/>
+        </w:rPr>
+        <w:t xml:space="preserve">with </w:t>
+      </w:r>
+      <w:r>
+        <w:rPr>
+          <w:rFonts w:asciiTheme="minorHAnsi" w:hAnsiTheme="minorHAnsi" w:cstheme="minorHAnsi"/>
+          <w:bCs/>
+        </w:rPr>
+        <w:t xml:space="preserve">Amazon </w:t>
+      </w:r>
+      <w:r>
+        <w:rPr>
+          <w:rFonts w:asciiTheme="minorHAnsi" w:hAnsiTheme="minorHAnsi" w:cstheme="minorHAnsi"/>
+          <w:bCs/>
+        </w:rPr>
+        <w:t xml:space="preserve">DynamoDB </w:t>
+      </w:r>
+      <w:r>
+        <w:rPr>
+          <w:rFonts w:asciiTheme="minorHAnsi" w:hAnsiTheme="minorHAnsi" w:cstheme="minorHAnsi"/>
+          <w:bCs/>
+        </w:rPr>
+        <w:t>and MySql RDS.</w:t>
+      </w:r>
+    </w:p>
+    <w:p>
+      <w:pPr>
+        <w:tabs>
+          <w:tab w:val="left" w:pos="2160"/>
+          <w:tab w:val="left" w:pos="9360"/>
+        </w:tabs>
+        <w:spacing w:line="240" w:lineRule="auto"/>
+        <w:ind w:left="360"/>
+        <w:rPr>
+          <w:rFonts w:ascii="Georgia" w:eastAsia="Georgia" w:hAnsi="Georgia" w:cs="Georgia"/>
+        </w:rPr>
+      </w:pPr>
+    </w:p>
+    <w:p>
+      <w:pPr>
+        <w:rPr>
+          <w:rFonts w:ascii="Georgia" w:eastAsia="Georgia" w:hAnsi="Georgia" w:cs="Georgia"/>
+          <w:b/>
+          <w:sz w:val="24"/>
+          <w:szCs w:val="24"/>
+        </w:rPr>
+      </w:pPr>
+      <w:r>
+        <w:rPr>
+          <w:rFonts w:ascii="Georgia" w:eastAsia="Georgia" w:hAnsi="Georgia" w:cs="Georgia"/>
+          <w:b/>
+          <w:sz w:val="24"/>
+          <w:szCs w:val="24"/>
+        </w:rPr>
+        <w:br w:type="page"/>
+      </w:r>
+    </w:p>
+    <w:p>
+      <w:pPr>
+        <w:tabs>
+          <w:tab w:val="left" w:pos="2160"/>
+          <w:tab w:val="left" w:pos="9360"/>
+        </w:tabs>
+        <w:spacing w:line="240" w:lineRule="auto"/>
+        <w:rPr>
+          <w:rFonts w:ascii="Georgia" w:eastAsia="Georgia" w:hAnsi="Georgia" w:cs="Georgia"/>
+          <w:b/>
+          <w:sz w:val="24"/>
+          <w:szCs w:val="24"/>
+        </w:rPr>
+      </w:pPr>
+      <w:r>
+        <w:rPr>
+          <w:rFonts w:ascii="Georgia" w:eastAsia="Georgia" w:hAnsi="Georgia" w:cs="Georgia"/>
+          <w:b/>
+          <w:sz w:val="24"/>
+          <w:szCs w:val="24"/>
+        </w:rPr>
+        <w:lastRenderedPageBreak/>
+        <w:t xml:space="preserve">ADDITIONAL WORK EXPERIENCE </w:t>
+      </w:r>
+    </w:p>
+    <w:p>
+      <w:pPr>
+        <w:tabs>
+          <w:tab w:val="left" w:pos="2160"/>
+          <w:tab w:val="left" w:pos="9360"/>
+        </w:tabs>
+        <w:spacing w:line="240" w:lineRule="auto"/>
+        <w:rPr>
+          <w:rFonts w:ascii="Georgia" w:eastAsia="Georgia" w:hAnsi="Georgia" w:cs="Georgia"/>
+          <w:b/>
+          <w:sz w:val="24"/>
+          <w:szCs w:val="24"/>
+        </w:rPr>
+      </w:pPr>
+    </w:p>
+    <w:p>
+      <w:pPr>
+        <w:tabs>
+          <w:tab w:val="left" w:pos="2160"/>
+          <w:tab w:val="left" w:pos="9360"/>
+        </w:tabs>
+        <w:spacing w:line="240" w:lineRule="auto"/>
+        <w:rPr>
+          <w:rFonts w:ascii="Georgia" w:eastAsia="Georgia" w:hAnsi="Georgia" w:cs="Georgia"/>
+        </w:rPr>
+      </w:pPr>
+      <w:r>
+        <w:rPr>
+          <w:rFonts w:ascii="Georgia" w:eastAsia="Georgia" w:hAnsi="Georgia" w:cs="Georgia"/>
+          <w:b/>
+        </w:rPr>
+        <w:t>General Dynamics</w:t>
+      </w:r>
+      <w:r>
+        <w:rPr>
+          <w:rFonts w:ascii="Georgia" w:eastAsia="Georgia" w:hAnsi="Georgia" w:cs="Georgia"/>
+        </w:rPr>
+        <w:t>, Atlanta, GA</w:t>
+      </w:r>
+    </w:p>
+    <w:p>
+      <w:pPr>
+        <w:tabs>
+          <w:tab w:val="left" w:pos="2160"/>
+          <w:tab w:val="left" w:pos="9360"/>
+        </w:tabs>
+        <w:spacing w:line="240" w:lineRule="auto"/>
+        <w:rPr>
+          <w:rFonts w:ascii="Georgia" w:eastAsia="Georgia" w:hAnsi="Georgia" w:cs="Georgia"/>
+          <w:sz w:val="24"/>
+          <w:szCs w:val="24"/>
+        </w:rPr>
+      </w:pPr>
+      <w:r>
+        <w:rPr>
+          <w:rFonts w:ascii="Georgia" w:eastAsia="Georgia" w:hAnsi="Georgia" w:cs="Georgia"/>
+          <w:i/>
+        </w:rPr>
+        <w:t xml:space="preserve">Systems Engineer, </w:t>
+      </w:r>
+      <w:r>
+        <w:rPr>
+          <w:rFonts w:ascii="Georgia" w:eastAsia="Georgia" w:hAnsi="Georgia" w:cs="Georgia"/>
+        </w:rPr>
+        <w:t>2011 - 2019</w:t>
       </w:r>
     </w:p>
     <w:p>
@@ -1428,7 +1338,75 @@
         <w:rPr>
           <w:rFonts w:ascii="Georgia" w:eastAsia="Georgia" w:hAnsi="Georgia" w:cs="Georgia"/>
         </w:rPr>
-        <w:t xml:space="preserve">Developed Java programs to generate Microsoft Active Directory </w:t>
+        <w:t xml:space="preserve">Developed </w:t>
+      </w:r>
+      <w:r>
+        <w:rPr>
+          <w:rFonts w:ascii="Georgia" w:eastAsia="Georgia" w:hAnsi="Georgia" w:cs="Georgia"/>
+        </w:rPr>
+        <w:t>Alert Logic</w:t>
+      </w:r>
+      <w:r>
+        <w:rPr>
+          <w:rFonts w:ascii="Georgia" w:eastAsia="Georgia" w:hAnsi="Georgia" w:cs="Georgia"/>
+        </w:rPr>
+        <w:t>/BitDefender batch installation scripts for WTCHP environments.</w:t>
+      </w:r>
+    </w:p>
+    <w:p>
+      <w:pPr>
+        <w:numPr>
+          <w:ilvl w:val="0"/>
+          <w:numId w:val="2"/>
+        </w:numPr>
+        <w:tabs>
+          <w:tab w:val="left" w:pos="2160"/>
+          <w:tab w:val="left" w:pos="9360"/>
+        </w:tabs>
+        <w:spacing w:line="240" w:lineRule="auto"/>
+        <w:rPr>
+          <w:rFonts w:ascii="Georgia" w:eastAsia="Georgia" w:hAnsi="Georgia" w:cs="Georgia"/>
+        </w:rPr>
+      </w:pPr>
+      <w:r>
+        <w:rPr>
+          <w:rFonts w:ascii="Georgia" w:eastAsia="Georgia" w:hAnsi="Georgia" w:cs="Georgia"/>
+        </w:rPr>
+        <w:t>Developed PowerShell installation and report generation scripts for DISA Security Technical Implementation Guides (STIGs) security compliance check.</w:t>
+      </w:r>
+    </w:p>
+    <w:p>
+      <w:pPr>
+        <w:numPr>
+          <w:ilvl w:val="0"/>
+          <w:numId w:val="2"/>
+        </w:numPr>
+        <w:tabs>
+          <w:tab w:val="left" w:pos="2160"/>
+          <w:tab w:val="left" w:pos="9360"/>
+        </w:tabs>
+        <w:spacing w:line="240" w:lineRule="auto"/>
+        <w:rPr>
+          <w:rFonts w:ascii="Georgia" w:eastAsia="Georgia" w:hAnsi="Georgia" w:cs="Georgia"/>
+        </w:rPr>
+      </w:pPr>
+      <w:r>
+        <w:rPr>
+          <w:rFonts w:ascii="Georgia" w:eastAsia="Georgia" w:hAnsi="Georgia" w:cs="Georgia"/>
+        </w:rPr>
+        <w:t xml:space="preserve">Developed Java programs to generate Microsoft </w:t>
+      </w:r>
+      <w:r>
+        <w:rPr>
+          <w:rFonts w:ascii="Georgia" w:eastAsia="Georgia" w:hAnsi="Georgia" w:cs="Georgia"/>
+        </w:rPr>
+        <w:t xml:space="preserve">(MS) </w:t>
+      </w:r>
+      <w:r>
+        <w:rPr>
+          <w:rFonts w:ascii="Georgia" w:eastAsia="Georgia" w:hAnsi="Georgia" w:cs="Georgia"/>
+        </w:rPr>
+        <w:t xml:space="preserve">Active Directory </w:t>
       </w:r>
       <w:r>
         <w:rPr>
@@ -1465,6 +1443,54 @@
           <w:rFonts w:ascii="Georgia" w:eastAsia="Georgia" w:hAnsi="Georgia" w:cs="Georgia"/>
         </w:rPr>
         <w:t>Created Groovy data validation scripts for claims payment processing.</w:t>
+      </w:r>
+    </w:p>
+    <w:p>
+      <w:pPr>
+        <w:pStyle w:val="ListParagraph"/>
+        <w:numPr>
+          <w:ilvl w:val="0"/>
+          <w:numId w:val="2"/>
+        </w:numPr>
+        <w:tabs>
+          <w:tab w:val="left" w:pos="2160"/>
+          <w:tab w:val="left" w:pos="9360"/>
+        </w:tabs>
+        <w:spacing w:line="240" w:lineRule="auto"/>
+        <w:rPr>
+          <w:rFonts w:ascii="Georgia" w:eastAsia="Georgia" w:hAnsi="Georgia" w:cs="Georgia"/>
+          <w:b/>
+        </w:rPr>
+      </w:pPr>
+      <w:r>
+        <w:rPr>
+          <w:rFonts w:ascii="Georgia" w:eastAsia="Georgia" w:hAnsi="Georgia" w:cs="Georgia"/>
+        </w:rPr>
+        <w:t>Setup SFTP file transfer between Clinical Centers of Excellence (CCEs), via IBM Connect: Direct and batch scripts.</w:t>
+      </w:r>
+    </w:p>
+    <w:p>
+      <w:pPr>
+        <w:pStyle w:val="ListParagraph"/>
+        <w:numPr>
+          <w:ilvl w:val="0"/>
+          <w:numId w:val="2"/>
+        </w:numPr>
+        <w:tabs>
+          <w:tab w:val="left" w:pos="2160"/>
+          <w:tab w:val="left" w:pos="9360"/>
+        </w:tabs>
+        <w:spacing w:line="240" w:lineRule="auto"/>
+        <w:rPr>
+          <w:rFonts w:ascii="Georgia" w:eastAsia="Georgia" w:hAnsi="Georgia" w:cs="Georgia"/>
+          <w:b/>
+        </w:rPr>
+      </w:pPr>
+      <w:r>
+        <w:rPr>
+          <w:rFonts w:ascii="Georgia" w:eastAsia="Georgia" w:hAnsi="Georgia" w:cs="Georgia"/>
+        </w:rPr>
+        <w:t>Setup CCE MS Active Directory accounts and provided technical support for file transfer.</w:t>
       </w:r>
       <w:r>
         <w:rPr>
@@ -2118,7 +2144,7 @@
 </file>
 
 <file path=word/numbering.xml><?xml version="1.0" encoding="utf-8"?>
-<w:numbering xmlns:wpc="http://schemas.microsoft.com/office/word/2010/wordprocessingCanvas" xmlns:cx="http://schemas.microsoft.com/office/drawing/2014/chartex" xmlns:cx1="http://schemas.microsoft.com/office/drawing/2015/9/8/chartex" xmlns:cx2="http://schemas.microsoft.com/office/drawing/2015/10/21/chartex" xmlns:cx3="http://schemas.microsoft.com/office/drawing/2016/5/9/chartex" xmlns:cx4="http://schemas.microsoft.com/office/drawing/2016/5/10/chartex" xmlns:cx5="http://schemas.microsoft.com/office/drawing/2016/5/11/chartex" xmlns:cx6="http://schemas.microsoft.com/office/drawing/2016/5/12/chartex" xmlns:cx7="http://schemas.microsoft.com/office/drawing/2016/5/13/chartex" xmlns:cx8="http://schemas.microsoft.com/office/drawing/2016/5/14/chartex" xmlns:mc="http://schemas.openxmlformats.org/markup-compatibility/2006" xmlns:aink="http://schemas.microsoft.com/office/drawing/2016/ink" xmlns:am3d="http://schemas.microsoft.com/office/drawing/2017/model3d" xmlns:o="urn:schemas-microsoft-com:office:office" xmlns:r="http://schemas.openxmlformats.org/officeDocument/2006/relationships" xmlns:m="http://schemas.openxmlformats.org/officeDocument/2006/math" xmlns:v="urn:schemas-microsoft-com:vml" xmlns:wp14="http://schemas.microsoft.com/office/word/2010/wordprocessingDrawing" xmlns:wp="http://schemas.openxmlformats.org/drawingml/2006/wordprocessingDrawing" xmlns:w10="urn:schemas-microsoft-com:office:word" xmlns:w="http://schemas.openxmlformats.org/wordprocessingml/2006/main" xmlns:w14="http://schemas.microsoft.com/office/word/2010/wordml" xmlns:w15="http://schemas.microsoft.com/office/word/2012/wordml" xmlns:w16cex="http://schemas.microsoft.com/office/word/2018/wordml/cex" xmlns:w16cid="http://schemas.microsoft.com/office/word/2016/wordml/cid" xmlns:w16="http://schemas.microsoft.com/office/word/2018/wordml" xmlns:w16se="http://schemas.microsoft.com/office/word/2015/wordml/symex" xmlns:wpg="http://schemas.microsoft.com/office/word/2010/wordprocessingGroup" xmlns:wpi="http://schemas.microsoft.com/office/word/2010/wordprocessingInk" xmlns:wne="http://schemas.microsoft.com/office/word/2006/wordml" xmlns:wps="http://schemas.microsoft.com/office/word/2010/wordprocessingShape" mc:Ignorable="w14 w15 w16se w16cid w16 w16cex wp14">
+<w:numbering xmlns:wpc="http://schemas.microsoft.com/office/word/2010/wordprocessingCanvas" xmlns:cx="http://schemas.microsoft.com/office/drawing/2014/chartex" xmlns:cx1="http://schemas.microsoft.com/office/drawing/2015/9/8/chartex" xmlns:cx2="http://schemas.microsoft.com/office/drawing/2015/10/21/chartex" xmlns:cx3="http://schemas.microsoft.com/office/drawing/2016/5/9/chartex" xmlns:cx4="http://schemas.microsoft.com/office/drawing/2016/5/10/chartex" xmlns:cx5="http://schemas.microsoft.com/office/drawing/2016/5/11/chartex" xmlns:cx6="http://schemas.microsoft.com/office/drawing/2016/5/12/chartex" xmlns:cx7="http://schemas.microsoft.com/office/drawing/2016/5/13/chartex" xmlns:cx8="http://schemas.microsoft.com/office/drawing/2016/5/14/chartex" xmlns:mc="http://schemas.openxmlformats.org/markup-compatibility/2006" xmlns:aink="http://schemas.microsoft.com/office/drawing/2016/ink" xmlns:am3d="http://schemas.microsoft.com/office/drawing/2017/model3d" xmlns:o="urn:schemas-microsoft-com:office:office" xmlns:r="http://schemas.openxmlformats.org/officeDocument/2006/relationships" xmlns:m="http://schemas.openxmlformats.org/officeDocument/2006/math" xmlns:v="urn:schemas-microsoft-com:vml" xmlns:wp14="http://schemas.microsoft.com/office/word/2010/wordprocessingDrawing" xmlns:wp="http://schemas.openxmlformats.org/drawingml/2006/wordprocessingDrawing" xmlns:w10="urn:schemas-microsoft-com:office:word" xmlns:w="http://schemas.openxmlformats.org/wordprocessingml/2006/main" xmlns:w14="http://schemas.microsoft.com/office/word/2010/wordml" xmlns:w15="http://schemas.microsoft.com/office/word/2012/wordml" xmlns:w16cex="http://schemas.microsoft.com/office/word/2018/wordml/cex" xmlns:w16cid="http://schemas.microsoft.com/office/word/2016/wordml/cid" xmlns:w16="http://schemas.microsoft.com/office/word/2018/wordml" xmlns:w16sdtdh="http://schemas.microsoft.com/office/word/2020/wordml/sdtdatahash" xmlns:w16se="http://schemas.microsoft.com/office/word/2015/wordml/symex" xmlns:wpg="http://schemas.microsoft.com/office/word/2010/wordprocessingGroup" xmlns:wpi="http://schemas.microsoft.com/office/word/2010/wordprocessingInk" xmlns:wne="http://schemas.microsoft.com/office/word/2006/wordml" xmlns:wps="http://schemas.microsoft.com/office/word/2010/wordprocessingShape" mc:Ignorable="w14 w15 w16se w16cid w16 w16cex w16sdtdh wp14">
   <w:abstractNum w:abstractNumId="0" w15:restartNumberingAfterBreak="0">
     <w:nsid w:val="0AEC23E2"/>
     <w:multiLevelType w:val="multilevel"/>
@@ -2750,7 +2776,7 @@
 </file>
 
 <file path=word/styles.xml><?xml version="1.0" encoding="utf-8"?>
-<w:styles xmlns:mc="http://schemas.openxmlformats.org/markup-compatibility/2006" xmlns:r="http://schemas.openxmlformats.org/officeDocument/2006/relationships" xmlns:w="http://schemas.openxmlformats.org/wordprocessingml/2006/main" xmlns:w14="http://schemas.microsoft.com/office/word/2010/wordml" xmlns:w15="http://schemas.microsoft.com/office/word/2012/wordml" xmlns:w16cex="http://schemas.microsoft.com/office/word/2018/wordml/cex" xmlns:w16cid="http://schemas.microsoft.com/office/word/2016/wordml/cid" xmlns:w16="http://schemas.microsoft.com/office/word/2018/wordml" xmlns:w16se="http://schemas.microsoft.com/office/word/2015/wordml/symex" mc:Ignorable="w14 w15 w16se w16cid w16 w16cex">
+<w:styles xmlns:mc="http://schemas.openxmlformats.org/markup-compatibility/2006" xmlns:r="http://schemas.openxmlformats.org/officeDocument/2006/relationships" xmlns:w="http://schemas.openxmlformats.org/wordprocessingml/2006/main" xmlns:w14="http://schemas.microsoft.com/office/word/2010/wordml" xmlns:w15="http://schemas.microsoft.com/office/word/2012/wordml" xmlns:w16cex="http://schemas.microsoft.com/office/word/2018/wordml/cex" xmlns:w16cid="http://schemas.microsoft.com/office/word/2016/wordml/cid" xmlns:w16="http://schemas.microsoft.com/office/word/2018/wordml" xmlns:w16sdtdh="http://schemas.microsoft.com/office/word/2020/wordml/sdtdatahash" xmlns:w16se="http://schemas.microsoft.com/office/word/2015/wordml/symex" mc:Ignorable="w14 w15 w16se w16cid w16 w16cex w16sdtdh">
   <w:docDefaults>
     <w:rPrDefault>
       <w:rPr>

--- a/resources/tlockhartResume.docx
+++ b/resources/tlockhartResume.docx
@@ -802,7 +802,31 @@
         <w:rPr>
           <w:rFonts w:ascii="Georgia" w:eastAsia="Georgia" w:hAnsi="Georgia" w:cs="Georgia"/>
         </w:rPr>
-        <w:t>Developed graphical representation of monitored devices for Dashboard Display.</w:t>
+        <w:t xml:space="preserve">Developed graphical representation of monitored devices for </w:t>
+      </w:r>
+      <w:r>
+        <w:rPr>
+          <w:rFonts w:ascii="Georgia" w:eastAsia="Georgia" w:hAnsi="Georgia" w:cs="Georgia"/>
+        </w:rPr>
+        <w:t>d</w:t>
+      </w:r>
+      <w:r>
+        <w:rPr>
+          <w:rFonts w:ascii="Georgia" w:eastAsia="Georgia" w:hAnsi="Georgia" w:cs="Georgia"/>
+        </w:rPr>
+        <w:t xml:space="preserve">ashboard </w:t>
+      </w:r>
+      <w:r>
+        <w:rPr>
+          <w:rFonts w:ascii="Georgia" w:eastAsia="Georgia" w:hAnsi="Georgia" w:cs="Georgia"/>
+        </w:rPr>
+        <w:t>d</w:t>
+      </w:r>
+      <w:r>
+        <w:rPr>
+          <w:rFonts w:ascii="Georgia" w:eastAsia="Georgia" w:hAnsi="Georgia" w:cs="Georgia"/>
+        </w:rPr>
+        <w:t>isplay.</w:t>
       </w:r>
     </w:p>
     <w:p>
@@ -824,7 +848,43 @@
         <w:rPr>
           <w:rFonts w:ascii="Georgia" w:eastAsia="Georgia" w:hAnsi="Georgia" w:cs="Georgia"/>
         </w:rPr>
-        <w:t>Created forms to perform CRUD operations on new/existing dashboard elements.</w:t>
+        <w:t xml:space="preserve">Created </w:t>
+      </w:r>
+      <w:r>
+        <w:rPr>
+          <w:rFonts w:ascii="Georgia" w:eastAsia="Georgia" w:hAnsi="Georgia" w:cs="Georgia"/>
+        </w:rPr>
+        <w:t xml:space="preserve">dashboard element </w:t>
+      </w:r>
+      <w:r>
+        <w:rPr>
+          <w:rFonts w:ascii="Georgia" w:eastAsia="Georgia" w:hAnsi="Georgia" w:cs="Georgia"/>
+        </w:rPr>
+        <w:t>forms</w:t>
+      </w:r>
+      <w:r>
+        <w:rPr>
+          <w:rFonts w:ascii="Georgia" w:eastAsia="Georgia" w:hAnsi="Georgia" w:cs="Georgia"/>
+        </w:rPr>
+        <w:t>,</w:t>
+      </w:r>
+      <w:r>
+        <w:rPr>
+          <w:rFonts w:ascii="Georgia" w:eastAsia="Georgia" w:hAnsi="Georgia" w:cs="Georgia"/>
+        </w:rPr>
+        <w:t xml:space="preserve"> to perform CRUD operations on </w:t>
+      </w:r>
+      <w:r>
+        <w:rPr>
+          <w:rFonts w:ascii="Georgia" w:eastAsia="Georgia" w:hAnsi="Georgia" w:cs="Georgia"/>
+        </w:rPr>
+        <w:t>monitored devices</w:t>
+      </w:r>
+      <w:r>
+        <w:rPr>
+          <w:rFonts w:ascii="Georgia" w:eastAsia="Georgia" w:hAnsi="Georgia" w:cs="Georgia"/>
+        </w:rPr>
+        <w:t>.</w:t>
       </w:r>
     </w:p>
     <w:p>
@@ -846,7 +906,31 @@
         <w:rPr>
           <w:rFonts w:ascii="Georgia" w:eastAsia="Georgia" w:hAnsi="Georgia" w:cs="Georgia"/>
         </w:rPr>
-        <w:t>Created input forms, to set event triggers for monitored installations.</w:t>
+        <w:t xml:space="preserve">Created </w:t>
+      </w:r>
+      <w:r>
+        <w:rPr>
+          <w:rFonts w:ascii="Georgia" w:eastAsia="Georgia" w:hAnsi="Georgia" w:cs="Georgia"/>
+        </w:rPr>
+        <w:t>dashboard elemen</w:t>
+      </w:r>
+      <w:r>
+        <w:rPr>
+          <w:rFonts w:ascii="Georgia" w:eastAsia="Georgia" w:hAnsi="Georgia" w:cs="Georgia"/>
+        </w:rPr>
+        <w:t xml:space="preserve">t </w:t>
+      </w:r>
+      <w:r>
+        <w:rPr>
+          <w:rFonts w:ascii="Georgia" w:eastAsia="Georgia" w:hAnsi="Georgia" w:cs="Georgia"/>
+        </w:rPr>
+        <w:t xml:space="preserve">trigger </w:t>
+      </w:r>
+      <w:r>
+        <w:rPr>
+          <w:rFonts w:ascii="Georgia" w:eastAsia="Georgia" w:hAnsi="Georgia" w:cs="Georgia"/>
+        </w:rPr>
+        <w:t>forms, to set event triggers for installations.</w:t>
       </w:r>
     </w:p>
     <w:p>
@@ -868,7 +952,19 @@
         <w:rPr>
           <w:rFonts w:ascii="Georgia" w:eastAsia="Georgia" w:hAnsi="Georgia" w:cs="Georgia"/>
         </w:rPr>
-        <w:t>Created dashboard element forms/reports, to request device readings, by time period.</w:t>
+        <w:t xml:space="preserve">Created dashboard element </w:t>
+      </w:r>
+      <w:r>
+        <w:rPr>
+          <w:rFonts w:ascii="Georgia" w:eastAsia="Georgia" w:hAnsi="Georgia" w:cs="Georgia"/>
+        </w:rPr>
+        <w:t xml:space="preserve">report </w:t>
+      </w:r>
+      <w:r>
+        <w:rPr>
+          <w:rFonts w:ascii="Georgia" w:eastAsia="Georgia" w:hAnsi="Georgia" w:cs="Georgia"/>
+        </w:rPr>
+        <w:t>forms, to request device readings, by time period.</w:t>
       </w:r>
     </w:p>
     <w:p>
@@ -1018,7 +1114,19 @@
         <w:rPr>
           <w:rFonts w:ascii="Georgia" w:eastAsia="Georgia" w:hAnsi="Georgia" w:cs="Georgia"/>
         </w:rPr>
-        <w:t>and Acceptance testing in RSpec and Qunit.</w:t>
+        <w:t>and Acceptance testing in RSpec and Q</w:t>
+      </w:r>
+      <w:r>
+        <w:rPr>
+          <w:rFonts w:ascii="Georgia" w:eastAsia="Georgia" w:hAnsi="Georgia" w:cs="Georgia"/>
+        </w:rPr>
+        <w:t>U</w:t>
+      </w:r>
+      <w:r>
+        <w:rPr>
+          <w:rFonts w:ascii="Georgia" w:eastAsia="Georgia" w:hAnsi="Georgia" w:cs="Georgia"/>
+        </w:rPr>
+        <w:t>nit.</w:t>
       </w:r>
     </w:p>
     <w:p>
@@ -1126,73 +1234,45 @@
       </w:pPr>
       <w:r>
         <w:rPr>
-          <w:rFonts w:asciiTheme="minorHAnsi" w:hAnsiTheme="minorHAnsi" w:cstheme="minorHAnsi"/>
-          <w:bCs/>
-        </w:rPr>
-        <w:t xml:space="preserve">Development and testing </w:t>
-      </w:r>
-      <w:r>
-        <w:rPr>
-          <w:rFonts w:asciiTheme="minorHAnsi" w:hAnsiTheme="minorHAnsi" w:cstheme="minorHAnsi"/>
-          <w:bCs/>
-        </w:rPr>
-        <w:t>in</w:t>
-      </w:r>
-      <w:r>
-        <w:rPr>
-          <w:rFonts w:asciiTheme="minorHAnsi" w:hAnsiTheme="minorHAnsi" w:cstheme="minorHAnsi"/>
-          <w:bCs/>
-        </w:rPr>
-        <w:t xml:space="preserve"> docker NodeJS</w:t>
-      </w:r>
-      <w:r>
-        <w:rPr>
-          <w:rFonts w:asciiTheme="minorHAnsi" w:hAnsiTheme="minorHAnsi" w:cstheme="minorHAnsi"/>
-          <w:bCs/>
-        </w:rPr>
-        <w:t xml:space="preserve"> frontend and </w:t>
-      </w:r>
-      <w:r>
-        <w:rPr>
-          <w:rFonts w:asciiTheme="minorHAnsi" w:hAnsiTheme="minorHAnsi" w:cstheme="minorHAnsi"/>
-          <w:bCs/>
-        </w:rPr>
-        <w:t xml:space="preserve">Ruby backend </w:t>
-      </w:r>
-      <w:r>
-        <w:rPr>
-          <w:rFonts w:asciiTheme="minorHAnsi" w:hAnsiTheme="minorHAnsi" w:cstheme="minorHAnsi"/>
-          <w:bCs/>
-        </w:rPr>
-        <w:t xml:space="preserve">containers, </w:t>
-      </w:r>
-      <w:r>
-        <w:rPr>
-          <w:rFonts w:asciiTheme="minorHAnsi" w:hAnsiTheme="minorHAnsi" w:cstheme="minorHAnsi"/>
-          <w:bCs/>
-        </w:rPr>
-        <w:t xml:space="preserve">with </w:t>
-      </w:r>
-      <w:r>
-        <w:rPr>
-          <w:rFonts w:asciiTheme="minorHAnsi" w:hAnsiTheme="minorHAnsi" w:cstheme="minorHAnsi"/>
-          <w:bCs/>
-        </w:rPr>
-        <w:t xml:space="preserve">Amazon </w:t>
-      </w:r>
-      <w:r>
-        <w:rPr>
-          <w:rFonts w:asciiTheme="minorHAnsi" w:hAnsiTheme="minorHAnsi" w:cstheme="minorHAnsi"/>
-          <w:bCs/>
-        </w:rPr>
-        <w:t xml:space="preserve">DynamoDB </w:t>
-      </w:r>
-      <w:r>
-        <w:rPr>
-          <w:rFonts w:asciiTheme="minorHAnsi" w:hAnsiTheme="minorHAnsi" w:cstheme="minorHAnsi"/>
-          <w:bCs/>
-        </w:rPr>
-        <w:t>and MySql RDS.</w:t>
+          <w:rFonts w:ascii="Georgia" w:eastAsia="Georgia" w:hAnsi="Georgia" w:cs="Georgia"/>
+        </w:rPr>
+        <w:t>Development and testing in docker NodeJS frontend and Ruby backend containers, with A</w:t>
+      </w:r>
+      <w:r>
+        <w:rPr>
+          <w:rFonts w:ascii="Georgia" w:eastAsia="Georgia" w:hAnsi="Georgia" w:cs="Georgia"/>
+        </w:rPr>
+        <w:t>WS</w:t>
+      </w:r>
+      <w:r>
+        <w:rPr>
+          <w:rFonts w:ascii="Georgia" w:eastAsia="Georgia" w:hAnsi="Georgia" w:cs="Georgia"/>
+        </w:rPr>
+        <w:t xml:space="preserve"> DynamoDB and MyS</w:t>
+      </w:r>
+      <w:r>
+        <w:rPr>
+          <w:rFonts w:ascii="Georgia" w:eastAsia="Georgia" w:hAnsi="Georgia" w:cs="Georgia"/>
+        </w:rPr>
+        <w:t>QL</w:t>
+      </w:r>
+      <w:r>
+        <w:rPr>
+          <w:rFonts w:ascii="Georgia" w:eastAsia="Georgia" w:hAnsi="Georgia" w:cs="Georgia"/>
+        </w:rPr>
+        <w:t xml:space="preserve"> </w:t>
+      </w:r>
+      <w:r>
+        <w:rPr>
+          <w:rFonts w:ascii="Georgia" w:eastAsia="Georgia" w:hAnsi="Georgia" w:cs="Georgia"/>
+        </w:rPr>
+        <w:t>images</w:t>
+      </w:r>
+      <w:r>
+        <w:rPr>
+          <w:rFonts w:ascii="Georgia" w:eastAsia="Georgia" w:hAnsi="Georgia" w:cs="Georgia"/>
+        </w:rPr>
+        <w:t>.</w:t>
       </w:r>
     </w:p>
     <w:p>

--- a/resources/tlockhartResume.docx
+++ b/resources/tlockhartResume.docx
@@ -1236,7 +1236,19 @@
         <w:rPr>
           <w:rFonts w:ascii="Georgia" w:eastAsia="Georgia" w:hAnsi="Georgia" w:cs="Georgia"/>
         </w:rPr>
-        <w:t>Development and testing in docker NodeJS frontend and Ruby backend containers, with A</w:t>
+        <w:t xml:space="preserve">Development and testing </w:t>
+      </w:r>
+      <w:r>
+        <w:rPr>
+          <w:rFonts w:ascii="Georgia" w:eastAsia="Georgia" w:hAnsi="Georgia" w:cs="Georgia"/>
+        </w:rPr>
+        <w:t>in</w:t>
+      </w:r>
+      <w:r>
+        <w:rPr>
+          <w:rFonts w:ascii="Georgia" w:eastAsia="Georgia" w:hAnsi="Georgia" w:cs="Georgia"/>
+        </w:rPr>
+        <w:t xml:space="preserve"> docker Ruby backend container, with A</w:t>
       </w:r>
       <w:r>
         <w:rPr>
@@ -2202,15 +2214,16 @@
         <w:spacing w:line="240" w:lineRule="auto"/>
         <w:rPr>
           <w:rFonts w:ascii="Georgia" w:eastAsia="Georgia" w:hAnsi="Georgia" w:cs="Georgia"/>
+          <w:sz w:val="6"/>
+          <w:szCs w:val="6"/>
+        </w:rPr>
+      </w:pPr>
+      <w:r>
+        <w:rPr>
+          <w:rFonts w:ascii="Georgia" w:eastAsia="Georgia" w:hAnsi="Georgia" w:cs="Georgia"/>
           <w:i/>
         </w:rPr>
-      </w:pPr>
-      <w:r>
-        <w:rPr>
-          <w:rFonts w:ascii="Georgia" w:eastAsia="Georgia" w:hAnsi="Georgia" w:cs="Georgia"/>
-          <w:i/>
-        </w:rPr>
-        <w:t xml:space="preserve">Bachelor of Science Computer Science </w:t>
+        <w:t>Bachelor of Science Computer Science</w:t>
       </w:r>
     </w:p>
     <w:sectPr>

--- a/resources/tlockhartResume.docx
+++ b/resources/tlockhartResume.docx
@@ -2214,6 +2214,24 @@
         <w:spacing w:line="240" w:lineRule="auto"/>
         <w:rPr>
           <w:rFonts w:ascii="Georgia" w:eastAsia="Georgia" w:hAnsi="Georgia" w:cs="Georgia"/>
+          <w:i/>
+        </w:rPr>
+      </w:pPr>
+      <w:r>
+        <w:rPr>
+          <w:rFonts w:ascii="Georgia" w:eastAsia="Georgia" w:hAnsi="Georgia" w:cs="Georgia"/>
+          <w:i/>
+        </w:rPr>
+        <w:t xml:space="preserve">Bachelor of Science Computer Science </w:t>
+      </w:r>
+    </w:p>
+    <w:p>
+      <w:pPr>
+        <w:tabs>
+          <w:tab w:val="left" w:pos="4215"/>
+        </w:tabs>
+        <w:rPr>
+          <w:rFonts w:ascii="Georgia" w:eastAsia="Georgia" w:hAnsi="Georgia" w:cs="Georgia"/>
           <w:sz w:val="6"/>
           <w:szCs w:val="6"/>
         </w:rPr>
@@ -2221,9 +2239,86 @@
       <w:r>
         <w:rPr>
           <w:rFonts w:ascii="Georgia" w:eastAsia="Georgia" w:hAnsi="Georgia" w:cs="Georgia"/>
-          <w:i/>
-        </w:rPr>
-        <w:t>Bachelor of Science Computer Science</w:t>
+          <w:color w:val="FFFFFF" w:themeColor="background1"/>
+          <w:sz w:val="6"/>
+          <w:szCs w:val="6"/>
+          <w:highlight w:val="white"/>
+        </w:rPr>
+        <w:t>jQuery</w:t>
+      </w:r>
+      <w:r>
+        <w:rPr>
+          <w:rFonts w:ascii="Georgia" w:eastAsia="Georgia" w:hAnsi="Georgia" w:cs="Georgia"/>
+          <w:color w:val="FFFFFF" w:themeColor="background1"/>
+          <w:sz w:val="6"/>
+          <w:szCs w:val="6"/>
+        </w:rPr>
+        <w:t xml:space="preserve">, Typescript, React.Js, Node.js, JavaScript, HTML5, Sequelize, MongoDB, CSS3, </w:t>
+      </w:r>
+      <w:r>
+        <w:rPr>
+          <w:rFonts w:ascii="Georgia" w:eastAsia="Georgia" w:hAnsi="Georgia" w:cs="Georgia"/>
+          <w:color w:val="FFFFFF" w:themeColor="background1"/>
+          <w:sz w:val="6"/>
+          <w:szCs w:val="6"/>
+        </w:rPr>
+        <w:t xml:space="preserve">AWS, docker, </w:t>
+      </w:r>
+      <w:r>
+        <w:rPr>
+          <w:rFonts w:ascii="Georgia" w:eastAsia="Georgia" w:hAnsi="Georgia" w:cs="Georgia"/>
+          <w:color w:val="FFFFFF" w:themeColor="background1"/>
+          <w:sz w:val="6"/>
+          <w:szCs w:val="6"/>
+          <w:highlight w:val="white"/>
+        </w:rPr>
+        <w:t>jQuery</w:t>
+      </w:r>
+      <w:r>
+        <w:rPr>
+          <w:rFonts w:ascii="Georgia" w:eastAsia="Georgia" w:hAnsi="Georgia" w:cs="Georgia"/>
+          <w:color w:val="FFFFFF" w:themeColor="background1"/>
+          <w:sz w:val="6"/>
+          <w:szCs w:val="6"/>
+        </w:rPr>
+        <w:t xml:space="preserve">, Typescript, React.Js, Node.js, JavaScript, HTML5, Sequelize, MongoDB, CSS3, </w:t>
+      </w:r>
+      <w:r>
+        <w:rPr>
+          <w:rFonts w:ascii="Georgia" w:eastAsia="Georgia" w:hAnsi="Georgia" w:cs="Georgia"/>
+          <w:color w:val="FFFFFF" w:themeColor="background1"/>
+          <w:sz w:val="6"/>
+          <w:szCs w:val="6"/>
+        </w:rPr>
+        <w:t xml:space="preserve">AWS, docker, </w:t>
+      </w:r>
+      <w:r>
+        <w:rPr>
+          <w:rFonts w:ascii="Georgia" w:eastAsia="Georgia" w:hAnsi="Georgia" w:cs="Georgia"/>
+          <w:color w:val="FFFFFF" w:themeColor="background1"/>
+          <w:sz w:val="6"/>
+          <w:szCs w:val="6"/>
+          <w:highlight w:val="white"/>
+        </w:rPr>
+        <w:t>jQuery</w:t>
+      </w:r>
+      <w:r>
+        <w:rPr>
+          <w:rFonts w:ascii="Georgia" w:eastAsia="Georgia" w:hAnsi="Georgia" w:cs="Georgia"/>
+          <w:color w:val="FFFFFF" w:themeColor="background1"/>
+          <w:sz w:val="6"/>
+          <w:szCs w:val="6"/>
+        </w:rPr>
+        <w:t>, Typescript, React.Js, Node.js, JavaScript, HTML5, Sequelize, MongoDB, CSS3</w:t>
+      </w:r>
+      <w:r>
+        <w:rPr>
+          <w:rFonts w:ascii="Georgia" w:eastAsia="Georgia" w:hAnsi="Georgia" w:cs="Georgia"/>
+          <w:color w:val="FFFFFF" w:themeColor="background1"/>
+          <w:sz w:val="6"/>
+          <w:szCs w:val="6"/>
+        </w:rPr>
+        <w:t>, AWS, docker</w:t>
       </w:r>
     </w:p>
     <w:sectPr>

--- a/resources/tlockhartResume.docx
+++ b/resources/tlockhartResume.docx
@@ -1,6 +1,6 @@
 
 <file path=word/document.xml><?xml version="1.0" encoding="utf-8"?>
-<w:document xmlns:wpc="http://schemas.microsoft.com/office/word/2010/wordprocessingCanvas" xmlns:cx="http://schemas.microsoft.com/office/drawing/2014/chartex" xmlns:cx1="http://schemas.microsoft.com/office/drawing/2015/9/8/chartex" xmlns:cx2="http://schemas.microsoft.com/office/drawing/2015/10/21/chartex" xmlns:cx3="http://schemas.microsoft.com/office/drawing/2016/5/9/chartex" xmlns:cx4="http://schemas.microsoft.com/office/drawing/2016/5/10/chartex" xmlns:cx5="http://schemas.microsoft.com/office/drawing/2016/5/11/chartex" xmlns:cx6="http://schemas.microsoft.com/office/drawing/2016/5/12/chartex" xmlns:cx7="http://schemas.microsoft.com/office/drawing/2016/5/13/chartex" xmlns:cx8="http://schemas.microsoft.com/office/drawing/2016/5/14/chartex" xmlns:mc="http://schemas.openxmlformats.org/markup-compatibility/2006" xmlns:aink="http://schemas.microsoft.com/office/drawing/2016/ink" xmlns:am3d="http://schemas.microsoft.com/office/drawing/2017/model3d" xmlns:o="urn:schemas-microsoft-com:office:office" xmlns:r="http://schemas.openxmlformats.org/officeDocument/2006/relationships" xmlns:m="http://schemas.openxmlformats.org/officeDocument/2006/math" xmlns:v="urn:schemas-microsoft-com:vml" xmlns:wp14="http://schemas.microsoft.com/office/word/2010/wordprocessingDrawing" xmlns:wp="http://schemas.openxmlformats.org/drawingml/2006/wordprocessingDrawing" xmlns:w10="urn:schemas-microsoft-com:office:word" xmlns:w="http://schemas.openxmlformats.org/wordprocessingml/2006/main" xmlns:w14="http://schemas.microsoft.com/office/word/2010/wordml" xmlns:w15="http://schemas.microsoft.com/office/word/2012/wordml" xmlns:w16cex="http://schemas.microsoft.com/office/word/2018/wordml/cex" xmlns:w16cid="http://schemas.microsoft.com/office/word/2016/wordml/cid" xmlns:w16="http://schemas.microsoft.com/office/word/2018/wordml" xmlns:w16sdtdh="http://schemas.microsoft.com/office/word/2020/wordml/sdtdatahash" xmlns:w16se="http://schemas.microsoft.com/office/word/2015/wordml/symex" xmlns:wpg="http://schemas.microsoft.com/office/word/2010/wordprocessingGroup" xmlns:wpi="http://schemas.microsoft.com/office/word/2010/wordprocessingInk" xmlns:wne="http://schemas.microsoft.com/office/word/2006/wordml" xmlns:wps="http://schemas.microsoft.com/office/word/2010/wordprocessingShape" mc:Ignorable="w14 w15 w16se w16cid w16 w16cex w16sdtdh wp14">
+<w:document xmlns:wpc="http://schemas.microsoft.com/office/word/2010/wordprocessingCanvas" xmlns:cx="http://schemas.microsoft.com/office/drawing/2014/chartex" xmlns:cx1="http://schemas.microsoft.com/office/drawing/2015/9/8/chartex" xmlns:cx2="http://schemas.microsoft.com/office/drawing/2015/10/21/chartex" xmlns:cx3="http://schemas.microsoft.com/office/drawing/2016/5/9/chartex" xmlns:cx4="http://schemas.microsoft.com/office/drawing/2016/5/10/chartex" xmlns:cx5="http://schemas.microsoft.com/office/drawing/2016/5/11/chartex" xmlns:cx6="http://schemas.microsoft.com/office/drawing/2016/5/12/chartex" xmlns:cx7="http://schemas.microsoft.com/office/drawing/2016/5/13/chartex" xmlns:cx8="http://schemas.microsoft.com/office/drawing/2016/5/14/chartex" xmlns:mc="http://schemas.openxmlformats.org/markup-compatibility/2006" xmlns:aink="http://schemas.microsoft.com/office/drawing/2016/ink" xmlns:am3d="http://schemas.microsoft.com/office/drawing/2017/model3d" xmlns:o="urn:schemas-microsoft-com:office:office" xmlns:oel="http://schemas.microsoft.com/office/2019/extlst" xmlns:r="http://schemas.openxmlformats.org/officeDocument/2006/relationships" xmlns:m="http://schemas.openxmlformats.org/officeDocument/2006/math" xmlns:v="urn:schemas-microsoft-com:vml" xmlns:wp14="http://schemas.microsoft.com/office/word/2010/wordprocessingDrawing" xmlns:wp="http://schemas.openxmlformats.org/drawingml/2006/wordprocessingDrawing" xmlns:w10="urn:schemas-microsoft-com:office:word" xmlns:w="http://schemas.openxmlformats.org/wordprocessingml/2006/main" xmlns:w14="http://schemas.microsoft.com/office/word/2010/wordml" xmlns:w15="http://schemas.microsoft.com/office/word/2012/wordml" xmlns:w16cex="http://schemas.microsoft.com/office/word/2018/wordml/cex" xmlns:w16cid="http://schemas.microsoft.com/office/word/2016/wordml/cid" xmlns:w16="http://schemas.microsoft.com/office/word/2018/wordml" xmlns:w16du="http://schemas.microsoft.com/office/word/2023/wordml/word16du" xmlns:w16sdtdh="http://schemas.microsoft.com/office/word/2020/wordml/sdtdatahash" xmlns:w16se="http://schemas.microsoft.com/office/word/2015/wordml/symex" xmlns:wpg="http://schemas.microsoft.com/office/word/2010/wordprocessingGroup" xmlns:wpi="http://schemas.microsoft.com/office/word/2010/wordprocessingInk" xmlns:wne="http://schemas.microsoft.com/office/word/2006/wordml" xmlns:wps="http://schemas.microsoft.com/office/word/2010/wordprocessingShape" mc:Ignorable="w14 w15 w16se w16cid w16 w16cex w16sdtdh wp14">
   <w:body>
     <w:p>
       <w:pPr>
@@ -101,7 +101,7 @@
           <w:szCs w:val="24"/>
           <w:u w:val="single"/>
         </w:rPr>
-        <w:t>https://www.linkedin.com/in/tony-lockhart</w:t>
+        <w:t>https://www.linkedin.com/in/tony-lockhart-0966992b/</w:t>
       </w:r>
       <w:r>
         <w:rPr>
@@ -165,25 +165,19 @@
         <w:rPr>
           <w:rFonts w:ascii="Georgia" w:eastAsia="Georgia" w:hAnsi="Georgia" w:cs="Georgia"/>
         </w:rPr>
-        <w:t>Full Stack Web Developer with business transformation services</w:t>
-      </w:r>
-      <w:r>
-        <w:rPr>
-          <w:rFonts w:ascii="Georgia" w:eastAsia="Georgia" w:hAnsi="Georgia" w:cs="Georgia"/>
-        </w:rPr>
-        <w:t xml:space="preserve"> </w:t>
-      </w:r>
-      <w:r>
-        <w:rPr>
-          <w:rFonts w:ascii="Georgia" w:eastAsia="Georgia" w:hAnsi="Georgia" w:cs="Georgia"/>
-        </w:rPr>
-        <w:t>experience</w:t>
-      </w:r>
-      <w:r>
-        <w:rPr>
-          <w:rFonts w:ascii="Georgia" w:eastAsia="Georgia" w:hAnsi="Georgia" w:cs="Georgia"/>
-        </w:rPr>
-        <w:t>. B.S. in Computer Science, M.S. in Digital Media, and Full Stack Web Development Certificate.  Strengths include object-oriented design, Java, JavaScript, and the MERN (MongoDB, Express, React, Node.</w:t>
+        <w:t xml:space="preserve">Full Stack Web Developer with experience in business transformation services. B.S. in Computer Science, M.S. in Digital Media, and Full Stack Web Development Certificate.  Strengths include object-oriented design, </w:t>
+      </w:r>
+      <w:r>
+        <w:rPr>
+          <w:rFonts w:ascii="Georgia" w:eastAsia="Georgia" w:hAnsi="Georgia" w:cs="Georgia"/>
+        </w:rPr>
+        <w:t xml:space="preserve">TypeScript, </w:t>
+      </w:r>
+      <w:r>
+        <w:rPr>
+          <w:rFonts w:ascii="Georgia" w:eastAsia="Georgia" w:hAnsi="Georgia" w:cs="Georgia"/>
+        </w:rPr>
+        <w:t>JavaScript, and the MERN (MongoDB, Express, React, Node.</w:t>
       </w:r>
       <w:r>
         <w:rPr>
@@ -233,77 +227,67 @@
         <w:rPr>
           <w:rFonts w:ascii="Georgia" w:eastAsia="Georgia" w:hAnsi="Georgia" w:cs="Georgia"/>
         </w:rPr>
-        <w:t xml:space="preserve">AWS, Docker, </w:t>
-      </w:r>
-      <w:r>
-        <w:rPr>
-          <w:rFonts w:ascii="Georgia" w:eastAsia="Georgia" w:hAnsi="Georgia" w:cs="Georgia"/>
-        </w:rPr>
-        <w:t xml:space="preserve">Java, JavaScript, jQuery, </w:t>
-      </w:r>
-      <w:r>
-        <w:rPr>
-          <w:rFonts w:ascii="Georgia" w:eastAsia="Georgia" w:hAnsi="Georgia" w:cs="Georgia"/>
-        </w:rPr>
-        <w:t xml:space="preserve">Typescript, Ruby, RSpec, </w:t>
-      </w:r>
-      <w:r>
-        <w:rPr>
-          <w:rFonts w:ascii="Georgia" w:eastAsia="Georgia" w:hAnsi="Georgia" w:cs="Georgia"/>
-        </w:rPr>
-        <w:t xml:space="preserve">QUnit, </w:t>
-      </w:r>
-      <w:r>
-        <w:rPr>
-          <w:rFonts w:ascii="Georgia" w:eastAsia="Georgia" w:hAnsi="Georgia" w:cs="Georgia"/>
-        </w:rPr>
-        <w:t xml:space="preserve">CSS3, HTML5, Bootstrap 4, Media </w:t>
-      </w:r>
-      <w:r>
-        <w:rPr>
-          <w:rFonts w:ascii="Georgia" w:eastAsia="Georgia" w:hAnsi="Georgia" w:cs="Georgia"/>
-        </w:rPr>
-        <w:t>Queries, APIs</w:t>
-      </w:r>
-      <w:r>
-        <w:rPr>
-          <w:rFonts w:ascii="Georgia" w:eastAsia="Georgia" w:hAnsi="Georgia" w:cs="Georgia"/>
-        </w:rPr>
-        <w:t xml:space="preserve">, JSON, REST, AJAX, Node.Js, Express, React.Js, </w:t>
-      </w:r>
-      <w:r>
-        <w:rPr>
-          <w:rFonts w:ascii="Georgia" w:eastAsia="Georgia" w:hAnsi="Georgia" w:cs="Georgia"/>
-        </w:rPr>
-        <w:t xml:space="preserve">Ember, </w:t>
-      </w:r>
-      <w:r>
-        <w:rPr>
-          <w:rFonts w:ascii="Georgia" w:eastAsia="Georgia" w:hAnsi="Georgia" w:cs="Georgia"/>
-        </w:rPr>
-        <w:t xml:space="preserve">Groovy, PowerShell, </w:t>
-      </w:r>
-      <w:r>
-        <w:rPr>
-          <w:rFonts w:ascii="Georgia" w:eastAsia="Georgia" w:hAnsi="Georgia" w:cs="Georgia"/>
-        </w:rPr>
-        <w:t xml:space="preserve">Firebase, MongoDB, </w:t>
-      </w:r>
-      <w:r>
-        <w:rPr>
-          <w:rFonts w:ascii="Georgia" w:eastAsia="Georgia" w:hAnsi="Georgia" w:cs="Georgia"/>
-        </w:rPr>
-        <w:t xml:space="preserve">SQLite, </w:t>
-      </w:r>
-      <w:r>
-        <w:rPr>
-          <w:rFonts w:ascii="Georgia" w:eastAsia="Georgia" w:hAnsi="Georgia" w:cs="Georgia"/>
-        </w:rPr>
-        <w:t xml:space="preserve">MySQL, DB2, Git, GitHub, command line, User Experience Testing, Desire2Learn (D2L), Graphic Design, Adobe Creative Suite. </w:t>
-      </w:r>
-    </w:p>
-    <w:p>
-      <w:pPr>
+        <w:t xml:space="preserve">TypeScript, </w:t>
+      </w:r>
+      <w:r>
+        <w:rPr>
+          <w:rFonts w:ascii="Georgia" w:eastAsia="Georgia" w:hAnsi="Georgia" w:cs="Georgia"/>
+        </w:rPr>
+        <w:t xml:space="preserve">JavaScript, jQuery, CSS3, HTML5, Bootstrap 4, Media Queries, APIs, JSON, REST, AJAX, Node.Js, Express, React.Js, </w:t>
+      </w:r>
+      <w:r>
+        <w:rPr>
+          <w:rFonts w:ascii="Georgia" w:eastAsia="Georgia" w:hAnsi="Georgia" w:cs="Georgia"/>
+        </w:rPr>
+        <w:t xml:space="preserve">PowerShell, </w:t>
+      </w:r>
+      <w:r>
+        <w:rPr>
+          <w:rFonts w:ascii="Georgia" w:eastAsia="Georgia" w:hAnsi="Georgia" w:cs="Georgia"/>
+        </w:rPr>
+        <w:t xml:space="preserve">Firebase, MongoDB, MySQL, DB2, Git, GitHub, </w:t>
+      </w:r>
+      <w:r>
+        <w:rPr>
+          <w:rFonts w:ascii="Georgia" w:eastAsia="Georgia" w:hAnsi="Georgia" w:cs="Georgia"/>
+        </w:rPr>
+        <w:t>Unix, Docker</w:t>
+      </w:r>
+      <w:r>
+        <w:rPr>
+          <w:rFonts w:ascii="Georgia" w:eastAsia="Georgia" w:hAnsi="Georgia" w:cs="Georgia"/>
+        </w:rPr>
+        <w:t xml:space="preserve">, User Experience Testing, </w:t>
+      </w:r>
+      <w:r>
+        <w:rPr>
+          <w:rFonts w:ascii="Georgia" w:eastAsia="Georgia" w:hAnsi="Georgia" w:cs="Georgia"/>
+        </w:rPr>
+        <w:t>Figma,</w:t>
+      </w:r>
+      <w:r>
+        <w:rPr>
+          <w:rFonts w:ascii="Georgia" w:eastAsia="Georgia" w:hAnsi="Georgia" w:cs="Georgia"/>
+        </w:rPr>
+        <w:t xml:space="preserve"> Adobe Creative Suite. </w:t>
+      </w:r>
+    </w:p>
+    <w:p>
+      <w:pPr>
+        <w:spacing w:line="240" w:lineRule="auto"/>
+        <w:rPr>
+          <w:rFonts w:ascii="Georgia" w:eastAsia="Georgia" w:hAnsi="Georgia" w:cs="Georgia"/>
+          <w:sz w:val="24"/>
+          <w:szCs w:val="24"/>
+        </w:rPr>
+      </w:pPr>
+    </w:p>
+    <w:p>
+      <w:pPr>
+        <w:tabs>
+          <w:tab w:val="left" w:pos="2160"/>
+          <w:tab w:val="left" w:pos="9360"/>
+        </w:tabs>
         <w:spacing w:line="240" w:lineRule="auto"/>
         <w:rPr>
           <w:rFonts w:ascii="Georgia" w:eastAsia="Georgia" w:hAnsi="Georgia" w:cs="Georgia"/>
@@ -328,7 +312,7 @@
           <w:sz w:val="24"/>
           <w:szCs w:val="24"/>
         </w:rPr>
-        <w:t>APPLICATIONS BUILT</w:t>
+        <w:t>RELEVANT EXPERIENCE</w:t>
       </w:r>
       <w:r>
         <w:rPr>
@@ -365,298 +349,684 @@
           <w:rFonts w:ascii="Georgia" w:eastAsia="Georgia" w:hAnsi="Georgia" w:cs="Georgia"/>
           <w:b/>
         </w:rPr>
-        <w:t>Async-Await-SQLite NPM Package:</w:t>
-      </w:r>
-    </w:p>
-    <w:p>
-      <w:pPr>
+        <w:t>Pearson Education</w:t>
+      </w:r>
+      <w:r>
+        <w:rPr>
+          <w:rFonts w:ascii="Georgia" w:eastAsia="Georgia" w:hAnsi="Georgia" w:cs="Georgia"/>
+        </w:rPr>
+        <w:t>, Atlanta, GA</w:t>
+      </w:r>
+    </w:p>
+    <w:p>
+      <w:pPr>
+        <w:tabs>
+          <w:tab w:val="left" w:pos="2160"/>
+          <w:tab w:val="left" w:pos="9360"/>
+        </w:tabs>
+        <w:spacing w:line="240" w:lineRule="auto"/>
+        <w:rPr>
+          <w:rFonts w:ascii="Georgia" w:eastAsia="Georgia" w:hAnsi="Georgia" w:cs="Georgia"/>
+          <w:sz w:val="24"/>
+          <w:szCs w:val="24"/>
+        </w:rPr>
+      </w:pPr>
+      <w:r>
+        <w:rPr>
+          <w:rFonts w:ascii="Georgia" w:eastAsia="Georgia" w:hAnsi="Georgia" w:cs="Georgia"/>
+          <w:i/>
+        </w:rPr>
+        <w:t xml:space="preserve">Creative Technologist, </w:t>
+      </w:r>
+      <w:r>
+        <w:rPr>
+          <w:rFonts w:ascii="Georgia" w:eastAsia="Georgia" w:hAnsi="Georgia" w:cs="Georgia"/>
+        </w:rPr>
+        <w:t>2021 - Present</w:t>
+      </w:r>
+    </w:p>
+    <w:p>
+      <w:pPr>
+        <w:tabs>
+          <w:tab w:val="left" w:pos="2160"/>
+          <w:tab w:val="left" w:pos="9360"/>
+        </w:tabs>
+        <w:spacing w:line="240" w:lineRule="auto"/>
+        <w:rPr>
+          <w:rFonts w:ascii="Georgia" w:eastAsia="Georgia" w:hAnsi="Georgia" w:cs="Georgia"/>
+        </w:rPr>
+      </w:pPr>
+    </w:p>
+    <w:p>
+      <w:pPr>
+        <w:pStyle w:val="ListParagraph"/>
         <w:numPr>
           <w:ilvl w:val="0"/>
-          <w:numId w:val="1"/>
+          <w:numId w:val="5"/>
         </w:numPr>
-        <w:spacing w:line="240" w:lineRule="auto"/>
-        <w:ind w:hanging="360"/>
-        <w:rPr>
-          <w:rFonts w:ascii="Georgia" w:eastAsia="Georgia" w:hAnsi="Georgia" w:cs="Georgia"/>
-        </w:rPr>
-      </w:pPr>
-      <w:r>
-        <w:rPr>
-          <w:rFonts w:ascii="Georgia" w:eastAsia="Georgia" w:hAnsi="Georgia" w:cs="Georgia"/>
-        </w:rPr>
-        <w:t>A promise-based SQLite wrapper that enables synchronous database interaction.</w:t>
-      </w:r>
-    </w:p>
-    <w:p>
-      <w:pPr>
+        <w:tabs>
+          <w:tab w:val="left" w:pos="2160"/>
+          <w:tab w:val="left" w:pos="9360"/>
+        </w:tabs>
+        <w:spacing w:line="240" w:lineRule="auto"/>
+        <w:rPr>
+          <w:rFonts w:ascii="Georgia" w:eastAsia="Georgia" w:hAnsi="Georgia" w:cs="Georgia"/>
+          <w:bCs/>
+        </w:rPr>
+      </w:pPr>
+      <w:r>
+        <w:rPr>
+          <w:rFonts w:ascii="Georgia" w:eastAsia="Georgia" w:hAnsi="Georgia" w:cs="Georgia"/>
+          <w:bCs/>
+        </w:rPr>
+        <w:t>Created iteractive prototypes and flows for the Revel immersive learning platform.</w:t>
+      </w:r>
+    </w:p>
+    <w:p>
+      <w:pPr>
+        <w:pStyle w:val="ListParagraph"/>
         <w:numPr>
           <w:ilvl w:val="0"/>
-          <w:numId w:val="1"/>
+          <w:numId w:val="5"/>
         </w:numPr>
-        <w:spacing w:line="240" w:lineRule="auto"/>
-        <w:ind w:hanging="360"/>
-        <w:rPr>
-          <w:rFonts w:ascii="Georgia" w:eastAsia="Georgia" w:hAnsi="Georgia" w:cs="Georgia"/>
-        </w:rPr>
-      </w:pPr>
-      <w:r>
-        <w:rPr>
-          <w:rFonts w:ascii="Georgia" w:eastAsia="Georgia" w:hAnsi="Georgia" w:cs="Georgia"/>
-        </w:rPr>
-        <w:t>Author</w:t>
-      </w:r>
-    </w:p>
-    <w:p>
-      <w:pPr>
+        <w:tabs>
+          <w:tab w:val="left" w:pos="2160"/>
+          <w:tab w:val="left" w:pos="9360"/>
+        </w:tabs>
+        <w:spacing w:line="240" w:lineRule="auto"/>
+        <w:rPr>
+          <w:rFonts w:ascii="Georgia" w:eastAsia="Georgia" w:hAnsi="Georgia" w:cs="Georgia"/>
+          <w:bCs/>
+        </w:rPr>
+      </w:pPr>
+      <w:r>
+        <w:rPr>
+          <w:rFonts w:ascii="Georgia" w:eastAsia="Georgia" w:hAnsi="Georgia" w:cs="Georgia"/>
+          <w:bCs/>
+        </w:rPr>
+        <w:t>Created Placement Test Prototype for Mondly language learners.</w:t>
+      </w:r>
+    </w:p>
+    <w:p>
+      <w:pPr>
+        <w:pStyle w:val="ListParagraph"/>
         <w:numPr>
           <w:ilvl w:val="0"/>
-          <w:numId w:val="1"/>
+          <w:numId w:val="5"/>
         </w:numPr>
-        <w:spacing w:line="240" w:lineRule="auto"/>
-        <w:ind w:hanging="360"/>
-        <w:rPr>
-          <w:rFonts w:ascii="Georgia" w:eastAsia="Georgia" w:hAnsi="Georgia" w:cs="Georgia"/>
-        </w:rPr>
-      </w:pPr>
-      <w:r>
-        <w:rPr>
-          <w:rFonts w:ascii="Georgia" w:eastAsia="Georgia" w:hAnsi="Georgia" w:cs="Georgia"/>
-        </w:rPr>
-        <w:t>SQLite, Node.Js</w:t>
-      </w:r>
-    </w:p>
-    <w:p>
-      <w:pPr>
+        <w:tabs>
+          <w:tab w:val="left" w:pos="2160"/>
+          <w:tab w:val="left" w:pos="9360"/>
+        </w:tabs>
+        <w:spacing w:line="240" w:lineRule="auto"/>
+        <w:rPr>
+          <w:rFonts w:ascii="Georgia" w:eastAsia="Georgia" w:hAnsi="Georgia" w:cs="Georgia"/>
+          <w:bCs/>
+        </w:rPr>
+      </w:pPr>
+      <w:r>
+        <w:rPr>
+          <w:rFonts w:ascii="Georgia" w:eastAsia="Georgia" w:hAnsi="Georgia" w:cs="Georgia"/>
+          <w:bCs/>
+        </w:rPr>
+        <w:t xml:space="preserve">Created </w:t>
+      </w:r>
+      <w:r>
+        <w:rPr>
+          <w:rFonts w:ascii="Georgia" w:eastAsia="Georgia" w:hAnsi="Georgia" w:cs="Georgia"/>
+          <w:bCs/>
+        </w:rPr>
+        <w:t xml:space="preserve">student 3D interface for </w:t>
+      </w:r>
+      <w:r>
+        <w:rPr>
+          <w:rFonts w:ascii="Georgia" w:eastAsia="Georgia" w:hAnsi="Georgia" w:cs="Georgia"/>
+          <w:bCs/>
+        </w:rPr>
+        <w:t>Mastering Physics platform</w:t>
+      </w:r>
+      <w:r>
+        <w:rPr>
+          <w:rFonts w:ascii="Georgia" w:eastAsia="Georgia" w:hAnsi="Georgia" w:cs="Georgia"/>
+          <w:bCs/>
+        </w:rPr>
+        <w:t xml:space="preserve"> with React Three Fiber</w:t>
+      </w:r>
+      <w:r>
+        <w:rPr>
+          <w:rFonts w:ascii="Georgia" w:eastAsia="Georgia" w:hAnsi="Georgia" w:cs="Georgia"/>
+          <w:bCs/>
+        </w:rPr>
+        <w:t>.</w:t>
+      </w:r>
+    </w:p>
+    <w:p>
+      <w:pPr>
+        <w:pStyle w:val="ListParagraph"/>
         <w:numPr>
           <w:ilvl w:val="0"/>
-          <w:numId w:val="1"/>
+          <w:numId w:val="5"/>
         </w:numPr>
-        <w:spacing w:line="240" w:lineRule="auto"/>
-        <w:ind w:hanging="360"/>
-        <w:rPr>
-          <w:rFonts w:ascii="Georgia" w:eastAsia="Georgia" w:hAnsi="Georgia" w:cs="Georgia"/>
-          <w:color w:val="1155CC"/>
-          <w:u w:val="single"/>
-        </w:rPr>
-      </w:pPr>
-      <w:r>
-        <w:rPr>
-          <w:rFonts w:ascii="Georgia" w:eastAsia="Georgia" w:hAnsi="Georgia" w:cs="Georgia"/>
-        </w:rPr>
-        <w:t>Source</w:t>
-      </w:r>
-      <w:r>
-        <w:rPr>
-          <w:rFonts w:ascii="Georgia" w:eastAsia="Georgia" w:hAnsi="Georgia" w:cs="Georgia"/>
-        </w:rPr>
-        <w:t xml:space="preserve">: </w:t>
-      </w:r>
-      <w:hyperlink r:id="rId6" w:history="1">
-        <w:r>
-          <w:rPr>
-            <w:rFonts w:ascii="Georgia" w:eastAsia="Georgia" w:hAnsi="Georgia" w:cs="Georgia"/>
-            <w:color w:val="1155CC"/>
-            <w:u w:val="single"/>
-          </w:rPr>
-          <w:t>https://www.npmjs.com/package/aa-sqlite</w:t>
-        </w:r>
-      </w:hyperlink>
-    </w:p>
-    <w:p>
-      <w:pPr>
-        <w:spacing w:line="240" w:lineRule="auto"/>
-        <w:ind w:left="360"/>
-        <w:rPr>
-          <w:rFonts w:ascii="Georgia" w:eastAsia="Georgia" w:hAnsi="Georgia" w:cs="Georgia"/>
-          <w:b/>
-        </w:rPr>
-      </w:pPr>
-    </w:p>
-    <w:p>
-      <w:pPr>
-        <w:tabs>
-          <w:tab w:val="left" w:pos="2160"/>
-          <w:tab w:val="left" w:pos="9360"/>
-        </w:tabs>
-        <w:spacing w:line="240" w:lineRule="auto"/>
-        <w:rPr>
-          <w:rFonts w:ascii="Georgia" w:eastAsia="Georgia" w:hAnsi="Georgia" w:cs="Georgia"/>
-        </w:rPr>
-      </w:pPr>
-      <w:r>
-        <w:rPr>
-          <w:rFonts w:ascii="Georgia" w:eastAsia="Georgia" w:hAnsi="Georgia" w:cs="Georgia"/>
-          <w:b/>
-        </w:rPr>
-        <w:t>Parts 2 Purpose</w:t>
-      </w:r>
-    </w:p>
-    <w:p>
-      <w:pPr>
+        <w:tabs>
+          <w:tab w:val="left" w:pos="2160"/>
+          <w:tab w:val="left" w:pos="9360"/>
+        </w:tabs>
+        <w:spacing w:line="240" w:lineRule="auto"/>
+        <w:rPr>
+          <w:rFonts w:ascii="Georgia" w:eastAsia="Georgia" w:hAnsi="Georgia" w:cs="Georgia"/>
+          <w:bCs/>
+        </w:rPr>
+      </w:pPr>
+      <w:r>
+        <w:rPr>
+          <w:rFonts w:ascii="Georgia" w:eastAsia="Georgia" w:hAnsi="Georgia" w:cs="Georgia"/>
+          <w:bCs/>
+        </w:rPr>
+        <w:t>Developed routing and componen</w:t>
+      </w:r>
+      <w:r>
+        <w:rPr>
+          <w:rFonts w:ascii="Georgia" w:eastAsia="Georgia" w:hAnsi="Georgia" w:cs="Georgia"/>
+          <w:bCs/>
+        </w:rPr>
+        <w:t>t</w:t>
+      </w:r>
+      <w:r>
+        <w:rPr>
+          <w:rFonts w:ascii="Georgia" w:eastAsia="Georgia" w:hAnsi="Georgia" w:cs="Georgia"/>
+          <w:bCs/>
+        </w:rPr>
+        <w:t>s for the Endeavor prototyping management platform.</w:t>
+      </w:r>
+    </w:p>
+    <w:p>
+      <w:pPr>
+        <w:pStyle w:val="ListParagraph"/>
         <w:numPr>
           <w:ilvl w:val="0"/>
-          <w:numId w:val="1"/>
+          <w:numId w:val="5"/>
         </w:numPr>
-        <w:spacing w:line="240" w:lineRule="auto"/>
-        <w:ind w:hanging="360"/>
-        <w:rPr>
-          <w:rFonts w:ascii="Georgia" w:eastAsia="Georgia" w:hAnsi="Georgia" w:cs="Georgia"/>
-        </w:rPr>
-      </w:pPr>
-      <w:r>
-        <w:rPr>
-          <w:rFonts w:ascii="Georgia" w:eastAsia="Georgia" w:hAnsi="Georgia" w:cs="Georgia"/>
-        </w:rPr>
-        <w:t xml:space="preserve">Inventory management platform </w:t>
-      </w:r>
-      <w:r>
-        <w:rPr>
-          <w:rFonts w:ascii="Georgia" w:eastAsia="Georgia" w:hAnsi="Georgia" w:cs="Georgia"/>
-        </w:rPr>
-        <w:t xml:space="preserve">that </w:t>
-      </w:r>
-      <w:r>
-        <w:rPr>
-          <w:rFonts w:ascii="Georgia" w:eastAsia="Georgia" w:hAnsi="Georgia" w:cs="Georgia"/>
-        </w:rPr>
-        <w:t xml:space="preserve">allows </w:t>
-      </w:r>
-      <w:r>
-        <w:rPr>
-          <w:rFonts w:ascii="Georgia" w:eastAsia="Georgia" w:hAnsi="Georgia" w:cs="Georgia"/>
-        </w:rPr>
-        <w:t>nonprofits to manage and track donations.</w:t>
-      </w:r>
-    </w:p>
-    <w:p>
-      <w:pPr>
+        <w:tabs>
+          <w:tab w:val="left" w:pos="2160"/>
+          <w:tab w:val="left" w:pos="9360"/>
+        </w:tabs>
+        <w:spacing w:line="240" w:lineRule="auto"/>
+        <w:rPr>
+          <w:rFonts w:ascii="Georgia" w:eastAsia="Georgia" w:hAnsi="Georgia" w:cs="Georgia"/>
+          <w:bCs/>
+        </w:rPr>
+      </w:pPr>
+      <w:r>
+        <w:rPr>
+          <w:rFonts w:ascii="Georgia" w:eastAsia="Georgia" w:hAnsi="Georgia" w:cs="Georgia"/>
+          <w:bCs/>
+        </w:rPr>
+        <w:t xml:space="preserve">Integrated </w:t>
+      </w:r>
+      <w:r>
+        <w:rPr>
+          <w:rFonts w:ascii="Georgia" w:eastAsia="Georgia" w:hAnsi="Georgia" w:cs="Georgia"/>
+          <w:bCs/>
+        </w:rPr>
+        <w:t xml:space="preserve">Microsoft Single Sign On (SSO) and D3 company org chart </w:t>
+      </w:r>
+      <w:r>
+        <w:rPr>
+          <w:rFonts w:ascii="Georgia" w:eastAsia="Georgia" w:hAnsi="Georgia" w:cs="Georgia"/>
+          <w:bCs/>
+        </w:rPr>
+        <w:t>into</w:t>
+      </w:r>
+      <w:r>
+        <w:rPr>
+          <w:rFonts w:ascii="Georgia" w:eastAsia="Georgia" w:hAnsi="Georgia" w:cs="Georgia"/>
+          <w:bCs/>
+        </w:rPr>
+        <w:t xml:space="preserve"> Endeavor.</w:t>
+      </w:r>
+    </w:p>
+    <w:p>
+      <w:pPr>
+        <w:spacing w:line="240" w:lineRule="auto"/>
+        <w:rPr>
+          <w:rFonts w:ascii="Georgia" w:eastAsia="Georgia" w:hAnsi="Georgia" w:cs="Georgia"/>
+          <w:sz w:val="24"/>
+          <w:szCs w:val="24"/>
+        </w:rPr>
+      </w:pPr>
+    </w:p>
+    <w:p>
+      <w:pPr>
+        <w:tabs>
+          <w:tab w:val="left" w:pos="2160"/>
+          <w:tab w:val="left" w:pos="9360"/>
+        </w:tabs>
+        <w:spacing w:line="240" w:lineRule="auto"/>
+        <w:rPr>
+          <w:rFonts w:ascii="Georgia" w:eastAsia="Georgia" w:hAnsi="Georgia" w:cs="Georgia"/>
+        </w:rPr>
+      </w:pPr>
+      <w:r>
+        <w:rPr>
+          <w:rFonts w:ascii="Georgia" w:eastAsia="Georgia" w:hAnsi="Georgia" w:cs="Georgia"/>
+          <w:b/>
+        </w:rPr>
+        <w:t>Levvel</w:t>
+      </w:r>
+      <w:r>
+        <w:rPr>
+          <w:rFonts w:ascii="Georgia" w:eastAsia="Georgia" w:hAnsi="Georgia" w:cs="Georgia"/>
+        </w:rPr>
+        <w:t>, Atlanta, GA</w:t>
+      </w:r>
+    </w:p>
+    <w:p>
+      <w:pPr>
+        <w:tabs>
+          <w:tab w:val="left" w:pos="2160"/>
+          <w:tab w:val="left" w:pos="9360"/>
+        </w:tabs>
+        <w:spacing w:line="240" w:lineRule="auto"/>
+        <w:rPr>
+          <w:rFonts w:ascii="Georgia" w:eastAsia="Georgia" w:hAnsi="Georgia" w:cs="Georgia"/>
+        </w:rPr>
+      </w:pPr>
+      <w:r>
+        <w:rPr>
+          <w:rFonts w:ascii="Georgia" w:eastAsia="Georgia" w:hAnsi="Georgia" w:cs="Georgia"/>
+          <w:i/>
+        </w:rPr>
+        <w:t>Engineering Consultant</w:t>
+      </w:r>
+      <w:r>
+        <w:rPr>
+          <w:rFonts w:ascii="Georgia" w:eastAsia="Georgia" w:hAnsi="Georgia" w:cs="Georgia"/>
+          <w:i/>
+        </w:rPr>
+        <w:t xml:space="preserve">, </w:t>
+      </w:r>
+      <w:r>
+        <w:rPr>
+          <w:rFonts w:ascii="Georgia" w:eastAsia="Georgia" w:hAnsi="Georgia" w:cs="Georgia"/>
+        </w:rPr>
+        <w:t xml:space="preserve">2021 </w:t>
+      </w:r>
+      <w:r>
+        <w:rPr>
+          <w:rFonts w:ascii="Georgia" w:eastAsia="Georgia" w:hAnsi="Georgia" w:cs="Georgia"/>
+        </w:rPr>
+        <w:t>–2021</w:t>
+      </w:r>
+    </w:p>
+    <w:p>
+      <w:pPr>
+        <w:pStyle w:val="ListParagraph"/>
         <w:numPr>
           <w:ilvl w:val="0"/>
-          <w:numId w:val="1"/>
+          <w:numId w:val="6"/>
         </w:numPr>
-        <w:spacing w:line="240" w:lineRule="auto"/>
-        <w:ind w:hanging="360"/>
-        <w:rPr>
-          <w:rFonts w:ascii="Georgia" w:eastAsia="Georgia" w:hAnsi="Georgia" w:cs="Georgia"/>
-        </w:rPr>
-      </w:pPr>
-      <w:r>
-        <w:rPr>
-          <w:rFonts w:ascii="Georgia" w:eastAsia="Georgia" w:hAnsi="Georgia" w:cs="Georgia"/>
-        </w:rPr>
-        <w:t xml:space="preserve">Back-end </w:t>
-      </w:r>
-      <w:r>
-        <w:rPr>
-          <w:rFonts w:ascii="Georgia" w:eastAsia="Georgia" w:hAnsi="Georgia" w:cs="Georgia"/>
-        </w:rPr>
-        <w:t>Developer</w:t>
-      </w:r>
-    </w:p>
-    <w:p>
-      <w:pPr>
+        <w:tabs>
+          <w:tab w:val="left" w:pos="2160"/>
+          <w:tab w:val="left" w:pos="9360"/>
+        </w:tabs>
+        <w:spacing w:line="240" w:lineRule="auto"/>
+        <w:rPr>
+          <w:rFonts w:ascii="Georgia" w:eastAsia="Georgia" w:hAnsi="Georgia" w:cs="Georgia"/>
+          <w:sz w:val="24"/>
+          <w:szCs w:val="24"/>
+        </w:rPr>
+      </w:pPr>
+      <w:r>
+        <w:rPr>
+          <w:rFonts w:ascii="Georgia" w:eastAsia="Georgia" w:hAnsi="Georgia" w:cs="Georgia"/>
+          <w:sz w:val="24"/>
+          <w:szCs w:val="24"/>
+        </w:rPr>
+        <w:t>Enhanced the Lineage Automated Warehouse Management System’s Dynamic Dashboard.</w:t>
+      </w:r>
+    </w:p>
+    <w:p>
+      <w:pPr>
+        <w:pStyle w:val="ListParagraph"/>
         <w:numPr>
           <w:ilvl w:val="0"/>
-          <w:numId w:val="1"/>
+          <w:numId w:val="6"/>
         </w:numPr>
-        <w:spacing w:line="240" w:lineRule="auto"/>
-        <w:ind w:hanging="360"/>
-        <w:rPr>
-          <w:rFonts w:ascii="Georgia" w:eastAsia="Georgia" w:hAnsi="Georgia" w:cs="Georgia"/>
-        </w:rPr>
-      </w:pPr>
-      <w:r>
-        <w:rPr>
-          <w:rFonts w:ascii="Georgia" w:eastAsia="Georgia" w:hAnsi="Georgia" w:cs="Georgia"/>
-        </w:rPr>
-        <w:t>MDB React</w:t>
-      </w:r>
-      <w:r>
-        <w:rPr>
-          <w:rFonts w:ascii="Georgia" w:eastAsia="Georgia" w:hAnsi="Georgia" w:cs="Georgia"/>
-        </w:rPr>
-        <w:t>, HTML5, CSS3, JavaScript</w:t>
-      </w:r>
-      <w:r>
-        <w:rPr>
-          <w:rFonts w:ascii="Georgia" w:eastAsia="Georgia" w:hAnsi="Georgia" w:cs="Georgia"/>
-        </w:rPr>
-        <w:t xml:space="preserve">, </w:t>
-      </w:r>
-      <w:r>
-        <w:rPr>
-          <w:rFonts w:ascii="Georgia" w:eastAsia="Georgia" w:hAnsi="Georgia" w:cs="Georgia"/>
-        </w:rPr>
-        <w:t xml:space="preserve">MongoDB, Express, React, </w:t>
-      </w:r>
-      <w:r>
-        <w:rPr>
-          <w:rFonts w:ascii="Georgia" w:eastAsia="Georgia" w:hAnsi="Georgia" w:cs="Georgia"/>
-        </w:rPr>
-        <w:t>Node</w:t>
-      </w:r>
-      <w:r>
-        <w:rPr>
-          <w:rFonts w:ascii="Georgia" w:eastAsia="Georgia" w:hAnsi="Georgia" w:cs="Georgia"/>
-        </w:rPr>
-        <w:t>.Js</w:t>
-      </w:r>
-    </w:p>
-    <w:p>
-      <w:pPr>
+        <w:tabs>
+          <w:tab w:val="left" w:pos="2160"/>
+          <w:tab w:val="left" w:pos="9360"/>
+        </w:tabs>
+        <w:spacing w:line="240" w:lineRule="auto"/>
+        <w:rPr>
+          <w:rFonts w:ascii="Georgia" w:eastAsia="Georgia" w:hAnsi="Georgia" w:cs="Georgia"/>
+          <w:sz w:val="24"/>
+          <w:szCs w:val="24"/>
+        </w:rPr>
+      </w:pPr>
+      <w:r>
+        <w:rPr>
+          <w:rFonts w:ascii="Georgia" w:eastAsia="Georgia" w:hAnsi="Georgia" w:cs="Georgia"/>
+          <w:sz w:val="24"/>
+          <w:szCs w:val="24"/>
+        </w:rPr>
+        <w:t>Extraction, integration, and migration of legacy applications into the modern WMS platform.</w:t>
+      </w:r>
+    </w:p>
+    <w:p>
+      <w:pPr>
+        <w:tabs>
+          <w:tab w:val="left" w:pos="2160"/>
+          <w:tab w:val="left" w:pos="9360"/>
+        </w:tabs>
+        <w:spacing w:line="240" w:lineRule="auto"/>
+        <w:rPr>
+          <w:rFonts w:ascii="Georgia" w:eastAsia="Georgia" w:hAnsi="Georgia" w:cs="Georgia"/>
+        </w:rPr>
+      </w:pPr>
+    </w:p>
+    <w:p>
+      <w:pPr>
+        <w:tabs>
+          <w:tab w:val="left" w:pos="2160"/>
+          <w:tab w:val="left" w:pos="9360"/>
+        </w:tabs>
+        <w:spacing w:line="240" w:lineRule="auto"/>
+        <w:rPr>
+          <w:rFonts w:ascii="Georgia" w:eastAsia="Georgia" w:hAnsi="Georgia" w:cs="Georgia"/>
+        </w:rPr>
+      </w:pPr>
+      <w:r>
+        <w:rPr>
+          <w:rFonts w:ascii="Georgia" w:eastAsia="Georgia" w:hAnsi="Georgia" w:cs="Georgia"/>
+          <w:b/>
+        </w:rPr>
+        <w:t>High Tide Technologies</w:t>
+      </w:r>
+      <w:r>
+        <w:rPr>
+          <w:rFonts w:ascii="Georgia" w:eastAsia="Georgia" w:hAnsi="Georgia" w:cs="Georgia"/>
+        </w:rPr>
+        <w:t>, Atlanta, GA</w:t>
+      </w:r>
+    </w:p>
+    <w:p>
+      <w:pPr>
+        <w:tabs>
+          <w:tab w:val="left" w:pos="2160"/>
+          <w:tab w:val="left" w:pos="9360"/>
+        </w:tabs>
+        <w:spacing w:line="240" w:lineRule="auto"/>
+        <w:rPr>
+          <w:rFonts w:ascii="Georgia" w:eastAsia="Georgia" w:hAnsi="Georgia" w:cs="Georgia"/>
+          <w:sz w:val="24"/>
+          <w:szCs w:val="24"/>
+        </w:rPr>
+      </w:pPr>
+      <w:r>
+        <w:rPr>
+          <w:rFonts w:ascii="Georgia" w:eastAsia="Georgia" w:hAnsi="Georgia" w:cs="Georgia"/>
+          <w:i/>
+        </w:rPr>
+        <w:t xml:space="preserve">Junior Full Stack Developer, </w:t>
+      </w:r>
+      <w:r>
+        <w:rPr>
+          <w:rFonts w:ascii="Georgia" w:eastAsia="Georgia" w:hAnsi="Georgia" w:cs="Georgia"/>
+        </w:rPr>
+        <w:t>2019 - 2021</w:t>
+      </w:r>
+    </w:p>
+    <w:p>
+      <w:pPr>
+        <w:tabs>
+          <w:tab w:val="left" w:pos="2160"/>
+          <w:tab w:val="left" w:pos="9360"/>
+        </w:tabs>
+        <w:spacing w:line="240" w:lineRule="auto"/>
+        <w:rPr>
+          <w:rFonts w:ascii="Georgia" w:eastAsia="Georgia" w:hAnsi="Georgia" w:cs="Georgia"/>
+        </w:rPr>
+      </w:pPr>
+    </w:p>
+    <w:p>
+      <w:pPr>
+        <w:pStyle w:val="ListParagraph"/>
         <w:numPr>
           <w:ilvl w:val="0"/>
-          <w:numId w:val="1"/>
+          <w:numId w:val="5"/>
         </w:numPr>
-        <w:spacing w:line="240" w:lineRule="auto"/>
-        <w:ind w:hanging="360"/>
-        <w:rPr>
-          <w:rFonts w:ascii="Georgia" w:eastAsia="Georgia" w:hAnsi="Georgia" w:cs="Georgia"/>
-          <w:color w:val="1155CC"/>
-        </w:rPr>
-      </w:pPr>
-      <w:r>
-        <w:rPr>
-          <w:rFonts w:ascii="Georgia" w:eastAsia="Georgia" w:hAnsi="Georgia" w:cs="Georgia"/>
-        </w:rPr>
-        <w:t xml:space="preserve">Demo: </w:t>
-      </w:r>
-      <w:r>
-        <w:rPr>
-          <w:rFonts w:ascii="Georgia" w:eastAsia="Georgia" w:hAnsi="Georgia" w:cs="Georgia"/>
-          <w:color w:val="1155CC"/>
-          <w:u w:val="single"/>
-        </w:rPr>
-        <w:t>https://shielded-refuge-22847.herokuapp.com/</w:t>
-      </w:r>
-    </w:p>
-    <w:p>
-      <w:pPr>
+        <w:tabs>
+          <w:tab w:val="left" w:pos="2160"/>
+          <w:tab w:val="left" w:pos="9360"/>
+        </w:tabs>
+        <w:spacing w:line="240" w:lineRule="auto"/>
+        <w:rPr>
+          <w:rFonts w:ascii="Georgia" w:eastAsia="Georgia" w:hAnsi="Georgia" w:cs="Georgia"/>
+          <w:bCs/>
+        </w:rPr>
+      </w:pPr>
+      <w:r>
+        <w:rPr>
+          <w:rFonts w:ascii="Georgia" w:eastAsia="Georgia" w:hAnsi="Georgia" w:cs="Georgia"/>
+          <w:bCs/>
+        </w:rPr>
+        <w:t>Developed D3 class representations of Scada devices for dashboard display.</w:t>
+      </w:r>
+    </w:p>
+    <w:p>
+      <w:pPr>
+        <w:pStyle w:val="ListParagraph"/>
         <w:numPr>
           <w:ilvl w:val="0"/>
-          <w:numId w:val="1"/>
+          <w:numId w:val="5"/>
         </w:numPr>
-        <w:spacing w:line="240" w:lineRule="auto"/>
-        <w:ind w:hanging="360"/>
-        <w:rPr>
-          <w:rFonts w:ascii="Georgia" w:eastAsia="Georgia" w:hAnsi="Georgia" w:cs="Georgia"/>
-          <w:color w:val="1155CC"/>
-          <w:u w:val="single"/>
-        </w:rPr>
-      </w:pPr>
-      <w:r>
-        <w:rPr>
-          <w:rFonts w:ascii="Georgia" w:eastAsia="Georgia" w:hAnsi="Georgia" w:cs="Georgia"/>
-        </w:rPr>
-        <w:t xml:space="preserve">Source: </w:t>
-      </w:r>
-      <w:r>
-        <w:rPr>
-          <w:rFonts w:ascii="Georgia" w:eastAsia="Georgia" w:hAnsi="Georgia" w:cs="Georgia"/>
-          <w:color w:val="1155CC"/>
-          <w:u w:val="single"/>
-        </w:rPr>
-        <w:t>https://github.com/tlockhart/parts-2-purpose</w:t>
+        <w:tabs>
+          <w:tab w:val="left" w:pos="2160"/>
+          <w:tab w:val="left" w:pos="9360"/>
+        </w:tabs>
+        <w:spacing w:line="240" w:lineRule="auto"/>
+        <w:rPr>
+          <w:rFonts w:ascii="Georgia" w:eastAsia="Georgia" w:hAnsi="Georgia" w:cs="Georgia"/>
+          <w:bCs/>
+        </w:rPr>
+      </w:pPr>
+      <w:r>
+        <w:rPr>
+          <w:rFonts w:ascii="Georgia" w:eastAsia="Georgia" w:hAnsi="Georgia" w:cs="Georgia"/>
+          <w:bCs/>
+        </w:rPr>
+        <w:t>Created dashboard element trigger forms, to set event triggers for installations.</w:t>
+      </w:r>
+    </w:p>
+    <w:p>
+      <w:pPr>
+        <w:pStyle w:val="ListParagraph"/>
+        <w:numPr>
+          <w:ilvl w:val="0"/>
+          <w:numId w:val="5"/>
+        </w:numPr>
+        <w:tabs>
+          <w:tab w:val="left" w:pos="2160"/>
+          <w:tab w:val="left" w:pos="9360"/>
+        </w:tabs>
+        <w:spacing w:line="240" w:lineRule="auto"/>
+        <w:rPr>
+          <w:rFonts w:ascii="Georgia" w:eastAsia="Georgia" w:hAnsi="Georgia" w:cs="Georgia"/>
+          <w:bCs/>
+        </w:rPr>
+      </w:pPr>
+      <w:r>
+        <w:rPr>
+          <w:rFonts w:ascii="Georgia" w:eastAsia="Georgia" w:hAnsi="Georgia" w:cs="Georgia"/>
+          <w:bCs/>
+        </w:rPr>
+        <w:t>Created dashboard element report forms, to request device readings, by time period.</w:t>
+      </w:r>
+    </w:p>
+    <w:p>
+      <w:pPr>
+        <w:pStyle w:val="ListParagraph"/>
+        <w:numPr>
+          <w:ilvl w:val="0"/>
+          <w:numId w:val="5"/>
+        </w:numPr>
+        <w:tabs>
+          <w:tab w:val="left" w:pos="2160"/>
+          <w:tab w:val="left" w:pos="9360"/>
+        </w:tabs>
+        <w:spacing w:line="240" w:lineRule="auto"/>
+        <w:rPr>
+          <w:rFonts w:ascii="Georgia" w:eastAsia="Georgia" w:hAnsi="Georgia" w:cs="Georgia"/>
+          <w:bCs/>
+        </w:rPr>
+      </w:pPr>
+      <w:r>
+        <w:rPr>
+          <w:rFonts w:ascii="Georgia" w:eastAsia="Georgia" w:hAnsi="Georgia" w:cs="Georgia"/>
+          <w:bCs/>
+        </w:rPr>
+        <w:t>Enhanced JSON Web Token (JWT) authentication, with forced password reset.</w:t>
+      </w:r>
+    </w:p>
+    <w:p>
+      <w:pPr>
+        <w:pStyle w:val="ListParagraph"/>
+        <w:numPr>
+          <w:ilvl w:val="0"/>
+          <w:numId w:val="5"/>
+        </w:numPr>
+        <w:tabs>
+          <w:tab w:val="left" w:pos="2160"/>
+          <w:tab w:val="left" w:pos="9360"/>
+        </w:tabs>
+        <w:spacing w:line="240" w:lineRule="auto"/>
+        <w:rPr>
+          <w:rFonts w:ascii="Georgia" w:eastAsia="Georgia" w:hAnsi="Georgia" w:cs="Georgia"/>
+          <w:bCs/>
+        </w:rPr>
+      </w:pPr>
+      <w:r>
+        <w:rPr>
+          <w:rFonts w:ascii="Georgia" w:eastAsia="Georgia" w:hAnsi="Georgia" w:cs="Georgia"/>
+          <w:bCs/>
+        </w:rPr>
+        <w:t>Refactored application controller to validate and respond to SMS commands.</w:t>
+      </w:r>
+    </w:p>
+    <w:p>
+      <w:pPr>
+        <w:pStyle w:val="ListParagraph"/>
+        <w:numPr>
+          <w:ilvl w:val="0"/>
+          <w:numId w:val="5"/>
+        </w:numPr>
+        <w:tabs>
+          <w:tab w:val="left" w:pos="2160"/>
+          <w:tab w:val="left" w:pos="9360"/>
+        </w:tabs>
+        <w:spacing w:line="240" w:lineRule="auto"/>
+        <w:rPr>
+          <w:rFonts w:ascii="Georgia" w:eastAsia="Georgia" w:hAnsi="Georgia" w:cs="Georgia"/>
+          <w:bCs/>
+        </w:rPr>
+      </w:pPr>
+      <w:r>
+        <w:rPr>
+          <w:rFonts w:ascii="Georgia" w:eastAsia="Georgia" w:hAnsi="Georgia" w:cs="Georgia"/>
+          <w:bCs/>
+        </w:rPr>
+        <w:t>Performed Unit and Acceptance testing in RSpec and QUnit.</w:t>
+      </w:r>
+    </w:p>
+    <w:p>
+      <w:pPr>
+        <w:pStyle w:val="ListParagraph"/>
+        <w:numPr>
+          <w:ilvl w:val="0"/>
+          <w:numId w:val="5"/>
+        </w:numPr>
+        <w:tabs>
+          <w:tab w:val="left" w:pos="2160"/>
+          <w:tab w:val="left" w:pos="9360"/>
+        </w:tabs>
+        <w:spacing w:line="240" w:lineRule="auto"/>
+        <w:rPr>
+          <w:rFonts w:ascii="Georgia" w:eastAsia="Georgia" w:hAnsi="Georgia" w:cs="Georgia"/>
+          <w:bCs/>
+        </w:rPr>
+      </w:pPr>
+      <w:r>
+        <w:rPr>
+          <w:rFonts w:ascii="Georgia" w:eastAsia="Georgia" w:hAnsi="Georgia" w:cs="Georgia"/>
+          <w:bCs/>
+        </w:rPr>
+        <w:t>Converted legacy code to Ember 3.24, TypeScript, and ES6 standards.</w:t>
+      </w:r>
+    </w:p>
+    <w:p>
+      <w:pPr>
+        <w:pStyle w:val="ListParagraph"/>
+        <w:numPr>
+          <w:ilvl w:val="0"/>
+          <w:numId w:val="5"/>
+        </w:numPr>
+        <w:tabs>
+          <w:tab w:val="left" w:pos="2160"/>
+          <w:tab w:val="left" w:pos="9360"/>
+        </w:tabs>
+        <w:spacing w:line="240" w:lineRule="auto"/>
+        <w:rPr>
+          <w:rFonts w:ascii="Georgia" w:eastAsia="Georgia" w:hAnsi="Georgia" w:cs="Georgia"/>
+          <w:bCs/>
+        </w:rPr>
+      </w:pPr>
+      <w:r>
+        <w:rPr>
+          <w:rFonts w:ascii="Georgia" w:eastAsia="Georgia" w:hAnsi="Georgia" w:cs="Georgia"/>
+          <w:bCs/>
+        </w:rPr>
+        <w:t>Development and testing in docker backend containers, with AWS DynamoDB and MySQL images.</w:t>
+      </w:r>
+    </w:p>
+    <w:p>
+      <w:pPr>
+        <w:rPr>
+          <w:rFonts w:ascii="Georgia" w:eastAsia="Georgia" w:hAnsi="Georgia" w:cs="Georgia"/>
+          <w:bCs/>
+        </w:rPr>
+      </w:pPr>
+      <w:r>
+        <w:rPr>
+          <w:rFonts w:ascii="Georgia" w:eastAsia="Georgia" w:hAnsi="Georgia" w:cs="Georgia"/>
+          <w:bCs/>
+        </w:rPr>
+        <w:br w:type="page"/>
+      </w:r>
+    </w:p>
+    <w:p>
+      <w:pPr>
+        <w:tabs>
+          <w:tab w:val="left" w:pos="2160"/>
+          <w:tab w:val="left" w:pos="9360"/>
+        </w:tabs>
+        <w:spacing w:line="240" w:lineRule="auto"/>
+        <w:rPr>
+          <w:rFonts w:ascii="Georgia" w:eastAsia="Georgia" w:hAnsi="Georgia" w:cs="Georgia"/>
+        </w:rPr>
+      </w:pPr>
+      <w:r>
+        <w:rPr>
+          <w:rFonts w:ascii="Georgia" w:eastAsia="Georgia" w:hAnsi="Georgia" w:cs="Georgia"/>
+          <w:b/>
+        </w:rPr>
+        <w:lastRenderedPageBreak/>
+        <w:t>General Dynamics</w:t>
+      </w:r>
+      <w:r>
+        <w:rPr>
+          <w:rFonts w:ascii="Georgia" w:eastAsia="Georgia" w:hAnsi="Georgia" w:cs="Georgia"/>
+        </w:rPr>
+        <w:t>, Atlanta, GA</w:t>
       </w:r>
     </w:p>
     <w:p>
@@ -672,115 +1042,52 @@
           <w:szCs w:val="24"/>
         </w:rPr>
       </w:pPr>
-    </w:p>
-    <w:p>
-      <w:pPr>
-        <w:spacing w:line="240" w:lineRule="auto"/>
-        <w:rPr>
-          <w:rFonts w:ascii="Georgia" w:eastAsia="Georgia" w:hAnsi="Georgia" w:cs="Georgia"/>
-          <w:sz w:val="24"/>
-          <w:szCs w:val="24"/>
-        </w:rPr>
-      </w:pPr>
-      <w:r>
-        <w:rPr>
-          <w:rFonts w:ascii="Georgia" w:eastAsia="Georgia" w:hAnsi="Georgia" w:cs="Georgia"/>
-          <w:b/>
-          <w:sz w:val="24"/>
-          <w:szCs w:val="24"/>
-        </w:rPr>
-        <w:t>RELEVANT EXPERIENCE</w:t>
-      </w:r>
-      <w:r>
-        <w:rPr>
-          <w:rFonts w:ascii="Georgia" w:eastAsia="Georgia" w:hAnsi="Georgia" w:cs="Georgia"/>
-          <w:sz w:val="24"/>
-          <w:szCs w:val="24"/>
-        </w:rPr>
-        <w:tab/>
-      </w:r>
-    </w:p>
-    <w:p>
-      <w:pPr>
-        <w:spacing w:line="240" w:lineRule="auto"/>
-        <w:rPr>
-          <w:rFonts w:ascii="Georgia" w:eastAsia="Georgia" w:hAnsi="Georgia" w:cs="Georgia"/>
-          <w:sz w:val="24"/>
-          <w:szCs w:val="24"/>
-        </w:rPr>
-      </w:pPr>
-    </w:p>
-    <w:p>
-      <w:pPr>
-        <w:tabs>
-          <w:tab w:val="left" w:pos="2160"/>
-          <w:tab w:val="left" w:pos="9360"/>
-        </w:tabs>
-        <w:spacing w:line="240" w:lineRule="auto"/>
-        <w:rPr>
-          <w:rFonts w:ascii="Georgia" w:eastAsia="Georgia" w:hAnsi="Georgia" w:cs="Georgia"/>
-        </w:rPr>
-      </w:pPr>
-      <w:r>
-        <w:rPr>
-          <w:rFonts w:ascii="Georgia" w:eastAsia="Georgia" w:hAnsi="Georgia" w:cs="Georgia"/>
-          <w:b/>
-        </w:rPr>
-        <w:t>High Tide Technologies</w:t>
-      </w:r>
-      <w:r>
-        <w:rPr>
-          <w:rFonts w:ascii="Georgia" w:eastAsia="Georgia" w:hAnsi="Georgia" w:cs="Georgia"/>
-        </w:rPr>
-        <w:t>, Atlanta, GA</w:t>
-      </w:r>
-    </w:p>
-    <w:p>
-      <w:pPr>
-        <w:tabs>
-          <w:tab w:val="left" w:pos="2160"/>
-          <w:tab w:val="left" w:pos="9360"/>
-        </w:tabs>
-        <w:spacing w:line="240" w:lineRule="auto"/>
+      <w:r>
         <w:rPr>
           <w:rFonts w:ascii="Georgia" w:eastAsia="Georgia" w:hAnsi="Georgia" w:cs="Georgia"/>
           <w:i/>
         </w:rPr>
-      </w:pPr>
+        <w:t>S</w:t>
+      </w:r>
       <w:r>
         <w:rPr>
           <w:rFonts w:ascii="Georgia" w:eastAsia="Georgia" w:hAnsi="Georgia" w:cs="Georgia"/>
           <w:i/>
         </w:rPr>
-        <w:t xml:space="preserve">Junior </w:t>
+        <w:t>ystems</w:t>
       </w:r>
       <w:r>
         <w:rPr>
           <w:rFonts w:ascii="Georgia" w:eastAsia="Georgia" w:hAnsi="Georgia" w:cs="Georgia"/>
           <w:i/>
         </w:rPr>
-        <w:t>Full Stack Developer, 2019</w:t>
+        <w:t xml:space="preserve"> </w:t>
       </w:r>
       <w:r>
         <w:rPr>
           <w:rFonts w:ascii="Georgia" w:eastAsia="Georgia" w:hAnsi="Georgia" w:cs="Georgia"/>
           <w:i/>
         </w:rPr>
-        <w:t xml:space="preserve"> </w:t>
+        <w:t>Engineer</w:t>
       </w:r>
       <w:r>
         <w:rPr>
           <w:rFonts w:ascii="Georgia" w:eastAsia="Georgia" w:hAnsi="Georgia" w:cs="Georgia"/>
           <w:i/>
         </w:rPr>
-        <w:t>-</w:t>
-      </w:r>
-      <w:r>
-        <w:rPr>
-          <w:rFonts w:ascii="Georgia" w:eastAsia="Georgia" w:hAnsi="Georgia" w:cs="Georgia"/>
-          <w:i/>
-        </w:rPr>
-        <w:t xml:space="preserve"> present</w:t>
+        <w:t xml:space="preserve">, </w:t>
+      </w:r>
+      <w:r>
+        <w:rPr>
+          <w:rFonts w:ascii="Georgia" w:eastAsia="Georgia" w:hAnsi="Georgia" w:cs="Georgia"/>
+        </w:rPr>
+        <w:t xml:space="preserve">2011 - </w:t>
+      </w:r>
+      <w:r>
+        <w:rPr>
+          <w:rFonts w:ascii="Georgia" w:eastAsia="Georgia" w:hAnsi="Georgia" w:cs="Georgia"/>
+        </w:rPr>
+        <w:t>2019</w:t>
       </w:r>
     </w:p>
     <w:p>
@@ -802,31 +1109,7 @@
         <w:rPr>
           <w:rFonts w:ascii="Georgia" w:eastAsia="Georgia" w:hAnsi="Georgia" w:cs="Georgia"/>
         </w:rPr>
-        <w:t xml:space="preserve">Developed graphical representation of monitored devices for </w:t>
-      </w:r>
-      <w:r>
-        <w:rPr>
-          <w:rFonts w:ascii="Georgia" w:eastAsia="Georgia" w:hAnsi="Georgia" w:cs="Georgia"/>
-        </w:rPr>
-        <w:t>d</w:t>
-      </w:r>
-      <w:r>
-        <w:rPr>
-          <w:rFonts w:ascii="Georgia" w:eastAsia="Georgia" w:hAnsi="Georgia" w:cs="Georgia"/>
-        </w:rPr>
-        <w:t xml:space="preserve">ashboard </w:t>
-      </w:r>
-      <w:r>
-        <w:rPr>
-          <w:rFonts w:ascii="Georgia" w:eastAsia="Georgia" w:hAnsi="Georgia" w:cs="Georgia"/>
-        </w:rPr>
-        <w:t>d</w:t>
-      </w:r>
-      <w:r>
-        <w:rPr>
-          <w:rFonts w:ascii="Georgia" w:eastAsia="Georgia" w:hAnsi="Georgia" w:cs="Georgia"/>
-        </w:rPr>
-        <w:t>isplay.</w:t>
+        <w:t>Developed Alert Logic/BitDefender batch installation scripts for WTCHP environments.</w:t>
       </w:r>
     </w:p>
     <w:p>
@@ -848,43 +1131,7 @@
         <w:rPr>
           <w:rFonts w:ascii="Georgia" w:eastAsia="Georgia" w:hAnsi="Georgia" w:cs="Georgia"/>
         </w:rPr>
-        <w:t xml:space="preserve">Created </w:t>
-      </w:r>
-      <w:r>
-        <w:rPr>
-          <w:rFonts w:ascii="Georgia" w:eastAsia="Georgia" w:hAnsi="Georgia" w:cs="Georgia"/>
-        </w:rPr>
-        <w:t xml:space="preserve">dashboard element </w:t>
-      </w:r>
-      <w:r>
-        <w:rPr>
-          <w:rFonts w:ascii="Georgia" w:eastAsia="Georgia" w:hAnsi="Georgia" w:cs="Georgia"/>
-        </w:rPr>
-        <w:t>forms</w:t>
-      </w:r>
-      <w:r>
-        <w:rPr>
-          <w:rFonts w:ascii="Georgia" w:eastAsia="Georgia" w:hAnsi="Georgia" w:cs="Georgia"/>
-        </w:rPr>
-        <w:t>,</w:t>
-      </w:r>
-      <w:r>
-        <w:rPr>
-          <w:rFonts w:ascii="Georgia" w:eastAsia="Georgia" w:hAnsi="Georgia" w:cs="Georgia"/>
-        </w:rPr>
-        <w:t xml:space="preserve"> to perform CRUD operations on </w:t>
-      </w:r>
-      <w:r>
-        <w:rPr>
-          <w:rFonts w:ascii="Georgia" w:eastAsia="Georgia" w:hAnsi="Georgia" w:cs="Georgia"/>
-        </w:rPr>
-        <w:t>monitored devices</w:t>
-      </w:r>
-      <w:r>
-        <w:rPr>
-          <w:rFonts w:ascii="Georgia" w:eastAsia="Georgia" w:hAnsi="Georgia" w:cs="Georgia"/>
-        </w:rPr>
-        <w:t>.</w:t>
+        <w:t>Developed PowerShell installation and report generation scripts for DISA Security Technical Implementation Guides (STIGs) security compliance check.</w:t>
       </w:r>
     </w:p>
     <w:p>
@@ -906,31 +1153,7 @@
         <w:rPr>
           <w:rFonts w:ascii="Georgia" w:eastAsia="Georgia" w:hAnsi="Georgia" w:cs="Georgia"/>
         </w:rPr>
-        <w:t xml:space="preserve">Created </w:t>
-      </w:r>
-      <w:r>
-        <w:rPr>
-          <w:rFonts w:ascii="Georgia" w:eastAsia="Georgia" w:hAnsi="Georgia" w:cs="Georgia"/>
-        </w:rPr>
-        <w:t>dashboard elemen</w:t>
-      </w:r>
-      <w:r>
-        <w:rPr>
-          <w:rFonts w:ascii="Georgia" w:eastAsia="Georgia" w:hAnsi="Georgia" w:cs="Georgia"/>
-        </w:rPr>
-        <w:t xml:space="preserve">t </w:t>
-      </w:r>
-      <w:r>
-        <w:rPr>
-          <w:rFonts w:ascii="Georgia" w:eastAsia="Georgia" w:hAnsi="Georgia" w:cs="Georgia"/>
-        </w:rPr>
-        <w:t xml:space="preserve">trigger </w:t>
-      </w:r>
-      <w:r>
-        <w:rPr>
-          <w:rFonts w:ascii="Georgia" w:eastAsia="Georgia" w:hAnsi="Georgia" w:cs="Georgia"/>
-        </w:rPr>
-        <w:t>forms, to set event triggers for installations.</w:t>
+        <w:t>Developed Microsoft (MS) Active Directory security reports Java translation scripts.</w:t>
       </w:r>
     </w:p>
     <w:p>
@@ -952,637 +1175,7 @@
         <w:rPr>
           <w:rFonts w:ascii="Georgia" w:eastAsia="Georgia" w:hAnsi="Georgia" w:cs="Georgia"/>
         </w:rPr>
-        <w:t xml:space="preserve">Created dashboard element </w:t>
-      </w:r>
-      <w:r>
-        <w:rPr>
-          <w:rFonts w:ascii="Georgia" w:eastAsia="Georgia" w:hAnsi="Georgia" w:cs="Georgia"/>
-        </w:rPr>
-        <w:t xml:space="preserve">report </w:t>
-      </w:r>
-      <w:r>
-        <w:rPr>
-          <w:rFonts w:ascii="Georgia" w:eastAsia="Georgia" w:hAnsi="Georgia" w:cs="Georgia"/>
-        </w:rPr>
-        <w:t>forms, to request device readings, by time period.</w:t>
-      </w:r>
-    </w:p>
-    <w:p>
-      <w:pPr>
-        <w:numPr>
-          <w:ilvl w:val="0"/>
-          <w:numId w:val="2"/>
-        </w:numPr>
-        <w:tabs>
-          <w:tab w:val="left" w:pos="2160"/>
-          <w:tab w:val="left" w:pos="9360"/>
-        </w:tabs>
-        <w:spacing w:line="240" w:lineRule="auto"/>
-        <w:rPr>
-          <w:rFonts w:ascii="Georgia" w:eastAsia="Georgia" w:hAnsi="Georgia" w:cs="Georgia"/>
-        </w:rPr>
-      </w:pPr>
-      <w:r>
-        <w:rPr>
-          <w:rFonts w:ascii="Georgia" w:eastAsia="Georgia" w:hAnsi="Georgia" w:cs="Georgia"/>
-        </w:rPr>
-        <w:t>Enhanc</w:t>
-      </w:r>
-      <w:r>
-        <w:rPr>
-          <w:rFonts w:ascii="Georgia" w:eastAsia="Georgia" w:hAnsi="Georgia" w:cs="Georgia"/>
-        </w:rPr>
-        <w:t xml:space="preserve">ed </w:t>
-      </w:r>
-      <w:r>
-        <w:rPr>
-          <w:rFonts w:ascii="Georgia" w:eastAsia="Georgia" w:hAnsi="Georgia" w:cs="Georgia"/>
-        </w:rPr>
-        <w:t xml:space="preserve">JSON Web Token (JWT) </w:t>
-      </w:r>
-      <w:r>
-        <w:rPr>
-          <w:rFonts w:ascii="Georgia" w:eastAsia="Georgia" w:hAnsi="Georgia" w:cs="Georgia"/>
-        </w:rPr>
-        <w:t>authentication</w:t>
-      </w:r>
-      <w:r>
-        <w:rPr>
-          <w:rFonts w:ascii="Georgia" w:eastAsia="Georgia" w:hAnsi="Georgia" w:cs="Georgia"/>
-        </w:rPr>
-        <w:t>,</w:t>
-      </w:r>
-      <w:r>
-        <w:rPr>
-          <w:rFonts w:ascii="Georgia" w:eastAsia="Georgia" w:hAnsi="Georgia" w:cs="Georgia"/>
-        </w:rPr>
-        <w:t xml:space="preserve"> with </w:t>
-      </w:r>
-      <w:r>
-        <w:rPr>
-          <w:rFonts w:ascii="Georgia" w:eastAsia="Georgia" w:hAnsi="Georgia" w:cs="Georgia"/>
-        </w:rPr>
-        <w:t>forced password reset.</w:t>
-      </w:r>
-    </w:p>
-    <w:p>
-      <w:pPr>
-        <w:numPr>
-          <w:ilvl w:val="0"/>
-          <w:numId w:val="2"/>
-        </w:numPr>
-        <w:tabs>
-          <w:tab w:val="left" w:pos="2160"/>
-          <w:tab w:val="left" w:pos="9360"/>
-        </w:tabs>
-        <w:spacing w:line="240" w:lineRule="auto"/>
-        <w:rPr>
-          <w:rFonts w:ascii="Georgia" w:eastAsia="Georgia" w:hAnsi="Georgia" w:cs="Georgia"/>
-        </w:rPr>
-      </w:pPr>
-      <w:r>
-        <w:rPr>
-          <w:rFonts w:ascii="Georgia" w:eastAsia="Georgia" w:hAnsi="Georgia" w:cs="Georgia"/>
-        </w:rPr>
-        <w:t xml:space="preserve">Refactored </w:t>
-      </w:r>
-      <w:r>
-        <w:rPr>
-          <w:rFonts w:ascii="Georgia" w:eastAsia="Georgia" w:hAnsi="Georgia" w:cs="Georgia"/>
-        </w:rPr>
-        <w:t xml:space="preserve">application </w:t>
-      </w:r>
-      <w:r>
-        <w:rPr>
-          <w:rFonts w:ascii="Georgia" w:eastAsia="Georgia" w:hAnsi="Georgia" w:cs="Georgia"/>
-        </w:rPr>
-        <w:t xml:space="preserve">controller to </w:t>
-      </w:r>
-      <w:r>
-        <w:rPr>
-          <w:rFonts w:ascii="Georgia" w:eastAsia="Georgia" w:hAnsi="Georgia" w:cs="Georgia"/>
-        </w:rPr>
-        <w:t>validate and respond to SMS commands</w:t>
-      </w:r>
-      <w:r>
-        <w:rPr>
-          <w:rFonts w:ascii="Georgia" w:eastAsia="Georgia" w:hAnsi="Georgia" w:cs="Georgia"/>
-        </w:rPr>
-        <w:t>.</w:t>
-      </w:r>
-    </w:p>
-    <w:p>
-      <w:pPr>
-        <w:numPr>
-          <w:ilvl w:val="0"/>
-          <w:numId w:val="2"/>
-        </w:numPr>
-        <w:tabs>
-          <w:tab w:val="left" w:pos="2160"/>
-          <w:tab w:val="left" w:pos="9360"/>
-        </w:tabs>
-        <w:spacing w:line="240" w:lineRule="auto"/>
-        <w:rPr>
-          <w:rFonts w:ascii="Georgia" w:eastAsia="Georgia" w:hAnsi="Georgia" w:cs="Georgia"/>
-        </w:rPr>
-      </w:pPr>
-      <w:r>
-        <w:rPr>
-          <w:rFonts w:ascii="Georgia" w:eastAsia="Georgia" w:hAnsi="Georgia" w:cs="Georgia"/>
-        </w:rPr>
-        <w:t>Perform</w:t>
-      </w:r>
-      <w:r>
-        <w:rPr>
-          <w:rFonts w:ascii="Georgia" w:eastAsia="Georgia" w:hAnsi="Georgia" w:cs="Georgia"/>
-        </w:rPr>
-        <w:t>ed Unit Test</w:t>
-      </w:r>
-      <w:r>
-        <w:rPr>
-          <w:rFonts w:ascii="Georgia" w:eastAsia="Georgia" w:hAnsi="Georgia" w:cs="Georgia"/>
-        </w:rPr>
-        <w:t>ing</w:t>
-      </w:r>
-      <w:r>
-        <w:rPr>
-          <w:rFonts w:ascii="Georgia" w:eastAsia="Georgia" w:hAnsi="Georgia" w:cs="Georgia"/>
-        </w:rPr>
-        <w:t xml:space="preserve"> </w:t>
-      </w:r>
-      <w:r>
-        <w:rPr>
-          <w:rFonts w:ascii="Georgia" w:eastAsia="Georgia" w:hAnsi="Georgia" w:cs="Georgia"/>
-        </w:rPr>
-        <w:t>and Acceptance testing in RSpec and Q</w:t>
-      </w:r>
-      <w:r>
-        <w:rPr>
-          <w:rFonts w:ascii="Georgia" w:eastAsia="Georgia" w:hAnsi="Georgia" w:cs="Georgia"/>
-        </w:rPr>
-        <w:t>U</w:t>
-      </w:r>
-      <w:r>
-        <w:rPr>
-          <w:rFonts w:ascii="Georgia" w:eastAsia="Georgia" w:hAnsi="Georgia" w:cs="Georgia"/>
-        </w:rPr>
-        <w:t>nit.</w:t>
-      </w:r>
-    </w:p>
-    <w:p>
-      <w:pPr>
-        <w:numPr>
-          <w:ilvl w:val="0"/>
-          <w:numId w:val="2"/>
-        </w:numPr>
-        <w:tabs>
-          <w:tab w:val="left" w:pos="2160"/>
-          <w:tab w:val="left" w:pos="9360"/>
-        </w:tabs>
-        <w:spacing w:line="240" w:lineRule="auto"/>
-        <w:rPr>
-          <w:rFonts w:ascii="Georgia" w:eastAsia="Georgia" w:hAnsi="Georgia" w:cs="Georgia"/>
-        </w:rPr>
-      </w:pPr>
-      <w:r>
-        <w:rPr>
-          <w:rFonts w:ascii="Georgia" w:eastAsia="Georgia" w:hAnsi="Georgia" w:cs="Georgia"/>
-        </w:rPr>
-        <w:t xml:space="preserve">Converted </w:t>
-      </w:r>
-      <w:r>
-        <w:rPr>
-          <w:rFonts w:ascii="Georgia" w:eastAsia="Georgia" w:hAnsi="Georgia" w:cs="Georgia"/>
-        </w:rPr>
-        <w:t xml:space="preserve">legacy code to </w:t>
-      </w:r>
-      <w:r>
-        <w:rPr>
-          <w:rFonts w:ascii="Georgia" w:eastAsia="Georgia" w:hAnsi="Georgia" w:cs="Georgia"/>
-        </w:rPr>
-        <w:t>Ember</w:t>
-      </w:r>
-      <w:r>
-        <w:rPr>
-          <w:rFonts w:ascii="Georgia" w:eastAsia="Georgia" w:hAnsi="Georgia" w:cs="Georgia"/>
-        </w:rPr>
-        <w:t xml:space="preserve"> </w:t>
-      </w:r>
-      <w:r>
-        <w:rPr>
-          <w:rFonts w:ascii="Georgia" w:eastAsia="Georgia" w:hAnsi="Georgia" w:cs="Georgia"/>
-        </w:rPr>
-        <w:t>3.</w:t>
-      </w:r>
-      <w:r>
-        <w:rPr>
-          <w:rFonts w:ascii="Georgia" w:eastAsia="Georgia" w:hAnsi="Georgia" w:cs="Georgia"/>
-        </w:rPr>
-        <w:t>24</w:t>
-      </w:r>
-      <w:r>
-        <w:rPr>
-          <w:rFonts w:ascii="Georgia" w:eastAsia="Georgia" w:hAnsi="Georgia" w:cs="Georgia"/>
-        </w:rPr>
-        <w:t xml:space="preserve">, </w:t>
-      </w:r>
-      <w:r>
-        <w:rPr>
-          <w:rFonts w:ascii="Georgia" w:eastAsia="Georgia" w:hAnsi="Georgia" w:cs="Georgia"/>
-        </w:rPr>
-        <w:t>TypeScript</w:t>
-      </w:r>
-      <w:r>
-        <w:rPr>
-          <w:rFonts w:ascii="Georgia" w:eastAsia="Georgia" w:hAnsi="Georgia" w:cs="Georgia"/>
-        </w:rPr>
-        <w:t xml:space="preserve">, and </w:t>
-      </w:r>
-      <w:r>
-        <w:rPr>
-          <w:rFonts w:ascii="Georgia" w:eastAsia="Georgia" w:hAnsi="Georgia" w:cs="Georgia"/>
-        </w:rPr>
-        <w:t>ES6</w:t>
-      </w:r>
-      <w:r>
-        <w:rPr>
-          <w:rFonts w:ascii="Georgia" w:eastAsia="Georgia" w:hAnsi="Georgia" w:cs="Georgia"/>
-        </w:rPr>
-        <w:t xml:space="preserve"> standards</w:t>
-      </w:r>
-      <w:r>
-        <w:rPr>
-          <w:rFonts w:ascii="Georgia" w:eastAsia="Georgia" w:hAnsi="Georgia" w:cs="Georgia"/>
-        </w:rPr>
-        <w:t>.</w:t>
-      </w:r>
-    </w:p>
-    <w:p>
-      <w:pPr>
-        <w:numPr>
-          <w:ilvl w:val="0"/>
-          <w:numId w:val="2"/>
-        </w:numPr>
-        <w:tabs>
-          <w:tab w:val="left" w:pos="2160"/>
-          <w:tab w:val="left" w:pos="9360"/>
-        </w:tabs>
-        <w:spacing w:line="240" w:lineRule="auto"/>
-        <w:rPr>
-          <w:rFonts w:ascii="Georgia" w:eastAsia="Georgia" w:hAnsi="Georgia" w:cs="Georgia"/>
-        </w:rPr>
-      </w:pPr>
-      <w:r>
-        <w:rPr>
-          <w:rFonts w:ascii="Georgia" w:eastAsia="Georgia" w:hAnsi="Georgia" w:cs="Georgia"/>
-        </w:rPr>
-        <w:t xml:space="preserve">Development and testing </w:t>
-      </w:r>
-      <w:r>
-        <w:rPr>
-          <w:rFonts w:ascii="Georgia" w:eastAsia="Georgia" w:hAnsi="Georgia" w:cs="Georgia"/>
-        </w:rPr>
-        <w:t>in</w:t>
-      </w:r>
-      <w:r>
-        <w:rPr>
-          <w:rFonts w:ascii="Georgia" w:eastAsia="Georgia" w:hAnsi="Georgia" w:cs="Georgia"/>
-        </w:rPr>
-        <w:t xml:space="preserve"> docker Ruby backend container, with A</w:t>
-      </w:r>
-      <w:r>
-        <w:rPr>
-          <w:rFonts w:ascii="Georgia" w:eastAsia="Georgia" w:hAnsi="Georgia" w:cs="Georgia"/>
-        </w:rPr>
-        <w:t>WS</w:t>
-      </w:r>
-      <w:r>
-        <w:rPr>
-          <w:rFonts w:ascii="Georgia" w:eastAsia="Georgia" w:hAnsi="Georgia" w:cs="Georgia"/>
-        </w:rPr>
-        <w:t xml:space="preserve"> DynamoDB and MyS</w:t>
-      </w:r>
-      <w:r>
-        <w:rPr>
-          <w:rFonts w:ascii="Georgia" w:eastAsia="Georgia" w:hAnsi="Georgia" w:cs="Georgia"/>
-        </w:rPr>
-        <w:t>QL</w:t>
-      </w:r>
-      <w:r>
-        <w:rPr>
-          <w:rFonts w:ascii="Georgia" w:eastAsia="Georgia" w:hAnsi="Georgia" w:cs="Georgia"/>
-        </w:rPr>
-        <w:t xml:space="preserve"> </w:t>
-      </w:r>
-      <w:r>
-        <w:rPr>
-          <w:rFonts w:ascii="Georgia" w:eastAsia="Georgia" w:hAnsi="Georgia" w:cs="Georgia"/>
-        </w:rPr>
-        <w:t>images</w:t>
-      </w:r>
-      <w:r>
-        <w:rPr>
-          <w:rFonts w:ascii="Georgia" w:eastAsia="Georgia" w:hAnsi="Georgia" w:cs="Georgia"/>
-        </w:rPr>
-        <w:t>.</w:t>
-      </w:r>
-    </w:p>
-    <w:p>
-      <w:pPr>
-        <w:tabs>
-          <w:tab w:val="left" w:pos="2160"/>
-          <w:tab w:val="left" w:pos="9360"/>
-        </w:tabs>
-        <w:spacing w:line="240" w:lineRule="auto"/>
-        <w:ind w:left="360"/>
-        <w:rPr>
-          <w:rFonts w:ascii="Georgia" w:eastAsia="Georgia" w:hAnsi="Georgia" w:cs="Georgia"/>
-        </w:rPr>
-      </w:pPr>
-    </w:p>
-    <w:p>
-      <w:pPr>
-        <w:rPr>
-          <w:rFonts w:ascii="Georgia" w:eastAsia="Georgia" w:hAnsi="Georgia" w:cs="Georgia"/>
-          <w:b/>
-          <w:sz w:val="24"/>
-          <w:szCs w:val="24"/>
-        </w:rPr>
-      </w:pPr>
-      <w:r>
-        <w:rPr>
-          <w:rFonts w:ascii="Georgia" w:eastAsia="Georgia" w:hAnsi="Georgia" w:cs="Georgia"/>
-          <w:b/>
-          <w:sz w:val="24"/>
-          <w:szCs w:val="24"/>
-        </w:rPr>
-        <w:br w:type="page"/>
-      </w:r>
-    </w:p>
-    <w:p>
-      <w:pPr>
-        <w:tabs>
-          <w:tab w:val="left" w:pos="2160"/>
-          <w:tab w:val="left" w:pos="9360"/>
-        </w:tabs>
-        <w:spacing w:line="240" w:lineRule="auto"/>
-        <w:rPr>
-          <w:rFonts w:ascii="Georgia" w:eastAsia="Georgia" w:hAnsi="Georgia" w:cs="Georgia"/>
-          <w:b/>
-          <w:sz w:val="24"/>
-          <w:szCs w:val="24"/>
-        </w:rPr>
-      </w:pPr>
-      <w:r>
-        <w:rPr>
-          <w:rFonts w:ascii="Georgia" w:eastAsia="Georgia" w:hAnsi="Georgia" w:cs="Georgia"/>
-          <w:b/>
-          <w:sz w:val="24"/>
-          <w:szCs w:val="24"/>
-        </w:rPr>
-        <w:lastRenderedPageBreak/>
-        <w:t xml:space="preserve">ADDITIONAL WORK EXPERIENCE </w:t>
-      </w:r>
-    </w:p>
-    <w:p>
-      <w:pPr>
-        <w:tabs>
-          <w:tab w:val="left" w:pos="2160"/>
-          <w:tab w:val="left" w:pos="9360"/>
-        </w:tabs>
-        <w:spacing w:line="240" w:lineRule="auto"/>
-        <w:rPr>
-          <w:rFonts w:ascii="Georgia" w:eastAsia="Georgia" w:hAnsi="Georgia" w:cs="Georgia"/>
-          <w:b/>
-          <w:sz w:val="24"/>
-          <w:szCs w:val="24"/>
-        </w:rPr>
-      </w:pPr>
-    </w:p>
-    <w:p>
-      <w:pPr>
-        <w:tabs>
-          <w:tab w:val="left" w:pos="2160"/>
-          <w:tab w:val="left" w:pos="9360"/>
-        </w:tabs>
-        <w:spacing w:line="240" w:lineRule="auto"/>
-        <w:rPr>
-          <w:rFonts w:ascii="Georgia" w:eastAsia="Georgia" w:hAnsi="Georgia" w:cs="Georgia"/>
-        </w:rPr>
-      </w:pPr>
-      <w:r>
-        <w:rPr>
-          <w:rFonts w:ascii="Georgia" w:eastAsia="Georgia" w:hAnsi="Georgia" w:cs="Georgia"/>
-          <w:b/>
-        </w:rPr>
-        <w:t>General Dynamics</w:t>
-      </w:r>
-      <w:r>
-        <w:rPr>
-          <w:rFonts w:ascii="Georgia" w:eastAsia="Georgia" w:hAnsi="Georgia" w:cs="Georgia"/>
-        </w:rPr>
-        <w:t>, Atlanta, GA</w:t>
-      </w:r>
-    </w:p>
-    <w:p>
-      <w:pPr>
-        <w:tabs>
-          <w:tab w:val="left" w:pos="2160"/>
-          <w:tab w:val="left" w:pos="9360"/>
-        </w:tabs>
-        <w:spacing w:line="240" w:lineRule="auto"/>
-        <w:rPr>
-          <w:rFonts w:ascii="Georgia" w:eastAsia="Georgia" w:hAnsi="Georgia" w:cs="Georgia"/>
-          <w:sz w:val="24"/>
-          <w:szCs w:val="24"/>
-        </w:rPr>
-      </w:pPr>
-      <w:r>
-        <w:rPr>
-          <w:rFonts w:ascii="Georgia" w:eastAsia="Georgia" w:hAnsi="Georgia" w:cs="Georgia"/>
-          <w:i/>
-        </w:rPr>
-        <w:t xml:space="preserve">Systems Engineer, </w:t>
-      </w:r>
-      <w:r>
-        <w:rPr>
-          <w:rFonts w:ascii="Georgia" w:eastAsia="Georgia" w:hAnsi="Georgia" w:cs="Georgia"/>
-        </w:rPr>
-        <w:t>2011 - 2019</w:t>
-      </w:r>
-    </w:p>
-    <w:p>
-      <w:pPr>
-        <w:numPr>
-          <w:ilvl w:val="0"/>
-          <w:numId w:val="2"/>
-        </w:numPr>
-        <w:tabs>
-          <w:tab w:val="left" w:pos="2160"/>
-          <w:tab w:val="left" w:pos="9360"/>
-        </w:tabs>
-        <w:spacing w:line="240" w:lineRule="auto"/>
-        <w:rPr>
-          <w:rFonts w:ascii="Georgia" w:eastAsia="Georgia" w:hAnsi="Georgia" w:cs="Georgia"/>
-        </w:rPr>
-      </w:pPr>
-      <w:r>
-        <w:rPr>
-          <w:rFonts w:ascii="Georgia" w:eastAsia="Georgia" w:hAnsi="Georgia" w:cs="Georgia"/>
-        </w:rPr>
-        <w:t xml:space="preserve">Developed </w:t>
-      </w:r>
-      <w:r>
-        <w:rPr>
-          <w:rFonts w:ascii="Georgia" w:eastAsia="Georgia" w:hAnsi="Georgia" w:cs="Georgia"/>
-        </w:rPr>
-        <w:t>Alert Logic</w:t>
-      </w:r>
-      <w:r>
-        <w:rPr>
-          <w:rFonts w:ascii="Georgia" w:eastAsia="Georgia" w:hAnsi="Georgia" w:cs="Georgia"/>
-        </w:rPr>
-        <w:t>/BitDefender batch installation scripts for WTCHP environments.</w:t>
-      </w:r>
-    </w:p>
-    <w:p>
-      <w:pPr>
-        <w:numPr>
-          <w:ilvl w:val="0"/>
-          <w:numId w:val="2"/>
-        </w:numPr>
-        <w:tabs>
-          <w:tab w:val="left" w:pos="2160"/>
-          <w:tab w:val="left" w:pos="9360"/>
-        </w:tabs>
-        <w:spacing w:line="240" w:lineRule="auto"/>
-        <w:rPr>
-          <w:rFonts w:ascii="Georgia" w:eastAsia="Georgia" w:hAnsi="Georgia" w:cs="Georgia"/>
-        </w:rPr>
-      </w:pPr>
-      <w:r>
-        <w:rPr>
-          <w:rFonts w:ascii="Georgia" w:eastAsia="Georgia" w:hAnsi="Georgia" w:cs="Georgia"/>
-        </w:rPr>
-        <w:t>Developed PowerShell installation and report generation scripts for DISA Security Technical Implementation Guides (STIGs) security compliance check.</w:t>
-      </w:r>
-    </w:p>
-    <w:p>
-      <w:pPr>
-        <w:numPr>
-          <w:ilvl w:val="0"/>
-          <w:numId w:val="2"/>
-        </w:numPr>
-        <w:tabs>
-          <w:tab w:val="left" w:pos="2160"/>
-          <w:tab w:val="left" w:pos="9360"/>
-        </w:tabs>
-        <w:spacing w:line="240" w:lineRule="auto"/>
-        <w:rPr>
-          <w:rFonts w:ascii="Georgia" w:eastAsia="Georgia" w:hAnsi="Georgia" w:cs="Georgia"/>
-        </w:rPr>
-      </w:pPr>
-      <w:r>
-        <w:rPr>
-          <w:rFonts w:ascii="Georgia" w:eastAsia="Georgia" w:hAnsi="Georgia" w:cs="Georgia"/>
-        </w:rPr>
-        <w:t xml:space="preserve">Developed Java programs to generate Microsoft </w:t>
-      </w:r>
-      <w:r>
-        <w:rPr>
-          <w:rFonts w:ascii="Georgia" w:eastAsia="Georgia" w:hAnsi="Georgia" w:cs="Georgia"/>
-        </w:rPr>
-        <w:t xml:space="preserve">(MS) </w:t>
-      </w:r>
-      <w:r>
-        <w:rPr>
-          <w:rFonts w:ascii="Georgia" w:eastAsia="Georgia" w:hAnsi="Georgia" w:cs="Georgia"/>
-        </w:rPr>
-        <w:t xml:space="preserve">Active Directory </w:t>
-      </w:r>
-      <w:r>
-        <w:rPr>
-          <w:rFonts w:ascii="Georgia" w:eastAsia="Georgia" w:hAnsi="Georgia" w:cs="Georgia"/>
-        </w:rPr>
-        <w:t>s</w:t>
-      </w:r>
-      <w:r>
-        <w:rPr>
-          <w:rFonts w:ascii="Georgia" w:eastAsia="Georgia" w:hAnsi="Georgia" w:cs="Georgia"/>
-        </w:rPr>
-        <w:t>ecurity reports.</w:t>
-      </w:r>
-    </w:p>
-    <w:p>
-      <w:pPr>
-        <w:pStyle w:val="ListParagraph"/>
-        <w:numPr>
-          <w:ilvl w:val="0"/>
-          <w:numId w:val="2"/>
-        </w:numPr>
-        <w:tabs>
-          <w:tab w:val="left" w:pos="2160"/>
-          <w:tab w:val="left" w:pos="9360"/>
-        </w:tabs>
-        <w:spacing w:line="240" w:lineRule="auto"/>
-        <w:rPr>
-          <w:rFonts w:ascii="Georgia" w:eastAsia="Georgia" w:hAnsi="Georgia" w:cs="Georgia"/>
-          <w:b/>
-        </w:rPr>
-      </w:pPr>
-      <w:r>
-        <w:rPr>
-          <w:rFonts w:ascii="Georgia" w:eastAsia="Georgia" w:hAnsi="Georgia" w:cs="Georgia"/>
-        </w:rPr>
         <w:t>Created Groovy data validation scripts for claims payment processing.</w:t>
-      </w:r>
-    </w:p>
-    <w:p>
-      <w:pPr>
-        <w:pStyle w:val="ListParagraph"/>
-        <w:numPr>
-          <w:ilvl w:val="0"/>
-          <w:numId w:val="2"/>
-        </w:numPr>
-        <w:tabs>
-          <w:tab w:val="left" w:pos="2160"/>
-          <w:tab w:val="left" w:pos="9360"/>
-        </w:tabs>
-        <w:spacing w:line="240" w:lineRule="auto"/>
-        <w:rPr>
-          <w:rFonts w:ascii="Georgia" w:eastAsia="Georgia" w:hAnsi="Georgia" w:cs="Georgia"/>
-          <w:b/>
-        </w:rPr>
-      </w:pPr>
-      <w:r>
-        <w:rPr>
-          <w:rFonts w:ascii="Georgia" w:eastAsia="Georgia" w:hAnsi="Georgia" w:cs="Georgia"/>
-        </w:rPr>
-        <w:t>Setup SFTP file transfer between Clinical Centers of Excellence (CCEs), via IBM Connect: Direct and batch scripts.</w:t>
-      </w:r>
-    </w:p>
-    <w:p>
-      <w:pPr>
-        <w:pStyle w:val="ListParagraph"/>
-        <w:numPr>
-          <w:ilvl w:val="0"/>
-          <w:numId w:val="2"/>
-        </w:numPr>
-        <w:tabs>
-          <w:tab w:val="left" w:pos="2160"/>
-          <w:tab w:val="left" w:pos="9360"/>
-        </w:tabs>
-        <w:spacing w:line="240" w:lineRule="auto"/>
-        <w:rPr>
-          <w:rFonts w:ascii="Georgia" w:eastAsia="Georgia" w:hAnsi="Georgia" w:cs="Georgia"/>
-          <w:b/>
-        </w:rPr>
-      </w:pPr>
-      <w:r>
-        <w:rPr>
-          <w:rFonts w:ascii="Georgia" w:eastAsia="Georgia" w:hAnsi="Georgia" w:cs="Georgia"/>
-        </w:rPr>
-        <w:t>Setup CCE MS Active Directory accounts and provided technical support for file transfer.</w:t>
       </w:r>
       <w:r>
         <w:rPr>
@@ -2228,98 +1821,16 @@
     <w:p>
       <w:pPr>
         <w:tabs>
-          <w:tab w:val="left" w:pos="4215"/>
-        </w:tabs>
-        <w:rPr>
-          <w:rFonts w:ascii="Georgia" w:eastAsia="Georgia" w:hAnsi="Georgia" w:cs="Georgia"/>
-          <w:sz w:val="6"/>
-          <w:szCs w:val="6"/>
-        </w:rPr>
-      </w:pPr>
-      <w:r>
-        <w:rPr>
-          <w:rFonts w:ascii="Georgia" w:eastAsia="Georgia" w:hAnsi="Georgia" w:cs="Georgia"/>
-          <w:color w:val="FFFFFF" w:themeColor="background1"/>
-          <w:sz w:val="6"/>
-          <w:szCs w:val="6"/>
-          <w:highlight w:val="white"/>
-        </w:rPr>
-        <w:t>jQuery</w:t>
-      </w:r>
-      <w:r>
-        <w:rPr>
-          <w:rFonts w:ascii="Georgia" w:eastAsia="Georgia" w:hAnsi="Georgia" w:cs="Georgia"/>
-          <w:color w:val="FFFFFF" w:themeColor="background1"/>
-          <w:sz w:val="6"/>
-          <w:szCs w:val="6"/>
-        </w:rPr>
-        <w:t xml:space="preserve">, Typescript, React.Js, Node.js, JavaScript, HTML5, Sequelize, MongoDB, CSS3, </w:t>
-      </w:r>
-      <w:r>
-        <w:rPr>
-          <w:rFonts w:ascii="Georgia" w:eastAsia="Georgia" w:hAnsi="Georgia" w:cs="Georgia"/>
-          <w:color w:val="FFFFFF" w:themeColor="background1"/>
-          <w:sz w:val="6"/>
-          <w:szCs w:val="6"/>
-        </w:rPr>
-        <w:t xml:space="preserve">AWS, docker, </w:t>
-      </w:r>
-      <w:r>
-        <w:rPr>
-          <w:rFonts w:ascii="Georgia" w:eastAsia="Georgia" w:hAnsi="Georgia" w:cs="Georgia"/>
-          <w:color w:val="FFFFFF" w:themeColor="background1"/>
-          <w:sz w:val="6"/>
-          <w:szCs w:val="6"/>
-          <w:highlight w:val="white"/>
-        </w:rPr>
-        <w:t>jQuery</w:t>
-      </w:r>
-      <w:r>
-        <w:rPr>
-          <w:rFonts w:ascii="Georgia" w:eastAsia="Georgia" w:hAnsi="Georgia" w:cs="Georgia"/>
-          <w:color w:val="FFFFFF" w:themeColor="background1"/>
-          <w:sz w:val="6"/>
-          <w:szCs w:val="6"/>
-        </w:rPr>
-        <w:t xml:space="preserve">, Typescript, React.Js, Node.js, JavaScript, HTML5, Sequelize, MongoDB, CSS3, </w:t>
-      </w:r>
-      <w:r>
-        <w:rPr>
-          <w:rFonts w:ascii="Georgia" w:eastAsia="Georgia" w:hAnsi="Georgia" w:cs="Georgia"/>
-          <w:color w:val="FFFFFF" w:themeColor="background1"/>
-          <w:sz w:val="6"/>
-          <w:szCs w:val="6"/>
-        </w:rPr>
-        <w:t xml:space="preserve">AWS, docker, </w:t>
-      </w:r>
-      <w:r>
-        <w:rPr>
-          <w:rFonts w:ascii="Georgia" w:eastAsia="Georgia" w:hAnsi="Georgia" w:cs="Georgia"/>
-          <w:color w:val="FFFFFF" w:themeColor="background1"/>
-          <w:sz w:val="6"/>
-          <w:szCs w:val="6"/>
-          <w:highlight w:val="white"/>
-        </w:rPr>
-        <w:t>jQuery</w:t>
-      </w:r>
-      <w:r>
-        <w:rPr>
-          <w:rFonts w:ascii="Georgia" w:eastAsia="Georgia" w:hAnsi="Georgia" w:cs="Georgia"/>
-          <w:color w:val="FFFFFF" w:themeColor="background1"/>
-          <w:sz w:val="6"/>
-          <w:szCs w:val="6"/>
-        </w:rPr>
-        <w:t>, Typescript, React.Js, Node.js, JavaScript, HTML5, Sequelize, MongoDB, CSS3</w:t>
-      </w:r>
-      <w:r>
-        <w:rPr>
-          <w:rFonts w:ascii="Georgia" w:eastAsia="Georgia" w:hAnsi="Georgia" w:cs="Georgia"/>
-          <w:color w:val="FFFFFF" w:themeColor="background1"/>
-          <w:sz w:val="6"/>
-          <w:szCs w:val="6"/>
-        </w:rPr>
-        <w:t>, AWS, docker</w:t>
-      </w:r>
+          <w:tab w:val="left" w:pos="2160"/>
+          <w:tab w:val="left" w:pos="9360"/>
+        </w:tabs>
+        <w:spacing w:line="240" w:lineRule="auto"/>
+        <w:rPr>
+          <w:rFonts w:ascii="Georgia" w:eastAsia="Georgia" w:hAnsi="Georgia" w:cs="Georgia"/>
+          <w:i/>
+          <w:color w:val="4A86E8"/>
+        </w:rPr>
+      </w:pPr>
     </w:p>
     <w:sectPr>
       <w:pgSz w:w="12240" w:h="15840"/>
@@ -2332,7 +1843,7 @@
 </file>
 
 <file path=word/numbering.xml><?xml version="1.0" encoding="utf-8"?>
-<w:numbering xmlns:wpc="http://schemas.microsoft.com/office/word/2010/wordprocessingCanvas" xmlns:cx="http://schemas.microsoft.com/office/drawing/2014/chartex" xmlns:cx1="http://schemas.microsoft.com/office/drawing/2015/9/8/chartex" xmlns:cx2="http://schemas.microsoft.com/office/drawing/2015/10/21/chartex" xmlns:cx3="http://schemas.microsoft.com/office/drawing/2016/5/9/chartex" xmlns:cx4="http://schemas.microsoft.com/office/drawing/2016/5/10/chartex" xmlns:cx5="http://schemas.microsoft.com/office/drawing/2016/5/11/chartex" xmlns:cx6="http://schemas.microsoft.com/office/drawing/2016/5/12/chartex" xmlns:cx7="http://schemas.microsoft.com/office/drawing/2016/5/13/chartex" xmlns:cx8="http://schemas.microsoft.com/office/drawing/2016/5/14/chartex" xmlns:mc="http://schemas.openxmlformats.org/markup-compatibility/2006" xmlns:aink="http://schemas.microsoft.com/office/drawing/2016/ink" xmlns:am3d="http://schemas.microsoft.com/office/drawing/2017/model3d" xmlns:o="urn:schemas-microsoft-com:office:office" xmlns:r="http://schemas.openxmlformats.org/officeDocument/2006/relationships" xmlns:m="http://schemas.openxmlformats.org/officeDocument/2006/math" xmlns:v="urn:schemas-microsoft-com:vml" xmlns:wp14="http://schemas.microsoft.com/office/word/2010/wordprocessingDrawing" xmlns:wp="http://schemas.openxmlformats.org/drawingml/2006/wordprocessingDrawing" xmlns:w10="urn:schemas-microsoft-com:office:word" xmlns:w="http://schemas.openxmlformats.org/wordprocessingml/2006/main" xmlns:w14="http://schemas.microsoft.com/office/word/2010/wordml" xmlns:w15="http://schemas.microsoft.com/office/word/2012/wordml" xmlns:w16cex="http://schemas.microsoft.com/office/word/2018/wordml/cex" xmlns:w16cid="http://schemas.microsoft.com/office/word/2016/wordml/cid" xmlns:w16="http://schemas.microsoft.com/office/word/2018/wordml" xmlns:w16sdtdh="http://schemas.microsoft.com/office/word/2020/wordml/sdtdatahash" xmlns:w16se="http://schemas.microsoft.com/office/word/2015/wordml/symex" xmlns:wpg="http://schemas.microsoft.com/office/word/2010/wordprocessingGroup" xmlns:wpi="http://schemas.microsoft.com/office/word/2010/wordprocessingInk" xmlns:wne="http://schemas.microsoft.com/office/word/2006/wordml" xmlns:wps="http://schemas.microsoft.com/office/word/2010/wordprocessingShape" mc:Ignorable="w14 w15 w16se w16cid w16 w16cex w16sdtdh wp14">
+<w:numbering xmlns:wpc="http://schemas.microsoft.com/office/word/2010/wordprocessingCanvas" xmlns:cx="http://schemas.microsoft.com/office/drawing/2014/chartex" xmlns:cx1="http://schemas.microsoft.com/office/drawing/2015/9/8/chartex" xmlns:cx2="http://schemas.microsoft.com/office/drawing/2015/10/21/chartex" xmlns:cx3="http://schemas.microsoft.com/office/drawing/2016/5/9/chartex" xmlns:cx4="http://schemas.microsoft.com/office/drawing/2016/5/10/chartex" xmlns:cx5="http://schemas.microsoft.com/office/drawing/2016/5/11/chartex" xmlns:cx6="http://schemas.microsoft.com/office/drawing/2016/5/12/chartex" xmlns:cx7="http://schemas.microsoft.com/office/drawing/2016/5/13/chartex" xmlns:cx8="http://schemas.microsoft.com/office/drawing/2016/5/14/chartex" xmlns:mc="http://schemas.openxmlformats.org/markup-compatibility/2006" xmlns:aink="http://schemas.microsoft.com/office/drawing/2016/ink" xmlns:am3d="http://schemas.microsoft.com/office/drawing/2017/model3d" xmlns:o="urn:schemas-microsoft-com:office:office" xmlns:oel="http://schemas.microsoft.com/office/2019/extlst" xmlns:r="http://schemas.openxmlformats.org/officeDocument/2006/relationships" xmlns:m="http://schemas.openxmlformats.org/officeDocument/2006/math" xmlns:v="urn:schemas-microsoft-com:vml" xmlns:wp14="http://schemas.microsoft.com/office/word/2010/wordprocessingDrawing" xmlns:wp="http://schemas.openxmlformats.org/drawingml/2006/wordprocessingDrawing" xmlns:w10="urn:schemas-microsoft-com:office:word" xmlns:w="http://schemas.openxmlformats.org/wordprocessingml/2006/main" xmlns:w14="http://schemas.microsoft.com/office/word/2010/wordml" xmlns:w15="http://schemas.microsoft.com/office/word/2012/wordml" xmlns:w16cex="http://schemas.microsoft.com/office/word/2018/wordml/cex" xmlns:w16cid="http://schemas.microsoft.com/office/word/2016/wordml/cid" xmlns:w16="http://schemas.microsoft.com/office/word/2018/wordml" xmlns:w16du="http://schemas.microsoft.com/office/word/2023/wordml/word16du" xmlns:w16sdtdh="http://schemas.microsoft.com/office/word/2020/wordml/sdtdatahash" xmlns:w16se="http://schemas.microsoft.com/office/word/2015/wordml/symex" xmlns:wpg="http://schemas.microsoft.com/office/word/2010/wordprocessingGroup" xmlns:wpi="http://schemas.microsoft.com/office/word/2010/wordprocessingInk" xmlns:wne="http://schemas.microsoft.com/office/word/2006/wordml" xmlns:wps="http://schemas.microsoft.com/office/word/2010/wordprocessingShape" mc:Ignorable="w14 w15 w16se w16cid w16 w16cex w16sdtdh wp14">
   <w:abstractNum w:abstractNumId="0" w15:restartNumberingAfterBreak="0">
     <w:nsid w:val="0AEC23E2"/>
     <w:multiLevelType w:val="multilevel"/>
@@ -2833,9 +2344,9 @@
     </w:lvl>
   </w:abstractNum>
   <w:abstractNum w:abstractNumId="4" w15:restartNumberingAfterBreak="0">
-    <w:nsid w:val="7D4F11D6"/>
+    <w:nsid w:val="46C82EA5"/>
     <w:multiLevelType w:val="hybridMultilevel"/>
-    <w:tmpl w:val="E94EF844"/>
+    <w:tmpl w:val="742633C2"/>
     <w:lvl w:ilvl="0" w:tplc="04090001">
       <w:start w:val="1"/>
       <w:numFmt w:val="bullet"/>
@@ -2945,19 +2456,135 @@
       </w:rPr>
     </w:lvl>
   </w:abstractNum>
-  <w:num w:numId="1">
+  <w:abstractNum w:abstractNumId="5" w15:restartNumberingAfterBreak="0">
+    <w:nsid w:val="6DB04B76"/>
+    <w:multiLevelType w:val="hybridMultilevel"/>
+    <w:tmpl w:val="535C7F14"/>
+    <w:lvl w:ilvl="0" w:tplc="04090001">
+      <w:start w:val="1"/>
+      <w:numFmt w:val="bullet"/>
+      <w:lvlText w:val=""/>
+      <w:lvlJc w:val="left"/>
+      <w:pPr>
+        <w:ind w:left="720" w:hanging="360"/>
+      </w:pPr>
+      <w:rPr>
+        <w:rFonts w:ascii="Symbol" w:hAnsi="Symbol" w:hint="default"/>
+      </w:rPr>
+    </w:lvl>
+    <w:lvl w:ilvl="1" w:tplc="04090003" w:tentative="1">
+      <w:start w:val="1"/>
+      <w:numFmt w:val="bullet"/>
+      <w:lvlText w:val="o"/>
+      <w:lvlJc w:val="left"/>
+      <w:pPr>
+        <w:ind w:left="1440" w:hanging="360"/>
+      </w:pPr>
+      <w:rPr>
+        <w:rFonts w:ascii="Courier New" w:hAnsi="Courier New" w:cs="Courier New" w:hint="default"/>
+      </w:rPr>
+    </w:lvl>
+    <w:lvl w:ilvl="2" w:tplc="04090005" w:tentative="1">
+      <w:start w:val="1"/>
+      <w:numFmt w:val="bullet"/>
+      <w:lvlText w:val=""/>
+      <w:lvlJc w:val="left"/>
+      <w:pPr>
+        <w:ind w:left="2160" w:hanging="360"/>
+      </w:pPr>
+      <w:rPr>
+        <w:rFonts w:ascii="Wingdings" w:hAnsi="Wingdings" w:hint="default"/>
+      </w:rPr>
+    </w:lvl>
+    <w:lvl w:ilvl="3" w:tplc="04090001" w:tentative="1">
+      <w:start w:val="1"/>
+      <w:numFmt w:val="bullet"/>
+      <w:lvlText w:val=""/>
+      <w:lvlJc w:val="left"/>
+      <w:pPr>
+        <w:ind w:left="2880" w:hanging="360"/>
+      </w:pPr>
+      <w:rPr>
+        <w:rFonts w:ascii="Symbol" w:hAnsi="Symbol" w:hint="default"/>
+      </w:rPr>
+    </w:lvl>
+    <w:lvl w:ilvl="4" w:tplc="04090003" w:tentative="1">
+      <w:start w:val="1"/>
+      <w:numFmt w:val="bullet"/>
+      <w:lvlText w:val="o"/>
+      <w:lvlJc w:val="left"/>
+      <w:pPr>
+        <w:ind w:left="3600" w:hanging="360"/>
+      </w:pPr>
+      <w:rPr>
+        <w:rFonts w:ascii="Courier New" w:hAnsi="Courier New" w:cs="Courier New" w:hint="default"/>
+      </w:rPr>
+    </w:lvl>
+    <w:lvl w:ilvl="5" w:tplc="04090005" w:tentative="1">
+      <w:start w:val="1"/>
+      <w:numFmt w:val="bullet"/>
+      <w:lvlText w:val=""/>
+      <w:lvlJc w:val="left"/>
+      <w:pPr>
+        <w:ind w:left="4320" w:hanging="360"/>
+      </w:pPr>
+      <w:rPr>
+        <w:rFonts w:ascii="Wingdings" w:hAnsi="Wingdings" w:hint="default"/>
+      </w:rPr>
+    </w:lvl>
+    <w:lvl w:ilvl="6" w:tplc="04090001" w:tentative="1">
+      <w:start w:val="1"/>
+      <w:numFmt w:val="bullet"/>
+      <w:lvlText w:val=""/>
+      <w:lvlJc w:val="left"/>
+      <w:pPr>
+        <w:ind w:left="5040" w:hanging="360"/>
+      </w:pPr>
+      <w:rPr>
+        <w:rFonts w:ascii="Symbol" w:hAnsi="Symbol" w:hint="default"/>
+      </w:rPr>
+    </w:lvl>
+    <w:lvl w:ilvl="7" w:tplc="04090003" w:tentative="1">
+      <w:start w:val="1"/>
+      <w:numFmt w:val="bullet"/>
+      <w:lvlText w:val="o"/>
+      <w:lvlJc w:val="left"/>
+      <w:pPr>
+        <w:ind w:left="5760" w:hanging="360"/>
+      </w:pPr>
+      <w:rPr>
+        <w:rFonts w:ascii="Courier New" w:hAnsi="Courier New" w:cs="Courier New" w:hint="default"/>
+      </w:rPr>
+    </w:lvl>
+    <w:lvl w:ilvl="8" w:tplc="04090005" w:tentative="1">
+      <w:start w:val="1"/>
+      <w:numFmt w:val="bullet"/>
+      <w:lvlText w:val=""/>
+      <w:lvlJc w:val="left"/>
+      <w:pPr>
+        <w:ind w:left="6480" w:hanging="360"/>
+      </w:pPr>
+      <w:rPr>
+        <w:rFonts w:ascii="Wingdings" w:hAnsi="Wingdings" w:hint="default"/>
+      </w:rPr>
+    </w:lvl>
+  </w:abstractNum>
+  <w:num w:numId="1" w16cid:durableId="753474340">
     <w:abstractNumId w:val="0"/>
   </w:num>
-  <w:num w:numId="2">
+  <w:num w:numId="2" w16cid:durableId="429198984">
     <w:abstractNumId w:val="3"/>
   </w:num>
-  <w:num w:numId="3">
+  <w:num w:numId="3" w16cid:durableId="760640725">
     <w:abstractNumId w:val="1"/>
   </w:num>
-  <w:num w:numId="4">
+  <w:num w:numId="4" w16cid:durableId="979042357">
     <w:abstractNumId w:val="2"/>
   </w:num>
-  <w:num w:numId="5">
+  <w:num w:numId="5" w16cid:durableId="1815101897">
+    <w:abstractNumId w:val="5"/>
+  </w:num>
+  <w:num w:numId="6" w16cid:durableId="1378234235">
     <w:abstractNumId w:val="4"/>
   </w:num>
 </w:numbering>
@@ -3642,41 +3269,11 @@
     <w:basedOn w:val="Normal"/>
     <w:uiPriority w:val="34"/>
     <w:qFormat/>
-    <w:rsid w:val="00FB5B1D"/>
+    <w:rsid w:val="006277E3"/>
     <w:pPr>
       <w:ind w:left="720"/>
       <w:contextualSpacing/>
     </w:pPr>
-  </w:style>
-  <w:style w:type="paragraph" w:styleId="PlainText">
-    <w:name w:val="Plain Text"/>
-    <w:basedOn w:val="Normal"/>
-    <w:link w:val="PlainTextChar"/>
-    <w:uiPriority w:val="99"/>
-    <w:unhideWhenUsed/>
-    <w:rsid w:val="00E333A0"/>
-    <w:pPr>
-      <w:spacing w:line="240" w:lineRule="auto"/>
-    </w:pPr>
-    <w:rPr>
-      <w:rFonts w:ascii="Consolas" w:eastAsiaTheme="minorHAnsi" w:hAnsi="Consolas" w:cstheme="minorBidi"/>
-      <w:sz w:val="21"/>
-      <w:szCs w:val="21"/>
-      <w:lang w:val="en-US"/>
-    </w:rPr>
-  </w:style>
-  <w:style w:type="character" w:customStyle="1" w:styleId="PlainTextChar">
-    <w:name w:val="Plain Text Char"/>
-    <w:basedOn w:val="DefaultParagraphFont"/>
-    <w:link w:val="PlainText"/>
-    <w:uiPriority w:val="99"/>
-    <w:rsid w:val="00E333A0"/>
-    <w:rPr>
-      <w:rFonts w:ascii="Consolas" w:eastAsiaTheme="minorHAnsi" w:hAnsi="Consolas" w:cstheme="minorBidi"/>
-      <w:sz w:val="21"/>
-      <w:szCs w:val="21"/>
-      <w:lang w:val="en-US"/>
-    </w:rPr>
   </w:style>
 </w:styles>
 </file>
@@ -4006,7 +3603,7 @@
 </file>
 
 <file path=customXml/itemProps1.xml><?xml version="1.0" encoding="utf-8"?>
-<ds:datastoreItem xmlns:ds="http://schemas.openxmlformats.org/officeDocument/2006/customXml" ds:itemID="{0D4660DD-C261-48AB-BAD5-A1C36F0DB5AD}">
+<ds:datastoreItem xmlns:ds="http://schemas.openxmlformats.org/officeDocument/2006/customXml" ds:itemID="{2A38D79E-0077-404F-AAE5-FE4CF40656EC}">
   <ds:schemaRefs>
     <ds:schemaRef ds:uri="http://schemas.openxmlformats.org/officeDocument/2006/bibliography"/>
   </ds:schemaRefs>

--- a/resources/tlockhartResume.docx
+++ b/resources/tlockhartResume.docx
@@ -387,18 +387,6 @@
     </w:p>
     <w:p>
       <w:pPr>
-        <w:tabs>
-          <w:tab w:val="left" w:pos="2160"/>
-          <w:tab w:val="left" w:pos="9360"/>
-        </w:tabs>
-        <w:spacing w:line="240" w:lineRule="auto"/>
-        <w:rPr>
-          <w:rFonts w:ascii="Georgia" w:eastAsia="Georgia" w:hAnsi="Georgia" w:cs="Georgia"/>
-        </w:rPr>
-      </w:pPr>
-    </w:p>
-    <w:p>
-      <w:pPr>
         <w:pStyle w:val="ListParagraph"/>
         <w:numPr>
           <w:ilvl w:val="0"/>
@@ -775,18 +763,6 @@
         </w:rPr>
         <w:t>2019 - 2021</w:t>
       </w:r>
-    </w:p>
-    <w:p>
-      <w:pPr>
-        <w:tabs>
-          <w:tab w:val="left" w:pos="2160"/>
-          <w:tab w:val="left" w:pos="9360"/>
-        </w:tabs>
-        <w:spacing w:line="240" w:lineRule="auto"/>
-        <w:rPr>
-          <w:rFonts w:ascii="Georgia" w:eastAsia="Georgia" w:hAnsi="Georgia" w:cs="Georgia"/>
-        </w:rPr>
-      </w:pPr>
     </w:p>
     <w:p>
       <w:pPr>

--- a/resources/tlockhartResume.docx
+++ b/resources/tlockhartResume.docx
@@ -407,7 +407,21 @@
           <w:rFonts w:ascii="Georgia" w:eastAsia="Georgia" w:hAnsi="Georgia" w:cs="Georgia"/>
           <w:bCs/>
         </w:rPr>
-        <w:t>Created iteractive prototypes and flows for the Revel immersive learning platform.</w:t>
+        <w:t>Created i</w:t>
+      </w:r>
+      <w:r>
+        <w:rPr>
+          <w:rFonts w:ascii="Georgia" w:eastAsia="Georgia" w:hAnsi="Georgia" w:cs="Georgia"/>
+          <w:bCs/>
+        </w:rPr>
+        <w:t>n</w:t>
+      </w:r>
+      <w:r>
+        <w:rPr>
+          <w:rFonts w:ascii="Georgia" w:eastAsia="Georgia" w:hAnsi="Georgia" w:cs="Georgia"/>
+          <w:bCs/>
+        </w:rPr>
+        <w:t>teractive prototypes and flows for the Revel immersive learning platform.</w:t>
       </w:r>
     </w:p>
     <w:p>

--- a/resources/tlockhartResume.docx
+++ b/resources/tlockhartResume.docx
@@ -1,6 +1,6 @@
 
 <file path=word/document.xml><?xml version="1.0" encoding="utf-8"?>
-<w:document xmlns:wpc="http://schemas.microsoft.com/office/word/2010/wordprocessingCanvas" xmlns:cx="http://schemas.microsoft.com/office/drawing/2014/chartex" xmlns:cx1="http://schemas.microsoft.com/office/drawing/2015/9/8/chartex" xmlns:cx2="http://schemas.microsoft.com/office/drawing/2015/10/21/chartex" xmlns:cx3="http://schemas.microsoft.com/office/drawing/2016/5/9/chartex" xmlns:cx4="http://schemas.microsoft.com/office/drawing/2016/5/10/chartex" xmlns:cx5="http://schemas.microsoft.com/office/drawing/2016/5/11/chartex" xmlns:cx6="http://schemas.microsoft.com/office/drawing/2016/5/12/chartex" xmlns:cx7="http://schemas.microsoft.com/office/drawing/2016/5/13/chartex" xmlns:cx8="http://schemas.microsoft.com/office/drawing/2016/5/14/chartex" xmlns:mc="http://schemas.openxmlformats.org/markup-compatibility/2006" xmlns:aink="http://schemas.microsoft.com/office/drawing/2016/ink" xmlns:am3d="http://schemas.microsoft.com/office/drawing/2017/model3d" xmlns:o="urn:schemas-microsoft-com:office:office" xmlns:oel="http://schemas.microsoft.com/office/2019/extlst" xmlns:r="http://schemas.openxmlformats.org/officeDocument/2006/relationships" xmlns:m="http://schemas.openxmlformats.org/officeDocument/2006/math" xmlns:v="urn:schemas-microsoft-com:vml" xmlns:wp14="http://schemas.microsoft.com/office/word/2010/wordprocessingDrawing" xmlns:wp="http://schemas.openxmlformats.org/drawingml/2006/wordprocessingDrawing" xmlns:w10="urn:schemas-microsoft-com:office:word" xmlns:w="http://schemas.openxmlformats.org/wordprocessingml/2006/main" xmlns:w14="http://schemas.microsoft.com/office/word/2010/wordml" xmlns:w15="http://schemas.microsoft.com/office/word/2012/wordml" xmlns:w16cex="http://schemas.microsoft.com/office/word/2018/wordml/cex" xmlns:w16cid="http://schemas.microsoft.com/office/word/2016/wordml/cid" xmlns:w16="http://schemas.microsoft.com/office/word/2018/wordml" xmlns:w16du="http://schemas.microsoft.com/office/word/2023/wordml/word16du" xmlns:w16sdtdh="http://schemas.microsoft.com/office/word/2020/wordml/sdtdatahash" xmlns:w16se="http://schemas.microsoft.com/office/word/2015/wordml/symex" xmlns:wpg="http://schemas.microsoft.com/office/word/2010/wordprocessingGroup" xmlns:wpi="http://schemas.microsoft.com/office/word/2010/wordprocessingInk" xmlns:wne="http://schemas.microsoft.com/office/word/2006/wordml" xmlns:wps="http://schemas.microsoft.com/office/word/2010/wordprocessingShape" mc:Ignorable="w14 w15 w16se w16cid w16 w16cex w16sdtdh wp14">
+<w:document xmlns:wpc="http://schemas.microsoft.com/office/word/2010/wordprocessingCanvas" xmlns:cx="http://schemas.microsoft.com/office/drawing/2014/chartex" xmlns:cx1="http://schemas.microsoft.com/office/drawing/2015/9/8/chartex" xmlns:cx2="http://schemas.microsoft.com/office/drawing/2015/10/21/chartex" xmlns:cx3="http://schemas.microsoft.com/office/drawing/2016/5/9/chartex" xmlns:cx4="http://schemas.microsoft.com/office/drawing/2016/5/10/chartex" xmlns:cx5="http://schemas.microsoft.com/office/drawing/2016/5/11/chartex" xmlns:cx6="http://schemas.microsoft.com/office/drawing/2016/5/12/chartex" xmlns:cx7="http://schemas.microsoft.com/office/drawing/2016/5/13/chartex" xmlns:cx8="http://schemas.microsoft.com/office/drawing/2016/5/14/chartex" xmlns:mc="http://schemas.openxmlformats.org/markup-compatibility/2006" xmlns:aink="http://schemas.microsoft.com/office/drawing/2016/ink" xmlns:am3d="http://schemas.microsoft.com/office/drawing/2017/model3d" xmlns:o="urn:schemas-microsoft-com:office:office" xmlns:oel="http://schemas.microsoft.com/office/2019/extlst" xmlns:r="http://schemas.openxmlformats.org/officeDocument/2006/relationships" xmlns:m="http://schemas.openxmlformats.org/officeDocument/2006/math" xmlns:v="urn:schemas-microsoft-com:vml" xmlns:wp14="http://schemas.microsoft.com/office/word/2010/wordprocessingDrawing" xmlns:wp="http://schemas.openxmlformats.org/drawingml/2006/wordprocessingDrawing" xmlns:w10="urn:schemas-microsoft-com:office:word" xmlns:w="http://schemas.openxmlformats.org/wordprocessingml/2006/main" xmlns:w14="http://schemas.microsoft.com/office/word/2010/wordml" xmlns:w15="http://schemas.microsoft.com/office/word/2012/wordml" xmlns:w16cex="http://schemas.microsoft.com/office/word/2018/wordml/cex" xmlns:w16cid="http://schemas.microsoft.com/office/word/2016/wordml/cid" xmlns:w16="http://schemas.microsoft.com/office/word/2018/wordml" xmlns:w16sdtdh="http://schemas.microsoft.com/office/word/2020/wordml/sdtdatahash" xmlns:w16se="http://schemas.microsoft.com/office/word/2015/wordml/symex" xmlns:wpg="http://schemas.microsoft.com/office/word/2010/wordprocessingGroup" xmlns:wpi="http://schemas.microsoft.com/office/word/2010/wordprocessingInk" xmlns:wne="http://schemas.microsoft.com/office/word/2006/wordml" xmlns:wps="http://schemas.microsoft.com/office/word/2010/wordprocessingShape" mc:Ignorable="w14 w15 w16se w16cid w16 w16cex w16sdtdh wp14">
   <w:body>
     <w:p>
       <w:pPr>
@@ -446,7 +446,63 @@
           <w:rFonts w:ascii="Georgia" w:eastAsia="Georgia" w:hAnsi="Georgia" w:cs="Georgia"/>
           <w:bCs/>
         </w:rPr>
-        <w:t>Created Placement Test Prototype for Mondly language learners.</w:t>
+        <w:t xml:space="preserve">Created </w:t>
+      </w:r>
+      <w:r>
+        <w:rPr>
+          <w:rFonts w:ascii="Georgia" w:eastAsia="Georgia" w:hAnsi="Georgia" w:cs="Georgia"/>
+          <w:bCs/>
+        </w:rPr>
+        <w:t>p</w:t>
+      </w:r>
+      <w:r>
+        <w:rPr>
+          <w:rFonts w:ascii="Georgia" w:eastAsia="Georgia" w:hAnsi="Georgia" w:cs="Georgia"/>
+          <w:bCs/>
+        </w:rPr>
+        <w:t xml:space="preserve">lacement </w:t>
+      </w:r>
+      <w:r>
+        <w:rPr>
+          <w:rFonts w:ascii="Georgia" w:eastAsia="Georgia" w:hAnsi="Georgia" w:cs="Georgia"/>
+          <w:bCs/>
+        </w:rPr>
+        <w:t>t</w:t>
+      </w:r>
+      <w:r>
+        <w:rPr>
+          <w:rFonts w:ascii="Georgia" w:eastAsia="Georgia" w:hAnsi="Georgia" w:cs="Georgia"/>
+          <w:bCs/>
+        </w:rPr>
+        <w:t xml:space="preserve">est </w:t>
+      </w:r>
+      <w:r>
+        <w:rPr>
+          <w:rFonts w:ascii="Georgia" w:eastAsia="Georgia" w:hAnsi="Georgia" w:cs="Georgia"/>
+          <w:bCs/>
+        </w:rPr>
+        <w:t>p</w:t>
+      </w:r>
+      <w:r>
+        <w:rPr>
+          <w:rFonts w:ascii="Georgia" w:eastAsia="Georgia" w:hAnsi="Georgia" w:cs="Georgia"/>
+          <w:bCs/>
+        </w:rPr>
+        <w:t>rototype</w:t>
+      </w:r>
+      <w:r>
+        <w:rPr>
+          <w:rFonts w:ascii="Georgia" w:eastAsia="Georgia" w:hAnsi="Georgia" w:cs="Georgia"/>
+          <w:bCs/>
+        </w:rPr>
+        <w:t>s</w:t>
+      </w:r>
+      <w:r>
+        <w:rPr>
+          <w:rFonts w:ascii="Georgia" w:eastAsia="Georgia" w:hAnsi="Georgia" w:cs="Georgia"/>
+          <w:bCs/>
+        </w:rPr>
+        <w:t xml:space="preserve"> for Mondly language learners.</w:t>
       </w:r>
     </w:p>
     <w:p>
@@ -485,7 +541,14 @@
           <w:rFonts w:ascii="Georgia" w:eastAsia="Georgia" w:hAnsi="Georgia" w:cs="Georgia"/>
           <w:bCs/>
         </w:rPr>
-        <w:t>Mastering Physics platform</w:t>
+        <w:t xml:space="preserve">MyLab and </w:t>
+      </w:r>
+      <w:r>
+        <w:rPr>
+          <w:rFonts w:ascii="Georgia" w:eastAsia="Georgia" w:hAnsi="Georgia" w:cs="Georgia"/>
+          <w:bCs/>
+        </w:rPr>
+        <w:t>Mastering platform</w:t>
       </w:r>
       <w:r>
         <w:rPr>
@@ -563,37 +626,48 @@
           <w:rFonts w:ascii="Georgia" w:eastAsia="Georgia" w:hAnsi="Georgia" w:cs="Georgia"/>
           <w:bCs/>
         </w:rPr>
-        <w:t xml:space="preserve">Integrated </w:t>
-      </w:r>
-      <w:r>
-        <w:rPr>
-          <w:rFonts w:ascii="Georgia" w:eastAsia="Georgia" w:hAnsi="Georgia" w:cs="Georgia"/>
-          <w:bCs/>
-        </w:rPr>
-        <w:t xml:space="preserve">Microsoft Single Sign On (SSO) and D3 company org chart </w:t>
-      </w:r>
-      <w:r>
-        <w:rPr>
-          <w:rFonts w:ascii="Georgia" w:eastAsia="Georgia" w:hAnsi="Georgia" w:cs="Georgia"/>
-          <w:bCs/>
-        </w:rPr>
-        <w:t>into</w:t>
-      </w:r>
-      <w:r>
-        <w:rPr>
-          <w:rFonts w:ascii="Georgia" w:eastAsia="Georgia" w:hAnsi="Georgia" w:cs="Georgia"/>
-          <w:bCs/>
-        </w:rPr>
-        <w:t xml:space="preserve"> Endeavor.</w:t>
-      </w:r>
-    </w:p>
-    <w:p>
-      <w:pPr>
-        <w:spacing w:line="240" w:lineRule="auto"/>
-        <w:rPr>
-          <w:rFonts w:ascii="Georgia" w:eastAsia="Georgia" w:hAnsi="Georgia" w:cs="Georgia"/>
-          <w:sz w:val="24"/>
-          <w:szCs w:val="24"/>
+        <w:t xml:space="preserve">Endeavor Microsoft Single Sign On (SSO) </w:t>
+      </w:r>
+      <w:r>
+        <w:rPr>
+          <w:rFonts w:ascii="Georgia" w:eastAsia="Georgia" w:hAnsi="Georgia" w:cs="Georgia"/>
+          <w:bCs/>
+        </w:rPr>
+        <w:t>i</w:t>
+      </w:r>
+      <w:r>
+        <w:rPr>
+          <w:rFonts w:ascii="Georgia" w:eastAsia="Georgia" w:hAnsi="Georgia" w:cs="Georgia"/>
+          <w:bCs/>
+        </w:rPr>
+        <w:t>ntegration</w:t>
+      </w:r>
+      <w:r>
+        <w:rPr>
+          <w:rFonts w:ascii="Georgia" w:eastAsia="Georgia" w:hAnsi="Georgia" w:cs="Georgia"/>
+          <w:bCs/>
+        </w:rPr>
+        <w:t>, with</w:t>
+      </w:r>
+      <w:r>
+        <w:rPr>
+          <w:rFonts w:ascii="Georgia" w:eastAsia="Georgia" w:hAnsi="Georgia" w:cs="Georgia"/>
+          <w:bCs/>
+        </w:rPr>
+        <w:t xml:space="preserve"> D3 lazy loading org chart.</w:t>
+      </w:r>
+    </w:p>
+    <w:p>
+      <w:pPr>
+        <w:tabs>
+          <w:tab w:val="left" w:pos="2160"/>
+          <w:tab w:val="left" w:pos="9360"/>
+        </w:tabs>
+        <w:spacing w:line="240" w:lineRule="auto"/>
+        <w:ind w:left="360"/>
+        <w:rPr>
+          <w:rFonts w:ascii="Georgia" w:eastAsia="Georgia" w:hAnsi="Georgia" w:cs="Georgia"/>
+          <w:bCs/>
         </w:rPr>
       </w:pPr>
     </w:p>
@@ -651,13 +725,7 @@
         <w:rPr>
           <w:rFonts w:ascii="Georgia" w:eastAsia="Georgia" w:hAnsi="Georgia" w:cs="Georgia"/>
         </w:rPr>
-        <w:t xml:space="preserve">2021 </w:t>
-      </w:r>
-      <w:r>
-        <w:rPr>
-          <w:rFonts w:ascii="Georgia" w:eastAsia="Georgia" w:hAnsi="Georgia" w:cs="Georgia"/>
-        </w:rPr>
-        <w:t>–2021</w:t>
+        <w:t>2021 –2021</w:t>
       </w:r>
     </w:p>
     <w:p>
@@ -1833,7 +1901,7 @@
 </file>
 
 <file path=word/numbering.xml><?xml version="1.0" encoding="utf-8"?>
-<w:numbering xmlns:wpc="http://schemas.microsoft.com/office/word/2010/wordprocessingCanvas" xmlns:cx="http://schemas.microsoft.com/office/drawing/2014/chartex" xmlns:cx1="http://schemas.microsoft.com/office/drawing/2015/9/8/chartex" xmlns:cx2="http://schemas.microsoft.com/office/drawing/2015/10/21/chartex" xmlns:cx3="http://schemas.microsoft.com/office/drawing/2016/5/9/chartex" xmlns:cx4="http://schemas.microsoft.com/office/drawing/2016/5/10/chartex" xmlns:cx5="http://schemas.microsoft.com/office/drawing/2016/5/11/chartex" xmlns:cx6="http://schemas.microsoft.com/office/drawing/2016/5/12/chartex" xmlns:cx7="http://schemas.microsoft.com/office/drawing/2016/5/13/chartex" xmlns:cx8="http://schemas.microsoft.com/office/drawing/2016/5/14/chartex" xmlns:mc="http://schemas.openxmlformats.org/markup-compatibility/2006" xmlns:aink="http://schemas.microsoft.com/office/drawing/2016/ink" xmlns:am3d="http://schemas.microsoft.com/office/drawing/2017/model3d" xmlns:o="urn:schemas-microsoft-com:office:office" xmlns:oel="http://schemas.microsoft.com/office/2019/extlst" xmlns:r="http://schemas.openxmlformats.org/officeDocument/2006/relationships" xmlns:m="http://schemas.openxmlformats.org/officeDocument/2006/math" xmlns:v="urn:schemas-microsoft-com:vml" xmlns:wp14="http://schemas.microsoft.com/office/word/2010/wordprocessingDrawing" xmlns:wp="http://schemas.openxmlformats.org/drawingml/2006/wordprocessingDrawing" xmlns:w10="urn:schemas-microsoft-com:office:word" xmlns:w="http://schemas.openxmlformats.org/wordprocessingml/2006/main" xmlns:w14="http://schemas.microsoft.com/office/word/2010/wordml" xmlns:w15="http://schemas.microsoft.com/office/word/2012/wordml" xmlns:w16cex="http://schemas.microsoft.com/office/word/2018/wordml/cex" xmlns:w16cid="http://schemas.microsoft.com/office/word/2016/wordml/cid" xmlns:w16="http://schemas.microsoft.com/office/word/2018/wordml" xmlns:w16du="http://schemas.microsoft.com/office/word/2023/wordml/word16du" xmlns:w16sdtdh="http://schemas.microsoft.com/office/word/2020/wordml/sdtdatahash" xmlns:w16se="http://schemas.microsoft.com/office/word/2015/wordml/symex" xmlns:wpg="http://schemas.microsoft.com/office/word/2010/wordprocessingGroup" xmlns:wpi="http://schemas.microsoft.com/office/word/2010/wordprocessingInk" xmlns:wne="http://schemas.microsoft.com/office/word/2006/wordml" xmlns:wps="http://schemas.microsoft.com/office/word/2010/wordprocessingShape" mc:Ignorable="w14 w15 w16se w16cid w16 w16cex w16sdtdh wp14">
+<w:numbering xmlns:wpc="http://schemas.microsoft.com/office/word/2010/wordprocessingCanvas" xmlns:cx="http://schemas.microsoft.com/office/drawing/2014/chartex" xmlns:cx1="http://schemas.microsoft.com/office/drawing/2015/9/8/chartex" xmlns:cx2="http://schemas.microsoft.com/office/drawing/2015/10/21/chartex" xmlns:cx3="http://schemas.microsoft.com/office/drawing/2016/5/9/chartex" xmlns:cx4="http://schemas.microsoft.com/office/drawing/2016/5/10/chartex" xmlns:cx5="http://schemas.microsoft.com/office/drawing/2016/5/11/chartex" xmlns:cx6="http://schemas.microsoft.com/office/drawing/2016/5/12/chartex" xmlns:cx7="http://schemas.microsoft.com/office/drawing/2016/5/13/chartex" xmlns:cx8="http://schemas.microsoft.com/office/drawing/2016/5/14/chartex" xmlns:mc="http://schemas.openxmlformats.org/markup-compatibility/2006" xmlns:aink="http://schemas.microsoft.com/office/drawing/2016/ink" xmlns:am3d="http://schemas.microsoft.com/office/drawing/2017/model3d" xmlns:o="urn:schemas-microsoft-com:office:office" xmlns:oel="http://schemas.microsoft.com/office/2019/extlst" xmlns:r="http://schemas.openxmlformats.org/officeDocument/2006/relationships" xmlns:m="http://schemas.openxmlformats.org/officeDocument/2006/math" xmlns:v="urn:schemas-microsoft-com:vml" xmlns:wp14="http://schemas.microsoft.com/office/word/2010/wordprocessingDrawing" xmlns:wp="http://schemas.openxmlformats.org/drawingml/2006/wordprocessingDrawing" xmlns:w10="urn:schemas-microsoft-com:office:word" xmlns:w="http://schemas.openxmlformats.org/wordprocessingml/2006/main" xmlns:w14="http://schemas.microsoft.com/office/word/2010/wordml" xmlns:w15="http://schemas.microsoft.com/office/word/2012/wordml" xmlns:w16cex="http://schemas.microsoft.com/office/word/2018/wordml/cex" xmlns:w16cid="http://schemas.microsoft.com/office/word/2016/wordml/cid" xmlns:w16="http://schemas.microsoft.com/office/word/2018/wordml" xmlns:w16sdtdh="http://schemas.microsoft.com/office/word/2020/wordml/sdtdatahash" xmlns:w16se="http://schemas.microsoft.com/office/word/2015/wordml/symex" xmlns:wpg="http://schemas.microsoft.com/office/word/2010/wordprocessingGroup" xmlns:wpi="http://schemas.microsoft.com/office/word/2010/wordprocessingInk" xmlns:wne="http://schemas.microsoft.com/office/word/2006/wordml" xmlns:wps="http://schemas.microsoft.com/office/word/2010/wordprocessingShape" mc:Ignorable="w14 w15 w16se w16cid w16 w16cex w16sdtdh wp14">
   <w:abstractNum w:abstractNumId="0" w15:restartNumberingAfterBreak="0">
     <w:nsid w:val="0AEC23E2"/>
     <w:multiLevelType w:val="multilevel"/>

--- a/resources/tlockhartResume.docx
+++ b/resources/tlockhartResume.docx
@@ -1,6 +1,6 @@
 
 <file path=word/document.xml><?xml version="1.0" encoding="utf-8"?>
-<w:document xmlns:wpc="http://schemas.microsoft.com/office/word/2010/wordprocessingCanvas" xmlns:cx="http://schemas.microsoft.com/office/drawing/2014/chartex" xmlns:cx1="http://schemas.microsoft.com/office/drawing/2015/9/8/chartex" xmlns:cx2="http://schemas.microsoft.com/office/drawing/2015/10/21/chartex" xmlns:cx3="http://schemas.microsoft.com/office/drawing/2016/5/9/chartex" xmlns:cx4="http://schemas.microsoft.com/office/drawing/2016/5/10/chartex" xmlns:cx5="http://schemas.microsoft.com/office/drawing/2016/5/11/chartex" xmlns:cx6="http://schemas.microsoft.com/office/drawing/2016/5/12/chartex" xmlns:cx7="http://schemas.microsoft.com/office/drawing/2016/5/13/chartex" xmlns:cx8="http://schemas.microsoft.com/office/drawing/2016/5/14/chartex" xmlns:mc="http://schemas.openxmlformats.org/markup-compatibility/2006" xmlns:aink="http://schemas.microsoft.com/office/drawing/2016/ink" xmlns:am3d="http://schemas.microsoft.com/office/drawing/2017/model3d" xmlns:o="urn:schemas-microsoft-com:office:office" xmlns:oel="http://schemas.microsoft.com/office/2019/extlst" xmlns:r="http://schemas.openxmlformats.org/officeDocument/2006/relationships" xmlns:m="http://schemas.openxmlformats.org/officeDocument/2006/math" xmlns:v="urn:schemas-microsoft-com:vml" xmlns:wp14="http://schemas.microsoft.com/office/word/2010/wordprocessingDrawing" xmlns:wp="http://schemas.openxmlformats.org/drawingml/2006/wordprocessingDrawing" xmlns:w10="urn:schemas-microsoft-com:office:word" xmlns:w="http://schemas.openxmlformats.org/wordprocessingml/2006/main" xmlns:w14="http://schemas.microsoft.com/office/word/2010/wordml" xmlns:w15="http://schemas.microsoft.com/office/word/2012/wordml" xmlns:w16cex="http://schemas.microsoft.com/office/word/2018/wordml/cex" xmlns:w16cid="http://schemas.microsoft.com/office/word/2016/wordml/cid" xmlns:w16="http://schemas.microsoft.com/office/word/2018/wordml" xmlns:w16sdtdh="http://schemas.microsoft.com/office/word/2020/wordml/sdtdatahash" xmlns:w16se="http://schemas.microsoft.com/office/word/2015/wordml/symex" xmlns:wpg="http://schemas.microsoft.com/office/word/2010/wordprocessingGroup" xmlns:wpi="http://schemas.microsoft.com/office/word/2010/wordprocessingInk" xmlns:wne="http://schemas.microsoft.com/office/word/2006/wordml" xmlns:wps="http://schemas.microsoft.com/office/word/2010/wordprocessingShape" mc:Ignorable="w14 w15 w16se w16cid w16 w16cex w16sdtdh wp14">
+<w:document xmlns:wpc="http://schemas.microsoft.com/office/word/2010/wordprocessingCanvas" xmlns:cx="http://schemas.microsoft.com/office/drawing/2014/chartex" xmlns:cx1="http://schemas.microsoft.com/office/drawing/2015/9/8/chartex" xmlns:cx2="http://schemas.microsoft.com/office/drawing/2015/10/21/chartex" xmlns:cx3="http://schemas.microsoft.com/office/drawing/2016/5/9/chartex" xmlns:cx4="http://schemas.microsoft.com/office/drawing/2016/5/10/chartex" xmlns:cx5="http://schemas.microsoft.com/office/drawing/2016/5/11/chartex" xmlns:cx6="http://schemas.microsoft.com/office/drawing/2016/5/12/chartex" xmlns:cx7="http://schemas.microsoft.com/office/drawing/2016/5/13/chartex" xmlns:cx8="http://schemas.microsoft.com/office/drawing/2016/5/14/chartex" xmlns:mc="http://schemas.openxmlformats.org/markup-compatibility/2006" xmlns:aink="http://schemas.microsoft.com/office/drawing/2016/ink" xmlns:am3d="http://schemas.microsoft.com/office/drawing/2017/model3d" xmlns:o="urn:schemas-microsoft-com:office:office" xmlns:oel="http://schemas.microsoft.com/office/2019/extlst" xmlns:r="http://schemas.openxmlformats.org/officeDocument/2006/relationships" xmlns:m="http://schemas.openxmlformats.org/officeDocument/2006/math" xmlns:v="urn:schemas-microsoft-com:vml" xmlns:wp14="http://schemas.microsoft.com/office/word/2010/wordprocessingDrawing" xmlns:wp="http://schemas.openxmlformats.org/drawingml/2006/wordprocessingDrawing" xmlns:w10="urn:schemas-microsoft-com:office:word" xmlns:w="http://schemas.openxmlformats.org/wordprocessingml/2006/main" xmlns:w14="http://schemas.microsoft.com/office/word/2010/wordml" xmlns:w15="http://schemas.microsoft.com/office/word/2012/wordml" xmlns:w16cex="http://schemas.microsoft.com/office/word/2018/wordml/cex" xmlns:w16cid="http://schemas.microsoft.com/office/word/2016/wordml/cid" xmlns:w16="http://schemas.microsoft.com/office/word/2018/wordml" xmlns:w16du="http://schemas.microsoft.com/office/word/2023/wordml/word16du" xmlns:w16sdtdh="http://schemas.microsoft.com/office/word/2020/wordml/sdtdatahash" xmlns:w16sdtfl="http://schemas.microsoft.com/office/word/2024/wordml/sdtformatlock" xmlns:w16se="http://schemas.microsoft.com/office/word/2015/wordml/symex" xmlns:wpg="http://schemas.microsoft.com/office/word/2010/wordprocessingGroup" xmlns:wpi="http://schemas.microsoft.com/office/word/2010/wordprocessingInk" xmlns:wne="http://schemas.microsoft.com/office/word/2006/wordml" xmlns:wps="http://schemas.microsoft.com/office/word/2010/wordprocessingShape" mc:Ignorable="w14 w15 w16se w16cid w16 w16cex w16sdtdh w16sdtfl w16du wp14">
   <w:body>
     <w:p>
       <w:pPr>
@@ -165,31 +165,31 @@
         <w:rPr>
           <w:rFonts w:ascii="Georgia" w:eastAsia="Georgia" w:hAnsi="Georgia" w:cs="Georgia"/>
         </w:rPr>
-        <w:t xml:space="preserve">Full Stack Web Developer with experience in business transformation services. B.S. in Computer Science, M.S. in Digital Media, and Full Stack Web Development Certificate.  Strengths include object-oriented design, </w:t>
-      </w:r>
-      <w:r>
-        <w:rPr>
-          <w:rFonts w:ascii="Georgia" w:eastAsia="Georgia" w:hAnsi="Georgia" w:cs="Georgia"/>
-        </w:rPr>
-        <w:t xml:space="preserve">TypeScript, </w:t>
-      </w:r>
-      <w:r>
-        <w:rPr>
-          <w:rFonts w:ascii="Georgia" w:eastAsia="Georgia" w:hAnsi="Georgia" w:cs="Georgia"/>
-        </w:rPr>
-        <w:t>JavaScript, and the MERN (MongoDB, Express, React, Node.</w:t>
-      </w:r>
-      <w:r>
-        <w:rPr>
-          <w:rFonts w:ascii="Georgia" w:eastAsia="Georgia" w:hAnsi="Georgia" w:cs="Georgia"/>
-        </w:rPr>
-        <w:t>j</w:t>
-      </w:r>
-      <w:r>
-        <w:rPr>
-          <w:rFonts w:ascii="Georgia" w:eastAsia="Georgia" w:hAnsi="Georgia" w:cs="Georgia"/>
-        </w:rPr>
-        <w:t>s) stack.</w:t>
+        <w:t xml:space="preserve">Full Stack Developer </w:t>
+      </w:r>
+      <w:r>
+        <w:rPr>
+          <w:rFonts w:ascii="Georgia" w:eastAsia="Georgia" w:hAnsi="Georgia" w:cs="Georgia"/>
+        </w:rPr>
+        <w:t xml:space="preserve">and Machine Learning </w:t>
+      </w:r>
+      <w:r>
+        <w:rPr>
+          <w:rFonts w:ascii="Georgia" w:eastAsia="Georgia" w:hAnsi="Georgia" w:cs="Georgia"/>
+        </w:rPr>
+        <w:t>Enthusi</w:t>
+      </w:r>
+      <w:r>
+        <w:rPr>
+          <w:rFonts w:ascii="Georgia" w:eastAsia="Georgia" w:hAnsi="Georgia" w:cs="Georgia"/>
+        </w:rPr>
+        <w:t>ast</w:t>
+      </w:r>
+      <w:r>
+        <w:rPr>
+          <w:rFonts w:ascii="Georgia" w:eastAsia="Georgia" w:hAnsi="Georgia" w:cs="Georgia"/>
+        </w:rPr>
+        <w:t xml:space="preserve"> with a proven track record of creating innovative learning solutions and integrating advanced technologies. Holds a B.S. in Computer Science, an M.S. in Digital Media, and a Full Stack Web Development Certificate. Skilled in AI-driven solutions, data analysis with Python, and front-end development using TypeScript, JavaScript, and the MERN stack (MongoDB, Express, React, Node.js).</w:t>
       </w:r>
     </w:p>
     <w:p>
@@ -233,7 +233,67 @@
         <w:rPr>
           <w:rFonts w:ascii="Georgia" w:eastAsia="Georgia" w:hAnsi="Georgia" w:cs="Georgia"/>
         </w:rPr>
-        <w:t xml:space="preserve">JavaScript, jQuery, CSS3, HTML5, Bootstrap 4, Media Queries, APIs, JSON, REST, AJAX, Node.Js, Express, React.Js, </w:t>
+        <w:t xml:space="preserve">JavaScript, jQuery, </w:t>
+      </w:r>
+      <w:r>
+        <w:rPr>
+          <w:rFonts w:ascii="Georgia" w:eastAsia="Georgia" w:hAnsi="Georgia" w:cs="Georgia"/>
+        </w:rPr>
+        <w:t xml:space="preserve">Python, </w:t>
+      </w:r>
+      <w:r>
+        <w:rPr>
+          <w:rFonts w:ascii="Georgia" w:eastAsia="Georgia" w:hAnsi="Georgia" w:cs="Georgia"/>
+        </w:rPr>
+        <w:t xml:space="preserve">Pandas, </w:t>
+      </w:r>
+      <w:r>
+        <w:rPr>
+          <w:rFonts w:ascii="Georgia" w:eastAsia="Georgia" w:hAnsi="Georgia" w:cs="Georgia"/>
+        </w:rPr>
+        <w:t xml:space="preserve">CSS3, HTML5, Bootstrap 4, Media Queries, APIs, JSON, REST, AJAX, </w:t>
+      </w:r>
+      <w:proofErr w:type="spellStart"/>
+      <w:r>
+        <w:rPr>
+          <w:rFonts w:ascii="Georgia" w:eastAsia="Georgia" w:hAnsi="Georgia" w:cs="Georgia"/>
+        </w:rPr>
+        <w:t>Node.Js</w:t>
+      </w:r>
+      <w:proofErr w:type="spellEnd"/>
+      <w:r>
+        <w:rPr>
+          <w:rFonts w:ascii="Georgia" w:eastAsia="Georgia" w:hAnsi="Georgia" w:cs="Georgia"/>
+        </w:rPr>
+        <w:t xml:space="preserve">, Express, </w:t>
+      </w:r>
+      <w:proofErr w:type="spellStart"/>
+      <w:proofErr w:type="gramStart"/>
+      <w:r>
+        <w:rPr>
+          <w:rFonts w:ascii="Georgia" w:eastAsia="Georgia" w:hAnsi="Georgia" w:cs="Georgia"/>
+        </w:rPr>
+        <w:t>React</w:t>
+      </w:r>
+      <w:proofErr w:type="gramEnd"/>
+      <w:r>
+        <w:rPr>
+          <w:rFonts w:ascii="Georgia" w:eastAsia="Georgia" w:hAnsi="Georgia" w:cs="Georgia"/>
+        </w:rPr>
+        <w:t>.Js</w:t>
+      </w:r>
+      <w:proofErr w:type="spellEnd"/>
+      <w:r>
+        <w:rPr>
+          <w:rFonts w:ascii="Georgia" w:eastAsia="Georgia" w:hAnsi="Georgia" w:cs="Georgia"/>
+        </w:rPr>
+        <w:t xml:space="preserve">, </w:t>
+      </w:r>
+      <w:r>
+        <w:rPr>
+          <w:rFonts w:ascii="Georgia" w:eastAsia="Georgia" w:hAnsi="Georgia" w:cs="Georgia"/>
+        </w:rPr>
+        <w:t xml:space="preserve">Redux, </w:t>
       </w:r>
       <w:r>
         <w:rPr>
@@ -407,21 +467,56 @@
           <w:rFonts w:ascii="Georgia" w:eastAsia="Georgia" w:hAnsi="Georgia" w:cs="Georgia"/>
           <w:bCs/>
         </w:rPr>
-        <w:t>Created i</w:t>
-      </w:r>
-      <w:r>
-        <w:rPr>
-          <w:rFonts w:ascii="Georgia" w:eastAsia="Georgia" w:hAnsi="Georgia" w:cs="Georgia"/>
-          <w:bCs/>
-        </w:rPr>
-        <w:t>n</w:t>
-      </w:r>
-      <w:r>
-        <w:rPr>
-          <w:rFonts w:ascii="Georgia" w:eastAsia="Georgia" w:hAnsi="Georgia" w:cs="Georgia"/>
-          <w:bCs/>
-        </w:rPr>
-        <w:t>teractive prototypes and flows for the Revel immersive learning platform.</w:t>
+        <w:t>Developed</w:t>
+      </w:r>
+      <w:r>
+        <w:rPr>
+          <w:rFonts w:ascii="Georgia" w:eastAsia="Georgia" w:hAnsi="Georgia" w:cs="Georgia"/>
+          <w:bCs/>
+        </w:rPr>
+        <w:t xml:space="preserve"> Conversation AI </w:t>
+      </w:r>
+      <w:r>
+        <w:rPr>
+          <w:rFonts w:ascii="Georgia" w:eastAsia="Georgia" w:hAnsi="Georgia" w:cs="Georgia"/>
+          <w:bCs/>
+        </w:rPr>
+        <w:t>language learning app</w:t>
+      </w:r>
+      <w:r>
+        <w:rPr>
+          <w:rFonts w:ascii="Georgia" w:eastAsia="Georgia" w:hAnsi="Georgia" w:cs="Georgia"/>
+          <w:bCs/>
+        </w:rPr>
+        <w:t>lication</w:t>
+      </w:r>
+      <w:r>
+        <w:rPr>
+          <w:rFonts w:ascii="Georgia" w:eastAsia="Georgia" w:hAnsi="Georgia" w:cs="Georgia"/>
+          <w:bCs/>
+        </w:rPr>
+        <w:t xml:space="preserve"> to assess </w:t>
+      </w:r>
+      <w:r>
+        <w:rPr>
+          <w:rFonts w:ascii="Georgia" w:eastAsia="Georgia" w:hAnsi="Georgia" w:cs="Georgia"/>
+          <w:bCs/>
+        </w:rPr>
+        <w:t xml:space="preserve">language </w:t>
+      </w:r>
+      <w:r>
+        <w:rPr>
+          <w:rFonts w:ascii="Georgia" w:eastAsia="Georgia" w:hAnsi="Georgia" w:cs="Georgia"/>
+          <w:bCs/>
+        </w:rPr>
+        <w:t>proficiency</w:t>
+      </w:r>
+      <w:r>
+        <w:rPr>
+          <w:rFonts w:ascii="Georgia" w:eastAsia="Georgia" w:hAnsi="Georgia" w:cs="Georgia"/>
+          <w:bCs/>
+        </w:rPr>
+        <w:t>.</w:t>
       </w:r>
     </w:p>
     <w:p>
@@ -446,63 +541,21 @@
           <w:rFonts w:ascii="Georgia" w:eastAsia="Georgia" w:hAnsi="Georgia" w:cs="Georgia"/>
           <w:bCs/>
         </w:rPr>
-        <w:t xml:space="preserve">Created </w:t>
-      </w:r>
-      <w:r>
-        <w:rPr>
-          <w:rFonts w:ascii="Georgia" w:eastAsia="Georgia" w:hAnsi="Georgia" w:cs="Georgia"/>
-          <w:bCs/>
-        </w:rPr>
-        <w:t>p</w:t>
-      </w:r>
-      <w:r>
-        <w:rPr>
-          <w:rFonts w:ascii="Georgia" w:eastAsia="Georgia" w:hAnsi="Georgia" w:cs="Georgia"/>
-          <w:bCs/>
-        </w:rPr>
-        <w:t xml:space="preserve">lacement </w:t>
-      </w:r>
-      <w:r>
-        <w:rPr>
-          <w:rFonts w:ascii="Georgia" w:eastAsia="Georgia" w:hAnsi="Georgia" w:cs="Georgia"/>
-          <w:bCs/>
-        </w:rPr>
-        <w:t>t</w:t>
-      </w:r>
-      <w:r>
-        <w:rPr>
-          <w:rFonts w:ascii="Georgia" w:eastAsia="Georgia" w:hAnsi="Georgia" w:cs="Georgia"/>
-          <w:bCs/>
-        </w:rPr>
-        <w:t xml:space="preserve">est </w:t>
-      </w:r>
-      <w:r>
-        <w:rPr>
-          <w:rFonts w:ascii="Georgia" w:eastAsia="Georgia" w:hAnsi="Georgia" w:cs="Georgia"/>
-          <w:bCs/>
-        </w:rPr>
-        <w:t>p</w:t>
-      </w:r>
-      <w:r>
-        <w:rPr>
-          <w:rFonts w:ascii="Georgia" w:eastAsia="Georgia" w:hAnsi="Georgia" w:cs="Georgia"/>
-          <w:bCs/>
-        </w:rPr>
-        <w:t>rototype</w:t>
-      </w:r>
-      <w:r>
-        <w:rPr>
-          <w:rFonts w:ascii="Georgia" w:eastAsia="Georgia" w:hAnsi="Georgia" w:cs="Georgia"/>
-          <w:bCs/>
-        </w:rPr>
-        <w:t>s</w:t>
-      </w:r>
-      <w:r>
-        <w:rPr>
-          <w:rFonts w:ascii="Georgia" w:eastAsia="Georgia" w:hAnsi="Georgia" w:cs="Georgia"/>
-          <w:bCs/>
-        </w:rPr>
-        <w:t xml:space="preserve"> for Mondly language learners.</w:t>
+        <w:t>Created i</w:t>
+      </w:r>
+      <w:r>
+        <w:rPr>
+          <w:rFonts w:ascii="Georgia" w:eastAsia="Georgia" w:hAnsi="Georgia" w:cs="Georgia"/>
+          <w:bCs/>
+        </w:rPr>
+        <w:t>n</w:t>
+      </w:r>
+      <w:r>
+        <w:rPr>
+          <w:rFonts w:ascii="Georgia" w:eastAsia="Georgia" w:hAnsi="Georgia" w:cs="Georgia"/>
+          <w:bCs/>
+        </w:rPr>
+        <w:t>teractive prototypes and flows for the Revel immersive learning platform.</w:t>
       </w:r>
     </w:p>
     <w:p>
@@ -534,35 +587,56 @@
           <w:rFonts w:ascii="Georgia" w:eastAsia="Georgia" w:hAnsi="Georgia" w:cs="Georgia"/>
           <w:bCs/>
         </w:rPr>
-        <w:t xml:space="preserve">student 3D interface for </w:t>
-      </w:r>
-      <w:r>
-        <w:rPr>
-          <w:rFonts w:ascii="Georgia" w:eastAsia="Georgia" w:hAnsi="Georgia" w:cs="Georgia"/>
-          <w:bCs/>
-        </w:rPr>
-        <w:t xml:space="preserve">MyLab and </w:t>
-      </w:r>
-      <w:r>
-        <w:rPr>
-          <w:rFonts w:ascii="Georgia" w:eastAsia="Georgia" w:hAnsi="Georgia" w:cs="Georgia"/>
-          <w:bCs/>
-        </w:rPr>
-        <w:t>Mastering platform</w:t>
-      </w:r>
-      <w:r>
-        <w:rPr>
-          <w:rFonts w:ascii="Georgia" w:eastAsia="Georgia" w:hAnsi="Georgia" w:cs="Georgia"/>
-          <w:bCs/>
-        </w:rPr>
-        <w:t xml:space="preserve"> with React Three Fiber</w:t>
-      </w:r>
-      <w:r>
-        <w:rPr>
-          <w:rFonts w:ascii="Georgia" w:eastAsia="Georgia" w:hAnsi="Georgia" w:cs="Georgia"/>
-          <w:bCs/>
-        </w:rPr>
-        <w:t>.</w:t>
+        <w:t>p</w:t>
+      </w:r>
+      <w:r>
+        <w:rPr>
+          <w:rFonts w:ascii="Georgia" w:eastAsia="Georgia" w:hAnsi="Georgia" w:cs="Georgia"/>
+          <w:bCs/>
+        </w:rPr>
+        <w:t xml:space="preserve">lacement </w:t>
+      </w:r>
+      <w:r>
+        <w:rPr>
+          <w:rFonts w:ascii="Georgia" w:eastAsia="Georgia" w:hAnsi="Georgia" w:cs="Georgia"/>
+          <w:bCs/>
+        </w:rPr>
+        <w:t>t</w:t>
+      </w:r>
+      <w:r>
+        <w:rPr>
+          <w:rFonts w:ascii="Georgia" w:eastAsia="Georgia" w:hAnsi="Georgia" w:cs="Georgia"/>
+          <w:bCs/>
+        </w:rPr>
+        <w:t xml:space="preserve">est </w:t>
+      </w:r>
+      <w:r>
+        <w:rPr>
+          <w:rFonts w:ascii="Georgia" w:eastAsia="Georgia" w:hAnsi="Georgia" w:cs="Georgia"/>
+          <w:bCs/>
+        </w:rPr>
+        <w:t>p</w:t>
+      </w:r>
+      <w:r>
+        <w:rPr>
+          <w:rFonts w:ascii="Georgia" w:eastAsia="Georgia" w:hAnsi="Georgia" w:cs="Georgia"/>
+          <w:bCs/>
+        </w:rPr>
+        <w:t>rototype</w:t>
+      </w:r>
+      <w:r>
+        <w:rPr>
+          <w:rFonts w:ascii="Georgia" w:eastAsia="Georgia" w:hAnsi="Georgia" w:cs="Georgia"/>
+          <w:bCs/>
+        </w:rPr>
+        <w:t>s</w:t>
+      </w:r>
+      <w:r>
+        <w:rPr>
+          <w:rFonts w:ascii="Georgia" w:eastAsia="Georgia" w:hAnsi="Georgia" w:cs="Georgia"/>
+          <w:bCs/>
+        </w:rPr>
+        <w:t xml:space="preserve"> for Mondly language learners.</w:t>
       </w:r>
     </w:p>
     <w:p>
@@ -587,21 +661,42 @@
           <w:rFonts w:ascii="Georgia" w:eastAsia="Georgia" w:hAnsi="Georgia" w:cs="Georgia"/>
           <w:bCs/>
         </w:rPr>
-        <w:t>Developed routing and componen</w:t>
-      </w:r>
-      <w:r>
-        <w:rPr>
-          <w:rFonts w:ascii="Georgia" w:eastAsia="Georgia" w:hAnsi="Georgia" w:cs="Georgia"/>
-          <w:bCs/>
-        </w:rPr>
-        <w:t>t</w:t>
-      </w:r>
-      <w:r>
-        <w:rPr>
-          <w:rFonts w:ascii="Georgia" w:eastAsia="Georgia" w:hAnsi="Georgia" w:cs="Georgia"/>
-          <w:bCs/>
-        </w:rPr>
-        <w:t>s for the Endeavor prototyping management platform.</w:t>
+        <w:t xml:space="preserve">Created </w:t>
+      </w:r>
+      <w:r>
+        <w:rPr>
+          <w:rFonts w:ascii="Georgia" w:eastAsia="Georgia" w:hAnsi="Georgia" w:cs="Georgia"/>
+          <w:bCs/>
+        </w:rPr>
+        <w:t xml:space="preserve">student 3D interface for </w:t>
+      </w:r>
+      <w:r>
+        <w:rPr>
+          <w:rFonts w:ascii="Georgia" w:eastAsia="Georgia" w:hAnsi="Georgia" w:cs="Georgia"/>
+          <w:bCs/>
+        </w:rPr>
+        <w:t xml:space="preserve">MyLab and </w:t>
+      </w:r>
+      <w:r>
+        <w:rPr>
+          <w:rFonts w:ascii="Georgia" w:eastAsia="Georgia" w:hAnsi="Georgia" w:cs="Georgia"/>
+          <w:bCs/>
+        </w:rPr>
+        <w:t>Mastering platform</w:t>
+      </w:r>
+      <w:r>
+        <w:rPr>
+          <w:rFonts w:ascii="Georgia" w:eastAsia="Georgia" w:hAnsi="Georgia" w:cs="Georgia"/>
+          <w:bCs/>
+        </w:rPr>
+        <w:t xml:space="preserve"> with React Three Fiber</w:t>
+      </w:r>
+      <w:r>
+        <w:rPr>
+          <w:rFonts w:ascii="Georgia" w:eastAsia="Georgia" w:hAnsi="Georgia" w:cs="Georgia"/>
+          <w:bCs/>
+        </w:rPr>
+        <w:t>.</w:t>
       </w:r>
     </w:p>
     <w:p>
@@ -626,6 +721,45 @@
           <w:rFonts w:ascii="Georgia" w:eastAsia="Georgia" w:hAnsi="Georgia" w:cs="Georgia"/>
           <w:bCs/>
         </w:rPr>
+        <w:t>Developed routing and componen</w:t>
+      </w:r>
+      <w:r>
+        <w:rPr>
+          <w:rFonts w:ascii="Georgia" w:eastAsia="Georgia" w:hAnsi="Georgia" w:cs="Georgia"/>
+          <w:bCs/>
+        </w:rPr>
+        <w:t>t</w:t>
+      </w:r>
+      <w:r>
+        <w:rPr>
+          <w:rFonts w:ascii="Georgia" w:eastAsia="Georgia" w:hAnsi="Georgia" w:cs="Georgia"/>
+          <w:bCs/>
+        </w:rPr>
+        <w:t>s for the Endeavor prototyping management platform.</w:t>
+      </w:r>
+    </w:p>
+    <w:p>
+      <w:pPr>
+        <w:pStyle w:val="ListParagraph"/>
+        <w:numPr>
+          <w:ilvl w:val="0"/>
+          <w:numId w:val="5"/>
+        </w:numPr>
+        <w:tabs>
+          <w:tab w:val="left" w:pos="2160"/>
+          <w:tab w:val="left" w:pos="9360"/>
+        </w:tabs>
+        <w:spacing w:line="240" w:lineRule="auto"/>
+        <w:rPr>
+          <w:rFonts w:ascii="Georgia" w:eastAsia="Georgia" w:hAnsi="Georgia" w:cs="Georgia"/>
+          <w:bCs/>
+        </w:rPr>
+      </w:pPr>
+      <w:r>
+        <w:rPr>
+          <w:rFonts w:ascii="Georgia" w:eastAsia="Georgia" w:hAnsi="Georgia" w:cs="Georgia"/>
+          <w:bCs/>
+        </w:rPr>
         <w:t xml:space="preserve">Endeavor Microsoft Single Sign On (SSO) </w:t>
       </w:r>
       <w:r>
@@ -1045,14 +1179,6 @@
         </w:rPr>
         <w:t>Development and testing in docker backend containers, with AWS DynamoDB and MySQL images.</w:t>
       </w:r>
-    </w:p>
-    <w:p>
-      <w:pPr>
-        <w:rPr>
-          <w:rFonts w:ascii="Georgia" w:eastAsia="Georgia" w:hAnsi="Georgia" w:cs="Georgia"/>
-          <w:bCs/>
-        </w:rPr>
-      </w:pPr>
       <w:r>
         <w:rPr>
           <w:rFonts w:ascii="Georgia" w:eastAsia="Georgia" w:hAnsi="Georgia" w:cs="Georgia"/>
@@ -1901,7 +2027,7 @@
 </file>
 
 <file path=word/numbering.xml><?xml version="1.0" encoding="utf-8"?>
-<w:numbering xmlns:wpc="http://schemas.microsoft.com/office/word/2010/wordprocessingCanvas" xmlns:cx="http://schemas.microsoft.com/office/drawing/2014/chartex" xmlns:cx1="http://schemas.microsoft.com/office/drawing/2015/9/8/chartex" xmlns:cx2="http://schemas.microsoft.com/office/drawing/2015/10/21/chartex" xmlns:cx3="http://schemas.microsoft.com/office/drawing/2016/5/9/chartex" xmlns:cx4="http://schemas.microsoft.com/office/drawing/2016/5/10/chartex" xmlns:cx5="http://schemas.microsoft.com/office/drawing/2016/5/11/chartex" xmlns:cx6="http://schemas.microsoft.com/office/drawing/2016/5/12/chartex" xmlns:cx7="http://schemas.microsoft.com/office/drawing/2016/5/13/chartex" xmlns:cx8="http://schemas.microsoft.com/office/drawing/2016/5/14/chartex" xmlns:mc="http://schemas.openxmlformats.org/markup-compatibility/2006" xmlns:aink="http://schemas.microsoft.com/office/drawing/2016/ink" xmlns:am3d="http://schemas.microsoft.com/office/drawing/2017/model3d" xmlns:o="urn:schemas-microsoft-com:office:office" xmlns:oel="http://schemas.microsoft.com/office/2019/extlst" xmlns:r="http://schemas.openxmlformats.org/officeDocument/2006/relationships" xmlns:m="http://schemas.openxmlformats.org/officeDocument/2006/math" xmlns:v="urn:schemas-microsoft-com:vml" xmlns:wp14="http://schemas.microsoft.com/office/word/2010/wordprocessingDrawing" xmlns:wp="http://schemas.openxmlformats.org/drawingml/2006/wordprocessingDrawing" xmlns:w10="urn:schemas-microsoft-com:office:word" xmlns:w="http://schemas.openxmlformats.org/wordprocessingml/2006/main" xmlns:w14="http://schemas.microsoft.com/office/word/2010/wordml" xmlns:w15="http://schemas.microsoft.com/office/word/2012/wordml" xmlns:w16cex="http://schemas.microsoft.com/office/word/2018/wordml/cex" xmlns:w16cid="http://schemas.microsoft.com/office/word/2016/wordml/cid" xmlns:w16="http://schemas.microsoft.com/office/word/2018/wordml" xmlns:w16sdtdh="http://schemas.microsoft.com/office/word/2020/wordml/sdtdatahash" xmlns:w16se="http://schemas.microsoft.com/office/word/2015/wordml/symex" xmlns:wpg="http://schemas.microsoft.com/office/word/2010/wordprocessingGroup" xmlns:wpi="http://schemas.microsoft.com/office/word/2010/wordprocessingInk" xmlns:wne="http://schemas.microsoft.com/office/word/2006/wordml" xmlns:wps="http://schemas.microsoft.com/office/word/2010/wordprocessingShape" mc:Ignorable="w14 w15 w16se w16cid w16 w16cex w16sdtdh wp14">
+<w:numbering xmlns:wpc="http://schemas.microsoft.com/office/word/2010/wordprocessingCanvas" xmlns:cx="http://schemas.microsoft.com/office/drawing/2014/chartex" xmlns:cx1="http://schemas.microsoft.com/office/drawing/2015/9/8/chartex" xmlns:cx2="http://schemas.microsoft.com/office/drawing/2015/10/21/chartex" xmlns:cx3="http://schemas.microsoft.com/office/drawing/2016/5/9/chartex" xmlns:cx4="http://schemas.microsoft.com/office/drawing/2016/5/10/chartex" xmlns:cx5="http://schemas.microsoft.com/office/drawing/2016/5/11/chartex" xmlns:cx6="http://schemas.microsoft.com/office/drawing/2016/5/12/chartex" xmlns:cx7="http://schemas.microsoft.com/office/drawing/2016/5/13/chartex" xmlns:cx8="http://schemas.microsoft.com/office/drawing/2016/5/14/chartex" xmlns:mc="http://schemas.openxmlformats.org/markup-compatibility/2006" xmlns:aink="http://schemas.microsoft.com/office/drawing/2016/ink" xmlns:am3d="http://schemas.microsoft.com/office/drawing/2017/model3d" xmlns:o="urn:schemas-microsoft-com:office:office" xmlns:oel="http://schemas.microsoft.com/office/2019/extlst" xmlns:r="http://schemas.openxmlformats.org/officeDocument/2006/relationships" xmlns:m="http://schemas.openxmlformats.org/officeDocument/2006/math" xmlns:v="urn:schemas-microsoft-com:vml" xmlns:wp14="http://schemas.microsoft.com/office/word/2010/wordprocessingDrawing" xmlns:wp="http://schemas.openxmlformats.org/drawingml/2006/wordprocessingDrawing" xmlns:w10="urn:schemas-microsoft-com:office:word" xmlns:w="http://schemas.openxmlformats.org/wordprocessingml/2006/main" xmlns:w14="http://schemas.microsoft.com/office/word/2010/wordml" xmlns:w15="http://schemas.microsoft.com/office/word/2012/wordml" xmlns:w16cex="http://schemas.microsoft.com/office/word/2018/wordml/cex" xmlns:w16cid="http://schemas.microsoft.com/office/word/2016/wordml/cid" xmlns:w16="http://schemas.microsoft.com/office/word/2018/wordml" xmlns:w16du="http://schemas.microsoft.com/office/word/2023/wordml/word16du" xmlns:w16sdtdh="http://schemas.microsoft.com/office/word/2020/wordml/sdtdatahash" xmlns:w16sdtfl="http://schemas.microsoft.com/office/word/2024/wordml/sdtformatlock" xmlns:w16se="http://schemas.microsoft.com/office/word/2015/wordml/symex" xmlns:wpg="http://schemas.microsoft.com/office/word/2010/wordprocessingGroup" xmlns:wpi="http://schemas.microsoft.com/office/word/2010/wordprocessingInk" xmlns:wne="http://schemas.microsoft.com/office/word/2006/wordml" xmlns:wps="http://schemas.microsoft.com/office/word/2010/wordprocessingShape" mc:Ignorable="w14 w15 w16se w16cid w16 w16cex w16sdtdh w16sdtfl w16du wp14">
   <w:abstractNum w:abstractNumId="0" w15:restartNumberingAfterBreak="0">
     <w:nsid w:val="0AEC23E2"/>
     <w:multiLevelType w:val="multilevel"/>
@@ -2649,7 +2775,7 @@
 </file>
 
 <file path=word/styles.xml><?xml version="1.0" encoding="utf-8"?>
-<w:styles xmlns:mc="http://schemas.openxmlformats.org/markup-compatibility/2006" xmlns:r="http://schemas.openxmlformats.org/officeDocument/2006/relationships" xmlns:w="http://schemas.openxmlformats.org/wordprocessingml/2006/main" xmlns:w14="http://schemas.microsoft.com/office/word/2010/wordml" xmlns:w15="http://schemas.microsoft.com/office/word/2012/wordml" xmlns:w16cex="http://schemas.microsoft.com/office/word/2018/wordml/cex" xmlns:w16cid="http://schemas.microsoft.com/office/word/2016/wordml/cid" xmlns:w16="http://schemas.microsoft.com/office/word/2018/wordml" xmlns:w16sdtdh="http://schemas.microsoft.com/office/word/2020/wordml/sdtdatahash" xmlns:w16se="http://schemas.microsoft.com/office/word/2015/wordml/symex" mc:Ignorable="w14 w15 w16se w16cid w16 w16cex w16sdtdh">
+<w:styles xmlns:mc="http://schemas.openxmlformats.org/markup-compatibility/2006" xmlns:r="http://schemas.openxmlformats.org/officeDocument/2006/relationships" xmlns:w="http://schemas.openxmlformats.org/wordprocessingml/2006/main" xmlns:w14="http://schemas.microsoft.com/office/word/2010/wordml" xmlns:w15="http://schemas.microsoft.com/office/word/2012/wordml" xmlns:w16cex="http://schemas.microsoft.com/office/word/2018/wordml/cex" xmlns:w16cid="http://schemas.microsoft.com/office/word/2016/wordml/cid" xmlns:w16="http://schemas.microsoft.com/office/word/2018/wordml" xmlns:w16du="http://schemas.microsoft.com/office/word/2023/wordml/word16du" xmlns:w16sdtdh="http://schemas.microsoft.com/office/word/2020/wordml/sdtdatahash" xmlns:w16sdtfl="http://schemas.microsoft.com/office/word/2024/wordml/sdtformatlock" xmlns:w16se="http://schemas.microsoft.com/office/word/2015/wordml/symex" mc:Ignorable="w14 w15 w16se w16cid w16 w16cex w16sdtdh w16sdtfl w16du">
   <w:docDefaults>
     <w:rPrDefault>
       <w:rPr>
@@ -3333,6 +3459,21 @@
       <w:contextualSpacing/>
     </w:pPr>
   </w:style>
+  <w:style w:type="paragraph" w:customStyle="1" w:styleId="p1">
+    <w:name w:val="p1"/>
+    <w:basedOn w:val="Normal"/>
+    <w:rsid w:val="00212242"/>
+    <w:pPr>
+      <w:spacing w:line="240" w:lineRule="auto"/>
+    </w:pPr>
+    <w:rPr>
+      <w:rFonts w:ascii=".AppleSystemUIFont" w:eastAsia="Times New Roman" w:hAnsi=".AppleSystemUIFont" w:cs="Times New Roman"/>
+      <w:color w:val="0E0E0E"/>
+      <w:sz w:val="21"/>
+      <w:szCs w:val="21"/>
+      <w:lang w:val="en-US"/>
+    </w:rPr>
+  </w:style>
 </w:styles>
 </file>
 

--- a/resources/tlockhartResume.docx
+++ b/resources/tlockhartResume.docx
@@ -8,7 +8,7 @@
         <w:ind w:right="-540"/>
         <w:jc w:val="center"/>
         <w:rPr>
-          <w:rFonts w:ascii="Cambria" w:eastAsia="Cambria" w:hAnsi="Cambria" w:cs="Cambria"/>
+          <w:rFonts w:ascii="Georgia" w:eastAsia="Cambria" w:hAnsi="Georgia" w:cs="Cambria"/>
           <w:b/>
           <w:sz w:val="36"/>
           <w:szCs w:val="36"/>
@@ -16,7 +16,7 @@
       </w:pPr>
       <w:r>
         <w:rPr>
-          <w:rFonts w:ascii="Cambria" w:eastAsia="Cambria" w:hAnsi="Cambria" w:cs="Cambria"/>
+          <w:rFonts w:ascii="Georgia" w:eastAsia="Cambria" w:hAnsi="Georgia" w:cs="Cambria"/>
           <w:b/>
           <w:sz w:val="36"/>
           <w:szCs w:val="36"/>
@@ -30,18 +30,34 @@
         <w:ind w:right="-540"/>
         <w:jc w:val="center"/>
         <w:rPr>
-          <w:rFonts w:ascii="Cambria" w:eastAsia="Cambria" w:hAnsi="Cambria" w:cs="Cambria"/>
+          <w:rFonts w:ascii="Georgia" w:eastAsia="Cambria" w:hAnsi="Georgia" w:cs="Cambria"/>
           <w:sz w:val="24"/>
           <w:szCs w:val="24"/>
         </w:rPr>
       </w:pPr>
       <w:r>
         <w:rPr>
-          <w:rFonts w:ascii="Cambria" w:eastAsia="Cambria" w:hAnsi="Cambria" w:cs="Cambria"/>
+          <w:rFonts w:ascii="Georgia" w:eastAsia="Cambria" w:hAnsi="Georgia" w:cs="Cambria"/>
           <w:sz w:val="24"/>
           <w:szCs w:val="24"/>
         </w:rPr>
-        <w:t>Email: tony.lockhart@ymail.com | Phone: 678-374-9580 | Ellenwood, GA 30294</w:t>
+        <w:t xml:space="preserve">Email: tony.lockhart@ymail.com | Phone: </w:t>
+      </w:r>
+      <w:r>
+        <w:rPr>
+          <w:rFonts w:ascii="Georgia" w:eastAsia="Cambria" w:hAnsi="Georgia" w:cs="Cambria"/>
+          <w:sz w:val="24"/>
+          <w:szCs w:val="24"/>
+        </w:rPr>
+        <w:t>404-913-5934</w:t>
+      </w:r>
+      <w:r>
+        <w:rPr>
+          <w:rFonts w:ascii="Georgia" w:eastAsia="Cambria" w:hAnsi="Georgia" w:cs="Cambria"/>
+          <w:sz w:val="24"/>
+          <w:szCs w:val="24"/>
+        </w:rPr>
+        <w:t xml:space="preserve"> | Ellenwood, GA 30294</w:t>
       </w:r>
     </w:p>
     <w:p>
@@ -50,14 +66,14 @@
         <w:ind w:right="-540"/>
         <w:jc w:val="center"/>
         <w:rPr>
-          <w:rFonts w:ascii="Cambria" w:eastAsia="Cambria" w:hAnsi="Cambria" w:cs="Cambria"/>
+          <w:rFonts w:ascii="Georgia" w:eastAsia="Cambria" w:hAnsi="Georgia" w:cs="Cambria"/>
           <w:sz w:val="24"/>
           <w:szCs w:val="24"/>
         </w:rPr>
       </w:pPr>
       <w:r>
         <w:rPr>
-          <w:rFonts w:ascii="Cambria" w:eastAsia="Cambria" w:hAnsi="Cambria" w:cs="Cambria"/>
+          <w:rFonts w:ascii="Georgia" w:eastAsia="Cambria" w:hAnsi="Georgia" w:cs="Cambria"/>
           <w:sz w:val="24"/>
           <w:szCs w:val="24"/>
         </w:rPr>
@@ -65,7 +81,7 @@
       </w:r>
       <w:r>
         <w:rPr>
-          <w:rFonts w:ascii="Cambria" w:eastAsia="Cambria" w:hAnsi="Cambria" w:cs="Cambria"/>
+          <w:rFonts w:ascii="Georgia" w:eastAsia="Cambria" w:hAnsi="Georgia" w:cs="Cambria"/>
           <w:color w:val="1155CC"/>
           <w:sz w:val="24"/>
           <w:szCs w:val="24"/>
@@ -80,66 +96,76 @@
         <w:ind w:right="-540"/>
         <w:jc w:val="center"/>
         <w:rPr>
-          <w:rFonts w:ascii="Cambria" w:eastAsia="Cambria" w:hAnsi="Cambria" w:cs="Cambria"/>
+          <w:rFonts w:ascii="Georgia" w:eastAsia="Cambria" w:hAnsi="Georgia" w:cs="Cambria"/>
           <w:sz w:val="24"/>
           <w:szCs w:val="24"/>
         </w:rPr>
       </w:pPr>
       <w:r>
         <w:rPr>
-          <w:rFonts w:ascii="Cambria" w:eastAsia="Cambria" w:hAnsi="Cambria" w:cs="Cambria"/>
+          <w:rFonts w:ascii="Georgia" w:eastAsia="Cambria" w:hAnsi="Georgia" w:cs="Cambria"/>
           <w:sz w:val="24"/>
           <w:szCs w:val="24"/>
         </w:rPr>
         <w:t xml:space="preserve">LinkedIn: </w:t>
       </w:r>
-      <w:r>
-        <w:rPr>
-          <w:rFonts w:ascii="Cambria" w:eastAsia="Cambria" w:hAnsi="Cambria" w:cs="Cambria"/>
+      <w:hyperlink r:id="rId6" w:history="1">
+        <w:r>
+          <w:rPr>
+            <w:rStyle w:val="Hyperlink"/>
+            <w:rFonts w:ascii="Georgia" w:eastAsia="Cambria" w:hAnsi="Georgia" w:cs="Cambria"/>
+            <w:sz w:val="24"/>
+            <w:szCs w:val="24"/>
+          </w:rPr>
+          <w:t>https://www.linkedin.com/in/tony-lockhar</w:t>
+        </w:r>
+        <w:r>
+          <w:rPr>
+            <w:rStyle w:val="Hyperlink"/>
+            <w:rFonts w:ascii="Georgia" w:eastAsia="Cambria" w:hAnsi="Georgia" w:cs="Cambria"/>
+            <w:sz w:val="24"/>
+            <w:szCs w:val="24"/>
+          </w:rPr>
+          <w:t>t</w:t>
+        </w:r>
+      </w:hyperlink>
+      <w:r>
+        <w:rPr>
+          <w:rFonts w:ascii="Georgia" w:eastAsia="Cambria" w:hAnsi="Georgia" w:cs="Cambria"/>
+          <w:sz w:val="24"/>
+          <w:szCs w:val="24"/>
+        </w:rPr>
+        <w:t xml:space="preserve"> </w:t>
+      </w:r>
+    </w:p>
+    <w:p>
+      <w:pPr>
+        <w:spacing w:line="240" w:lineRule="auto"/>
+        <w:ind w:right="-540"/>
+        <w:jc w:val="center"/>
+        <w:rPr>
+          <w:rFonts w:ascii="Georgia" w:eastAsia="Times New Roman" w:hAnsi="Georgia" w:cs="Times New Roman"/>
+          <w:b/>
+          <w:sz w:val="32"/>
+          <w:szCs w:val="32"/>
+        </w:rPr>
+      </w:pPr>
+      <w:r>
+        <w:rPr>
+          <w:rFonts w:ascii="Georgia" w:eastAsia="Cambria" w:hAnsi="Georgia" w:cs="Cambria"/>
+          <w:sz w:val="24"/>
+          <w:szCs w:val="24"/>
+        </w:rPr>
+        <w:t xml:space="preserve">Portfolio: </w:t>
+      </w:r>
+      <w:r>
+        <w:rPr>
+          <w:rFonts w:ascii="Georgia" w:eastAsia="Cambria" w:hAnsi="Georgia" w:cs="Cambria"/>
           <w:color w:val="1155CC"/>
           <w:sz w:val="24"/>
           <w:szCs w:val="24"/>
           <w:u w:val="single"/>
         </w:rPr>
-        <w:t>https://www.linkedin.com/in/tony-lockhart-0966992b/</w:t>
-      </w:r>
-      <w:r>
-        <w:rPr>
-          <w:rFonts w:ascii="Cambria" w:eastAsia="Cambria" w:hAnsi="Cambria" w:cs="Cambria"/>
-          <w:sz w:val="24"/>
-          <w:szCs w:val="24"/>
-        </w:rPr>
-        <w:t xml:space="preserve"> </w:t>
-      </w:r>
-    </w:p>
-    <w:p>
-      <w:pPr>
-        <w:spacing w:line="240" w:lineRule="auto"/>
-        <w:ind w:right="-540"/>
-        <w:jc w:val="center"/>
-        <w:rPr>
-          <w:rFonts w:ascii="Times New Roman" w:eastAsia="Times New Roman" w:hAnsi="Times New Roman" w:cs="Times New Roman"/>
-          <w:b/>
-          <w:sz w:val="32"/>
-          <w:szCs w:val="32"/>
-        </w:rPr>
-      </w:pPr>
-      <w:r>
-        <w:rPr>
-          <w:rFonts w:ascii="Cambria" w:eastAsia="Cambria" w:hAnsi="Cambria" w:cs="Cambria"/>
-          <w:sz w:val="24"/>
-          <w:szCs w:val="24"/>
-        </w:rPr>
-        <w:t xml:space="preserve">Portfolio: </w:t>
-      </w:r>
-      <w:r>
-        <w:rPr>
-          <w:rFonts w:ascii="Cambria" w:eastAsia="Cambria" w:hAnsi="Cambria" w:cs="Cambria"/>
-          <w:color w:val="1155CC"/>
-          <w:sz w:val="24"/>
-          <w:szCs w:val="24"/>
-          <w:u w:val="single"/>
-        </w:rPr>
         <w:t>https://tlockhart.github.io/portfolio/</w:t>
       </w:r>
     </w:p>
@@ -189,7 +215,31 @@
         <w:rPr>
           <w:rFonts w:ascii="Georgia" w:eastAsia="Georgia" w:hAnsi="Georgia" w:cs="Georgia"/>
         </w:rPr>
-        <w:t xml:space="preserve"> with a proven track record of creating innovative learning solutions and integrating advanced technologies. Holds a B.S. in Computer Science, an M.S. in Digital Media, and a Full Stack Web Development Certificate. Skilled in AI-driven solutions, data analysis with Python, and front-end development using TypeScript, JavaScript, and the MERN stack (MongoDB, Express, React, Node.js).</w:t>
+        <w:t xml:space="preserve"> with a proven track record of creating innovative learning solutions and integrating advanced technologies. Holds a B.S. in Computer Science</w:t>
+      </w:r>
+      <w:r>
+        <w:rPr>
+          <w:rFonts w:ascii="Georgia" w:eastAsia="Georgia" w:hAnsi="Georgia" w:cs="Georgia"/>
+        </w:rPr>
+        <w:t xml:space="preserve"> </w:t>
+      </w:r>
+      <w:r>
+        <w:rPr>
+          <w:rFonts w:ascii="Georgia" w:eastAsia="Georgia" w:hAnsi="Georgia" w:cs="Georgia"/>
+        </w:rPr>
+        <w:t>an</w:t>
+      </w:r>
+      <w:r>
+        <w:rPr>
+          <w:rFonts w:ascii="Georgia" w:eastAsia="Georgia" w:hAnsi="Georgia" w:cs="Georgia"/>
+        </w:rPr>
+        <w:t>d</w:t>
+      </w:r>
+      <w:r>
+        <w:rPr>
+          <w:rFonts w:ascii="Georgia" w:eastAsia="Georgia" w:hAnsi="Georgia" w:cs="Georgia"/>
+        </w:rPr>
+        <w:t xml:space="preserve"> M.S. in Digital Media. Skilled in AI-driven solutions, data analysis with Python, and front-end development using TypeScript, JavaScript, and the MERN stack (MongoDB, Express, React, Node.js).</w:t>
       </w:r>
     </w:p>
     <w:p>
@@ -208,11 +258,15 @@
         <w:spacing w:line="240" w:lineRule="auto"/>
         <w:rPr>
           <w:rFonts w:ascii="Georgia" w:eastAsia="Georgia" w:hAnsi="Georgia" w:cs="Georgia"/>
-        </w:rPr>
-      </w:pPr>
-      <w:r>
-        <w:rPr>
-          <w:rFonts w:ascii="Georgia" w:eastAsia="Georgia" w:hAnsi="Georgia" w:cs="Georgia"/>
+          <w:b/>
+          <w:bCs/>
+        </w:rPr>
+      </w:pPr>
+      <w:r>
+        <w:rPr>
+          <w:rFonts w:ascii="Georgia" w:eastAsia="Georgia" w:hAnsi="Georgia" w:cs="Georgia"/>
+          <w:b/>
+          <w:bCs/>
           <w:i/>
         </w:rPr>
         <w:t>Technical Skills:</w:t>
@@ -220,44 +274,134 @@
       <w:r>
         <w:rPr>
           <w:rFonts w:ascii="Georgia" w:eastAsia="Georgia" w:hAnsi="Georgia" w:cs="Georgia"/>
+          <w:b/>
+          <w:bCs/>
         </w:rPr>
         <w:t xml:space="preserve"> </w:t>
       </w:r>
-      <w:r>
-        <w:rPr>
-          <w:rFonts w:ascii="Georgia" w:eastAsia="Georgia" w:hAnsi="Georgia" w:cs="Georgia"/>
-        </w:rPr>
-        <w:t xml:space="preserve">TypeScript, </w:t>
-      </w:r>
-      <w:r>
-        <w:rPr>
-          <w:rFonts w:ascii="Georgia" w:eastAsia="Georgia" w:hAnsi="Georgia" w:cs="Georgia"/>
-        </w:rPr>
-        <w:t xml:space="preserve">JavaScript, jQuery, </w:t>
-      </w:r>
-      <w:r>
-        <w:rPr>
-          <w:rFonts w:ascii="Georgia" w:eastAsia="Georgia" w:hAnsi="Georgia" w:cs="Georgia"/>
-        </w:rPr>
-        <w:t xml:space="preserve">Python, </w:t>
-      </w:r>
-      <w:r>
-        <w:rPr>
-          <w:rFonts w:ascii="Georgia" w:eastAsia="Georgia" w:hAnsi="Georgia" w:cs="Georgia"/>
-        </w:rPr>
-        <w:t xml:space="preserve">Pandas, </w:t>
-      </w:r>
-      <w:r>
-        <w:rPr>
-          <w:rFonts w:ascii="Georgia" w:eastAsia="Georgia" w:hAnsi="Georgia" w:cs="Georgia"/>
-        </w:rPr>
-        <w:t xml:space="preserve">CSS3, HTML5, Bootstrap 4, Media Queries, APIs, JSON, REST, AJAX, </w:t>
+    </w:p>
+    <w:p>
+      <w:pPr>
+        <w:pStyle w:val="ListParagraph"/>
+        <w:numPr>
+          <w:ilvl w:val="0"/>
+          <w:numId w:val="18"/>
+        </w:numPr>
+        <w:spacing w:line="240" w:lineRule="auto"/>
+        <w:rPr>
+          <w:rFonts w:ascii="Georgia" w:eastAsia="Georgia" w:hAnsi="Georgia" w:cs="Georgia"/>
+        </w:rPr>
+      </w:pPr>
+      <w:r>
+        <w:rPr>
+          <w:rFonts w:ascii="Georgia" w:eastAsia="Georgia" w:hAnsi="Georgia" w:cs="Georgia"/>
+          <w:i/>
+          <w:iCs/>
+        </w:rPr>
+        <w:t>Frontend:</w:t>
+      </w:r>
+      <w:r>
+        <w:rPr>
+          <w:rFonts w:ascii="Georgia" w:eastAsia="Georgia" w:hAnsi="Georgia" w:cs="Georgia"/>
+        </w:rPr>
+        <w:t xml:space="preserve"> </w:t>
+      </w:r>
+      <w:r>
+        <w:rPr>
+          <w:rFonts w:ascii="Georgia" w:eastAsia="Georgia" w:hAnsi="Georgia" w:cs="Georgia"/>
+        </w:rPr>
+        <w:t>Type</w:t>
+      </w:r>
+      <w:r>
+        <w:rPr>
+          <w:rFonts w:ascii="Georgia" w:eastAsia="Georgia" w:hAnsi="Georgia" w:cs="Georgia"/>
+        </w:rPr>
+        <w:t>/Java</w:t>
+      </w:r>
+      <w:r>
+        <w:rPr>
+          <w:rFonts w:ascii="Georgia" w:eastAsia="Georgia" w:hAnsi="Georgia" w:cs="Georgia"/>
+        </w:rPr>
+        <w:t xml:space="preserve">Script, </w:t>
       </w:r>
       <w:proofErr w:type="spellStart"/>
       <w:r>
         <w:rPr>
           <w:rFonts w:ascii="Georgia" w:eastAsia="Georgia" w:hAnsi="Georgia" w:cs="Georgia"/>
         </w:rPr>
+        <w:t>React.Js</w:t>
+      </w:r>
+      <w:proofErr w:type="spellEnd"/>
+      <w:r>
+        <w:rPr>
+          <w:rFonts w:ascii="Georgia" w:eastAsia="Georgia" w:hAnsi="Georgia" w:cs="Georgia"/>
+        </w:rPr>
+        <w:t xml:space="preserve">, </w:t>
+      </w:r>
+      <w:r>
+        <w:rPr>
+          <w:rFonts w:ascii="Georgia" w:eastAsia="Georgia" w:hAnsi="Georgia" w:cs="Georgia"/>
+        </w:rPr>
+        <w:t xml:space="preserve">jQuery, CSS3, HTML5, Bootstrap </w:t>
+      </w:r>
+      <w:r>
+        <w:rPr>
+          <w:rFonts w:ascii="Georgia" w:eastAsia="Georgia" w:hAnsi="Georgia" w:cs="Georgia"/>
+        </w:rPr>
+        <w:t>5</w:t>
+      </w:r>
+      <w:r>
+        <w:rPr>
+          <w:rFonts w:ascii="Georgia" w:eastAsia="Georgia" w:hAnsi="Georgia" w:cs="Georgia"/>
+        </w:rPr>
+        <w:t xml:space="preserve">, </w:t>
+      </w:r>
+      <w:r>
+        <w:rPr>
+          <w:rFonts w:ascii="Georgia" w:eastAsia="Georgia" w:hAnsi="Georgia" w:cs="Georgia"/>
+        </w:rPr>
+        <w:t>Redux</w:t>
+      </w:r>
+    </w:p>
+    <w:p>
+      <w:pPr>
+        <w:pStyle w:val="ListParagraph"/>
+        <w:numPr>
+          <w:ilvl w:val="0"/>
+          <w:numId w:val="18"/>
+        </w:numPr>
+        <w:spacing w:line="240" w:lineRule="auto"/>
+        <w:rPr>
+          <w:rFonts w:ascii="Georgia" w:eastAsia="Georgia" w:hAnsi="Georgia" w:cs="Georgia"/>
+        </w:rPr>
+      </w:pPr>
+      <w:r>
+        <w:rPr>
+          <w:rFonts w:ascii="Georgia" w:eastAsia="Georgia" w:hAnsi="Georgia" w:cs="Georgia"/>
+          <w:i/>
+          <w:iCs/>
+        </w:rPr>
+        <w:t>Back</w:t>
+      </w:r>
+      <w:r>
+        <w:rPr>
+          <w:rFonts w:ascii="Georgia" w:eastAsia="Georgia" w:hAnsi="Georgia" w:cs="Georgia"/>
+          <w:i/>
+          <w:iCs/>
+        </w:rPr>
+        <w:t>end:</w:t>
+      </w:r>
+      <w:r>
+        <w:rPr>
+          <w:rFonts w:ascii="Georgia" w:eastAsia="Georgia" w:hAnsi="Georgia" w:cs="Georgia"/>
+        </w:rPr>
+        <w:t xml:space="preserve"> </w:t>
+      </w:r>
+      <w:proofErr w:type="spellStart"/>
+      <w:r>
+        <w:rPr>
+          <w:rFonts w:ascii="Georgia" w:eastAsia="Georgia" w:hAnsi="Georgia" w:cs="Georgia"/>
+        </w:rPr>
         <w:t>Node.Js</w:t>
       </w:r>
       <w:proofErr w:type="spellEnd"/>
@@ -265,24 +409,8 @@
         <w:rPr>
           <w:rFonts w:ascii="Georgia" w:eastAsia="Georgia" w:hAnsi="Georgia" w:cs="Georgia"/>
         </w:rPr>
-        <w:t xml:space="preserve">, Express, </w:t>
-      </w:r>
-      <w:proofErr w:type="spellStart"/>
-      <w:proofErr w:type="gramStart"/>
-      <w:r>
-        <w:rPr>
-          <w:rFonts w:ascii="Georgia" w:eastAsia="Georgia" w:hAnsi="Georgia" w:cs="Georgia"/>
-        </w:rPr>
-        <w:t>React</w:t>
-      </w:r>
-      <w:proofErr w:type="gramEnd"/>
-      <w:r>
-        <w:rPr>
-          <w:rFonts w:ascii="Georgia" w:eastAsia="Georgia" w:hAnsi="Georgia" w:cs="Georgia"/>
-        </w:rPr>
-        <w:t>.Js</w:t>
-      </w:r>
-      <w:proofErr w:type="spellEnd"/>
+        <w:t>, Express, MongoDB</w:t>
+      </w:r>
       <w:r>
         <w:rPr>
           <w:rFonts w:ascii="Georgia" w:eastAsia="Georgia" w:hAnsi="Georgia" w:cs="Georgia"/>
@@ -293,19 +421,73 @@
         <w:rPr>
           <w:rFonts w:ascii="Georgia" w:eastAsia="Georgia" w:hAnsi="Georgia" w:cs="Georgia"/>
         </w:rPr>
-        <w:t xml:space="preserve">Redux, </w:t>
-      </w:r>
-      <w:r>
-        <w:rPr>
-          <w:rFonts w:ascii="Georgia" w:eastAsia="Georgia" w:hAnsi="Georgia" w:cs="Georgia"/>
-        </w:rPr>
-        <w:t xml:space="preserve">PowerShell, </w:t>
-      </w:r>
-      <w:r>
-        <w:rPr>
-          <w:rFonts w:ascii="Georgia" w:eastAsia="Georgia" w:hAnsi="Georgia" w:cs="Georgia"/>
-        </w:rPr>
-        <w:t xml:space="preserve">Firebase, MongoDB, MySQL, DB2, Git, GitHub, </w:t>
+        <w:t>MySQL</w:t>
+      </w:r>
+    </w:p>
+    <w:p>
+      <w:pPr>
+        <w:pStyle w:val="ListParagraph"/>
+        <w:numPr>
+          <w:ilvl w:val="0"/>
+          <w:numId w:val="18"/>
+        </w:numPr>
+        <w:spacing w:line="240" w:lineRule="auto"/>
+        <w:rPr>
+          <w:rFonts w:ascii="Georgia" w:eastAsia="Georgia" w:hAnsi="Georgia" w:cs="Georgia"/>
+        </w:rPr>
+      </w:pPr>
+      <w:r>
+        <w:rPr>
+          <w:rFonts w:ascii="Georgia" w:eastAsia="Georgia" w:hAnsi="Georgia" w:cs="Georgia"/>
+          <w:i/>
+          <w:iCs/>
+        </w:rPr>
+        <w:t>AI/ML:</w:t>
+      </w:r>
+      <w:r>
+        <w:rPr>
+          <w:rFonts w:ascii="Georgia" w:eastAsia="Georgia" w:hAnsi="Georgia" w:cs="Georgia"/>
+        </w:rPr>
+        <w:t xml:space="preserve"> </w:t>
+      </w:r>
+      <w:r>
+        <w:rPr>
+          <w:rFonts w:ascii="Georgia" w:eastAsia="Georgia" w:hAnsi="Georgia" w:cs="Georgia"/>
+        </w:rPr>
+        <w:t>Python, Pandas</w:t>
+      </w:r>
+    </w:p>
+    <w:p>
+      <w:pPr>
+        <w:pStyle w:val="ListParagraph"/>
+        <w:numPr>
+          <w:ilvl w:val="0"/>
+          <w:numId w:val="18"/>
+        </w:numPr>
+        <w:spacing w:line="240" w:lineRule="auto"/>
+        <w:rPr>
+          <w:rFonts w:ascii="Georgia" w:eastAsia="Georgia" w:hAnsi="Georgia" w:cs="Georgia"/>
+        </w:rPr>
+      </w:pPr>
+      <w:r>
+        <w:rPr>
+          <w:rFonts w:ascii="Georgia" w:eastAsia="Georgia" w:hAnsi="Georgia" w:cs="Georgia"/>
+          <w:i/>
+          <w:iCs/>
+        </w:rPr>
+        <w:t>Tools &amp; Other</w:t>
+      </w:r>
+      <w:r>
+        <w:rPr>
+          <w:rFonts w:ascii="Georgia" w:eastAsia="Georgia" w:hAnsi="Georgia" w:cs="Georgia"/>
+        </w:rPr>
+        <w:t xml:space="preserve">: </w:t>
+      </w:r>
+      <w:r>
+        <w:rPr>
+          <w:rFonts w:ascii="Georgia" w:eastAsia="Georgia" w:hAnsi="Georgia" w:cs="Georgia"/>
+        </w:rPr>
+        <w:t xml:space="preserve">Git, GitHub, </w:t>
       </w:r>
       <w:r>
         <w:rPr>
@@ -317,7 +499,7 @@
         <w:rPr>
           <w:rFonts w:ascii="Georgia" w:eastAsia="Georgia" w:hAnsi="Georgia" w:cs="Georgia"/>
         </w:rPr>
-        <w:t xml:space="preserve">, User Experience Testing, </w:t>
+        <w:t xml:space="preserve">, </w:t>
       </w:r>
       <w:r>
         <w:rPr>
@@ -329,11 +511,27 @@
         <w:rPr>
           <w:rFonts w:ascii="Georgia" w:eastAsia="Georgia" w:hAnsi="Georgia" w:cs="Georgia"/>
         </w:rPr>
-        <w:t xml:space="preserve"> Adobe Creative Suite. </w:t>
-      </w:r>
-    </w:p>
-    <w:p>
-      <w:pPr>
+        <w:t xml:space="preserve"> Adobe Creative Suite</w:t>
+      </w:r>
+      <w:r>
+        <w:rPr>
+          <w:rFonts w:ascii="Georgia" w:eastAsia="Georgia" w:hAnsi="Georgia" w:cs="Georgia"/>
+        </w:rPr>
+        <w:t xml:space="preserve">, </w:t>
+      </w:r>
+      <w:r>
+        <w:rPr>
+          <w:rFonts w:ascii="Georgia" w:eastAsia="Georgia" w:hAnsi="Georgia" w:cs="Georgia"/>
+        </w:rPr>
+        <w:t>Firebase</w:t>
+      </w:r>
+    </w:p>
+    <w:p>
+      <w:pPr>
+        <w:tabs>
+          <w:tab w:val="left" w:pos="2160"/>
+          <w:tab w:val="left" w:pos="9360"/>
+        </w:tabs>
         <w:spacing w:line="240" w:lineRule="auto"/>
         <w:rPr>
           <w:rFonts w:ascii="Georgia" w:eastAsia="Georgia" w:hAnsi="Georgia" w:cs="Georgia"/>
@@ -350,47 +548,569 @@
         </w:tabs>
         <w:spacing w:line="240" w:lineRule="auto"/>
         <w:rPr>
-          <w:rFonts w:ascii="Georgia" w:eastAsia="Georgia" w:hAnsi="Georgia" w:cs="Georgia"/>
+          <w:rFonts w:ascii="Georgia" w:hAnsi="Georgia"/>
+          <w:b/>
+          <w:bCs/>
           <w:sz w:val="24"/>
           <w:szCs w:val="24"/>
         </w:rPr>
       </w:pPr>
-    </w:p>
-    <w:p>
-      <w:pPr>
-        <w:spacing w:line="240" w:lineRule="auto"/>
-        <w:rPr>
-          <w:rFonts w:ascii="Georgia" w:eastAsia="Georgia" w:hAnsi="Georgia" w:cs="Georgia"/>
+      <w:r>
+        <w:rPr>
+          <w:rFonts w:ascii="Georgia" w:hAnsi="Georgia"/>
+          <w:b/>
+          <w:bCs/>
           <w:sz w:val="24"/>
           <w:szCs w:val="24"/>
         </w:rPr>
-      </w:pPr>
-      <w:r>
+        <w:t xml:space="preserve">SELECTED PROJECTS </w:t>
+      </w:r>
+    </w:p>
+    <w:p>
+      <w:pPr>
+        <w:tabs>
+          <w:tab w:val="left" w:pos="2160"/>
+          <w:tab w:val="left" w:pos="9360"/>
+        </w:tabs>
+        <w:spacing w:line="240" w:lineRule="auto"/>
+        <w:rPr>
+          <w:rFonts w:ascii="Georgia" w:hAnsi="Georgia"/>
+          <w:b/>
+          <w:bCs/>
+        </w:rPr>
+      </w:pPr>
+    </w:p>
+    <w:p>
+      <w:pPr>
+        <w:tabs>
+          <w:tab w:val="left" w:pos="2160"/>
+          <w:tab w:val="left" w:pos="9360"/>
+        </w:tabs>
+        <w:spacing w:line="240" w:lineRule="auto"/>
+        <w:rPr>
+          <w:rFonts w:ascii="Georgia" w:hAnsi="Georgia"/>
+        </w:rPr>
+      </w:pPr>
+      <w:r>
+        <w:rPr>
+          <w:rFonts w:ascii="Georgia" w:hAnsi="Georgia"/>
+          <w:b/>
+          <w:bCs/>
+        </w:rPr>
+        <w:t>Conversation AI Language Learning Applicatio</w:t>
+      </w:r>
+      <w:r>
+        <w:rPr>
+          <w:rFonts w:ascii="Georgia" w:hAnsi="Georgia"/>
+        </w:rPr>
+        <w:t xml:space="preserve">n | </w:t>
+      </w:r>
+      <w:hyperlink r:id="rId7" w:history="1">
+        <w:r>
+          <w:rPr>
+            <w:rStyle w:val="Hyperlink"/>
+            <w:rFonts w:ascii="Georgia" w:hAnsi="Georgia"/>
+          </w:rPr>
+          <w:t>GitHub</w:t>
+        </w:r>
+      </w:hyperlink>
+      <w:r>
+        <w:rPr>
+          <w:rFonts w:ascii="Georgia" w:hAnsi="Georgia"/>
+        </w:rPr>
+        <w:t xml:space="preserve"> | </w:t>
+      </w:r>
+      <w:hyperlink r:id="rId8" w:history="1">
+        <w:r>
+          <w:rPr>
+            <w:rStyle w:val="Hyperlink"/>
+            <w:rFonts w:ascii="Georgia" w:hAnsi="Georgia"/>
+          </w:rPr>
+          <w:t>Live</w:t>
+        </w:r>
+      </w:hyperlink>
+      <w:r>
+        <w:rPr>
+          <w:rFonts w:ascii="Georgia" w:hAnsi="Georgia"/>
+        </w:rPr>
+        <w:t xml:space="preserve"> </w:t>
+      </w:r>
+    </w:p>
+    <w:p>
+      <w:pPr>
+        <w:pStyle w:val="ListParagraph"/>
+        <w:numPr>
+          <w:ilvl w:val="0"/>
+          <w:numId w:val="19"/>
+        </w:numPr>
+        <w:tabs>
+          <w:tab w:val="left" w:pos="2160"/>
+          <w:tab w:val="left" w:pos="9360"/>
+        </w:tabs>
+        <w:spacing w:line="240" w:lineRule="auto"/>
+        <w:rPr>
+          <w:rFonts w:ascii="Georgia" w:hAnsi="Georgia"/>
+        </w:rPr>
+      </w:pPr>
+      <w:r>
+        <w:rPr>
+          <w:rFonts w:ascii="Georgia" w:hAnsi="Georgia"/>
+        </w:rPr>
+        <w:t xml:space="preserve">Built AI-powered language assessment tool using </w:t>
+      </w:r>
+      <w:r>
+        <w:rPr>
+          <w:rFonts w:ascii="Georgia" w:hAnsi="Georgia"/>
+        </w:rPr>
+        <w:t>OpenAI Whisper Service</w:t>
+      </w:r>
+      <w:r>
+        <w:rPr>
+          <w:rFonts w:ascii="Georgia" w:hAnsi="Georgia"/>
+        </w:rPr>
+        <w:t xml:space="preserve"> </w:t>
+      </w:r>
+    </w:p>
+    <w:p>
+      <w:pPr>
+        <w:pStyle w:val="ListParagraph"/>
+        <w:numPr>
+          <w:ilvl w:val="0"/>
+          <w:numId w:val="19"/>
+        </w:numPr>
+        <w:tabs>
+          <w:tab w:val="left" w:pos="2160"/>
+          <w:tab w:val="left" w:pos="9360"/>
+        </w:tabs>
+        <w:spacing w:line="240" w:lineRule="auto"/>
+        <w:rPr>
+          <w:rFonts w:ascii="Georgia" w:hAnsi="Georgia"/>
+        </w:rPr>
+      </w:pPr>
+      <w:r>
+        <w:rPr>
+          <w:rFonts w:ascii="Georgia" w:hAnsi="Georgia"/>
+        </w:rPr>
+        <w:t xml:space="preserve">Implemented natural language processing for real-time proficiency </w:t>
+      </w:r>
+      <w:r>
+        <w:rPr>
+          <w:rFonts w:ascii="Georgia" w:hAnsi="Georgia"/>
+        </w:rPr>
+        <w:t>evaluation</w:t>
+      </w:r>
+    </w:p>
+    <w:p>
+      <w:pPr>
+        <w:pStyle w:val="ListParagraph"/>
+        <w:numPr>
+          <w:ilvl w:val="0"/>
+          <w:numId w:val="19"/>
+        </w:numPr>
+        <w:tabs>
+          <w:tab w:val="left" w:pos="2160"/>
+          <w:tab w:val="left" w:pos="9360"/>
+        </w:tabs>
+        <w:spacing w:line="240" w:lineRule="auto"/>
+        <w:rPr>
+          <w:rFonts w:ascii="Georgia" w:eastAsia="Georgia" w:hAnsi="Georgia" w:cs="Georgia"/>
+        </w:rPr>
+      </w:pPr>
+      <w:r>
+        <w:rPr>
+          <w:rFonts w:ascii="Georgia" w:hAnsi="Georgia"/>
+          <w:b/>
+          <w:bCs/>
+        </w:rPr>
+        <w:t>Tech Stack:</w:t>
+      </w:r>
+      <w:r>
+        <w:rPr>
+          <w:rFonts w:ascii="Georgia" w:hAnsi="Georgia"/>
+        </w:rPr>
+        <w:t xml:space="preserve"> JavaScript, React.js, Redux, SASS, OpenAI, Whisper Service, </w:t>
+      </w:r>
+      <w:r>
+        <w:rPr>
+          <w:rFonts w:ascii="Georgia" w:eastAsia="Georgia" w:hAnsi="Georgia" w:cs="Georgia"/>
+        </w:rPr>
+        <w:t>Firebase</w:t>
+      </w:r>
+    </w:p>
+    <w:p>
+      <w:pPr>
+        <w:tabs>
+          <w:tab w:val="left" w:pos="2160"/>
+          <w:tab w:val="left" w:pos="9360"/>
+        </w:tabs>
+        <w:spacing w:line="240" w:lineRule="auto"/>
+        <w:rPr>
+          <w:rFonts w:ascii="Georgia" w:hAnsi="Georgia"/>
+        </w:rPr>
+      </w:pPr>
+    </w:p>
+    <w:p>
+      <w:pPr>
+        <w:tabs>
+          <w:tab w:val="left" w:pos="2160"/>
+          <w:tab w:val="left" w:pos="9360"/>
+        </w:tabs>
+        <w:spacing w:line="240" w:lineRule="auto"/>
+        <w:rPr>
+          <w:rFonts w:ascii="Georgia" w:hAnsi="Georgia"/>
+        </w:rPr>
+      </w:pPr>
+      <w:r>
+        <w:rPr>
+          <w:rFonts w:ascii="Georgia" w:hAnsi="Georgia"/>
+          <w:b/>
+          <w:bCs/>
+        </w:rPr>
+        <w:t>Teaching Pal AI Lesson Planner</w:t>
+      </w:r>
+      <w:r>
+        <w:rPr>
+          <w:rFonts w:ascii="Georgia" w:hAnsi="Georgia"/>
+        </w:rPr>
+        <w:t xml:space="preserve"> | </w:t>
+      </w:r>
+      <w:hyperlink r:id="rId9" w:history="1">
+        <w:r>
+          <w:rPr>
+            <w:rStyle w:val="Hyperlink"/>
+            <w:rFonts w:ascii="Georgia" w:hAnsi="Georgia"/>
+          </w:rPr>
+          <w:t>G</w:t>
+        </w:r>
+        <w:r>
+          <w:rPr>
+            <w:rStyle w:val="Hyperlink"/>
+            <w:rFonts w:ascii="Georgia" w:hAnsi="Georgia"/>
+          </w:rPr>
+          <w:t>i</w:t>
+        </w:r>
+        <w:r>
+          <w:rPr>
+            <w:rStyle w:val="Hyperlink"/>
+            <w:rFonts w:ascii="Georgia" w:hAnsi="Georgia"/>
+          </w:rPr>
+          <w:t>tHub</w:t>
+        </w:r>
+      </w:hyperlink>
+      <w:r>
+        <w:rPr>
+          <w:rFonts w:ascii="Georgia" w:hAnsi="Georgia"/>
+        </w:rPr>
+        <w:t xml:space="preserve"> | </w:t>
+      </w:r>
+      <w:hyperlink r:id="rId10" w:history="1">
+        <w:r>
+          <w:rPr>
+            <w:rStyle w:val="Hyperlink"/>
+            <w:rFonts w:ascii="Georgia" w:hAnsi="Georgia"/>
+          </w:rPr>
+          <w:t>Liv</w:t>
+        </w:r>
+        <w:r>
+          <w:rPr>
+            <w:rStyle w:val="Hyperlink"/>
+            <w:rFonts w:ascii="Georgia" w:hAnsi="Georgia"/>
+          </w:rPr>
+          <w:t>e</w:t>
+        </w:r>
+      </w:hyperlink>
+    </w:p>
+    <w:p>
+      <w:pPr>
+        <w:pStyle w:val="ListParagraph"/>
+        <w:numPr>
+          <w:ilvl w:val="0"/>
+          <w:numId w:val="20"/>
+        </w:numPr>
+        <w:tabs>
+          <w:tab w:val="left" w:pos="2160"/>
+          <w:tab w:val="left" w:pos="9360"/>
+        </w:tabs>
+        <w:spacing w:line="240" w:lineRule="auto"/>
+        <w:rPr>
+          <w:rFonts w:ascii="Georgia" w:hAnsi="Georgia"/>
+        </w:rPr>
+      </w:pPr>
+      <w:r>
+        <w:rPr>
+          <w:rFonts w:ascii="Georgia" w:hAnsi="Georgia"/>
+        </w:rPr>
+        <w:t xml:space="preserve">Developed AI-powered lesson plan generator customized for diverse student needs </w:t>
+      </w:r>
+    </w:p>
+    <w:p>
+      <w:pPr>
+        <w:pStyle w:val="ListParagraph"/>
+        <w:numPr>
+          <w:ilvl w:val="0"/>
+          <w:numId w:val="20"/>
+        </w:numPr>
+        <w:tabs>
+          <w:tab w:val="left" w:pos="2160"/>
+          <w:tab w:val="left" w:pos="9360"/>
+        </w:tabs>
+        <w:spacing w:line="240" w:lineRule="auto"/>
+        <w:rPr>
+          <w:rFonts w:ascii="Georgia" w:hAnsi="Georgia"/>
+        </w:rPr>
+      </w:pPr>
+      <w:r>
+        <w:rPr>
+          <w:rFonts w:ascii="Georgia" w:hAnsi="Georgia"/>
+        </w:rPr>
+        <w:t>Im</w:t>
+      </w:r>
+      <w:r>
+        <w:rPr>
+          <w:rFonts w:ascii="Georgia" w:hAnsi="Georgia"/>
+        </w:rPr>
+        <w:t xml:space="preserve">plemented dynamic form system for grade level, ESL, special education requirements </w:t>
+      </w:r>
+    </w:p>
+    <w:p>
+      <w:pPr>
+        <w:pStyle w:val="ListParagraph"/>
+        <w:numPr>
+          <w:ilvl w:val="0"/>
+          <w:numId w:val="20"/>
+        </w:numPr>
+        <w:tabs>
+          <w:tab w:val="left" w:pos="2160"/>
+          <w:tab w:val="left" w:pos="9360"/>
+        </w:tabs>
+        <w:spacing w:line="240" w:lineRule="auto"/>
+        <w:rPr>
+          <w:rFonts w:ascii="Georgia" w:hAnsi="Georgia"/>
+          <w:b/>
+          <w:bCs/>
+        </w:rPr>
+      </w:pPr>
+      <w:r>
+        <w:rPr>
+          <w:rFonts w:ascii="Georgia" w:hAnsi="Georgia"/>
+          <w:b/>
+          <w:bCs/>
+        </w:rPr>
+        <w:t>Tech Stack:</w:t>
+      </w:r>
+      <w:r>
+        <w:rPr>
+          <w:rFonts w:ascii="Georgia" w:hAnsi="Georgia"/>
+        </w:rPr>
+        <w:t xml:space="preserve"> JavaScript, React.js, Redux, SASS</w:t>
+      </w:r>
+    </w:p>
+    <w:p>
+      <w:pPr>
+        <w:tabs>
+          <w:tab w:val="left" w:pos="2160"/>
+          <w:tab w:val="left" w:pos="9360"/>
+        </w:tabs>
+        <w:spacing w:line="240" w:lineRule="auto"/>
+        <w:rPr>
+          <w:rFonts w:ascii="Georgia" w:hAnsi="Georgia"/>
+        </w:rPr>
+      </w:pPr>
+    </w:p>
+    <w:p>
+      <w:pPr>
+        <w:tabs>
+          <w:tab w:val="left" w:pos="2160"/>
+          <w:tab w:val="left" w:pos="9360"/>
+        </w:tabs>
+        <w:spacing w:line="240" w:lineRule="auto"/>
+        <w:rPr>
+          <w:rFonts w:ascii="Georgia" w:hAnsi="Georgia"/>
+        </w:rPr>
+      </w:pPr>
+      <w:proofErr w:type="spellStart"/>
+      <w:r>
+        <w:rPr>
+          <w:rFonts w:ascii="Georgia" w:hAnsi="Georgia"/>
+          <w:b/>
+          <w:bCs/>
+        </w:rPr>
+        <w:t>Mondly</w:t>
+      </w:r>
+      <w:proofErr w:type="spellEnd"/>
+      <w:r>
+        <w:rPr>
+          <w:rFonts w:ascii="Georgia" w:hAnsi="Georgia"/>
+          <w:b/>
+          <w:bCs/>
+        </w:rPr>
+        <w:t xml:space="preserve"> Placement Test Platform</w:t>
+      </w:r>
+      <w:r>
+        <w:rPr>
+          <w:rFonts w:ascii="Georgia" w:hAnsi="Georgia"/>
+        </w:rPr>
+        <w:t xml:space="preserve"> | </w:t>
+      </w:r>
+      <w:hyperlink r:id="rId11" w:history="1">
+        <w:r>
+          <w:rPr>
+            <w:rStyle w:val="Hyperlink"/>
+            <w:rFonts w:ascii="Georgia" w:hAnsi="Georgia"/>
+          </w:rPr>
+          <w:t>GitHub</w:t>
+        </w:r>
+      </w:hyperlink>
+      <w:r>
+        <w:rPr>
+          <w:rFonts w:ascii="Georgia" w:hAnsi="Georgia"/>
+        </w:rPr>
+        <w:t xml:space="preserve"> | </w:t>
+      </w:r>
+      <w:hyperlink r:id="rId12" w:history="1">
+        <w:r>
+          <w:rPr>
+            <w:rStyle w:val="Hyperlink"/>
+            <w:rFonts w:ascii="Georgia" w:hAnsi="Georgia"/>
+          </w:rPr>
+          <w:t>Live</w:t>
+        </w:r>
+      </w:hyperlink>
+    </w:p>
+    <w:p>
+      <w:pPr>
+        <w:pStyle w:val="ListParagraph"/>
+        <w:numPr>
+          <w:ilvl w:val="0"/>
+          <w:numId w:val="21"/>
+        </w:numPr>
+        <w:tabs>
+          <w:tab w:val="left" w:pos="2160"/>
+          <w:tab w:val="left" w:pos="9360"/>
+        </w:tabs>
+        <w:spacing w:line="240" w:lineRule="auto"/>
+        <w:rPr>
+          <w:rFonts w:ascii="Georgia" w:hAnsi="Georgia"/>
+        </w:rPr>
+      </w:pPr>
+      <w:r>
+        <w:rPr>
+          <w:rFonts w:ascii="Georgia" w:hAnsi="Georgia"/>
+        </w:rPr>
+        <w:t>Designed and built adaptive placement testing system to identify user's English language proficiency</w:t>
+      </w:r>
+    </w:p>
+    <w:p>
+      <w:pPr>
+        <w:pStyle w:val="ListParagraph"/>
+        <w:numPr>
+          <w:ilvl w:val="0"/>
+          <w:numId w:val="21"/>
+        </w:numPr>
+        <w:tabs>
+          <w:tab w:val="left" w:pos="2160"/>
+          <w:tab w:val="left" w:pos="9360"/>
+        </w:tabs>
+        <w:spacing w:line="240" w:lineRule="auto"/>
+        <w:rPr>
+          <w:rFonts w:ascii="Georgia" w:hAnsi="Georgia"/>
+        </w:rPr>
+      </w:pPr>
+      <w:r>
+        <w:rPr>
+          <w:rFonts w:ascii="Georgia" w:hAnsi="Georgia"/>
+        </w:rPr>
+        <w:t xml:space="preserve">Developed entry assessment system to initiate </w:t>
+      </w:r>
+      <w:proofErr w:type="spellStart"/>
+      <w:r>
+        <w:rPr>
+          <w:rFonts w:ascii="Georgia" w:hAnsi="Georgia"/>
+        </w:rPr>
+        <w:t>Mondly</w:t>
+      </w:r>
+      <w:proofErr w:type="spellEnd"/>
+      <w:r>
+        <w:rPr>
+          <w:rFonts w:ascii="Georgia" w:hAnsi="Georgia"/>
+        </w:rPr>
+        <w:t xml:space="preserve"> Language Learning sessions</w:t>
+      </w:r>
+    </w:p>
+    <w:p>
+      <w:pPr>
+        <w:pStyle w:val="ListParagraph"/>
+        <w:numPr>
+          <w:ilvl w:val="0"/>
+          <w:numId w:val="21"/>
+        </w:numPr>
+        <w:tabs>
+          <w:tab w:val="left" w:pos="2160"/>
+          <w:tab w:val="left" w:pos="9360"/>
+        </w:tabs>
+        <w:spacing w:line="240" w:lineRule="auto"/>
+        <w:rPr>
+          <w:rFonts w:ascii="Georgia" w:hAnsi="Georgia"/>
+        </w:rPr>
+      </w:pPr>
+      <w:r>
+        <w:rPr>
+          <w:rFonts w:ascii="Georgia" w:hAnsi="Georgia"/>
+          <w:b/>
+          <w:bCs/>
+        </w:rPr>
+        <w:t>Tech Stack:</w:t>
+      </w:r>
+      <w:r>
+        <w:rPr>
+          <w:rFonts w:ascii="Georgia" w:hAnsi="Georgia"/>
+        </w:rPr>
+        <w:t xml:space="preserve"> JavaScript, React.js</w:t>
+      </w:r>
+    </w:p>
+    <w:p>
+      <w:pPr>
+        <w:tabs>
+          <w:tab w:val="left" w:pos="2160"/>
+          <w:tab w:val="left" w:pos="9360"/>
+        </w:tabs>
+        <w:spacing w:line="240" w:lineRule="auto"/>
+        <w:rPr>
+          <w:rFonts w:ascii="Georgia" w:hAnsi="Georgia"/>
+        </w:rPr>
+      </w:pPr>
+    </w:p>
+    <w:p>
+      <w:pPr>
+        <w:tabs>
+          <w:tab w:val="left" w:pos="2160"/>
+          <w:tab w:val="left" w:pos="9360"/>
+        </w:tabs>
+        <w:spacing w:line="240" w:lineRule="auto"/>
         <w:rPr>
           <w:rFonts w:ascii="Georgia" w:eastAsia="Georgia" w:hAnsi="Georgia" w:cs="Georgia"/>
           <w:b/>
           <w:sz w:val="24"/>
           <w:szCs w:val="24"/>
         </w:rPr>
-        <w:t>RELEVANT EXPERIENCE</w:t>
-      </w:r>
-      <w:r>
-        <w:rPr>
-          <w:rFonts w:ascii="Georgia" w:eastAsia="Georgia" w:hAnsi="Georgia" w:cs="Georgia"/>
+      </w:pPr>
+      <w:r>
+        <w:rPr>
+          <w:rFonts w:ascii="Georgia" w:eastAsia="Georgia" w:hAnsi="Georgia" w:cs="Georgia"/>
+          <w:b/>
           <w:sz w:val="24"/>
           <w:szCs w:val="24"/>
         </w:rPr>
-        <w:tab/>
-      </w:r>
-    </w:p>
-    <w:p>
-      <w:pPr>
-        <w:spacing w:line="240" w:lineRule="auto"/>
-        <w:rPr>
-          <w:rFonts w:ascii="Georgia" w:eastAsia="Georgia" w:hAnsi="Georgia" w:cs="Georgia"/>
-          <w:sz w:val="24"/>
-          <w:szCs w:val="24"/>
-        </w:rPr>
+        <w:t>RELEVANT EXPERIENCE</w:t>
+      </w:r>
+    </w:p>
+    <w:p>
+      <w:pPr>
+        <w:tabs>
+          <w:tab w:val="left" w:pos="2160"/>
+          <w:tab w:val="left" w:pos="9360"/>
+        </w:tabs>
+        <w:spacing w:line="240" w:lineRule="auto"/>
       </w:pPr>
     </w:p>
     <w:p>
@@ -427,8 +1147,6 @@
         <w:spacing w:line="240" w:lineRule="auto"/>
         <w:rPr>
           <w:rFonts w:ascii="Georgia" w:eastAsia="Georgia" w:hAnsi="Georgia" w:cs="Georgia"/>
-          <w:sz w:val="24"/>
-          <w:szCs w:val="24"/>
         </w:rPr>
       </w:pPr>
       <w:r>
@@ -450,7 +1168,7 @@
         <w:pStyle w:val="ListParagraph"/>
         <w:numPr>
           <w:ilvl w:val="0"/>
-          <w:numId w:val="5"/>
+          <w:numId w:val="22"/>
         </w:numPr>
         <w:tabs>
           <w:tab w:val="left" w:pos="2160"/>
@@ -464,52 +1182,9 @@
       </w:pPr>
       <w:r>
         <w:rPr>
-          <w:rFonts w:ascii="Georgia" w:eastAsia="Georgia" w:hAnsi="Georgia" w:cs="Georgia"/>
-          <w:bCs/>
-        </w:rPr>
-        <w:t>Developed</w:t>
-      </w:r>
-      <w:r>
-        <w:rPr>
-          <w:rFonts w:ascii="Georgia" w:eastAsia="Georgia" w:hAnsi="Georgia" w:cs="Georgia"/>
-          <w:bCs/>
-        </w:rPr>
-        <w:t xml:space="preserve"> Conversation AI </w:t>
-      </w:r>
-      <w:r>
-        <w:rPr>
-          <w:rFonts w:ascii="Georgia" w:eastAsia="Georgia" w:hAnsi="Georgia" w:cs="Georgia"/>
-          <w:bCs/>
-        </w:rPr>
-        <w:t>language learning app</w:t>
-      </w:r>
-      <w:r>
-        <w:rPr>
-          <w:rFonts w:ascii="Georgia" w:eastAsia="Georgia" w:hAnsi="Georgia" w:cs="Georgia"/>
-          <w:bCs/>
-        </w:rPr>
-        <w:t>lication</w:t>
-      </w:r>
-      <w:r>
-        <w:rPr>
-          <w:rFonts w:ascii="Georgia" w:eastAsia="Georgia" w:hAnsi="Georgia" w:cs="Georgia"/>
-          <w:bCs/>
-        </w:rPr>
-        <w:t xml:space="preserve"> to assess </w:t>
-      </w:r>
-      <w:r>
-        <w:rPr>
-          <w:rFonts w:ascii="Georgia" w:eastAsia="Georgia" w:hAnsi="Georgia" w:cs="Georgia"/>
-          <w:bCs/>
-        </w:rPr>
-        <w:t xml:space="preserve">language </w:t>
-      </w:r>
-      <w:r>
-        <w:rPr>
-          <w:rFonts w:ascii="Georgia" w:eastAsia="Georgia" w:hAnsi="Georgia" w:cs="Georgia"/>
-          <w:bCs/>
-        </w:rPr>
-        <w:t>proficiency</w:t>
+          <w:rFonts w:ascii="Georgia" w:hAnsi="Georgia"/>
+        </w:rPr>
+        <w:t>Led development of multiple learning technology initiatives</w:t>
       </w:r>
       <w:r>
         <w:rPr>
@@ -524,7 +1199,7 @@
         <w:pStyle w:val="ListParagraph"/>
         <w:numPr>
           <w:ilvl w:val="0"/>
-          <w:numId w:val="5"/>
+          <w:numId w:val="22"/>
         </w:numPr>
         <w:tabs>
           <w:tab w:val="left" w:pos="2160"/>
@@ -555,7 +1230,21 @@
           <w:rFonts w:ascii="Georgia" w:eastAsia="Georgia" w:hAnsi="Georgia" w:cs="Georgia"/>
           <w:bCs/>
         </w:rPr>
-        <w:t>teractive prototypes and flows for the Revel immersive learning platform.</w:t>
+        <w:t>teractive prototypes and flows for immersive learning platform</w:t>
+      </w:r>
+      <w:r>
+        <w:rPr>
+          <w:rFonts w:ascii="Georgia" w:eastAsia="Georgia" w:hAnsi="Georgia" w:cs="Georgia"/>
+          <w:bCs/>
+        </w:rPr>
+        <w:t>s</w:t>
+      </w:r>
+      <w:r>
+        <w:rPr>
+          <w:rFonts w:ascii="Georgia" w:eastAsia="Georgia" w:hAnsi="Georgia" w:cs="Georgia"/>
+          <w:bCs/>
+        </w:rPr>
+        <w:t>.</w:t>
       </w:r>
     </w:p>
     <w:p>
@@ -563,7 +1252,7 @@
         <w:pStyle w:val="ListParagraph"/>
         <w:numPr>
           <w:ilvl w:val="0"/>
-          <w:numId w:val="5"/>
+          <w:numId w:val="22"/>
         </w:numPr>
         <w:tabs>
           <w:tab w:val="left" w:pos="2160"/>
@@ -580,63 +1269,21 @@
           <w:rFonts w:ascii="Georgia" w:eastAsia="Georgia" w:hAnsi="Georgia" w:cs="Georgia"/>
           <w:bCs/>
         </w:rPr>
-        <w:t xml:space="preserve">Created </w:t>
+        <w:t>Developed routing and componen</w:t>
       </w:r>
       <w:r>
         <w:rPr>
           <w:rFonts w:ascii="Georgia" w:eastAsia="Georgia" w:hAnsi="Georgia" w:cs="Georgia"/>
           <w:bCs/>
         </w:rPr>
-        <w:t>p</w:t>
+        <w:t>t</w:t>
       </w:r>
       <w:r>
         <w:rPr>
           <w:rFonts w:ascii="Georgia" w:eastAsia="Georgia" w:hAnsi="Georgia" w:cs="Georgia"/>
           <w:bCs/>
         </w:rPr>
-        <w:t xml:space="preserve">lacement </w:t>
-      </w:r>
-      <w:r>
-        <w:rPr>
-          <w:rFonts w:ascii="Georgia" w:eastAsia="Georgia" w:hAnsi="Georgia" w:cs="Georgia"/>
-          <w:bCs/>
-        </w:rPr>
-        <w:t>t</w:t>
-      </w:r>
-      <w:r>
-        <w:rPr>
-          <w:rFonts w:ascii="Georgia" w:eastAsia="Georgia" w:hAnsi="Georgia" w:cs="Georgia"/>
-          <w:bCs/>
-        </w:rPr>
-        <w:t xml:space="preserve">est </w:t>
-      </w:r>
-      <w:r>
-        <w:rPr>
-          <w:rFonts w:ascii="Georgia" w:eastAsia="Georgia" w:hAnsi="Georgia" w:cs="Georgia"/>
-          <w:bCs/>
-        </w:rPr>
-        <w:t>p</w:t>
-      </w:r>
-      <w:r>
-        <w:rPr>
-          <w:rFonts w:ascii="Georgia" w:eastAsia="Georgia" w:hAnsi="Georgia" w:cs="Georgia"/>
-          <w:bCs/>
-        </w:rPr>
-        <w:t>rototype</w:t>
-      </w:r>
-      <w:r>
-        <w:rPr>
-          <w:rFonts w:ascii="Georgia" w:eastAsia="Georgia" w:hAnsi="Georgia" w:cs="Georgia"/>
-          <w:bCs/>
-        </w:rPr>
-        <w:t>s</w:t>
-      </w:r>
-      <w:r>
-        <w:rPr>
-          <w:rFonts w:ascii="Georgia" w:eastAsia="Georgia" w:hAnsi="Georgia" w:cs="Georgia"/>
-          <w:bCs/>
-        </w:rPr>
-        <w:t xml:space="preserve"> for Mondly language learners.</w:t>
+        <w:t>s for the Endeavor prototyping management platform.</w:t>
       </w:r>
     </w:p>
     <w:p>
@@ -644,7 +1291,7 @@
         <w:pStyle w:val="ListParagraph"/>
         <w:numPr>
           <w:ilvl w:val="0"/>
-          <w:numId w:val="5"/>
+          <w:numId w:val="22"/>
         </w:numPr>
         <w:tabs>
           <w:tab w:val="left" w:pos="2160"/>
@@ -661,42 +1308,87 @@
           <w:rFonts w:ascii="Georgia" w:eastAsia="Georgia" w:hAnsi="Georgia" w:cs="Georgia"/>
           <w:bCs/>
         </w:rPr>
-        <w:t xml:space="preserve">Created </w:t>
-      </w:r>
-      <w:r>
+        <w:t>Endeavor Microsoft Single Sign On (SSO) integration, with D3 lazy loading org chart.</w:t>
+      </w:r>
+    </w:p>
+    <w:p>
+      <w:pPr>
         <w:rPr>
           <w:rFonts w:ascii="Georgia" w:eastAsia="Georgia" w:hAnsi="Georgia" w:cs="Georgia"/>
           <w:bCs/>
         </w:rPr>
-        <w:t xml:space="preserve">student 3D interface for </w:t>
-      </w:r>
+      </w:pPr>
       <w:r>
         <w:rPr>
           <w:rFonts w:ascii="Georgia" w:eastAsia="Georgia" w:hAnsi="Georgia" w:cs="Georgia"/>
           <w:bCs/>
         </w:rPr>
-        <w:t xml:space="preserve">MyLab and </w:t>
-      </w:r>
-      <w:r>
-        <w:rPr>
-          <w:rFonts w:ascii="Georgia" w:eastAsia="Georgia" w:hAnsi="Georgia" w:cs="Georgia"/>
-          <w:bCs/>
-        </w:rPr>
-        <w:t>Mastering platform</w:t>
-      </w:r>
-      <w:r>
-        <w:rPr>
-          <w:rFonts w:ascii="Georgia" w:eastAsia="Georgia" w:hAnsi="Georgia" w:cs="Georgia"/>
-          <w:bCs/>
-        </w:rPr>
-        <w:t xml:space="preserve"> with React Three Fiber</w:t>
-      </w:r>
-      <w:r>
-        <w:rPr>
-          <w:rFonts w:ascii="Georgia" w:eastAsia="Georgia" w:hAnsi="Georgia" w:cs="Georgia"/>
-          <w:bCs/>
-        </w:rPr>
-        <w:t>.</w:t>
+        <w:br w:type="page"/>
+      </w:r>
+    </w:p>
+    <w:p>
+      <w:pPr>
+        <w:tabs>
+          <w:tab w:val="left" w:pos="2160"/>
+          <w:tab w:val="left" w:pos="9360"/>
+        </w:tabs>
+        <w:spacing w:line="240" w:lineRule="auto"/>
+        <w:rPr>
+          <w:rFonts w:ascii="Georgia" w:eastAsia="Georgia" w:hAnsi="Georgia" w:cs="Georgia"/>
+        </w:rPr>
+      </w:pPr>
+      <w:proofErr w:type="spellStart"/>
+      <w:r>
+        <w:rPr>
+          <w:rFonts w:ascii="Georgia" w:eastAsia="Georgia" w:hAnsi="Georgia" w:cs="Georgia"/>
+          <w:b/>
+        </w:rPr>
+        <w:lastRenderedPageBreak/>
+        <w:t>Levvel</w:t>
+      </w:r>
+      <w:proofErr w:type="spellEnd"/>
+      <w:r>
+        <w:rPr>
+          <w:rFonts w:ascii="Georgia" w:eastAsia="Georgia" w:hAnsi="Georgia" w:cs="Georgia"/>
+        </w:rPr>
+        <w:t>, Atlanta, GA</w:t>
+      </w:r>
+    </w:p>
+    <w:p>
+      <w:pPr>
+        <w:tabs>
+          <w:tab w:val="left" w:pos="2160"/>
+          <w:tab w:val="left" w:pos="9360"/>
+        </w:tabs>
+        <w:spacing w:line="240" w:lineRule="auto"/>
+        <w:rPr>
+          <w:rFonts w:ascii="Georgia" w:eastAsia="Georgia" w:hAnsi="Georgia" w:cs="Georgia"/>
+        </w:rPr>
+      </w:pPr>
+      <w:r>
+        <w:rPr>
+          <w:rFonts w:ascii="Georgia" w:eastAsia="Georgia" w:hAnsi="Georgia" w:cs="Georgia"/>
+          <w:i/>
+        </w:rPr>
+        <w:t xml:space="preserve">Engineering Consultant, </w:t>
+      </w:r>
+      <w:r>
+        <w:rPr>
+          <w:rFonts w:ascii="Georgia" w:eastAsia="Georgia" w:hAnsi="Georgia" w:cs="Georgia"/>
+        </w:rPr>
+        <w:t>2021 –</w:t>
+      </w:r>
+      <w:r>
+        <w:rPr>
+          <w:rFonts w:ascii="Georgia" w:eastAsia="Georgia" w:hAnsi="Georgia" w:cs="Georgia"/>
+        </w:rPr>
+        <w:t xml:space="preserve"> </w:t>
+      </w:r>
+      <w:r>
+        <w:rPr>
+          <w:rFonts w:ascii="Georgia" w:eastAsia="Georgia" w:hAnsi="Georgia" w:cs="Georgia"/>
+        </w:rPr>
+        <w:t>2021</w:t>
       </w:r>
     </w:p>
     <w:p>
@@ -704,7 +1396,7 @@
         <w:pStyle w:val="ListParagraph"/>
         <w:numPr>
           <w:ilvl w:val="0"/>
-          <w:numId w:val="5"/>
+          <w:numId w:val="23"/>
         </w:numPr>
         <w:tabs>
           <w:tab w:val="left" w:pos="2160"/>
@@ -713,29 +1405,13 @@
         <w:spacing w:line="240" w:lineRule="auto"/>
         <w:rPr>
           <w:rFonts w:ascii="Georgia" w:eastAsia="Georgia" w:hAnsi="Georgia" w:cs="Georgia"/>
-          <w:bCs/>
-        </w:rPr>
-      </w:pPr>
-      <w:r>
-        <w:rPr>
-          <w:rFonts w:ascii="Georgia" w:eastAsia="Georgia" w:hAnsi="Georgia" w:cs="Georgia"/>
-          <w:bCs/>
-        </w:rPr>
-        <w:t>Developed routing and componen</w:t>
-      </w:r>
-      <w:r>
-        <w:rPr>
-          <w:rFonts w:ascii="Georgia" w:eastAsia="Georgia" w:hAnsi="Georgia" w:cs="Georgia"/>
-          <w:bCs/>
-        </w:rPr>
-        <w:t>t</w:t>
-      </w:r>
-      <w:r>
-        <w:rPr>
-          <w:rFonts w:ascii="Georgia" w:eastAsia="Georgia" w:hAnsi="Georgia" w:cs="Georgia"/>
-          <w:bCs/>
-        </w:rPr>
-        <w:t>s for the Endeavor prototyping management platform.</w:t>
+        </w:rPr>
+      </w:pPr>
+      <w:r>
+        <w:rPr>
+          <w:rFonts w:ascii="Georgia" w:eastAsia="Georgia" w:hAnsi="Georgia" w:cs="Georgia"/>
+        </w:rPr>
+        <w:t>Enhanced the Lineage Automated Warehouse Management System’s Dynamic Dashboard.</w:t>
       </w:r>
     </w:p>
     <w:p>
@@ -743,7 +1419,7 @@
         <w:pStyle w:val="ListParagraph"/>
         <w:numPr>
           <w:ilvl w:val="0"/>
-          <w:numId w:val="5"/>
+          <w:numId w:val="23"/>
         </w:numPr>
         <w:tabs>
           <w:tab w:val="left" w:pos="2160"/>
@@ -752,56 +1428,24 @@
         <w:spacing w:line="240" w:lineRule="auto"/>
         <w:rPr>
           <w:rFonts w:ascii="Georgia" w:eastAsia="Georgia" w:hAnsi="Georgia" w:cs="Georgia"/>
-          <w:bCs/>
-        </w:rPr>
-      </w:pPr>
-      <w:r>
-        <w:rPr>
-          <w:rFonts w:ascii="Georgia" w:eastAsia="Georgia" w:hAnsi="Georgia" w:cs="Georgia"/>
-          <w:bCs/>
-        </w:rPr>
-        <w:t xml:space="preserve">Endeavor Microsoft Single Sign On (SSO) </w:t>
-      </w:r>
-      <w:r>
-        <w:rPr>
-          <w:rFonts w:ascii="Georgia" w:eastAsia="Georgia" w:hAnsi="Georgia" w:cs="Georgia"/>
-          <w:bCs/>
-        </w:rPr>
-        <w:t>i</w:t>
-      </w:r>
-      <w:r>
-        <w:rPr>
-          <w:rFonts w:ascii="Georgia" w:eastAsia="Georgia" w:hAnsi="Georgia" w:cs="Georgia"/>
-          <w:bCs/>
-        </w:rPr>
-        <w:t>ntegration</w:t>
-      </w:r>
-      <w:r>
-        <w:rPr>
-          <w:rFonts w:ascii="Georgia" w:eastAsia="Georgia" w:hAnsi="Georgia" w:cs="Georgia"/>
-          <w:bCs/>
-        </w:rPr>
-        <w:t>, with</w:t>
-      </w:r>
-      <w:r>
-        <w:rPr>
-          <w:rFonts w:ascii="Georgia" w:eastAsia="Georgia" w:hAnsi="Georgia" w:cs="Georgia"/>
-          <w:bCs/>
-        </w:rPr>
-        <w:t xml:space="preserve"> D3 lazy loading org chart.</w:t>
-      </w:r>
-    </w:p>
-    <w:p>
-      <w:pPr>
-        <w:tabs>
-          <w:tab w:val="left" w:pos="2160"/>
-          <w:tab w:val="left" w:pos="9360"/>
-        </w:tabs>
-        <w:spacing w:line="240" w:lineRule="auto"/>
-        <w:ind w:left="360"/>
-        <w:rPr>
-          <w:rFonts w:ascii="Georgia" w:eastAsia="Georgia" w:hAnsi="Georgia" w:cs="Georgia"/>
-          <w:bCs/>
+        </w:rPr>
+      </w:pPr>
+      <w:r>
+        <w:rPr>
+          <w:rFonts w:ascii="Georgia" w:eastAsia="Georgia" w:hAnsi="Georgia" w:cs="Georgia"/>
+        </w:rPr>
+        <w:t>Extraction, integration, and migration of legacy applications into the modern WMS platform.</w:t>
+      </w:r>
+    </w:p>
+    <w:p>
+      <w:pPr>
+        <w:tabs>
+          <w:tab w:val="left" w:pos="2160"/>
+          <w:tab w:val="left" w:pos="9360"/>
+        </w:tabs>
+        <w:spacing w:line="240" w:lineRule="auto"/>
+        <w:rPr>
+          <w:rFonts w:ascii="Georgia" w:eastAsia="Georgia" w:hAnsi="Georgia" w:cs="Georgia"/>
         </w:rPr>
       </w:pPr>
     </w:p>
@@ -821,7 +1465,7 @@
           <w:rFonts w:ascii="Georgia" w:eastAsia="Georgia" w:hAnsi="Georgia" w:cs="Georgia"/>
           <w:b/>
         </w:rPr>
-        <w:t>Levvel</w:t>
+        <w:t>High Tide Technologies</w:t>
       </w:r>
       <w:r>
         <w:rPr>
@@ -846,20 +1490,13 @@
           <w:rFonts w:ascii="Georgia" w:eastAsia="Georgia" w:hAnsi="Georgia" w:cs="Georgia"/>
           <w:i/>
         </w:rPr>
-        <w:t>Engineering Consultant</w:t>
-      </w:r>
-      <w:r>
-        <w:rPr>
-          <w:rFonts w:ascii="Georgia" w:eastAsia="Georgia" w:hAnsi="Georgia" w:cs="Georgia"/>
-          <w:i/>
-        </w:rPr>
-        <w:t xml:space="preserve">, </w:t>
-      </w:r>
-      <w:r>
-        <w:rPr>
-          <w:rFonts w:ascii="Georgia" w:eastAsia="Georgia" w:hAnsi="Georgia" w:cs="Georgia"/>
-        </w:rPr>
-        <w:t>2021 –2021</w:t>
+        <w:t xml:space="preserve">Junior Full Stack Developer, </w:t>
+      </w:r>
+      <w:r>
+        <w:rPr>
+          <w:rFonts w:ascii="Georgia" w:eastAsia="Georgia" w:hAnsi="Georgia" w:cs="Georgia"/>
+        </w:rPr>
+        <w:t>2019 - 2021</w:t>
       </w:r>
     </w:p>
     <w:p>
@@ -867,7 +1504,7 @@
         <w:pStyle w:val="ListParagraph"/>
         <w:numPr>
           <w:ilvl w:val="0"/>
-          <w:numId w:val="6"/>
+          <w:numId w:val="24"/>
         </w:numPr>
         <w:tabs>
           <w:tab w:val="left" w:pos="2160"/>
@@ -876,17 +1513,15 @@
         <w:spacing w:line="240" w:lineRule="auto"/>
         <w:rPr>
           <w:rFonts w:ascii="Georgia" w:eastAsia="Georgia" w:hAnsi="Georgia" w:cs="Georgia"/>
-          <w:sz w:val="24"/>
-          <w:szCs w:val="24"/>
-        </w:rPr>
-      </w:pPr>
-      <w:r>
-        <w:rPr>
-          <w:rFonts w:ascii="Georgia" w:eastAsia="Georgia" w:hAnsi="Georgia" w:cs="Georgia"/>
-          <w:sz w:val="24"/>
-          <w:szCs w:val="24"/>
-        </w:rPr>
-        <w:t>Enhanced the Lineage Automated Warehouse Management System’s Dynamic Dashboard.</w:t>
+          <w:bCs/>
+        </w:rPr>
+      </w:pPr>
+      <w:r>
+        <w:rPr>
+          <w:rFonts w:ascii="Georgia" w:eastAsia="Georgia" w:hAnsi="Georgia" w:cs="Georgia"/>
+          <w:bCs/>
+        </w:rPr>
+        <w:t>Developed D3 class representations of Scada devices for dashboard display</w:t>
       </w:r>
     </w:p>
     <w:p>
@@ -894,7 +1529,7 @@
         <w:pStyle w:val="ListParagraph"/>
         <w:numPr>
           <w:ilvl w:val="0"/>
-          <w:numId w:val="6"/>
+          <w:numId w:val="24"/>
         </w:numPr>
         <w:tabs>
           <w:tab w:val="left" w:pos="2160"/>
@@ -903,81 +1538,22 @@
         <w:spacing w:line="240" w:lineRule="auto"/>
         <w:rPr>
           <w:rFonts w:ascii="Georgia" w:eastAsia="Georgia" w:hAnsi="Georgia" w:cs="Georgia"/>
-          <w:sz w:val="24"/>
-          <w:szCs w:val="24"/>
-        </w:rPr>
-      </w:pPr>
-      <w:r>
-        <w:rPr>
-          <w:rFonts w:ascii="Georgia" w:eastAsia="Georgia" w:hAnsi="Georgia" w:cs="Georgia"/>
-          <w:sz w:val="24"/>
-          <w:szCs w:val="24"/>
-        </w:rPr>
-        <w:t>Extraction, integration, and migration of legacy applications into the modern WMS platform.</w:t>
-      </w:r>
-    </w:p>
-    <w:p>
-      <w:pPr>
-        <w:tabs>
-          <w:tab w:val="left" w:pos="2160"/>
-          <w:tab w:val="left" w:pos="9360"/>
-        </w:tabs>
-        <w:spacing w:line="240" w:lineRule="auto"/>
-        <w:rPr>
-          <w:rFonts w:ascii="Georgia" w:eastAsia="Georgia" w:hAnsi="Georgia" w:cs="Georgia"/>
-        </w:rPr>
-      </w:pPr>
-    </w:p>
-    <w:p>
-      <w:pPr>
-        <w:tabs>
-          <w:tab w:val="left" w:pos="2160"/>
-          <w:tab w:val="left" w:pos="9360"/>
-        </w:tabs>
-        <w:spacing w:line="240" w:lineRule="auto"/>
-        <w:rPr>
-          <w:rFonts w:ascii="Georgia" w:eastAsia="Georgia" w:hAnsi="Georgia" w:cs="Georgia"/>
-        </w:rPr>
-      </w:pPr>
-      <w:r>
-        <w:rPr>
-          <w:rFonts w:ascii="Georgia" w:eastAsia="Georgia" w:hAnsi="Georgia" w:cs="Georgia"/>
-          <w:b/>
-        </w:rPr>
-        <w:t>High Tide Technologies</w:t>
-      </w:r>
-      <w:r>
-        <w:rPr>
-          <w:rFonts w:ascii="Georgia" w:eastAsia="Georgia" w:hAnsi="Georgia" w:cs="Georgia"/>
-        </w:rPr>
-        <w:t>, Atlanta, GA</w:t>
-      </w:r>
-    </w:p>
-    <w:p>
-      <w:pPr>
-        <w:tabs>
-          <w:tab w:val="left" w:pos="2160"/>
-          <w:tab w:val="left" w:pos="9360"/>
-        </w:tabs>
-        <w:spacing w:line="240" w:lineRule="auto"/>
-        <w:rPr>
-          <w:rFonts w:ascii="Georgia" w:eastAsia="Georgia" w:hAnsi="Georgia" w:cs="Georgia"/>
-          <w:sz w:val="24"/>
-          <w:szCs w:val="24"/>
-        </w:rPr>
-      </w:pPr>
-      <w:r>
-        <w:rPr>
-          <w:rFonts w:ascii="Georgia" w:eastAsia="Georgia" w:hAnsi="Georgia" w:cs="Georgia"/>
-          <w:i/>
-        </w:rPr>
-        <w:t xml:space="preserve">Junior Full Stack Developer, </w:t>
-      </w:r>
-      <w:r>
-        <w:rPr>
-          <w:rFonts w:ascii="Georgia" w:eastAsia="Georgia" w:hAnsi="Georgia" w:cs="Georgia"/>
-        </w:rPr>
-        <w:t>2019 - 2021</w:t>
+          <w:bCs/>
+        </w:rPr>
+      </w:pPr>
+      <w:r>
+        <w:rPr>
+          <w:rFonts w:ascii="Georgia" w:eastAsia="Georgia" w:hAnsi="Georgia" w:cs="Georgia"/>
+          <w:bCs/>
+        </w:rPr>
+        <w:t>Created dashboard element trigger forms</w:t>
+      </w:r>
+      <w:r>
+        <w:rPr>
+          <w:rFonts w:ascii="Georgia" w:eastAsia="Georgia" w:hAnsi="Georgia" w:cs="Georgia"/>
+          <w:bCs/>
+        </w:rPr>
+        <w:t xml:space="preserve"> and device reading reports</w:t>
       </w:r>
     </w:p>
     <w:p>
@@ -985,7 +1561,7 @@
         <w:pStyle w:val="ListParagraph"/>
         <w:numPr>
           <w:ilvl w:val="0"/>
-          <w:numId w:val="5"/>
+          <w:numId w:val="24"/>
         </w:numPr>
         <w:tabs>
           <w:tab w:val="left" w:pos="2160"/>
@@ -1002,7 +1578,21 @@
           <w:rFonts w:ascii="Georgia" w:eastAsia="Georgia" w:hAnsi="Georgia" w:cs="Georgia"/>
           <w:bCs/>
         </w:rPr>
-        <w:t>Developed D3 class representations of Scada devices for dashboard display.</w:t>
+        <w:t xml:space="preserve">Enhanced JSON Web Token (JWT) </w:t>
+      </w:r>
+      <w:r>
+        <w:rPr>
+          <w:rFonts w:ascii="Georgia" w:eastAsia="Georgia" w:hAnsi="Georgia" w:cs="Georgia"/>
+          <w:bCs/>
+        </w:rPr>
+        <w:t>authentication, with</w:t>
+      </w:r>
+      <w:r>
+        <w:rPr>
+          <w:rFonts w:ascii="Georgia" w:eastAsia="Georgia" w:hAnsi="Georgia" w:cs="Georgia"/>
+          <w:bCs/>
+        </w:rPr>
+        <w:t xml:space="preserve"> password reset</w:t>
       </w:r>
     </w:p>
     <w:p>
@@ -1010,7 +1600,7 @@
         <w:pStyle w:val="ListParagraph"/>
         <w:numPr>
           <w:ilvl w:val="0"/>
-          <w:numId w:val="5"/>
+          <w:numId w:val="24"/>
         </w:numPr>
         <w:tabs>
           <w:tab w:val="left" w:pos="2160"/>
@@ -1027,7 +1617,7 @@
           <w:rFonts w:ascii="Georgia" w:eastAsia="Georgia" w:hAnsi="Georgia" w:cs="Georgia"/>
           <w:bCs/>
         </w:rPr>
-        <w:t>Created dashboard element trigger forms, to set event triggers for installations.</w:t>
+        <w:t>Refactored application controller to validate and respond to SMS commands</w:t>
       </w:r>
     </w:p>
     <w:p>
@@ -1035,7 +1625,7 @@
         <w:pStyle w:val="ListParagraph"/>
         <w:numPr>
           <w:ilvl w:val="0"/>
-          <w:numId w:val="5"/>
+          <w:numId w:val="24"/>
         </w:numPr>
         <w:tabs>
           <w:tab w:val="left" w:pos="2160"/>
@@ -1052,15 +1642,40 @@
           <w:rFonts w:ascii="Georgia" w:eastAsia="Georgia" w:hAnsi="Georgia" w:cs="Georgia"/>
           <w:bCs/>
         </w:rPr>
-        <w:t>Created dashboard element report forms, to request device readings, by time period.</w:t>
-      </w:r>
+        <w:t xml:space="preserve">Performed Unit and Acceptance testing in </w:t>
+      </w:r>
+      <w:proofErr w:type="spellStart"/>
+      <w:r>
+        <w:rPr>
+          <w:rFonts w:ascii="Georgia" w:eastAsia="Georgia" w:hAnsi="Georgia" w:cs="Georgia"/>
+          <w:bCs/>
+        </w:rPr>
+        <w:t>RSpec</w:t>
+      </w:r>
+      <w:proofErr w:type="spellEnd"/>
+      <w:r>
+        <w:rPr>
+          <w:rFonts w:ascii="Georgia" w:eastAsia="Georgia" w:hAnsi="Georgia" w:cs="Georgia"/>
+          <w:bCs/>
+        </w:rPr>
+        <w:t xml:space="preserve"> and </w:t>
+      </w:r>
+      <w:proofErr w:type="spellStart"/>
+      <w:r>
+        <w:rPr>
+          <w:rFonts w:ascii="Georgia" w:eastAsia="Georgia" w:hAnsi="Georgia" w:cs="Georgia"/>
+          <w:bCs/>
+        </w:rPr>
+        <w:t>QUnit</w:t>
+      </w:r>
+      <w:proofErr w:type="spellEnd"/>
     </w:p>
     <w:p>
       <w:pPr>
         <w:pStyle w:val="ListParagraph"/>
         <w:numPr>
           <w:ilvl w:val="0"/>
-          <w:numId w:val="5"/>
+          <w:numId w:val="24"/>
         </w:numPr>
         <w:tabs>
           <w:tab w:val="left" w:pos="2160"/>
@@ -1077,7 +1692,105 @@
           <w:rFonts w:ascii="Georgia" w:eastAsia="Georgia" w:hAnsi="Georgia" w:cs="Georgia"/>
           <w:bCs/>
         </w:rPr>
-        <w:t>Enhanced JSON Web Token (JWT) authentication, with forced password reset.</w:t>
+        <w:t>Development and testing in docker containers, with AWS DynamoDB and MySQL</w:t>
+      </w:r>
+    </w:p>
+    <w:p>
+      <w:pPr>
+        <w:tabs>
+          <w:tab w:val="left" w:pos="2160"/>
+          <w:tab w:val="left" w:pos="9360"/>
+        </w:tabs>
+        <w:spacing w:line="240" w:lineRule="auto"/>
+        <w:ind w:left="360"/>
+        <w:rPr>
+          <w:rFonts w:ascii="Georgia" w:eastAsia="Georgia" w:hAnsi="Georgia" w:cs="Georgia"/>
+          <w:bCs/>
+        </w:rPr>
+      </w:pPr>
+    </w:p>
+    <w:p>
+      <w:pPr>
+        <w:tabs>
+          <w:tab w:val="left" w:pos="2160"/>
+          <w:tab w:val="left" w:pos="9360"/>
+        </w:tabs>
+        <w:spacing w:line="240" w:lineRule="auto"/>
+        <w:rPr>
+          <w:rFonts w:ascii="Georgia" w:eastAsia="Georgia" w:hAnsi="Georgia" w:cs="Georgia"/>
+        </w:rPr>
+      </w:pPr>
+      <w:r>
+        <w:rPr>
+          <w:rFonts w:ascii="Georgia" w:eastAsia="Georgia" w:hAnsi="Georgia" w:cs="Georgia"/>
+          <w:b/>
+        </w:rPr>
+        <w:t>General Dynamics</w:t>
+      </w:r>
+      <w:r>
+        <w:rPr>
+          <w:rFonts w:ascii="Georgia" w:eastAsia="Georgia" w:hAnsi="Georgia" w:cs="Georgia"/>
+        </w:rPr>
+        <w:t>, Atlanta, GA</w:t>
+      </w:r>
+    </w:p>
+    <w:p>
+      <w:pPr>
+        <w:tabs>
+          <w:tab w:val="left" w:pos="2160"/>
+          <w:tab w:val="left" w:pos="9360"/>
+        </w:tabs>
+        <w:spacing w:line="240" w:lineRule="auto"/>
+        <w:rPr>
+          <w:rFonts w:ascii="Georgia" w:eastAsia="Georgia" w:hAnsi="Georgia" w:cs="Georgia"/>
+        </w:rPr>
+      </w:pPr>
+      <w:r>
+        <w:rPr>
+          <w:rFonts w:ascii="Georgia" w:eastAsia="Georgia" w:hAnsi="Georgia" w:cs="Georgia"/>
+          <w:i/>
+        </w:rPr>
+        <w:t>S</w:t>
+      </w:r>
+      <w:r>
+        <w:rPr>
+          <w:rFonts w:ascii="Georgia" w:eastAsia="Georgia" w:hAnsi="Georgia" w:cs="Georgia"/>
+          <w:i/>
+        </w:rPr>
+        <w:t>ystems</w:t>
+      </w:r>
+      <w:r>
+        <w:rPr>
+          <w:rFonts w:ascii="Georgia" w:eastAsia="Georgia" w:hAnsi="Georgia" w:cs="Georgia"/>
+          <w:i/>
+        </w:rPr>
+        <w:t xml:space="preserve"> </w:t>
+      </w:r>
+      <w:r>
+        <w:rPr>
+          <w:rFonts w:ascii="Georgia" w:eastAsia="Georgia" w:hAnsi="Georgia" w:cs="Georgia"/>
+          <w:i/>
+        </w:rPr>
+        <w:t>Engineer</w:t>
+      </w:r>
+      <w:r>
+        <w:rPr>
+          <w:rFonts w:ascii="Georgia" w:eastAsia="Georgia" w:hAnsi="Georgia" w:cs="Georgia"/>
+          <w:i/>
+        </w:rPr>
+        <w:t xml:space="preserve">, </w:t>
+      </w:r>
+      <w:r>
+        <w:rPr>
+          <w:rFonts w:ascii="Georgia" w:eastAsia="Georgia" w:hAnsi="Georgia" w:cs="Georgia"/>
+        </w:rPr>
+        <w:t xml:space="preserve">2011 - </w:t>
+      </w:r>
+      <w:r>
+        <w:rPr>
+          <w:rFonts w:ascii="Georgia" w:eastAsia="Georgia" w:hAnsi="Georgia" w:cs="Georgia"/>
+        </w:rPr>
+        <w:t>2019</w:t>
       </w:r>
     </w:p>
     <w:p>
@@ -1085,7 +1798,7 @@
         <w:pStyle w:val="ListParagraph"/>
         <w:numPr>
           <w:ilvl w:val="0"/>
-          <w:numId w:val="5"/>
+          <w:numId w:val="12"/>
         </w:numPr>
         <w:tabs>
           <w:tab w:val="left" w:pos="2160"/>
@@ -1094,15 +1807,13 @@
         <w:spacing w:line="240" w:lineRule="auto"/>
         <w:rPr>
           <w:rFonts w:ascii="Georgia" w:eastAsia="Georgia" w:hAnsi="Georgia" w:cs="Georgia"/>
-          <w:bCs/>
-        </w:rPr>
-      </w:pPr>
-      <w:r>
-        <w:rPr>
-          <w:rFonts w:ascii="Georgia" w:eastAsia="Georgia" w:hAnsi="Georgia" w:cs="Georgia"/>
-          <w:bCs/>
-        </w:rPr>
-        <w:t>Refactored application controller to validate and respond to SMS commands.</w:t>
+        </w:rPr>
+      </w:pPr>
+      <w:r>
+        <w:rPr>
+          <w:rFonts w:ascii="Georgia" w:eastAsia="Georgia" w:hAnsi="Georgia" w:cs="Georgia"/>
+        </w:rPr>
+        <w:t>Developed Alert Logic/BitDefender batch installation scripts for WTCHP environments</w:t>
       </w:r>
     </w:p>
     <w:p>
@@ -1110,7 +1821,7 @@
         <w:pStyle w:val="ListParagraph"/>
         <w:numPr>
           <w:ilvl w:val="0"/>
-          <w:numId w:val="5"/>
+          <w:numId w:val="12"/>
         </w:numPr>
         <w:tabs>
           <w:tab w:val="left" w:pos="2160"/>
@@ -1119,15 +1830,13 @@
         <w:spacing w:line="240" w:lineRule="auto"/>
         <w:rPr>
           <w:rFonts w:ascii="Georgia" w:eastAsia="Georgia" w:hAnsi="Georgia" w:cs="Georgia"/>
-          <w:bCs/>
-        </w:rPr>
-      </w:pPr>
-      <w:r>
-        <w:rPr>
-          <w:rFonts w:ascii="Georgia" w:eastAsia="Georgia" w:hAnsi="Georgia" w:cs="Georgia"/>
-          <w:bCs/>
-        </w:rPr>
-        <w:t>Performed Unit and Acceptance testing in RSpec and QUnit.</w:t>
+        </w:rPr>
+      </w:pPr>
+      <w:r>
+        <w:rPr>
+          <w:rFonts w:ascii="Georgia" w:eastAsia="Georgia" w:hAnsi="Georgia" w:cs="Georgia"/>
+        </w:rPr>
+        <w:t>Developed PowerShell installation and report generation scripts for DISA Security Technical Implementation Guides (STIGs) security compliance check</w:t>
       </w:r>
     </w:p>
     <w:p>
@@ -1135,7 +1844,7 @@
         <w:pStyle w:val="ListParagraph"/>
         <w:numPr>
           <w:ilvl w:val="0"/>
-          <w:numId w:val="5"/>
+          <w:numId w:val="12"/>
         </w:numPr>
         <w:tabs>
           <w:tab w:val="left" w:pos="2160"/>
@@ -1144,15 +1853,13 @@
         <w:spacing w:line="240" w:lineRule="auto"/>
         <w:rPr>
           <w:rFonts w:ascii="Georgia" w:eastAsia="Georgia" w:hAnsi="Georgia" w:cs="Georgia"/>
-          <w:bCs/>
-        </w:rPr>
-      </w:pPr>
-      <w:r>
-        <w:rPr>
-          <w:rFonts w:ascii="Georgia" w:eastAsia="Georgia" w:hAnsi="Georgia" w:cs="Georgia"/>
-          <w:bCs/>
-        </w:rPr>
-        <w:t>Converted legacy code to Ember 3.24, TypeScript, and ES6 standards.</w:t>
+        </w:rPr>
+      </w:pPr>
+      <w:r>
+        <w:rPr>
+          <w:rFonts w:ascii="Georgia" w:eastAsia="Georgia" w:hAnsi="Georgia" w:cs="Georgia"/>
+        </w:rPr>
+        <w:t>Developed Microsoft (MS) Active Directory security reports Java translation scripts</w:t>
       </w:r>
     </w:p>
     <w:p>
@@ -1160,7 +1867,7 @@
         <w:pStyle w:val="ListParagraph"/>
         <w:numPr>
           <w:ilvl w:val="0"/>
-          <w:numId w:val="5"/>
+          <w:numId w:val="12"/>
         </w:numPr>
         <w:tabs>
           <w:tab w:val="left" w:pos="2160"/>
@@ -1169,22 +1876,19 @@
         <w:spacing w:line="240" w:lineRule="auto"/>
         <w:rPr>
           <w:rFonts w:ascii="Georgia" w:eastAsia="Georgia" w:hAnsi="Georgia" w:cs="Georgia"/>
-          <w:bCs/>
-        </w:rPr>
-      </w:pPr>
-      <w:r>
-        <w:rPr>
-          <w:rFonts w:ascii="Georgia" w:eastAsia="Georgia" w:hAnsi="Georgia" w:cs="Georgia"/>
-          <w:bCs/>
-        </w:rPr>
-        <w:t>Development and testing in docker backend containers, with AWS DynamoDB and MySQL images.</w:t>
-      </w:r>
-      <w:r>
-        <w:rPr>
-          <w:rFonts w:ascii="Georgia" w:eastAsia="Georgia" w:hAnsi="Georgia" w:cs="Georgia"/>
-          <w:bCs/>
-        </w:rPr>
-        <w:br w:type="page"/>
+        </w:rPr>
+      </w:pPr>
+      <w:r>
+        <w:rPr>
+          <w:rFonts w:ascii="Georgia" w:eastAsia="Georgia" w:hAnsi="Georgia" w:cs="Georgia"/>
+        </w:rPr>
+        <w:t>Created Groovy data validation scripts for claims payment processing</w:t>
+      </w:r>
+      <w:r>
+        <w:rPr>
+          <w:rFonts w:ascii="Georgia" w:eastAsia="Georgia" w:hAnsi="Georgia" w:cs="Georgia"/>
+        </w:rPr>
+        <w:br/>
       </w:r>
     </w:p>
     <w:p>
@@ -1203,27 +1907,24 @@
           <w:rFonts w:ascii="Georgia" w:eastAsia="Georgia" w:hAnsi="Georgia" w:cs="Georgia"/>
           <w:b/>
         </w:rPr>
-        <w:lastRenderedPageBreak/>
-        <w:t>General Dynamics</w:t>
-      </w:r>
-      <w:r>
-        <w:rPr>
-          <w:rFonts w:ascii="Georgia" w:eastAsia="Georgia" w:hAnsi="Georgia" w:cs="Georgia"/>
-        </w:rPr>
-        <w:t>, Atlanta, GA</w:t>
-      </w:r>
-    </w:p>
-    <w:p>
-      <w:pPr>
-        <w:tabs>
-          <w:tab w:val="left" w:pos="2160"/>
-          <w:tab w:val="left" w:pos="9360"/>
-        </w:tabs>
-        <w:spacing w:line="240" w:lineRule="auto"/>
-        <w:rPr>
-          <w:rFonts w:ascii="Georgia" w:eastAsia="Georgia" w:hAnsi="Georgia" w:cs="Georgia"/>
-          <w:sz w:val="24"/>
-          <w:szCs w:val="24"/>
+        <w:t>Georgia Gwinnett College</w:t>
+      </w:r>
+      <w:r>
+        <w:rPr>
+          <w:rFonts w:ascii="Georgia" w:eastAsia="Georgia" w:hAnsi="Georgia" w:cs="Georgia"/>
+        </w:rPr>
+        <w:t>, Lawrenceville, GA</w:t>
+      </w:r>
+    </w:p>
+    <w:p>
+      <w:pPr>
+        <w:tabs>
+          <w:tab w:val="left" w:pos="2160"/>
+          <w:tab w:val="left" w:pos="9360"/>
+        </w:tabs>
+        <w:spacing w:line="240" w:lineRule="auto"/>
+        <w:rPr>
+          <w:rFonts w:ascii="Georgia" w:eastAsia="Georgia" w:hAnsi="Georgia" w:cs="Georgia"/>
         </w:rPr>
       </w:pPr>
       <w:r>
@@ -1231,54 +1932,21 @@
           <w:rFonts w:ascii="Georgia" w:eastAsia="Georgia" w:hAnsi="Georgia" w:cs="Georgia"/>
           <w:i/>
         </w:rPr>
-        <w:t>S</w:t>
-      </w:r>
-      <w:r>
-        <w:rPr>
-          <w:rFonts w:ascii="Georgia" w:eastAsia="Georgia" w:hAnsi="Georgia" w:cs="Georgia"/>
-          <w:i/>
-        </w:rPr>
-        <w:t>ystems</w:t>
-      </w:r>
-      <w:r>
-        <w:rPr>
-          <w:rFonts w:ascii="Georgia" w:eastAsia="Georgia" w:hAnsi="Georgia" w:cs="Georgia"/>
-          <w:i/>
-        </w:rPr>
-        <w:t xml:space="preserve"> </w:t>
-      </w:r>
-      <w:r>
-        <w:rPr>
-          <w:rFonts w:ascii="Georgia" w:eastAsia="Georgia" w:hAnsi="Georgia" w:cs="Georgia"/>
-          <w:i/>
-        </w:rPr>
-        <w:t>Engineer</w:t>
-      </w:r>
-      <w:r>
-        <w:rPr>
-          <w:rFonts w:ascii="Georgia" w:eastAsia="Georgia" w:hAnsi="Georgia" w:cs="Georgia"/>
-          <w:i/>
-        </w:rPr>
-        <w:t xml:space="preserve">, </w:t>
-      </w:r>
-      <w:r>
-        <w:rPr>
-          <w:rFonts w:ascii="Georgia" w:eastAsia="Georgia" w:hAnsi="Georgia" w:cs="Georgia"/>
-        </w:rPr>
-        <w:t xml:space="preserve">2011 - </w:t>
-      </w:r>
-      <w:r>
-        <w:rPr>
-          <w:rFonts w:ascii="Georgia" w:eastAsia="Georgia" w:hAnsi="Georgia" w:cs="Georgia"/>
-        </w:rPr>
-        <w:t>2019</w:t>
-      </w:r>
-    </w:p>
-    <w:p>
-      <w:pPr>
+        <w:t>Digital Media Professor</w:t>
+      </w:r>
+      <w:r>
+        <w:rPr>
+          <w:rFonts w:ascii="Georgia" w:eastAsia="Georgia" w:hAnsi="Georgia" w:cs="Georgia"/>
+        </w:rPr>
+        <w:t>, 2012 - 2014</w:t>
+      </w:r>
+    </w:p>
+    <w:p>
+      <w:pPr>
+        <w:pStyle w:val="ListParagraph"/>
         <w:numPr>
           <w:ilvl w:val="0"/>
-          <w:numId w:val="2"/>
+          <w:numId w:val="14"/>
         </w:numPr>
         <w:tabs>
           <w:tab w:val="left" w:pos="2160"/>
@@ -1293,14 +1961,15 @@
         <w:rPr>
           <w:rFonts w:ascii="Georgia" w:eastAsia="Georgia" w:hAnsi="Georgia" w:cs="Georgia"/>
         </w:rPr>
-        <w:t>Developed Alert Logic/BitDefender batch installation scripts for WTCHP environments.</w:t>
-      </w:r>
-    </w:p>
-    <w:p>
-      <w:pPr>
+        <w:t xml:space="preserve">Digital Media (ITEC2110): Provided classroom instruction in graphic design, audio/video editing, and 2D and 3D animation </w:t>
+      </w:r>
+    </w:p>
+    <w:p>
+      <w:pPr>
+        <w:pStyle w:val="ListParagraph"/>
         <w:numPr>
           <w:ilvl w:val="0"/>
-          <w:numId w:val="2"/>
+          <w:numId w:val="14"/>
         </w:numPr>
         <w:tabs>
           <w:tab w:val="left" w:pos="2160"/>
@@ -1315,14 +1984,83 @@
         <w:rPr>
           <w:rFonts w:ascii="Georgia" w:eastAsia="Georgia" w:hAnsi="Georgia" w:cs="Georgia"/>
         </w:rPr>
-        <w:t>Developed PowerShell installation and report generation scripts for DISA Security Technical Implementation Guides (STIGs) security compliance check.</w:t>
-      </w:r>
-    </w:p>
-    <w:p>
-      <w:pPr>
+        <w:t>Introduction to Computing (ITEC1001): Provided classroom instruction on computer evolution, ethics, security, networking, hardware and software desig</w:t>
+      </w:r>
+      <w:r>
+        <w:rPr>
+          <w:rFonts w:ascii="Georgia" w:eastAsia="Georgia" w:hAnsi="Georgia" w:cs="Georgia"/>
+        </w:rPr>
+        <w:t>n</w:t>
+      </w:r>
+    </w:p>
+    <w:p>
+      <w:pPr>
+        <w:tabs>
+          <w:tab w:val="left" w:pos="2160"/>
+          <w:tab w:val="left" w:pos="9360"/>
+        </w:tabs>
+        <w:spacing w:line="240" w:lineRule="auto"/>
+        <w:rPr>
+          <w:rFonts w:ascii="Georgia" w:eastAsia="Georgia" w:hAnsi="Georgia" w:cs="Georgia"/>
+        </w:rPr>
+      </w:pPr>
+    </w:p>
+    <w:p>
+      <w:pPr>
+        <w:tabs>
+          <w:tab w:val="left" w:pos="2160"/>
+          <w:tab w:val="left" w:pos="9360"/>
+        </w:tabs>
+        <w:spacing w:line="240" w:lineRule="auto"/>
+        <w:rPr>
+          <w:rFonts w:ascii="Georgia" w:eastAsia="Georgia" w:hAnsi="Georgia" w:cs="Georgia"/>
+        </w:rPr>
+      </w:pPr>
+      <w:r>
+        <w:rPr>
+          <w:rFonts w:ascii="Georgia" w:eastAsia="Georgia" w:hAnsi="Georgia" w:cs="Georgia"/>
+          <w:b/>
+        </w:rPr>
+        <w:t>Georgia Institute of Technology</w:t>
+      </w:r>
+      <w:r>
+        <w:rPr>
+          <w:rFonts w:ascii="Georgia" w:eastAsia="Georgia" w:hAnsi="Georgia" w:cs="Georgia"/>
+        </w:rPr>
+        <w:t>, Atlanta, GA</w:t>
+      </w:r>
+    </w:p>
+    <w:p>
+      <w:pPr>
+        <w:tabs>
+          <w:tab w:val="left" w:pos="2160"/>
+          <w:tab w:val="left" w:pos="9360"/>
+        </w:tabs>
+        <w:spacing w:line="240" w:lineRule="auto"/>
+        <w:rPr>
+          <w:rFonts w:ascii="Georgia" w:eastAsia="Georgia" w:hAnsi="Georgia" w:cs="Georgia"/>
+        </w:rPr>
+      </w:pPr>
+      <w:r>
+        <w:rPr>
+          <w:rFonts w:ascii="Georgia" w:eastAsia="Georgia" w:hAnsi="Georgia" w:cs="Georgia"/>
+          <w:i/>
+        </w:rPr>
+        <w:t>Graduate Research Assistant</w:t>
+      </w:r>
+      <w:r>
+        <w:rPr>
+          <w:rFonts w:ascii="Georgia" w:eastAsia="Georgia" w:hAnsi="Georgia" w:cs="Georgia"/>
+        </w:rPr>
+        <w:t>, 2009 - 2011</w:t>
+      </w:r>
+    </w:p>
+    <w:p>
+      <w:pPr>
+        <w:pStyle w:val="ListParagraph"/>
         <w:numPr>
           <w:ilvl w:val="0"/>
-          <w:numId w:val="2"/>
+          <w:numId w:val="15"/>
         </w:numPr>
         <w:tabs>
           <w:tab w:val="left" w:pos="2160"/>
@@ -1337,14 +2075,29 @@
         <w:rPr>
           <w:rFonts w:ascii="Georgia" w:eastAsia="Georgia" w:hAnsi="Georgia" w:cs="Georgia"/>
         </w:rPr>
-        <w:t>Developed Microsoft (MS) Active Directory security reports Java translation scripts.</w:t>
-      </w:r>
-    </w:p>
-    <w:p>
-      <w:pPr>
+        <w:t>Provided 3D models, application integration, revision control, and user testing for the Interactive Toolkit for Engineering Learning’s (</w:t>
+      </w:r>
+      <w:proofErr w:type="spellStart"/>
+      <w:r>
+        <w:rPr>
+          <w:rFonts w:ascii="Georgia" w:eastAsia="Georgia" w:hAnsi="Georgia" w:cs="Georgia"/>
+        </w:rPr>
+        <w:t>InTEL</w:t>
+      </w:r>
+      <w:proofErr w:type="spellEnd"/>
+      <w:r>
+        <w:rPr>
+          <w:rFonts w:ascii="Georgia" w:eastAsia="Georgia" w:hAnsi="Georgia" w:cs="Georgia"/>
+        </w:rPr>
+        <w:t xml:space="preserve">) online practice environment </w:t>
+      </w:r>
+    </w:p>
+    <w:p>
+      <w:pPr>
+        <w:pStyle w:val="ListParagraph"/>
         <w:numPr>
           <w:ilvl w:val="0"/>
-          <w:numId w:val="2"/>
+          <w:numId w:val="15"/>
         </w:numPr>
         <w:tabs>
           <w:tab w:val="left" w:pos="2160"/>
@@ -1359,341 +2112,7 @@
         <w:rPr>
           <w:rFonts w:ascii="Georgia" w:eastAsia="Georgia" w:hAnsi="Georgia" w:cs="Georgia"/>
         </w:rPr>
-        <w:t>Created Groovy data validation scripts for claims payment processing.</w:t>
-      </w:r>
-      <w:r>
-        <w:rPr>
-          <w:rFonts w:ascii="Georgia" w:eastAsia="Georgia" w:hAnsi="Georgia" w:cs="Georgia"/>
-        </w:rPr>
-        <w:br/>
-      </w:r>
-    </w:p>
-    <w:p>
-      <w:pPr>
-        <w:tabs>
-          <w:tab w:val="left" w:pos="2160"/>
-          <w:tab w:val="left" w:pos="9360"/>
-        </w:tabs>
-        <w:spacing w:line="240" w:lineRule="auto"/>
-        <w:rPr>
-          <w:rFonts w:ascii="Georgia" w:eastAsia="Georgia" w:hAnsi="Georgia" w:cs="Georgia"/>
-        </w:rPr>
-      </w:pPr>
-      <w:r>
-        <w:rPr>
-          <w:rFonts w:ascii="Georgia" w:eastAsia="Georgia" w:hAnsi="Georgia" w:cs="Georgia"/>
-          <w:b/>
-        </w:rPr>
-        <w:t>Georgia Gwinnett College</w:t>
-      </w:r>
-      <w:r>
-        <w:rPr>
-          <w:rFonts w:ascii="Georgia" w:eastAsia="Georgia" w:hAnsi="Georgia" w:cs="Georgia"/>
-        </w:rPr>
-        <w:t>, Lawrenceville, GA</w:t>
-      </w:r>
-    </w:p>
-    <w:p>
-      <w:pPr>
-        <w:tabs>
-          <w:tab w:val="left" w:pos="2160"/>
-          <w:tab w:val="left" w:pos="9360"/>
-        </w:tabs>
-        <w:spacing w:line="240" w:lineRule="auto"/>
-        <w:rPr>
-          <w:rFonts w:ascii="Georgia" w:eastAsia="Georgia" w:hAnsi="Georgia" w:cs="Georgia"/>
-        </w:rPr>
-      </w:pPr>
-      <w:r>
-        <w:rPr>
-          <w:rFonts w:ascii="Georgia" w:eastAsia="Georgia" w:hAnsi="Georgia" w:cs="Georgia"/>
-          <w:i/>
-        </w:rPr>
-        <w:t>Digital Media Professor</w:t>
-      </w:r>
-      <w:r>
-        <w:rPr>
-          <w:rFonts w:ascii="Georgia" w:eastAsia="Georgia" w:hAnsi="Georgia" w:cs="Georgia"/>
-        </w:rPr>
-        <w:t>, 2012 - 2014</w:t>
-      </w:r>
-    </w:p>
-    <w:p>
-      <w:pPr>
-        <w:numPr>
-          <w:ilvl w:val="0"/>
-          <w:numId w:val="3"/>
-        </w:numPr>
-        <w:tabs>
-          <w:tab w:val="left" w:pos="2160"/>
-          <w:tab w:val="left" w:pos="9360"/>
-        </w:tabs>
-        <w:spacing w:line="240" w:lineRule="auto"/>
-        <w:rPr>
-          <w:rFonts w:ascii="Georgia" w:eastAsia="Georgia" w:hAnsi="Georgia" w:cs="Georgia"/>
-        </w:rPr>
-      </w:pPr>
-      <w:r>
-        <w:rPr>
-          <w:rFonts w:ascii="Georgia" w:eastAsia="Georgia" w:hAnsi="Georgia" w:cs="Georgia"/>
-        </w:rPr>
-        <w:t xml:space="preserve">Digital Media (ITEC2110): Provided classroom instruction in graphic design, audio/video editing, and 2D and 3D animation.  </w:t>
-      </w:r>
-    </w:p>
-    <w:p>
-      <w:pPr>
-        <w:numPr>
-          <w:ilvl w:val="0"/>
-          <w:numId w:val="3"/>
-        </w:numPr>
-        <w:tabs>
-          <w:tab w:val="left" w:pos="2160"/>
-          <w:tab w:val="left" w:pos="9360"/>
-        </w:tabs>
-        <w:spacing w:line="240" w:lineRule="auto"/>
-        <w:rPr>
-          <w:rFonts w:ascii="Georgia" w:eastAsia="Georgia" w:hAnsi="Georgia" w:cs="Georgia"/>
-        </w:rPr>
-      </w:pPr>
-      <w:r>
-        <w:rPr>
-          <w:rFonts w:ascii="Georgia" w:eastAsia="Georgia" w:hAnsi="Georgia" w:cs="Georgia"/>
-        </w:rPr>
-        <w:t>Introduction to Computing (ITEC1001): Provided classroom instruction on computer evolution, ethics, security, networking, hardware and software design.</w:t>
-      </w:r>
-    </w:p>
-    <w:p>
-      <w:pPr>
-        <w:tabs>
-          <w:tab w:val="left" w:pos="2160"/>
-          <w:tab w:val="left" w:pos="9360"/>
-        </w:tabs>
-        <w:spacing w:line="240" w:lineRule="auto"/>
-        <w:rPr>
-          <w:rFonts w:ascii="Georgia" w:eastAsia="Georgia" w:hAnsi="Georgia" w:cs="Georgia"/>
-        </w:rPr>
-      </w:pPr>
-    </w:p>
-    <w:p>
-      <w:pPr>
-        <w:tabs>
-          <w:tab w:val="left" w:pos="2160"/>
-          <w:tab w:val="left" w:pos="9360"/>
-        </w:tabs>
-        <w:spacing w:line="240" w:lineRule="auto"/>
-        <w:rPr>
-          <w:rFonts w:ascii="Georgia" w:eastAsia="Georgia" w:hAnsi="Georgia" w:cs="Georgia"/>
-        </w:rPr>
-      </w:pPr>
-      <w:r>
-        <w:rPr>
-          <w:rFonts w:ascii="Georgia" w:eastAsia="Georgia" w:hAnsi="Georgia" w:cs="Georgia"/>
-          <w:b/>
-        </w:rPr>
-        <w:t>Georgia Institute of Technology</w:t>
-      </w:r>
-      <w:r>
-        <w:rPr>
-          <w:rFonts w:ascii="Georgia" w:eastAsia="Georgia" w:hAnsi="Georgia" w:cs="Georgia"/>
-        </w:rPr>
-        <w:t>, Atlanta, GA</w:t>
-      </w:r>
-    </w:p>
-    <w:p>
-      <w:pPr>
-        <w:tabs>
-          <w:tab w:val="left" w:pos="2160"/>
-          <w:tab w:val="left" w:pos="9360"/>
-        </w:tabs>
-        <w:spacing w:line="240" w:lineRule="auto"/>
-        <w:rPr>
-          <w:rFonts w:ascii="Georgia" w:eastAsia="Georgia" w:hAnsi="Georgia" w:cs="Georgia"/>
-        </w:rPr>
-      </w:pPr>
-      <w:r>
-        <w:rPr>
-          <w:rFonts w:ascii="Georgia" w:eastAsia="Georgia" w:hAnsi="Georgia" w:cs="Georgia"/>
-          <w:i/>
-        </w:rPr>
-        <w:t>Graduate Research Assistant</w:t>
-      </w:r>
-      <w:r>
-        <w:rPr>
-          <w:rFonts w:ascii="Georgia" w:eastAsia="Georgia" w:hAnsi="Georgia" w:cs="Georgia"/>
-        </w:rPr>
-        <w:t>, 2009 - 2011</w:t>
-      </w:r>
-    </w:p>
-    <w:p>
-      <w:pPr>
-        <w:numPr>
-          <w:ilvl w:val="0"/>
-          <w:numId w:val="3"/>
-        </w:numPr>
-        <w:tabs>
-          <w:tab w:val="left" w:pos="2160"/>
-          <w:tab w:val="left" w:pos="9360"/>
-        </w:tabs>
-        <w:spacing w:line="240" w:lineRule="auto"/>
-        <w:rPr>
-          <w:rFonts w:ascii="Georgia" w:eastAsia="Georgia" w:hAnsi="Georgia" w:cs="Georgia"/>
-        </w:rPr>
-      </w:pPr>
-      <w:r>
-        <w:rPr>
-          <w:rFonts w:ascii="Georgia" w:eastAsia="Georgia" w:hAnsi="Georgia" w:cs="Georgia"/>
-        </w:rPr>
-        <w:t xml:space="preserve">Provided 3D models, application integration, revision control, and user testing for the Interactive Toolkit for Engineering Learning’s (InTEL) online practice environment.  </w:t>
-      </w:r>
-    </w:p>
-    <w:p>
-      <w:pPr>
-        <w:numPr>
-          <w:ilvl w:val="0"/>
-          <w:numId w:val="3"/>
-        </w:numPr>
-        <w:tabs>
-          <w:tab w:val="left" w:pos="2160"/>
-          <w:tab w:val="left" w:pos="9360"/>
-        </w:tabs>
-        <w:spacing w:line="240" w:lineRule="auto"/>
-        <w:rPr>
-          <w:rFonts w:ascii="Georgia" w:eastAsia="Georgia" w:hAnsi="Georgia" w:cs="Georgia"/>
-        </w:rPr>
-      </w:pPr>
-      <w:r>
-        <w:rPr>
-          <w:rFonts w:ascii="Georgia" w:eastAsia="Georgia" w:hAnsi="Georgia" w:cs="Georgia"/>
-        </w:rPr>
-        <w:t>Developed design templates, wireframes, and mockups to provide website consistency.</w:t>
-      </w:r>
-    </w:p>
-    <w:p>
-      <w:pPr>
-        <w:tabs>
-          <w:tab w:val="left" w:pos="2160"/>
-          <w:tab w:val="left" w:pos="9360"/>
-        </w:tabs>
-        <w:spacing w:line="240" w:lineRule="auto"/>
-        <w:rPr>
-          <w:rFonts w:ascii="Georgia" w:eastAsia="Georgia" w:hAnsi="Georgia" w:cs="Georgia"/>
-        </w:rPr>
-      </w:pPr>
-    </w:p>
-    <w:p>
-      <w:pPr>
-        <w:tabs>
-          <w:tab w:val="left" w:pos="2160"/>
-          <w:tab w:val="left" w:pos="9360"/>
-        </w:tabs>
-        <w:spacing w:line="240" w:lineRule="auto"/>
-        <w:rPr>
-          <w:rFonts w:ascii="Georgia" w:eastAsia="Georgia" w:hAnsi="Georgia" w:cs="Georgia"/>
-        </w:rPr>
-      </w:pPr>
-      <w:r>
-        <w:rPr>
-          <w:rFonts w:ascii="Georgia" w:eastAsia="Georgia" w:hAnsi="Georgia" w:cs="Georgia"/>
-          <w:b/>
-        </w:rPr>
-        <w:t>IBM Sales and Distribution</w:t>
-      </w:r>
-      <w:r>
-        <w:rPr>
-          <w:rFonts w:ascii="Georgia" w:eastAsia="Georgia" w:hAnsi="Georgia" w:cs="Georgia"/>
-        </w:rPr>
-        <w:t>, Atlanta, GA</w:t>
-      </w:r>
-    </w:p>
-    <w:p>
-      <w:pPr>
-        <w:tabs>
-          <w:tab w:val="left" w:pos="2160"/>
-          <w:tab w:val="left" w:pos="9360"/>
-        </w:tabs>
-        <w:spacing w:line="240" w:lineRule="auto"/>
-        <w:rPr>
-          <w:rFonts w:ascii="Georgia" w:eastAsia="Georgia" w:hAnsi="Georgia" w:cs="Georgia"/>
-        </w:rPr>
-      </w:pPr>
-      <w:r>
-        <w:rPr>
-          <w:rFonts w:ascii="Georgia" w:eastAsia="Georgia" w:hAnsi="Georgia" w:cs="Georgia"/>
-          <w:i/>
-        </w:rPr>
-        <w:t>Senior Systems Analyst</w:t>
-      </w:r>
-      <w:r>
-        <w:rPr>
-          <w:rFonts w:ascii="Georgia" w:eastAsia="Georgia" w:hAnsi="Georgia" w:cs="Georgia"/>
-        </w:rPr>
-        <w:t>, 2000 - 2009</w:t>
-      </w:r>
-    </w:p>
-    <w:p>
-      <w:pPr>
-        <w:numPr>
-          <w:ilvl w:val="0"/>
-          <w:numId w:val="3"/>
-        </w:numPr>
-        <w:tabs>
-          <w:tab w:val="left" w:pos="2160"/>
-          <w:tab w:val="left" w:pos="9360"/>
-        </w:tabs>
-        <w:spacing w:line="240" w:lineRule="auto"/>
-        <w:rPr>
-          <w:rFonts w:ascii="Georgia" w:eastAsia="Georgia" w:hAnsi="Georgia" w:cs="Georgia"/>
-        </w:rPr>
-      </w:pPr>
-      <w:r>
-        <w:rPr>
-          <w:rFonts w:ascii="Georgia" w:eastAsia="Georgia" w:hAnsi="Georgia" w:cs="Georgia"/>
-        </w:rPr>
-        <w:t>Created JavaServer Pages (JSP) and JavaBeans for data transformation, image processing, data access, and error handling for the NextEdge sales reporting tool.</w:t>
-      </w:r>
-    </w:p>
-    <w:p>
-      <w:pPr>
-        <w:numPr>
-          <w:ilvl w:val="0"/>
-          <w:numId w:val="3"/>
-        </w:numPr>
-        <w:tabs>
-          <w:tab w:val="left" w:pos="2160"/>
-          <w:tab w:val="left" w:pos="9360"/>
-        </w:tabs>
-        <w:spacing w:line="240" w:lineRule="auto"/>
-        <w:rPr>
-          <w:rFonts w:ascii="Georgia" w:eastAsia="Georgia" w:hAnsi="Georgia" w:cs="Georgia"/>
-        </w:rPr>
-      </w:pPr>
-      <w:r>
-        <w:rPr>
-          <w:rFonts w:ascii="Georgia" w:eastAsia="Georgia" w:hAnsi="Georgia" w:cs="Georgia"/>
-        </w:rPr>
-        <w:t>Increased customer satisfaction by providing DB2 database cataloguing scripts.</w:t>
-      </w:r>
-    </w:p>
-    <w:p>
-      <w:pPr>
-        <w:numPr>
-          <w:ilvl w:val="0"/>
-          <w:numId w:val="3"/>
-        </w:numPr>
-        <w:tabs>
-          <w:tab w:val="left" w:pos="2160"/>
-          <w:tab w:val="left" w:pos="9360"/>
-        </w:tabs>
-        <w:spacing w:line="240" w:lineRule="auto"/>
-        <w:rPr>
-          <w:rFonts w:ascii="Georgia" w:eastAsia="Georgia" w:hAnsi="Georgia" w:cs="Georgia"/>
-        </w:rPr>
-      </w:pPr>
-      <w:r>
-        <w:rPr>
-          <w:rFonts w:ascii="Georgia" w:eastAsia="Georgia" w:hAnsi="Georgia" w:cs="Georgia"/>
-        </w:rPr>
-        <w:t>Performed application integration testing and deployment of Hyperion/Brio reports.</w:t>
+        <w:t>Developed design templates, wireframes, and mockups to provide website consistency</w:t>
       </w:r>
     </w:p>
     <w:p>
@@ -1812,37 +2231,7 @@
           <w:rFonts w:ascii="Georgia" w:eastAsia="Georgia" w:hAnsi="Georgia" w:cs="Georgia"/>
           <w:highlight w:val="white"/>
         </w:rPr>
-        <w:t xml:space="preserve">An intensive 24-week long boot camp dedicated to designing and building web applications. Skills learned consisted of </w:t>
-      </w:r>
-      <w:r>
-        <w:rPr>
-          <w:rFonts w:ascii="Georgia" w:eastAsia="Georgia" w:hAnsi="Georgia" w:cs="Georgia"/>
-        </w:rPr>
-        <w:t>HTML5, CSS3, JavaScript, jQuery, Bootstrap, Firebase, Node</w:t>
-      </w:r>
-      <w:r>
-        <w:rPr>
-          <w:rFonts w:ascii="Georgia" w:eastAsia="Georgia" w:hAnsi="Georgia" w:cs="Georgia"/>
-        </w:rPr>
-        <w:t xml:space="preserve"> </w:t>
-      </w:r>
-      <w:r>
-        <w:rPr>
-          <w:rFonts w:ascii="Georgia" w:eastAsia="Georgia" w:hAnsi="Georgia" w:cs="Georgia"/>
-        </w:rPr>
-        <w:t>Js, MySQL, MongoDB, Express, Handlebars J</w:t>
-      </w:r>
-      <w:r>
-        <w:rPr>
-          <w:rFonts w:ascii="Georgia" w:eastAsia="Georgia" w:hAnsi="Georgia" w:cs="Georgia"/>
-        </w:rPr>
-        <w:t>s</w:t>
-      </w:r>
-      <w:r>
-        <w:rPr>
-          <w:rFonts w:ascii="Georgia" w:eastAsia="Georgia" w:hAnsi="Georgia" w:cs="Georgia"/>
-        </w:rPr>
-        <w:t xml:space="preserve">, &amp; React Js. </w:t>
+        <w:t>An intensive 24-week long boot camp dedicated to designing and building web applications.</w:t>
       </w:r>
     </w:p>
     <w:p>
@@ -1931,10 +2320,22 @@
       </w:pPr>
       <w:r>
         <w:rPr>
+          <w:rFonts w:ascii="Georgia" w:hAnsi="Georgia"/>
+        </w:rPr>
+        <w:t xml:space="preserve">Conducted graduate-level research </w:t>
+      </w:r>
+      <w:r>
+        <w:rPr>
+          <w:rFonts w:ascii="Georgia" w:hAnsi="Georgia"/>
+        </w:rPr>
+        <w:t>in increasing motivation in intelligent tutoring systems</w:t>
+      </w:r>
+      <w:r>
+        <w:rPr>
           <w:rFonts w:ascii="Georgia" w:eastAsia="Georgia" w:hAnsi="Georgia" w:cs="Georgia"/>
           <w:highlight w:val="white"/>
         </w:rPr>
-        <w:t xml:space="preserve">Graduate level program offering advanced study in digital media as an expressive medium.  The program provides research opportunities in the areas of Art and Technology, Civic Media, Education, and Entertainment. </w:t>
+        <w:t xml:space="preserve">. </w:t>
       </w:r>
     </w:p>
     <w:p>
@@ -2152,6 +2553,571 @@
     </w:lvl>
   </w:abstractNum>
   <w:abstractNum w:abstractNumId="1" w15:restartNumberingAfterBreak="0">
+    <w:nsid w:val="148A28A1"/>
+    <w:multiLevelType w:val="hybridMultilevel"/>
+    <w:tmpl w:val="BD3AEA6E"/>
+    <w:lvl w:ilvl="0" w:tplc="04090001">
+      <w:start w:val="1"/>
+      <w:numFmt w:val="bullet"/>
+      <w:lvlText w:val=""/>
+      <w:lvlJc w:val="left"/>
+      <w:pPr>
+        <w:ind w:left="720" w:hanging="360"/>
+      </w:pPr>
+      <w:rPr>
+        <w:rFonts w:ascii="Symbol" w:hAnsi="Symbol" w:hint="default"/>
+      </w:rPr>
+    </w:lvl>
+    <w:lvl w:ilvl="1" w:tplc="04090003" w:tentative="1">
+      <w:start w:val="1"/>
+      <w:numFmt w:val="bullet"/>
+      <w:lvlText w:val="o"/>
+      <w:lvlJc w:val="left"/>
+      <w:pPr>
+        <w:ind w:left="1440" w:hanging="360"/>
+      </w:pPr>
+      <w:rPr>
+        <w:rFonts w:ascii="Courier New" w:hAnsi="Courier New" w:cs="Courier New" w:hint="default"/>
+      </w:rPr>
+    </w:lvl>
+    <w:lvl w:ilvl="2" w:tplc="04090005" w:tentative="1">
+      <w:start w:val="1"/>
+      <w:numFmt w:val="bullet"/>
+      <w:lvlText w:val=""/>
+      <w:lvlJc w:val="left"/>
+      <w:pPr>
+        <w:ind w:left="2160" w:hanging="360"/>
+      </w:pPr>
+      <w:rPr>
+        <w:rFonts w:ascii="Wingdings" w:hAnsi="Wingdings" w:hint="default"/>
+      </w:rPr>
+    </w:lvl>
+    <w:lvl w:ilvl="3" w:tplc="04090001" w:tentative="1">
+      <w:start w:val="1"/>
+      <w:numFmt w:val="bullet"/>
+      <w:lvlText w:val=""/>
+      <w:lvlJc w:val="left"/>
+      <w:pPr>
+        <w:ind w:left="2880" w:hanging="360"/>
+      </w:pPr>
+      <w:rPr>
+        <w:rFonts w:ascii="Symbol" w:hAnsi="Symbol" w:hint="default"/>
+      </w:rPr>
+    </w:lvl>
+    <w:lvl w:ilvl="4" w:tplc="04090003" w:tentative="1">
+      <w:start w:val="1"/>
+      <w:numFmt w:val="bullet"/>
+      <w:lvlText w:val="o"/>
+      <w:lvlJc w:val="left"/>
+      <w:pPr>
+        <w:ind w:left="3600" w:hanging="360"/>
+      </w:pPr>
+      <w:rPr>
+        <w:rFonts w:ascii="Courier New" w:hAnsi="Courier New" w:cs="Courier New" w:hint="default"/>
+      </w:rPr>
+    </w:lvl>
+    <w:lvl w:ilvl="5" w:tplc="04090005" w:tentative="1">
+      <w:start w:val="1"/>
+      <w:numFmt w:val="bullet"/>
+      <w:lvlText w:val=""/>
+      <w:lvlJc w:val="left"/>
+      <w:pPr>
+        <w:ind w:left="4320" w:hanging="360"/>
+      </w:pPr>
+      <w:rPr>
+        <w:rFonts w:ascii="Wingdings" w:hAnsi="Wingdings" w:hint="default"/>
+      </w:rPr>
+    </w:lvl>
+    <w:lvl w:ilvl="6" w:tplc="04090001" w:tentative="1">
+      <w:start w:val="1"/>
+      <w:numFmt w:val="bullet"/>
+      <w:lvlText w:val=""/>
+      <w:lvlJc w:val="left"/>
+      <w:pPr>
+        <w:ind w:left="5040" w:hanging="360"/>
+      </w:pPr>
+      <w:rPr>
+        <w:rFonts w:ascii="Symbol" w:hAnsi="Symbol" w:hint="default"/>
+      </w:rPr>
+    </w:lvl>
+    <w:lvl w:ilvl="7" w:tplc="04090003" w:tentative="1">
+      <w:start w:val="1"/>
+      <w:numFmt w:val="bullet"/>
+      <w:lvlText w:val="o"/>
+      <w:lvlJc w:val="left"/>
+      <w:pPr>
+        <w:ind w:left="5760" w:hanging="360"/>
+      </w:pPr>
+      <w:rPr>
+        <w:rFonts w:ascii="Courier New" w:hAnsi="Courier New" w:cs="Courier New" w:hint="default"/>
+      </w:rPr>
+    </w:lvl>
+    <w:lvl w:ilvl="8" w:tplc="04090005" w:tentative="1">
+      <w:start w:val="1"/>
+      <w:numFmt w:val="bullet"/>
+      <w:lvlText w:val=""/>
+      <w:lvlJc w:val="left"/>
+      <w:pPr>
+        <w:ind w:left="6480" w:hanging="360"/>
+      </w:pPr>
+      <w:rPr>
+        <w:rFonts w:ascii="Wingdings" w:hAnsi="Wingdings" w:hint="default"/>
+      </w:rPr>
+    </w:lvl>
+  </w:abstractNum>
+  <w:abstractNum w:abstractNumId="2" w15:restartNumberingAfterBreak="0">
+    <w:nsid w:val="17902621"/>
+    <w:multiLevelType w:val="hybridMultilevel"/>
+    <w:tmpl w:val="0BD2F95E"/>
+    <w:lvl w:ilvl="0" w:tplc="04090001">
+      <w:start w:val="1"/>
+      <w:numFmt w:val="bullet"/>
+      <w:lvlText w:val=""/>
+      <w:lvlJc w:val="left"/>
+      <w:pPr>
+        <w:ind w:left="720" w:hanging="360"/>
+      </w:pPr>
+      <w:rPr>
+        <w:rFonts w:ascii="Symbol" w:hAnsi="Symbol" w:hint="default"/>
+      </w:rPr>
+    </w:lvl>
+    <w:lvl w:ilvl="1" w:tplc="04090003" w:tentative="1">
+      <w:start w:val="1"/>
+      <w:numFmt w:val="bullet"/>
+      <w:lvlText w:val="o"/>
+      <w:lvlJc w:val="left"/>
+      <w:pPr>
+        <w:ind w:left="1440" w:hanging="360"/>
+      </w:pPr>
+      <w:rPr>
+        <w:rFonts w:ascii="Courier New" w:hAnsi="Courier New" w:cs="Courier New" w:hint="default"/>
+      </w:rPr>
+    </w:lvl>
+    <w:lvl w:ilvl="2" w:tplc="04090005" w:tentative="1">
+      <w:start w:val="1"/>
+      <w:numFmt w:val="bullet"/>
+      <w:lvlText w:val=""/>
+      <w:lvlJc w:val="left"/>
+      <w:pPr>
+        <w:ind w:left="2160" w:hanging="360"/>
+      </w:pPr>
+      <w:rPr>
+        <w:rFonts w:ascii="Wingdings" w:hAnsi="Wingdings" w:hint="default"/>
+      </w:rPr>
+    </w:lvl>
+    <w:lvl w:ilvl="3" w:tplc="04090001" w:tentative="1">
+      <w:start w:val="1"/>
+      <w:numFmt w:val="bullet"/>
+      <w:lvlText w:val=""/>
+      <w:lvlJc w:val="left"/>
+      <w:pPr>
+        <w:ind w:left="2880" w:hanging="360"/>
+      </w:pPr>
+      <w:rPr>
+        <w:rFonts w:ascii="Symbol" w:hAnsi="Symbol" w:hint="default"/>
+      </w:rPr>
+    </w:lvl>
+    <w:lvl w:ilvl="4" w:tplc="04090003" w:tentative="1">
+      <w:start w:val="1"/>
+      <w:numFmt w:val="bullet"/>
+      <w:lvlText w:val="o"/>
+      <w:lvlJc w:val="left"/>
+      <w:pPr>
+        <w:ind w:left="3600" w:hanging="360"/>
+      </w:pPr>
+      <w:rPr>
+        <w:rFonts w:ascii="Courier New" w:hAnsi="Courier New" w:cs="Courier New" w:hint="default"/>
+      </w:rPr>
+    </w:lvl>
+    <w:lvl w:ilvl="5" w:tplc="04090005" w:tentative="1">
+      <w:start w:val="1"/>
+      <w:numFmt w:val="bullet"/>
+      <w:lvlText w:val=""/>
+      <w:lvlJc w:val="left"/>
+      <w:pPr>
+        <w:ind w:left="4320" w:hanging="360"/>
+      </w:pPr>
+      <w:rPr>
+        <w:rFonts w:ascii="Wingdings" w:hAnsi="Wingdings" w:hint="default"/>
+      </w:rPr>
+    </w:lvl>
+    <w:lvl w:ilvl="6" w:tplc="04090001" w:tentative="1">
+      <w:start w:val="1"/>
+      <w:numFmt w:val="bullet"/>
+      <w:lvlText w:val=""/>
+      <w:lvlJc w:val="left"/>
+      <w:pPr>
+        <w:ind w:left="5040" w:hanging="360"/>
+      </w:pPr>
+      <w:rPr>
+        <w:rFonts w:ascii="Symbol" w:hAnsi="Symbol" w:hint="default"/>
+      </w:rPr>
+    </w:lvl>
+    <w:lvl w:ilvl="7" w:tplc="04090003" w:tentative="1">
+      <w:start w:val="1"/>
+      <w:numFmt w:val="bullet"/>
+      <w:lvlText w:val="o"/>
+      <w:lvlJc w:val="left"/>
+      <w:pPr>
+        <w:ind w:left="5760" w:hanging="360"/>
+      </w:pPr>
+      <w:rPr>
+        <w:rFonts w:ascii="Courier New" w:hAnsi="Courier New" w:cs="Courier New" w:hint="default"/>
+      </w:rPr>
+    </w:lvl>
+    <w:lvl w:ilvl="8" w:tplc="04090005" w:tentative="1">
+      <w:start w:val="1"/>
+      <w:numFmt w:val="bullet"/>
+      <w:lvlText w:val=""/>
+      <w:lvlJc w:val="left"/>
+      <w:pPr>
+        <w:ind w:left="6480" w:hanging="360"/>
+      </w:pPr>
+      <w:rPr>
+        <w:rFonts w:ascii="Wingdings" w:hAnsi="Wingdings" w:hint="default"/>
+      </w:rPr>
+    </w:lvl>
+  </w:abstractNum>
+  <w:abstractNum w:abstractNumId="3" w15:restartNumberingAfterBreak="0">
+    <w:nsid w:val="179260B0"/>
+    <w:multiLevelType w:val="hybridMultilevel"/>
+    <w:tmpl w:val="04741BBC"/>
+    <w:lvl w:ilvl="0" w:tplc="04090001">
+      <w:start w:val="1"/>
+      <w:numFmt w:val="bullet"/>
+      <w:lvlText w:val=""/>
+      <w:lvlJc w:val="left"/>
+      <w:pPr>
+        <w:ind w:left="720" w:hanging="360"/>
+      </w:pPr>
+      <w:rPr>
+        <w:rFonts w:ascii="Symbol" w:hAnsi="Symbol" w:hint="default"/>
+      </w:rPr>
+    </w:lvl>
+    <w:lvl w:ilvl="1" w:tplc="04090003" w:tentative="1">
+      <w:start w:val="1"/>
+      <w:numFmt w:val="bullet"/>
+      <w:lvlText w:val="o"/>
+      <w:lvlJc w:val="left"/>
+      <w:pPr>
+        <w:ind w:left="1440" w:hanging="360"/>
+      </w:pPr>
+      <w:rPr>
+        <w:rFonts w:ascii="Courier New" w:hAnsi="Courier New" w:cs="Courier New" w:hint="default"/>
+      </w:rPr>
+    </w:lvl>
+    <w:lvl w:ilvl="2" w:tplc="04090005" w:tentative="1">
+      <w:start w:val="1"/>
+      <w:numFmt w:val="bullet"/>
+      <w:lvlText w:val=""/>
+      <w:lvlJc w:val="left"/>
+      <w:pPr>
+        <w:ind w:left="2160" w:hanging="360"/>
+      </w:pPr>
+      <w:rPr>
+        <w:rFonts w:ascii="Wingdings" w:hAnsi="Wingdings" w:hint="default"/>
+      </w:rPr>
+    </w:lvl>
+    <w:lvl w:ilvl="3" w:tplc="04090001" w:tentative="1">
+      <w:start w:val="1"/>
+      <w:numFmt w:val="bullet"/>
+      <w:lvlText w:val=""/>
+      <w:lvlJc w:val="left"/>
+      <w:pPr>
+        <w:ind w:left="2880" w:hanging="360"/>
+      </w:pPr>
+      <w:rPr>
+        <w:rFonts w:ascii="Symbol" w:hAnsi="Symbol" w:hint="default"/>
+      </w:rPr>
+    </w:lvl>
+    <w:lvl w:ilvl="4" w:tplc="04090003" w:tentative="1">
+      <w:start w:val="1"/>
+      <w:numFmt w:val="bullet"/>
+      <w:lvlText w:val="o"/>
+      <w:lvlJc w:val="left"/>
+      <w:pPr>
+        <w:ind w:left="3600" w:hanging="360"/>
+      </w:pPr>
+      <w:rPr>
+        <w:rFonts w:ascii="Courier New" w:hAnsi="Courier New" w:cs="Courier New" w:hint="default"/>
+      </w:rPr>
+    </w:lvl>
+    <w:lvl w:ilvl="5" w:tplc="04090005" w:tentative="1">
+      <w:start w:val="1"/>
+      <w:numFmt w:val="bullet"/>
+      <w:lvlText w:val=""/>
+      <w:lvlJc w:val="left"/>
+      <w:pPr>
+        <w:ind w:left="4320" w:hanging="360"/>
+      </w:pPr>
+      <w:rPr>
+        <w:rFonts w:ascii="Wingdings" w:hAnsi="Wingdings" w:hint="default"/>
+      </w:rPr>
+    </w:lvl>
+    <w:lvl w:ilvl="6" w:tplc="04090001" w:tentative="1">
+      <w:start w:val="1"/>
+      <w:numFmt w:val="bullet"/>
+      <w:lvlText w:val=""/>
+      <w:lvlJc w:val="left"/>
+      <w:pPr>
+        <w:ind w:left="5040" w:hanging="360"/>
+      </w:pPr>
+      <w:rPr>
+        <w:rFonts w:ascii="Symbol" w:hAnsi="Symbol" w:hint="default"/>
+      </w:rPr>
+    </w:lvl>
+    <w:lvl w:ilvl="7" w:tplc="04090003" w:tentative="1">
+      <w:start w:val="1"/>
+      <w:numFmt w:val="bullet"/>
+      <w:lvlText w:val="o"/>
+      <w:lvlJc w:val="left"/>
+      <w:pPr>
+        <w:ind w:left="5760" w:hanging="360"/>
+      </w:pPr>
+      <w:rPr>
+        <w:rFonts w:ascii="Courier New" w:hAnsi="Courier New" w:cs="Courier New" w:hint="default"/>
+      </w:rPr>
+    </w:lvl>
+    <w:lvl w:ilvl="8" w:tplc="04090005" w:tentative="1">
+      <w:start w:val="1"/>
+      <w:numFmt w:val="bullet"/>
+      <w:lvlText w:val=""/>
+      <w:lvlJc w:val="left"/>
+      <w:pPr>
+        <w:ind w:left="6480" w:hanging="360"/>
+      </w:pPr>
+      <w:rPr>
+        <w:rFonts w:ascii="Wingdings" w:hAnsi="Wingdings" w:hint="default"/>
+      </w:rPr>
+    </w:lvl>
+  </w:abstractNum>
+  <w:abstractNum w:abstractNumId="4" w15:restartNumberingAfterBreak="0">
+    <w:nsid w:val="1F5A0651"/>
+    <w:multiLevelType w:val="hybridMultilevel"/>
+    <w:tmpl w:val="15861B9E"/>
+    <w:lvl w:ilvl="0" w:tplc="04090001">
+      <w:start w:val="1"/>
+      <w:numFmt w:val="bullet"/>
+      <w:lvlText w:val=""/>
+      <w:lvlJc w:val="left"/>
+      <w:pPr>
+        <w:ind w:left="720" w:hanging="360"/>
+      </w:pPr>
+      <w:rPr>
+        <w:rFonts w:ascii="Symbol" w:hAnsi="Symbol" w:hint="default"/>
+      </w:rPr>
+    </w:lvl>
+    <w:lvl w:ilvl="1" w:tplc="04090003" w:tentative="1">
+      <w:start w:val="1"/>
+      <w:numFmt w:val="bullet"/>
+      <w:lvlText w:val="o"/>
+      <w:lvlJc w:val="left"/>
+      <w:pPr>
+        <w:ind w:left="1440" w:hanging="360"/>
+      </w:pPr>
+      <w:rPr>
+        <w:rFonts w:ascii="Courier New" w:hAnsi="Courier New" w:cs="Courier New" w:hint="default"/>
+      </w:rPr>
+    </w:lvl>
+    <w:lvl w:ilvl="2" w:tplc="04090005" w:tentative="1">
+      <w:start w:val="1"/>
+      <w:numFmt w:val="bullet"/>
+      <w:lvlText w:val=""/>
+      <w:lvlJc w:val="left"/>
+      <w:pPr>
+        <w:ind w:left="2160" w:hanging="360"/>
+      </w:pPr>
+      <w:rPr>
+        <w:rFonts w:ascii="Wingdings" w:hAnsi="Wingdings" w:hint="default"/>
+      </w:rPr>
+    </w:lvl>
+    <w:lvl w:ilvl="3" w:tplc="04090001" w:tentative="1">
+      <w:start w:val="1"/>
+      <w:numFmt w:val="bullet"/>
+      <w:lvlText w:val=""/>
+      <w:lvlJc w:val="left"/>
+      <w:pPr>
+        <w:ind w:left="2880" w:hanging="360"/>
+      </w:pPr>
+      <w:rPr>
+        <w:rFonts w:ascii="Symbol" w:hAnsi="Symbol" w:hint="default"/>
+      </w:rPr>
+    </w:lvl>
+    <w:lvl w:ilvl="4" w:tplc="04090003" w:tentative="1">
+      <w:start w:val="1"/>
+      <w:numFmt w:val="bullet"/>
+      <w:lvlText w:val="o"/>
+      <w:lvlJc w:val="left"/>
+      <w:pPr>
+        <w:ind w:left="3600" w:hanging="360"/>
+      </w:pPr>
+      <w:rPr>
+        <w:rFonts w:ascii="Courier New" w:hAnsi="Courier New" w:cs="Courier New" w:hint="default"/>
+      </w:rPr>
+    </w:lvl>
+    <w:lvl w:ilvl="5" w:tplc="04090005" w:tentative="1">
+      <w:start w:val="1"/>
+      <w:numFmt w:val="bullet"/>
+      <w:lvlText w:val=""/>
+      <w:lvlJc w:val="left"/>
+      <w:pPr>
+        <w:ind w:left="4320" w:hanging="360"/>
+      </w:pPr>
+      <w:rPr>
+        <w:rFonts w:ascii="Wingdings" w:hAnsi="Wingdings" w:hint="default"/>
+      </w:rPr>
+    </w:lvl>
+    <w:lvl w:ilvl="6" w:tplc="04090001" w:tentative="1">
+      <w:start w:val="1"/>
+      <w:numFmt w:val="bullet"/>
+      <w:lvlText w:val=""/>
+      <w:lvlJc w:val="left"/>
+      <w:pPr>
+        <w:ind w:left="5040" w:hanging="360"/>
+      </w:pPr>
+      <w:rPr>
+        <w:rFonts w:ascii="Symbol" w:hAnsi="Symbol" w:hint="default"/>
+      </w:rPr>
+    </w:lvl>
+    <w:lvl w:ilvl="7" w:tplc="04090003" w:tentative="1">
+      <w:start w:val="1"/>
+      <w:numFmt w:val="bullet"/>
+      <w:lvlText w:val="o"/>
+      <w:lvlJc w:val="left"/>
+      <w:pPr>
+        <w:ind w:left="5760" w:hanging="360"/>
+      </w:pPr>
+      <w:rPr>
+        <w:rFonts w:ascii="Courier New" w:hAnsi="Courier New" w:cs="Courier New" w:hint="default"/>
+      </w:rPr>
+    </w:lvl>
+    <w:lvl w:ilvl="8" w:tplc="04090005" w:tentative="1">
+      <w:start w:val="1"/>
+      <w:numFmt w:val="bullet"/>
+      <w:lvlText w:val=""/>
+      <w:lvlJc w:val="left"/>
+      <w:pPr>
+        <w:ind w:left="6480" w:hanging="360"/>
+      </w:pPr>
+      <w:rPr>
+        <w:rFonts w:ascii="Wingdings" w:hAnsi="Wingdings" w:hint="default"/>
+      </w:rPr>
+    </w:lvl>
+  </w:abstractNum>
+  <w:abstractNum w:abstractNumId="5" w15:restartNumberingAfterBreak="0">
+    <w:nsid w:val="20DD0539"/>
+    <w:multiLevelType w:val="hybridMultilevel"/>
+    <w:tmpl w:val="1F9CF10E"/>
+    <w:lvl w:ilvl="0" w:tplc="04090001">
+      <w:start w:val="1"/>
+      <w:numFmt w:val="bullet"/>
+      <w:lvlText w:val=""/>
+      <w:lvlJc w:val="left"/>
+      <w:pPr>
+        <w:ind w:left="720" w:hanging="360"/>
+      </w:pPr>
+      <w:rPr>
+        <w:rFonts w:ascii="Symbol" w:hAnsi="Symbol" w:hint="default"/>
+      </w:rPr>
+    </w:lvl>
+    <w:lvl w:ilvl="1" w:tplc="04090003" w:tentative="1">
+      <w:start w:val="1"/>
+      <w:numFmt w:val="bullet"/>
+      <w:lvlText w:val="o"/>
+      <w:lvlJc w:val="left"/>
+      <w:pPr>
+        <w:ind w:left="1440" w:hanging="360"/>
+      </w:pPr>
+      <w:rPr>
+        <w:rFonts w:ascii="Courier New" w:hAnsi="Courier New" w:cs="Courier New" w:hint="default"/>
+      </w:rPr>
+    </w:lvl>
+    <w:lvl w:ilvl="2" w:tplc="04090005" w:tentative="1">
+      <w:start w:val="1"/>
+      <w:numFmt w:val="bullet"/>
+      <w:lvlText w:val=""/>
+      <w:lvlJc w:val="left"/>
+      <w:pPr>
+        <w:ind w:left="2160" w:hanging="360"/>
+      </w:pPr>
+      <w:rPr>
+        <w:rFonts w:ascii="Wingdings" w:hAnsi="Wingdings" w:hint="default"/>
+      </w:rPr>
+    </w:lvl>
+    <w:lvl w:ilvl="3" w:tplc="04090001" w:tentative="1">
+      <w:start w:val="1"/>
+      <w:numFmt w:val="bullet"/>
+      <w:lvlText w:val=""/>
+      <w:lvlJc w:val="left"/>
+      <w:pPr>
+        <w:ind w:left="2880" w:hanging="360"/>
+      </w:pPr>
+      <w:rPr>
+        <w:rFonts w:ascii="Symbol" w:hAnsi="Symbol" w:hint="default"/>
+      </w:rPr>
+    </w:lvl>
+    <w:lvl w:ilvl="4" w:tplc="04090003" w:tentative="1">
+      <w:start w:val="1"/>
+      <w:numFmt w:val="bullet"/>
+      <w:lvlText w:val="o"/>
+      <w:lvlJc w:val="left"/>
+      <w:pPr>
+        <w:ind w:left="3600" w:hanging="360"/>
+      </w:pPr>
+      <w:rPr>
+        <w:rFonts w:ascii="Courier New" w:hAnsi="Courier New" w:cs="Courier New" w:hint="default"/>
+      </w:rPr>
+    </w:lvl>
+    <w:lvl w:ilvl="5" w:tplc="04090005" w:tentative="1">
+      <w:start w:val="1"/>
+      <w:numFmt w:val="bullet"/>
+      <w:lvlText w:val=""/>
+      <w:lvlJc w:val="left"/>
+      <w:pPr>
+        <w:ind w:left="4320" w:hanging="360"/>
+      </w:pPr>
+      <w:rPr>
+        <w:rFonts w:ascii="Wingdings" w:hAnsi="Wingdings" w:hint="default"/>
+      </w:rPr>
+    </w:lvl>
+    <w:lvl w:ilvl="6" w:tplc="04090001" w:tentative="1">
+      <w:start w:val="1"/>
+      <w:numFmt w:val="bullet"/>
+      <w:lvlText w:val=""/>
+      <w:lvlJc w:val="left"/>
+      <w:pPr>
+        <w:ind w:left="5040" w:hanging="360"/>
+      </w:pPr>
+      <w:rPr>
+        <w:rFonts w:ascii="Symbol" w:hAnsi="Symbol" w:hint="default"/>
+      </w:rPr>
+    </w:lvl>
+    <w:lvl w:ilvl="7" w:tplc="04090003" w:tentative="1">
+      <w:start w:val="1"/>
+      <w:numFmt w:val="bullet"/>
+      <w:lvlText w:val="o"/>
+      <w:lvlJc w:val="left"/>
+      <w:pPr>
+        <w:ind w:left="5760" w:hanging="360"/>
+      </w:pPr>
+      <w:rPr>
+        <w:rFonts w:ascii="Courier New" w:hAnsi="Courier New" w:cs="Courier New" w:hint="default"/>
+      </w:rPr>
+    </w:lvl>
+    <w:lvl w:ilvl="8" w:tplc="04090005" w:tentative="1">
+      <w:start w:val="1"/>
+      <w:numFmt w:val="bullet"/>
+      <w:lvlText w:val=""/>
+      <w:lvlJc w:val="left"/>
+      <w:pPr>
+        <w:ind w:left="6480" w:hanging="360"/>
+      </w:pPr>
+      <w:rPr>
+        <w:rFonts w:ascii="Wingdings" w:hAnsi="Wingdings" w:hint="default"/>
+      </w:rPr>
+    </w:lvl>
+  </w:abstractNum>
+  <w:abstractNum w:abstractNumId="6" w15:restartNumberingAfterBreak="0">
     <w:nsid w:val="225C4B16"/>
     <w:multiLevelType w:val="multilevel"/>
     <w:tmpl w:val="99DAB6B0"/>
@@ -2265,7 +3231,120 @@
       </w:rPr>
     </w:lvl>
   </w:abstractNum>
-  <w:abstractNum w:abstractNumId="2" w15:restartNumberingAfterBreak="0">
+  <w:abstractNum w:abstractNumId="7" w15:restartNumberingAfterBreak="0">
+    <w:nsid w:val="23593FB3"/>
+    <w:multiLevelType w:val="hybridMultilevel"/>
+    <w:tmpl w:val="05F4D354"/>
+    <w:lvl w:ilvl="0" w:tplc="04090001">
+      <w:start w:val="1"/>
+      <w:numFmt w:val="bullet"/>
+      <w:lvlText w:val=""/>
+      <w:lvlJc w:val="left"/>
+      <w:pPr>
+        <w:ind w:left="720" w:hanging="360"/>
+      </w:pPr>
+      <w:rPr>
+        <w:rFonts w:ascii="Symbol" w:hAnsi="Symbol" w:hint="default"/>
+      </w:rPr>
+    </w:lvl>
+    <w:lvl w:ilvl="1" w:tplc="04090003" w:tentative="1">
+      <w:start w:val="1"/>
+      <w:numFmt w:val="bullet"/>
+      <w:lvlText w:val="o"/>
+      <w:lvlJc w:val="left"/>
+      <w:pPr>
+        <w:ind w:left="1440" w:hanging="360"/>
+      </w:pPr>
+      <w:rPr>
+        <w:rFonts w:ascii="Courier New" w:hAnsi="Courier New" w:cs="Courier New" w:hint="default"/>
+      </w:rPr>
+    </w:lvl>
+    <w:lvl w:ilvl="2" w:tplc="04090005" w:tentative="1">
+      <w:start w:val="1"/>
+      <w:numFmt w:val="bullet"/>
+      <w:lvlText w:val=""/>
+      <w:lvlJc w:val="left"/>
+      <w:pPr>
+        <w:ind w:left="2160" w:hanging="360"/>
+      </w:pPr>
+      <w:rPr>
+        <w:rFonts w:ascii="Wingdings" w:hAnsi="Wingdings" w:hint="default"/>
+      </w:rPr>
+    </w:lvl>
+    <w:lvl w:ilvl="3" w:tplc="04090001" w:tentative="1">
+      <w:start w:val="1"/>
+      <w:numFmt w:val="bullet"/>
+      <w:lvlText w:val=""/>
+      <w:lvlJc w:val="left"/>
+      <w:pPr>
+        <w:ind w:left="2880" w:hanging="360"/>
+      </w:pPr>
+      <w:rPr>
+        <w:rFonts w:ascii="Symbol" w:hAnsi="Symbol" w:hint="default"/>
+      </w:rPr>
+    </w:lvl>
+    <w:lvl w:ilvl="4" w:tplc="04090003" w:tentative="1">
+      <w:start w:val="1"/>
+      <w:numFmt w:val="bullet"/>
+      <w:lvlText w:val="o"/>
+      <w:lvlJc w:val="left"/>
+      <w:pPr>
+        <w:ind w:left="3600" w:hanging="360"/>
+      </w:pPr>
+      <w:rPr>
+        <w:rFonts w:ascii="Courier New" w:hAnsi="Courier New" w:cs="Courier New" w:hint="default"/>
+      </w:rPr>
+    </w:lvl>
+    <w:lvl w:ilvl="5" w:tplc="04090005" w:tentative="1">
+      <w:start w:val="1"/>
+      <w:numFmt w:val="bullet"/>
+      <w:lvlText w:val=""/>
+      <w:lvlJc w:val="left"/>
+      <w:pPr>
+        <w:ind w:left="4320" w:hanging="360"/>
+      </w:pPr>
+      <w:rPr>
+        <w:rFonts w:ascii="Wingdings" w:hAnsi="Wingdings" w:hint="default"/>
+      </w:rPr>
+    </w:lvl>
+    <w:lvl w:ilvl="6" w:tplc="04090001" w:tentative="1">
+      <w:start w:val="1"/>
+      <w:numFmt w:val="bullet"/>
+      <w:lvlText w:val=""/>
+      <w:lvlJc w:val="left"/>
+      <w:pPr>
+        <w:ind w:left="5040" w:hanging="360"/>
+      </w:pPr>
+      <w:rPr>
+        <w:rFonts w:ascii="Symbol" w:hAnsi="Symbol" w:hint="default"/>
+      </w:rPr>
+    </w:lvl>
+    <w:lvl w:ilvl="7" w:tplc="04090003" w:tentative="1">
+      <w:start w:val="1"/>
+      <w:numFmt w:val="bullet"/>
+      <w:lvlText w:val="o"/>
+      <w:lvlJc w:val="left"/>
+      <w:pPr>
+        <w:ind w:left="5760" w:hanging="360"/>
+      </w:pPr>
+      <w:rPr>
+        <w:rFonts w:ascii="Courier New" w:hAnsi="Courier New" w:cs="Courier New" w:hint="default"/>
+      </w:rPr>
+    </w:lvl>
+    <w:lvl w:ilvl="8" w:tplc="04090005" w:tentative="1">
+      <w:start w:val="1"/>
+      <w:numFmt w:val="bullet"/>
+      <w:lvlText w:val=""/>
+      <w:lvlJc w:val="left"/>
+      <w:pPr>
+        <w:ind w:left="6480" w:hanging="360"/>
+      </w:pPr>
+      <w:rPr>
+        <w:rFonts w:ascii="Wingdings" w:hAnsi="Wingdings" w:hint="default"/>
+      </w:rPr>
+    </w:lvl>
+  </w:abstractNum>
+  <w:abstractNum w:abstractNumId="8" w15:restartNumberingAfterBreak="0">
     <w:nsid w:val="26D7308A"/>
     <w:multiLevelType w:val="multilevel"/>
     <w:tmpl w:val="AAEA724C"/>
@@ -2414,7 +3493,798 @@
       </w:rPr>
     </w:lvl>
   </w:abstractNum>
-  <w:abstractNum w:abstractNumId="3" w15:restartNumberingAfterBreak="0">
+  <w:abstractNum w:abstractNumId="9" w15:restartNumberingAfterBreak="0">
+    <w:nsid w:val="2A9F3DBA"/>
+    <w:multiLevelType w:val="hybridMultilevel"/>
+    <w:tmpl w:val="8F46FB0E"/>
+    <w:lvl w:ilvl="0" w:tplc="04090001">
+      <w:start w:val="1"/>
+      <w:numFmt w:val="bullet"/>
+      <w:lvlText w:val=""/>
+      <w:lvlJc w:val="left"/>
+      <w:pPr>
+        <w:ind w:left="720" w:hanging="360"/>
+      </w:pPr>
+      <w:rPr>
+        <w:rFonts w:ascii="Symbol" w:hAnsi="Symbol" w:hint="default"/>
+      </w:rPr>
+    </w:lvl>
+    <w:lvl w:ilvl="1" w:tplc="04090003" w:tentative="1">
+      <w:start w:val="1"/>
+      <w:numFmt w:val="bullet"/>
+      <w:lvlText w:val="o"/>
+      <w:lvlJc w:val="left"/>
+      <w:pPr>
+        <w:ind w:left="1440" w:hanging="360"/>
+      </w:pPr>
+      <w:rPr>
+        <w:rFonts w:ascii="Courier New" w:hAnsi="Courier New" w:cs="Courier New" w:hint="default"/>
+      </w:rPr>
+    </w:lvl>
+    <w:lvl w:ilvl="2" w:tplc="04090005" w:tentative="1">
+      <w:start w:val="1"/>
+      <w:numFmt w:val="bullet"/>
+      <w:lvlText w:val=""/>
+      <w:lvlJc w:val="left"/>
+      <w:pPr>
+        <w:ind w:left="2160" w:hanging="360"/>
+      </w:pPr>
+      <w:rPr>
+        <w:rFonts w:ascii="Wingdings" w:hAnsi="Wingdings" w:hint="default"/>
+      </w:rPr>
+    </w:lvl>
+    <w:lvl w:ilvl="3" w:tplc="04090001" w:tentative="1">
+      <w:start w:val="1"/>
+      <w:numFmt w:val="bullet"/>
+      <w:lvlText w:val=""/>
+      <w:lvlJc w:val="left"/>
+      <w:pPr>
+        <w:ind w:left="2880" w:hanging="360"/>
+      </w:pPr>
+      <w:rPr>
+        <w:rFonts w:ascii="Symbol" w:hAnsi="Symbol" w:hint="default"/>
+      </w:rPr>
+    </w:lvl>
+    <w:lvl w:ilvl="4" w:tplc="04090003" w:tentative="1">
+      <w:start w:val="1"/>
+      <w:numFmt w:val="bullet"/>
+      <w:lvlText w:val="o"/>
+      <w:lvlJc w:val="left"/>
+      <w:pPr>
+        <w:ind w:left="3600" w:hanging="360"/>
+      </w:pPr>
+      <w:rPr>
+        <w:rFonts w:ascii="Courier New" w:hAnsi="Courier New" w:cs="Courier New" w:hint="default"/>
+      </w:rPr>
+    </w:lvl>
+    <w:lvl w:ilvl="5" w:tplc="04090005" w:tentative="1">
+      <w:start w:val="1"/>
+      <w:numFmt w:val="bullet"/>
+      <w:lvlText w:val=""/>
+      <w:lvlJc w:val="left"/>
+      <w:pPr>
+        <w:ind w:left="4320" w:hanging="360"/>
+      </w:pPr>
+      <w:rPr>
+        <w:rFonts w:ascii="Wingdings" w:hAnsi="Wingdings" w:hint="default"/>
+      </w:rPr>
+    </w:lvl>
+    <w:lvl w:ilvl="6" w:tplc="04090001" w:tentative="1">
+      <w:start w:val="1"/>
+      <w:numFmt w:val="bullet"/>
+      <w:lvlText w:val=""/>
+      <w:lvlJc w:val="left"/>
+      <w:pPr>
+        <w:ind w:left="5040" w:hanging="360"/>
+      </w:pPr>
+      <w:rPr>
+        <w:rFonts w:ascii="Symbol" w:hAnsi="Symbol" w:hint="default"/>
+      </w:rPr>
+    </w:lvl>
+    <w:lvl w:ilvl="7" w:tplc="04090003" w:tentative="1">
+      <w:start w:val="1"/>
+      <w:numFmt w:val="bullet"/>
+      <w:lvlText w:val="o"/>
+      <w:lvlJc w:val="left"/>
+      <w:pPr>
+        <w:ind w:left="5760" w:hanging="360"/>
+      </w:pPr>
+      <w:rPr>
+        <w:rFonts w:ascii="Courier New" w:hAnsi="Courier New" w:cs="Courier New" w:hint="default"/>
+      </w:rPr>
+    </w:lvl>
+    <w:lvl w:ilvl="8" w:tplc="04090005" w:tentative="1">
+      <w:start w:val="1"/>
+      <w:numFmt w:val="bullet"/>
+      <w:lvlText w:val=""/>
+      <w:lvlJc w:val="left"/>
+      <w:pPr>
+        <w:ind w:left="6480" w:hanging="360"/>
+      </w:pPr>
+      <w:rPr>
+        <w:rFonts w:ascii="Wingdings" w:hAnsi="Wingdings" w:hint="default"/>
+      </w:rPr>
+    </w:lvl>
+  </w:abstractNum>
+  <w:abstractNum w:abstractNumId="10" w15:restartNumberingAfterBreak="0">
+    <w:nsid w:val="2C6267F1"/>
+    <w:multiLevelType w:val="hybridMultilevel"/>
+    <w:tmpl w:val="52AABFD6"/>
+    <w:lvl w:ilvl="0" w:tplc="04090001">
+      <w:start w:val="1"/>
+      <w:numFmt w:val="bullet"/>
+      <w:lvlText w:val=""/>
+      <w:lvlJc w:val="left"/>
+      <w:pPr>
+        <w:ind w:left="720" w:hanging="360"/>
+      </w:pPr>
+      <w:rPr>
+        <w:rFonts w:ascii="Symbol" w:hAnsi="Symbol" w:hint="default"/>
+      </w:rPr>
+    </w:lvl>
+    <w:lvl w:ilvl="1" w:tplc="04090003" w:tentative="1">
+      <w:start w:val="1"/>
+      <w:numFmt w:val="bullet"/>
+      <w:lvlText w:val="o"/>
+      <w:lvlJc w:val="left"/>
+      <w:pPr>
+        <w:ind w:left="1440" w:hanging="360"/>
+      </w:pPr>
+      <w:rPr>
+        <w:rFonts w:ascii="Courier New" w:hAnsi="Courier New" w:cs="Courier New" w:hint="default"/>
+      </w:rPr>
+    </w:lvl>
+    <w:lvl w:ilvl="2" w:tplc="04090005" w:tentative="1">
+      <w:start w:val="1"/>
+      <w:numFmt w:val="bullet"/>
+      <w:lvlText w:val=""/>
+      <w:lvlJc w:val="left"/>
+      <w:pPr>
+        <w:ind w:left="2160" w:hanging="360"/>
+      </w:pPr>
+      <w:rPr>
+        <w:rFonts w:ascii="Wingdings" w:hAnsi="Wingdings" w:hint="default"/>
+      </w:rPr>
+    </w:lvl>
+    <w:lvl w:ilvl="3" w:tplc="04090001" w:tentative="1">
+      <w:start w:val="1"/>
+      <w:numFmt w:val="bullet"/>
+      <w:lvlText w:val=""/>
+      <w:lvlJc w:val="left"/>
+      <w:pPr>
+        <w:ind w:left="2880" w:hanging="360"/>
+      </w:pPr>
+      <w:rPr>
+        <w:rFonts w:ascii="Symbol" w:hAnsi="Symbol" w:hint="default"/>
+      </w:rPr>
+    </w:lvl>
+    <w:lvl w:ilvl="4" w:tplc="04090003" w:tentative="1">
+      <w:start w:val="1"/>
+      <w:numFmt w:val="bullet"/>
+      <w:lvlText w:val="o"/>
+      <w:lvlJc w:val="left"/>
+      <w:pPr>
+        <w:ind w:left="3600" w:hanging="360"/>
+      </w:pPr>
+      <w:rPr>
+        <w:rFonts w:ascii="Courier New" w:hAnsi="Courier New" w:cs="Courier New" w:hint="default"/>
+      </w:rPr>
+    </w:lvl>
+    <w:lvl w:ilvl="5" w:tplc="04090005" w:tentative="1">
+      <w:start w:val="1"/>
+      <w:numFmt w:val="bullet"/>
+      <w:lvlText w:val=""/>
+      <w:lvlJc w:val="left"/>
+      <w:pPr>
+        <w:ind w:left="4320" w:hanging="360"/>
+      </w:pPr>
+      <w:rPr>
+        <w:rFonts w:ascii="Wingdings" w:hAnsi="Wingdings" w:hint="default"/>
+      </w:rPr>
+    </w:lvl>
+    <w:lvl w:ilvl="6" w:tplc="04090001" w:tentative="1">
+      <w:start w:val="1"/>
+      <w:numFmt w:val="bullet"/>
+      <w:lvlText w:val=""/>
+      <w:lvlJc w:val="left"/>
+      <w:pPr>
+        <w:ind w:left="5040" w:hanging="360"/>
+      </w:pPr>
+      <w:rPr>
+        <w:rFonts w:ascii="Symbol" w:hAnsi="Symbol" w:hint="default"/>
+      </w:rPr>
+    </w:lvl>
+    <w:lvl w:ilvl="7" w:tplc="04090003" w:tentative="1">
+      <w:start w:val="1"/>
+      <w:numFmt w:val="bullet"/>
+      <w:lvlText w:val="o"/>
+      <w:lvlJc w:val="left"/>
+      <w:pPr>
+        <w:ind w:left="5760" w:hanging="360"/>
+      </w:pPr>
+      <w:rPr>
+        <w:rFonts w:ascii="Courier New" w:hAnsi="Courier New" w:cs="Courier New" w:hint="default"/>
+      </w:rPr>
+    </w:lvl>
+    <w:lvl w:ilvl="8" w:tplc="04090005" w:tentative="1">
+      <w:start w:val="1"/>
+      <w:numFmt w:val="bullet"/>
+      <w:lvlText w:val=""/>
+      <w:lvlJc w:val="left"/>
+      <w:pPr>
+        <w:ind w:left="6480" w:hanging="360"/>
+      </w:pPr>
+      <w:rPr>
+        <w:rFonts w:ascii="Wingdings" w:hAnsi="Wingdings" w:hint="default"/>
+      </w:rPr>
+    </w:lvl>
+  </w:abstractNum>
+  <w:abstractNum w:abstractNumId="11" w15:restartNumberingAfterBreak="0">
+    <w:nsid w:val="303356FD"/>
+    <w:multiLevelType w:val="hybridMultilevel"/>
+    <w:tmpl w:val="E120315E"/>
+    <w:lvl w:ilvl="0" w:tplc="04090001">
+      <w:start w:val="1"/>
+      <w:numFmt w:val="bullet"/>
+      <w:lvlText w:val=""/>
+      <w:lvlJc w:val="left"/>
+      <w:pPr>
+        <w:ind w:left="720" w:hanging="360"/>
+      </w:pPr>
+      <w:rPr>
+        <w:rFonts w:ascii="Symbol" w:hAnsi="Symbol" w:hint="default"/>
+      </w:rPr>
+    </w:lvl>
+    <w:lvl w:ilvl="1" w:tplc="04090003" w:tentative="1">
+      <w:start w:val="1"/>
+      <w:numFmt w:val="bullet"/>
+      <w:lvlText w:val="o"/>
+      <w:lvlJc w:val="left"/>
+      <w:pPr>
+        <w:ind w:left="1440" w:hanging="360"/>
+      </w:pPr>
+      <w:rPr>
+        <w:rFonts w:ascii="Courier New" w:hAnsi="Courier New" w:cs="Courier New" w:hint="default"/>
+      </w:rPr>
+    </w:lvl>
+    <w:lvl w:ilvl="2" w:tplc="04090005" w:tentative="1">
+      <w:start w:val="1"/>
+      <w:numFmt w:val="bullet"/>
+      <w:lvlText w:val=""/>
+      <w:lvlJc w:val="left"/>
+      <w:pPr>
+        <w:ind w:left="2160" w:hanging="360"/>
+      </w:pPr>
+      <w:rPr>
+        <w:rFonts w:ascii="Wingdings" w:hAnsi="Wingdings" w:hint="default"/>
+      </w:rPr>
+    </w:lvl>
+    <w:lvl w:ilvl="3" w:tplc="04090001" w:tentative="1">
+      <w:start w:val="1"/>
+      <w:numFmt w:val="bullet"/>
+      <w:lvlText w:val=""/>
+      <w:lvlJc w:val="left"/>
+      <w:pPr>
+        <w:ind w:left="2880" w:hanging="360"/>
+      </w:pPr>
+      <w:rPr>
+        <w:rFonts w:ascii="Symbol" w:hAnsi="Symbol" w:hint="default"/>
+      </w:rPr>
+    </w:lvl>
+    <w:lvl w:ilvl="4" w:tplc="04090003" w:tentative="1">
+      <w:start w:val="1"/>
+      <w:numFmt w:val="bullet"/>
+      <w:lvlText w:val="o"/>
+      <w:lvlJc w:val="left"/>
+      <w:pPr>
+        <w:ind w:left="3600" w:hanging="360"/>
+      </w:pPr>
+      <w:rPr>
+        <w:rFonts w:ascii="Courier New" w:hAnsi="Courier New" w:cs="Courier New" w:hint="default"/>
+      </w:rPr>
+    </w:lvl>
+    <w:lvl w:ilvl="5" w:tplc="04090005" w:tentative="1">
+      <w:start w:val="1"/>
+      <w:numFmt w:val="bullet"/>
+      <w:lvlText w:val=""/>
+      <w:lvlJc w:val="left"/>
+      <w:pPr>
+        <w:ind w:left="4320" w:hanging="360"/>
+      </w:pPr>
+      <w:rPr>
+        <w:rFonts w:ascii="Wingdings" w:hAnsi="Wingdings" w:hint="default"/>
+      </w:rPr>
+    </w:lvl>
+    <w:lvl w:ilvl="6" w:tplc="04090001" w:tentative="1">
+      <w:start w:val="1"/>
+      <w:numFmt w:val="bullet"/>
+      <w:lvlText w:val=""/>
+      <w:lvlJc w:val="left"/>
+      <w:pPr>
+        <w:ind w:left="5040" w:hanging="360"/>
+      </w:pPr>
+      <w:rPr>
+        <w:rFonts w:ascii="Symbol" w:hAnsi="Symbol" w:hint="default"/>
+      </w:rPr>
+    </w:lvl>
+    <w:lvl w:ilvl="7" w:tplc="04090003" w:tentative="1">
+      <w:start w:val="1"/>
+      <w:numFmt w:val="bullet"/>
+      <w:lvlText w:val="o"/>
+      <w:lvlJc w:val="left"/>
+      <w:pPr>
+        <w:ind w:left="5760" w:hanging="360"/>
+      </w:pPr>
+      <w:rPr>
+        <w:rFonts w:ascii="Courier New" w:hAnsi="Courier New" w:cs="Courier New" w:hint="default"/>
+      </w:rPr>
+    </w:lvl>
+    <w:lvl w:ilvl="8" w:tplc="04090005" w:tentative="1">
+      <w:start w:val="1"/>
+      <w:numFmt w:val="bullet"/>
+      <w:lvlText w:val=""/>
+      <w:lvlJc w:val="left"/>
+      <w:pPr>
+        <w:ind w:left="6480" w:hanging="360"/>
+      </w:pPr>
+      <w:rPr>
+        <w:rFonts w:ascii="Wingdings" w:hAnsi="Wingdings" w:hint="default"/>
+      </w:rPr>
+    </w:lvl>
+  </w:abstractNum>
+  <w:abstractNum w:abstractNumId="12" w15:restartNumberingAfterBreak="0">
+    <w:nsid w:val="3059116A"/>
+    <w:multiLevelType w:val="hybridMultilevel"/>
+    <w:tmpl w:val="A12A6322"/>
+    <w:lvl w:ilvl="0" w:tplc="04090001">
+      <w:start w:val="1"/>
+      <w:numFmt w:val="bullet"/>
+      <w:lvlText w:val=""/>
+      <w:lvlJc w:val="left"/>
+      <w:pPr>
+        <w:ind w:left="1080" w:hanging="360"/>
+      </w:pPr>
+      <w:rPr>
+        <w:rFonts w:ascii="Symbol" w:hAnsi="Symbol" w:hint="default"/>
+      </w:rPr>
+    </w:lvl>
+    <w:lvl w:ilvl="1" w:tplc="04090003" w:tentative="1">
+      <w:start w:val="1"/>
+      <w:numFmt w:val="bullet"/>
+      <w:lvlText w:val="o"/>
+      <w:lvlJc w:val="left"/>
+      <w:pPr>
+        <w:ind w:left="1800" w:hanging="360"/>
+      </w:pPr>
+      <w:rPr>
+        <w:rFonts w:ascii="Courier New" w:hAnsi="Courier New" w:cs="Courier New" w:hint="default"/>
+      </w:rPr>
+    </w:lvl>
+    <w:lvl w:ilvl="2" w:tplc="04090005" w:tentative="1">
+      <w:start w:val="1"/>
+      <w:numFmt w:val="bullet"/>
+      <w:lvlText w:val=""/>
+      <w:lvlJc w:val="left"/>
+      <w:pPr>
+        <w:ind w:left="2520" w:hanging="360"/>
+      </w:pPr>
+      <w:rPr>
+        <w:rFonts w:ascii="Wingdings" w:hAnsi="Wingdings" w:hint="default"/>
+      </w:rPr>
+    </w:lvl>
+    <w:lvl w:ilvl="3" w:tplc="04090001" w:tentative="1">
+      <w:start w:val="1"/>
+      <w:numFmt w:val="bullet"/>
+      <w:lvlText w:val=""/>
+      <w:lvlJc w:val="left"/>
+      <w:pPr>
+        <w:ind w:left="3240" w:hanging="360"/>
+      </w:pPr>
+      <w:rPr>
+        <w:rFonts w:ascii="Symbol" w:hAnsi="Symbol" w:hint="default"/>
+      </w:rPr>
+    </w:lvl>
+    <w:lvl w:ilvl="4" w:tplc="04090003" w:tentative="1">
+      <w:start w:val="1"/>
+      <w:numFmt w:val="bullet"/>
+      <w:lvlText w:val="o"/>
+      <w:lvlJc w:val="left"/>
+      <w:pPr>
+        <w:ind w:left="3960" w:hanging="360"/>
+      </w:pPr>
+      <w:rPr>
+        <w:rFonts w:ascii="Courier New" w:hAnsi="Courier New" w:cs="Courier New" w:hint="default"/>
+      </w:rPr>
+    </w:lvl>
+    <w:lvl w:ilvl="5" w:tplc="04090005" w:tentative="1">
+      <w:start w:val="1"/>
+      <w:numFmt w:val="bullet"/>
+      <w:lvlText w:val=""/>
+      <w:lvlJc w:val="left"/>
+      <w:pPr>
+        <w:ind w:left="4680" w:hanging="360"/>
+      </w:pPr>
+      <w:rPr>
+        <w:rFonts w:ascii="Wingdings" w:hAnsi="Wingdings" w:hint="default"/>
+      </w:rPr>
+    </w:lvl>
+    <w:lvl w:ilvl="6" w:tplc="04090001" w:tentative="1">
+      <w:start w:val="1"/>
+      <w:numFmt w:val="bullet"/>
+      <w:lvlText w:val=""/>
+      <w:lvlJc w:val="left"/>
+      <w:pPr>
+        <w:ind w:left="5400" w:hanging="360"/>
+      </w:pPr>
+      <w:rPr>
+        <w:rFonts w:ascii="Symbol" w:hAnsi="Symbol" w:hint="default"/>
+      </w:rPr>
+    </w:lvl>
+    <w:lvl w:ilvl="7" w:tplc="04090003" w:tentative="1">
+      <w:start w:val="1"/>
+      <w:numFmt w:val="bullet"/>
+      <w:lvlText w:val="o"/>
+      <w:lvlJc w:val="left"/>
+      <w:pPr>
+        <w:ind w:left="6120" w:hanging="360"/>
+      </w:pPr>
+      <w:rPr>
+        <w:rFonts w:ascii="Courier New" w:hAnsi="Courier New" w:cs="Courier New" w:hint="default"/>
+      </w:rPr>
+    </w:lvl>
+    <w:lvl w:ilvl="8" w:tplc="04090005" w:tentative="1">
+      <w:start w:val="1"/>
+      <w:numFmt w:val="bullet"/>
+      <w:lvlText w:val=""/>
+      <w:lvlJc w:val="left"/>
+      <w:pPr>
+        <w:ind w:left="6840" w:hanging="360"/>
+      </w:pPr>
+      <w:rPr>
+        <w:rFonts w:ascii="Wingdings" w:hAnsi="Wingdings" w:hint="default"/>
+      </w:rPr>
+    </w:lvl>
+  </w:abstractNum>
+  <w:abstractNum w:abstractNumId="13" w15:restartNumberingAfterBreak="0">
+    <w:nsid w:val="33B90C0F"/>
+    <w:multiLevelType w:val="hybridMultilevel"/>
+    <w:tmpl w:val="7BFCE558"/>
+    <w:lvl w:ilvl="0" w:tplc="04090001">
+      <w:start w:val="1"/>
+      <w:numFmt w:val="bullet"/>
+      <w:lvlText w:val=""/>
+      <w:lvlJc w:val="left"/>
+      <w:pPr>
+        <w:ind w:left="720" w:hanging="360"/>
+      </w:pPr>
+      <w:rPr>
+        <w:rFonts w:ascii="Symbol" w:hAnsi="Symbol" w:hint="default"/>
+      </w:rPr>
+    </w:lvl>
+    <w:lvl w:ilvl="1" w:tplc="04090003" w:tentative="1">
+      <w:start w:val="1"/>
+      <w:numFmt w:val="bullet"/>
+      <w:lvlText w:val="o"/>
+      <w:lvlJc w:val="left"/>
+      <w:pPr>
+        <w:ind w:left="1440" w:hanging="360"/>
+      </w:pPr>
+      <w:rPr>
+        <w:rFonts w:ascii="Courier New" w:hAnsi="Courier New" w:cs="Courier New" w:hint="default"/>
+      </w:rPr>
+    </w:lvl>
+    <w:lvl w:ilvl="2" w:tplc="04090005" w:tentative="1">
+      <w:start w:val="1"/>
+      <w:numFmt w:val="bullet"/>
+      <w:lvlText w:val=""/>
+      <w:lvlJc w:val="left"/>
+      <w:pPr>
+        <w:ind w:left="2160" w:hanging="360"/>
+      </w:pPr>
+      <w:rPr>
+        <w:rFonts w:ascii="Wingdings" w:hAnsi="Wingdings" w:hint="default"/>
+      </w:rPr>
+    </w:lvl>
+    <w:lvl w:ilvl="3" w:tplc="04090001" w:tentative="1">
+      <w:start w:val="1"/>
+      <w:numFmt w:val="bullet"/>
+      <w:lvlText w:val=""/>
+      <w:lvlJc w:val="left"/>
+      <w:pPr>
+        <w:ind w:left="2880" w:hanging="360"/>
+      </w:pPr>
+      <w:rPr>
+        <w:rFonts w:ascii="Symbol" w:hAnsi="Symbol" w:hint="default"/>
+      </w:rPr>
+    </w:lvl>
+    <w:lvl w:ilvl="4" w:tplc="04090003" w:tentative="1">
+      <w:start w:val="1"/>
+      <w:numFmt w:val="bullet"/>
+      <w:lvlText w:val="o"/>
+      <w:lvlJc w:val="left"/>
+      <w:pPr>
+        <w:ind w:left="3600" w:hanging="360"/>
+      </w:pPr>
+      <w:rPr>
+        <w:rFonts w:ascii="Courier New" w:hAnsi="Courier New" w:cs="Courier New" w:hint="default"/>
+      </w:rPr>
+    </w:lvl>
+    <w:lvl w:ilvl="5" w:tplc="04090005" w:tentative="1">
+      <w:start w:val="1"/>
+      <w:numFmt w:val="bullet"/>
+      <w:lvlText w:val=""/>
+      <w:lvlJc w:val="left"/>
+      <w:pPr>
+        <w:ind w:left="4320" w:hanging="360"/>
+      </w:pPr>
+      <w:rPr>
+        <w:rFonts w:ascii="Wingdings" w:hAnsi="Wingdings" w:hint="default"/>
+      </w:rPr>
+    </w:lvl>
+    <w:lvl w:ilvl="6" w:tplc="04090001" w:tentative="1">
+      <w:start w:val="1"/>
+      <w:numFmt w:val="bullet"/>
+      <w:lvlText w:val=""/>
+      <w:lvlJc w:val="left"/>
+      <w:pPr>
+        <w:ind w:left="5040" w:hanging="360"/>
+      </w:pPr>
+      <w:rPr>
+        <w:rFonts w:ascii="Symbol" w:hAnsi="Symbol" w:hint="default"/>
+      </w:rPr>
+    </w:lvl>
+    <w:lvl w:ilvl="7" w:tplc="04090003" w:tentative="1">
+      <w:start w:val="1"/>
+      <w:numFmt w:val="bullet"/>
+      <w:lvlText w:val="o"/>
+      <w:lvlJc w:val="left"/>
+      <w:pPr>
+        <w:ind w:left="5760" w:hanging="360"/>
+      </w:pPr>
+      <w:rPr>
+        <w:rFonts w:ascii="Courier New" w:hAnsi="Courier New" w:cs="Courier New" w:hint="default"/>
+      </w:rPr>
+    </w:lvl>
+    <w:lvl w:ilvl="8" w:tplc="04090005" w:tentative="1">
+      <w:start w:val="1"/>
+      <w:numFmt w:val="bullet"/>
+      <w:lvlText w:val=""/>
+      <w:lvlJc w:val="left"/>
+      <w:pPr>
+        <w:ind w:left="6480" w:hanging="360"/>
+      </w:pPr>
+      <w:rPr>
+        <w:rFonts w:ascii="Wingdings" w:hAnsi="Wingdings" w:hint="default"/>
+      </w:rPr>
+    </w:lvl>
+  </w:abstractNum>
+  <w:abstractNum w:abstractNumId="14" w15:restartNumberingAfterBreak="0">
+    <w:nsid w:val="37975A96"/>
+    <w:multiLevelType w:val="hybridMultilevel"/>
+    <w:tmpl w:val="D6EA8BCC"/>
+    <w:lvl w:ilvl="0" w:tplc="04090001">
+      <w:start w:val="1"/>
+      <w:numFmt w:val="bullet"/>
+      <w:lvlText w:val=""/>
+      <w:lvlJc w:val="left"/>
+      <w:pPr>
+        <w:ind w:left="720" w:hanging="360"/>
+      </w:pPr>
+      <w:rPr>
+        <w:rFonts w:ascii="Symbol" w:hAnsi="Symbol" w:hint="default"/>
+      </w:rPr>
+    </w:lvl>
+    <w:lvl w:ilvl="1" w:tplc="04090003" w:tentative="1">
+      <w:start w:val="1"/>
+      <w:numFmt w:val="bullet"/>
+      <w:lvlText w:val="o"/>
+      <w:lvlJc w:val="left"/>
+      <w:pPr>
+        <w:ind w:left="1440" w:hanging="360"/>
+      </w:pPr>
+      <w:rPr>
+        <w:rFonts w:ascii="Courier New" w:hAnsi="Courier New" w:cs="Courier New" w:hint="default"/>
+      </w:rPr>
+    </w:lvl>
+    <w:lvl w:ilvl="2" w:tplc="04090005" w:tentative="1">
+      <w:start w:val="1"/>
+      <w:numFmt w:val="bullet"/>
+      <w:lvlText w:val=""/>
+      <w:lvlJc w:val="left"/>
+      <w:pPr>
+        <w:ind w:left="2160" w:hanging="360"/>
+      </w:pPr>
+      <w:rPr>
+        <w:rFonts w:ascii="Wingdings" w:hAnsi="Wingdings" w:hint="default"/>
+      </w:rPr>
+    </w:lvl>
+    <w:lvl w:ilvl="3" w:tplc="04090001" w:tentative="1">
+      <w:start w:val="1"/>
+      <w:numFmt w:val="bullet"/>
+      <w:lvlText w:val=""/>
+      <w:lvlJc w:val="left"/>
+      <w:pPr>
+        <w:ind w:left="2880" w:hanging="360"/>
+      </w:pPr>
+      <w:rPr>
+        <w:rFonts w:ascii="Symbol" w:hAnsi="Symbol" w:hint="default"/>
+      </w:rPr>
+    </w:lvl>
+    <w:lvl w:ilvl="4" w:tplc="04090003" w:tentative="1">
+      <w:start w:val="1"/>
+      <w:numFmt w:val="bullet"/>
+      <w:lvlText w:val="o"/>
+      <w:lvlJc w:val="left"/>
+      <w:pPr>
+        <w:ind w:left="3600" w:hanging="360"/>
+      </w:pPr>
+      <w:rPr>
+        <w:rFonts w:ascii="Courier New" w:hAnsi="Courier New" w:cs="Courier New" w:hint="default"/>
+      </w:rPr>
+    </w:lvl>
+    <w:lvl w:ilvl="5" w:tplc="04090005" w:tentative="1">
+      <w:start w:val="1"/>
+      <w:numFmt w:val="bullet"/>
+      <w:lvlText w:val=""/>
+      <w:lvlJc w:val="left"/>
+      <w:pPr>
+        <w:ind w:left="4320" w:hanging="360"/>
+      </w:pPr>
+      <w:rPr>
+        <w:rFonts w:ascii="Wingdings" w:hAnsi="Wingdings" w:hint="default"/>
+      </w:rPr>
+    </w:lvl>
+    <w:lvl w:ilvl="6" w:tplc="04090001" w:tentative="1">
+      <w:start w:val="1"/>
+      <w:numFmt w:val="bullet"/>
+      <w:lvlText w:val=""/>
+      <w:lvlJc w:val="left"/>
+      <w:pPr>
+        <w:ind w:left="5040" w:hanging="360"/>
+      </w:pPr>
+      <w:rPr>
+        <w:rFonts w:ascii="Symbol" w:hAnsi="Symbol" w:hint="default"/>
+      </w:rPr>
+    </w:lvl>
+    <w:lvl w:ilvl="7" w:tplc="04090003" w:tentative="1">
+      <w:start w:val="1"/>
+      <w:numFmt w:val="bullet"/>
+      <w:lvlText w:val="o"/>
+      <w:lvlJc w:val="left"/>
+      <w:pPr>
+        <w:ind w:left="5760" w:hanging="360"/>
+      </w:pPr>
+      <w:rPr>
+        <w:rFonts w:ascii="Courier New" w:hAnsi="Courier New" w:cs="Courier New" w:hint="default"/>
+      </w:rPr>
+    </w:lvl>
+    <w:lvl w:ilvl="8" w:tplc="04090005" w:tentative="1">
+      <w:start w:val="1"/>
+      <w:numFmt w:val="bullet"/>
+      <w:lvlText w:val=""/>
+      <w:lvlJc w:val="left"/>
+      <w:pPr>
+        <w:ind w:left="6480" w:hanging="360"/>
+      </w:pPr>
+      <w:rPr>
+        <w:rFonts w:ascii="Wingdings" w:hAnsi="Wingdings" w:hint="default"/>
+      </w:rPr>
+    </w:lvl>
+  </w:abstractNum>
+  <w:abstractNum w:abstractNumId="15" w15:restartNumberingAfterBreak="0">
+    <w:nsid w:val="3A4A59B6"/>
+    <w:multiLevelType w:val="hybridMultilevel"/>
+    <w:tmpl w:val="A33A8422"/>
+    <w:lvl w:ilvl="0" w:tplc="04090001">
+      <w:start w:val="1"/>
+      <w:numFmt w:val="bullet"/>
+      <w:lvlText w:val=""/>
+      <w:lvlJc w:val="left"/>
+      <w:pPr>
+        <w:ind w:left="720" w:hanging="360"/>
+      </w:pPr>
+      <w:rPr>
+        <w:rFonts w:ascii="Symbol" w:hAnsi="Symbol" w:hint="default"/>
+      </w:rPr>
+    </w:lvl>
+    <w:lvl w:ilvl="1" w:tplc="04090003" w:tentative="1">
+      <w:start w:val="1"/>
+      <w:numFmt w:val="bullet"/>
+      <w:lvlText w:val="o"/>
+      <w:lvlJc w:val="left"/>
+      <w:pPr>
+        <w:ind w:left="1440" w:hanging="360"/>
+      </w:pPr>
+      <w:rPr>
+        <w:rFonts w:ascii="Courier New" w:hAnsi="Courier New" w:cs="Courier New" w:hint="default"/>
+      </w:rPr>
+    </w:lvl>
+    <w:lvl w:ilvl="2" w:tplc="04090005" w:tentative="1">
+      <w:start w:val="1"/>
+      <w:numFmt w:val="bullet"/>
+      <w:lvlText w:val=""/>
+      <w:lvlJc w:val="left"/>
+      <w:pPr>
+        <w:ind w:left="2160" w:hanging="360"/>
+      </w:pPr>
+      <w:rPr>
+        <w:rFonts w:ascii="Wingdings" w:hAnsi="Wingdings" w:hint="default"/>
+      </w:rPr>
+    </w:lvl>
+    <w:lvl w:ilvl="3" w:tplc="04090001" w:tentative="1">
+      <w:start w:val="1"/>
+      <w:numFmt w:val="bullet"/>
+      <w:lvlText w:val=""/>
+      <w:lvlJc w:val="left"/>
+      <w:pPr>
+        <w:ind w:left="2880" w:hanging="360"/>
+      </w:pPr>
+      <w:rPr>
+        <w:rFonts w:ascii="Symbol" w:hAnsi="Symbol" w:hint="default"/>
+      </w:rPr>
+    </w:lvl>
+    <w:lvl w:ilvl="4" w:tplc="04090003" w:tentative="1">
+      <w:start w:val="1"/>
+      <w:numFmt w:val="bullet"/>
+      <w:lvlText w:val="o"/>
+      <w:lvlJc w:val="left"/>
+      <w:pPr>
+        <w:ind w:left="3600" w:hanging="360"/>
+      </w:pPr>
+      <w:rPr>
+        <w:rFonts w:ascii="Courier New" w:hAnsi="Courier New" w:cs="Courier New" w:hint="default"/>
+      </w:rPr>
+    </w:lvl>
+    <w:lvl w:ilvl="5" w:tplc="04090005" w:tentative="1">
+      <w:start w:val="1"/>
+      <w:numFmt w:val="bullet"/>
+      <w:lvlText w:val=""/>
+      <w:lvlJc w:val="left"/>
+      <w:pPr>
+        <w:ind w:left="4320" w:hanging="360"/>
+      </w:pPr>
+      <w:rPr>
+        <w:rFonts w:ascii="Wingdings" w:hAnsi="Wingdings" w:hint="default"/>
+      </w:rPr>
+    </w:lvl>
+    <w:lvl w:ilvl="6" w:tplc="04090001" w:tentative="1">
+      <w:start w:val="1"/>
+      <w:numFmt w:val="bullet"/>
+      <w:lvlText w:val=""/>
+      <w:lvlJc w:val="left"/>
+      <w:pPr>
+        <w:ind w:left="5040" w:hanging="360"/>
+      </w:pPr>
+      <w:rPr>
+        <w:rFonts w:ascii="Symbol" w:hAnsi="Symbol" w:hint="default"/>
+      </w:rPr>
+    </w:lvl>
+    <w:lvl w:ilvl="7" w:tplc="04090003" w:tentative="1">
+      <w:start w:val="1"/>
+      <w:numFmt w:val="bullet"/>
+      <w:lvlText w:val="o"/>
+      <w:lvlJc w:val="left"/>
+      <w:pPr>
+        <w:ind w:left="5760" w:hanging="360"/>
+      </w:pPr>
+      <w:rPr>
+        <w:rFonts w:ascii="Courier New" w:hAnsi="Courier New" w:cs="Courier New" w:hint="default"/>
+      </w:rPr>
+    </w:lvl>
+    <w:lvl w:ilvl="8" w:tplc="04090005" w:tentative="1">
+      <w:start w:val="1"/>
+      <w:numFmt w:val="bullet"/>
+      <w:lvlText w:val=""/>
+      <w:lvlJc w:val="left"/>
+      <w:pPr>
+        <w:ind w:left="6480" w:hanging="360"/>
+      </w:pPr>
+      <w:rPr>
+        <w:rFonts w:ascii="Wingdings" w:hAnsi="Wingdings" w:hint="default"/>
+      </w:rPr>
+    </w:lvl>
+  </w:abstractNum>
+  <w:abstractNum w:abstractNumId="16" w15:restartNumberingAfterBreak="0">
     <w:nsid w:val="422B2738"/>
     <w:multiLevelType w:val="multilevel"/>
     <w:tmpl w:val="9AEE05BC"/>
@@ -2527,7 +4397,120 @@
       </w:rPr>
     </w:lvl>
   </w:abstractNum>
-  <w:abstractNum w:abstractNumId="4" w15:restartNumberingAfterBreak="0">
+  <w:abstractNum w:abstractNumId="17" w15:restartNumberingAfterBreak="0">
+    <w:nsid w:val="45A212D6"/>
+    <w:multiLevelType w:val="hybridMultilevel"/>
+    <w:tmpl w:val="9E661556"/>
+    <w:lvl w:ilvl="0" w:tplc="04090001">
+      <w:start w:val="1"/>
+      <w:numFmt w:val="bullet"/>
+      <w:lvlText w:val=""/>
+      <w:lvlJc w:val="left"/>
+      <w:pPr>
+        <w:ind w:left="720" w:hanging="360"/>
+      </w:pPr>
+      <w:rPr>
+        <w:rFonts w:ascii="Symbol" w:hAnsi="Symbol" w:hint="default"/>
+      </w:rPr>
+    </w:lvl>
+    <w:lvl w:ilvl="1" w:tplc="04090003" w:tentative="1">
+      <w:start w:val="1"/>
+      <w:numFmt w:val="bullet"/>
+      <w:lvlText w:val="o"/>
+      <w:lvlJc w:val="left"/>
+      <w:pPr>
+        <w:ind w:left="1440" w:hanging="360"/>
+      </w:pPr>
+      <w:rPr>
+        <w:rFonts w:ascii="Courier New" w:hAnsi="Courier New" w:cs="Courier New" w:hint="default"/>
+      </w:rPr>
+    </w:lvl>
+    <w:lvl w:ilvl="2" w:tplc="04090005" w:tentative="1">
+      <w:start w:val="1"/>
+      <w:numFmt w:val="bullet"/>
+      <w:lvlText w:val=""/>
+      <w:lvlJc w:val="left"/>
+      <w:pPr>
+        <w:ind w:left="2160" w:hanging="360"/>
+      </w:pPr>
+      <w:rPr>
+        <w:rFonts w:ascii="Wingdings" w:hAnsi="Wingdings" w:hint="default"/>
+      </w:rPr>
+    </w:lvl>
+    <w:lvl w:ilvl="3" w:tplc="04090001" w:tentative="1">
+      <w:start w:val="1"/>
+      <w:numFmt w:val="bullet"/>
+      <w:lvlText w:val=""/>
+      <w:lvlJc w:val="left"/>
+      <w:pPr>
+        <w:ind w:left="2880" w:hanging="360"/>
+      </w:pPr>
+      <w:rPr>
+        <w:rFonts w:ascii="Symbol" w:hAnsi="Symbol" w:hint="default"/>
+      </w:rPr>
+    </w:lvl>
+    <w:lvl w:ilvl="4" w:tplc="04090003" w:tentative="1">
+      <w:start w:val="1"/>
+      <w:numFmt w:val="bullet"/>
+      <w:lvlText w:val="o"/>
+      <w:lvlJc w:val="left"/>
+      <w:pPr>
+        <w:ind w:left="3600" w:hanging="360"/>
+      </w:pPr>
+      <w:rPr>
+        <w:rFonts w:ascii="Courier New" w:hAnsi="Courier New" w:cs="Courier New" w:hint="default"/>
+      </w:rPr>
+    </w:lvl>
+    <w:lvl w:ilvl="5" w:tplc="04090005" w:tentative="1">
+      <w:start w:val="1"/>
+      <w:numFmt w:val="bullet"/>
+      <w:lvlText w:val=""/>
+      <w:lvlJc w:val="left"/>
+      <w:pPr>
+        <w:ind w:left="4320" w:hanging="360"/>
+      </w:pPr>
+      <w:rPr>
+        <w:rFonts w:ascii="Wingdings" w:hAnsi="Wingdings" w:hint="default"/>
+      </w:rPr>
+    </w:lvl>
+    <w:lvl w:ilvl="6" w:tplc="04090001" w:tentative="1">
+      <w:start w:val="1"/>
+      <w:numFmt w:val="bullet"/>
+      <w:lvlText w:val=""/>
+      <w:lvlJc w:val="left"/>
+      <w:pPr>
+        <w:ind w:left="5040" w:hanging="360"/>
+      </w:pPr>
+      <w:rPr>
+        <w:rFonts w:ascii="Symbol" w:hAnsi="Symbol" w:hint="default"/>
+      </w:rPr>
+    </w:lvl>
+    <w:lvl w:ilvl="7" w:tplc="04090003" w:tentative="1">
+      <w:start w:val="1"/>
+      <w:numFmt w:val="bullet"/>
+      <w:lvlText w:val="o"/>
+      <w:lvlJc w:val="left"/>
+      <w:pPr>
+        <w:ind w:left="5760" w:hanging="360"/>
+      </w:pPr>
+      <w:rPr>
+        <w:rFonts w:ascii="Courier New" w:hAnsi="Courier New" w:cs="Courier New" w:hint="default"/>
+      </w:rPr>
+    </w:lvl>
+    <w:lvl w:ilvl="8" w:tplc="04090005" w:tentative="1">
+      <w:start w:val="1"/>
+      <w:numFmt w:val="bullet"/>
+      <w:lvlText w:val=""/>
+      <w:lvlJc w:val="left"/>
+      <w:pPr>
+        <w:ind w:left="6480" w:hanging="360"/>
+      </w:pPr>
+      <w:rPr>
+        <w:rFonts w:ascii="Wingdings" w:hAnsi="Wingdings" w:hint="default"/>
+      </w:rPr>
+    </w:lvl>
+  </w:abstractNum>
+  <w:abstractNum w:abstractNumId="18" w15:restartNumberingAfterBreak="0">
     <w:nsid w:val="46C82EA5"/>
     <w:multiLevelType w:val="hybridMultilevel"/>
     <w:tmpl w:val="742633C2"/>
@@ -2640,7 +4623,459 @@
       </w:rPr>
     </w:lvl>
   </w:abstractNum>
-  <w:abstractNum w:abstractNumId="5" w15:restartNumberingAfterBreak="0">
+  <w:abstractNum w:abstractNumId="19" w15:restartNumberingAfterBreak="0">
+    <w:nsid w:val="4BB92CAB"/>
+    <w:multiLevelType w:val="hybridMultilevel"/>
+    <w:tmpl w:val="B35070C4"/>
+    <w:lvl w:ilvl="0" w:tplc="04090001">
+      <w:start w:val="1"/>
+      <w:numFmt w:val="bullet"/>
+      <w:lvlText w:val=""/>
+      <w:lvlJc w:val="left"/>
+      <w:pPr>
+        <w:ind w:left="720" w:hanging="360"/>
+      </w:pPr>
+      <w:rPr>
+        <w:rFonts w:ascii="Symbol" w:hAnsi="Symbol" w:hint="default"/>
+      </w:rPr>
+    </w:lvl>
+    <w:lvl w:ilvl="1" w:tplc="04090003" w:tentative="1">
+      <w:start w:val="1"/>
+      <w:numFmt w:val="bullet"/>
+      <w:lvlText w:val="o"/>
+      <w:lvlJc w:val="left"/>
+      <w:pPr>
+        <w:ind w:left="1440" w:hanging="360"/>
+      </w:pPr>
+      <w:rPr>
+        <w:rFonts w:ascii="Courier New" w:hAnsi="Courier New" w:cs="Courier New" w:hint="default"/>
+      </w:rPr>
+    </w:lvl>
+    <w:lvl w:ilvl="2" w:tplc="04090005" w:tentative="1">
+      <w:start w:val="1"/>
+      <w:numFmt w:val="bullet"/>
+      <w:lvlText w:val=""/>
+      <w:lvlJc w:val="left"/>
+      <w:pPr>
+        <w:ind w:left="2160" w:hanging="360"/>
+      </w:pPr>
+      <w:rPr>
+        <w:rFonts w:ascii="Wingdings" w:hAnsi="Wingdings" w:hint="default"/>
+      </w:rPr>
+    </w:lvl>
+    <w:lvl w:ilvl="3" w:tplc="04090001" w:tentative="1">
+      <w:start w:val="1"/>
+      <w:numFmt w:val="bullet"/>
+      <w:lvlText w:val=""/>
+      <w:lvlJc w:val="left"/>
+      <w:pPr>
+        <w:ind w:left="2880" w:hanging="360"/>
+      </w:pPr>
+      <w:rPr>
+        <w:rFonts w:ascii="Symbol" w:hAnsi="Symbol" w:hint="default"/>
+      </w:rPr>
+    </w:lvl>
+    <w:lvl w:ilvl="4" w:tplc="04090003" w:tentative="1">
+      <w:start w:val="1"/>
+      <w:numFmt w:val="bullet"/>
+      <w:lvlText w:val="o"/>
+      <w:lvlJc w:val="left"/>
+      <w:pPr>
+        <w:ind w:left="3600" w:hanging="360"/>
+      </w:pPr>
+      <w:rPr>
+        <w:rFonts w:ascii="Courier New" w:hAnsi="Courier New" w:cs="Courier New" w:hint="default"/>
+      </w:rPr>
+    </w:lvl>
+    <w:lvl w:ilvl="5" w:tplc="04090005" w:tentative="1">
+      <w:start w:val="1"/>
+      <w:numFmt w:val="bullet"/>
+      <w:lvlText w:val=""/>
+      <w:lvlJc w:val="left"/>
+      <w:pPr>
+        <w:ind w:left="4320" w:hanging="360"/>
+      </w:pPr>
+      <w:rPr>
+        <w:rFonts w:ascii="Wingdings" w:hAnsi="Wingdings" w:hint="default"/>
+      </w:rPr>
+    </w:lvl>
+    <w:lvl w:ilvl="6" w:tplc="04090001" w:tentative="1">
+      <w:start w:val="1"/>
+      <w:numFmt w:val="bullet"/>
+      <w:lvlText w:val=""/>
+      <w:lvlJc w:val="left"/>
+      <w:pPr>
+        <w:ind w:left="5040" w:hanging="360"/>
+      </w:pPr>
+      <w:rPr>
+        <w:rFonts w:ascii="Symbol" w:hAnsi="Symbol" w:hint="default"/>
+      </w:rPr>
+    </w:lvl>
+    <w:lvl w:ilvl="7" w:tplc="04090003" w:tentative="1">
+      <w:start w:val="1"/>
+      <w:numFmt w:val="bullet"/>
+      <w:lvlText w:val="o"/>
+      <w:lvlJc w:val="left"/>
+      <w:pPr>
+        <w:ind w:left="5760" w:hanging="360"/>
+      </w:pPr>
+      <w:rPr>
+        <w:rFonts w:ascii="Courier New" w:hAnsi="Courier New" w:cs="Courier New" w:hint="default"/>
+      </w:rPr>
+    </w:lvl>
+    <w:lvl w:ilvl="8" w:tplc="04090005" w:tentative="1">
+      <w:start w:val="1"/>
+      <w:numFmt w:val="bullet"/>
+      <w:lvlText w:val=""/>
+      <w:lvlJc w:val="left"/>
+      <w:pPr>
+        <w:ind w:left="6480" w:hanging="360"/>
+      </w:pPr>
+      <w:rPr>
+        <w:rFonts w:ascii="Wingdings" w:hAnsi="Wingdings" w:hint="default"/>
+      </w:rPr>
+    </w:lvl>
+  </w:abstractNum>
+  <w:abstractNum w:abstractNumId="20" w15:restartNumberingAfterBreak="0">
+    <w:nsid w:val="5B993877"/>
+    <w:multiLevelType w:val="hybridMultilevel"/>
+    <w:tmpl w:val="CF626BDC"/>
+    <w:lvl w:ilvl="0" w:tplc="04090001">
+      <w:start w:val="1"/>
+      <w:numFmt w:val="bullet"/>
+      <w:lvlText w:val=""/>
+      <w:lvlJc w:val="left"/>
+      <w:pPr>
+        <w:ind w:left="720" w:hanging="360"/>
+      </w:pPr>
+      <w:rPr>
+        <w:rFonts w:ascii="Symbol" w:hAnsi="Symbol" w:hint="default"/>
+      </w:rPr>
+    </w:lvl>
+    <w:lvl w:ilvl="1" w:tplc="04090003" w:tentative="1">
+      <w:start w:val="1"/>
+      <w:numFmt w:val="bullet"/>
+      <w:lvlText w:val="o"/>
+      <w:lvlJc w:val="left"/>
+      <w:pPr>
+        <w:ind w:left="1440" w:hanging="360"/>
+      </w:pPr>
+      <w:rPr>
+        <w:rFonts w:ascii="Courier New" w:hAnsi="Courier New" w:cs="Courier New" w:hint="default"/>
+      </w:rPr>
+    </w:lvl>
+    <w:lvl w:ilvl="2" w:tplc="04090005" w:tentative="1">
+      <w:start w:val="1"/>
+      <w:numFmt w:val="bullet"/>
+      <w:lvlText w:val=""/>
+      <w:lvlJc w:val="left"/>
+      <w:pPr>
+        <w:ind w:left="2160" w:hanging="360"/>
+      </w:pPr>
+      <w:rPr>
+        <w:rFonts w:ascii="Wingdings" w:hAnsi="Wingdings" w:hint="default"/>
+      </w:rPr>
+    </w:lvl>
+    <w:lvl w:ilvl="3" w:tplc="04090001" w:tentative="1">
+      <w:start w:val="1"/>
+      <w:numFmt w:val="bullet"/>
+      <w:lvlText w:val=""/>
+      <w:lvlJc w:val="left"/>
+      <w:pPr>
+        <w:ind w:left="2880" w:hanging="360"/>
+      </w:pPr>
+      <w:rPr>
+        <w:rFonts w:ascii="Symbol" w:hAnsi="Symbol" w:hint="default"/>
+      </w:rPr>
+    </w:lvl>
+    <w:lvl w:ilvl="4" w:tplc="04090003" w:tentative="1">
+      <w:start w:val="1"/>
+      <w:numFmt w:val="bullet"/>
+      <w:lvlText w:val="o"/>
+      <w:lvlJc w:val="left"/>
+      <w:pPr>
+        <w:ind w:left="3600" w:hanging="360"/>
+      </w:pPr>
+      <w:rPr>
+        <w:rFonts w:ascii="Courier New" w:hAnsi="Courier New" w:cs="Courier New" w:hint="default"/>
+      </w:rPr>
+    </w:lvl>
+    <w:lvl w:ilvl="5" w:tplc="04090005" w:tentative="1">
+      <w:start w:val="1"/>
+      <w:numFmt w:val="bullet"/>
+      <w:lvlText w:val=""/>
+      <w:lvlJc w:val="left"/>
+      <w:pPr>
+        <w:ind w:left="4320" w:hanging="360"/>
+      </w:pPr>
+      <w:rPr>
+        <w:rFonts w:ascii="Wingdings" w:hAnsi="Wingdings" w:hint="default"/>
+      </w:rPr>
+    </w:lvl>
+    <w:lvl w:ilvl="6" w:tplc="04090001" w:tentative="1">
+      <w:start w:val="1"/>
+      <w:numFmt w:val="bullet"/>
+      <w:lvlText w:val=""/>
+      <w:lvlJc w:val="left"/>
+      <w:pPr>
+        <w:ind w:left="5040" w:hanging="360"/>
+      </w:pPr>
+      <w:rPr>
+        <w:rFonts w:ascii="Symbol" w:hAnsi="Symbol" w:hint="default"/>
+      </w:rPr>
+    </w:lvl>
+    <w:lvl w:ilvl="7" w:tplc="04090003" w:tentative="1">
+      <w:start w:val="1"/>
+      <w:numFmt w:val="bullet"/>
+      <w:lvlText w:val="o"/>
+      <w:lvlJc w:val="left"/>
+      <w:pPr>
+        <w:ind w:left="5760" w:hanging="360"/>
+      </w:pPr>
+      <w:rPr>
+        <w:rFonts w:ascii="Courier New" w:hAnsi="Courier New" w:cs="Courier New" w:hint="default"/>
+      </w:rPr>
+    </w:lvl>
+    <w:lvl w:ilvl="8" w:tplc="04090005" w:tentative="1">
+      <w:start w:val="1"/>
+      <w:numFmt w:val="bullet"/>
+      <w:lvlText w:val=""/>
+      <w:lvlJc w:val="left"/>
+      <w:pPr>
+        <w:ind w:left="6480" w:hanging="360"/>
+      </w:pPr>
+      <w:rPr>
+        <w:rFonts w:ascii="Wingdings" w:hAnsi="Wingdings" w:hint="default"/>
+      </w:rPr>
+    </w:lvl>
+  </w:abstractNum>
+  <w:abstractNum w:abstractNumId="21" w15:restartNumberingAfterBreak="0">
+    <w:nsid w:val="5FAF7C33"/>
+    <w:multiLevelType w:val="hybridMultilevel"/>
+    <w:tmpl w:val="E9609F56"/>
+    <w:lvl w:ilvl="0" w:tplc="04090001">
+      <w:start w:val="1"/>
+      <w:numFmt w:val="bullet"/>
+      <w:lvlText w:val=""/>
+      <w:lvlJc w:val="left"/>
+      <w:pPr>
+        <w:ind w:left="720" w:hanging="360"/>
+      </w:pPr>
+      <w:rPr>
+        <w:rFonts w:ascii="Symbol" w:hAnsi="Symbol" w:hint="default"/>
+      </w:rPr>
+    </w:lvl>
+    <w:lvl w:ilvl="1" w:tplc="04090003" w:tentative="1">
+      <w:start w:val="1"/>
+      <w:numFmt w:val="bullet"/>
+      <w:lvlText w:val="o"/>
+      <w:lvlJc w:val="left"/>
+      <w:pPr>
+        <w:ind w:left="1440" w:hanging="360"/>
+      </w:pPr>
+      <w:rPr>
+        <w:rFonts w:ascii="Courier New" w:hAnsi="Courier New" w:cs="Courier New" w:hint="default"/>
+      </w:rPr>
+    </w:lvl>
+    <w:lvl w:ilvl="2" w:tplc="04090005" w:tentative="1">
+      <w:start w:val="1"/>
+      <w:numFmt w:val="bullet"/>
+      <w:lvlText w:val=""/>
+      <w:lvlJc w:val="left"/>
+      <w:pPr>
+        <w:ind w:left="2160" w:hanging="360"/>
+      </w:pPr>
+      <w:rPr>
+        <w:rFonts w:ascii="Wingdings" w:hAnsi="Wingdings" w:hint="default"/>
+      </w:rPr>
+    </w:lvl>
+    <w:lvl w:ilvl="3" w:tplc="04090001" w:tentative="1">
+      <w:start w:val="1"/>
+      <w:numFmt w:val="bullet"/>
+      <w:lvlText w:val=""/>
+      <w:lvlJc w:val="left"/>
+      <w:pPr>
+        <w:ind w:left="2880" w:hanging="360"/>
+      </w:pPr>
+      <w:rPr>
+        <w:rFonts w:ascii="Symbol" w:hAnsi="Symbol" w:hint="default"/>
+      </w:rPr>
+    </w:lvl>
+    <w:lvl w:ilvl="4" w:tplc="04090003" w:tentative="1">
+      <w:start w:val="1"/>
+      <w:numFmt w:val="bullet"/>
+      <w:lvlText w:val="o"/>
+      <w:lvlJc w:val="left"/>
+      <w:pPr>
+        <w:ind w:left="3600" w:hanging="360"/>
+      </w:pPr>
+      <w:rPr>
+        <w:rFonts w:ascii="Courier New" w:hAnsi="Courier New" w:cs="Courier New" w:hint="default"/>
+      </w:rPr>
+    </w:lvl>
+    <w:lvl w:ilvl="5" w:tplc="04090005" w:tentative="1">
+      <w:start w:val="1"/>
+      <w:numFmt w:val="bullet"/>
+      <w:lvlText w:val=""/>
+      <w:lvlJc w:val="left"/>
+      <w:pPr>
+        <w:ind w:left="4320" w:hanging="360"/>
+      </w:pPr>
+      <w:rPr>
+        <w:rFonts w:ascii="Wingdings" w:hAnsi="Wingdings" w:hint="default"/>
+      </w:rPr>
+    </w:lvl>
+    <w:lvl w:ilvl="6" w:tplc="04090001" w:tentative="1">
+      <w:start w:val="1"/>
+      <w:numFmt w:val="bullet"/>
+      <w:lvlText w:val=""/>
+      <w:lvlJc w:val="left"/>
+      <w:pPr>
+        <w:ind w:left="5040" w:hanging="360"/>
+      </w:pPr>
+      <w:rPr>
+        <w:rFonts w:ascii="Symbol" w:hAnsi="Symbol" w:hint="default"/>
+      </w:rPr>
+    </w:lvl>
+    <w:lvl w:ilvl="7" w:tplc="04090003" w:tentative="1">
+      <w:start w:val="1"/>
+      <w:numFmt w:val="bullet"/>
+      <w:lvlText w:val="o"/>
+      <w:lvlJc w:val="left"/>
+      <w:pPr>
+        <w:ind w:left="5760" w:hanging="360"/>
+      </w:pPr>
+      <w:rPr>
+        <w:rFonts w:ascii="Courier New" w:hAnsi="Courier New" w:cs="Courier New" w:hint="default"/>
+      </w:rPr>
+    </w:lvl>
+    <w:lvl w:ilvl="8" w:tplc="04090005" w:tentative="1">
+      <w:start w:val="1"/>
+      <w:numFmt w:val="bullet"/>
+      <w:lvlText w:val=""/>
+      <w:lvlJc w:val="left"/>
+      <w:pPr>
+        <w:ind w:left="6480" w:hanging="360"/>
+      </w:pPr>
+      <w:rPr>
+        <w:rFonts w:ascii="Wingdings" w:hAnsi="Wingdings" w:hint="default"/>
+      </w:rPr>
+    </w:lvl>
+  </w:abstractNum>
+  <w:abstractNum w:abstractNumId="22" w15:restartNumberingAfterBreak="0">
+    <w:nsid w:val="632E3692"/>
+    <w:multiLevelType w:val="hybridMultilevel"/>
+    <w:tmpl w:val="9EF488FC"/>
+    <w:lvl w:ilvl="0" w:tplc="04090001">
+      <w:start w:val="1"/>
+      <w:numFmt w:val="bullet"/>
+      <w:lvlText w:val=""/>
+      <w:lvlJc w:val="left"/>
+      <w:pPr>
+        <w:ind w:left="720" w:hanging="360"/>
+      </w:pPr>
+      <w:rPr>
+        <w:rFonts w:ascii="Symbol" w:hAnsi="Symbol" w:hint="default"/>
+      </w:rPr>
+    </w:lvl>
+    <w:lvl w:ilvl="1" w:tplc="04090003" w:tentative="1">
+      <w:start w:val="1"/>
+      <w:numFmt w:val="bullet"/>
+      <w:lvlText w:val="o"/>
+      <w:lvlJc w:val="left"/>
+      <w:pPr>
+        <w:ind w:left="1440" w:hanging="360"/>
+      </w:pPr>
+      <w:rPr>
+        <w:rFonts w:ascii="Courier New" w:hAnsi="Courier New" w:cs="Courier New" w:hint="default"/>
+      </w:rPr>
+    </w:lvl>
+    <w:lvl w:ilvl="2" w:tplc="04090005" w:tentative="1">
+      <w:start w:val="1"/>
+      <w:numFmt w:val="bullet"/>
+      <w:lvlText w:val=""/>
+      <w:lvlJc w:val="left"/>
+      <w:pPr>
+        <w:ind w:left="2160" w:hanging="360"/>
+      </w:pPr>
+      <w:rPr>
+        <w:rFonts w:ascii="Wingdings" w:hAnsi="Wingdings" w:hint="default"/>
+      </w:rPr>
+    </w:lvl>
+    <w:lvl w:ilvl="3" w:tplc="04090001" w:tentative="1">
+      <w:start w:val="1"/>
+      <w:numFmt w:val="bullet"/>
+      <w:lvlText w:val=""/>
+      <w:lvlJc w:val="left"/>
+      <w:pPr>
+        <w:ind w:left="2880" w:hanging="360"/>
+      </w:pPr>
+      <w:rPr>
+        <w:rFonts w:ascii="Symbol" w:hAnsi="Symbol" w:hint="default"/>
+      </w:rPr>
+    </w:lvl>
+    <w:lvl w:ilvl="4" w:tplc="04090003" w:tentative="1">
+      <w:start w:val="1"/>
+      <w:numFmt w:val="bullet"/>
+      <w:lvlText w:val="o"/>
+      <w:lvlJc w:val="left"/>
+      <w:pPr>
+        <w:ind w:left="3600" w:hanging="360"/>
+      </w:pPr>
+      <w:rPr>
+        <w:rFonts w:ascii="Courier New" w:hAnsi="Courier New" w:cs="Courier New" w:hint="default"/>
+      </w:rPr>
+    </w:lvl>
+    <w:lvl w:ilvl="5" w:tplc="04090005" w:tentative="1">
+      <w:start w:val="1"/>
+      <w:numFmt w:val="bullet"/>
+      <w:lvlText w:val=""/>
+      <w:lvlJc w:val="left"/>
+      <w:pPr>
+        <w:ind w:left="4320" w:hanging="360"/>
+      </w:pPr>
+      <w:rPr>
+        <w:rFonts w:ascii="Wingdings" w:hAnsi="Wingdings" w:hint="default"/>
+      </w:rPr>
+    </w:lvl>
+    <w:lvl w:ilvl="6" w:tplc="04090001" w:tentative="1">
+      <w:start w:val="1"/>
+      <w:numFmt w:val="bullet"/>
+      <w:lvlText w:val=""/>
+      <w:lvlJc w:val="left"/>
+      <w:pPr>
+        <w:ind w:left="5040" w:hanging="360"/>
+      </w:pPr>
+      <w:rPr>
+        <w:rFonts w:ascii="Symbol" w:hAnsi="Symbol" w:hint="default"/>
+      </w:rPr>
+    </w:lvl>
+    <w:lvl w:ilvl="7" w:tplc="04090003" w:tentative="1">
+      <w:start w:val="1"/>
+      <w:numFmt w:val="bullet"/>
+      <w:lvlText w:val="o"/>
+      <w:lvlJc w:val="left"/>
+      <w:pPr>
+        <w:ind w:left="5760" w:hanging="360"/>
+      </w:pPr>
+      <w:rPr>
+        <w:rFonts w:ascii="Courier New" w:hAnsi="Courier New" w:cs="Courier New" w:hint="default"/>
+      </w:rPr>
+    </w:lvl>
+    <w:lvl w:ilvl="8" w:tplc="04090005" w:tentative="1">
+      <w:start w:val="1"/>
+      <w:numFmt w:val="bullet"/>
+      <w:lvlText w:val=""/>
+      <w:lvlJc w:val="left"/>
+      <w:pPr>
+        <w:ind w:left="6480" w:hanging="360"/>
+      </w:pPr>
+      <w:rPr>
+        <w:rFonts w:ascii="Wingdings" w:hAnsi="Wingdings" w:hint="default"/>
+      </w:rPr>
+    </w:lvl>
+  </w:abstractNum>
+  <w:abstractNum w:abstractNumId="23" w15:restartNumberingAfterBreak="0">
     <w:nsid w:val="6DB04B76"/>
     <w:multiLevelType w:val="hybridMultilevel"/>
     <w:tmpl w:val="535C7F14"/>
@@ -2757,19 +5192,73 @@
     <w:abstractNumId w:val="0"/>
   </w:num>
   <w:num w:numId="2" w16cid:durableId="429198984">
+    <w:abstractNumId w:val="16"/>
+  </w:num>
+  <w:num w:numId="3" w16cid:durableId="760640725">
+    <w:abstractNumId w:val="6"/>
+  </w:num>
+  <w:num w:numId="4" w16cid:durableId="979042357">
+    <w:abstractNumId w:val="8"/>
+  </w:num>
+  <w:num w:numId="5" w16cid:durableId="1815101897">
+    <w:abstractNumId w:val="23"/>
+  </w:num>
+  <w:num w:numId="6" w16cid:durableId="1378234235">
+    <w:abstractNumId w:val="18"/>
+  </w:num>
+  <w:num w:numId="7" w16cid:durableId="346759668">
+    <w:abstractNumId w:val="14"/>
+  </w:num>
+  <w:num w:numId="8" w16cid:durableId="1748648645">
+    <w:abstractNumId w:val="13"/>
+  </w:num>
+  <w:num w:numId="9" w16cid:durableId="1091513791">
+    <w:abstractNumId w:val="17"/>
+  </w:num>
+  <w:num w:numId="10" w16cid:durableId="1261718570">
+    <w:abstractNumId w:val="5"/>
+  </w:num>
+  <w:num w:numId="11" w16cid:durableId="462625163">
+    <w:abstractNumId w:val="12"/>
+  </w:num>
+  <w:num w:numId="12" w16cid:durableId="151912484">
+    <w:abstractNumId w:val="2"/>
+  </w:num>
+  <w:num w:numId="13" w16cid:durableId="1534731082">
     <w:abstractNumId w:val="3"/>
   </w:num>
-  <w:num w:numId="3" w16cid:durableId="760640725">
+  <w:num w:numId="14" w16cid:durableId="1862890284">
+    <w:abstractNumId w:val="11"/>
+  </w:num>
+  <w:num w:numId="15" w16cid:durableId="302780787">
+    <w:abstractNumId w:val="4"/>
+  </w:num>
+  <w:num w:numId="16" w16cid:durableId="1540430689">
     <w:abstractNumId w:val="1"/>
   </w:num>
-  <w:num w:numId="4" w16cid:durableId="979042357">
-    <w:abstractNumId w:val="2"/>
+  <w:num w:numId="17" w16cid:durableId="2105804734">
+    <w:abstractNumId w:val="10"/>
   </w:num>
-  <w:num w:numId="5" w16cid:durableId="1815101897">
-    <w:abstractNumId w:val="5"/>
+  <w:num w:numId="18" w16cid:durableId="1594313206">
+    <w:abstractNumId w:val="9"/>
   </w:num>
-  <w:num w:numId="6" w16cid:durableId="1378234235">
-    <w:abstractNumId w:val="4"/>
+  <w:num w:numId="19" w16cid:durableId="286352749">
+    <w:abstractNumId w:val="19"/>
+  </w:num>
+  <w:num w:numId="20" w16cid:durableId="1279994864">
+    <w:abstractNumId w:val="22"/>
+  </w:num>
+  <w:num w:numId="21" w16cid:durableId="49038908">
+    <w:abstractNumId w:val="15"/>
+  </w:num>
+  <w:num w:numId="22" w16cid:durableId="1577741201">
+    <w:abstractNumId w:val="21"/>
+  </w:num>
+  <w:num w:numId="23" w16cid:durableId="1815877882">
+    <w:abstractNumId w:val="20"/>
+  </w:num>
+  <w:num w:numId="24" w16cid:durableId="1131165997">
+    <w:abstractNumId w:val="7"/>
   </w:num>
 </w:numbering>
 </file>

--- a/resources/tlockhartResume.docx
+++ b/resources/tlockhartResume.docx
@@ -77,66 +77,54 @@
           <w:sz w:val="24"/>
           <w:szCs w:val="24"/>
         </w:rPr>
-        <w:t xml:space="preserve">Github: </w:t>
-      </w:r>
-      <w:r>
-        <w:rPr>
-          <w:rFonts w:ascii="Georgia" w:eastAsia="Cambria" w:hAnsi="Georgia" w:cs="Cambria"/>
-          <w:color w:val="1155CC"/>
-          <w:sz w:val="24"/>
-          <w:szCs w:val="24"/>
-          <w:u w:val="single"/>
-        </w:rPr>
-        <w:t xml:space="preserve">https://github.com/tlockhart/ </w:t>
-      </w:r>
-    </w:p>
-    <w:p>
-      <w:pPr>
-        <w:spacing w:line="240" w:lineRule="auto"/>
-        <w:ind w:right="-540"/>
-        <w:jc w:val="center"/>
+        <w:t>GitHub</w:t>
+      </w:r>
+      <w:r>
         <w:rPr>
           <w:rFonts w:ascii="Georgia" w:eastAsia="Cambria" w:hAnsi="Georgia" w:cs="Cambria"/>
           <w:sz w:val="24"/>
           <w:szCs w:val="24"/>
         </w:rPr>
-      </w:pPr>
-      <w:r>
-        <w:rPr>
-          <w:rFonts w:ascii="Georgia" w:eastAsia="Cambria" w:hAnsi="Georgia" w:cs="Cambria"/>
-          <w:sz w:val="24"/>
-          <w:szCs w:val="24"/>
-        </w:rPr>
-        <w:t xml:space="preserve">LinkedIn: </w:t>
+        <w:t xml:space="preserve">: </w:t>
       </w:r>
       <w:hyperlink r:id="rId6" w:history="1">
         <w:r>
           <w:rPr>
             <w:rStyle w:val="Hyperlink"/>
-            <w:rFonts w:ascii="Georgia" w:eastAsia="Cambria" w:hAnsi="Georgia" w:cs="Cambria"/>
-            <w:sz w:val="24"/>
-            <w:szCs w:val="24"/>
+            <w:rFonts w:ascii="Georgia" w:hAnsi="Georgia"/>
           </w:rPr>
-          <w:t>https://www.linkedin.com/in/tony-lockhar</w:t>
+          <w:t>https://github.com/tlockhart</w:t>
         </w:r>
+      </w:hyperlink>
+    </w:p>
+    <w:p>
+      <w:pPr>
+        <w:spacing w:line="240" w:lineRule="auto"/>
+        <w:ind w:right="-540"/>
+        <w:jc w:val="center"/>
+        <w:rPr>
+          <w:rFonts w:ascii="Georgia" w:eastAsia="Cambria" w:hAnsi="Georgia" w:cs="Cambria"/>
+          <w:sz w:val="24"/>
+          <w:szCs w:val="24"/>
+        </w:rPr>
+      </w:pPr>
+      <w:r>
+        <w:rPr>
+          <w:rFonts w:ascii="Georgia" w:eastAsia="Cambria" w:hAnsi="Georgia" w:cs="Cambria"/>
+          <w:sz w:val="24"/>
+          <w:szCs w:val="24"/>
+        </w:rPr>
+        <w:t xml:space="preserve">LinkedIn: </w:t>
+      </w:r>
+      <w:hyperlink r:id="rId7" w:history="1">
         <w:r>
           <w:rPr>
             <w:rStyle w:val="Hyperlink"/>
             <w:rFonts w:ascii="Georgia" w:eastAsia="Cambria" w:hAnsi="Georgia" w:cs="Cambria"/>
-            <w:sz w:val="24"/>
-            <w:szCs w:val="24"/>
           </w:rPr>
-          <w:t>t</w:t>
+          <w:t>https://www.linkedin.com/in/tony-lockhart</w:t>
         </w:r>
       </w:hyperlink>
-      <w:r>
-        <w:rPr>
-          <w:rFonts w:ascii="Georgia" w:eastAsia="Cambria" w:hAnsi="Georgia" w:cs="Cambria"/>
-          <w:sz w:val="24"/>
-          <w:szCs w:val="24"/>
-        </w:rPr>
-        <w:t xml:space="preserve"> </w:t>
-      </w:r>
     </w:p>
     <w:p>
       <w:pPr>
@@ -158,25 +146,24 @@
         </w:rPr>
         <w:t xml:space="preserve">Portfolio: </w:t>
       </w:r>
-      <w:r>
-        <w:rPr>
-          <w:rFonts w:ascii="Georgia" w:eastAsia="Cambria" w:hAnsi="Georgia" w:cs="Cambria"/>
-          <w:color w:val="1155CC"/>
+      <w:hyperlink r:id="rId8" w:history="1">
+        <w:r>
+          <w:rPr>
+            <w:rStyle w:val="Hyperlink"/>
+            <w:rFonts w:ascii="Georgia" w:hAnsi="Georgia"/>
+          </w:rPr>
+          <w:t>https://tlockhart.github.io/portfolio</w:t>
+        </w:r>
+      </w:hyperlink>
+    </w:p>
+    <w:p>
+      <w:pPr>
+        <w:spacing w:line="240" w:lineRule="auto"/>
+        <w:jc w:val="center"/>
+        <w:rPr>
+          <w:rFonts w:ascii="Georgia" w:eastAsia="Times New Roman" w:hAnsi="Georgia" w:cs="Times New Roman"/>
           <w:sz w:val="24"/>
           <w:szCs w:val="24"/>
-          <w:u w:val="single"/>
-        </w:rPr>
-        <w:t>https://tlockhart.github.io/portfolio/</w:t>
-      </w:r>
-    </w:p>
-    <w:p>
-      <w:pPr>
-        <w:spacing w:line="240" w:lineRule="auto"/>
-        <w:jc w:val="center"/>
-        <w:rPr>
-          <w:rFonts w:ascii="Times New Roman" w:eastAsia="Times New Roman" w:hAnsi="Times New Roman" w:cs="Times New Roman"/>
-          <w:sz w:val="24"/>
-          <w:szCs w:val="24"/>
         </w:rPr>
       </w:pPr>
     </w:p>
@@ -203,13 +190,7 @@
         <w:rPr>
           <w:rFonts w:ascii="Georgia" w:eastAsia="Georgia" w:hAnsi="Georgia" w:cs="Georgia"/>
         </w:rPr>
-        <w:t>Enthusi</w:t>
-      </w:r>
-      <w:r>
-        <w:rPr>
-          <w:rFonts w:ascii="Georgia" w:eastAsia="Georgia" w:hAnsi="Georgia" w:cs="Georgia"/>
-        </w:rPr>
-        <w:t>ast</w:t>
+        <w:t>Enthusiast</w:t>
       </w:r>
       <w:r>
         <w:rPr>
@@ -381,15 +362,7 @@
           <w:i/>
           <w:iCs/>
         </w:rPr>
-        <w:t>Back</w:t>
-      </w:r>
-      <w:r>
-        <w:rPr>
-          <w:rFonts w:ascii="Georgia" w:eastAsia="Georgia" w:hAnsi="Georgia" w:cs="Georgia"/>
-          <w:i/>
-          <w:iCs/>
-        </w:rPr>
-        <w:t>end:</w:t>
+        <w:t>Backend:</w:t>
       </w:r>
       <w:r>
         <w:rPr>
@@ -409,19 +382,7 @@
         <w:rPr>
           <w:rFonts w:ascii="Georgia" w:eastAsia="Georgia" w:hAnsi="Georgia" w:cs="Georgia"/>
         </w:rPr>
-        <w:t>, Express, MongoDB</w:t>
-      </w:r>
-      <w:r>
-        <w:rPr>
-          <w:rFonts w:ascii="Georgia" w:eastAsia="Georgia" w:hAnsi="Georgia" w:cs="Georgia"/>
-        </w:rPr>
-        <w:t xml:space="preserve">, </w:t>
-      </w:r>
-      <w:r>
-        <w:rPr>
-          <w:rFonts w:ascii="Georgia" w:eastAsia="Georgia" w:hAnsi="Georgia" w:cs="Georgia"/>
-        </w:rPr>
-        <w:t>MySQL</w:t>
+        <w:t>, Express, MongoDB, MySQL</w:t>
       </w:r>
     </w:p>
     <w:p>
@@ -448,13 +409,7 @@
         <w:rPr>
           <w:rFonts w:ascii="Georgia" w:eastAsia="Georgia" w:hAnsi="Georgia" w:cs="Georgia"/>
         </w:rPr>
-        <w:t xml:space="preserve"> </w:t>
-      </w:r>
-      <w:r>
-        <w:rPr>
-          <w:rFonts w:ascii="Georgia" w:eastAsia="Georgia" w:hAnsi="Georgia" w:cs="Georgia"/>
-        </w:rPr>
-        <w:t>Python, Pandas</w:t>
+        <w:t xml:space="preserve"> Python, Pandas</w:t>
       </w:r>
     </w:p>
     <w:p>
@@ -517,13 +472,7 @@
         <w:rPr>
           <w:rFonts w:ascii="Georgia" w:eastAsia="Georgia" w:hAnsi="Georgia" w:cs="Georgia"/>
         </w:rPr>
-        <w:t xml:space="preserve">, </w:t>
-      </w:r>
-      <w:r>
-        <w:rPr>
-          <w:rFonts w:ascii="Georgia" w:eastAsia="Georgia" w:hAnsi="Georgia" w:cs="Georgia"/>
-        </w:rPr>
-        <w:t>Firebase</w:t>
+        <w:t>, Firebase</w:t>
       </w:r>
     </w:p>
     <w:p>
@@ -597,21 +546,28 @@
           <w:b/>
           <w:bCs/>
         </w:rPr>
-        <w:t>Conversation AI Language Learning Applicatio</w:t>
+        <w:t xml:space="preserve">Conversation AI Language Learning Application </w:t>
       </w:r>
       <w:r>
         <w:rPr>
           <w:rFonts w:ascii="Georgia" w:hAnsi="Georgia"/>
         </w:rPr>
-        <w:t xml:space="preserve">n | </w:t>
-      </w:r>
-      <w:hyperlink r:id="rId7" w:history="1">
+        <w:t xml:space="preserve">| </w:t>
+      </w:r>
+      <w:hyperlink r:id="rId9" w:history="1">
         <w:r>
           <w:rPr>
             <w:rStyle w:val="Hyperlink"/>
             <w:rFonts w:ascii="Georgia" w:hAnsi="Georgia"/>
           </w:rPr>
-          <w:t>GitHub</w:t>
+          <w:t>Git</w:t>
+        </w:r>
+        <w:r>
+          <w:rPr>
+            <w:rStyle w:val="Hyperlink"/>
+            <w:rFonts w:ascii="Georgia" w:hAnsi="Georgia"/>
+          </w:rPr>
+          <w:t>Lab</w:t>
         </w:r>
       </w:hyperlink>
       <w:r>
@@ -620,7 +576,7 @@
         </w:rPr>
         <w:t xml:space="preserve"> | </w:t>
       </w:r>
-      <w:hyperlink r:id="rId8" w:history="1">
+      <w:hyperlink r:id="rId10" w:history="1">
         <w:r>
           <w:rPr>
             <w:rStyle w:val="Hyperlink"/>
@@ -774,191 +730,20 @@
         </w:rPr>
         <w:t xml:space="preserve"> | </w:t>
       </w:r>
-      <w:hyperlink r:id="rId9" w:history="1">
+      <w:hyperlink r:id="rId11" w:history="1">
         <w:r>
           <w:rPr>
             <w:rStyle w:val="Hyperlink"/>
             <w:rFonts w:ascii="Georgia" w:hAnsi="Georgia"/>
           </w:rPr>
-          <w:t>G</w:t>
+          <w:t>Git</w:t>
         </w:r>
         <w:r>
           <w:rPr>
             <w:rStyle w:val="Hyperlink"/>
             <w:rFonts w:ascii="Georgia" w:hAnsi="Georgia"/>
           </w:rPr>
-          <w:t>i</w:t>
-        </w:r>
-        <w:r>
-          <w:rPr>
-            <w:rStyle w:val="Hyperlink"/>
-            <w:rFonts w:ascii="Georgia" w:hAnsi="Georgia"/>
-          </w:rPr>
-          <w:t>tHub</w:t>
-        </w:r>
-      </w:hyperlink>
-      <w:r>
-        <w:rPr>
-          <w:rFonts w:ascii="Georgia" w:hAnsi="Georgia"/>
-        </w:rPr>
-        <w:t xml:space="preserve"> | </w:t>
-      </w:r>
-      <w:hyperlink r:id="rId10" w:history="1">
-        <w:r>
-          <w:rPr>
-            <w:rStyle w:val="Hyperlink"/>
-            <w:rFonts w:ascii="Georgia" w:hAnsi="Georgia"/>
-          </w:rPr>
-          <w:t>Liv</w:t>
-        </w:r>
-        <w:r>
-          <w:rPr>
-            <w:rStyle w:val="Hyperlink"/>
-            <w:rFonts w:ascii="Georgia" w:hAnsi="Georgia"/>
-          </w:rPr>
-          <w:t>e</w:t>
-        </w:r>
-      </w:hyperlink>
-    </w:p>
-    <w:p>
-      <w:pPr>
-        <w:pStyle w:val="ListParagraph"/>
-        <w:numPr>
-          <w:ilvl w:val="0"/>
-          <w:numId w:val="20"/>
-        </w:numPr>
-        <w:tabs>
-          <w:tab w:val="left" w:pos="2160"/>
-          <w:tab w:val="left" w:pos="9360"/>
-        </w:tabs>
-        <w:spacing w:line="240" w:lineRule="auto"/>
-        <w:rPr>
-          <w:rFonts w:ascii="Georgia" w:hAnsi="Georgia"/>
-        </w:rPr>
-      </w:pPr>
-      <w:r>
-        <w:rPr>
-          <w:rFonts w:ascii="Georgia" w:hAnsi="Georgia"/>
-        </w:rPr>
-        <w:t xml:space="preserve">Developed AI-powered lesson plan generator customized for diverse student needs </w:t>
-      </w:r>
-    </w:p>
-    <w:p>
-      <w:pPr>
-        <w:pStyle w:val="ListParagraph"/>
-        <w:numPr>
-          <w:ilvl w:val="0"/>
-          <w:numId w:val="20"/>
-        </w:numPr>
-        <w:tabs>
-          <w:tab w:val="left" w:pos="2160"/>
-          <w:tab w:val="left" w:pos="9360"/>
-        </w:tabs>
-        <w:spacing w:line="240" w:lineRule="auto"/>
-        <w:rPr>
-          <w:rFonts w:ascii="Georgia" w:hAnsi="Georgia"/>
-        </w:rPr>
-      </w:pPr>
-      <w:r>
-        <w:rPr>
-          <w:rFonts w:ascii="Georgia" w:hAnsi="Georgia"/>
-        </w:rPr>
-        <w:t>Im</w:t>
-      </w:r>
-      <w:r>
-        <w:rPr>
-          <w:rFonts w:ascii="Georgia" w:hAnsi="Georgia"/>
-        </w:rPr>
-        <w:t xml:space="preserve">plemented dynamic form system for grade level, ESL, special education requirements </w:t>
-      </w:r>
-    </w:p>
-    <w:p>
-      <w:pPr>
-        <w:pStyle w:val="ListParagraph"/>
-        <w:numPr>
-          <w:ilvl w:val="0"/>
-          <w:numId w:val="20"/>
-        </w:numPr>
-        <w:tabs>
-          <w:tab w:val="left" w:pos="2160"/>
-          <w:tab w:val="left" w:pos="9360"/>
-        </w:tabs>
-        <w:spacing w:line="240" w:lineRule="auto"/>
-        <w:rPr>
-          <w:rFonts w:ascii="Georgia" w:hAnsi="Georgia"/>
-          <w:b/>
-          <w:bCs/>
-        </w:rPr>
-      </w:pPr>
-      <w:r>
-        <w:rPr>
-          <w:rFonts w:ascii="Georgia" w:hAnsi="Georgia"/>
-          <w:b/>
-          <w:bCs/>
-        </w:rPr>
-        <w:t>Tech Stack:</w:t>
-      </w:r>
-      <w:r>
-        <w:rPr>
-          <w:rFonts w:ascii="Georgia" w:hAnsi="Georgia"/>
-        </w:rPr>
-        <w:t xml:space="preserve"> JavaScript, React.js, Redux, SASS</w:t>
-      </w:r>
-    </w:p>
-    <w:p>
-      <w:pPr>
-        <w:tabs>
-          <w:tab w:val="left" w:pos="2160"/>
-          <w:tab w:val="left" w:pos="9360"/>
-        </w:tabs>
-        <w:spacing w:line="240" w:lineRule="auto"/>
-        <w:rPr>
-          <w:rFonts w:ascii="Georgia" w:hAnsi="Georgia"/>
-        </w:rPr>
-      </w:pPr>
-    </w:p>
-    <w:p>
-      <w:pPr>
-        <w:tabs>
-          <w:tab w:val="left" w:pos="2160"/>
-          <w:tab w:val="left" w:pos="9360"/>
-        </w:tabs>
-        <w:spacing w:line="240" w:lineRule="auto"/>
-        <w:rPr>
-          <w:rFonts w:ascii="Georgia" w:hAnsi="Georgia"/>
-        </w:rPr>
-      </w:pPr>
-      <w:proofErr w:type="spellStart"/>
-      <w:r>
-        <w:rPr>
-          <w:rFonts w:ascii="Georgia" w:hAnsi="Georgia"/>
-          <w:b/>
-          <w:bCs/>
-        </w:rPr>
-        <w:t>Mondly</w:t>
-      </w:r>
-      <w:proofErr w:type="spellEnd"/>
-      <w:r>
-        <w:rPr>
-          <w:rFonts w:ascii="Georgia" w:hAnsi="Georgia"/>
-          <w:b/>
-          <w:bCs/>
-        </w:rPr>
-        <w:t xml:space="preserve"> Placement Test Platform</w:t>
-      </w:r>
-      <w:r>
-        <w:rPr>
-          <w:rFonts w:ascii="Georgia" w:hAnsi="Georgia"/>
-        </w:rPr>
-        <w:t xml:space="preserve"> | </w:t>
-      </w:r>
-      <w:hyperlink r:id="rId11" w:history="1">
-        <w:r>
-          <w:rPr>
-            <w:rStyle w:val="Hyperlink"/>
-            <w:rFonts w:ascii="Georgia" w:hAnsi="Georgia"/>
-          </w:rPr>
-          <w:t>GitHub</w:t>
+          <w:t>Lab</w:t>
         </w:r>
       </w:hyperlink>
       <w:r>
@@ -982,7 +767,7 @@
         <w:pStyle w:val="ListParagraph"/>
         <w:numPr>
           <w:ilvl w:val="0"/>
-          <w:numId w:val="21"/>
+          <w:numId w:val="20"/>
         </w:numPr>
         <w:tabs>
           <w:tab w:val="left" w:pos="2160"/>
@@ -997,8 +782,143 @@
         <w:rPr>
           <w:rFonts w:ascii="Georgia" w:hAnsi="Georgia"/>
         </w:rPr>
-        <w:t>Designed and built adaptive placement testing system to identify user's English language proficiency</w:t>
-      </w:r>
+        <w:t xml:space="preserve">Developed AI-powered lesson plan generator customized for diverse student needs </w:t>
+      </w:r>
+    </w:p>
+    <w:p>
+      <w:pPr>
+        <w:pStyle w:val="ListParagraph"/>
+        <w:numPr>
+          <w:ilvl w:val="0"/>
+          <w:numId w:val="20"/>
+        </w:numPr>
+        <w:tabs>
+          <w:tab w:val="left" w:pos="2160"/>
+          <w:tab w:val="left" w:pos="9360"/>
+        </w:tabs>
+        <w:spacing w:line="240" w:lineRule="auto"/>
+        <w:rPr>
+          <w:rFonts w:ascii="Georgia" w:hAnsi="Georgia"/>
+        </w:rPr>
+      </w:pPr>
+      <w:r>
+        <w:rPr>
+          <w:rFonts w:ascii="Georgia" w:hAnsi="Georgia"/>
+        </w:rPr>
+        <w:t xml:space="preserve">Implemented dynamic form system for grade level, ESL, special education requirements </w:t>
+      </w:r>
+    </w:p>
+    <w:p>
+      <w:pPr>
+        <w:pStyle w:val="ListParagraph"/>
+        <w:numPr>
+          <w:ilvl w:val="0"/>
+          <w:numId w:val="20"/>
+        </w:numPr>
+        <w:tabs>
+          <w:tab w:val="left" w:pos="2160"/>
+          <w:tab w:val="left" w:pos="9360"/>
+        </w:tabs>
+        <w:spacing w:line="240" w:lineRule="auto"/>
+        <w:rPr>
+          <w:rFonts w:ascii="Georgia" w:hAnsi="Georgia"/>
+          <w:b/>
+          <w:bCs/>
+        </w:rPr>
+      </w:pPr>
+      <w:r>
+        <w:rPr>
+          <w:rFonts w:ascii="Georgia" w:hAnsi="Georgia"/>
+          <w:b/>
+          <w:bCs/>
+        </w:rPr>
+        <w:t>Tech Stack:</w:t>
+      </w:r>
+      <w:r>
+        <w:rPr>
+          <w:rFonts w:ascii="Georgia" w:hAnsi="Georgia"/>
+        </w:rPr>
+        <w:t xml:space="preserve"> JavaScript, React.js, Redux, SASS</w:t>
+      </w:r>
+    </w:p>
+    <w:p>
+      <w:pPr>
+        <w:tabs>
+          <w:tab w:val="left" w:pos="2160"/>
+          <w:tab w:val="left" w:pos="9360"/>
+        </w:tabs>
+        <w:spacing w:line="240" w:lineRule="auto"/>
+        <w:rPr>
+          <w:rFonts w:ascii="Georgia" w:hAnsi="Georgia"/>
+        </w:rPr>
+      </w:pPr>
+    </w:p>
+    <w:p>
+      <w:pPr>
+        <w:tabs>
+          <w:tab w:val="left" w:pos="2160"/>
+          <w:tab w:val="left" w:pos="9360"/>
+        </w:tabs>
+        <w:spacing w:line="240" w:lineRule="auto"/>
+        <w:rPr>
+          <w:rFonts w:ascii="Georgia" w:hAnsi="Georgia"/>
+        </w:rPr>
+      </w:pPr>
+      <w:proofErr w:type="spellStart"/>
+      <w:r>
+        <w:rPr>
+          <w:rFonts w:ascii="Georgia" w:hAnsi="Georgia"/>
+          <w:b/>
+          <w:bCs/>
+        </w:rPr>
+        <w:t>Mondly</w:t>
+      </w:r>
+      <w:proofErr w:type="spellEnd"/>
+      <w:r>
+        <w:rPr>
+          <w:rFonts w:ascii="Georgia" w:hAnsi="Georgia"/>
+          <w:b/>
+          <w:bCs/>
+        </w:rPr>
+        <w:t xml:space="preserve"> Placement Test Platform</w:t>
+      </w:r>
+      <w:r>
+        <w:rPr>
+          <w:rFonts w:ascii="Georgia" w:hAnsi="Georgia"/>
+        </w:rPr>
+        <w:t xml:space="preserve"> | </w:t>
+      </w:r>
+      <w:hyperlink r:id="rId13" w:history="1">
+        <w:r>
+          <w:rPr>
+            <w:rStyle w:val="Hyperlink"/>
+            <w:rFonts w:ascii="Georgia" w:hAnsi="Georgia"/>
+          </w:rPr>
+          <w:t>Git</w:t>
+        </w:r>
+        <w:r>
+          <w:rPr>
+            <w:rStyle w:val="Hyperlink"/>
+            <w:rFonts w:ascii="Georgia" w:hAnsi="Georgia"/>
+          </w:rPr>
+          <w:t>Lab</w:t>
+        </w:r>
+      </w:hyperlink>
+      <w:r>
+        <w:rPr>
+          <w:rFonts w:ascii="Georgia" w:hAnsi="Georgia"/>
+        </w:rPr>
+        <w:t xml:space="preserve"> | </w:t>
+      </w:r>
+      <w:hyperlink r:id="rId14" w:history="1">
+        <w:r>
+          <w:rPr>
+            <w:rStyle w:val="Hyperlink"/>
+            <w:rFonts w:ascii="Georgia" w:hAnsi="Georgia"/>
+          </w:rPr>
+          <w:t>Live</w:t>
+        </w:r>
+      </w:hyperlink>
     </w:p>
     <w:p>
       <w:pPr>
@@ -1020,21 +940,7 @@
         <w:rPr>
           <w:rFonts w:ascii="Georgia" w:hAnsi="Georgia"/>
         </w:rPr>
-        <w:t xml:space="preserve">Developed entry assessment system to initiate </w:t>
-      </w:r>
-      <w:proofErr w:type="spellStart"/>
-      <w:r>
-        <w:rPr>
-          <w:rFonts w:ascii="Georgia" w:hAnsi="Georgia"/>
-        </w:rPr>
-        <w:t>Mondly</w:t>
-      </w:r>
-      <w:proofErr w:type="spellEnd"/>
-      <w:r>
-        <w:rPr>
-          <w:rFonts w:ascii="Georgia" w:hAnsi="Georgia"/>
-        </w:rPr>
-        <w:t xml:space="preserve"> Language Learning sessions</w:t>
+        <w:t>Designed and built adaptive placement testing system to identify user's English language proficiency</w:t>
       </w:r>
     </w:p>
     <w:p>
@@ -1056,6 +962,43 @@
       <w:r>
         <w:rPr>
           <w:rFonts w:ascii="Georgia" w:hAnsi="Georgia"/>
+        </w:rPr>
+        <w:t xml:space="preserve">Developed entry assessment system to initiate </w:t>
+      </w:r>
+      <w:proofErr w:type="spellStart"/>
+      <w:r>
+        <w:rPr>
+          <w:rFonts w:ascii="Georgia" w:hAnsi="Georgia"/>
+        </w:rPr>
+        <w:t>Mondly</w:t>
+      </w:r>
+      <w:proofErr w:type="spellEnd"/>
+      <w:r>
+        <w:rPr>
+          <w:rFonts w:ascii="Georgia" w:hAnsi="Georgia"/>
+        </w:rPr>
+        <w:t xml:space="preserve"> Language Learning sessions</w:t>
+      </w:r>
+    </w:p>
+    <w:p>
+      <w:pPr>
+        <w:pStyle w:val="ListParagraph"/>
+        <w:numPr>
+          <w:ilvl w:val="0"/>
+          <w:numId w:val="21"/>
+        </w:numPr>
+        <w:tabs>
+          <w:tab w:val="left" w:pos="2160"/>
+          <w:tab w:val="left" w:pos="9360"/>
+        </w:tabs>
+        <w:spacing w:line="240" w:lineRule="auto"/>
+        <w:rPr>
+          <w:rFonts w:ascii="Georgia" w:hAnsi="Georgia"/>
+        </w:rPr>
+      </w:pPr>
+      <w:r>
+        <w:rPr>
+          <w:rFonts w:ascii="Georgia" w:hAnsi="Georgia"/>
           <w:b/>
           <w:bCs/>
         </w:rPr>
@@ -1111,6 +1054,9 @@
           <w:tab w:val="left" w:pos="9360"/>
         </w:tabs>
         <w:spacing w:line="240" w:lineRule="auto"/>
+        <w:rPr>
+          <w:rFonts w:ascii="Georgia" w:hAnsi="Georgia"/>
+        </w:rPr>
       </w:pPr>
     </w:p>
     <w:p>
@@ -2322,13 +2268,7 @@
         <w:rPr>
           <w:rFonts w:ascii="Georgia" w:hAnsi="Georgia"/>
         </w:rPr>
-        <w:t xml:space="preserve">Conducted graduate-level research </w:t>
-      </w:r>
-      <w:r>
-        <w:rPr>
-          <w:rFonts w:ascii="Georgia" w:hAnsi="Georgia"/>
-        </w:rPr>
-        <w:t>in increasing motivation in intelligent tutoring systems</w:t>
+        <w:t>Conducted graduate-level research in increasing motivation in intelligent tutoring systems</w:t>
       </w:r>
       <w:r>
         <w:rPr>

--- a/resources/tlockhartResume.docx
+++ b/resources/tlockhartResume.docx
@@ -576,20 +576,24 @@
         </w:rPr>
         <w:t xml:space="preserve"> | </w:t>
       </w:r>
-      <w:hyperlink r:id="rId10" w:history="1">
-        <w:r>
-          <w:rPr>
-            <w:rStyle w:val="Hyperlink"/>
-            <w:rFonts w:ascii="Georgia" w:hAnsi="Georgia"/>
-          </w:rPr>
-          <w:t>Live</w:t>
-        </w:r>
-      </w:hyperlink>
-      <w:r>
-        <w:rPr>
+      <w:r>
+        <w:fldChar w:fldCharType="begin"/>
+      </w:r>
+      <w:r>
+        <w:instrText>HYPERLINK "https://chat-ai-pvr3.onrender.com/"</w:instrText>
+      </w:r>
+      <w:r>
+        <w:fldChar w:fldCharType="separate"/>
+      </w:r>
+      <w:r>
+        <w:rPr>
+          <w:rStyle w:val="Hyperlink"/>
           <w:rFonts w:ascii="Georgia" w:hAnsi="Georgia"/>
         </w:rPr>
-        <w:t xml:space="preserve"> </w:t>
+        <w:t>Live</w:t>
+      </w:r>
+      <w:r>
+        <w:fldChar w:fldCharType="end"/>
       </w:r>
     </w:p>
     <w:p>
@@ -730,7 +734,7 @@
         </w:rPr>
         <w:t xml:space="preserve"> | </w:t>
       </w:r>
-      <w:hyperlink r:id="rId11" w:history="1">
+      <w:hyperlink r:id="rId10" w:history="1">
         <w:r>
           <w:rPr>
             <w:rStyle w:val="Hyperlink"/>
@@ -752,7 +756,7 @@
         </w:rPr>
         <w:t xml:space="preserve"> | </w:t>
       </w:r>
-      <w:hyperlink r:id="rId12" w:history="1">
+      <w:hyperlink r:id="rId11" w:history="1">
         <w:r>
           <w:rPr>
             <w:rStyle w:val="Hyperlink"/>
@@ -888,7 +892,7 @@
         </w:rPr>
         <w:t xml:space="preserve"> | </w:t>
       </w:r>
-      <w:hyperlink r:id="rId13" w:history="1">
+      <w:hyperlink r:id="rId12" w:history="1">
         <w:r>
           <w:rPr>
             <w:rStyle w:val="Hyperlink"/>
@@ -910,7 +914,7 @@
         </w:rPr>
         <w:t xml:space="preserve"> | </w:t>
       </w:r>
-      <w:hyperlink r:id="rId14" w:history="1">
+      <w:hyperlink r:id="rId13" w:history="1">
         <w:r>
           <w:rPr>
             <w:rStyle w:val="Hyperlink"/>

--- a/resources/tlockhartResume.docx
+++ b/resources/tlockhartResume.docx
@@ -93,7 +93,21 @@
             <w:rStyle w:val="Hyperlink"/>
             <w:rFonts w:ascii="Georgia" w:hAnsi="Georgia"/>
           </w:rPr>
-          <w:t>https://github.com/tlockhart</w:t>
+          <w:t>https://github.com/tloc</w:t>
+        </w:r>
+        <w:r>
+          <w:rPr>
+            <w:rStyle w:val="Hyperlink"/>
+            <w:rFonts w:ascii="Georgia" w:hAnsi="Georgia"/>
+          </w:rPr>
+          <w:t>k</w:t>
+        </w:r>
+        <w:r>
+          <w:rPr>
+            <w:rStyle w:val="Hyperlink"/>
+            <w:rFonts w:ascii="Georgia" w:hAnsi="Georgia"/>
+          </w:rPr>
+          <w:t>hart</w:t>
         </w:r>
       </w:hyperlink>
     </w:p>
@@ -120,9 +134,23 @@
         <w:r>
           <w:rPr>
             <w:rStyle w:val="Hyperlink"/>
-            <w:rFonts w:ascii="Georgia" w:eastAsia="Cambria" w:hAnsi="Georgia" w:cs="Cambria"/>
+            <w:rFonts w:ascii="Georgia" w:hAnsi="Georgia"/>
           </w:rPr>
-          <w:t>https://www.linkedin.com/in/tony-lockhart</w:t>
+          <w:t>https://www.linkedin.com/in/tony-lockha</w:t>
+        </w:r>
+        <w:r>
+          <w:rPr>
+            <w:rStyle w:val="Hyperlink"/>
+            <w:rFonts w:ascii="Georgia" w:hAnsi="Georgia"/>
+          </w:rPr>
+          <w:t>r</w:t>
+        </w:r>
+        <w:r>
+          <w:rPr>
+            <w:rStyle w:val="Hyperlink"/>
+            <w:rFonts w:ascii="Georgia" w:hAnsi="Georgia"/>
+          </w:rPr>
+          <w:t>t</w:t>
         </w:r>
       </w:hyperlink>
     </w:p>
@@ -152,619 +180,398 @@
             <w:rStyle w:val="Hyperlink"/>
             <w:rFonts w:ascii="Georgia" w:hAnsi="Georgia"/>
           </w:rPr>
-          <w:t>https://tlockhart.github.io/portfolio</w:t>
-        </w:r>
-      </w:hyperlink>
-    </w:p>
-    <w:p>
-      <w:pPr>
-        <w:spacing w:line="240" w:lineRule="auto"/>
-        <w:jc w:val="center"/>
-        <w:rPr>
-          <w:rFonts w:ascii="Georgia" w:eastAsia="Times New Roman" w:hAnsi="Georgia" w:cs="Times New Roman"/>
-          <w:sz w:val="24"/>
-          <w:szCs w:val="24"/>
-        </w:rPr>
-      </w:pPr>
-    </w:p>
-    <w:p>
-      <w:pPr>
-        <w:spacing w:line="240" w:lineRule="auto"/>
-        <w:rPr>
-          <w:rFonts w:ascii="Georgia" w:eastAsia="Georgia" w:hAnsi="Georgia" w:cs="Georgia"/>
-        </w:rPr>
-      </w:pPr>
-      <w:r>
-        <w:rPr>
-          <w:rFonts w:ascii="Georgia" w:eastAsia="Georgia" w:hAnsi="Georgia" w:cs="Georgia"/>
-        </w:rPr>
-        <w:t xml:space="preserve">Full Stack Developer </w:t>
-      </w:r>
-      <w:r>
-        <w:rPr>
-          <w:rFonts w:ascii="Georgia" w:eastAsia="Georgia" w:hAnsi="Georgia" w:cs="Georgia"/>
-        </w:rPr>
-        <w:t xml:space="preserve">and Machine Learning </w:t>
-      </w:r>
-      <w:r>
-        <w:rPr>
-          <w:rFonts w:ascii="Georgia" w:eastAsia="Georgia" w:hAnsi="Georgia" w:cs="Georgia"/>
-        </w:rPr>
-        <w:t>Enthusiast</w:t>
-      </w:r>
-      <w:r>
-        <w:rPr>
-          <w:rFonts w:ascii="Georgia" w:eastAsia="Georgia" w:hAnsi="Georgia" w:cs="Georgia"/>
-        </w:rPr>
-        <w:t xml:space="preserve"> with a proven track record of creating innovative learning solutions and integrating advanced technologies. Holds a B.S. in Computer Science</w:t>
-      </w:r>
-      <w:r>
-        <w:rPr>
-          <w:rFonts w:ascii="Georgia" w:eastAsia="Georgia" w:hAnsi="Georgia" w:cs="Georgia"/>
-        </w:rPr>
-        <w:t xml:space="preserve"> </w:t>
-      </w:r>
-      <w:r>
-        <w:rPr>
-          <w:rFonts w:ascii="Georgia" w:eastAsia="Georgia" w:hAnsi="Georgia" w:cs="Georgia"/>
-        </w:rPr>
-        <w:t>an</w:t>
-      </w:r>
-      <w:r>
-        <w:rPr>
-          <w:rFonts w:ascii="Georgia" w:eastAsia="Georgia" w:hAnsi="Georgia" w:cs="Georgia"/>
-        </w:rPr>
-        <w:t>d</w:t>
-      </w:r>
-      <w:r>
-        <w:rPr>
-          <w:rFonts w:ascii="Georgia" w:eastAsia="Georgia" w:hAnsi="Georgia" w:cs="Georgia"/>
-        </w:rPr>
-        <w:t xml:space="preserve"> M.S. in Digital Media. Skilled in AI-driven solutions, data analysis with Python, and front-end development using TypeScript, JavaScript, and the MERN stack (MongoDB, Express, React, Node.js).</w:t>
-      </w:r>
-    </w:p>
-    <w:p>
-      <w:pPr>
-        <w:spacing w:line="240" w:lineRule="auto"/>
-        <w:rPr>
-          <w:rFonts w:ascii="Georgia" w:eastAsia="Georgia" w:hAnsi="Georgia" w:cs="Georgia"/>
-          <w:b/>
-          <w:sz w:val="24"/>
-          <w:szCs w:val="24"/>
-        </w:rPr>
-      </w:pPr>
-    </w:p>
-    <w:p>
-      <w:pPr>
-        <w:spacing w:line="240" w:lineRule="auto"/>
-        <w:rPr>
-          <w:rFonts w:ascii="Georgia" w:eastAsia="Georgia" w:hAnsi="Georgia" w:cs="Georgia"/>
-          <w:b/>
-          <w:bCs/>
-        </w:rPr>
-      </w:pPr>
-      <w:r>
-        <w:rPr>
-          <w:rFonts w:ascii="Georgia" w:eastAsia="Georgia" w:hAnsi="Georgia" w:cs="Georgia"/>
-          <w:b/>
-          <w:bCs/>
-          <w:i/>
-        </w:rPr>
-        <w:t>Technical Skills:</w:t>
-      </w:r>
-      <w:r>
-        <w:rPr>
-          <w:rFonts w:ascii="Georgia" w:eastAsia="Georgia" w:hAnsi="Georgia" w:cs="Georgia"/>
-          <w:b/>
-          <w:bCs/>
-        </w:rPr>
-        <w:t xml:space="preserve"> </w:t>
-      </w:r>
-    </w:p>
-    <w:p>
-      <w:pPr>
-        <w:pStyle w:val="ListParagraph"/>
-        <w:numPr>
-          <w:ilvl w:val="0"/>
-          <w:numId w:val="18"/>
-        </w:numPr>
-        <w:spacing w:line="240" w:lineRule="auto"/>
-        <w:rPr>
-          <w:rFonts w:ascii="Georgia" w:eastAsia="Georgia" w:hAnsi="Georgia" w:cs="Georgia"/>
-        </w:rPr>
-      </w:pPr>
-      <w:r>
-        <w:rPr>
-          <w:rFonts w:ascii="Georgia" w:eastAsia="Georgia" w:hAnsi="Georgia" w:cs="Georgia"/>
-          <w:i/>
-          <w:iCs/>
-        </w:rPr>
-        <w:t>Frontend:</w:t>
-      </w:r>
-      <w:r>
-        <w:rPr>
-          <w:rFonts w:ascii="Georgia" w:eastAsia="Georgia" w:hAnsi="Georgia" w:cs="Georgia"/>
-        </w:rPr>
-        <w:t xml:space="preserve"> </w:t>
-      </w:r>
-      <w:r>
-        <w:rPr>
-          <w:rFonts w:ascii="Georgia" w:eastAsia="Georgia" w:hAnsi="Georgia" w:cs="Georgia"/>
-        </w:rPr>
-        <w:t>Type</w:t>
-      </w:r>
-      <w:r>
-        <w:rPr>
-          <w:rFonts w:ascii="Georgia" w:eastAsia="Georgia" w:hAnsi="Georgia" w:cs="Georgia"/>
-        </w:rPr>
-        <w:t>/Java</w:t>
-      </w:r>
-      <w:r>
-        <w:rPr>
-          <w:rFonts w:ascii="Georgia" w:eastAsia="Georgia" w:hAnsi="Georgia" w:cs="Georgia"/>
-        </w:rPr>
-        <w:t xml:space="preserve">Script, </w:t>
-      </w:r>
-      <w:proofErr w:type="spellStart"/>
-      <w:r>
-        <w:rPr>
-          <w:rFonts w:ascii="Georgia" w:eastAsia="Georgia" w:hAnsi="Georgia" w:cs="Georgia"/>
-        </w:rPr>
-        <w:t>React.Js</w:t>
-      </w:r>
-      <w:proofErr w:type="spellEnd"/>
-      <w:r>
-        <w:rPr>
-          <w:rFonts w:ascii="Georgia" w:eastAsia="Georgia" w:hAnsi="Georgia" w:cs="Georgia"/>
-        </w:rPr>
-        <w:t xml:space="preserve">, </w:t>
-      </w:r>
-      <w:r>
-        <w:rPr>
-          <w:rFonts w:ascii="Georgia" w:eastAsia="Georgia" w:hAnsi="Georgia" w:cs="Georgia"/>
-        </w:rPr>
-        <w:t xml:space="preserve">jQuery, CSS3, HTML5, Bootstrap </w:t>
-      </w:r>
-      <w:r>
-        <w:rPr>
-          <w:rFonts w:ascii="Georgia" w:eastAsia="Georgia" w:hAnsi="Georgia" w:cs="Georgia"/>
-        </w:rPr>
-        <w:t>5</w:t>
-      </w:r>
-      <w:r>
-        <w:rPr>
-          <w:rFonts w:ascii="Georgia" w:eastAsia="Georgia" w:hAnsi="Georgia" w:cs="Georgia"/>
-        </w:rPr>
-        <w:t xml:space="preserve">, </w:t>
-      </w:r>
-      <w:r>
-        <w:rPr>
-          <w:rFonts w:ascii="Georgia" w:eastAsia="Georgia" w:hAnsi="Georgia" w:cs="Georgia"/>
-        </w:rPr>
-        <w:t>Redux</w:t>
-      </w:r>
-    </w:p>
-    <w:p>
-      <w:pPr>
-        <w:pStyle w:val="ListParagraph"/>
-        <w:numPr>
-          <w:ilvl w:val="0"/>
-          <w:numId w:val="18"/>
-        </w:numPr>
-        <w:spacing w:line="240" w:lineRule="auto"/>
-        <w:rPr>
-          <w:rFonts w:ascii="Georgia" w:eastAsia="Georgia" w:hAnsi="Georgia" w:cs="Georgia"/>
-        </w:rPr>
-      </w:pPr>
-      <w:r>
-        <w:rPr>
-          <w:rFonts w:ascii="Georgia" w:eastAsia="Georgia" w:hAnsi="Georgia" w:cs="Georgia"/>
-          <w:i/>
-          <w:iCs/>
-        </w:rPr>
-        <w:t>Backend:</w:t>
-      </w:r>
-      <w:r>
-        <w:rPr>
-          <w:rFonts w:ascii="Georgia" w:eastAsia="Georgia" w:hAnsi="Georgia" w:cs="Georgia"/>
-        </w:rPr>
-        <w:t xml:space="preserve"> </w:t>
-      </w:r>
-      <w:proofErr w:type="spellStart"/>
-      <w:r>
-        <w:rPr>
-          <w:rFonts w:ascii="Georgia" w:eastAsia="Georgia" w:hAnsi="Georgia" w:cs="Georgia"/>
-        </w:rPr>
-        <w:t>Node.Js</w:t>
-      </w:r>
-      <w:proofErr w:type="spellEnd"/>
-      <w:r>
-        <w:rPr>
-          <w:rFonts w:ascii="Georgia" w:eastAsia="Georgia" w:hAnsi="Georgia" w:cs="Georgia"/>
-        </w:rPr>
-        <w:t>, Express, MongoDB, MySQL</w:t>
-      </w:r>
-    </w:p>
-    <w:p>
-      <w:pPr>
-        <w:pStyle w:val="ListParagraph"/>
-        <w:numPr>
-          <w:ilvl w:val="0"/>
-          <w:numId w:val="18"/>
-        </w:numPr>
-        <w:spacing w:line="240" w:lineRule="auto"/>
-        <w:rPr>
-          <w:rFonts w:ascii="Georgia" w:eastAsia="Georgia" w:hAnsi="Georgia" w:cs="Georgia"/>
-        </w:rPr>
-      </w:pPr>
-      <w:r>
-        <w:rPr>
-          <w:rFonts w:ascii="Georgia" w:eastAsia="Georgia" w:hAnsi="Georgia" w:cs="Georgia"/>
-          <w:i/>
-          <w:iCs/>
-        </w:rPr>
-        <w:t>AI/ML:</w:t>
-      </w:r>
-      <w:r>
-        <w:rPr>
-          <w:rFonts w:ascii="Georgia" w:eastAsia="Georgia" w:hAnsi="Georgia" w:cs="Georgia"/>
-        </w:rPr>
-        <w:t xml:space="preserve"> Python, Pandas</w:t>
-      </w:r>
-    </w:p>
-    <w:p>
-      <w:pPr>
-        <w:pStyle w:val="ListParagraph"/>
-        <w:numPr>
-          <w:ilvl w:val="0"/>
-          <w:numId w:val="18"/>
-        </w:numPr>
-        <w:spacing w:line="240" w:lineRule="auto"/>
-        <w:rPr>
-          <w:rFonts w:ascii="Georgia" w:eastAsia="Georgia" w:hAnsi="Georgia" w:cs="Georgia"/>
-        </w:rPr>
-      </w:pPr>
-      <w:r>
-        <w:rPr>
-          <w:rFonts w:ascii="Georgia" w:eastAsia="Georgia" w:hAnsi="Georgia" w:cs="Georgia"/>
-          <w:i/>
-          <w:iCs/>
-        </w:rPr>
-        <w:t>Tools &amp; Other</w:t>
-      </w:r>
-      <w:r>
-        <w:rPr>
-          <w:rFonts w:ascii="Georgia" w:eastAsia="Georgia" w:hAnsi="Georgia" w:cs="Georgia"/>
-        </w:rPr>
-        <w:t xml:space="preserve">: </w:t>
-      </w:r>
-      <w:r>
-        <w:rPr>
-          <w:rFonts w:ascii="Georgia" w:eastAsia="Georgia" w:hAnsi="Georgia" w:cs="Georgia"/>
-        </w:rPr>
-        <w:t xml:space="preserve">Git, GitHub, </w:t>
-      </w:r>
-      <w:r>
-        <w:rPr>
-          <w:rFonts w:ascii="Georgia" w:eastAsia="Georgia" w:hAnsi="Georgia" w:cs="Georgia"/>
-        </w:rPr>
-        <w:t>Unix, Docker</w:t>
-      </w:r>
-      <w:r>
-        <w:rPr>
-          <w:rFonts w:ascii="Georgia" w:eastAsia="Georgia" w:hAnsi="Georgia" w:cs="Georgia"/>
-        </w:rPr>
-        <w:t xml:space="preserve">, </w:t>
-      </w:r>
-      <w:r>
-        <w:rPr>
-          <w:rFonts w:ascii="Georgia" w:eastAsia="Georgia" w:hAnsi="Georgia" w:cs="Georgia"/>
-        </w:rPr>
-        <w:t>Figma,</w:t>
-      </w:r>
-      <w:r>
-        <w:rPr>
-          <w:rFonts w:ascii="Georgia" w:eastAsia="Georgia" w:hAnsi="Georgia" w:cs="Georgia"/>
-        </w:rPr>
-        <w:t xml:space="preserve"> Adobe Creative Suite</w:t>
-      </w:r>
-      <w:r>
-        <w:rPr>
-          <w:rFonts w:ascii="Georgia" w:eastAsia="Georgia" w:hAnsi="Georgia" w:cs="Georgia"/>
-        </w:rPr>
-        <w:t>, Firebase</w:t>
-      </w:r>
-    </w:p>
-    <w:p>
-      <w:pPr>
-        <w:tabs>
-          <w:tab w:val="left" w:pos="2160"/>
-          <w:tab w:val="left" w:pos="9360"/>
-        </w:tabs>
-        <w:spacing w:line="240" w:lineRule="auto"/>
-        <w:rPr>
-          <w:rFonts w:ascii="Georgia" w:eastAsia="Georgia" w:hAnsi="Georgia" w:cs="Georgia"/>
-          <w:sz w:val="24"/>
-          <w:szCs w:val="24"/>
-        </w:rPr>
-      </w:pPr>
-    </w:p>
-    <w:p>
-      <w:pPr>
-        <w:tabs>
-          <w:tab w:val="left" w:pos="2160"/>
-          <w:tab w:val="left" w:pos="9360"/>
-        </w:tabs>
-        <w:spacing w:line="240" w:lineRule="auto"/>
-        <w:rPr>
-          <w:rFonts w:ascii="Georgia" w:hAnsi="Georgia"/>
-          <w:b/>
-          <w:bCs/>
-          <w:sz w:val="24"/>
-          <w:szCs w:val="24"/>
-        </w:rPr>
-      </w:pPr>
-      <w:r>
-        <w:rPr>
-          <w:rFonts w:ascii="Georgia" w:hAnsi="Georgia"/>
-          <w:b/>
-          <w:bCs/>
-          <w:sz w:val="24"/>
-          <w:szCs w:val="24"/>
-        </w:rPr>
-        <w:t xml:space="preserve">SELECTED PROJECTS </w:t>
-      </w:r>
-    </w:p>
-    <w:p>
-      <w:pPr>
-        <w:tabs>
-          <w:tab w:val="left" w:pos="2160"/>
-          <w:tab w:val="left" w:pos="9360"/>
-        </w:tabs>
-        <w:spacing w:line="240" w:lineRule="auto"/>
-        <w:rPr>
-          <w:rFonts w:ascii="Georgia" w:hAnsi="Georgia"/>
-          <w:b/>
-          <w:bCs/>
-        </w:rPr>
-      </w:pPr>
-    </w:p>
-    <w:p>
-      <w:pPr>
-        <w:tabs>
-          <w:tab w:val="left" w:pos="2160"/>
-          <w:tab w:val="left" w:pos="9360"/>
-        </w:tabs>
-        <w:spacing w:line="240" w:lineRule="auto"/>
-        <w:rPr>
-          <w:rFonts w:ascii="Georgia" w:hAnsi="Georgia"/>
-        </w:rPr>
-      </w:pPr>
-      <w:r>
-        <w:rPr>
-          <w:rFonts w:ascii="Georgia" w:hAnsi="Georgia"/>
-          <w:b/>
-          <w:bCs/>
-        </w:rPr>
-        <w:t xml:space="preserve">Conversation AI Language Learning Application </w:t>
-      </w:r>
-      <w:r>
-        <w:rPr>
-          <w:rFonts w:ascii="Georgia" w:hAnsi="Georgia"/>
-        </w:rPr>
-        <w:t xml:space="preserve">| </w:t>
-      </w:r>
-      <w:hyperlink r:id="rId9" w:history="1">
-        <w:r>
-          <w:rPr>
-            <w:rStyle w:val="Hyperlink"/>
-            <w:rFonts w:ascii="Georgia" w:hAnsi="Georgia"/>
-          </w:rPr>
-          <w:t>Git</w:t>
+          <w:t>https://tlockhart.github.io/portfo</w:t>
         </w:r>
         <w:r>
           <w:rPr>
             <w:rStyle w:val="Hyperlink"/>
             <w:rFonts w:ascii="Georgia" w:hAnsi="Georgia"/>
           </w:rPr>
-          <w:t>Lab</w:t>
-        </w:r>
-      </w:hyperlink>
-      <w:r>
-        <w:rPr>
-          <w:rFonts w:ascii="Georgia" w:hAnsi="Georgia"/>
-        </w:rPr>
-        <w:t xml:space="preserve"> | </w:t>
-      </w:r>
-      <w:r>
-        <w:fldChar w:fldCharType="begin"/>
-      </w:r>
-      <w:r>
-        <w:instrText>HYPERLINK "https://chat-ai-pvr3.onrender.com/"</w:instrText>
-      </w:r>
-      <w:r>
-        <w:fldChar w:fldCharType="separate"/>
-      </w:r>
-      <w:r>
-        <w:rPr>
-          <w:rStyle w:val="Hyperlink"/>
-          <w:rFonts w:ascii="Georgia" w:hAnsi="Georgia"/>
-        </w:rPr>
-        <w:t>Live</w:t>
-      </w:r>
-      <w:r>
-        <w:fldChar w:fldCharType="end"/>
-      </w:r>
-    </w:p>
-    <w:p>
-      <w:pPr>
-        <w:pStyle w:val="ListParagraph"/>
-        <w:numPr>
-          <w:ilvl w:val="0"/>
-          <w:numId w:val="19"/>
-        </w:numPr>
-        <w:tabs>
-          <w:tab w:val="left" w:pos="2160"/>
-          <w:tab w:val="left" w:pos="9360"/>
-        </w:tabs>
-        <w:spacing w:line="240" w:lineRule="auto"/>
-        <w:rPr>
-          <w:rFonts w:ascii="Georgia" w:hAnsi="Georgia"/>
-        </w:rPr>
-      </w:pPr>
-      <w:r>
-        <w:rPr>
-          <w:rFonts w:ascii="Georgia" w:hAnsi="Georgia"/>
-        </w:rPr>
-        <w:t xml:space="preserve">Built AI-powered language assessment tool using </w:t>
-      </w:r>
-      <w:r>
-        <w:rPr>
-          <w:rFonts w:ascii="Georgia" w:hAnsi="Georgia"/>
-        </w:rPr>
-        <w:t>OpenAI Whisper Service</w:t>
-      </w:r>
-      <w:r>
-        <w:rPr>
-          <w:rFonts w:ascii="Georgia" w:hAnsi="Georgia"/>
-        </w:rPr>
-        <w:t xml:space="preserve"> </w:t>
-      </w:r>
-    </w:p>
-    <w:p>
-      <w:pPr>
-        <w:pStyle w:val="ListParagraph"/>
-        <w:numPr>
-          <w:ilvl w:val="0"/>
-          <w:numId w:val="19"/>
-        </w:numPr>
-        <w:tabs>
-          <w:tab w:val="left" w:pos="2160"/>
-          <w:tab w:val="left" w:pos="9360"/>
-        </w:tabs>
-        <w:spacing w:line="240" w:lineRule="auto"/>
-        <w:rPr>
-          <w:rFonts w:ascii="Georgia" w:hAnsi="Georgia"/>
-        </w:rPr>
-      </w:pPr>
-      <w:r>
-        <w:rPr>
-          <w:rFonts w:ascii="Georgia" w:hAnsi="Georgia"/>
-        </w:rPr>
-        <w:t xml:space="preserve">Implemented natural language processing for real-time proficiency </w:t>
-      </w:r>
-      <w:r>
-        <w:rPr>
-          <w:rFonts w:ascii="Georgia" w:hAnsi="Georgia"/>
-        </w:rPr>
-        <w:t>evaluation</w:t>
-      </w:r>
-    </w:p>
-    <w:p>
-      <w:pPr>
-        <w:pStyle w:val="ListParagraph"/>
-        <w:numPr>
-          <w:ilvl w:val="0"/>
-          <w:numId w:val="19"/>
-        </w:numPr>
-        <w:tabs>
-          <w:tab w:val="left" w:pos="2160"/>
-          <w:tab w:val="left" w:pos="9360"/>
-        </w:tabs>
-        <w:spacing w:line="240" w:lineRule="auto"/>
-        <w:rPr>
-          <w:rFonts w:ascii="Georgia" w:eastAsia="Georgia" w:hAnsi="Georgia" w:cs="Georgia"/>
-        </w:rPr>
-      </w:pPr>
-      <w:r>
-        <w:rPr>
-          <w:rFonts w:ascii="Georgia" w:hAnsi="Georgia"/>
-          <w:b/>
-          <w:bCs/>
-        </w:rPr>
-        <w:t>Tech Stack:</w:t>
-      </w:r>
-      <w:r>
-        <w:rPr>
-          <w:rFonts w:ascii="Georgia" w:hAnsi="Georgia"/>
-        </w:rPr>
-        <w:t xml:space="preserve"> JavaScript, React.js, Redux, SASS, OpenAI, Whisper Service, </w:t>
-      </w:r>
-      <w:r>
-        <w:rPr>
-          <w:rFonts w:ascii="Georgia" w:eastAsia="Georgia" w:hAnsi="Georgia" w:cs="Georgia"/>
-        </w:rPr>
-        <w:t>Firebase</w:t>
-      </w:r>
-    </w:p>
-    <w:p>
-      <w:pPr>
-        <w:tabs>
-          <w:tab w:val="left" w:pos="2160"/>
-          <w:tab w:val="left" w:pos="9360"/>
-        </w:tabs>
-        <w:spacing w:line="240" w:lineRule="auto"/>
-        <w:rPr>
-          <w:rFonts w:ascii="Georgia" w:hAnsi="Georgia"/>
-        </w:rPr>
-      </w:pPr>
-    </w:p>
-    <w:p>
-      <w:pPr>
-        <w:tabs>
-          <w:tab w:val="left" w:pos="2160"/>
-          <w:tab w:val="left" w:pos="9360"/>
-        </w:tabs>
-        <w:spacing w:line="240" w:lineRule="auto"/>
-        <w:rPr>
-          <w:rFonts w:ascii="Georgia" w:hAnsi="Georgia"/>
-        </w:rPr>
-      </w:pPr>
-      <w:r>
-        <w:rPr>
-          <w:rFonts w:ascii="Georgia" w:hAnsi="Georgia"/>
-          <w:b/>
-          <w:bCs/>
-        </w:rPr>
-        <w:t>Teaching Pal AI Lesson Planner</w:t>
-      </w:r>
-      <w:r>
-        <w:rPr>
-          <w:rFonts w:ascii="Georgia" w:hAnsi="Georgia"/>
-        </w:rPr>
-        <w:t xml:space="preserve"> | </w:t>
-      </w:r>
-      <w:hyperlink r:id="rId10" w:history="1">
-        <w:r>
-          <w:rPr>
-            <w:rStyle w:val="Hyperlink"/>
-            <w:rFonts w:ascii="Georgia" w:hAnsi="Georgia"/>
-          </w:rPr>
-          <w:t>Git</w:t>
+          <w:t>l</w:t>
         </w:r>
         <w:r>
           <w:rPr>
             <w:rStyle w:val="Hyperlink"/>
             <w:rFonts w:ascii="Georgia" w:hAnsi="Georgia"/>
           </w:rPr>
-          <w:t>Lab</w:t>
+          <w:t>io</w:t>
         </w:r>
       </w:hyperlink>
-      <w:r>
+    </w:p>
+    <w:p>
+      <w:pPr>
+        <w:spacing w:line="240" w:lineRule="auto"/>
+        <w:jc w:val="center"/>
+        <w:rPr>
+          <w:rFonts w:ascii="Times New Roman" w:eastAsia="Times New Roman" w:hAnsi="Times New Roman" w:cs="Times New Roman"/>
+          <w:sz w:val="24"/>
+          <w:szCs w:val="24"/>
+        </w:rPr>
+      </w:pPr>
+    </w:p>
+    <w:p>
+      <w:pPr>
+        <w:spacing w:line="240" w:lineRule="auto"/>
+        <w:rPr>
+          <w:rFonts w:ascii="Georgia" w:eastAsia="Georgia" w:hAnsi="Georgia" w:cs="Georgia"/>
+        </w:rPr>
+      </w:pPr>
+      <w:r>
+        <w:rPr>
+          <w:rFonts w:ascii="Georgia" w:eastAsia="Georgia" w:hAnsi="Georgia" w:cs="Georgia"/>
+        </w:rPr>
+        <w:t xml:space="preserve">Full Stack Developer </w:t>
+      </w:r>
+      <w:r>
+        <w:rPr>
+          <w:rFonts w:ascii="Georgia" w:eastAsia="Georgia" w:hAnsi="Georgia" w:cs="Georgia"/>
+        </w:rPr>
+        <w:t xml:space="preserve">and Machine Learning </w:t>
+      </w:r>
+      <w:r>
+        <w:rPr>
+          <w:rFonts w:ascii="Georgia" w:eastAsia="Georgia" w:hAnsi="Georgia" w:cs="Georgia"/>
+        </w:rPr>
+        <w:t>Enthusi</w:t>
+      </w:r>
+      <w:r>
+        <w:rPr>
+          <w:rFonts w:ascii="Georgia" w:eastAsia="Georgia" w:hAnsi="Georgia" w:cs="Georgia"/>
+        </w:rPr>
+        <w:t>ast</w:t>
+      </w:r>
+      <w:r>
+        <w:rPr>
+          <w:rFonts w:ascii="Georgia" w:eastAsia="Georgia" w:hAnsi="Georgia" w:cs="Georgia"/>
+        </w:rPr>
+        <w:t xml:space="preserve"> with a proven track record of creating innovative learning solutions and integrating advanced technologies. Holds a B.S. in Computer Science</w:t>
+      </w:r>
+      <w:r>
+        <w:rPr>
+          <w:rFonts w:ascii="Georgia" w:eastAsia="Georgia" w:hAnsi="Georgia" w:cs="Georgia"/>
+        </w:rPr>
+        <w:t xml:space="preserve"> </w:t>
+      </w:r>
+      <w:r>
+        <w:rPr>
+          <w:rFonts w:ascii="Georgia" w:eastAsia="Georgia" w:hAnsi="Georgia" w:cs="Georgia"/>
+        </w:rPr>
+        <w:t>an</w:t>
+      </w:r>
+      <w:r>
+        <w:rPr>
+          <w:rFonts w:ascii="Georgia" w:eastAsia="Georgia" w:hAnsi="Georgia" w:cs="Georgia"/>
+        </w:rPr>
+        <w:t>d</w:t>
+      </w:r>
+      <w:r>
+        <w:rPr>
+          <w:rFonts w:ascii="Georgia" w:eastAsia="Georgia" w:hAnsi="Georgia" w:cs="Georgia"/>
+        </w:rPr>
+        <w:t xml:space="preserve"> M.S. in Digital Media. Skilled in AI-driven solutions, data analysis with Python, and front-end development using TypeScript, JavaScript, and the MERN stack (MongoDB, Express, React, Node.js).</w:t>
+      </w:r>
+    </w:p>
+    <w:p>
+      <w:pPr>
+        <w:spacing w:line="240" w:lineRule="auto"/>
+        <w:rPr>
+          <w:rFonts w:ascii="Georgia" w:eastAsia="Georgia" w:hAnsi="Georgia" w:cs="Georgia"/>
+          <w:b/>
+          <w:sz w:val="24"/>
+          <w:szCs w:val="24"/>
+        </w:rPr>
+      </w:pPr>
+    </w:p>
+    <w:p>
+      <w:pPr>
+        <w:spacing w:line="240" w:lineRule="auto"/>
+        <w:rPr>
+          <w:rFonts w:ascii="Georgia" w:eastAsia="Georgia" w:hAnsi="Georgia" w:cs="Georgia"/>
+          <w:b/>
+          <w:bCs/>
+        </w:rPr>
+      </w:pPr>
+      <w:r>
+        <w:rPr>
+          <w:rFonts w:ascii="Georgia" w:eastAsia="Georgia" w:hAnsi="Georgia" w:cs="Georgia"/>
+          <w:b/>
+          <w:bCs/>
+          <w:i/>
+        </w:rPr>
+        <w:t>Technical Skills:</w:t>
+      </w:r>
+      <w:r>
+        <w:rPr>
+          <w:rFonts w:ascii="Georgia" w:eastAsia="Georgia" w:hAnsi="Georgia" w:cs="Georgia"/>
+          <w:b/>
+          <w:bCs/>
+        </w:rPr>
+        <w:t xml:space="preserve"> </w:t>
+      </w:r>
+    </w:p>
+    <w:p>
+      <w:pPr>
+        <w:pStyle w:val="ListParagraph"/>
+        <w:numPr>
+          <w:ilvl w:val="0"/>
+          <w:numId w:val="16"/>
+        </w:numPr>
+        <w:spacing w:line="240" w:lineRule="auto"/>
+        <w:rPr>
+          <w:rFonts w:ascii="Georgia" w:eastAsia="Georgia" w:hAnsi="Georgia" w:cs="Georgia"/>
+        </w:rPr>
+      </w:pPr>
+      <w:r>
+        <w:rPr>
+          <w:rFonts w:ascii="Georgia" w:eastAsia="Georgia" w:hAnsi="Georgia" w:cs="Georgia"/>
+          <w:i/>
+          <w:iCs/>
+        </w:rPr>
+        <w:t>Frontend:</w:t>
+      </w:r>
+      <w:r>
+        <w:rPr>
+          <w:rFonts w:ascii="Georgia" w:eastAsia="Georgia" w:hAnsi="Georgia" w:cs="Georgia"/>
+        </w:rPr>
+        <w:t xml:space="preserve"> Type/JavaScript,</w:t>
+      </w:r>
+      <w:r>
+        <w:rPr>
+          <w:rFonts w:ascii="Georgia" w:eastAsia="Georgia" w:hAnsi="Georgia" w:cs="Georgia"/>
+        </w:rPr>
+        <w:t xml:space="preserve"> </w:t>
+      </w:r>
+      <w:proofErr w:type="spellStart"/>
+      <w:r>
+        <w:rPr>
+          <w:rFonts w:ascii="Georgia" w:eastAsia="Georgia" w:hAnsi="Georgia" w:cs="Georgia"/>
+        </w:rPr>
+        <w:t>React.Js</w:t>
+      </w:r>
+      <w:proofErr w:type="spellEnd"/>
+      <w:r>
+        <w:rPr>
+          <w:rFonts w:ascii="Georgia" w:eastAsia="Georgia" w:hAnsi="Georgia" w:cs="Georgia"/>
+        </w:rPr>
+        <w:t>, jQuery</w:t>
+      </w:r>
+      <w:r>
+        <w:rPr>
+          <w:rFonts w:ascii="Georgia" w:eastAsia="Georgia" w:hAnsi="Georgia" w:cs="Georgia"/>
+        </w:rPr>
+        <w:t>, CSS3, HTML5, Bootstrap 5, Redux</w:t>
+      </w:r>
+    </w:p>
+    <w:p>
+      <w:pPr>
+        <w:pStyle w:val="ListParagraph"/>
+        <w:numPr>
+          <w:ilvl w:val="0"/>
+          <w:numId w:val="16"/>
+        </w:numPr>
+        <w:spacing w:line="240" w:lineRule="auto"/>
+        <w:rPr>
+          <w:rFonts w:ascii="Georgia" w:eastAsia="Georgia" w:hAnsi="Georgia" w:cs="Georgia"/>
+        </w:rPr>
+      </w:pPr>
+      <w:r>
+        <w:rPr>
+          <w:rFonts w:ascii="Georgia" w:eastAsia="Georgia" w:hAnsi="Georgia" w:cs="Georgia"/>
+          <w:i/>
+          <w:iCs/>
+        </w:rPr>
+        <w:t>Backend:</w:t>
+      </w:r>
+      <w:r>
+        <w:rPr>
+          <w:rFonts w:ascii="Georgia" w:eastAsia="Georgia" w:hAnsi="Georgia" w:cs="Georgia"/>
+        </w:rPr>
+        <w:t xml:space="preserve"> </w:t>
+      </w:r>
+      <w:proofErr w:type="spellStart"/>
+      <w:r>
+        <w:rPr>
+          <w:rFonts w:ascii="Georgia" w:eastAsia="Georgia" w:hAnsi="Georgia" w:cs="Georgia"/>
+        </w:rPr>
+        <w:t>Node.Js</w:t>
+      </w:r>
+      <w:proofErr w:type="spellEnd"/>
+      <w:r>
+        <w:rPr>
+          <w:rFonts w:ascii="Georgia" w:eastAsia="Georgia" w:hAnsi="Georgia" w:cs="Georgia"/>
+        </w:rPr>
+        <w:t>, Express, MongoDB, MySQL</w:t>
+      </w:r>
+    </w:p>
+    <w:p>
+      <w:pPr>
+        <w:pStyle w:val="ListParagraph"/>
+        <w:numPr>
+          <w:ilvl w:val="0"/>
+          <w:numId w:val="16"/>
+        </w:numPr>
+        <w:spacing w:line="240" w:lineRule="auto"/>
+        <w:rPr>
+          <w:rFonts w:ascii="Georgia" w:eastAsia="Georgia" w:hAnsi="Georgia" w:cs="Georgia"/>
+        </w:rPr>
+      </w:pPr>
+      <w:r>
+        <w:rPr>
+          <w:rFonts w:ascii="Georgia" w:eastAsia="Georgia" w:hAnsi="Georgia" w:cs="Georgia"/>
+          <w:i/>
+          <w:iCs/>
+        </w:rPr>
+        <w:t>AI/ML:</w:t>
+      </w:r>
+      <w:r>
+        <w:rPr>
+          <w:rFonts w:ascii="Georgia" w:eastAsia="Georgia" w:hAnsi="Georgia" w:cs="Georgia"/>
+        </w:rPr>
+        <w:t xml:space="preserve"> Python, Pandas</w:t>
+      </w:r>
+    </w:p>
+    <w:p>
+      <w:pPr>
+        <w:pStyle w:val="ListParagraph"/>
+        <w:numPr>
+          <w:ilvl w:val="0"/>
+          <w:numId w:val="16"/>
+        </w:numPr>
+        <w:spacing w:line="240" w:lineRule="auto"/>
+        <w:rPr>
+          <w:rFonts w:ascii="Georgia" w:eastAsia="Georgia" w:hAnsi="Georgia" w:cs="Georgia"/>
+        </w:rPr>
+      </w:pPr>
+      <w:r>
+        <w:rPr>
+          <w:rFonts w:ascii="Georgia" w:eastAsia="Georgia" w:hAnsi="Georgia" w:cs="Georgia"/>
+          <w:i/>
+          <w:iCs/>
+        </w:rPr>
+        <w:t>Tools &amp; Other</w:t>
+      </w:r>
+      <w:r>
+        <w:rPr>
+          <w:rFonts w:ascii="Georgia" w:eastAsia="Georgia" w:hAnsi="Georgia" w:cs="Georgia"/>
+        </w:rPr>
+        <w:t>: Git, GitHub, Unix, Docker, Figma, Adobe Creative Suite</w:t>
+      </w:r>
+      <w:r>
+        <w:rPr>
+          <w:rFonts w:ascii="Georgia" w:eastAsia="Georgia" w:hAnsi="Georgia" w:cs="Georgia"/>
+        </w:rPr>
+        <w:t>,</w:t>
+      </w:r>
+      <w:r>
+        <w:rPr>
+          <w:rFonts w:ascii="Georgia" w:eastAsia="Georgia" w:hAnsi="Georgia" w:cs="Georgia"/>
+        </w:rPr>
+        <w:t xml:space="preserve"> </w:t>
+      </w:r>
+      <w:r>
+        <w:rPr>
+          <w:rFonts w:ascii="Georgia" w:eastAsia="Georgia" w:hAnsi="Georgia" w:cs="Georgia"/>
+        </w:rPr>
+        <w:t>Firebase</w:t>
+      </w:r>
+    </w:p>
+    <w:p>
+      <w:pPr>
+        <w:tabs>
+          <w:tab w:val="left" w:pos="2160"/>
+          <w:tab w:val="left" w:pos="9360"/>
+        </w:tabs>
+        <w:spacing w:line="240" w:lineRule="auto"/>
         <w:rPr>
           <w:rFonts w:ascii="Georgia" w:hAnsi="Georgia"/>
         </w:rPr>
-        <w:t xml:space="preserve"> | </w:t>
-      </w:r>
-      <w:hyperlink r:id="rId11" w:history="1">
-        <w:r>
-          <w:rPr>
-            <w:rStyle w:val="Hyperlink"/>
-            <w:rFonts w:ascii="Georgia" w:hAnsi="Georgia"/>
-          </w:rPr>
-          <w:t>Live</w:t>
-        </w:r>
-      </w:hyperlink>
+      </w:pPr>
+    </w:p>
+    <w:p>
+      <w:pPr>
+        <w:tabs>
+          <w:tab w:val="left" w:pos="2160"/>
+          <w:tab w:val="left" w:pos="9360"/>
+        </w:tabs>
+        <w:spacing w:line="240" w:lineRule="auto"/>
+        <w:rPr>
+          <w:rFonts w:ascii="Georgia" w:eastAsia="Georgia" w:hAnsi="Georgia" w:cs="Georgia"/>
+          <w:b/>
+          <w:sz w:val="24"/>
+          <w:szCs w:val="24"/>
+        </w:rPr>
+      </w:pPr>
+      <w:r>
+        <w:rPr>
+          <w:rFonts w:ascii="Georgia" w:eastAsia="Georgia" w:hAnsi="Georgia" w:cs="Georgia"/>
+          <w:b/>
+          <w:sz w:val="24"/>
+          <w:szCs w:val="24"/>
+        </w:rPr>
+        <w:t>RELEVANT EXPERIENCE</w:t>
+      </w:r>
+    </w:p>
+    <w:p>
+      <w:pPr>
+        <w:tabs>
+          <w:tab w:val="left" w:pos="2160"/>
+          <w:tab w:val="left" w:pos="9360"/>
+        </w:tabs>
+        <w:spacing w:line="240" w:lineRule="auto"/>
+        <w:rPr>
+          <w:rFonts w:ascii="Georgia" w:hAnsi="Georgia"/>
+        </w:rPr>
+      </w:pPr>
+    </w:p>
+    <w:p>
+      <w:pPr>
+        <w:tabs>
+          <w:tab w:val="left" w:pos="2160"/>
+          <w:tab w:val="left" w:pos="9360"/>
+        </w:tabs>
+        <w:spacing w:line="240" w:lineRule="auto"/>
+        <w:rPr>
+          <w:rFonts w:ascii="Georgia" w:eastAsia="Georgia" w:hAnsi="Georgia" w:cs="Georgia"/>
+        </w:rPr>
+      </w:pPr>
+      <w:r>
+        <w:rPr>
+          <w:rFonts w:ascii="Georgia" w:eastAsia="Georgia" w:hAnsi="Georgia" w:cs="Georgia"/>
+          <w:b/>
+        </w:rPr>
+        <w:t>Pearson Education</w:t>
+      </w:r>
+      <w:r>
+        <w:rPr>
+          <w:rFonts w:ascii="Georgia" w:eastAsia="Georgia" w:hAnsi="Georgia" w:cs="Georgia"/>
+        </w:rPr>
+        <w:t>, Atlanta, GA</w:t>
+      </w:r>
+    </w:p>
+    <w:p>
+      <w:pPr>
+        <w:tabs>
+          <w:tab w:val="left" w:pos="2160"/>
+          <w:tab w:val="left" w:pos="9360"/>
+        </w:tabs>
+        <w:spacing w:line="240" w:lineRule="auto"/>
+        <w:rPr>
+          <w:rFonts w:ascii="Georgia" w:eastAsia="Georgia" w:hAnsi="Georgia" w:cs="Georgia"/>
+        </w:rPr>
+      </w:pPr>
+      <w:r>
+        <w:rPr>
+          <w:rFonts w:ascii="Georgia" w:eastAsia="Georgia" w:hAnsi="Georgia" w:cs="Georgia"/>
+          <w:i/>
+        </w:rPr>
+        <w:t xml:space="preserve">Creative Technologist, </w:t>
+      </w:r>
+      <w:r>
+        <w:rPr>
+          <w:rFonts w:ascii="Georgia" w:eastAsia="Georgia" w:hAnsi="Georgia" w:cs="Georgia"/>
+        </w:rPr>
+        <w:t>2021 - Present</w:t>
+      </w:r>
     </w:p>
     <w:p>
       <w:pPr>
@@ -779,14 +586,15 @@
         </w:tabs>
         <w:spacing w:line="240" w:lineRule="auto"/>
         <w:rPr>
+          <w:rFonts w:ascii="Georgia" w:eastAsia="Georgia" w:hAnsi="Georgia" w:cs="Georgia"/>
+          <w:bCs/>
+        </w:rPr>
+      </w:pPr>
+      <w:r>
+        <w:rPr>
           <w:rFonts w:ascii="Georgia" w:hAnsi="Georgia"/>
         </w:rPr>
-      </w:pPr>
-      <w:r>
-        <w:rPr>
-          <w:rFonts w:ascii="Georgia" w:hAnsi="Georgia"/>
-        </w:rPr>
-        <w:t xml:space="preserve">Developed AI-powered lesson plan generator customized for diverse student needs </w:t>
+        <w:t>Led development of multiple learning technology initiatives</w:t>
       </w:r>
     </w:p>
     <w:p>
@@ -802,14 +610,37 @@
         </w:tabs>
         <w:spacing w:line="240" w:lineRule="auto"/>
         <w:rPr>
-          <w:rFonts w:ascii="Georgia" w:hAnsi="Georgia"/>
-        </w:rPr>
-      </w:pPr>
-      <w:r>
-        <w:rPr>
-          <w:rFonts w:ascii="Georgia" w:hAnsi="Georgia"/>
-        </w:rPr>
-        <w:t xml:space="preserve">Implemented dynamic form system for grade level, ESL, special education requirements </w:t>
+          <w:rFonts w:ascii="Georgia" w:eastAsia="Georgia" w:hAnsi="Georgia" w:cs="Georgia"/>
+          <w:bCs/>
+        </w:rPr>
+      </w:pPr>
+      <w:r>
+        <w:rPr>
+          <w:rFonts w:ascii="Georgia" w:eastAsia="Georgia" w:hAnsi="Georgia" w:cs="Georgia"/>
+          <w:bCs/>
+        </w:rPr>
+        <w:t>Created i</w:t>
+      </w:r>
+      <w:r>
+        <w:rPr>
+          <w:rFonts w:ascii="Georgia" w:eastAsia="Georgia" w:hAnsi="Georgia" w:cs="Georgia"/>
+          <w:bCs/>
+        </w:rPr>
+        <w:t>n</w:t>
+      </w:r>
+      <w:r>
+        <w:rPr>
+          <w:rFonts w:ascii="Georgia" w:eastAsia="Georgia" w:hAnsi="Georgia" w:cs="Georgia"/>
+          <w:bCs/>
+        </w:rPr>
+        <w:t>teractive prototypes and flows for immersive learning platform</w:t>
+      </w:r>
+      <w:r>
+        <w:rPr>
+          <w:rFonts w:ascii="Georgia" w:eastAsia="Georgia" w:hAnsi="Georgia" w:cs="Georgia"/>
+          <w:bCs/>
+        </w:rPr>
+        <w:t>s</w:t>
       </w:r>
     </w:p>
     <w:p>
@@ -825,111 +656,38 @@
         </w:tabs>
         <w:spacing w:line="240" w:lineRule="auto"/>
         <w:rPr>
-          <w:rFonts w:ascii="Georgia" w:hAnsi="Georgia"/>
-          <w:b/>
+          <w:rFonts w:ascii="Georgia" w:eastAsia="Georgia" w:hAnsi="Georgia" w:cs="Georgia"/>
           <w:bCs/>
         </w:rPr>
       </w:pPr>
       <w:r>
         <w:rPr>
-          <w:rFonts w:ascii="Georgia" w:hAnsi="Georgia"/>
-          <w:b/>
+          <w:rFonts w:ascii="Georgia" w:eastAsia="Georgia" w:hAnsi="Georgia" w:cs="Georgia"/>
           <w:bCs/>
         </w:rPr>
-        <w:t>Tech Stack:</w:t>
-      </w:r>
-      <w:r>
-        <w:rPr>
-          <w:rFonts w:ascii="Georgia" w:hAnsi="Georgia"/>
-        </w:rPr>
-        <w:t xml:space="preserve"> JavaScript, React.js, Redux, SASS</w:t>
-      </w:r>
-    </w:p>
-    <w:p>
-      <w:pPr>
-        <w:tabs>
-          <w:tab w:val="left" w:pos="2160"/>
-          <w:tab w:val="left" w:pos="9360"/>
-        </w:tabs>
-        <w:spacing w:line="240" w:lineRule="auto"/>
-        <w:rPr>
-          <w:rFonts w:ascii="Georgia" w:hAnsi="Georgia"/>
-        </w:rPr>
-      </w:pPr>
-    </w:p>
-    <w:p>
-      <w:pPr>
-        <w:tabs>
-          <w:tab w:val="left" w:pos="2160"/>
-          <w:tab w:val="left" w:pos="9360"/>
-        </w:tabs>
-        <w:spacing w:line="240" w:lineRule="auto"/>
-        <w:rPr>
-          <w:rFonts w:ascii="Georgia" w:hAnsi="Georgia"/>
-        </w:rPr>
-      </w:pPr>
-      <w:proofErr w:type="spellStart"/>
-      <w:r>
-        <w:rPr>
-          <w:rFonts w:ascii="Georgia" w:hAnsi="Georgia"/>
-          <w:b/>
+        <w:t>Developed routing and componen</w:t>
+      </w:r>
+      <w:r>
+        <w:rPr>
+          <w:rFonts w:ascii="Georgia" w:eastAsia="Georgia" w:hAnsi="Georgia" w:cs="Georgia"/>
           <w:bCs/>
         </w:rPr>
-        <w:t>Mondly</w:t>
-      </w:r>
-      <w:proofErr w:type="spellEnd"/>
-      <w:r>
-        <w:rPr>
-          <w:rFonts w:ascii="Georgia" w:hAnsi="Georgia"/>
-          <w:b/>
+        <w:t>t</w:t>
+      </w:r>
+      <w:r>
+        <w:rPr>
+          <w:rFonts w:ascii="Georgia" w:eastAsia="Georgia" w:hAnsi="Georgia" w:cs="Georgia"/>
           <w:bCs/>
         </w:rPr>
-        <w:t xml:space="preserve"> Placement Test Platform</w:t>
-      </w:r>
-      <w:r>
-        <w:rPr>
-          <w:rFonts w:ascii="Georgia" w:hAnsi="Georgia"/>
-        </w:rPr>
-        <w:t xml:space="preserve"> | </w:t>
-      </w:r>
-      <w:hyperlink r:id="rId12" w:history="1">
-        <w:r>
-          <w:rPr>
-            <w:rStyle w:val="Hyperlink"/>
-            <w:rFonts w:ascii="Georgia" w:hAnsi="Georgia"/>
-          </w:rPr>
-          <w:t>Git</w:t>
-        </w:r>
-        <w:r>
-          <w:rPr>
-            <w:rStyle w:val="Hyperlink"/>
-            <w:rFonts w:ascii="Georgia" w:hAnsi="Georgia"/>
-          </w:rPr>
-          <w:t>Lab</w:t>
-        </w:r>
-      </w:hyperlink>
-      <w:r>
-        <w:rPr>
-          <w:rFonts w:ascii="Georgia" w:hAnsi="Georgia"/>
-        </w:rPr>
-        <w:t xml:space="preserve"> | </w:t>
-      </w:r>
-      <w:hyperlink r:id="rId13" w:history="1">
-        <w:r>
-          <w:rPr>
-            <w:rStyle w:val="Hyperlink"/>
-            <w:rFonts w:ascii="Georgia" w:hAnsi="Georgia"/>
-          </w:rPr>
-          <w:t>Live</w:t>
-        </w:r>
-      </w:hyperlink>
+        <w:t>s for the Endeavor prototyping management platform</w:t>
+      </w:r>
     </w:p>
     <w:p>
       <w:pPr>
         <w:pStyle w:val="ListParagraph"/>
         <w:numPr>
           <w:ilvl w:val="0"/>
-          <w:numId w:val="21"/>
+          <w:numId w:val="20"/>
         </w:numPr>
         <w:tabs>
           <w:tab w:val="left" w:pos="2160"/>
@@ -937,14 +695,96 @@
         </w:tabs>
         <w:spacing w:line="240" w:lineRule="auto"/>
         <w:rPr>
-          <w:rFonts w:ascii="Georgia" w:hAnsi="Georgia"/>
-        </w:rPr>
-      </w:pPr>
-      <w:r>
-        <w:rPr>
-          <w:rFonts w:ascii="Georgia" w:hAnsi="Georgia"/>
-        </w:rPr>
-        <w:t>Designed and built adaptive placement testing system to identify user's English language proficiency</w:t>
+          <w:rFonts w:ascii="Georgia" w:eastAsia="Georgia" w:hAnsi="Georgia" w:cs="Georgia"/>
+          <w:bCs/>
+        </w:rPr>
+      </w:pPr>
+      <w:r>
+        <w:rPr>
+          <w:rFonts w:ascii="Georgia" w:eastAsia="Georgia" w:hAnsi="Georgia" w:cs="Georgia"/>
+          <w:bCs/>
+        </w:rPr>
+        <w:t>Endeavor Microsoft Single Sign On (SSO) integration, with D3 lazy loading org chart</w:t>
+      </w:r>
+    </w:p>
+    <w:p>
+      <w:pPr>
+        <w:rPr>
+          <w:rFonts w:ascii="Georgia" w:eastAsia="Georgia" w:hAnsi="Georgia" w:cs="Georgia"/>
+          <w:bCs/>
+        </w:rPr>
+      </w:pPr>
+      <w:r>
+        <w:rPr>
+          <w:rFonts w:ascii="Georgia" w:eastAsia="Georgia" w:hAnsi="Georgia" w:cs="Georgia"/>
+          <w:bCs/>
+        </w:rPr>
+        <w:br w:type="page"/>
+      </w:r>
+    </w:p>
+    <w:p>
+      <w:pPr>
+        <w:tabs>
+          <w:tab w:val="left" w:pos="2160"/>
+          <w:tab w:val="left" w:pos="9360"/>
+        </w:tabs>
+        <w:spacing w:line="240" w:lineRule="auto"/>
+        <w:rPr>
+          <w:rFonts w:ascii="Georgia" w:eastAsia="Georgia" w:hAnsi="Georgia" w:cs="Georgia"/>
+        </w:rPr>
+      </w:pPr>
+      <w:proofErr w:type="spellStart"/>
+      <w:r>
+        <w:rPr>
+          <w:rFonts w:ascii="Georgia" w:eastAsia="Georgia" w:hAnsi="Georgia" w:cs="Georgia"/>
+          <w:b/>
+        </w:rPr>
+        <w:lastRenderedPageBreak/>
+        <w:t>Levvel</w:t>
+      </w:r>
+      <w:proofErr w:type="spellEnd"/>
+      <w:r>
+        <w:rPr>
+          <w:rFonts w:ascii="Georgia" w:eastAsia="Georgia" w:hAnsi="Georgia" w:cs="Georgia"/>
+        </w:rPr>
+        <w:t>, Atlanta, GA</w:t>
+      </w:r>
+    </w:p>
+    <w:p>
+      <w:pPr>
+        <w:tabs>
+          <w:tab w:val="left" w:pos="2160"/>
+          <w:tab w:val="left" w:pos="9360"/>
+        </w:tabs>
+        <w:spacing w:line="240" w:lineRule="auto"/>
+        <w:rPr>
+          <w:rFonts w:ascii="Georgia" w:eastAsia="Georgia" w:hAnsi="Georgia" w:cs="Georgia"/>
+        </w:rPr>
+      </w:pPr>
+      <w:r>
+        <w:rPr>
+          <w:rFonts w:ascii="Georgia" w:eastAsia="Georgia" w:hAnsi="Georgia" w:cs="Georgia"/>
+          <w:i/>
+        </w:rPr>
+        <w:t xml:space="preserve">Engineering Consultant, </w:t>
+      </w:r>
+      <w:r>
+        <w:rPr>
+          <w:rFonts w:ascii="Georgia" w:eastAsia="Georgia" w:hAnsi="Georgia" w:cs="Georgia"/>
+        </w:rPr>
+        <w:t>2021 –</w:t>
+      </w:r>
+      <w:r>
+        <w:rPr>
+          <w:rFonts w:ascii="Georgia" w:eastAsia="Georgia" w:hAnsi="Georgia" w:cs="Georgia"/>
+        </w:rPr>
+        <w:t xml:space="preserve"> </w:t>
+      </w:r>
+      <w:r>
+        <w:rPr>
+          <w:rFonts w:ascii="Georgia" w:eastAsia="Georgia" w:hAnsi="Georgia" w:cs="Georgia"/>
+        </w:rPr>
+        <w:t>2021</w:t>
       </w:r>
     </w:p>
     <w:p>
@@ -952,7 +792,7 @@
         <w:pStyle w:val="ListParagraph"/>
         <w:numPr>
           <w:ilvl w:val="0"/>
-          <w:numId w:val="21"/>
+          <w:numId w:val="6"/>
         </w:numPr>
         <w:tabs>
           <w:tab w:val="left" w:pos="2160"/>
@@ -960,28 +800,14 @@
         </w:tabs>
         <w:spacing w:line="240" w:lineRule="auto"/>
         <w:rPr>
-          <w:rFonts w:ascii="Georgia" w:hAnsi="Georgia"/>
-        </w:rPr>
-      </w:pPr>
-      <w:r>
-        <w:rPr>
-          <w:rFonts w:ascii="Georgia" w:hAnsi="Georgia"/>
-        </w:rPr>
-        <w:t xml:space="preserve">Developed entry assessment system to initiate </w:t>
-      </w:r>
-      <w:proofErr w:type="spellStart"/>
-      <w:r>
-        <w:rPr>
-          <w:rFonts w:ascii="Georgia" w:hAnsi="Georgia"/>
-        </w:rPr>
-        <w:t>Mondly</w:t>
-      </w:r>
-      <w:proofErr w:type="spellEnd"/>
-      <w:r>
-        <w:rPr>
-          <w:rFonts w:ascii="Georgia" w:hAnsi="Georgia"/>
-        </w:rPr>
-        <w:t xml:space="preserve"> Language Learning sessions</w:t>
+          <w:rFonts w:ascii="Georgia" w:eastAsia="Georgia" w:hAnsi="Georgia" w:cs="Georgia"/>
+        </w:rPr>
+      </w:pPr>
+      <w:r>
+        <w:rPr>
+          <w:rFonts w:ascii="Georgia" w:eastAsia="Georgia" w:hAnsi="Georgia" w:cs="Georgia"/>
+        </w:rPr>
+        <w:t>Enhanced Lineage Automated Warehouse Management System’s Dynamic Dashboard</w:t>
       </w:r>
     </w:p>
     <w:p>
@@ -989,7 +815,7 @@
         <w:pStyle w:val="ListParagraph"/>
         <w:numPr>
           <w:ilvl w:val="0"/>
-          <w:numId w:val="21"/>
+          <w:numId w:val="6"/>
         </w:numPr>
         <w:tabs>
           <w:tab w:val="left" w:pos="2160"/>
@@ -997,22 +823,14 @@
         </w:tabs>
         <w:spacing w:line="240" w:lineRule="auto"/>
         <w:rPr>
-          <w:rFonts w:ascii="Georgia" w:hAnsi="Georgia"/>
-        </w:rPr>
-      </w:pPr>
-      <w:r>
-        <w:rPr>
-          <w:rFonts w:ascii="Georgia" w:hAnsi="Georgia"/>
-          <w:b/>
-          <w:bCs/>
-        </w:rPr>
-        <w:t>Tech Stack:</w:t>
-      </w:r>
-      <w:r>
-        <w:rPr>
-          <w:rFonts w:ascii="Georgia" w:hAnsi="Georgia"/>
-        </w:rPr>
-        <w:t xml:space="preserve"> JavaScript, React.js</w:t>
+          <w:rFonts w:ascii="Georgia" w:eastAsia="Georgia" w:hAnsi="Georgia" w:cs="Georgia"/>
+        </w:rPr>
+      </w:pPr>
+      <w:r>
+        <w:rPr>
+          <w:rFonts w:ascii="Georgia" w:eastAsia="Georgia" w:hAnsi="Georgia" w:cs="Georgia"/>
+        </w:rPr>
+        <w:t>Extraction, integration, migration of legacy applications into the modern WMS platform</w:t>
       </w:r>
     </w:p>
     <w:p>
@@ -1023,7 +841,7 @@
         </w:tabs>
         <w:spacing w:line="240" w:lineRule="auto"/>
         <w:rPr>
-          <w:rFonts w:ascii="Georgia" w:hAnsi="Georgia"/>
+          <w:rFonts w:ascii="Georgia" w:eastAsia="Georgia" w:hAnsi="Georgia" w:cs="Georgia"/>
         </w:rPr>
       </w:pPr>
     </w:p>
@@ -1036,19 +854,20 @@
         <w:spacing w:line="240" w:lineRule="auto"/>
         <w:rPr>
           <w:rFonts w:ascii="Georgia" w:eastAsia="Georgia" w:hAnsi="Georgia" w:cs="Georgia"/>
+        </w:rPr>
+      </w:pPr>
+      <w:r>
+        <w:rPr>
+          <w:rFonts w:ascii="Georgia" w:eastAsia="Georgia" w:hAnsi="Georgia" w:cs="Georgia"/>
           <w:b/>
-          <w:sz w:val="24"/>
-          <w:szCs w:val="24"/>
-        </w:rPr>
-      </w:pPr>
-      <w:r>
-        <w:rPr>
-          <w:rFonts w:ascii="Georgia" w:eastAsia="Georgia" w:hAnsi="Georgia" w:cs="Georgia"/>
-          <w:b/>
-          <w:sz w:val="24"/>
-          <w:szCs w:val="24"/>
-        </w:rPr>
-        <w:t>RELEVANT EXPERIENCE</w:t>
+        </w:rPr>
+        <w:t>High Tide Technologies</w:t>
+      </w:r>
+      <w:r>
+        <w:rPr>
+          <w:rFonts w:ascii="Georgia" w:eastAsia="Georgia" w:hAnsi="Georgia" w:cs="Georgia"/>
+        </w:rPr>
+        <w:t>, Atlanta, GA</w:t>
       </w:r>
     </w:p>
     <w:p>
@@ -1059,43 +878,6 @@
         </w:tabs>
         <w:spacing w:line="240" w:lineRule="auto"/>
         <w:rPr>
-          <w:rFonts w:ascii="Georgia" w:hAnsi="Georgia"/>
-        </w:rPr>
-      </w:pPr>
-    </w:p>
-    <w:p>
-      <w:pPr>
-        <w:tabs>
-          <w:tab w:val="left" w:pos="2160"/>
-          <w:tab w:val="left" w:pos="9360"/>
-        </w:tabs>
-        <w:spacing w:line="240" w:lineRule="auto"/>
-        <w:rPr>
-          <w:rFonts w:ascii="Georgia" w:eastAsia="Georgia" w:hAnsi="Georgia" w:cs="Georgia"/>
-        </w:rPr>
-      </w:pPr>
-      <w:r>
-        <w:rPr>
-          <w:rFonts w:ascii="Georgia" w:eastAsia="Georgia" w:hAnsi="Georgia" w:cs="Georgia"/>
-          <w:b/>
-        </w:rPr>
-        <w:t>Pearson Education</w:t>
-      </w:r>
-      <w:r>
-        <w:rPr>
-          <w:rFonts w:ascii="Georgia" w:eastAsia="Georgia" w:hAnsi="Georgia" w:cs="Georgia"/>
-        </w:rPr>
-        <w:t>, Atlanta, GA</w:t>
-      </w:r>
-    </w:p>
-    <w:p>
-      <w:pPr>
-        <w:tabs>
-          <w:tab w:val="left" w:pos="2160"/>
-          <w:tab w:val="left" w:pos="9360"/>
-        </w:tabs>
-        <w:spacing w:line="240" w:lineRule="auto"/>
-        <w:rPr>
           <w:rFonts w:ascii="Georgia" w:eastAsia="Georgia" w:hAnsi="Georgia" w:cs="Georgia"/>
         </w:rPr>
       </w:pPr>
@@ -1104,13 +886,13 @@
           <w:rFonts w:ascii="Georgia" w:eastAsia="Georgia" w:hAnsi="Georgia" w:cs="Georgia"/>
           <w:i/>
         </w:rPr>
-        <w:t xml:space="preserve">Creative Technologist, </w:t>
-      </w:r>
-      <w:r>
-        <w:rPr>
-          <w:rFonts w:ascii="Georgia" w:eastAsia="Georgia" w:hAnsi="Georgia" w:cs="Georgia"/>
-        </w:rPr>
-        <w:t>2021 - Present</w:t>
+        <w:t xml:space="preserve">Junior Full Stack Developer, </w:t>
+      </w:r>
+      <w:r>
+        <w:rPr>
+          <w:rFonts w:ascii="Georgia" w:eastAsia="Georgia" w:hAnsi="Georgia" w:cs="Georgia"/>
+        </w:rPr>
+        <w:t>2019 - 2021</w:t>
       </w:r>
     </w:p>
     <w:p>
@@ -1118,7 +900,7 @@
         <w:pStyle w:val="ListParagraph"/>
         <w:numPr>
           <w:ilvl w:val="0"/>
-          <w:numId w:val="22"/>
+          <w:numId w:val="5"/>
         </w:numPr>
         <w:tabs>
           <w:tab w:val="left" w:pos="2160"/>
@@ -1132,16 +914,10 @@
       </w:pPr>
       <w:r>
         <w:rPr>
-          <w:rFonts w:ascii="Georgia" w:hAnsi="Georgia"/>
-        </w:rPr>
-        <w:t>Led development of multiple learning technology initiatives</w:t>
-      </w:r>
-      <w:r>
-        <w:rPr>
           <w:rFonts w:ascii="Georgia" w:eastAsia="Georgia" w:hAnsi="Georgia" w:cs="Georgia"/>
           <w:bCs/>
         </w:rPr>
-        <w:t>.</w:t>
+        <w:t>Developed D3 class representations of Scada devices for dashboard display</w:t>
       </w:r>
     </w:p>
     <w:p>
@@ -1149,7 +925,7 @@
         <w:pStyle w:val="ListParagraph"/>
         <w:numPr>
           <w:ilvl w:val="0"/>
-          <w:numId w:val="22"/>
+          <w:numId w:val="5"/>
         </w:numPr>
         <w:tabs>
           <w:tab w:val="left" w:pos="2160"/>
@@ -1166,35 +942,14 @@
           <w:rFonts w:ascii="Georgia" w:eastAsia="Georgia" w:hAnsi="Georgia" w:cs="Georgia"/>
           <w:bCs/>
         </w:rPr>
-        <w:t>Created i</w:t>
+        <w:t>Created dashboard element trigger forms</w:t>
       </w:r>
       <w:r>
         <w:rPr>
           <w:rFonts w:ascii="Georgia" w:eastAsia="Georgia" w:hAnsi="Georgia" w:cs="Georgia"/>
           <w:bCs/>
         </w:rPr>
-        <w:t>n</w:t>
-      </w:r>
-      <w:r>
-        <w:rPr>
-          <w:rFonts w:ascii="Georgia" w:eastAsia="Georgia" w:hAnsi="Georgia" w:cs="Georgia"/>
-          <w:bCs/>
-        </w:rPr>
-        <w:t>teractive prototypes and flows for immersive learning platform</w:t>
-      </w:r>
-      <w:r>
-        <w:rPr>
-          <w:rFonts w:ascii="Georgia" w:eastAsia="Georgia" w:hAnsi="Georgia" w:cs="Georgia"/>
-          <w:bCs/>
-        </w:rPr>
-        <w:t>s</w:t>
-      </w:r>
-      <w:r>
-        <w:rPr>
-          <w:rFonts w:ascii="Georgia" w:eastAsia="Georgia" w:hAnsi="Georgia" w:cs="Georgia"/>
-          <w:bCs/>
-        </w:rPr>
-        <w:t>.</w:t>
+        <w:t xml:space="preserve"> and device reading reports</w:t>
       </w:r>
     </w:p>
     <w:p>
@@ -1202,7 +957,7 @@
         <w:pStyle w:val="ListParagraph"/>
         <w:numPr>
           <w:ilvl w:val="0"/>
-          <w:numId w:val="22"/>
+          <w:numId w:val="5"/>
         </w:numPr>
         <w:tabs>
           <w:tab w:val="left" w:pos="2160"/>
@@ -1219,21 +974,21 @@
           <w:rFonts w:ascii="Georgia" w:eastAsia="Georgia" w:hAnsi="Georgia" w:cs="Georgia"/>
           <w:bCs/>
         </w:rPr>
-        <w:t>Developed routing and componen</w:t>
+        <w:t xml:space="preserve">Enhanced JSON Web Token (JWT) </w:t>
       </w:r>
       <w:r>
         <w:rPr>
           <w:rFonts w:ascii="Georgia" w:eastAsia="Georgia" w:hAnsi="Georgia" w:cs="Georgia"/>
           <w:bCs/>
         </w:rPr>
-        <w:t>t</w:t>
+        <w:t>authentication, with</w:t>
       </w:r>
       <w:r>
         <w:rPr>
           <w:rFonts w:ascii="Georgia" w:eastAsia="Georgia" w:hAnsi="Georgia" w:cs="Georgia"/>
           <w:bCs/>
         </w:rPr>
-        <w:t>s for the Endeavor prototyping management platform.</w:t>
+        <w:t xml:space="preserve"> password reset</w:t>
       </w:r>
     </w:p>
     <w:p>
@@ -1241,7 +996,7 @@
         <w:pStyle w:val="ListParagraph"/>
         <w:numPr>
           <w:ilvl w:val="0"/>
-          <w:numId w:val="22"/>
+          <w:numId w:val="5"/>
         </w:numPr>
         <w:tabs>
           <w:tab w:val="left" w:pos="2160"/>
@@ -1258,87 +1013,7 @@
           <w:rFonts w:ascii="Georgia" w:eastAsia="Georgia" w:hAnsi="Georgia" w:cs="Georgia"/>
           <w:bCs/>
         </w:rPr>
-        <w:t>Endeavor Microsoft Single Sign On (SSO) integration, with D3 lazy loading org chart.</w:t>
-      </w:r>
-    </w:p>
-    <w:p>
-      <w:pPr>
-        <w:rPr>
-          <w:rFonts w:ascii="Georgia" w:eastAsia="Georgia" w:hAnsi="Georgia" w:cs="Georgia"/>
-          <w:bCs/>
-        </w:rPr>
-      </w:pPr>
-      <w:r>
-        <w:rPr>
-          <w:rFonts w:ascii="Georgia" w:eastAsia="Georgia" w:hAnsi="Georgia" w:cs="Georgia"/>
-          <w:bCs/>
-        </w:rPr>
-        <w:br w:type="page"/>
-      </w:r>
-    </w:p>
-    <w:p>
-      <w:pPr>
-        <w:tabs>
-          <w:tab w:val="left" w:pos="2160"/>
-          <w:tab w:val="left" w:pos="9360"/>
-        </w:tabs>
-        <w:spacing w:line="240" w:lineRule="auto"/>
-        <w:rPr>
-          <w:rFonts w:ascii="Georgia" w:eastAsia="Georgia" w:hAnsi="Georgia" w:cs="Georgia"/>
-        </w:rPr>
-      </w:pPr>
-      <w:proofErr w:type="spellStart"/>
-      <w:r>
-        <w:rPr>
-          <w:rFonts w:ascii="Georgia" w:eastAsia="Georgia" w:hAnsi="Georgia" w:cs="Georgia"/>
-          <w:b/>
-        </w:rPr>
-        <w:lastRenderedPageBreak/>
-        <w:t>Levvel</w:t>
-      </w:r>
-      <w:proofErr w:type="spellEnd"/>
-      <w:r>
-        <w:rPr>
-          <w:rFonts w:ascii="Georgia" w:eastAsia="Georgia" w:hAnsi="Georgia" w:cs="Georgia"/>
-        </w:rPr>
-        <w:t>, Atlanta, GA</w:t>
-      </w:r>
-    </w:p>
-    <w:p>
-      <w:pPr>
-        <w:tabs>
-          <w:tab w:val="left" w:pos="2160"/>
-          <w:tab w:val="left" w:pos="9360"/>
-        </w:tabs>
-        <w:spacing w:line="240" w:lineRule="auto"/>
-        <w:rPr>
-          <w:rFonts w:ascii="Georgia" w:eastAsia="Georgia" w:hAnsi="Georgia" w:cs="Georgia"/>
-        </w:rPr>
-      </w:pPr>
-      <w:r>
-        <w:rPr>
-          <w:rFonts w:ascii="Georgia" w:eastAsia="Georgia" w:hAnsi="Georgia" w:cs="Georgia"/>
-          <w:i/>
-        </w:rPr>
-        <w:t xml:space="preserve">Engineering Consultant, </w:t>
-      </w:r>
-      <w:r>
-        <w:rPr>
-          <w:rFonts w:ascii="Georgia" w:eastAsia="Georgia" w:hAnsi="Georgia" w:cs="Georgia"/>
-        </w:rPr>
-        <w:t>2021 –</w:t>
-      </w:r>
-      <w:r>
-        <w:rPr>
-          <w:rFonts w:ascii="Georgia" w:eastAsia="Georgia" w:hAnsi="Georgia" w:cs="Georgia"/>
-        </w:rPr>
-        <w:t xml:space="preserve"> </w:t>
-      </w:r>
-      <w:r>
-        <w:rPr>
-          <w:rFonts w:ascii="Georgia" w:eastAsia="Georgia" w:hAnsi="Georgia" w:cs="Georgia"/>
-        </w:rPr>
-        <w:t>2021</w:t>
+        <w:t>Refactored application controller to validate and respond to SMS commands</w:t>
       </w:r>
     </w:p>
     <w:p>
@@ -1346,7 +1021,7 @@
         <w:pStyle w:val="ListParagraph"/>
         <w:numPr>
           <w:ilvl w:val="0"/>
-          <w:numId w:val="23"/>
+          <w:numId w:val="5"/>
         </w:numPr>
         <w:tabs>
           <w:tab w:val="left" w:pos="2160"/>
@@ -1355,277 +1030,48 @@
         <w:spacing w:line="240" w:lineRule="auto"/>
         <w:rPr>
           <w:rFonts w:ascii="Georgia" w:eastAsia="Georgia" w:hAnsi="Georgia" w:cs="Georgia"/>
-        </w:rPr>
-      </w:pPr>
-      <w:r>
-        <w:rPr>
-          <w:rFonts w:ascii="Georgia" w:eastAsia="Georgia" w:hAnsi="Georgia" w:cs="Georgia"/>
-        </w:rPr>
-        <w:t>Enhanced the Lineage Automated Warehouse Management System’s Dynamic Dashboard.</w:t>
-      </w:r>
+          <w:bCs/>
+        </w:rPr>
+      </w:pPr>
+      <w:r>
+        <w:rPr>
+          <w:rFonts w:ascii="Georgia" w:eastAsia="Georgia" w:hAnsi="Georgia" w:cs="Georgia"/>
+          <w:bCs/>
+        </w:rPr>
+        <w:t xml:space="preserve">Performed Unit and Acceptance testing in </w:t>
+      </w:r>
+      <w:proofErr w:type="spellStart"/>
+      <w:r>
+        <w:rPr>
+          <w:rFonts w:ascii="Georgia" w:eastAsia="Georgia" w:hAnsi="Georgia" w:cs="Georgia"/>
+          <w:bCs/>
+        </w:rPr>
+        <w:t>RSpec</w:t>
+      </w:r>
+      <w:proofErr w:type="spellEnd"/>
+      <w:r>
+        <w:rPr>
+          <w:rFonts w:ascii="Georgia" w:eastAsia="Georgia" w:hAnsi="Georgia" w:cs="Georgia"/>
+          <w:bCs/>
+        </w:rPr>
+        <w:t xml:space="preserve"> and </w:t>
+      </w:r>
+      <w:proofErr w:type="spellStart"/>
+      <w:r>
+        <w:rPr>
+          <w:rFonts w:ascii="Georgia" w:eastAsia="Georgia" w:hAnsi="Georgia" w:cs="Georgia"/>
+          <w:bCs/>
+        </w:rPr>
+        <w:t>QUnit</w:t>
+      </w:r>
+      <w:proofErr w:type="spellEnd"/>
     </w:p>
     <w:p>
       <w:pPr>
         <w:pStyle w:val="ListParagraph"/>
         <w:numPr>
           <w:ilvl w:val="0"/>
-          <w:numId w:val="23"/>
-        </w:numPr>
-        <w:tabs>
-          <w:tab w:val="left" w:pos="2160"/>
-          <w:tab w:val="left" w:pos="9360"/>
-        </w:tabs>
-        <w:spacing w:line="240" w:lineRule="auto"/>
-        <w:rPr>
-          <w:rFonts w:ascii="Georgia" w:eastAsia="Georgia" w:hAnsi="Georgia" w:cs="Georgia"/>
-        </w:rPr>
-      </w:pPr>
-      <w:r>
-        <w:rPr>
-          <w:rFonts w:ascii="Georgia" w:eastAsia="Georgia" w:hAnsi="Georgia" w:cs="Georgia"/>
-        </w:rPr>
-        <w:t>Extraction, integration, and migration of legacy applications into the modern WMS platform.</w:t>
-      </w:r>
-    </w:p>
-    <w:p>
-      <w:pPr>
-        <w:tabs>
-          <w:tab w:val="left" w:pos="2160"/>
-          <w:tab w:val="left" w:pos="9360"/>
-        </w:tabs>
-        <w:spacing w:line="240" w:lineRule="auto"/>
-        <w:rPr>
-          <w:rFonts w:ascii="Georgia" w:eastAsia="Georgia" w:hAnsi="Georgia" w:cs="Georgia"/>
-        </w:rPr>
-      </w:pPr>
-    </w:p>
-    <w:p>
-      <w:pPr>
-        <w:tabs>
-          <w:tab w:val="left" w:pos="2160"/>
-          <w:tab w:val="left" w:pos="9360"/>
-        </w:tabs>
-        <w:spacing w:line="240" w:lineRule="auto"/>
-        <w:rPr>
-          <w:rFonts w:ascii="Georgia" w:eastAsia="Georgia" w:hAnsi="Georgia" w:cs="Georgia"/>
-        </w:rPr>
-      </w:pPr>
-      <w:r>
-        <w:rPr>
-          <w:rFonts w:ascii="Georgia" w:eastAsia="Georgia" w:hAnsi="Georgia" w:cs="Georgia"/>
-          <w:b/>
-        </w:rPr>
-        <w:t>High Tide Technologies</w:t>
-      </w:r>
-      <w:r>
-        <w:rPr>
-          <w:rFonts w:ascii="Georgia" w:eastAsia="Georgia" w:hAnsi="Georgia" w:cs="Georgia"/>
-        </w:rPr>
-        <w:t>, Atlanta, GA</w:t>
-      </w:r>
-    </w:p>
-    <w:p>
-      <w:pPr>
-        <w:tabs>
-          <w:tab w:val="left" w:pos="2160"/>
-          <w:tab w:val="left" w:pos="9360"/>
-        </w:tabs>
-        <w:spacing w:line="240" w:lineRule="auto"/>
-        <w:rPr>
-          <w:rFonts w:ascii="Georgia" w:eastAsia="Georgia" w:hAnsi="Georgia" w:cs="Georgia"/>
-        </w:rPr>
-      </w:pPr>
-      <w:r>
-        <w:rPr>
-          <w:rFonts w:ascii="Georgia" w:eastAsia="Georgia" w:hAnsi="Georgia" w:cs="Georgia"/>
-          <w:i/>
-        </w:rPr>
-        <w:t xml:space="preserve">Junior Full Stack Developer, </w:t>
-      </w:r>
-      <w:r>
-        <w:rPr>
-          <w:rFonts w:ascii="Georgia" w:eastAsia="Georgia" w:hAnsi="Georgia" w:cs="Georgia"/>
-        </w:rPr>
-        <w:t>2019 - 2021</w:t>
-      </w:r>
-    </w:p>
-    <w:p>
-      <w:pPr>
-        <w:pStyle w:val="ListParagraph"/>
-        <w:numPr>
-          <w:ilvl w:val="0"/>
-          <w:numId w:val="24"/>
-        </w:numPr>
-        <w:tabs>
-          <w:tab w:val="left" w:pos="2160"/>
-          <w:tab w:val="left" w:pos="9360"/>
-        </w:tabs>
-        <w:spacing w:line="240" w:lineRule="auto"/>
-        <w:rPr>
-          <w:rFonts w:ascii="Georgia" w:eastAsia="Georgia" w:hAnsi="Georgia" w:cs="Georgia"/>
-          <w:bCs/>
-        </w:rPr>
-      </w:pPr>
-      <w:r>
-        <w:rPr>
-          <w:rFonts w:ascii="Georgia" w:eastAsia="Georgia" w:hAnsi="Georgia" w:cs="Georgia"/>
-          <w:bCs/>
-        </w:rPr>
-        <w:t>Developed D3 class representations of Scada devices for dashboard display</w:t>
-      </w:r>
-    </w:p>
-    <w:p>
-      <w:pPr>
-        <w:pStyle w:val="ListParagraph"/>
-        <w:numPr>
-          <w:ilvl w:val="0"/>
-          <w:numId w:val="24"/>
-        </w:numPr>
-        <w:tabs>
-          <w:tab w:val="left" w:pos="2160"/>
-          <w:tab w:val="left" w:pos="9360"/>
-        </w:tabs>
-        <w:spacing w:line="240" w:lineRule="auto"/>
-        <w:rPr>
-          <w:rFonts w:ascii="Georgia" w:eastAsia="Georgia" w:hAnsi="Georgia" w:cs="Georgia"/>
-          <w:bCs/>
-        </w:rPr>
-      </w:pPr>
-      <w:r>
-        <w:rPr>
-          <w:rFonts w:ascii="Georgia" w:eastAsia="Georgia" w:hAnsi="Georgia" w:cs="Georgia"/>
-          <w:bCs/>
-        </w:rPr>
-        <w:t>Created dashboard element trigger forms</w:t>
-      </w:r>
-      <w:r>
-        <w:rPr>
-          <w:rFonts w:ascii="Georgia" w:eastAsia="Georgia" w:hAnsi="Georgia" w:cs="Georgia"/>
-          <w:bCs/>
-        </w:rPr>
-        <w:t xml:space="preserve"> and device reading reports</w:t>
-      </w:r>
-    </w:p>
-    <w:p>
-      <w:pPr>
-        <w:pStyle w:val="ListParagraph"/>
-        <w:numPr>
-          <w:ilvl w:val="0"/>
-          <w:numId w:val="24"/>
-        </w:numPr>
-        <w:tabs>
-          <w:tab w:val="left" w:pos="2160"/>
-          <w:tab w:val="left" w:pos="9360"/>
-        </w:tabs>
-        <w:spacing w:line="240" w:lineRule="auto"/>
-        <w:rPr>
-          <w:rFonts w:ascii="Georgia" w:eastAsia="Georgia" w:hAnsi="Georgia" w:cs="Georgia"/>
-          <w:bCs/>
-        </w:rPr>
-      </w:pPr>
-      <w:r>
-        <w:rPr>
-          <w:rFonts w:ascii="Georgia" w:eastAsia="Georgia" w:hAnsi="Georgia" w:cs="Georgia"/>
-          <w:bCs/>
-        </w:rPr>
-        <w:t xml:space="preserve">Enhanced JSON Web Token (JWT) </w:t>
-      </w:r>
-      <w:r>
-        <w:rPr>
-          <w:rFonts w:ascii="Georgia" w:eastAsia="Georgia" w:hAnsi="Georgia" w:cs="Georgia"/>
-          <w:bCs/>
-        </w:rPr>
-        <w:t>authentication, with</w:t>
-      </w:r>
-      <w:r>
-        <w:rPr>
-          <w:rFonts w:ascii="Georgia" w:eastAsia="Georgia" w:hAnsi="Georgia" w:cs="Georgia"/>
-          <w:bCs/>
-        </w:rPr>
-        <w:t xml:space="preserve"> password reset</w:t>
-      </w:r>
-    </w:p>
-    <w:p>
-      <w:pPr>
-        <w:pStyle w:val="ListParagraph"/>
-        <w:numPr>
-          <w:ilvl w:val="0"/>
-          <w:numId w:val="24"/>
-        </w:numPr>
-        <w:tabs>
-          <w:tab w:val="left" w:pos="2160"/>
-          <w:tab w:val="left" w:pos="9360"/>
-        </w:tabs>
-        <w:spacing w:line="240" w:lineRule="auto"/>
-        <w:rPr>
-          <w:rFonts w:ascii="Georgia" w:eastAsia="Georgia" w:hAnsi="Georgia" w:cs="Georgia"/>
-          <w:bCs/>
-        </w:rPr>
-      </w:pPr>
-      <w:r>
-        <w:rPr>
-          <w:rFonts w:ascii="Georgia" w:eastAsia="Georgia" w:hAnsi="Georgia" w:cs="Georgia"/>
-          <w:bCs/>
-        </w:rPr>
-        <w:t>Refactored application controller to validate and respond to SMS commands</w:t>
-      </w:r>
-    </w:p>
-    <w:p>
-      <w:pPr>
-        <w:pStyle w:val="ListParagraph"/>
-        <w:numPr>
-          <w:ilvl w:val="0"/>
-          <w:numId w:val="24"/>
-        </w:numPr>
-        <w:tabs>
-          <w:tab w:val="left" w:pos="2160"/>
-          <w:tab w:val="left" w:pos="9360"/>
-        </w:tabs>
-        <w:spacing w:line="240" w:lineRule="auto"/>
-        <w:rPr>
-          <w:rFonts w:ascii="Georgia" w:eastAsia="Georgia" w:hAnsi="Georgia" w:cs="Georgia"/>
-          <w:bCs/>
-        </w:rPr>
-      </w:pPr>
-      <w:r>
-        <w:rPr>
-          <w:rFonts w:ascii="Georgia" w:eastAsia="Georgia" w:hAnsi="Georgia" w:cs="Georgia"/>
-          <w:bCs/>
-        </w:rPr>
-        <w:t xml:space="preserve">Performed Unit and Acceptance testing in </w:t>
-      </w:r>
-      <w:proofErr w:type="spellStart"/>
-      <w:r>
-        <w:rPr>
-          <w:rFonts w:ascii="Georgia" w:eastAsia="Georgia" w:hAnsi="Georgia" w:cs="Georgia"/>
-          <w:bCs/>
-        </w:rPr>
-        <w:t>RSpec</w:t>
-      </w:r>
-      <w:proofErr w:type="spellEnd"/>
-      <w:r>
-        <w:rPr>
-          <w:rFonts w:ascii="Georgia" w:eastAsia="Georgia" w:hAnsi="Georgia" w:cs="Georgia"/>
-          <w:bCs/>
-        </w:rPr>
-        <w:t xml:space="preserve"> and </w:t>
-      </w:r>
-      <w:proofErr w:type="spellStart"/>
-      <w:r>
-        <w:rPr>
-          <w:rFonts w:ascii="Georgia" w:eastAsia="Georgia" w:hAnsi="Georgia" w:cs="Georgia"/>
-          <w:bCs/>
-        </w:rPr>
-        <w:t>QUnit</w:t>
-      </w:r>
-      <w:proofErr w:type="spellEnd"/>
-    </w:p>
-    <w:p>
-      <w:pPr>
-        <w:pStyle w:val="ListParagraph"/>
-        <w:numPr>
-          <w:ilvl w:val="0"/>
-          <w:numId w:val="24"/>
+          <w:numId w:val="5"/>
         </w:numPr>
         <w:tabs>
           <w:tab w:val="left" w:pos="2160"/>
@@ -1896,7 +1342,7 @@
         <w:pStyle w:val="ListParagraph"/>
         <w:numPr>
           <w:ilvl w:val="0"/>
-          <w:numId w:val="14"/>
+          <w:numId w:val="13"/>
         </w:numPr>
         <w:tabs>
           <w:tab w:val="left" w:pos="2160"/>
@@ -1911,7 +1357,92 @@
         <w:rPr>
           <w:rFonts w:ascii="Georgia" w:eastAsia="Georgia" w:hAnsi="Georgia" w:cs="Georgia"/>
         </w:rPr>
-        <w:t xml:space="preserve">Digital Media (ITEC2110): Provided classroom instruction in graphic design, audio/video editing, and 2D and 3D animation </w:t>
+        <w:t xml:space="preserve">Digital Media (ITEC2110): Provided classroom instruction in graphic design, audio/video editing, and 2D and 3D animation  </w:t>
+      </w:r>
+    </w:p>
+    <w:p>
+      <w:pPr>
+        <w:pStyle w:val="ListParagraph"/>
+        <w:numPr>
+          <w:ilvl w:val="0"/>
+          <w:numId w:val="13"/>
+        </w:numPr>
+        <w:tabs>
+          <w:tab w:val="left" w:pos="2160"/>
+          <w:tab w:val="left" w:pos="9360"/>
+        </w:tabs>
+        <w:spacing w:line="240" w:lineRule="auto"/>
+        <w:rPr>
+          <w:rFonts w:ascii="Georgia" w:eastAsia="Georgia" w:hAnsi="Georgia" w:cs="Georgia"/>
+        </w:rPr>
+      </w:pPr>
+      <w:r>
+        <w:rPr>
+          <w:rFonts w:ascii="Georgia" w:eastAsia="Georgia" w:hAnsi="Georgia" w:cs="Georgia"/>
+        </w:rPr>
+        <w:t>Introduction to Computing (ITEC1001): Provided classroom instruction on computer evolution, ethics, security, networking, hardware and software design</w:t>
+      </w:r>
+    </w:p>
+    <w:p>
+      <w:pPr>
+        <w:tabs>
+          <w:tab w:val="left" w:pos="2160"/>
+          <w:tab w:val="left" w:pos="9360"/>
+        </w:tabs>
+        <w:spacing w:line="240" w:lineRule="auto"/>
+        <w:rPr>
+          <w:rFonts w:ascii="Georgia" w:eastAsia="Georgia" w:hAnsi="Georgia" w:cs="Georgia"/>
+        </w:rPr>
+      </w:pPr>
+    </w:p>
+    <w:p>
+      <w:pPr>
+        <w:tabs>
+          <w:tab w:val="left" w:pos="2160"/>
+          <w:tab w:val="left" w:pos="9360"/>
+        </w:tabs>
+        <w:spacing w:line="240" w:lineRule="auto"/>
+        <w:rPr>
+          <w:rFonts w:ascii="Georgia" w:eastAsia="Georgia" w:hAnsi="Georgia" w:cs="Georgia"/>
+        </w:rPr>
+      </w:pPr>
+      <w:r>
+        <w:rPr>
+          <w:rFonts w:ascii="Georgia" w:eastAsia="Georgia" w:hAnsi="Georgia" w:cs="Georgia"/>
+          <w:b/>
+        </w:rPr>
+        <w:t>Georgia Institute of Technology</w:t>
+      </w:r>
+      <w:r>
+        <w:rPr>
+          <w:rFonts w:ascii="Georgia" w:eastAsia="Georgia" w:hAnsi="Georgia" w:cs="Georgia"/>
+        </w:rPr>
+        <w:t>, Atlanta, GA</w:t>
+      </w:r>
+    </w:p>
+    <w:p>
+      <w:pPr>
+        <w:tabs>
+          <w:tab w:val="left" w:pos="2160"/>
+          <w:tab w:val="left" w:pos="9360"/>
+        </w:tabs>
+        <w:spacing w:line="240" w:lineRule="auto"/>
+        <w:rPr>
+          <w:rFonts w:ascii="Georgia" w:eastAsia="Georgia" w:hAnsi="Georgia" w:cs="Georgia"/>
+        </w:rPr>
+      </w:pPr>
+      <w:r>
+        <w:rPr>
+          <w:rFonts w:ascii="Georgia" w:eastAsia="Georgia" w:hAnsi="Georgia" w:cs="Georgia"/>
+          <w:i/>
+        </w:rPr>
+        <w:t>Graduate Research Assistant</w:t>
+      </w:r>
+      <w:r>
+        <w:rPr>
+          <w:rFonts w:ascii="Georgia" w:eastAsia="Georgia" w:hAnsi="Georgia" w:cs="Georgia"/>
+        </w:rPr>
+        <w:t>, 2009 - 2011</w:t>
       </w:r>
     </w:p>
     <w:p>
@@ -1934,75 +1465,21 @@
         <w:rPr>
           <w:rFonts w:ascii="Georgia" w:eastAsia="Georgia" w:hAnsi="Georgia" w:cs="Georgia"/>
         </w:rPr>
-        <w:t>Introduction to Computing (ITEC1001): Provided classroom instruction on computer evolution, ethics, security, networking, hardware and software desig</w:t>
-      </w:r>
-      <w:r>
-        <w:rPr>
-          <w:rFonts w:ascii="Georgia" w:eastAsia="Georgia" w:hAnsi="Georgia" w:cs="Georgia"/>
-        </w:rPr>
-        <w:t>n</w:t>
-      </w:r>
-    </w:p>
-    <w:p>
-      <w:pPr>
-        <w:tabs>
-          <w:tab w:val="left" w:pos="2160"/>
-          <w:tab w:val="left" w:pos="9360"/>
-        </w:tabs>
-        <w:spacing w:line="240" w:lineRule="auto"/>
-        <w:rPr>
-          <w:rFonts w:ascii="Georgia" w:eastAsia="Georgia" w:hAnsi="Georgia" w:cs="Georgia"/>
-        </w:rPr>
-      </w:pPr>
-    </w:p>
-    <w:p>
-      <w:pPr>
-        <w:tabs>
-          <w:tab w:val="left" w:pos="2160"/>
-          <w:tab w:val="left" w:pos="9360"/>
-        </w:tabs>
-        <w:spacing w:line="240" w:lineRule="auto"/>
-        <w:rPr>
-          <w:rFonts w:ascii="Georgia" w:eastAsia="Georgia" w:hAnsi="Georgia" w:cs="Georgia"/>
-        </w:rPr>
-      </w:pPr>
-      <w:r>
-        <w:rPr>
-          <w:rFonts w:ascii="Georgia" w:eastAsia="Georgia" w:hAnsi="Georgia" w:cs="Georgia"/>
-          <w:b/>
-        </w:rPr>
-        <w:t>Georgia Institute of Technology</w:t>
-      </w:r>
-      <w:r>
-        <w:rPr>
-          <w:rFonts w:ascii="Georgia" w:eastAsia="Georgia" w:hAnsi="Georgia" w:cs="Georgia"/>
-        </w:rPr>
-        <w:t>, Atlanta, GA</w:t>
-      </w:r>
-    </w:p>
-    <w:p>
-      <w:pPr>
-        <w:tabs>
-          <w:tab w:val="left" w:pos="2160"/>
-          <w:tab w:val="left" w:pos="9360"/>
-        </w:tabs>
-        <w:spacing w:line="240" w:lineRule="auto"/>
-        <w:rPr>
-          <w:rFonts w:ascii="Georgia" w:eastAsia="Georgia" w:hAnsi="Georgia" w:cs="Georgia"/>
-        </w:rPr>
-      </w:pPr>
-      <w:r>
-        <w:rPr>
-          <w:rFonts w:ascii="Georgia" w:eastAsia="Georgia" w:hAnsi="Georgia" w:cs="Georgia"/>
-          <w:i/>
-        </w:rPr>
-        <w:t>Graduate Research Assistant</w:t>
-      </w:r>
-      <w:r>
-        <w:rPr>
-          <w:rFonts w:ascii="Georgia" w:eastAsia="Georgia" w:hAnsi="Georgia" w:cs="Georgia"/>
-        </w:rPr>
-        <w:t>, 2009 - 2011</w:t>
+        <w:t>Provided 3D models, application integration, revision control, and user testing for the Interactive Toolkit for Engineering Learning’s (</w:t>
+      </w:r>
+      <w:proofErr w:type="spellStart"/>
+      <w:r>
+        <w:rPr>
+          <w:rFonts w:ascii="Georgia" w:eastAsia="Georgia" w:hAnsi="Georgia" w:cs="Georgia"/>
+        </w:rPr>
+        <w:t>InTEL</w:t>
+      </w:r>
+      <w:proofErr w:type="spellEnd"/>
+      <w:r>
+        <w:rPr>
+          <w:rFonts w:ascii="Georgia" w:eastAsia="Georgia" w:hAnsi="Georgia" w:cs="Georgia"/>
+        </w:rPr>
+        <w:t>) online practice environment</w:t>
       </w:r>
     </w:p>
     <w:p>
@@ -2010,7 +1487,7 @@
         <w:pStyle w:val="ListParagraph"/>
         <w:numPr>
           <w:ilvl w:val="0"/>
-          <w:numId w:val="15"/>
+          <w:numId w:val="14"/>
         </w:numPr>
         <w:tabs>
           <w:tab w:val="left" w:pos="2160"/>
@@ -2025,29 +1502,76 @@
         <w:rPr>
           <w:rFonts w:ascii="Georgia" w:eastAsia="Georgia" w:hAnsi="Georgia" w:cs="Georgia"/>
         </w:rPr>
-        <w:t>Provided 3D models, application integration, revision control, and user testing for the Interactive Toolkit for Engineering Learning’s (</w:t>
-      </w:r>
-      <w:proofErr w:type="spellStart"/>
-      <w:r>
-        <w:rPr>
-          <w:rFonts w:ascii="Georgia" w:eastAsia="Georgia" w:hAnsi="Georgia" w:cs="Georgia"/>
-        </w:rPr>
-        <w:t>InTEL</w:t>
-      </w:r>
-      <w:proofErr w:type="spellEnd"/>
-      <w:r>
-        <w:rPr>
-          <w:rFonts w:ascii="Georgia" w:eastAsia="Georgia" w:hAnsi="Georgia" w:cs="Georgia"/>
-        </w:rPr>
-        <w:t xml:space="preserve">) online practice environment </w:t>
-      </w:r>
-    </w:p>
-    <w:p>
-      <w:pPr>
-        <w:pStyle w:val="ListParagraph"/>
+        <w:t>Developed design templates, wireframes, and mockups to provide website consistency</w:t>
+      </w:r>
+    </w:p>
+    <w:p>
+      <w:pPr>
+        <w:tabs>
+          <w:tab w:val="left" w:pos="2160"/>
+          <w:tab w:val="left" w:pos="9360"/>
+        </w:tabs>
+        <w:spacing w:line="240" w:lineRule="auto"/>
+        <w:rPr>
+          <w:rFonts w:ascii="Georgia" w:eastAsia="Georgia" w:hAnsi="Georgia" w:cs="Georgia"/>
+        </w:rPr>
+      </w:pPr>
+    </w:p>
+    <w:p>
+      <w:pPr>
+        <w:tabs>
+          <w:tab w:val="left" w:pos="2160"/>
+          <w:tab w:val="left" w:pos="9360"/>
+        </w:tabs>
+        <w:spacing w:line="240" w:lineRule="auto"/>
+        <w:rPr>
+          <w:rFonts w:ascii="Georgia" w:eastAsia="Georgia" w:hAnsi="Georgia" w:cs="Georgia"/>
+        </w:rPr>
+      </w:pPr>
+      <w:r>
+        <w:rPr>
+          <w:rFonts w:ascii="Georgia" w:eastAsia="Georgia" w:hAnsi="Georgia" w:cs="Georgia"/>
+          <w:b/>
+        </w:rPr>
+        <w:t>IBM Sales and Distribution</w:t>
+      </w:r>
+      <w:r>
+        <w:rPr>
+          <w:rFonts w:ascii="Georgia" w:eastAsia="Georgia" w:hAnsi="Georgia" w:cs="Georgia"/>
+        </w:rPr>
+        <w:t>, Atlanta, GA</w:t>
+      </w:r>
+    </w:p>
+    <w:p>
+      <w:pPr>
+        <w:tabs>
+          <w:tab w:val="left" w:pos="2160"/>
+          <w:tab w:val="left" w:pos="9360"/>
+        </w:tabs>
+        <w:spacing w:line="240" w:lineRule="auto"/>
+        <w:rPr>
+          <w:rFonts w:ascii="Georgia" w:eastAsia="Georgia" w:hAnsi="Georgia" w:cs="Georgia"/>
+        </w:rPr>
+      </w:pPr>
+      <w:r>
+        <w:rPr>
+          <w:rFonts w:ascii="Georgia" w:eastAsia="Georgia" w:hAnsi="Georgia" w:cs="Georgia"/>
+          <w:i/>
+        </w:rPr>
+        <w:t>Senior Systems Analyst</w:t>
+      </w:r>
+      <w:r>
+        <w:rPr>
+          <w:rFonts w:ascii="Georgia" w:eastAsia="Georgia" w:hAnsi="Georgia" w:cs="Georgia"/>
+        </w:rPr>
+        <w:t>, 2000 - 2009</w:t>
+      </w:r>
+    </w:p>
+    <w:p>
+      <w:pPr>
         <w:numPr>
           <w:ilvl w:val="0"/>
-          <w:numId w:val="15"/>
+          <w:numId w:val="3"/>
         </w:numPr>
         <w:tabs>
           <w:tab w:val="left" w:pos="2160"/>
@@ -2062,7 +1586,79 @@
         <w:rPr>
           <w:rFonts w:ascii="Georgia" w:eastAsia="Georgia" w:hAnsi="Georgia" w:cs="Georgia"/>
         </w:rPr>
-        <w:t>Developed design templates, wireframes, and mockups to provide website consistency</w:t>
+        <w:t xml:space="preserve">Created </w:t>
+      </w:r>
+      <w:proofErr w:type="spellStart"/>
+      <w:r>
+        <w:rPr>
+          <w:rFonts w:ascii="Georgia" w:eastAsia="Georgia" w:hAnsi="Georgia" w:cs="Georgia"/>
+        </w:rPr>
+        <w:t>JavaServer</w:t>
+      </w:r>
+      <w:proofErr w:type="spellEnd"/>
+      <w:r>
+        <w:rPr>
+          <w:rFonts w:ascii="Georgia" w:eastAsia="Georgia" w:hAnsi="Georgia" w:cs="Georgia"/>
+        </w:rPr>
+        <w:t xml:space="preserve"> Pages (JSP) and JavaBeans for data transformation, image processing, data access, and error handling for the </w:t>
+      </w:r>
+      <w:proofErr w:type="spellStart"/>
+      <w:r>
+        <w:rPr>
+          <w:rFonts w:ascii="Georgia" w:eastAsia="Georgia" w:hAnsi="Georgia" w:cs="Georgia"/>
+        </w:rPr>
+        <w:t>NextEdge</w:t>
+      </w:r>
+      <w:proofErr w:type="spellEnd"/>
+      <w:r>
+        <w:rPr>
+          <w:rFonts w:ascii="Georgia" w:eastAsia="Georgia" w:hAnsi="Georgia" w:cs="Georgia"/>
+        </w:rPr>
+        <w:t xml:space="preserve"> sales reporting tool</w:t>
+      </w:r>
+    </w:p>
+    <w:p>
+      <w:pPr>
+        <w:numPr>
+          <w:ilvl w:val="0"/>
+          <w:numId w:val="3"/>
+        </w:numPr>
+        <w:tabs>
+          <w:tab w:val="left" w:pos="2160"/>
+          <w:tab w:val="left" w:pos="9360"/>
+        </w:tabs>
+        <w:spacing w:line="240" w:lineRule="auto"/>
+        <w:rPr>
+          <w:rFonts w:ascii="Georgia" w:eastAsia="Georgia" w:hAnsi="Georgia" w:cs="Georgia"/>
+        </w:rPr>
+      </w:pPr>
+      <w:r>
+        <w:rPr>
+          <w:rFonts w:ascii="Georgia" w:eastAsia="Georgia" w:hAnsi="Georgia" w:cs="Georgia"/>
+        </w:rPr>
+        <w:t>Increased customer satisfaction by providing DB2 database cataloguing scripts</w:t>
+      </w:r>
+    </w:p>
+    <w:p>
+      <w:pPr>
+        <w:numPr>
+          <w:ilvl w:val="0"/>
+          <w:numId w:val="3"/>
+        </w:numPr>
+        <w:tabs>
+          <w:tab w:val="left" w:pos="2160"/>
+          <w:tab w:val="left" w:pos="9360"/>
+        </w:tabs>
+        <w:spacing w:line="240" w:lineRule="auto"/>
+        <w:rPr>
+          <w:rFonts w:ascii="Georgia" w:eastAsia="Georgia" w:hAnsi="Georgia" w:cs="Georgia"/>
+        </w:rPr>
+      </w:pPr>
+      <w:r>
+        <w:rPr>
+          <w:rFonts w:ascii="Georgia" w:eastAsia="Georgia" w:hAnsi="Georgia" w:cs="Georgia"/>
+        </w:rPr>
+        <w:t>Performed application integration testing and deployment of Hyperion/Brio reports</w:t>
       </w:r>
     </w:p>
     <w:p>
@@ -2100,88 +1696,6 @@
           <w:szCs w:val="24"/>
         </w:rPr>
         <w:tab/>
-      </w:r>
-    </w:p>
-    <w:p>
-      <w:pPr>
-        <w:spacing w:line="240" w:lineRule="auto"/>
-        <w:rPr>
-          <w:rFonts w:ascii="Georgia" w:eastAsia="Georgia" w:hAnsi="Georgia" w:cs="Georgia"/>
-          <w:sz w:val="24"/>
-          <w:szCs w:val="24"/>
-        </w:rPr>
-      </w:pPr>
-    </w:p>
-    <w:p>
-      <w:pPr>
-        <w:tabs>
-          <w:tab w:val="left" w:pos="2160"/>
-          <w:tab w:val="left" w:pos="9360"/>
-        </w:tabs>
-        <w:spacing w:line="240" w:lineRule="auto"/>
-        <w:rPr>
-          <w:rFonts w:ascii="Georgia" w:eastAsia="Georgia" w:hAnsi="Georgia" w:cs="Georgia"/>
-        </w:rPr>
-      </w:pPr>
-      <w:r>
-        <w:rPr>
-          <w:rFonts w:ascii="Georgia" w:eastAsia="Georgia" w:hAnsi="Georgia" w:cs="Georgia"/>
-          <w:b/>
-        </w:rPr>
-        <w:t>Georgia Institute of Technology</w:t>
-      </w:r>
-      <w:r>
-        <w:rPr>
-          <w:rFonts w:ascii="Georgia" w:eastAsia="Georgia" w:hAnsi="Georgia" w:cs="Georgia"/>
-        </w:rPr>
-        <w:t>, Atlanta, GA</w:t>
-      </w:r>
-      <w:r>
-        <w:rPr>
-          <w:rFonts w:ascii="Georgia" w:eastAsia="Georgia" w:hAnsi="Georgia" w:cs="Georgia"/>
-          <w:b/>
-        </w:rPr>
-        <w:t xml:space="preserve">                                                                                                    </w:t>
-      </w:r>
-    </w:p>
-    <w:p>
-      <w:pPr>
-        <w:tabs>
-          <w:tab w:val="left" w:pos="2160"/>
-          <w:tab w:val="left" w:pos="9360"/>
-        </w:tabs>
-        <w:spacing w:line="240" w:lineRule="auto"/>
-        <w:rPr>
-          <w:rFonts w:ascii="Georgia" w:eastAsia="Georgia" w:hAnsi="Georgia" w:cs="Georgia"/>
-        </w:rPr>
-      </w:pPr>
-      <w:r>
-        <w:rPr>
-          <w:rFonts w:ascii="Georgia" w:eastAsia="Georgia" w:hAnsi="Georgia" w:cs="Georgia"/>
-          <w:i/>
-        </w:rPr>
-        <w:t>Georgia Tech Coding Bootcamp - JavaScript Full Stack Web Development Certificate</w:t>
-      </w:r>
-    </w:p>
-    <w:p>
-      <w:pPr>
-        <w:tabs>
-          <w:tab w:val="left" w:pos="2160"/>
-          <w:tab w:val="left" w:pos="9360"/>
-        </w:tabs>
-        <w:spacing w:line="240" w:lineRule="auto"/>
-        <w:jc w:val="both"/>
-        <w:rPr>
-          <w:rFonts w:ascii="Georgia" w:eastAsia="Georgia" w:hAnsi="Georgia" w:cs="Georgia"/>
-          <w:i/>
-        </w:rPr>
-      </w:pPr>
-      <w:r>
-        <w:rPr>
-          <w:rFonts w:ascii="Georgia" w:eastAsia="Georgia" w:hAnsi="Georgia" w:cs="Georgia"/>
-          <w:highlight w:val="white"/>
-        </w:rPr>
-        <w:t>An intensive 24-week long boot camp dedicated to designing and building web applications.</w:t>
       </w:r>
     </w:p>
     <w:p>
@@ -2346,20 +1860,6 @@
         </w:rPr>
         <w:t xml:space="preserve">Bachelor of Science Computer Science </w:t>
       </w:r>
-    </w:p>
-    <w:p>
-      <w:pPr>
-        <w:tabs>
-          <w:tab w:val="left" w:pos="2160"/>
-          <w:tab w:val="left" w:pos="9360"/>
-        </w:tabs>
-        <w:spacing w:line="240" w:lineRule="auto"/>
-        <w:rPr>
-          <w:rFonts w:ascii="Georgia" w:eastAsia="Georgia" w:hAnsi="Georgia" w:cs="Georgia"/>
-          <w:i/>
-          <w:color w:val="4A86E8"/>
-        </w:rPr>
-      </w:pPr>
     </w:p>
     <w:sectPr>
       <w:pgSz w:w="12240" w:h="15840"/>
@@ -2610,9 +2110,9 @@
     </w:lvl>
   </w:abstractNum>
   <w:abstractNum w:abstractNumId="2" w15:restartNumberingAfterBreak="0">
-    <w:nsid w:val="17902621"/>
+    <w:nsid w:val="1F1C399F"/>
     <w:multiLevelType w:val="hybridMultilevel"/>
-    <w:tmpl w:val="0BD2F95E"/>
+    <w:tmpl w:val="7974DB60"/>
     <w:lvl w:ilvl="0" w:tplc="04090001">
       <w:start w:val="1"/>
       <w:numFmt w:val="bullet"/>
@@ -2723,232 +2223,6 @@
     </w:lvl>
   </w:abstractNum>
   <w:abstractNum w:abstractNumId="3" w15:restartNumberingAfterBreak="0">
-    <w:nsid w:val="179260B0"/>
-    <w:multiLevelType w:val="hybridMultilevel"/>
-    <w:tmpl w:val="04741BBC"/>
-    <w:lvl w:ilvl="0" w:tplc="04090001">
-      <w:start w:val="1"/>
-      <w:numFmt w:val="bullet"/>
-      <w:lvlText w:val=""/>
-      <w:lvlJc w:val="left"/>
-      <w:pPr>
-        <w:ind w:left="720" w:hanging="360"/>
-      </w:pPr>
-      <w:rPr>
-        <w:rFonts w:ascii="Symbol" w:hAnsi="Symbol" w:hint="default"/>
-      </w:rPr>
-    </w:lvl>
-    <w:lvl w:ilvl="1" w:tplc="04090003" w:tentative="1">
-      <w:start w:val="1"/>
-      <w:numFmt w:val="bullet"/>
-      <w:lvlText w:val="o"/>
-      <w:lvlJc w:val="left"/>
-      <w:pPr>
-        <w:ind w:left="1440" w:hanging="360"/>
-      </w:pPr>
-      <w:rPr>
-        <w:rFonts w:ascii="Courier New" w:hAnsi="Courier New" w:cs="Courier New" w:hint="default"/>
-      </w:rPr>
-    </w:lvl>
-    <w:lvl w:ilvl="2" w:tplc="04090005" w:tentative="1">
-      <w:start w:val="1"/>
-      <w:numFmt w:val="bullet"/>
-      <w:lvlText w:val=""/>
-      <w:lvlJc w:val="left"/>
-      <w:pPr>
-        <w:ind w:left="2160" w:hanging="360"/>
-      </w:pPr>
-      <w:rPr>
-        <w:rFonts w:ascii="Wingdings" w:hAnsi="Wingdings" w:hint="default"/>
-      </w:rPr>
-    </w:lvl>
-    <w:lvl w:ilvl="3" w:tplc="04090001" w:tentative="1">
-      <w:start w:val="1"/>
-      <w:numFmt w:val="bullet"/>
-      <w:lvlText w:val=""/>
-      <w:lvlJc w:val="left"/>
-      <w:pPr>
-        <w:ind w:left="2880" w:hanging="360"/>
-      </w:pPr>
-      <w:rPr>
-        <w:rFonts w:ascii="Symbol" w:hAnsi="Symbol" w:hint="default"/>
-      </w:rPr>
-    </w:lvl>
-    <w:lvl w:ilvl="4" w:tplc="04090003" w:tentative="1">
-      <w:start w:val="1"/>
-      <w:numFmt w:val="bullet"/>
-      <w:lvlText w:val="o"/>
-      <w:lvlJc w:val="left"/>
-      <w:pPr>
-        <w:ind w:left="3600" w:hanging="360"/>
-      </w:pPr>
-      <w:rPr>
-        <w:rFonts w:ascii="Courier New" w:hAnsi="Courier New" w:cs="Courier New" w:hint="default"/>
-      </w:rPr>
-    </w:lvl>
-    <w:lvl w:ilvl="5" w:tplc="04090005" w:tentative="1">
-      <w:start w:val="1"/>
-      <w:numFmt w:val="bullet"/>
-      <w:lvlText w:val=""/>
-      <w:lvlJc w:val="left"/>
-      <w:pPr>
-        <w:ind w:left="4320" w:hanging="360"/>
-      </w:pPr>
-      <w:rPr>
-        <w:rFonts w:ascii="Wingdings" w:hAnsi="Wingdings" w:hint="default"/>
-      </w:rPr>
-    </w:lvl>
-    <w:lvl w:ilvl="6" w:tplc="04090001" w:tentative="1">
-      <w:start w:val="1"/>
-      <w:numFmt w:val="bullet"/>
-      <w:lvlText w:val=""/>
-      <w:lvlJc w:val="left"/>
-      <w:pPr>
-        <w:ind w:left="5040" w:hanging="360"/>
-      </w:pPr>
-      <w:rPr>
-        <w:rFonts w:ascii="Symbol" w:hAnsi="Symbol" w:hint="default"/>
-      </w:rPr>
-    </w:lvl>
-    <w:lvl w:ilvl="7" w:tplc="04090003" w:tentative="1">
-      <w:start w:val="1"/>
-      <w:numFmt w:val="bullet"/>
-      <w:lvlText w:val="o"/>
-      <w:lvlJc w:val="left"/>
-      <w:pPr>
-        <w:ind w:left="5760" w:hanging="360"/>
-      </w:pPr>
-      <w:rPr>
-        <w:rFonts w:ascii="Courier New" w:hAnsi="Courier New" w:cs="Courier New" w:hint="default"/>
-      </w:rPr>
-    </w:lvl>
-    <w:lvl w:ilvl="8" w:tplc="04090005" w:tentative="1">
-      <w:start w:val="1"/>
-      <w:numFmt w:val="bullet"/>
-      <w:lvlText w:val=""/>
-      <w:lvlJc w:val="left"/>
-      <w:pPr>
-        <w:ind w:left="6480" w:hanging="360"/>
-      </w:pPr>
-      <w:rPr>
-        <w:rFonts w:ascii="Wingdings" w:hAnsi="Wingdings" w:hint="default"/>
-      </w:rPr>
-    </w:lvl>
-  </w:abstractNum>
-  <w:abstractNum w:abstractNumId="4" w15:restartNumberingAfterBreak="0">
-    <w:nsid w:val="1F5A0651"/>
-    <w:multiLevelType w:val="hybridMultilevel"/>
-    <w:tmpl w:val="15861B9E"/>
-    <w:lvl w:ilvl="0" w:tplc="04090001">
-      <w:start w:val="1"/>
-      <w:numFmt w:val="bullet"/>
-      <w:lvlText w:val=""/>
-      <w:lvlJc w:val="left"/>
-      <w:pPr>
-        <w:ind w:left="720" w:hanging="360"/>
-      </w:pPr>
-      <w:rPr>
-        <w:rFonts w:ascii="Symbol" w:hAnsi="Symbol" w:hint="default"/>
-      </w:rPr>
-    </w:lvl>
-    <w:lvl w:ilvl="1" w:tplc="04090003" w:tentative="1">
-      <w:start w:val="1"/>
-      <w:numFmt w:val="bullet"/>
-      <w:lvlText w:val="o"/>
-      <w:lvlJc w:val="left"/>
-      <w:pPr>
-        <w:ind w:left="1440" w:hanging="360"/>
-      </w:pPr>
-      <w:rPr>
-        <w:rFonts w:ascii="Courier New" w:hAnsi="Courier New" w:cs="Courier New" w:hint="default"/>
-      </w:rPr>
-    </w:lvl>
-    <w:lvl w:ilvl="2" w:tplc="04090005" w:tentative="1">
-      <w:start w:val="1"/>
-      <w:numFmt w:val="bullet"/>
-      <w:lvlText w:val=""/>
-      <w:lvlJc w:val="left"/>
-      <w:pPr>
-        <w:ind w:left="2160" w:hanging="360"/>
-      </w:pPr>
-      <w:rPr>
-        <w:rFonts w:ascii="Wingdings" w:hAnsi="Wingdings" w:hint="default"/>
-      </w:rPr>
-    </w:lvl>
-    <w:lvl w:ilvl="3" w:tplc="04090001" w:tentative="1">
-      <w:start w:val="1"/>
-      <w:numFmt w:val="bullet"/>
-      <w:lvlText w:val=""/>
-      <w:lvlJc w:val="left"/>
-      <w:pPr>
-        <w:ind w:left="2880" w:hanging="360"/>
-      </w:pPr>
-      <w:rPr>
-        <w:rFonts w:ascii="Symbol" w:hAnsi="Symbol" w:hint="default"/>
-      </w:rPr>
-    </w:lvl>
-    <w:lvl w:ilvl="4" w:tplc="04090003" w:tentative="1">
-      <w:start w:val="1"/>
-      <w:numFmt w:val="bullet"/>
-      <w:lvlText w:val="o"/>
-      <w:lvlJc w:val="left"/>
-      <w:pPr>
-        <w:ind w:left="3600" w:hanging="360"/>
-      </w:pPr>
-      <w:rPr>
-        <w:rFonts w:ascii="Courier New" w:hAnsi="Courier New" w:cs="Courier New" w:hint="default"/>
-      </w:rPr>
-    </w:lvl>
-    <w:lvl w:ilvl="5" w:tplc="04090005" w:tentative="1">
-      <w:start w:val="1"/>
-      <w:numFmt w:val="bullet"/>
-      <w:lvlText w:val=""/>
-      <w:lvlJc w:val="left"/>
-      <w:pPr>
-        <w:ind w:left="4320" w:hanging="360"/>
-      </w:pPr>
-      <w:rPr>
-        <w:rFonts w:ascii="Wingdings" w:hAnsi="Wingdings" w:hint="default"/>
-      </w:rPr>
-    </w:lvl>
-    <w:lvl w:ilvl="6" w:tplc="04090001" w:tentative="1">
-      <w:start w:val="1"/>
-      <w:numFmt w:val="bullet"/>
-      <w:lvlText w:val=""/>
-      <w:lvlJc w:val="left"/>
-      <w:pPr>
-        <w:ind w:left="5040" w:hanging="360"/>
-      </w:pPr>
-      <w:rPr>
-        <w:rFonts w:ascii="Symbol" w:hAnsi="Symbol" w:hint="default"/>
-      </w:rPr>
-    </w:lvl>
-    <w:lvl w:ilvl="7" w:tplc="04090003" w:tentative="1">
-      <w:start w:val="1"/>
-      <w:numFmt w:val="bullet"/>
-      <w:lvlText w:val="o"/>
-      <w:lvlJc w:val="left"/>
-      <w:pPr>
-        <w:ind w:left="5760" w:hanging="360"/>
-      </w:pPr>
-      <w:rPr>
-        <w:rFonts w:ascii="Courier New" w:hAnsi="Courier New" w:cs="Courier New" w:hint="default"/>
-      </w:rPr>
-    </w:lvl>
-    <w:lvl w:ilvl="8" w:tplc="04090005" w:tentative="1">
-      <w:start w:val="1"/>
-      <w:numFmt w:val="bullet"/>
-      <w:lvlText w:val=""/>
-      <w:lvlJc w:val="left"/>
-      <w:pPr>
-        <w:ind w:left="6480" w:hanging="360"/>
-      </w:pPr>
-      <w:rPr>
-        <w:rFonts w:ascii="Wingdings" w:hAnsi="Wingdings" w:hint="default"/>
-      </w:rPr>
-    </w:lvl>
-  </w:abstractNum>
-  <w:abstractNum w:abstractNumId="5" w15:restartNumberingAfterBreak="0">
     <w:nsid w:val="20DD0539"/>
     <w:multiLevelType w:val="hybridMultilevel"/>
     <w:tmpl w:val="1F9CF10E"/>
@@ -3061,7 +2335,7 @@
       </w:rPr>
     </w:lvl>
   </w:abstractNum>
-  <w:abstractNum w:abstractNumId="6" w15:restartNumberingAfterBreak="0">
+  <w:abstractNum w:abstractNumId="4" w15:restartNumberingAfterBreak="0">
     <w:nsid w:val="225C4B16"/>
     <w:multiLevelType w:val="multilevel"/>
     <w:tmpl w:val="99DAB6B0"/>
@@ -3175,10 +2449,10 @@
       </w:rPr>
     </w:lvl>
   </w:abstractNum>
-  <w:abstractNum w:abstractNumId="7" w15:restartNumberingAfterBreak="0">
-    <w:nsid w:val="23593FB3"/>
+  <w:abstractNum w:abstractNumId="5" w15:restartNumberingAfterBreak="0">
+    <w:nsid w:val="255F5C29"/>
     <w:multiLevelType w:val="hybridMultilevel"/>
-    <w:tmpl w:val="05F4D354"/>
+    <w:tmpl w:val="D3E8EE70"/>
     <w:lvl w:ilvl="0" w:tplc="04090001">
       <w:start w:val="1"/>
       <w:numFmt w:val="bullet"/>
@@ -3288,7 +2562,7 @@
       </w:rPr>
     </w:lvl>
   </w:abstractNum>
-  <w:abstractNum w:abstractNumId="8" w15:restartNumberingAfterBreak="0">
+  <w:abstractNum w:abstractNumId="6" w15:restartNumberingAfterBreak="0">
     <w:nsid w:val="26D7308A"/>
     <w:multiLevelType w:val="multilevel"/>
     <w:tmpl w:val="AAEA724C"/>
@@ -3437,120 +2711,7 @@
       </w:rPr>
     </w:lvl>
   </w:abstractNum>
-  <w:abstractNum w:abstractNumId="9" w15:restartNumberingAfterBreak="0">
-    <w:nsid w:val="2A9F3DBA"/>
-    <w:multiLevelType w:val="hybridMultilevel"/>
-    <w:tmpl w:val="8F46FB0E"/>
-    <w:lvl w:ilvl="0" w:tplc="04090001">
-      <w:start w:val="1"/>
-      <w:numFmt w:val="bullet"/>
-      <w:lvlText w:val=""/>
-      <w:lvlJc w:val="left"/>
-      <w:pPr>
-        <w:ind w:left="720" w:hanging="360"/>
-      </w:pPr>
-      <w:rPr>
-        <w:rFonts w:ascii="Symbol" w:hAnsi="Symbol" w:hint="default"/>
-      </w:rPr>
-    </w:lvl>
-    <w:lvl w:ilvl="1" w:tplc="04090003" w:tentative="1">
-      <w:start w:val="1"/>
-      <w:numFmt w:val="bullet"/>
-      <w:lvlText w:val="o"/>
-      <w:lvlJc w:val="left"/>
-      <w:pPr>
-        <w:ind w:left="1440" w:hanging="360"/>
-      </w:pPr>
-      <w:rPr>
-        <w:rFonts w:ascii="Courier New" w:hAnsi="Courier New" w:cs="Courier New" w:hint="default"/>
-      </w:rPr>
-    </w:lvl>
-    <w:lvl w:ilvl="2" w:tplc="04090005" w:tentative="1">
-      <w:start w:val="1"/>
-      <w:numFmt w:val="bullet"/>
-      <w:lvlText w:val=""/>
-      <w:lvlJc w:val="left"/>
-      <w:pPr>
-        <w:ind w:left="2160" w:hanging="360"/>
-      </w:pPr>
-      <w:rPr>
-        <w:rFonts w:ascii="Wingdings" w:hAnsi="Wingdings" w:hint="default"/>
-      </w:rPr>
-    </w:lvl>
-    <w:lvl w:ilvl="3" w:tplc="04090001" w:tentative="1">
-      <w:start w:val="1"/>
-      <w:numFmt w:val="bullet"/>
-      <w:lvlText w:val=""/>
-      <w:lvlJc w:val="left"/>
-      <w:pPr>
-        <w:ind w:left="2880" w:hanging="360"/>
-      </w:pPr>
-      <w:rPr>
-        <w:rFonts w:ascii="Symbol" w:hAnsi="Symbol" w:hint="default"/>
-      </w:rPr>
-    </w:lvl>
-    <w:lvl w:ilvl="4" w:tplc="04090003" w:tentative="1">
-      <w:start w:val="1"/>
-      <w:numFmt w:val="bullet"/>
-      <w:lvlText w:val="o"/>
-      <w:lvlJc w:val="left"/>
-      <w:pPr>
-        <w:ind w:left="3600" w:hanging="360"/>
-      </w:pPr>
-      <w:rPr>
-        <w:rFonts w:ascii="Courier New" w:hAnsi="Courier New" w:cs="Courier New" w:hint="default"/>
-      </w:rPr>
-    </w:lvl>
-    <w:lvl w:ilvl="5" w:tplc="04090005" w:tentative="1">
-      <w:start w:val="1"/>
-      <w:numFmt w:val="bullet"/>
-      <w:lvlText w:val=""/>
-      <w:lvlJc w:val="left"/>
-      <w:pPr>
-        <w:ind w:left="4320" w:hanging="360"/>
-      </w:pPr>
-      <w:rPr>
-        <w:rFonts w:ascii="Wingdings" w:hAnsi="Wingdings" w:hint="default"/>
-      </w:rPr>
-    </w:lvl>
-    <w:lvl w:ilvl="6" w:tplc="04090001" w:tentative="1">
-      <w:start w:val="1"/>
-      <w:numFmt w:val="bullet"/>
-      <w:lvlText w:val=""/>
-      <w:lvlJc w:val="left"/>
-      <w:pPr>
-        <w:ind w:left="5040" w:hanging="360"/>
-      </w:pPr>
-      <w:rPr>
-        <w:rFonts w:ascii="Symbol" w:hAnsi="Symbol" w:hint="default"/>
-      </w:rPr>
-    </w:lvl>
-    <w:lvl w:ilvl="7" w:tplc="04090003" w:tentative="1">
-      <w:start w:val="1"/>
-      <w:numFmt w:val="bullet"/>
-      <w:lvlText w:val="o"/>
-      <w:lvlJc w:val="left"/>
-      <w:pPr>
-        <w:ind w:left="5760" w:hanging="360"/>
-      </w:pPr>
-      <w:rPr>
-        <w:rFonts w:ascii="Courier New" w:hAnsi="Courier New" w:cs="Courier New" w:hint="default"/>
-      </w:rPr>
-    </w:lvl>
-    <w:lvl w:ilvl="8" w:tplc="04090005" w:tentative="1">
-      <w:start w:val="1"/>
-      <w:numFmt w:val="bullet"/>
-      <w:lvlText w:val=""/>
-      <w:lvlJc w:val="left"/>
-      <w:pPr>
-        <w:ind w:left="6480" w:hanging="360"/>
-      </w:pPr>
-      <w:rPr>
-        <w:rFonts w:ascii="Wingdings" w:hAnsi="Wingdings" w:hint="default"/>
-      </w:rPr>
-    </w:lvl>
-  </w:abstractNum>
-  <w:abstractNum w:abstractNumId="10" w15:restartNumberingAfterBreak="0">
+  <w:abstractNum w:abstractNumId="7" w15:restartNumberingAfterBreak="0">
     <w:nsid w:val="2C6267F1"/>
     <w:multiLevelType w:val="hybridMultilevel"/>
     <w:tmpl w:val="52AABFD6"/>
@@ -3663,236 +2824,10 @@
       </w:rPr>
     </w:lvl>
   </w:abstractNum>
-  <w:abstractNum w:abstractNumId="11" w15:restartNumberingAfterBreak="0">
-    <w:nsid w:val="303356FD"/>
-    <w:multiLevelType w:val="hybridMultilevel"/>
-    <w:tmpl w:val="E120315E"/>
-    <w:lvl w:ilvl="0" w:tplc="04090001">
-      <w:start w:val="1"/>
-      <w:numFmt w:val="bullet"/>
-      <w:lvlText w:val=""/>
-      <w:lvlJc w:val="left"/>
-      <w:pPr>
-        <w:ind w:left="720" w:hanging="360"/>
-      </w:pPr>
-      <w:rPr>
-        <w:rFonts w:ascii="Symbol" w:hAnsi="Symbol" w:hint="default"/>
-      </w:rPr>
-    </w:lvl>
-    <w:lvl w:ilvl="1" w:tplc="04090003" w:tentative="1">
-      <w:start w:val="1"/>
-      <w:numFmt w:val="bullet"/>
-      <w:lvlText w:val="o"/>
-      <w:lvlJc w:val="left"/>
-      <w:pPr>
-        <w:ind w:left="1440" w:hanging="360"/>
-      </w:pPr>
-      <w:rPr>
-        <w:rFonts w:ascii="Courier New" w:hAnsi="Courier New" w:cs="Courier New" w:hint="default"/>
-      </w:rPr>
-    </w:lvl>
-    <w:lvl w:ilvl="2" w:tplc="04090005" w:tentative="1">
-      <w:start w:val="1"/>
-      <w:numFmt w:val="bullet"/>
-      <w:lvlText w:val=""/>
-      <w:lvlJc w:val="left"/>
-      <w:pPr>
-        <w:ind w:left="2160" w:hanging="360"/>
-      </w:pPr>
-      <w:rPr>
-        <w:rFonts w:ascii="Wingdings" w:hAnsi="Wingdings" w:hint="default"/>
-      </w:rPr>
-    </w:lvl>
-    <w:lvl w:ilvl="3" w:tplc="04090001" w:tentative="1">
-      <w:start w:val="1"/>
-      <w:numFmt w:val="bullet"/>
-      <w:lvlText w:val=""/>
-      <w:lvlJc w:val="left"/>
-      <w:pPr>
-        <w:ind w:left="2880" w:hanging="360"/>
-      </w:pPr>
-      <w:rPr>
-        <w:rFonts w:ascii="Symbol" w:hAnsi="Symbol" w:hint="default"/>
-      </w:rPr>
-    </w:lvl>
-    <w:lvl w:ilvl="4" w:tplc="04090003" w:tentative="1">
-      <w:start w:val="1"/>
-      <w:numFmt w:val="bullet"/>
-      <w:lvlText w:val="o"/>
-      <w:lvlJc w:val="left"/>
-      <w:pPr>
-        <w:ind w:left="3600" w:hanging="360"/>
-      </w:pPr>
-      <w:rPr>
-        <w:rFonts w:ascii="Courier New" w:hAnsi="Courier New" w:cs="Courier New" w:hint="default"/>
-      </w:rPr>
-    </w:lvl>
-    <w:lvl w:ilvl="5" w:tplc="04090005" w:tentative="1">
-      <w:start w:val="1"/>
-      <w:numFmt w:val="bullet"/>
-      <w:lvlText w:val=""/>
-      <w:lvlJc w:val="left"/>
-      <w:pPr>
-        <w:ind w:left="4320" w:hanging="360"/>
-      </w:pPr>
-      <w:rPr>
-        <w:rFonts w:ascii="Wingdings" w:hAnsi="Wingdings" w:hint="default"/>
-      </w:rPr>
-    </w:lvl>
-    <w:lvl w:ilvl="6" w:tplc="04090001" w:tentative="1">
-      <w:start w:val="1"/>
-      <w:numFmt w:val="bullet"/>
-      <w:lvlText w:val=""/>
-      <w:lvlJc w:val="left"/>
-      <w:pPr>
-        <w:ind w:left="5040" w:hanging="360"/>
-      </w:pPr>
-      <w:rPr>
-        <w:rFonts w:ascii="Symbol" w:hAnsi="Symbol" w:hint="default"/>
-      </w:rPr>
-    </w:lvl>
-    <w:lvl w:ilvl="7" w:tplc="04090003" w:tentative="1">
-      <w:start w:val="1"/>
-      <w:numFmt w:val="bullet"/>
-      <w:lvlText w:val="o"/>
-      <w:lvlJc w:val="left"/>
-      <w:pPr>
-        <w:ind w:left="5760" w:hanging="360"/>
-      </w:pPr>
-      <w:rPr>
-        <w:rFonts w:ascii="Courier New" w:hAnsi="Courier New" w:cs="Courier New" w:hint="default"/>
-      </w:rPr>
-    </w:lvl>
-    <w:lvl w:ilvl="8" w:tplc="04090005" w:tentative="1">
-      <w:start w:val="1"/>
-      <w:numFmt w:val="bullet"/>
-      <w:lvlText w:val=""/>
-      <w:lvlJc w:val="left"/>
-      <w:pPr>
-        <w:ind w:left="6480" w:hanging="360"/>
-      </w:pPr>
-      <w:rPr>
-        <w:rFonts w:ascii="Wingdings" w:hAnsi="Wingdings" w:hint="default"/>
-      </w:rPr>
-    </w:lvl>
-  </w:abstractNum>
-  <w:abstractNum w:abstractNumId="12" w15:restartNumberingAfterBreak="0">
-    <w:nsid w:val="3059116A"/>
-    <w:multiLevelType w:val="hybridMultilevel"/>
-    <w:tmpl w:val="A12A6322"/>
-    <w:lvl w:ilvl="0" w:tplc="04090001">
-      <w:start w:val="1"/>
-      <w:numFmt w:val="bullet"/>
-      <w:lvlText w:val=""/>
-      <w:lvlJc w:val="left"/>
-      <w:pPr>
-        <w:ind w:left="1080" w:hanging="360"/>
-      </w:pPr>
-      <w:rPr>
-        <w:rFonts w:ascii="Symbol" w:hAnsi="Symbol" w:hint="default"/>
-      </w:rPr>
-    </w:lvl>
-    <w:lvl w:ilvl="1" w:tplc="04090003" w:tentative="1">
-      <w:start w:val="1"/>
-      <w:numFmt w:val="bullet"/>
-      <w:lvlText w:val="o"/>
-      <w:lvlJc w:val="left"/>
-      <w:pPr>
-        <w:ind w:left="1800" w:hanging="360"/>
-      </w:pPr>
-      <w:rPr>
-        <w:rFonts w:ascii="Courier New" w:hAnsi="Courier New" w:cs="Courier New" w:hint="default"/>
-      </w:rPr>
-    </w:lvl>
-    <w:lvl w:ilvl="2" w:tplc="04090005" w:tentative="1">
-      <w:start w:val="1"/>
-      <w:numFmt w:val="bullet"/>
-      <w:lvlText w:val=""/>
-      <w:lvlJc w:val="left"/>
-      <w:pPr>
-        <w:ind w:left="2520" w:hanging="360"/>
-      </w:pPr>
-      <w:rPr>
-        <w:rFonts w:ascii="Wingdings" w:hAnsi="Wingdings" w:hint="default"/>
-      </w:rPr>
-    </w:lvl>
-    <w:lvl w:ilvl="3" w:tplc="04090001" w:tentative="1">
-      <w:start w:val="1"/>
-      <w:numFmt w:val="bullet"/>
-      <w:lvlText w:val=""/>
-      <w:lvlJc w:val="left"/>
-      <w:pPr>
-        <w:ind w:left="3240" w:hanging="360"/>
-      </w:pPr>
-      <w:rPr>
-        <w:rFonts w:ascii="Symbol" w:hAnsi="Symbol" w:hint="default"/>
-      </w:rPr>
-    </w:lvl>
-    <w:lvl w:ilvl="4" w:tplc="04090003" w:tentative="1">
-      <w:start w:val="1"/>
-      <w:numFmt w:val="bullet"/>
-      <w:lvlText w:val="o"/>
-      <w:lvlJc w:val="left"/>
-      <w:pPr>
-        <w:ind w:left="3960" w:hanging="360"/>
-      </w:pPr>
-      <w:rPr>
-        <w:rFonts w:ascii="Courier New" w:hAnsi="Courier New" w:cs="Courier New" w:hint="default"/>
-      </w:rPr>
-    </w:lvl>
-    <w:lvl w:ilvl="5" w:tplc="04090005" w:tentative="1">
-      <w:start w:val="1"/>
-      <w:numFmt w:val="bullet"/>
-      <w:lvlText w:val=""/>
-      <w:lvlJc w:val="left"/>
-      <w:pPr>
-        <w:ind w:left="4680" w:hanging="360"/>
-      </w:pPr>
-      <w:rPr>
-        <w:rFonts w:ascii="Wingdings" w:hAnsi="Wingdings" w:hint="default"/>
-      </w:rPr>
-    </w:lvl>
-    <w:lvl w:ilvl="6" w:tplc="04090001" w:tentative="1">
-      <w:start w:val="1"/>
-      <w:numFmt w:val="bullet"/>
-      <w:lvlText w:val=""/>
-      <w:lvlJc w:val="left"/>
-      <w:pPr>
-        <w:ind w:left="5400" w:hanging="360"/>
-      </w:pPr>
-      <w:rPr>
-        <w:rFonts w:ascii="Symbol" w:hAnsi="Symbol" w:hint="default"/>
-      </w:rPr>
-    </w:lvl>
-    <w:lvl w:ilvl="7" w:tplc="04090003" w:tentative="1">
-      <w:start w:val="1"/>
-      <w:numFmt w:val="bullet"/>
-      <w:lvlText w:val="o"/>
-      <w:lvlJc w:val="left"/>
-      <w:pPr>
-        <w:ind w:left="6120" w:hanging="360"/>
-      </w:pPr>
-      <w:rPr>
-        <w:rFonts w:ascii="Courier New" w:hAnsi="Courier New" w:cs="Courier New" w:hint="default"/>
-      </w:rPr>
-    </w:lvl>
-    <w:lvl w:ilvl="8" w:tplc="04090005" w:tentative="1">
-      <w:start w:val="1"/>
-      <w:numFmt w:val="bullet"/>
-      <w:lvlText w:val=""/>
-      <w:lvlJc w:val="left"/>
-      <w:pPr>
-        <w:ind w:left="6840" w:hanging="360"/>
-      </w:pPr>
-      <w:rPr>
-        <w:rFonts w:ascii="Wingdings" w:hAnsi="Wingdings" w:hint="default"/>
-      </w:rPr>
-    </w:lvl>
-  </w:abstractNum>
-  <w:abstractNum w:abstractNumId="13" w15:restartNumberingAfterBreak="0">
+  <w:abstractNum w:abstractNumId="8" w15:restartNumberingAfterBreak="0">
     <w:nsid w:val="33B90C0F"/>
     <w:multiLevelType w:val="hybridMultilevel"/>
-    <w:tmpl w:val="7BFCE558"/>
+    <w:tmpl w:val="D5FCAFCE"/>
     <w:lvl w:ilvl="0" w:tplc="04090001">
       <w:start w:val="1"/>
       <w:numFmt w:val="bullet"/>
@@ -3905,7 +2840,7 @@
         <w:rFonts w:ascii="Symbol" w:hAnsi="Symbol" w:hint="default"/>
       </w:rPr>
     </w:lvl>
-    <w:lvl w:ilvl="1" w:tplc="04090003" w:tentative="1">
+    <w:lvl w:ilvl="1" w:tplc="04090003">
       <w:start w:val="1"/>
       <w:numFmt w:val="bullet"/>
       <w:lvlText w:val="o"/>
@@ -4002,10 +2937,10 @@
       </w:rPr>
     </w:lvl>
   </w:abstractNum>
-  <w:abstractNum w:abstractNumId="14" w15:restartNumberingAfterBreak="0">
+  <w:abstractNum w:abstractNumId="9" w15:restartNumberingAfterBreak="0">
     <w:nsid w:val="37975A96"/>
     <w:multiLevelType w:val="hybridMultilevel"/>
-    <w:tmpl w:val="D6EA8BCC"/>
+    <w:tmpl w:val="607625D0"/>
     <w:lvl w:ilvl="0" w:tplc="04090001">
       <w:start w:val="1"/>
       <w:numFmt w:val="bullet"/>
@@ -4115,7 +3050,7 @@
       </w:rPr>
     </w:lvl>
   </w:abstractNum>
-  <w:abstractNum w:abstractNumId="15" w15:restartNumberingAfterBreak="0">
+  <w:abstractNum w:abstractNumId="10" w15:restartNumberingAfterBreak="0">
     <w:nsid w:val="3A4A59B6"/>
     <w:multiLevelType w:val="hybridMultilevel"/>
     <w:tmpl w:val="A33A8422"/>
@@ -4228,7 +3163,120 @@
       </w:rPr>
     </w:lvl>
   </w:abstractNum>
-  <w:abstractNum w:abstractNumId="16" w15:restartNumberingAfterBreak="0">
+  <w:abstractNum w:abstractNumId="11" w15:restartNumberingAfterBreak="0">
+    <w:nsid w:val="3D6A3DC5"/>
+    <w:multiLevelType w:val="hybridMultilevel"/>
+    <w:tmpl w:val="B8A06106"/>
+    <w:lvl w:ilvl="0" w:tplc="04090001">
+      <w:start w:val="1"/>
+      <w:numFmt w:val="bullet"/>
+      <w:lvlText w:val=""/>
+      <w:lvlJc w:val="left"/>
+      <w:pPr>
+        <w:ind w:left="720" w:hanging="360"/>
+      </w:pPr>
+      <w:rPr>
+        <w:rFonts w:ascii="Symbol" w:hAnsi="Symbol" w:hint="default"/>
+      </w:rPr>
+    </w:lvl>
+    <w:lvl w:ilvl="1" w:tplc="04090003" w:tentative="1">
+      <w:start w:val="1"/>
+      <w:numFmt w:val="bullet"/>
+      <w:lvlText w:val="o"/>
+      <w:lvlJc w:val="left"/>
+      <w:pPr>
+        <w:ind w:left="1440" w:hanging="360"/>
+      </w:pPr>
+      <w:rPr>
+        <w:rFonts w:ascii="Courier New" w:hAnsi="Courier New" w:cs="Courier New" w:hint="default"/>
+      </w:rPr>
+    </w:lvl>
+    <w:lvl w:ilvl="2" w:tplc="04090005" w:tentative="1">
+      <w:start w:val="1"/>
+      <w:numFmt w:val="bullet"/>
+      <w:lvlText w:val=""/>
+      <w:lvlJc w:val="left"/>
+      <w:pPr>
+        <w:ind w:left="2160" w:hanging="360"/>
+      </w:pPr>
+      <w:rPr>
+        <w:rFonts w:ascii="Wingdings" w:hAnsi="Wingdings" w:hint="default"/>
+      </w:rPr>
+    </w:lvl>
+    <w:lvl w:ilvl="3" w:tplc="04090001" w:tentative="1">
+      <w:start w:val="1"/>
+      <w:numFmt w:val="bullet"/>
+      <w:lvlText w:val=""/>
+      <w:lvlJc w:val="left"/>
+      <w:pPr>
+        <w:ind w:left="2880" w:hanging="360"/>
+      </w:pPr>
+      <w:rPr>
+        <w:rFonts w:ascii="Symbol" w:hAnsi="Symbol" w:hint="default"/>
+      </w:rPr>
+    </w:lvl>
+    <w:lvl w:ilvl="4" w:tplc="04090003" w:tentative="1">
+      <w:start w:val="1"/>
+      <w:numFmt w:val="bullet"/>
+      <w:lvlText w:val="o"/>
+      <w:lvlJc w:val="left"/>
+      <w:pPr>
+        <w:ind w:left="3600" w:hanging="360"/>
+      </w:pPr>
+      <w:rPr>
+        <w:rFonts w:ascii="Courier New" w:hAnsi="Courier New" w:cs="Courier New" w:hint="default"/>
+      </w:rPr>
+    </w:lvl>
+    <w:lvl w:ilvl="5" w:tplc="04090005" w:tentative="1">
+      <w:start w:val="1"/>
+      <w:numFmt w:val="bullet"/>
+      <w:lvlText w:val=""/>
+      <w:lvlJc w:val="left"/>
+      <w:pPr>
+        <w:ind w:left="4320" w:hanging="360"/>
+      </w:pPr>
+      <w:rPr>
+        <w:rFonts w:ascii="Wingdings" w:hAnsi="Wingdings" w:hint="default"/>
+      </w:rPr>
+    </w:lvl>
+    <w:lvl w:ilvl="6" w:tplc="04090001" w:tentative="1">
+      <w:start w:val="1"/>
+      <w:numFmt w:val="bullet"/>
+      <w:lvlText w:val=""/>
+      <w:lvlJc w:val="left"/>
+      <w:pPr>
+        <w:ind w:left="5040" w:hanging="360"/>
+      </w:pPr>
+      <w:rPr>
+        <w:rFonts w:ascii="Symbol" w:hAnsi="Symbol" w:hint="default"/>
+      </w:rPr>
+    </w:lvl>
+    <w:lvl w:ilvl="7" w:tplc="04090003" w:tentative="1">
+      <w:start w:val="1"/>
+      <w:numFmt w:val="bullet"/>
+      <w:lvlText w:val="o"/>
+      <w:lvlJc w:val="left"/>
+      <w:pPr>
+        <w:ind w:left="5760" w:hanging="360"/>
+      </w:pPr>
+      <w:rPr>
+        <w:rFonts w:ascii="Courier New" w:hAnsi="Courier New" w:cs="Courier New" w:hint="default"/>
+      </w:rPr>
+    </w:lvl>
+    <w:lvl w:ilvl="8" w:tplc="04090005" w:tentative="1">
+      <w:start w:val="1"/>
+      <w:numFmt w:val="bullet"/>
+      <w:lvlText w:val=""/>
+      <w:lvlJc w:val="left"/>
+      <w:pPr>
+        <w:ind w:left="6480" w:hanging="360"/>
+      </w:pPr>
+      <w:rPr>
+        <w:rFonts w:ascii="Wingdings" w:hAnsi="Wingdings" w:hint="default"/>
+      </w:rPr>
+    </w:lvl>
+  </w:abstractNum>
+  <w:abstractNum w:abstractNumId="12" w15:restartNumberingAfterBreak="0">
     <w:nsid w:val="422B2738"/>
     <w:multiLevelType w:val="multilevel"/>
     <w:tmpl w:val="9AEE05BC"/>
@@ -4341,7 +3389,7 @@
       </w:rPr>
     </w:lvl>
   </w:abstractNum>
-  <w:abstractNum w:abstractNumId="17" w15:restartNumberingAfterBreak="0">
+  <w:abstractNum w:abstractNumId="13" w15:restartNumberingAfterBreak="0">
     <w:nsid w:val="45A212D6"/>
     <w:multiLevelType w:val="hybridMultilevel"/>
     <w:tmpl w:val="9E661556"/>
@@ -4454,7 +3502,7 @@
       </w:rPr>
     </w:lvl>
   </w:abstractNum>
-  <w:abstractNum w:abstractNumId="18" w15:restartNumberingAfterBreak="0">
+  <w:abstractNum w:abstractNumId="14" w15:restartNumberingAfterBreak="0">
     <w:nsid w:val="46C82EA5"/>
     <w:multiLevelType w:val="hybridMultilevel"/>
     <w:tmpl w:val="742633C2"/>
@@ -4567,10 +3615,10 @@
       </w:rPr>
     </w:lvl>
   </w:abstractNum>
-  <w:abstractNum w:abstractNumId="19" w15:restartNumberingAfterBreak="0">
-    <w:nsid w:val="4BB92CAB"/>
+  <w:abstractNum w:abstractNumId="15" w15:restartNumberingAfterBreak="0">
+    <w:nsid w:val="4B7934FA"/>
     <w:multiLevelType w:val="hybridMultilevel"/>
-    <w:tmpl w:val="B35070C4"/>
+    <w:tmpl w:val="4EACAB84"/>
     <w:lvl w:ilvl="0" w:tplc="04090001">
       <w:start w:val="1"/>
       <w:numFmt w:val="bullet"/>
@@ -4680,10 +3728,10 @@
       </w:rPr>
     </w:lvl>
   </w:abstractNum>
-  <w:abstractNum w:abstractNumId="20" w15:restartNumberingAfterBreak="0">
-    <w:nsid w:val="5B993877"/>
+  <w:abstractNum w:abstractNumId="16" w15:restartNumberingAfterBreak="0">
+    <w:nsid w:val="4FC75835"/>
     <w:multiLevelType w:val="hybridMultilevel"/>
-    <w:tmpl w:val="CF626BDC"/>
+    <w:tmpl w:val="7D56C79C"/>
     <w:lvl w:ilvl="0" w:tplc="04090001">
       <w:start w:val="1"/>
       <w:numFmt w:val="bullet"/>
@@ -4793,236 +3841,349 @@
       </w:rPr>
     </w:lvl>
   </w:abstractNum>
-  <w:abstractNum w:abstractNumId="21" w15:restartNumberingAfterBreak="0">
-    <w:nsid w:val="5FAF7C33"/>
-    <w:multiLevelType w:val="hybridMultilevel"/>
-    <w:tmpl w:val="E9609F56"/>
-    <w:lvl w:ilvl="0" w:tplc="04090001">
-      <w:start w:val="1"/>
-      <w:numFmt w:val="bullet"/>
-      <w:lvlText w:val=""/>
-      <w:lvlJc w:val="left"/>
-      <w:pPr>
-        <w:ind w:left="720" w:hanging="360"/>
-      </w:pPr>
-      <w:rPr>
-        <w:rFonts w:ascii="Symbol" w:hAnsi="Symbol" w:hint="default"/>
-      </w:rPr>
-    </w:lvl>
-    <w:lvl w:ilvl="1" w:tplc="04090003" w:tentative="1">
-      <w:start w:val="1"/>
-      <w:numFmt w:val="bullet"/>
-      <w:lvlText w:val="o"/>
-      <w:lvlJc w:val="left"/>
-      <w:pPr>
-        <w:ind w:left="1440" w:hanging="360"/>
-      </w:pPr>
-      <w:rPr>
-        <w:rFonts w:ascii="Courier New" w:hAnsi="Courier New" w:cs="Courier New" w:hint="default"/>
-      </w:rPr>
-    </w:lvl>
-    <w:lvl w:ilvl="2" w:tplc="04090005" w:tentative="1">
-      <w:start w:val="1"/>
-      <w:numFmt w:val="bullet"/>
-      <w:lvlText w:val=""/>
-      <w:lvlJc w:val="left"/>
-      <w:pPr>
-        <w:ind w:left="2160" w:hanging="360"/>
-      </w:pPr>
-      <w:rPr>
-        <w:rFonts w:ascii="Wingdings" w:hAnsi="Wingdings" w:hint="default"/>
-      </w:rPr>
-    </w:lvl>
-    <w:lvl w:ilvl="3" w:tplc="04090001" w:tentative="1">
-      <w:start w:val="1"/>
-      <w:numFmt w:val="bullet"/>
-      <w:lvlText w:val=""/>
-      <w:lvlJc w:val="left"/>
-      <w:pPr>
-        <w:ind w:left="2880" w:hanging="360"/>
-      </w:pPr>
-      <w:rPr>
-        <w:rFonts w:ascii="Symbol" w:hAnsi="Symbol" w:hint="default"/>
-      </w:rPr>
-    </w:lvl>
-    <w:lvl w:ilvl="4" w:tplc="04090003" w:tentative="1">
-      <w:start w:val="1"/>
-      <w:numFmt w:val="bullet"/>
-      <w:lvlText w:val="o"/>
-      <w:lvlJc w:val="left"/>
-      <w:pPr>
-        <w:ind w:left="3600" w:hanging="360"/>
-      </w:pPr>
-      <w:rPr>
-        <w:rFonts w:ascii="Courier New" w:hAnsi="Courier New" w:cs="Courier New" w:hint="default"/>
-      </w:rPr>
-    </w:lvl>
-    <w:lvl w:ilvl="5" w:tplc="04090005" w:tentative="1">
-      <w:start w:val="1"/>
-      <w:numFmt w:val="bullet"/>
-      <w:lvlText w:val=""/>
-      <w:lvlJc w:val="left"/>
-      <w:pPr>
-        <w:ind w:left="4320" w:hanging="360"/>
-      </w:pPr>
-      <w:rPr>
-        <w:rFonts w:ascii="Wingdings" w:hAnsi="Wingdings" w:hint="default"/>
-      </w:rPr>
-    </w:lvl>
-    <w:lvl w:ilvl="6" w:tplc="04090001" w:tentative="1">
-      <w:start w:val="1"/>
-      <w:numFmt w:val="bullet"/>
-      <w:lvlText w:val=""/>
-      <w:lvlJc w:val="left"/>
-      <w:pPr>
-        <w:ind w:left="5040" w:hanging="360"/>
-      </w:pPr>
-      <w:rPr>
-        <w:rFonts w:ascii="Symbol" w:hAnsi="Symbol" w:hint="default"/>
-      </w:rPr>
-    </w:lvl>
-    <w:lvl w:ilvl="7" w:tplc="04090003" w:tentative="1">
-      <w:start w:val="1"/>
-      <w:numFmt w:val="bullet"/>
-      <w:lvlText w:val="o"/>
-      <w:lvlJc w:val="left"/>
-      <w:pPr>
-        <w:ind w:left="5760" w:hanging="360"/>
-      </w:pPr>
-      <w:rPr>
-        <w:rFonts w:ascii="Courier New" w:hAnsi="Courier New" w:cs="Courier New" w:hint="default"/>
-      </w:rPr>
-    </w:lvl>
-    <w:lvl w:ilvl="8" w:tplc="04090005" w:tentative="1">
-      <w:start w:val="1"/>
-      <w:numFmt w:val="bullet"/>
-      <w:lvlText w:val=""/>
-      <w:lvlJc w:val="left"/>
-      <w:pPr>
-        <w:ind w:left="6480" w:hanging="360"/>
-      </w:pPr>
-      <w:rPr>
-        <w:rFonts w:ascii="Wingdings" w:hAnsi="Wingdings" w:hint="default"/>
-      </w:rPr>
-    </w:lvl>
-  </w:abstractNum>
-  <w:abstractNum w:abstractNumId="22" w15:restartNumberingAfterBreak="0">
-    <w:nsid w:val="632E3692"/>
-    <w:multiLevelType w:val="hybridMultilevel"/>
-    <w:tmpl w:val="9EF488FC"/>
-    <w:lvl w:ilvl="0" w:tplc="04090001">
-      <w:start w:val="1"/>
-      <w:numFmt w:val="bullet"/>
-      <w:lvlText w:val=""/>
-      <w:lvlJc w:val="left"/>
-      <w:pPr>
-        <w:ind w:left="720" w:hanging="360"/>
-      </w:pPr>
-      <w:rPr>
-        <w:rFonts w:ascii="Symbol" w:hAnsi="Symbol" w:hint="default"/>
-      </w:rPr>
-    </w:lvl>
-    <w:lvl w:ilvl="1" w:tplc="04090003" w:tentative="1">
-      <w:start w:val="1"/>
-      <w:numFmt w:val="bullet"/>
-      <w:lvlText w:val="o"/>
-      <w:lvlJc w:val="left"/>
-      <w:pPr>
-        <w:ind w:left="1440" w:hanging="360"/>
-      </w:pPr>
-      <w:rPr>
-        <w:rFonts w:ascii="Courier New" w:hAnsi="Courier New" w:cs="Courier New" w:hint="default"/>
-      </w:rPr>
-    </w:lvl>
-    <w:lvl w:ilvl="2" w:tplc="04090005" w:tentative="1">
-      <w:start w:val="1"/>
-      <w:numFmt w:val="bullet"/>
-      <w:lvlText w:val=""/>
-      <w:lvlJc w:val="left"/>
-      <w:pPr>
-        <w:ind w:left="2160" w:hanging="360"/>
-      </w:pPr>
-      <w:rPr>
-        <w:rFonts w:ascii="Wingdings" w:hAnsi="Wingdings" w:hint="default"/>
-      </w:rPr>
-    </w:lvl>
-    <w:lvl w:ilvl="3" w:tplc="04090001" w:tentative="1">
-      <w:start w:val="1"/>
-      <w:numFmt w:val="bullet"/>
-      <w:lvlText w:val=""/>
-      <w:lvlJc w:val="left"/>
-      <w:pPr>
-        <w:ind w:left="2880" w:hanging="360"/>
-      </w:pPr>
-      <w:rPr>
-        <w:rFonts w:ascii="Symbol" w:hAnsi="Symbol" w:hint="default"/>
-      </w:rPr>
-    </w:lvl>
-    <w:lvl w:ilvl="4" w:tplc="04090003" w:tentative="1">
-      <w:start w:val="1"/>
-      <w:numFmt w:val="bullet"/>
-      <w:lvlText w:val="o"/>
-      <w:lvlJc w:val="left"/>
-      <w:pPr>
-        <w:ind w:left="3600" w:hanging="360"/>
-      </w:pPr>
-      <w:rPr>
-        <w:rFonts w:ascii="Courier New" w:hAnsi="Courier New" w:cs="Courier New" w:hint="default"/>
-      </w:rPr>
-    </w:lvl>
-    <w:lvl w:ilvl="5" w:tplc="04090005" w:tentative="1">
-      <w:start w:val="1"/>
-      <w:numFmt w:val="bullet"/>
-      <w:lvlText w:val=""/>
-      <w:lvlJc w:val="left"/>
-      <w:pPr>
-        <w:ind w:left="4320" w:hanging="360"/>
-      </w:pPr>
-      <w:rPr>
-        <w:rFonts w:ascii="Wingdings" w:hAnsi="Wingdings" w:hint="default"/>
-      </w:rPr>
-    </w:lvl>
-    <w:lvl w:ilvl="6" w:tplc="04090001" w:tentative="1">
-      <w:start w:val="1"/>
-      <w:numFmt w:val="bullet"/>
-      <w:lvlText w:val=""/>
-      <w:lvlJc w:val="left"/>
-      <w:pPr>
-        <w:ind w:left="5040" w:hanging="360"/>
-      </w:pPr>
-      <w:rPr>
-        <w:rFonts w:ascii="Symbol" w:hAnsi="Symbol" w:hint="default"/>
-      </w:rPr>
-    </w:lvl>
-    <w:lvl w:ilvl="7" w:tplc="04090003" w:tentative="1">
-      <w:start w:val="1"/>
-      <w:numFmt w:val="bullet"/>
-      <w:lvlText w:val="o"/>
-      <w:lvlJc w:val="left"/>
-      <w:pPr>
-        <w:ind w:left="5760" w:hanging="360"/>
-      </w:pPr>
-      <w:rPr>
-        <w:rFonts w:ascii="Courier New" w:hAnsi="Courier New" w:cs="Courier New" w:hint="default"/>
-      </w:rPr>
-    </w:lvl>
-    <w:lvl w:ilvl="8" w:tplc="04090005" w:tentative="1">
-      <w:start w:val="1"/>
-      <w:numFmt w:val="bullet"/>
-      <w:lvlText w:val=""/>
-      <w:lvlJc w:val="left"/>
-      <w:pPr>
-        <w:ind w:left="6480" w:hanging="360"/>
-      </w:pPr>
-      <w:rPr>
-        <w:rFonts w:ascii="Wingdings" w:hAnsi="Wingdings" w:hint="default"/>
-      </w:rPr>
-    </w:lvl>
-  </w:abstractNum>
-  <w:abstractNum w:abstractNumId="23" w15:restartNumberingAfterBreak="0">
+  <w:abstractNum w:abstractNumId="17" w15:restartNumberingAfterBreak="0">
     <w:nsid w:val="6DB04B76"/>
     <w:multiLevelType w:val="hybridMultilevel"/>
     <w:tmpl w:val="535C7F14"/>
+    <w:lvl w:ilvl="0" w:tplc="04090001">
+      <w:start w:val="1"/>
+      <w:numFmt w:val="bullet"/>
+      <w:lvlText w:val=""/>
+      <w:lvlJc w:val="left"/>
+      <w:pPr>
+        <w:ind w:left="720" w:hanging="360"/>
+      </w:pPr>
+      <w:rPr>
+        <w:rFonts w:ascii="Symbol" w:hAnsi="Symbol" w:hint="default"/>
+      </w:rPr>
+    </w:lvl>
+    <w:lvl w:ilvl="1" w:tplc="04090003" w:tentative="1">
+      <w:start w:val="1"/>
+      <w:numFmt w:val="bullet"/>
+      <w:lvlText w:val="o"/>
+      <w:lvlJc w:val="left"/>
+      <w:pPr>
+        <w:ind w:left="1440" w:hanging="360"/>
+      </w:pPr>
+      <w:rPr>
+        <w:rFonts w:ascii="Courier New" w:hAnsi="Courier New" w:cs="Courier New" w:hint="default"/>
+      </w:rPr>
+    </w:lvl>
+    <w:lvl w:ilvl="2" w:tplc="04090005" w:tentative="1">
+      <w:start w:val="1"/>
+      <w:numFmt w:val="bullet"/>
+      <w:lvlText w:val=""/>
+      <w:lvlJc w:val="left"/>
+      <w:pPr>
+        <w:ind w:left="2160" w:hanging="360"/>
+      </w:pPr>
+      <w:rPr>
+        <w:rFonts w:ascii="Wingdings" w:hAnsi="Wingdings" w:hint="default"/>
+      </w:rPr>
+    </w:lvl>
+    <w:lvl w:ilvl="3" w:tplc="04090001" w:tentative="1">
+      <w:start w:val="1"/>
+      <w:numFmt w:val="bullet"/>
+      <w:lvlText w:val=""/>
+      <w:lvlJc w:val="left"/>
+      <w:pPr>
+        <w:ind w:left="2880" w:hanging="360"/>
+      </w:pPr>
+      <w:rPr>
+        <w:rFonts w:ascii="Symbol" w:hAnsi="Symbol" w:hint="default"/>
+      </w:rPr>
+    </w:lvl>
+    <w:lvl w:ilvl="4" w:tplc="04090003" w:tentative="1">
+      <w:start w:val="1"/>
+      <w:numFmt w:val="bullet"/>
+      <w:lvlText w:val="o"/>
+      <w:lvlJc w:val="left"/>
+      <w:pPr>
+        <w:ind w:left="3600" w:hanging="360"/>
+      </w:pPr>
+      <w:rPr>
+        <w:rFonts w:ascii="Courier New" w:hAnsi="Courier New" w:cs="Courier New" w:hint="default"/>
+      </w:rPr>
+    </w:lvl>
+    <w:lvl w:ilvl="5" w:tplc="04090005" w:tentative="1">
+      <w:start w:val="1"/>
+      <w:numFmt w:val="bullet"/>
+      <w:lvlText w:val=""/>
+      <w:lvlJc w:val="left"/>
+      <w:pPr>
+        <w:ind w:left="4320" w:hanging="360"/>
+      </w:pPr>
+      <w:rPr>
+        <w:rFonts w:ascii="Wingdings" w:hAnsi="Wingdings" w:hint="default"/>
+      </w:rPr>
+    </w:lvl>
+    <w:lvl w:ilvl="6" w:tplc="04090001" w:tentative="1">
+      <w:start w:val="1"/>
+      <w:numFmt w:val="bullet"/>
+      <w:lvlText w:val=""/>
+      <w:lvlJc w:val="left"/>
+      <w:pPr>
+        <w:ind w:left="5040" w:hanging="360"/>
+      </w:pPr>
+      <w:rPr>
+        <w:rFonts w:ascii="Symbol" w:hAnsi="Symbol" w:hint="default"/>
+      </w:rPr>
+    </w:lvl>
+    <w:lvl w:ilvl="7" w:tplc="04090003" w:tentative="1">
+      <w:start w:val="1"/>
+      <w:numFmt w:val="bullet"/>
+      <w:lvlText w:val="o"/>
+      <w:lvlJc w:val="left"/>
+      <w:pPr>
+        <w:ind w:left="5760" w:hanging="360"/>
+      </w:pPr>
+      <w:rPr>
+        <w:rFonts w:ascii="Courier New" w:hAnsi="Courier New" w:cs="Courier New" w:hint="default"/>
+      </w:rPr>
+    </w:lvl>
+    <w:lvl w:ilvl="8" w:tplc="04090005" w:tentative="1">
+      <w:start w:val="1"/>
+      <w:numFmt w:val="bullet"/>
+      <w:lvlText w:val=""/>
+      <w:lvlJc w:val="left"/>
+      <w:pPr>
+        <w:ind w:left="6480" w:hanging="360"/>
+      </w:pPr>
+      <w:rPr>
+        <w:rFonts w:ascii="Wingdings" w:hAnsi="Wingdings" w:hint="default"/>
+      </w:rPr>
+    </w:lvl>
+  </w:abstractNum>
+  <w:abstractNum w:abstractNumId="18" w15:restartNumberingAfterBreak="0">
+    <w:nsid w:val="780239F7"/>
+    <w:multiLevelType w:val="hybridMultilevel"/>
+    <w:tmpl w:val="D0C81F64"/>
+    <w:lvl w:ilvl="0" w:tplc="04090001">
+      <w:start w:val="1"/>
+      <w:numFmt w:val="bullet"/>
+      <w:lvlText w:val=""/>
+      <w:lvlJc w:val="left"/>
+      <w:pPr>
+        <w:ind w:left="360" w:hanging="360"/>
+      </w:pPr>
+      <w:rPr>
+        <w:rFonts w:ascii="Symbol" w:hAnsi="Symbol" w:hint="default"/>
+      </w:rPr>
+    </w:lvl>
+    <w:lvl w:ilvl="1" w:tplc="04090003" w:tentative="1">
+      <w:start w:val="1"/>
+      <w:numFmt w:val="bullet"/>
+      <w:lvlText w:val="o"/>
+      <w:lvlJc w:val="left"/>
+      <w:pPr>
+        <w:ind w:left="1080" w:hanging="360"/>
+      </w:pPr>
+      <w:rPr>
+        <w:rFonts w:ascii="Courier New" w:hAnsi="Courier New" w:cs="Courier New" w:hint="default"/>
+      </w:rPr>
+    </w:lvl>
+    <w:lvl w:ilvl="2" w:tplc="04090005" w:tentative="1">
+      <w:start w:val="1"/>
+      <w:numFmt w:val="bullet"/>
+      <w:lvlText w:val=""/>
+      <w:lvlJc w:val="left"/>
+      <w:pPr>
+        <w:ind w:left="1800" w:hanging="360"/>
+      </w:pPr>
+      <w:rPr>
+        <w:rFonts w:ascii="Wingdings" w:hAnsi="Wingdings" w:hint="default"/>
+      </w:rPr>
+    </w:lvl>
+    <w:lvl w:ilvl="3" w:tplc="04090001" w:tentative="1">
+      <w:start w:val="1"/>
+      <w:numFmt w:val="bullet"/>
+      <w:lvlText w:val=""/>
+      <w:lvlJc w:val="left"/>
+      <w:pPr>
+        <w:ind w:left="2520" w:hanging="360"/>
+      </w:pPr>
+      <w:rPr>
+        <w:rFonts w:ascii="Symbol" w:hAnsi="Symbol" w:hint="default"/>
+      </w:rPr>
+    </w:lvl>
+    <w:lvl w:ilvl="4" w:tplc="04090003" w:tentative="1">
+      <w:start w:val="1"/>
+      <w:numFmt w:val="bullet"/>
+      <w:lvlText w:val="o"/>
+      <w:lvlJc w:val="left"/>
+      <w:pPr>
+        <w:ind w:left="3240" w:hanging="360"/>
+      </w:pPr>
+      <w:rPr>
+        <w:rFonts w:ascii="Courier New" w:hAnsi="Courier New" w:cs="Courier New" w:hint="default"/>
+      </w:rPr>
+    </w:lvl>
+    <w:lvl w:ilvl="5" w:tplc="04090005" w:tentative="1">
+      <w:start w:val="1"/>
+      <w:numFmt w:val="bullet"/>
+      <w:lvlText w:val=""/>
+      <w:lvlJc w:val="left"/>
+      <w:pPr>
+        <w:ind w:left="3960" w:hanging="360"/>
+      </w:pPr>
+      <w:rPr>
+        <w:rFonts w:ascii="Wingdings" w:hAnsi="Wingdings" w:hint="default"/>
+      </w:rPr>
+    </w:lvl>
+    <w:lvl w:ilvl="6" w:tplc="04090001" w:tentative="1">
+      <w:start w:val="1"/>
+      <w:numFmt w:val="bullet"/>
+      <w:lvlText w:val=""/>
+      <w:lvlJc w:val="left"/>
+      <w:pPr>
+        <w:ind w:left="4680" w:hanging="360"/>
+      </w:pPr>
+      <w:rPr>
+        <w:rFonts w:ascii="Symbol" w:hAnsi="Symbol" w:hint="default"/>
+      </w:rPr>
+    </w:lvl>
+    <w:lvl w:ilvl="7" w:tplc="04090003" w:tentative="1">
+      <w:start w:val="1"/>
+      <w:numFmt w:val="bullet"/>
+      <w:lvlText w:val="o"/>
+      <w:lvlJc w:val="left"/>
+      <w:pPr>
+        <w:ind w:left="5400" w:hanging="360"/>
+      </w:pPr>
+      <w:rPr>
+        <w:rFonts w:ascii="Courier New" w:hAnsi="Courier New" w:cs="Courier New" w:hint="default"/>
+      </w:rPr>
+    </w:lvl>
+    <w:lvl w:ilvl="8" w:tplc="04090005" w:tentative="1">
+      <w:start w:val="1"/>
+      <w:numFmt w:val="bullet"/>
+      <w:lvlText w:val=""/>
+      <w:lvlJc w:val="left"/>
+      <w:pPr>
+        <w:ind w:left="6120" w:hanging="360"/>
+      </w:pPr>
+      <w:rPr>
+        <w:rFonts w:ascii="Wingdings" w:hAnsi="Wingdings" w:hint="default"/>
+      </w:rPr>
+    </w:lvl>
+  </w:abstractNum>
+  <w:abstractNum w:abstractNumId="19" w15:restartNumberingAfterBreak="0">
+    <w:nsid w:val="7D686168"/>
+    <w:multiLevelType w:val="hybridMultilevel"/>
+    <w:tmpl w:val="3432CEAE"/>
+    <w:lvl w:ilvl="0" w:tplc="04090001">
+      <w:start w:val="1"/>
+      <w:numFmt w:val="bullet"/>
+      <w:lvlText w:val=""/>
+      <w:lvlJc w:val="left"/>
+      <w:pPr>
+        <w:ind w:left="720" w:hanging="360"/>
+      </w:pPr>
+      <w:rPr>
+        <w:rFonts w:ascii="Symbol" w:hAnsi="Symbol" w:hint="default"/>
+      </w:rPr>
+    </w:lvl>
+    <w:lvl w:ilvl="1" w:tplc="04090003" w:tentative="1">
+      <w:start w:val="1"/>
+      <w:numFmt w:val="bullet"/>
+      <w:lvlText w:val="o"/>
+      <w:lvlJc w:val="left"/>
+      <w:pPr>
+        <w:ind w:left="1440" w:hanging="360"/>
+      </w:pPr>
+      <w:rPr>
+        <w:rFonts w:ascii="Courier New" w:hAnsi="Courier New" w:cs="Courier New" w:hint="default"/>
+      </w:rPr>
+    </w:lvl>
+    <w:lvl w:ilvl="2" w:tplc="04090005" w:tentative="1">
+      <w:start w:val="1"/>
+      <w:numFmt w:val="bullet"/>
+      <w:lvlText w:val=""/>
+      <w:lvlJc w:val="left"/>
+      <w:pPr>
+        <w:ind w:left="2160" w:hanging="360"/>
+      </w:pPr>
+      <w:rPr>
+        <w:rFonts w:ascii="Wingdings" w:hAnsi="Wingdings" w:hint="default"/>
+      </w:rPr>
+    </w:lvl>
+    <w:lvl w:ilvl="3" w:tplc="04090001" w:tentative="1">
+      <w:start w:val="1"/>
+      <w:numFmt w:val="bullet"/>
+      <w:lvlText w:val=""/>
+      <w:lvlJc w:val="left"/>
+      <w:pPr>
+        <w:ind w:left="2880" w:hanging="360"/>
+      </w:pPr>
+      <w:rPr>
+        <w:rFonts w:ascii="Symbol" w:hAnsi="Symbol" w:hint="default"/>
+      </w:rPr>
+    </w:lvl>
+    <w:lvl w:ilvl="4" w:tplc="04090003" w:tentative="1">
+      <w:start w:val="1"/>
+      <w:numFmt w:val="bullet"/>
+      <w:lvlText w:val="o"/>
+      <w:lvlJc w:val="left"/>
+      <w:pPr>
+        <w:ind w:left="3600" w:hanging="360"/>
+      </w:pPr>
+      <w:rPr>
+        <w:rFonts w:ascii="Courier New" w:hAnsi="Courier New" w:cs="Courier New" w:hint="default"/>
+      </w:rPr>
+    </w:lvl>
+    <w:lvl w:ilvl="5" w:tplc="04090005" w:tentative="1">
+      <w:start w:val="1"/>
+      <w:numFmt w:val="bullet"/>
+      <w:lvlText w:val=""/>
+      <w:lvlJc w:val="left"/>
+      <w:pPr>
+        <w:ind w:left="4320" w:hanging="360"/>
+      </w:pPr>
+      <w:rPr>
+        <w:rFonts w:ascii="Wingdings" w:hAnsi="Wingdings" w:hint="default"/>
+      </w:rPr>
+    </w:lvl>
+    <w:lvl w:ilvl="6" w:tplc="04090001" w:tentative="1">
+      <w:start w:val="1"/>
+      <w:numFmt w:val="bullet"/>
+      <w:lvlText w:val=""/>
+      <w:lvlJc w:val="left"/>
+      <w:pPr>
+        <w:ind w:left="5040" w:hanging="360"/>
+      </w:pPr>
+      <w:rPr>
+        <w:rFonts w:ascii="Symbol" w:hAnsi="Symbol" w:hint="default"/>
+      </w:rPr>
+    </w:lvl>
+    <w:lvl w:ilvl="7" w:tplc="04090003" w:tentative="1">
+      <w:start w:val="1"/>
+      <w:numFmt w:val="bullet"/>
+      <w:lvlText w:val="o"/>
+      <w:lvlJc w:val="left"/>
+      <w:pPr>
+        <w:ind w:left="5760" w:hanging="360"/>
+      </w:pPr>
+      <w:rPr>
+        <w:rFonts w:ascii="Courier New" w:hAnsi="Courier New" w:cs="Courier New" w:hint="default"/>
+      </w:rPr>
+    </w:lvl>
+    <w:lvl w:ilvl="8" w:tplc="04090005" w:tentative="1">
+      <w:start w:val="1"/>
+      <w:numFmt w:val="bullet"/>
+      <w:lvlText w:val=""/>
+      <w:lvlJc w:val="left"/>
+      <w:pPr>
+        <w:ind w:left="6480" w:hanging="360"/>
+      </w:pPr>
+      <w:rPr>
+        <w:rFonts w:ascii="Wingdings" w:hAnsi="Wingdings" w:hint="default"/>
+      </w:rPr>
+    </w:lvl>
+  </w:abstractNum>
+  <w:abstractNum w:abstractNumId="20" w15:restartNumberingAfterBreak="0">
+    <w:nsid w:val="7E2A5C96"/>
+    <w:multiLevelType w:val="hybridMultilevel"/>
+    <w:tmpl w:val="47C6F91C"/>
     <w:lvl w:ilvl="0" w:tplc="04090001">
       <w:start w:val="1"/>
       <w:numFmt w:val="bullet"/>
@@ -5136,73 +4297,64 @@
     <w:abstractNumId w:val="0"/>
   </w:num>
   <w:num w:numId="2" w16cid:durableId="429198984">
+    <w:abstractNumId w:val="12"/>
+  </w:num>
+  <w:num w:numId="3" w16cid:durableId="760640725">
+    <w:abstractNumId w:val="4"/>
+  </w:num>
+  <w:num w:numId="4" w16cid:durableId="979042357">
+    <w:abstractNumId w:val="6"/>
+  </w:num>
+  <w:num w:numId="5" w16cid:durableId="1815101897">
+    <w:abstractNumId w:val="17"/>
+  </w:num>
+  <w:num w:numId="6" w16cid:durableId="1378234235">
+    <w:abstractNumId w:val="14"/>
+  </w:num>
+  <w:num w:numId="7" w16cid:durableId="346759668">
+    <w:abstractNumId w:val="9"/>
+  </w:num>
+  <w:num w:numId="8" w16cid:durableId="1748648645">
+    <w:abstractNumId w:val="8"/>
+  </w:num>
+  <w:num w:numId="9" w16cid:durableId="1091513791">
+    <w:abstractNumId w:val="13"/>
+  </w:num>
+  <w:num w:numId="10" w16cid:durableId="1261718570">
+    <w:abstractNumId w:val="3"/>
+  </w:num>
+  <w:num w:numId="11" w16cid:durableId="2105804734">
+    <w:abstractNumId w:val="7"/>
+  </w:num>
+  <w:num w:numId="12" w16cid:durableId="1340500088">
+    <w:abstractNumId w:val="2"/>
+  </w:num>
+  <w:num w:numId="13" w16cid:durableId="404184099">
+    <w:abstractNumId w:val="20"/>
+  </w:num>
+  <w:num w:numId="14" w16cid:durableId="1321665">
+    <w:abstractNumId w:val="18"/>
+  </w:num>
+  <w:num w:numId="15" w16cid:durableId="1540430689">
+    <w:abstractNumId w:val="1"/>
+  </w:num>
+  <w:num w:numId="16" w16cid:durableId="614872272">
+    <w:abstractNumId w:val="15"/>
+  </w:num>
+  <w:num w:numId="17" w16cid:durableId="530386669">
+    <w:abstractNumId w:val="11"/>
+  </w:num>
+  <w:num w:numId="18" w16cid:durableId="1520654691">
+    <w:abstractNumId w:val="19"/>
+  </w:num>
+  <w:num w:numId="19" w16cid:durableId="201983517">
+    <w:abstractNumId w:val="5"/>
+  </w:num>
+  <w:num w:numId="20" w16cid:durableId="1991058786">
     <w:abstractNumId w:val="16"/>
   </w:num>
-  <w:num w:numId="3" w16cid:durableId="760640725">
-    <w:abstractNumId w:val="6"/>
-  </w:num>
-  <w:num w:numId="4" w16cid:durableId="979042357">
-    <w:abstractNumId w:val="8"/>
-  </w:num>
-  <w:num w:numId="5" w16cid:durableId="1815101897">
-    <w:abstractNumId w:val="23"/>
-  </w:num>
-  <w:num w:numId="6" w16cid:durableId="1378234235">
-    <w:abstractNumId w:val="18"/>
-  </w:num>
-  <w:num w:numId="7" w16cid:durableId="346759668">
-    <w:abstractNumId w:val="14"/>
-  </w:num>
-  <w:num w:numId="8" w16cid:durableId="1748648645">
-    <w:abstractNumId w:val="13"/>
-  </w:num>
-  <w:num w:numId="9" w16cid:durableId="1091513791">
-    <w:abstractNumId w:val="17"/>
-  </w:num>
-  <w:num w:numId="10" w16cid:durableId="1261718570">
-    <w:abstractNumId w:val="5"/>
-  </w:num>
-  <w:num w:numId="11" w16cid:durableId="462625163">
-    <w:abstractNumId w:val="12"/>
-  </w:num>
-  <w:num w:numId="12" w16cid:durableId="151912484">
-    <w:abstractNumId w:val="2"/>
-  </w:num>
-  <w:num w:numId="13" w16cid:durableId="1534731082">
-    <w:abstractNumId w:val="3"/>
-  </w:num>
-  <w:num w:numId="14" w16cid:durableId="1862890284">
-    <w:abstractNumId w:val="11"/>
-  </w:num>
-  <w:num w:numId="15" w16cid:durableId="302780787">
-    <w:abstractNumId w:val="4"/>
-  </w:num>
-  <w:num w:numId="16" w16cid:durableId="1540430689">
-    <w:abstractNumId w:val="1"/>
-  </w:num>
-  <w:num w:numId="17" w16cid:durableId="2105804734">
+  <w:num w:numId="21" w16cid:durableId="49038908">
     <w:abstractNumId w:val="10"/>
-  </w:num>
-  <w:num w:numId="18" w16cid:durableId="1594313206">
-    <w:abstractNumId w:val="9"/>
-  </w:num>
-  <w:num w:numId="19" w16cid:durableId="286352749">
-    <w:abstractNumId w:val="19"/>
-  </w:num>
-  <w:num w:numId="20" w16cid:durableId="1279994864">
-    <w:abstractNumId w:val="22"/>
-  </w:num>
-  <w:num w:numId="21" w16cid:durableId="49038908">
-    <w:abstractNumId w:val="15"/>
-  </w:num>
-  <w:num w:numId="22" w16cid:durableId="1577741201">
-    <w:abstractNumId w:val="21"/>
-  </w:num>
-  <w:num w:numId="23" w16cid:durableId="1815877882">
-    <w:abstractNumId w:val="20"/>
-  </w:num>
-  <w:num w:numId="24" w16cid:durableId="1131165997">
-    <w:abstractNumId w:val="7"/>
   </w:num>
 </w:numbering>
 </file>

--- a/resources/tlockhartResume.docx
+++ b/resources/tlockhartResume.docx
@@ -714,13 +714,6 @@
           <w:bCs/>
         </w:rPr>
       </w:pPr>
-      <w:r>
-        <w:rPr>
-          <w:rFonts w:ascii="Georgia" w:eastAsia="Georgia" w:hAnsi="Georgia" w:cs="Georgia"/>
-          <w:bCs/>
-        </w:rPr>
-        <w:br w:type="page"/>
-      </w:r>
     </w:p>
     <w:p>
       <w:pPr>
@@ -739,7 +732,6 @@
           <w:rFonts w:ascii="Georgia" w:eastAsia="Georgia" w:hAnsi="Georgia" w:cs="Georgia"/>
           <w:b/>
         </w:rPr>
-        <w:lastRenderedPageBreak/>
         <w:t>Levvel</w:t>
       </w:r>
       <w:proofErr w:type="spellEnd"/>
@@ -1257,14 +1249,15 @@
         </w:rPr>
         <w:t>Developed Microsoft (MS) Active Directory security reports Java translation scripts</w:t>
       </w:r>
-    </w:p>
-    <w:p>
-      <w:pPr>
-        <w:pStyle w:val="ListParagraph"/>
-        <w:numPr>
-          <w:ilvl w:val="0"/>
-          <w:numId w:val="12"/>
-        </w:numPr>
+      <w:r>
+        <w:rPr>
+          <w:rFonts w:ascii="Georgia" w:eastAsia="Georgia" w:hAnsi="Georgia" w:cs="Georgia"/>
+        </w:rPr>
+        <w:br/>
+      </w:r>
+    </w:p>
+    <w:p>
+      <w:pPr>
         <w:tabs>
           <w:tab w:val="left" w:pos="2160"/>
           <w:tab w:val="left" w:pos="9360"/>
@@ -1277,32 +1270,9 @@
       <w:r>
         <w:rPr>
           <w:rFonts w:ascii="Georgia" w:eastAsia="Georgia" w:hAnsi="Georgia" w:cs="Georgia"/>
-        </w:rPr>
-        <w:t>Created Groovy data validation scripts for claims payment processing</w:t>
-      </w:r>
-      <w:r>
-        <w:rPr>
-          <w:rFonts w:ascii="Georgia" w:eastAsia="Georgia" w:hAnsi="Georgia" w:cs="Georgia"/>
-        </w:rPr>
-        <w:br/>
-      </w:r>
-    </w:p>
-    <w:p>
-      <w:pPr>
-        <w:tabs>
-          <w:tab w:val="left" w:pos="2160"/>
-          <w:tab w:val="left" w:pos="9360"/>
-        </w:tabs>
-        <w:spacing w:line="240" w:lineRule="auto"/>
-        <w:rPr>
-          <w:rFonts w:ascii="Georgia" w:eastAsia="Georgia" w:hAnsi="Georgia" w:cs="Georgia"/>
-        </w:rPr>
-      </w:pPr>
-      <w:r>
-        <w:rPr>
-          <w:rFonts w:ascii="Georgia" w:eastAsia="Georgia" w:hAnsi="Georgia" w:cs="Georgia"/>
           <w:b/>
         </w:rPr>
+        <w:lastRenderedPageBreak/>
         <w:t>Georgia Gwinnett College</w:t>
       </w:r>
       <w:r>
@@ -1696,6 +1666,91 @@
           <w:szCs w:val="24"/>
         </w:rPr>
         <w:tab/>
+      </w:r>
+    </w:p>
+    <w:p>
+      <w:pPr>
+        <w:tabs>
+          <w:tab w:val="left" w:pos="2160"/>
+          <w:tab w:val="left" w:pos="9360"/>
+        </w:tabs>
+        <w:spacing w:line="240" w:lineRule="auto"/>
+        <w:rPr>
+          <w:rFonts w:ascii="Georgia" w:eastAsia="Georgia" w:hAnsi="Georgia" w:cs="Georgia"/>
+          <w:i/>
+        </w:rPr>
+      </w:pPr>
+    </w:p>
+    <w:p>
+      <w:pPr>
+        <w:tabs>
+          <w:tab w:val="left" w:pos="2160"/>
+          <w:tab w:val="left" w:pos="9360"/>
+        </w:tabs>
+        <w:spacing w:line="240" w:lineRule="auto"/>
+        <w:rPr>
+          <w:rFonts w:ascii="Georgia" w:eastAsia="Georgia" w:hAnsi="Georgia" w:cs="Georgia"/>
+        </w:rPr>
+      </w:pPr>
+      <w:r>
+        <w:rPr>
+          <w:rFonts w:ascii="Georgia" w:eastAsia="Georgia" w:hAnsi="Georgia" w:cs="Georgia"/>
+          <w:b/>
+        </w:rPr>
+        <w:t>Georgia Institute of Technology</w:t>
+      </w:r>
+      <w:r>
+        <w:rPr>
+          <w:rFonts w:ascii="Georgia" w:eastAsia="Georgia" w:hAnsi="Georgia" w:cs="Georgia"/>
+        </w:rPr>
+        <w:t>, Atlanta, GA</w:t>
+      </w:r>
+      <w:r>
+        <w:rPr>
+          <w:rFonts w:ascii="Georgia" w:eastAsia="Georgia" w:hAnsi="Georgia" w:cs="Georgia"/>
+          <w:b/>
+        </w:rPr>
+        <w:t xml:space="preserve">                                                                                                    </w:t>
+      </w:r>
+    </w:p>
+    <w:p>
+      <w:pPr>
+        <w:tabs>
+          <w:tab w:val="left" w:pos="2160"/>
+          <w:tab w:val="left" w:pos="9360"/>
+        </w:tabs>
+        <w:spacing w:line="240" w:lineRule="auto"/>
+        <w:rPr>
+          <w:rFonts w:ascii="Georgia" w:eastAsia="Georgia" w:hAnsi="Georgia" w:cs="Georgia"/>
+        </w:rPr>
+      </w:pPr>
+      <w:r>
+        <w:rPr>
+          <w:rFonts w:ascii="Georgia" w:eastAsia="Georgia" w:hAnsi="Georgia" w:cs="Georgia"/>
+          <w:i/>
+        </w:rPr>
+        <w:t>Georgia Tech Coding Bootcamp - JavaScript Full Stack Web Development Certificate</w:t>
+      </w:r>
+    </w:p>
+    <w:p>
+      <w:pPr>
+        <w:tabs>
+          <w:tab w:val="left" w:pos="2160"/>
+          <w:tab w:val="left" w:pos="9360"/>
+        </w:tabs>
+        <w:spacing w:line="240" w:lineRule="auto"/>
+        <w:jc w:val="both"/>
+        <w:rPr>
+          <w:rFonts w:ascii="Georgia" w:eastAsia="Georgia" w:hAnsi="Georgia" w:cs="Georgia"/>
+          <w:i/>
+        </w:rPr>
+      </w:pPr>
+      <w:r>
+        <w:rPr>
+          <w:rFonts w:ascii="Georgia" w:eastAsia="Georgia" w:hAnsi="Georgia" w:cs="Georgia"/>
+          <w:highlight w:val="white"/>
+        </w:rPr>
+        <w:t>An intensive 24-week long boot camp dedicated to designing and building web applications.</w:t>
       </w:r>
     </w:p>
     <w:p>

--- a/resources/tlockhartResume.docx
+++ b/resources/tlockhartResume.docx
@@ -93,21 +93,7 @@
             <w:rStyle w:val="Hyperlink"/>
             <w:rFonts w:ascii="Georgia" w:hAnsi="Georgia"/>
           </w:rPr>
-          <w:t>https://github.com/tloc</w:t>
-        </w:r>
-        <w:r>
-          <w:rPr>
-            <w:rStyle w:val="Hyperlink"/>
-            <w:rFonts w:ascii="Georgia" w:hAnsi="Georgia"/>
-          </w:rPr>
-          <w:t>k</w:t>
-        </w:r>
-        <w:r>
-          <w:rPr>
-            <w:rStyle w:val="Hyperlink"/>
-            <w:rFonts w:ascii="Georgia" w:hAnsi="Georgia"/>
-          </w:rPr>
-          <w:t>hart</w:t>
+          <w:t>https://github.com/tlockhart</w:t>
         </w:r>
       </w:hyperlink>
     </w:p>
@@ -136,21 +122,7 @@
             <w:rStyle w:val="Hyperlink"/>
             <w:rFonts w:ascii="Georgia" w:hAnsi="Georgia"/>
           </w:rPr>
-          <w:t>https://www.linkedin.com/in/tony-lockha</w:t>
-        </w:r>
-        <w:r>
-          <w:rPr>
-            <w:rStyle w:val="Hyperlink"/>
-            <w:rFonts w:ascii="Georgia" w:hAnsi="Georgia"/>
-          </w:rPr>
-          <w:t>r</w:t>
-        </w:r>
-        <w:r>
-          <w:rPr>
-            <w:rStyle w:val="Hyperlink"/>
-            <w:rFonts w:ascii="Georgia" w:hAnsi="Georgia"/>
-          </w:rPr>
-          <w:t>t</w:t>
+          <w:t>https://www.linkedin.com/in/tony-lockhart</w:t>
         </w:r>
       </w:hyperlink>
     </w:p>
@@ -180,21 +152,7 @@
             <w:rStyle w:val="Hyperlink"/>
             <w:rFonts w:ascii="Georgia" w:hAnsi="Georgia"/>
           </w:rPr>
-          <w:t>https://tlockhart.github.io/portfo</w:t>
-        </w:r>
-        <w:r>
-          <w:rPr>
-            <w:rStyle w:val="Hyperlink"/>
-            <w:rFonts w:ascii="Georgia" w:hAnsi="Georgia"/>
-          </w:rPr>
-          <w:t>l</w:t>
-        </w:r>
-        <w:r>
-          <w:rPr>
-            <w:rStyle w:val="Hyperlink"/>
-            <w:rFonts w:ascii="Georgia" w:hAnsi="Georgia"/>
-          </w:rPr>
-          <w:t>io</w:t>
+          <w:t>https://tlockhart.github.io/portfolio</w:t>
         </w:r>
       </w:hyperlink>
     </w:p>
@@ -592,9 +550,10 @@
       </w:pPr>
       <w:r>
         <w:rPr>
-          <w:rFonts w:ascii="Georgia" w:hAnsi="Georgia"/>
-        </w:rPr>
-        <w:t>Led development of multiple learning technology initiatives</w:t>
+          <w:rFonts w:ascii="Georgia" w:eastAsia="Georgia" w:hAnsi="Georgia" w:cs="Georgia"/>
+          <w:bCs/>
+        </w:rPr>
+        <w:t>Led the development of MVPs for multiple language learning initiatives</w:t>
       </w:r>
     </w:p>
     <w:p>
@@ -619,28 +578,14 @@
           <w:rFonts w:ascii="Georgia" w:eastAsia="Georgia" w:hAnsi="Georgia" w:cs="Georgia"/>
           <w:bCs/>
         </w:rPr>
-        <w:t>Created i</w:t>
+        <w:t>Implement</w:t>
       </w:r>
       <w:r>
         <w:rPr>
           <w:rFonts w:ascii="Georgia" w:eastAsia="Georgia" w:hAnsi="Georgia" w:cs="Georgia"/>
           <w:bCs/>
         </w:rPr>
-        <w:t>n</w:t>
-      </w:r>
-      <w:r>
-        <w:rPr>
-          <w:rFonts w:ascii="Georgia" w:eastAsia="Georgia" w:hAnsi="Georgia" w:cs="Georgia"/>
-          <w:bCs/>
-        </w:rPr>
-        <w:t>teractive prototypes and flows for immersive learning platform</w:t>
-      </w:r>
-      <w:r>
-        <w:rPr>
-          <w:rFonts w:ascii="Georgia" w:eastAsia="Georgia" w:hAnsi="Georgia" w:cs="Georgia"/>
-          <w:bCs/>
-        </w:rPr>
-        <w:t>s</w:t>
+        <w:t>ed interactive prototypes and flows for immersive learning platforms</w:t>
       </w:r>
     </w:p>
     <w:p>
@@ -689,11 +634,6 @@
           <w:ilvl w:val="0"/>
           <w:numId w:val="20"/>
         </w:numPr>
-        <w:tabs>
-          <w:tab w:val="left" w:pos="2160"/>
-          <w:tab w:val="left" w:pos="9360"/>
-        </w:tabs>
-        <w:spacing w:line="240" w:lineRule="auto"/>
         <w:rPr>
           <w:rFonts w:ascii="Georgia" w:eastAsia="Georgia" w:hAnsi="Georgia" w:cs="Georgia"/>
           <w:bCs/>
@@ -704,11 +644,12 @@
           <w:rFonts w:ascii="Georgia" w:eastAsia="Georgia" w:hAnsi="Georgia" w:cs="Georgia"/>
           <w:bCs/>
         </w:rPr>
-        <w:t>Endeavor Microsoft Single Sign On (SSO) integration, with D3 lazy loading org chart</w:t>
-      </w:r>
-    </w:p>
-    <w:p>
-      <w:pPr>
+        <w:t>Integrated Microsoft Single Sign On (SSO) into Endeavor, with D3 lazy loading org chart</w:t>
+      </w:r>
+    </w:p>
+    <w:p>
+      <w:pPr>
+        <w:ind w:left="360"/>
         <w:rPr>
           <w:rFonts w:ascii="Georgia" w:eastAsia="Georgia" w:hAnsi="Georgia" w:cs="Georgia"/>
           <w:bCs/>
@@ -3786,7 +3727,7 @@
   <w:abstractNum w:abstractNumId="16" w15:restartNumberingAfterBreak="0">
     <w:nsid w:val="4FC75835"/>
     <w:multiLevelType w:val="hybridMultilevel"/>
-    <w:tmpl w:val="7D56C79C"/>
+    <w:tmpl w:val="47C23ACE"/>
     <w:lvl w:ilvl="0" w:tplc="04090001">
       <w:start w:val="1"/>
       <w:numFmt w:val="bullet"/>
@@ -3897,6 +3838,119 @@
     </w:lvl>
   </w:abstractNum>
   <w:abstractNum w:abstractNumId="17" w15:restartNumberingAfterBreak="0">
+    <w:nsid w:val="5FAF7C33"/>
+    <w:multiLevelType w:val="hybridMultilevel"/>
+    <w:tmpl w:val="E9609F56"/>
+    <w:lvl w:ilvl="0" w:tplc="04090001">
+      <w:start w:val="1"/>
+      <w:numFmt w:val="bullet"/>
+      <w:lvlText w:val=""/>
+      <w:lvlJc w:val="left"/>
+      <w:pPr>
+        <w:ind w:left="720" w:hanging="360"/>
+      </w:pPr>
+      <w:rPr>
+        <w:rFonts w:ascii="Symbol" w:hAnsi="Symbol" w:hint="default"/>
+      </w:rPr>
+    </w:lvl>
+    <w:lvl w:ilvl="1" w:tplc="04090003" w:tentative="1">
+      <w:start w:val="1"/>
+      <w:numFmt w:val="bullet"/>
+      <w:lvlText w:val="o"/>
+      <w:lvlJc w:val="left"/>
+      <w:pPr>
+        <w:ind w:left="1440" w:hanging="360"/>
+      </w:pPr>
+      <w:rPr>
+        <w:rFonts w:ascii="Courier New" w:hAnsi="Courier New" w:cs="Courier New" w:hint="default"/>
+      </w:rPr>
+    </w:lvl>
+    <w:lvl w:ilvl="2" w:tplc="04090005" w:tentative="1">
+      <w:start w:val="1"/>
+      <w:numFmt w:val="bullet"/>
+      <w:lvlText w:val=""/>
+      <w:lvlJc w:val="left"/>
+      <w:pPr>
+        <w:ind w:left="2160" w:hanging="360"/>
+      </w:pPr>
+      <w:rPr>
+        <w:rFonts w:ascii="Wingdings" w:hAnsi="Wingdings" w:hint="default"/>
+      </w:rPr>
+    </w:lvl>
+    <w:lvl w:ilvl="3" w:tplc="04090001" w:tentative="1">
+      <w:start w:val="1"/>
+      <w:numFmt w:val="bullet"/>
+      <w:lvlText w:val=""/>
+      <w:lvlJc w:val="left"/>
+      <w:pPr>
+        <w:ind w:left="2880" w:hanging="360"/>
+      </w:pPr>
+      <w:rPr>
+        <w:rFonts w:ascii="Symbol" w:hAnsi="Symbol" w:hint="default"/>
+      </w:rPr>
+    </w:lvl>
+    <w:lvl w:ilvl="4" w:tplc="04090003" w:tentative="1">
+      <w:start w:val="1"/>
+      <w:numFmt w:val="bullet"/>
+      <w:lvlText w:val="o"/>
+      <w:lvlJc w:val="left"/>
+      <w:pPr>
+        <w:ind w:left="3600" w:hanging="360"/>
+      </w:pPr>
+      <w:rPr>
+        <w:rFonts w:ascii="Courier New" w:hAnsi="Courier New" w:cs="Courier New" w:hint="default"/>
+      </w:rPr>
+    </w:lvl>
+    <w:lvl w:ilvl="5" w:tplc="04090005" w:tentative="1">
+      <w:start w:val="1"/>
+      <w:numFmt w:val="bullet"/>
+      <w:lvlText w:val=""/>
+      <w:lvlJc w:val="left"/>
+      <w:pPr>
+        <w:ind w:left="4320" w:hanging="360"/>
+      </w:pPr>
+      <w:rPr>
+        <w:rFonts w:ascii="Wingdings" w:hAnsi="Wingdings" w:hint="default"/>
+      </w:rPr>
+    </w:lvl>
+    <w:lvl w:ilvl="6" w:tplc="04090001" w:tentative="1">
+      <w:start w:val="1"/>
+      <w:numFmt w:val="bullet"/>
+      <w:lvlText w:val=""/>
+      <w:lvlJc w:val="left"/>
+      <w:pPr>
+        <w:ind w:left="5040" w:hanging="360"/>
+      </w:pPr>
+      <w:rPr>
+        <w:rFonts w:ascii="Symbol" w:hAnsi="Symbol" w:hint="default"/>
+      </w:rPr>
+    </w:lvl>
+    <w:lvl w:ilvl="7" w:tplc="04090003" w:tentative="1">
+      <w:start w:val="1"/>
+      <w:numFmt w:val="bullet"/>
+      <w:lvlText w:val="o"/>
+      <w:lvlJc w:val="left"/>
+      <w:pPr>
+        <w:ind w:left="5760" w:hanging="360"/>
+      </w:pPr>
+      <w:rPr>
+        <w:rFonts w:ascii="Courier New" w:hAnsi="Courier New" w:cs="Courier New" w:hint="default"/>
+      </w:rPr>
+    </w:lvl>
+    <w:lvl w:ilvl="8" w:tplc="04090005" w:tentative="1">
+      <w:start w:val="1"/>
+      <w:numFmt w:val="bullet"/>
+      <w:lvlText w:val=""/>
+      <w:lvlJc w:val="left"/>
+      <w:pPr>
+        <w:ind w:left="6480" w:hanging="360"/>
+      </w:pPr>
+      <w:rPr>
+        <w:rFonts w:ascii="Wingdings" w:hAnsi="Wingdings" w:hint="default"/>
+      </w:rPr>
+    </w:lvl>
+  </w:abstractNum>
+  <w:abstractNum w:abstractNumId="18" w15:restartNumberingAfterBreak="0">
     <w:nsid w:val="6DB04B76"/>
     <w:multiLevelType w:val="hybridMultilevel"/>
     <w:tmpl w:val="535C7F14"/>
@@ -4009,7 +4063,7 @@
       </w:rPr>
     </w:lvl>
   </w:abstractNum>
-  <w:abstractNum w:abstractNumId="18" w15:restartNumberingAfterBreak="0">
+  <w:abstractNum w:abstractNumId="19" w15:restartNumberingAfterBreak="0">
     <w:nsid w:val="780239F7"/>
     <w:multiLevelType w:val="hybridMultilevel"/>
     <w:tmpl w:val="D0C81F64"/>
@@ -4122,7 +4176,7 @@
       </w:rPr>
     </w:lvl>
   </w:abstractNum>
-  <w:abstractNum w:abstractNumId="19" w15:restartNumberingAfterBreak="0">
+  <w:abstractNum w:abstractNumId="20" w15:restartNumberingAfterBreak="0">
     <w:nsid w:val="7D686168"/>
     <w:multiLevelType w:val="hybridMultilevel"/>
     <w:tmpl w:val="3432CEAE"/>
@@ -4235,7 +4289,7 @@
       </w:rPr>
     </w:lvl>
   </w:abstractNum>
-  <w:abstractNum w:abstractNumId="20" w15:restartNumberingAfterBreak="0">
+  <w:abstractNum w:abstractNumId="21" w15:restartNumberingAfterBreak="0">
     <w:nsid w:val="7E2A5C96"/>
     <w:multiLevelType w:val="hybridMultilevel"/>
     <w:tmpl w:val="47C6F91C"/>
@@ -4361,7 +4415,7 @@
     <w:abstractNumId w:val="6"/>
   </w:num>
   <w:num w:numId="5" w16cid:durableId="1815101897">
-    <w:abstractNumId w:val="17"/>
+    <w:abstractNumId w:val="18"/>
   </w:num>
   <w:num w:numId="6" w16cid:durableId="1378234235">
     <w:abstractNumId w:val="14"/>
@@ -4385,10 +4439,10 @@
     <w:abstractNumId w:val="2"/>
   </w:num>
   <w:num w:numId="13" w16cid:durableId="404184099">
-    <w:abstractNumId w:val="20"/>
+    <w:abstractNumId w:val="21"/>
   </w:num>
   <w:num w:numId="14" w16cid:durableId="1321665">
-    <w:abstractNumId w:val="18"/>
+    <w:abstractNumId w:val="19"/>
   </w:num>
   <w:num w:numId="15" w16cid:durableId="1540430689">
     <w:abstractNumId w:val="1"/>
@@ -4400,7 +4454,7 @@
     <w:abstractNumId w:val="11"/>
   </w:num>
   <w:num w:numId="18" w16cid:durableId="1520654691">
-    <w:abstractNumId w:val="19"/>
+    <w:abstractNumId w:val="20"/>
   </w:num>
   <w:num w:numId="19" w16cid:durableId="201983517">
     <w:abstractNumId w:val="5"/>
@@ -4410,6 +4464,9 @@
   </w:num>
   <w:num w:numId="21" w16cid:durableId="49038908">
     <w:abstractNumId w:val="10"/>
+  </w:num>
+  <w:num w:numId="22" w16cid:durableId="1577741201">
+    <w:abstractNumId w:val="17"/>
   </w:num>
 </w:numbering>
 </file>

--- a/resources/tlockhartResume.docx
+++ b/resources/tlockhartResume.docx
@@ -171,62 +171,18 @@
       <w:pPr>
         <w:spacing w:line="240" w:lineRule="auto"/>
         <w:rPr>
-          <w:rFonts w:ascii="Georgia" w:eastAsia="Georgia" w:hAnsi="Georgia" w:cs="Georgia"/>
-        </w:rPr>
-      </w:pPr>
-      <w:r>
-        <w:rPr>
-          <w:rFonts w:ascii="Georgia" w:eastAsia="Georgia" w:hAnsi="Georgia" w:cs="Georgia"/>
-        </w:rPr>
-        <w:t xml:space="preserve">Full Stack Developer </w:t>
-      </w:r>
-      <w:r>
-        <w:rPr>
-          <w:rFonts w:ascii="Georgia" w:eastAsia="Georgia" w:hAnsi="Georgia" w:cs="Georgia"/>
-        </w:rPr>
-        <w:t xml:space="preserve">and Machine Learning </w:t>
-      </w:r>
-      <w:r>
-        <w:rPr>
-          <w:rFonts w:ascii="Georgia" w:eastAsia="Georgia" w:hAnsi="Georgia" w:cs="Georgia"/>
-        </w:rPr>
-        <w:t>Enthusi</w:t>
-      </w:r>
-      <w:r>
-        <w:rPr>
-          <w:rFonts w:ascii="Georgia" w:eastAsia="Georgia" w:hAnsi="Georgia" w:cs="Georgia"/>
-        </w:rPr>
-        <w:t>ast</w:t>
-      </w:r>
-      <w:r>
-        <w:rPr>
-          <w:rFonts w:ascii="Georgia" w:eastAsia="Georgia" w:hAnsi="Georgia" w:cs="Georgia"/>
-        </w:rPr>
-        <w:t xml:space="preserve"> with a proven track record of creating innovative learning solutions and integrating advanced technologies. Holds a B.S. in Computer Science</w:t>
-      </w:r>
-      <w:r>
-        <w:rPr>
-          <w:rFonts w:ascii="Georgia" w:eastAsia="Georgia" w:hAnsi="Georgia" w:cs="Georgia"/>
-        </w:rPr>
-        <w:t xml:space="preserve"> </w:t>
-      </w:r>
-      <w:r>
-        <w:rPr>
-          <w:rFonts w:ascii="Georgia" w:eastAsia="Georgia" w:hAnsi="Georgia" w:cs="Georgia"/>
-        </w:rPr>
-        <w:t>an</w:t>
-      </w:r>
-      <w:r>
-        <w:rPr>
-          <w:rFonts w:ascii="Georgia" w:eastAsia="Georgia" w:hAnsi="Georgia" w:cs="Georgia"/>
-        </w:rPr>
-        <w:t>d</w:t>
-      </w:r>
-      <w:r>
-        <w:rPr>
-          <w:rFonts w:ascii="Georgia" w:eastAsia="Georgia" w:hAnsi="Georgia" w:cs="Georgia"/>
-        </w:rPr>
-        <w:t xml:space="preserve"> M.S. in Digital Media. Skilled in AI-driven solutions, data analysis with Python, and front-end development using TypeScript, JavaScript, and the MERN stack (MongoDB, Express, React, Node.js).</w:t>
+          <w:rFonts w:ascii="Georgia" w:hAnsi="Georgia" w:cs="Georgia"/>
+          <w:color w:val="000000"/>
+          <w:lang w:val="en-US"/>
+        </w:rPr>
+      </w:pPr>
+      <w:r>
+        <w:rPr>
+          <w:rFonts w:ascii="Georgia" w:hAnsi="Georgia" w:cs="Georgia"/>
+          <w:color w:val="000000"/>
+          <w:lang w:val="en-US"/>
+        </w:rPr>
+        <w:t>Full Stack Developer creating responsible AI-powered solutions to augment instruction, support educators, and advance learning equity. Experienced in product ideation, UX prototyping, and full-stack development, with a passion for transforming education through technology. Proven success integrating emerging technologies into innovative, user-centered learning tools.</w:t>
       </w:r>
     </w:p>
     <w:p>
@@ -1213,7 +1169,6 @@
           <w:rFonts w:ascii="Georgia" w:eastAsia="Georgia" w:hAnsi="Georgia" w:cs="Georgia"/>
           <w:b/>
         </w:rPr>
-        <w:lastRenderedPageBreak/>
         <w:t>Georgia Gwinnett College</w:t>
       </w:r>
       <w:r>
@@ -1239,6 +1194,7 @@
           <w:rFonts w:ascii="Georgia" w:eastAsia="Georgia" w:hAnsi="Georgia" w:cs="Georgia"/>
           <w:i/>
         </w:rPr>
+        <w:lastRenderedPageBreak/>
         <w:t>Digital Media Professor</w:t>
       </w:r>
       <w:r>

--- a/resources/tlockhartResume.docx
+++ b/resources/tlockhartResume.docx
@@ -1162,21 +1162,9 @@
         <w:spacing w:line="240" w:lineRule="auto"/>
         <w:rPr>
           <w:rFonts w:ascii="Georgia" w:eastAsia="Georgia" w:hAnsi="Georgia" w:cs="Georgia"/>
-        </w:rPr>
-      </w:pPr>
-      <w:r>
-        <w:rPr>
-          <w:rFonts w:ascii="Georgia" w:eastAsia="Georgia" w:hAnsi="Georgia" w:cs="Georgia"/>
           <w:b/>
         </w:rPr>
-        <w:t>Georgia Gwinnett College</w:t>
-      </w:r>
-      <w:r>
-        <w:rPr>
-          <w:rFonts w:ascii="Georgia" w:eastAsia="Georgia" w:hAnsi="Georgia" w:cs="Georgia"/>
-        </w:rPr>
-        <w:t>, Lawrenceville, GA</w:t>
-      </w:r>
+      </w:pPr>
     </w:p>
     <w:p>
       <w:pPr>
@@ -1192,9 +1180,34 @@
       <w:r>
         <w:rPr>
           <w:rFonts w:ascii="Georgia" w:eastAsia="Georgia" w:hAnsi="Georgia" w:cs="Georgia"/>
+          <w:b/>
+        </w:rPr>
+        <w:lastRenderedPageBreak/>
+        <w:t>Georgia Gwinnett College</w:t>
+      </w:r>
+      <w:r>
+        <w:rPr>
+          <w:rFonts w:ascii="Georgia" w:eastAsia="Georgia" w:hAnsi="Georgia" w:cs="Georgia"/>
+        </w:rPr>
+        <w:t>, Lawrenceville, GA</w:t>
+      </w:r>
+    </w:p>
+    <w:p>
+      <w:pPr>
+        <w:tabs>
+          <w:tab w:val="left" w:pos="2160"/>
+          <w:tab w:val="left" w:pos="9360"/>
+        </w:tabs>
+        <w:spacing w:line="240" w:lineRule="auto"/>
+        <w:rPr>
+          <w:rFonts w:ascii="Georgia" w:eastAsia="Georgia" w:hAnsi="Georgia" w:cs="Georgia"/>
+        </w:rPr>
+      </w:pPr>
+      <w:r>
+        <w:rPr>
+          <w:rFonts w:ascii="Georgia" w:eastAsia="Georgia" w:hAnsi="Georgia" w:cs="Georgia"/>
           <w:i/>
         </w:rPr>
-        <w:lastRenderedPageBreak/>
         <w:t>Digital Media Professor</w:t>
       </w:r>
       <w:r>

--- a/resources/tlockhartResume.docx
+++ b/resources/tlockhartResume.docx
@@ -492,7 +492,7 @@
         <w:pStyle w:val="ListParagraph"/>
         <w:numPr>
           <w:ilvl w:val="0"/>
-          <w:numId w:val="20"/>
+          <w:numId w:val="22"/>
         </w:numPr>
         <w:tabs>
           <w:tab w:val="left" w:pos="2160"/>
@@ -506,10 +506,25 @@
       </w:pPr>
       <w:r>
         <w:rPr>
-          <w:rFonts w:ascii="Georgia" w:eastAsia="Georgia" w:hAnsi="Georgia" w:cs="Georgia"/>
-          <w:bCs/>
-        </w:rPr>
-        <w:t>Led the development of MVPs for multiple language learning initiatives</w:t>
+          <w:rFonts w:ascii="Georgia" w:hAnsi="Georgia" w:cs="Segoe UI"/>
+          <w:shd w:val="clear" w:color="auto" w:fill="FFFFFF"/>
+        </w:rPr>
+        <w:t>Integrated a conversational AI agent into the Pearson Test of English, enhancing customer</w:t>
+      </w:r>
+      <w:r>
+        <w:rPr>
+          <w:rStyle w:val="white-space-pre"/>
+          <w:rFonts w:ascii="Georgia" w:hAnsi="Georgia" w:cs="Segoe UI"/>
+          <w:shd w:val="clear" w:color="auto" w:fill="FFFFFF"/>
+        </w:rPr>
+        <w:t xml:space="preserve"> </w:t>
+      </w:r>
+      <w:r>
+        <w:rPr>
+          <w:rFonts w:ascii="Georgia" w:hAnsi="Georgia" w:cs="Segoe UI"/>
+          <w:shd w:val="clear" w:color="auto" w:fill="FFFFFF"/>
+        </w:rPr>
+        <w:t>experience through natural dialogue</w:t>
       </w:r>
     </w:p>
     <w:p>
@@ -517,7 +532,7 @@
         <w:pStyle w:val="ListParagraph"/>
         <w:numPr>
           <w:ilvl w:val="0"/>
-          <w:numId w:val="20"/>
+          <w:numId w:val="22"/>
         </w:numPr>
         <w:tabs>
           <w:tab w:val="left" w:pos="2160"/>
@@ -531,17 +546,25 @@
       </w:pPr>
       <w:r>
         <w:rPr>
-          <w:rFonts w:ascii="Georgia" w:eastAsia="Georgia" w:hAnsi="Georgia" w:cs="Georgia"/>
-          <w:bCs/>
-        </w:rPr>
-        <w:t>Implement</w:t>
-      </w:r>
-      <w:r>
-        <w:rPr>
-          <w:rFonts w:ascii="Georgia" w:eastAsia="Georgia" w:hAnsi="Georgia" w:cs="Georgia"/>
-          <w:bCs/>
-        </w:rPr>
-        <w:t>ed interactive prototypes and flows for immersive learning platforms</w:t>
+          <w:rFonts w:ascii="Georgia" w:hAnsi="Georgia" w:cs="Segoe UI"/>
+          <w:shd w:val="clear" w:color="auto" w:fill="FFFFFF"/>
+        </w:rPr>
+        <w:t>Developed data-driven prototypes that drove product innovation and informed decision-making</w:t>
+      </w:r>
+      <w:r>
+        <w:rPr>
+          <w:rStyle w:val="white-space-pre"/>
+          <w:rFonts w:ascii="Georgia" w:hAnsi="Georgia" w:cs="Segoe UI"/>
+          <w:shd w:val="clear" w:color="auto" w:fill="FFFFFF"/>
+        </w:rPr>
+        <w:t xml:space="preserve"> </w:t>
+      </w:r>
+      <w:r>
+        <w:rPr>
+          <w:rFonts w:ascii="Georgia" w:hAnsi="Georgia" w:cs="Segoe UI"/>
+          <w:shd w:val="clear" w:color="auto" w:fill="FFFFFF"/>
+        </w:rPr>
+        <w:t>for the Higher Education and English Language Learning divisions</w:t>
       </w:r>
     </w:p>
     <w:p>
@@ -549,68 +572,21 @@
         <w:pStyle w:val="ListParagraph"/>
         <w:numPr>
           <w:ilvl w:val="0"/>
-          <w:numId w:val="20"/>
+          <w:numId w:val="22"/>
         </w:numPr>
-        <w:tabs>
-          <w:tab w:val="left" w:pos="2160"/>
-          <w:tab w:val="left" w:pos="9360"/>
-        </w:tabs>
-        <w:spacing w:line="240" w:lineRule="auto"/>
-        <w:rPr>
-          <w:rFonts w:ascii="Georgia" w:eastAsia="Georgia" w:hAnsi="Georgia" w:cs="Georgia"/>
-          <w:bCs/>
-        </w:rPr>
-      </w:pPr>
-      <w:r>
-        <w:rPr>
-          <w:rFonts w:ascii="Georgia" w:eastAsia="Georgia" w:hAnsi="Georgia" w:cs="Georgia"/>
-          <w:bCs/>
-        </w:rPr>
-        <w:t>Developed routing and componen</w:t>
-      </w:r>
-      <w:r>
-        <w:rPr>
-          <w:rFonts w:ascii="Georgia" w:eastAsia="Georgia" w:hAnsi="Georgia" w:cs="Georgia"/>
-          <w:bCs/>
-        </w:rPr>
-        <w:t>t</w:t>
-      </w:r>
-      <w:r>
-        <w:rPr>
-          <w:rFonts w:ascii="Georgia" w:eastAsia="Georgia" w:hAnsi="Georgia" w:cs="Georgia"/>
-          <w:bCs/>
-        </w:rPr>
-        <w:t>s for the Endeavor prototyping management platform</w:t>
-      </w:r>
-    </w:p>
-    <w:p>
-      <w:pPr>
-        <w:pStyle w:val="ListParagraph"/>
-        <w:numPr>
-          <w:ilvl w:val="0"/>
-          <w:numId w:val="20"/>
-        </w:numPr>
-        <w:rPr>
-          <w:rFonts w:ascii="Georgia" w:eastAsia="Georgia" w:hAnsi="Georgia" w:cs="Georgia"/>
-          <w:bCs/>
-        </w:rPr>
-      </w:pPr>
-      <w:r>
-        <w:rPr>
-          <w:rFonts w:ascii="Georgia" w:eastAsia="Georgia" w:hAnsi="Georgia" w:cs="Georgia"/>
-          <w:bCs/>
-        </w:rPr>
-        <w:t>Integrated Microsoft Single Sign On (SSO) into Endeavor, with D3 lazy loading org chart</w:t>
-      </w:r>
-    </w:p>
-    <w:p>
-      <w:pPr>
-        <w:ind w:left="360"/>
-        <w:rPr>
-          <w:rFonts w:ascii="Georgia" w:eastAsia="Georgia" w:hAnsi="Georgia" w:cs="Georgia"/>
-          <w:bCs/>
-        </w:rPr>
-      </w:pPr>
+        <w:spacing w:before="100" w:beforeAutospacing="1" w:after="100" w:afterAutospacing="1" w:line="240" w:lineRule="auto"/>
+        <w:rPr>
+          <w:rFonts w:ascii="Georgia" w:eastAsia="Times New Roman" w:hAnsi="Georgia" w:cs="Times New Roman"/>
+          <w:lang w:val="en-US"/>
+        </w:rPr>
+      </w:pPr>
+      <w:r>
+        <w:rPr>
+          <w:rFonts w:ascii="Georgia" w:eastAsia="Times New Roman" w:hAnsi="Georgia" w:cs="Times New Roman"/>
+          <w:lang w:val="en-US"/>
+        </w:rPr>
+        <w:t>Upgraded the Endeavor Prototyping Platform into an enterprise Project Management solution with Microsoft SSO, a D3 org chart, and task management features</w:t>
+      </w:r>
     </w:p>
     <w:p>
       <w:pPr>
@@ -996,6 +972,21 @@
     </w:p>
     <w:p>
       <w:pPr>
+        <w:rPr>
+          <w:rFonts w:ascii="Georgia" w:eastAsia="Georgia" w:hAnsi="Georgia" w:cs="Georgia"/>
+          <w:b/>
+        </w:rPr>
+      </w:pPr>
+      <w:r>
+        <w:rPr>
+          <w:rFonts w:ascii="Georgia" w:eastAsia="Georgia" w:hAnsi="Georgia" w:cs="Georgia"/>
+          <w:b/>
+        </w:rPr>
+        <w:br w:type="page"/>
+      </w:r>
+    </w:p>
+    <w:p>
+      <w:pPr>
         <w:tabs>
           <w:tab w:val="left" w:pos="2160"/>
           <w:tab w:val="left" w:pos="9360"/>
@@ -1010,6 +1001,7 @@
           <w:rFonts w:ascii="Georgia" w:eastAsia="Georgia" w:hAnsi="Georgia" w:cs="Georgia"/>
           <w:b/>
         </w:rPr>
+        <w:lastRenderedPageBreak/>
         <w:t>General Dynamics</w:t>
       </w:r>
       <w:r>
@@ -1182,7 +1174,6 @@
           <w:rFonts w:ascii="Georgia" w:eastAsia="Georgia" w:hAnsi="Georgia" w:cs="Georgia"/>
           <w:b/>
         </w:rPr>
-        <w:lastRenderedPageBreak/>
         <w:t>Georgia Gwinnett College</w:t>
       </w:r>
       <w:r>
@@ -5140,6 +5131,11 @@
       <w:lang w:val="en-US"/>
     </w:rPr>
   </w:style>
+  <w:style w:type="character" w:customStyle="1" w:styleId="white-space-pre">
+    <w:name w:val="white-space-pre"/>
+    <w:basedOn w:val="DefaultParagraphFont"/>
+    <w:rsid w:val="00935F92"/>
+  </w:style>
 </w:styles>
 </file>
 

--- a/resources/tlockhartResume.docx
+++ b/resources/tlockhartResume.docx
@@ -2611,85 +2611,39 @@
     <w:p>
       <w:pPr>
         <w:spacing w:line="240" w:lineRule="auto"/>
-        <w:jc w:val="both"/>
-        <w:rPr>
-          <w:rFonts w:ascii="Times New Roman" w:eastAsia="Times New Roman" w:hAnsi="Times New Roman" w:cs="Times New Roman"/>
-          <w:sz w:val="21"/>
-          <w:szCs w:val="21"/>
-          <w:lang w:val="en-US"/>
-        </w:rPr>
-      </w:pPr>
-      <w:r>
-        <w:rPr>
-          <w:rFonts w:ascii="Times New Roman" w:eastAsia="Times New Roman" w:hAnsi="Times New Roman" w:cs="Times New Roman"/>
-          <w:sz w:val="21"/>
-          <w:szCs w:val="21"/>
-          <w:lang w:val="en-US"/>
-        </w:rPr>
-        <w:t xml:space="preserve">Developed </w:t>
-      </w:r>
-      <w:r>
-        <w:rPr>
-          <w:rFonts w:ascii="Times New Roman" w:eastAsia="Times New Roman" w:hAnsi="Times New Roman" w:cs="Times New Roman"/>
-          <w:sz w:val="21"/>
-          <w:szCs w:val="21"/>
-          <w:lang w:val="en-US"/>
-        </w:rPr>
-        <w:t xml:space="preserve">core services for Lineage </w:t>
-      </w:r>
-      <w:r>
-        <w:rPr>
-          <w:rFonts w:ascii="Times New Roman" w:eastAsia="Times New Roman" w:hAnsi="Times New Roman" w:cs="Times New Roman"/>
-          <w:sz w:val="21"/>
-          <w:szCs w:val="21"/>
-          <w:lang w:val="en-US"/>
-        </w:rPr>
-        <w:t>Logistics’ Saa</w:t>
-      </w:r>
-      <w:r>
-        <w:rPr>
-          <w:rFonts w:ascii="Times New Roman" w:eastAsia="Times New Roman" w:hAnsi="Times New Roman" w:cs="Times New Roman"/>
-          <w:sz w:val="21"/>
-          <w:szCs w:val="21"/>
-          <w:lang w:val="en-US"/>
-        </w:rPr>
-        <w:t>S</w:t>
-      </w:r>
-      <w:r>
-        <w:rPr>
-          <w:rFonts w:ascii="Times New Roman" w:eastAsia="Times New Roman" w:hAnsi="Times New Roman" w:cs="Times New Roman"/>
-          <w:sz w:val="21"/>
-          <w:szCs w:val="21"/>
-          <w:lang w:val="en-US"/>
-        </w:rPr>
-        <w:t xml:space="preserve"> Warehouse Management </w:t>
-      </w:r>
-      <w:r>
-        <w:rPr>
-          <w:rFonts w:ascii="Times New Roman" w:eastAsia="Times New Roman" w:hAnsi="Times New Roman" w:cs="Times New Roman"/>
-          <w:sz w:val="21"/>
-          <w:szCs w:val="21"/>
-          <w:lang w:val="en-US"/>
-        </w:rPr>
-        <w:t>System</w:t>
-      </w:r>
-      <w:r>
-        <w:rPr>
-          <w:rFonts w:ascii="Times New Roman" w:eastAsia="Times New Roman" w:hAnsi="Times New Roman" w:cs="Times New Roman"/>
-          <w:sz w:val="21"/>
-          <w:szCs w:val="21"/>
-          <w:lang w:val="en-US"/>
-        </w:rPr>
-        <w:t xml:space="preserve"> to update delivery schedules in coordination with real-time driver messaging, improving delivery coordination, shipment tracking, and problem escalation</w:t>
-      </w:r>
-      <w:r>
-        <w:rPr>
-          <w:rFonts w:ascii="Times New Roman" w:eastAsia="Times New Roman" w:hAnsi="Times New Roman" w:cs="Times New Roman"/>
-          <w:sz w:val="21"/>
-          <w:szCs w:val="21"/>
-          <w:lang w:val="en-US"/>
-        </w:rPr>
-        <w:t>.</w:t>
+        <w:rPr>
+          <w:rFonts w:ascii="Times New Roman" w:eastAsia="Times New Roman" w:hAnsi="Times New Roman" w:cs="Times New Roman"/>
+          <w:sz w:val="21"/>
+          <w:szCs w:val="21"/>
+          <w:lang w:val="en-US"/>
+        </w:rPr>
+      </w:pPr>
+      <w:r>
+        <w:rPr>
+          <w:rFonts w:ascii="Times New Roman" w:eastAsia="Times New Roman" w:hAnsi="Times New Roman" w:cs="Times New Roman"/>
+          <w:sz w:val="21"/>
+          <w:szCs w:val="21"/>
+          <w:lang w:val="en-US"/>
+        </w:rPr>
+        <w:t xml:space="preserve">Developed and maintained features for Lineage Warehouse Management System’s core services. Enhanced communication between Lineage Dynamic Dashboard, a tablet-based </w:t>
+      </w:r>
+      <w:r>
+        <w:rPr>
+          <w:rFonts w:ascii="Times New Roman" w:eastAsia="Times New Roman" w:hAnsi="Times New Roman" w:cs="Times New Roman"/>
+          <w:sz w:val="21"/>
+          <w:szCs w:val="21"/>
+          <w:lang w:val="en-US"/>
+        </w:rPr>
+        <w:t xml:space="preserve">work allocation </w:t>
+      </w:r>
+      <w:r>
+        <w:rPr>
+          <w:rFonts w:ascii="Times New Roman" w:eastAsia="Times New Roman" w:hAnsi="Times New Roman" w:cs="Times New Roman"/>
+          <w:sz w:val="21"/>
+          <w:szCs w:val="21"/>
+          <w:lang w:val="en-US"/>
+        </w:rPr>
+        <w:t>system, and the carrier messaging system.</w:t>
       </w:r>
     </w:p>
     <w:p>

--- a/resources/tlockhartResume.docx
+++ b/resources/tlockhartResume.docx
@@ -2625,7 +2625,7 @@
           <w:szCs w:val="21"/>
           <w:lang w:val="en-US"/>
         </w:rPr>
-        <w:t xml:space="preserve">Developed and maintained features for Lineage Warehouse Management System’s core services. Enhanced communication between Lineage Dynamic Dashboard, a tablet-based </w:t>
+        <w:t xml:space="preserve">Developed and maintained features for Lineage Warehouse Management System’s core services. Enhanced communication between Lineage Dynamic Dashboard, tablet-based </w:t>
       </w:r>
       <w:r>
         <w:rPr>
@@ -2643,7 +2643,7 @@
           <w:szCs w:val="21"/>
           <w:lang w:val="en-US"/>
         </w:rPr>
-        <w:t>system, and the carrier messaging system.</w:t>
+        <w:t>system, and carrier messaging system.</w:t>
       </w:r>
     </w:p>
     <w:p>

--- a/resources/tlockhartResume.docx
+++ b/resources/tlockhartResume.docx
@@ -1426,26 +1426,13 @@
           <w:vertAlign w:val="baseline"/>
           <w:rtl w:val="0"/>
         </w:rPr>
-        <w:t xml:space="preserve">Creative Technologist </w:t>
-      </w:r>
-    </w:p>
-    <w:p>
-      <w:pPr>
-        <w:keepNext w:val="0"/>
-        <w:keepLines w:val="0"/>
-        <w:pageBreakBefore w:val="0"/>
-        <w:widowControl w:val="0"/>
-        <w:pBdr>
-          <w:top w:space="0" w:sz="0" w:val="nil"/>
-          <w:left w:space="0" w:sz="0" w:val="nil"/>
-          <w:bottom w:space="0" w:sz="0" w:val="nil"/>
-          <w:right w:space="0" w:sz="0" w:val="nil"/>
-          <w:between w:space="0" w:sz="0" w:val="nil"/>
-        </w:pBdr>
-        <w:shd w:fill="auto" w:val="clear"/>
+        <w:t xml:space="preserve">Creative Technologist (UX Engineer)</w:t>
+      </w:r>
+    </w:p>
+    <w:p>
+      <w:pPr>
+        <w:widowControl w:val="0"/>
         <w:spacing w:after="0" w:before="0" w:line="228.48000526428223" w:lineRule="auto"/>
-        <w:ind w:left="2.729949951171875" w:right="0" w:firstLine="0"/>
-        <w:jc w:val="left"/>
         <w:rPr>
           <w:rFonts w:ascii="Times New Roman" w:cs="Times New Roman" w:eastAsia="Times New Roman" w:hAnsi="Times New Roman"/>
           <w:b w:val="0"/>
@@ -1462,6 +1449,15 @@
       <w:r>
         <w:rPr>
           <w:rFonts w:ascii="Times New Roman" w:cs="Times New Roman" w:eastAsia="Times New Roman" w:hAnsi="Times New Roman"/>
+          <w:sz w:val="20"/>
+          <w:szCs w:val="20"/>
+          <w:rtl w:val="0"/>
+        </w:rPr>
+        <w:t xml:space="preserve">Led product ideation, prototyping, and development of new projects and features in cross-functional Agile environments. Conducted case studies to align product solutions with business goals. Presented findings to stakeholders and delivered comprehensive requirements documentation. Hosted TypeScript training sessions to enhance team collaboration and technical proficiency.</w:t>
+      </w:r>
+      <w:r>
+        <w:rPr>
+          <w:rFonts w:ascii="Times New Roman" w:cs="Times New Roman" w:eastAsia="Times New Roman" w:hAnsi="Times New Roman"/>
           <w:b w:val="0"/>
           <w:i w:val="0"/>
           <w:smallCaps w:val="0"/>
@@ -1473,7 +1469,7 @@
           <w:vertAlign w:val="baseline"/>
           <w:rtl w:val="0"/>
         </w:rPr>
-        <w:t xml:space="preserve">Developed projects across divisions in an Agile environment. Hosted TypeScript training sessions to nurture team collaboration and improve technical proficiency. Led Endeavor Project Management use case study, presented findings, and translated them  into comprehensive requirements document. </w:t>
+        <w:t xml:space="preserve"> </w:t>
       </w:r>
     </w:p>
     <w:p>
